--- a/courses/PH403/Fall/PH403_ThesisProposal_Knudson_Draft.docx
+++ b/courses/PH403/Fall/PH403_ThesisProposal_Knudson_Draft.docx
@@ -8,14 +8,14 @@
           <w:bottom w:val="single" w:sz="6" w:space="0" w:color="auto"/>
         </w:pBdr>
         <w:rPr>
-          <w:rFonts w:cs="Arial"/>
+          <w:rFonts w:ascii="Cambria" w:hAnsi="Cambria" w:cs="Arial"/>
           <w:i/>
           <w:szCs w:val="22"/>
         </w:rPr>
       </w:pPr>
       <w:r>
         <w:rPr>
-          <w:rFonts w:cs="Arial"/>
+          <w:rFonts w:ascii="Cambria" w:hAnsi="Cambria" w:cs="Arial"/>
           <w:i/>
           <w:szCs w:val="22"/>
         </w:rPr>
@@ -25,14 +25,14 @@
     <w:p>
       <w:pPr>
         <w:rPr>
-          <w:rFonts w:cs="Arial"/>
+          <w:rFonts w:ascii="Cambria" w:hAnsi="Cambria" w:cs="Arial"/>
           <w:color w:val="FF0000"/>
           <w:szCs w:val="22"/>
         </w:rPr>
       </w:pPr>
       <w:r>
         <w:rPr>
-          <w:rFonts w:cs="Arial"/>
+          <w:rFonts w:ascii="Cambria" w:hAnsi="Cambria" w:cs="Arial"/>
           <w:b/>
           <w:color w:val="000000" w:themeColor="text1"/>
           <w:szCs w:val="22"/>
@@ -41,7 +41,7 @@
       </w:r>
       <w:r>
         <w:rPr>
-          <w:rFonts w:cs="Arial"/>
+          <w:rFonts w:ascii="Cambria" w:hAnsi="Cambria" w:cs="Arial"/>
           <w:b/>
           <w:color w:val="000000" w:themeColor="text1"/>
           <w:szCs w:val="22"/>
@@ -50,7 +50,7 @@
       </w:r>
       <w:r>
         <w:rPr>
-          <w:rFonts w:cs="Arial"/>
+          <w:rFonts w:ascii="Cambria" w:hAnsi="Cambria" w:cs="Arial"/>
           <w:b/>
           <w:color w:val="000000" w:themeColor="text1"/>
           <w:szCs w:val="22"/>
@@ -59,7 +59,7 @@
       </w:r>
       <w:r>
         <w:rPr>
-          <w:rFonts w:cs="Arial"/>
+          <w:rFonts w:ascii="Cambria" w:hAnsi="Cambria" w:cs="Arial"/>
           <w:b/>
           <w:color w:val="000000" w:themeColor="text1"/>
           <w:szCs w:val="22"/>
@@ -68,7 +68,7 @@
       </w:r>
       <w:r>
         <w:rPr>
-          <w:rFonts w:cs="Arial"/>
+          <w:rFonts w:ascii="Cambria" w:hAnsi="Cambria" w:cs="Arial"/>
           <w:color w:val="FF0000"/>
           <w:szCs w:val="22"/>
         </w:rPr>
@@ -78,7 +78,7 @@
     <w:p>
       <w:pPr>
         <w:rPr>
-          <w:rFonts w:cs="Arial"/>
+          <w:rFonts w:ascii="Cambria" w:hAnsi="Cambria" w:cs="Arial"/>
           <w:color w:val="FF0000"/>
           <w:szCs w:val="22"/>
         </w:rPr>
@@ -87,7 +87,7 @@
     <w:p>
       <w:pPr>
         <w:rPr>
-          <w:rFonts w:cs="Arial"/>
+          <w:rFonts w:ascii="Cambria" w:hAnsi="Cambria" w:cs="Arial"/>
           <w:szCs w:val="22"/>
         </w:rPr>
       </w:pPr>
@@ -95,66 +95,66 @@
     <w:p>
       <w:pPr>
         <w:rPr>
-          <w:rFonts w:cs="Arial"/>
+          <w:rFonts w:ascii="Cambria" w:hAnsi="Cambria" w:cs="Arial"/>
           <w:szCs w:val="22"/>
         </w:rPr>
       </w:pPr>
       <w:r>
         <w:rPr>
-          <w:rFonts w:cs="Arial"/>
+          <w:rFonts w:ascii="Cambria" w:hAnsi="Cambria" w:cs="Arial"/>
           <w:b/>
           <w:szCs w:val="22"/>
         </w:rPr>
-        <w:t xml:space="preserve">Project </w:t>
-      </w:r>
-      <w:r>
-        <w:rPr>
-          <w:rFonts w:cs="Arial"/>
-          <w:b/>
+        <w:t>Project End Date</w:t>
+      </w:r>
+      <w:r>
+        <w:rPr>
+          <w:rFonts w:ascii="Cambria" w:hAnsi="Cambria" w:cs="Arial"/>
           <w:szCs w:val="22"/>
         </w:rPr>
-        <w:t>End Date</w:t>
-      </w:r>
-      <w:r>
-        <w:rPr>
-          <w:rFonts w:cs="Arial"/>
+        <w:t xml:space="preserve">: </w:t>
+      </w:r>
+      <w:r>
+        <w:rPr>
+          <w:rFonts w:ascii="Cambria" w:hAnsi="Cambria" w:cs="Arial"/>
           <w:szCs w:val="22"/>
         </w:rPr>
-        <w:t xml:space="preserve">: </w:t>
-      </w:r>
-      <w:r>
-        <w:rPr>
-          <w:rFonts w:cs="Arial"/>
+        <w:t>7</w:t>
+      </w:r>
+      <w:r>
+        <w:rPr>
+          <w:rFonts w:ascii="Cambria" w:hAnsi="Cambria" w:cs="Arial"/>
           <w:szCs w:val="22"/>
         </w:rPr>
-        <w:t>7</w:t>
-      </w:r>
-      <w:r>
-        <w:rPr>
-          <w:rFonts w:cs="Arial"/>
+        <w:t xml:space="preserve"> May 202</w:t>
+      </w:r>
+      <w:r>
+        <w:rPr>
+          <w:rFonts w:ascii="Cambria" w:hAnsi="Cambria" w:cs="Arial"/>
           <w:szCs w:val="22"/>
         </w:rPr>
-        <w:t xml:space="preserve"> May 202</w:t>
-      </w:r>
-      <w:r>
-        <w:rPr>
-          <w:rFonts w:cs="Arial"/>
+        <w:t>1</w:t>
+      </w:r>
+      <w:r>
+        <w:rPr>
+          <w:rFonts w:ascii="Cambria" w:hAnsi="Cambria" w:cs="Arial"/>
           <w:szCs w:val="22"/>
         </w:rPr>
-        <w:t>1</w:t>
-      </w:r>
-      <w:r>
-        <w:rPr>
-          <w:rFonts w:cs="Arial"/>
+        <w:t xml:space="preserve"> (The end of week 6 of spring term)</w:t>
+      </w:r>
+    </w:p>
+    <w:p>
+      <w:pPr>
+        <w:rPr>
+          <w:rFonts w:ascii="Cambria" w:hAnsi="Cambria" w:cs="Arial"/>
           <w:szCs w:val="22"/>
         </w:rPr>
-        <w:t xml:space="preserve"> (The end of week 6 of spring term)</w:t>
-      </w:r>
-    </w:p>
-    <w:p>
-      <w:pPr>
-        <w:rPr>
-          <w:rFonts w:cs="Arial"/>
+      </w:pPr>
+    </w:p>
+    <w:p>
+      <w:pPr>
+        <w:rPr>
+          <w:rFonts w:ascii="Cambria" w:hAnsi="Cambria" w:cs="Arial"/>
           <w:szCs w:val="22"/>
         </w:rPr>
       </w:pPr>
@@ -162,7 +162,7 @@
     <w:p>
       <w:pPr>
         <w:rPr>
-          <w:rFonts w:cs="Arial"/>
+          <w:rFonts w:ascii="Cambria" w:hAnsi="Cambria" w:cs="Arial"/>
           <w:szCs w:val="22"/>
         </w:rPr>
       </w:pPr>
@@ -170,15 +170,7 @@
     <w:p>
       <w:pPr>
         <w:rPr>
-          <w:rFonts w:cs="Arial"/>
-          <w:szCs w:val="22"/>
-        </w:rPr>
-      </w:pPr>
-    </w:p>
-    <w:p>
-      <w:pPr>
-        <w:rPr>
-          <w:rFonts w:cs="Arial"/>
+          <w:rFonts w:ascii="Cambria" w:hAnsi="Cambria" w:cs="Arial"/>
           <w:szCs w:val="22"/>
         </w:rPr>
       </w:pPr>
@@ -189,14 +181,14 @@
           <w:bottom w:val="single" w:sz="6" w:space="0" w:color="auto"/>
         </w:pBdr>
         <w:rPr>
-          <w:rFonts w:cs="Arial"/>
+          <w:rFonts w:ascii="Cambria" w:hAnsi="Cambria" w:cs="Arial"/>
           <w:i/>
           <w:szCs w:val="22"/>
         </w:rPr>
       </w:pPr>
       <w:r>
         <w:rPr>
-          <w:rFonts w:cs="Arial"/>
+          <w:rFonts w:ascii="Cambria" w:hAnsi="Cambria" w:cs="Arial"/>
           <w:i/>
           <w:szCs w:val="22"/>
         </w:rPr>
@@ -206,13 +198,13 @@
     <w:p>
       <w:pPr>
         <w:rPr>
-          <w:rFonts w:cs="Arial"/>
+          <w:rFonts w:ascii="Cambria" w:hAnsi="Cambria" w:cs="Arial"/>
           <w:szCs w:val="22"/>
         </w:rPr>
       </w:pPr>
       <w:r>
         <w:rPr>
-          <w:rFonts w:cs="Arial"/>
+          <w:rFonts w:ascii="Cambria" w:hAnsi="Cambria" w:cs="Arial"/>
           <w:b/>
           <w:color w:val="000000" w:themeColor="text1"/>
           <w:szCs w:val="22"/>
@@ -221,7 +213,7 @@
       </w:r>
       <w:r>
         <w:rPr>
-          <w:rFonts w:cs="Arial"/>
+          <w:rFonts w:ascii="Cambria" w:hAnsi="Cambria" w:cs="Arial"/>
           <w:color w:val="000000" w:themeColor="text1"/>
           <w:szCs w:val="22"/>
         </w:rPr>
@@ -229,7 +221,7 @@
       </w:r>
       <w:r>
         <w:rPr>
-          <w:rFonts w:cs="Arial"/>
+          <w:rFonts w:ascii="Cambria" w:hAnsi="Cambria" w:cs="Arial"/>
           <w:color w:val="FF0000"/>
           <w:szCs w:val="22"/>
         </w:rPr>
@@ -239,13 +231,13 @@
     <w:p>
       <w:pPr>
         <w:rPr>
-          <w:rFonts w:cs="Arial"/>
+          <w:rFonts w:ascii="Cambria" w:hAnsi="Cambria" w:cs="Arial"/>
           <w:szCs w:val="22"/>
         </w:rPr>
       </w:pPr>
       <w:r>
         <w:rPr>
-          <w:rFonts w:cs="Arial"/>
+          <w:rFonts w:ascii="Cambria" w:hAnsi="Cambria" w:cs="Arial"/>
           <w:b/>
           <w:szCs w:val="22"/>
         </w:rPr>
@@ -253,7 +245,7 @@
       </w:r>
       <w:r>
         <w:rPr>
-          <w:rFonts w:cs="Arial"/>
+          <w:rFonts w:ascii="Cambria" w:hAnsi="Cambria" w:cs="Arial"/>
           <w:szCs w:val="22"/>
         </w:rPr>
         <w:t>Department of Physics, Oregon State University</w:t>
@@ -265,7 +257,7 @@
           <w:bottom w:val="single" w:sz="6" w:space="1" w:color="auto"/>
         </w:pBdr>
         <w:rPr>
-          <w:rFonts w:cs="Arial"/>
+          <w:rFonts w:ascii="Cambria" w:hAnsi="Cambria" w:cs="Arial"/>
           <w:szCs w:val="22"/>
         </w:rPr>
       </w:pPr>
@@ -276,13 +268,13 @@
           <w:bottom w:val="single" w:sz="6" w:space="1" w:color="auto"/>
         </w:pBdr>
         <w:rPr>
-          <w:rFonts w:cs="Arial"/>
+          <w:rFonts w:ascii="Cambria" w:hAnsi="Cambria" w:cs="Arial"/>
           <w:szCs w:val="22"/>
         </w:rPr>
       </w:pPr>
       <w:r>
         <w:rPr>
-          <w:rFonts w:cs="Arial"/>
+          <w:rFonts w:ascii="Cambria" w:hAnsi="Cambria" w:cs="Arial"/>
           <w:i/>
           <w:szCs w:val="22"/>
         </w:rPr>
@@ -290,28 +282,28 @@
       </w:r>
       <w:r>
         <w:rPr>
-          <w:rFonts w:cs="Arial"/>
+          <w:rFonts w:ascii="Cambria" w:hAnsi="Cambria" w:cs="Arial"/>
           <w:szCs w:val="22"/>
         </w:rPr>
         <w:t xml:space="preserve">: </w:t>
       </w:r>
       <w:r>
         <w:rPr>
-          <w:rFonts w:cs="Arial"/>
+          <w:rFonts w:ascii="Cambria" w:hAnsi="Cambria" w:cs="Arial"/>
           <w:szCs w:val="22"/>
         </w:rPr>
         <w:t xml:space="preserve">I </w:t>
       </w:r>
       <w:r>
         <w:rPr>
-          <w:rFonts w:cs="Arial"/>
+          <w:rFonts w:ascii="Cambria" w:hAnsi="Cambria" w:cs="Arial"/>
           <w:szCs w:val="22"/>
         </w:rPr>
         <w:t>will</w:t>
       </w:r>
       <w:r>
         <w:rPr>
-          <w:rFonts w:cs="Arial"/>
+          <w:rFonts w:ascii="Cambria" w:hAnsi="Cambria" w:cs="Arial"/>
           <w:szCs w:val="22"/>
         </w:rPr>
         <w:t xml:space="preserve"> work regularly and diligently on this project throughout the year and initiate meetings with my advisor to seek feedback and guidance on the research.  I understand that a significant portion of the research should be completed by the end of winter term to enable me focus on the writing process in the PH403 class.</w:t>
@@ -323,7 +315,7 @@
           <w:bottom w:val="single" w:sz="6" w:space="1" w:color="auto"/>
         </w:pBdr>
         <w:rPr>
-          <w:rFonts w:cs="Arial"/>
+          <w:rFonts w:ascii="Cambria" w:hAnsi="Cambria" w:cs="Arial"/>
           <w:szCs w:val="22"/>
         </w:rPr>
       </w:pPr>
@@ -334,27 +326,27 @@
           <w:bottom w:val="single" w:sz="6" w:space="1" w:color="auto"/>
         </w:pBdr>
         <w:rPr>
-          <w:rFonts w:cs="Arial"/>
+          <w:rFonts w:ascii="Cambria" w:hAnsi="Cambria" w:cs="Arial"/>
           <w:szCs w:val="22"/>
         </w:rPr>
       </w:pPr>
       <w:r>
         <w:rPr>
-          <w:rFonts w:cs="Arial"/>
+          <w:rFonts w:ascii="Cambria" w:hAnsi="Cambria" w:cs="Arial"/>
           <w:szCs w:val="22"/>
         </w:rPr>
         <w:t>Student Signature:</w:t>
       </w:r>
       <w:r>
         <w:rPr>
-          <w:rFonts w:cs="Arial"/>
+          <w:rFonts w:ascii="Cambria" w:hAnsi="Cambria" w:cs="Arial"/>
           <w:szCs w:val="22"/>
         </w:rPr>
         <w:t xml:space="preserve"> </w:t>
       </w:r>
       <w:r>
         <w:rPr>
-          <w:rFonts w:cs="Arial"/>
+          <w:rFonts w:ascii="Cambria" w:hAnsi="Cambria" w:cs="Arial"/>
           <w:szCs w:val="22"/>
         </w:rPr>
         <w:t>_____________________________</w:t>
@@ -366,7 +358,7 @@
           <w:bottom w:val="single" w:sz="6" w:space="1" w:color="auto"/>
         </w:pBdr>
         <w:rPr>
-          <w:rFonts w:cs="Arial"/>
+          <w:rFonts w:ascii="Cambria" w:hAnsi="Cambria" w:cs="Arial"/>
           <w:szCs w:val="22"/>
         </w:rPr>
       </w:pPr>
@@ -377,7 +369,7 @@
           <w:bottom w:val="single" w:sz="6" w:space="1" w:color="auto"/>
         </w:pBdr>
         <w:rPr>
-          <w:rFonts w:cs="Arial"/>
+          <w:rFonts w:ascii="Cambria" w:hAnsi="Cambria" w:cs="Arial"/>
           <w:szCs w:val="22"/>
         </w:rPr>
       </w:pPr>
@@ -388,7 +380,7 @@
           <w:bottom w:val="single" w:sz="6" w:space="1" w:color="auto"/>
         </w:pBdr>
         <w:rPr>
-          <w:rFonts w:cs="Arial"/>
+          <w:rFonts w:ascii="Cambria" w:hAnsi="Cambria" w:cs="Arial"/>
           <w:szCs w:val="22"/>
         </w:rPr>
       </w:pPr>
@@ -399,7 +391,7 @@
           <w:bottom w:val="single" w:sz="6" w:space="1" w:color="auto"/>
         </w:pBdr>
         <w:rPr>
-          <w:rFonts w:cs="Arial"/>
+          <w:rFonts w:ascii="Cambria" w:hAnsi="Cambria" w:cs="Arial"/>
           <w:szCs w:val="22"/>
         </w:rPr>
       </w:pPr>
@@ -410,14 +402,14 @@
           <w:bottom w:val="single" w:sz="6" w:space="1" w:color="auto"/>
         </w:pBdr>
         <w:rPr>
-          <w:rFonts w:cs="Arial"/>
+          <w:rFonts w:ascii="Cambria" w:hAnsi="Cambria" w:cs="Arial"/>
           <w:i/>
           <w:szCs w:val="22"/>
         </w:rPr>
       </w:pPr>
       <w:r>
         <w:rPr>
-          <w:rFonts w:cs="Arial"/>
+          <w:rFonts w:ascii="Cambria" w:hAnsi="Cambria" w:cs="Arial"/>
           <w:i/>
           <w:szCs w:val="22"/>
         </w:rPr>
@@ -425,7 +417,7 @@
       </w:r>
       <w:r>
         <w:rPr>
-          <w:rFonts w:cs="Arial"/>
+          <w:rFonts w:ascii="Cambria" w:hAnsi="Cambria" w:cs="Arial"/>
           <w:i/>
           <w:szCs w:val="22"/>
         </w:rPr>
@@ -433,9 +425,14 @@
       </w:r>
     </w:p>
     <w:p>
-      <w:r>
-        <w:rPr>
-          <w:rFonts w:cs="Arial"/>
+      <w:pPr>
+        <w:rPr>
+          <w:rFonts w:ascii="Cambria" w:hAnsi="Cambria"/>
+        </w:rPr>
+      </w:pPr>
+      <w:r>
+        <w:rPr>
+          <w:rFonts w:ascii="Cambria" w:hAnsi="Cambria" w:cs="Arial"/>
           <w:b/>
           <w:szCs w:val="22"/>
         </w:rPr>
@@ -443,7 +440,7 @@
       </w:r>
       <w:r>
         <w:rPr>
-          <w:rFonts w:cs="Arial"/>
+          <w:rFonts w:ascii="Cambria" w:hAnsi="Cambria" w:cs="Arial"/>
           <w:b/>
           <w:szCs w:val="22"/>
         </w:rPr>
@@ -451,7 +448,7 @@
       </w:r>
       <w:r>
         <w:rPr>
-          <w:rFonts w:cs="Arial"/>
+          <w:rFonts w:ascii="Cambria" w:hAnsi="Cambria" w:cs="Arial"/>
           <w:color w:val="FF0000"/>
           <w:szCs w:val="22"/>
         </w:rPr>
@@ -461,37 +458,21 @@
     <w:p>
       <w:pPr>
         <w:rPr>
-          <w:rFonts w:cs="Arial"/>
+          <w:rFonts w:ascii="Cambria" w:hAnsi="Cambria" w:cs="Arial"/>
           <w:szCs w:val="22"/>
         </w:rPr>
       </w:pPr>
       <w:r>
         <w:rPr>
-          <w:rFonts w:cs="Arial"/>
+          <w:rFonts w:ascii="Cambria" w:hAnsi="Cambria" w:cs="Arial"/>
           <w:b/>
           <w:szCs w:val="22"/>
         </w:rPr>
-        <w:t>Affiliation</w:t>
-      </w:r>
-      <w:r>
-        <w:rPr>
-          <w:rFonts w:cs="Arial"/>
-          <w:b/>
-          <w:szCs w:val="22"/>
-        </w:rPr>
-        <w:t xml:space="preserve"> </w:t>
-      </w:r>
-      <w:r>
-        <w:rPr>
-          <w:rFonts w:cs="Arial"/>
-          <w:b/>
-          <w:szCs w:val="22"/>
-        </w:rPr>
-        <w:t xml:space="preserve"> </w:t>
-      </w:r>
-      <w:r>
-        <w:rPr>
-          <w:rFonts w:cs="Arial"/>
+        <w:t xml:space="preserve">Affiliation  </w:t>
+      </w:r>
+      <w:r>
+        <w:rPr>
+          <w:rFonts w:ascii="Cambria" w:hAnsi="Cambria" w:cs="Arial"/>
           <w:color w:val="FF0000"/>
           <w:szCs w:val="22"/>
         </w:rPr>
@@ -504,7 +485,7 @@
           <w:bottom w:val="single" w:sz="6" w:space="1" w:color="auto"/>
         </w:pBdr>
         <w:rPr>
-          <w:rFonts w:cs="Arial"/>
+          <w:rFonts w:ascii="Cambria" w:hAnsi="Cambria" w:cs="Arial"/>
           <w:szCs w:val="22"/>
         </w:rPr>
       </w:pPr>
@@ -515,125 +496,134 @@
           <w:bottom w:val="single" w:sz="6" w:space="1" w:color="auto"/>
         </w:pBdr>
         <w:rPr>
-          <w:rFonts w:cs="Arial"/>
+          <w:rFonts w:ascii="Cambria" w:hAnsi="Cambria" w:cs="Arial"/>
           <w:szCs w:val="22"/>
         </w:rPr>
       </w:pPr>
       <w:r>
         <w:rPr>
-          <w:rFonts w:cs="Arial"/>
+          <w:rFonts w:ascii="Cambria" w:hAnsi="Cambria" w:cs="Arial"/>
           <w:szCs w:val="22"/>
         </w:rPr>
         <w:t>I</w:t>
       </w:r>
       <w:r>
         <w:rPr>
-          <w:rFonts w:cs="Arial"/>
+          <w:rFonts w:ascii="Cambria" w:hAnsi="Cambria" w:cs="Arial"/>
           <w:szCs w:val="22"/>
         </w:rPr>
         <w:t xml:space="preserve"> have read this thesis proposal. </w:t>
       </w:r>
       <w:r>
         <w:rPr>
-          <w:rFonts w:cs="Arial"/>
+          <w:rFonts w:ascii="Cambria" w:hAnsi="Cambria" w:cs="Arial"/>
           <w:szCs w:val="22"/>
         </w:rPr>
         <w:t xml:space="preserve">I agree that the </w:t>
       </w:r>
       <w:r>
         <w:rPr>
-          <w:rFonts w:cs="Arial"/>
+          <w:rFonts w:ascii="Cambria" w:hAnsi="Cambria" w:cs="Arial"/>
           <w:szCs w:val="22"/>
         </w:rPr>
         <w:t>scope is reasonable for completion by</w:t>
       </w:r>
       <w:r>
         <w:rPr>
-          <w:rFonts w:cs="Arial"/>
+          <w:rFonts w:ascii="Cambria" w:hAnsi="Cambria" w:cs="Arial"/>
           <w:szCs w:val="22"/>
         </w:rPr>
         <w:t xml:space="preserve"> May </w:t>
       </w:r>
       <w:r>
         <w:rPr>
-          <w:rFonts w:cs="Arial"/>
+          <w:rFonts w:ascii="Cambria" w:hAnsi="Cambria" w:cs="Arial"/>
           <w:szCs w:val="22"/>
         </w:rPr>
         <w:t>7</w:t>
       </w:r>
       <w:r>
         <w:rPr>
-          <w:rFonts w:cs="Arial"/>
+          <w:rFonts w:ascii="Cambria" w:hAnsi="Cambria" w:cs="Arial"/>
           <w:szCs w:val="22"/>
         </w:rPr>
-        <w:t>, 202</w:t>
-      </w:r>
-      <w:r>
-        <w:rPr>
-          <w:rFonts w:cs="Arial"/>
+        <w:t xml:space="preserve">, </w:t>
+      </w:r>
+      <w:proofErr w:type="gramStart"/>
+      <w:r>
+        <w:rPr>
+          <w:rFonts w:ascii="Cambria" w:hAnsi="Cambria" w:cs="Arial"/>
           <w:szCs w:val="22"/>
         </w:rPr>
+        <w:t>202</w:t>
+      </w:r>
+      <w:r>
+        <w:rPr>
+          <w:rFonts w:ascii="Cambria" w:hAnsi="Cambria" w:cs="Arial"/>
+          <w:szCs w:val="22"/>
+        </w:rPr>
         <w:t>1</w:t>
       </w:r>
-      <w:r>
-        <w:rPr>
-          <w:rFonts w:cs="Arial"/>
+      <w:proofErr w:type="gramEnd"/>
+      <w:r>
+        <w:rPr>
+          <w:rFonts w:ascii="Cambria" w:hAnsi="Cambria" w:cs="Arial"/>
           <w:szCs w:val="22"/>
         </w:rPr>
         <w:t xml:space="preserve"> and that sufficient progress can be made by early winter term</w:t>
       </w:r>
       <w:r>
         <w:rPr>
-          <w:rFonts w:cs="Arial"/>
+          <w:rFonts w:ascii="Cambria" w:hAnsi="Cambria" w:cs="Arial"/>
           <w:szCs w:val="22"/>
         </w:rPr>
         <w:t xml:space="preserve"> 202</w:t>
       </w:r>
       <w:r>
         <w:rPr>
-          <w:rFonts w:cs="Arial"/>
+          <w:rFonts w:ascii="Cambria" w:hAnsi="Cambria" w:cs="Arial"/>
           <w:szCs w:val="22"/>
         </w:rPr>
         <w:t>1</w:t>
       </w:r>
       <w:r>
         <w:rPr>
-          <w:rFonts w:cs="Arial"/>
+          <w:rFonts w:ascii="Cambria" w:hAnsi="Cambria" w:cs="Arial"/>
           <w:szCs w:val="22"/>
         </w:rPr>
         <w:t xml:space="preserve"> to allow significant revision of the thesis during </w:t>
       </w:r>
       <w:r>
         <w:rPr>
-          <w:rFonts w:cs="Arial"/>
+          <w:rFonts w:ascii="Cambria" w:hAnsi="Cambria" w:cs="Arial"/>
           <w:szCs w:val="22"/>
         </w:rPr>
         <w:t xml:space="preserve">the </w:t>
       </w:r>
       <w:r>
         <w:rPr>
-          <w:rFonts w:cs="Arial"/>
+          <w:rFonts w:ascii="Cambria" w:hAnsi="Cambria" w:cs="Arial"/>
           <w:szCs w:val="22"/>
         </w:rPr>
         <w:t>winter and spring</w:t>
       </w:r>
       <w:r>
         <w:rPr>
-          <w:rFonts w:cs="Arial"/>
+          <w:rFonts w:ascii="Cambria" w:hAnsi="Cambria" w:cs="Arial"/>
           <w:szCs w:val="22"/>
         </w:rPr>
         <w:t xml:space="preserve"> terms of 202</w:t>
       </w:r>
       <w:r>
         <w:rPr>
-          <w:rFonts w:cs="Arial"/>
+          <w:rFonts w:ascii="Cambria" w:hAnsi="Cambria" w:cs="Arial"/>
           <w:szCs w:val="22"/>
         </w:rPr>
         <w:t>1</w:t>
       </w:r>
       <w:r>
         <w:rPr>
-          <w:rFonts w:cs="Arial"/>
+          <w:rFonts w:ascii="Cambria" w:hAnsi="Cambria" w:cs="Arial"/>
           <w:szCs w:val="22"/>
         </w:rPr>
         <w:t xml:space="preserve">.  </w:t>
@@ -645,7 +635,7 @@
           <w:bottom w:val="single" w:sz="6" w:space="1" w:color="auto"/>
         </w:pBdr>
         <w:rPr>
-          <w:rFonts w:cs="Arial"/>
+          <w:rFonts w:ascii="Cambria" w:hAnsi="Cambria" w:cs="Arial"/>
           <w:szCs w:val="22"/>
         </w:rPr>
       </w:pPr>
@@ -656,7 +646,7 @@
           <w:bottom w:val="single" w:sz="6" w:space="1" w:color="auto"/>
         </w:pBdr>
         <w:rPr>
-          <w:rFonts w:cs="Arial"/>
+          <w:rFonts w:ascii="Cambria" w:hAnsi="Cambria" w:cs="Arial"/>
           <w:szCs w:val="22"/>
         </w:rPr>
       </w:pPr>
@@ -667,7 +657,7 @@
           <w:bottom w:val="single" w:sz="6" w:space="1" w:color="auto"/>
         </w:pBdr>
         <w:rPr>
-          <w:rFonts w:cs="Arial"/>
+          <w:rFonts w:ascii="Cambria" w:hAnsi="Cambria" w:cs="Arial"/>
           <w:szCs w:val="22"/>
         </w:rPr>
       </w:pPr>
@@ -678,20 +668,20 @@
           <w:bottom w:val="single" w:sz="6" w:space="1" w:color="auto"/>
         </w:pBdr>
         <w:rPr>
-          <w:rFonts w:cs="Arial"/>
+          <w:rFonts w:ascii="Cambria" w:hAnsi="Cambria" w:cs="Arial"/>
           <w:szCs w:val="22"/>
         </w:rPr>
       </w:pPr>
       <w:r>
         <w:rPr>
-          <w:rFonts w:cs="Arial"/>
+          <w:rFonts w:ascii="Cambria" w:hAnsi="Cambria" w:cs="Arial"/>
           <w:szCs w:val="22"/>
         </w:rPr>
         <w:t>Advisor Signature</w:t>
       </w:r>
       <w:r>
         <w:rPr>
-          <w:rFonts w:cs="Arial"/>
+          <w:rFonts w:ascii="Cambria" w:hAnsi="Cambria" w:cs="Arial"/>
           <w:i/>
           <w:szCs w:val="22"/>
         </w:rPr>
@@ -699,14 +689,14 @@
       </w:r>
       <w:r>
         <w:rPr>
-          <w:rFonts w:cs="Arial"/>
+          <w:rFonts w:ascii="Cambria" w:hAnsi="Cambria" w:cs="Arial"/>
           <w:szCs w:val="22"/>
         </w:rPr>
         <w:t xml:space="preserve"> </w:t>
       </w:r>
       <w:r>
         <w:rPr>
-          <w:rFonts w:cs="Arial"/>
+          <w:rFonts w:ascii="Cambria" w:hAnsi="Cambria" w:cs="Arial"/>
           <w:szCs w:val="22"/>
         </w:rPr>
         <w:t>_____________________________</w:t>
@@ -718,7 +708,7 @@
           <w:bottom w:val="single" w:sz="6" w:space="1" w:color="auto"/>
         </w:pBdr>
         <w:rPr>
-          <w:rFonts w:cs="Arial"/>
+          <w:rFonts w:ascii="Cambria" w:hAnsi="Cambria" w:cs="Arial"/>
           <w:szCs w:val="22"/>
         </w:rPr>
       </w:pPr>
@@ -729,7 +719,7 @@
           <w:bottom w:val="single" w:sz="6" w:space="1" w:color="auto"/>
         </w:pBdr>
         <w:rPr>
-          <w:rFonts w:cs="Arial"/>
+          <w:rFonts w:ascii="Cambria" w:hAnsi="Cambria" w:cs="Arial"/>
           <w:szCs w:val="22"/>
         </w:rPr>
       </w:pPr>
@@ -740,7 +730,7 @@
           <w:bottom w:val="single" w:sz="6" w:space="1" w:color="auto"/>
         </w:pBdr>
         <w:rPr>
-          <w:rFonts w:cs="Arial"/>
+          <w:rFonts w:ascii="Cambria" w:hAnsi="Cambria" w:cs="Arial"/>
           <w:szCs w:val="22"/>
         </w:rPr>
       </w:pPr>
@@ -751,7 +741,7 @@
           <w:bottom w:val="single" w:sz="6" w:space="1" w:color="auto"/>
         </w:pBdr>
         <w:rPr>
-          <w:rFonts w:cs="Arial"/>
+          <w:rFonts w:ascii="Cambria" w:hAnsi="Cambria" w:cs="Arial"/>
           <w:szCs w:val="22"/>
         </w:rPr>
       </w:pPr>
@@ -759,13 +749,13 @@
     <w:p>
       <w:pPr>
         <w:rPr>
-          <w:rFonts w:cs="Arial"/>
+          <w:rFonts w:ascii="Cambria" w:hAnsi="Cambria" w:cs="Arial"/>
           <w:szCs w:val="22"/>
         </w:rPr>
       </w:pPr>
       <w:r>
         <w:rPr>
-          <w:rFonts w:cs="Arial"/>
+          <w:rFonts w:ascii="Cambria" w:hAnsi="Cambria" w:cs="Arial"/>
           <w:szCs w:val="22"/>
         </w:rPr>
         <w:br w:type="page"/>
@@ -779,7 +769,7 @@
         <w:adjustRightInd w:val="0"/>
         <w:spacing w:line="480" w:lineRule="auto"/>
         <w:rPr>
-          <w:rFonts w:ascii="Times" w:hAnsi="Times" w:cs="Times New Roman"/>
+          <w:rFonts w:ascii="Cambria" w:hAnsi="Cambria" w:cs="Times New Roman"/>
           <w:b/>
           <w:sz w:val="24"/>
         </w:rPr>
@@ -787,7 +777,7 @@
       <w:commentRangeStart w:id="0"/>
       <w:r>
         <w:rPr>
-          <w:rFonts w:ascii="Times" w:hAnsi="Times" w:cs="Times New Roman"/>
+          <w:rFonts w:ascii="Cambria" w:hAnsi="Cambria" w:cs="Times New Roman"/>
           <w:b/>
           <w:sz w:val="24"/>
         </w:rPr>
@@ -798,6 +788,7 @@
       <w:r>
         <w:rPr>
           <w:rStyle w:val="CommentReference"/>
+          <w:rFonts w:ascii="Cambria" w:hAnsi="Cambria"/>
         </w:rPr>
         <w:commentReference w:id="0"/>
       </w:r>
@@ -811,23 +802,46 @@
         <w:spacing w:line="480" w:lineRule="auto"/>
         <w:ind w:firstLine="720"/>
         <w:rPr>
-          <w:rFonts w:ascii="Times" w:hAnsi="Times" w:cs="Times New Roman"/>
-          <w:sz w:val="24"/>
-        </w:rPr>
-      </w:pPr>
-      <w:r>
-        <w:rPr>
-          <w:rFonts w:ascii="Times" w:hAnsi="Times" w:cs="Times New Roman"/>
-          <w:sz w:val="24"/>
-        </w:rPr>
-        <w:tab/>
-      </w:r>
-      <w:r>
-        <w:rPr>
-          <w:rFonts w:ascii="Times" w:hAnsi="Times" w:cs="Times New Roman"/>
-          <w:sz w:val="24"/>
-        </w:rPr>
-        <w:t>Using various models of spacetime, we will endeavor to determine the minimum stable orbit for a collection of neutrinos above the event horizon of a series of increasingly complicated black holes. By solving the geodesic equations for each spacetime, we can discuss the trajectories of the neutrinos and whether or not they correspond to a stable and circular orbit. There already exists the notion that light can establish a stable circular orbit just above the event horizon, where each wave/photon will remain until the black hole expands/contracts and alters the trajectory of the trapped light. In an equilibrium situation, this light will be trapped for eternity and form a complete spherical shell that an observer could only grasp a flash of as they descend into the black hole. This will be analyzed by plotting the impact parameter versus the angle of incidence to discover valid geodesics for neutrinos.</w:t>
+          <w:rFonts w:ascii="Cambria" w:hAnsi="Cambria" w:cs="Times New Roman"/>
+          <w:sz w:val="24"/>
+        </w:rPr>
+      </w:pPr>
+      <w:r>
+        <w:rPr>
+          <w:rFonts w:ascii="Cambria" w:hAnsi="Cambria" w:cs="Times New Roman"/>
+          <w:sz w:val="24"/>
+        </w:rPr>
+        <w:t xml:space="preserve">The analysis of the kinematics objects traversing any geometry of spacetime is a fundamentally complicated and abstract process. Not only does the Physicist have to reset their Classical expectations and intuitions about the perceived order of events, duration of time, and length of distances measured in the context of spacetime, but they must also adopt a whole new suite of complex and compact notation. As a result, the representation for </w:t>
+      </w:r>
+      <w:r>
+        <w:rPr>
+          <w:rFonts w:ascii="Cambria" w:hAnsi="Cambria" w:cs="Times New Roman"/>
+          <w:sz w:val="24"/>
+        </w:rPr>
+        <w:t xml:space="preserve">the </w:t>
+      </w:r>
+      <w:r>
+        <w:rPr>
+          <w:rFonts w:ascii="Cambria" w:hAnsi="Cambria" w:cs="Times New Roman"/>
+          <w:sz w:val="24"/>
+        </w:rPr>
+        <w:t xml:space="preserve">equations of motion </w:t>
+      </w:r>
+      <w:proofErr w:type="gramStart"/>
+      <w:r>
+        <w:rPr>
+          <w:rFonts w:ascii="Cambria" w:hAnsi="Cambria" w:cs="Times New Roman"/>
+          <w:sz w:val="24"/>
+        </w:rPr>
+        <w:t>take</w:t>
+      </w:r>
+      <w:proofErr w:type="gramEnd"/>
+      <w:r>
+        <w:rPr>
+          <w:rFonts w:ascii="Cambria" w:hAnsi="Cambria" w:cs="Times New Roman"/>
+          <w:sz w:val="24"/>
+        </w:rPr>
+        <w:t xml:space="preserve"> on an extremely foreign and difficult to interpret form. By creating a computational framework to wrangle these geodesic equations, we can provide a more accessible and intuitive interpretation for the trajectories of both massive and massless particles moving about a curved spacetime. </w:t>
       </w:r>
     </w:p>
     <w:p>
@@ -837,9 +851,25 @@
         <w:autoSpaceDN w:val="0"/>
         <w:adjustRightInd w:val="0"/>
         <w:spacing w:line="480" w:lineRule="auto"/>
-        <w:rPr>
-          <w:rFonts w:ascii="Times" w:hAnsi="Times" w:cs="Times New Roman"/>
-          <w:sz w:val="24"/>
+        <w:ind w:firstLine="720"/>
+        <w:rPr>
+          <w:rFonts w:ascii="Cambria" w:hAnsi="Cambria" w:cs="Times New Roman"/>
+          <w:sz w:val="24"/>
+        </w:rPr>
+      </w:pPr>
+      <w:r>
+        <w:rPr>
+          <w:rFonts w:ascii="Cambria" w:hAnsi="Cambria" w:cs="Times New Roman"/>
+          <w:sz w:val="24"/>
+        </w:rPr>
+        <w:t>The curvature of this spacetime will be generated by a single massive object with initial parameters matching the description of a Schwarzschild black hole, but the toolset will not be constrained to just the local regions about the black hole. The framework will be able to calculate and display the differential scattering cross sections of particles with variable parameters as they attempt to orbit the black hole and are either captured or flung free. In addition, velocity and acceleration vector field representations for each specified particle will be generated to map out local and global regions of the spacetime to assist in normalizing the Physicist's intuition in these extreme environments.</w:t>
+      </w:r>
+    </w:p>
+    <w:p>
+      <w:pPr>
+        <w:pStyle w:val="NoSpacing"/>
+        <w:rPr>
+          <w:rFonts w:ascii="Cambria" w:hAnsi="Cambria"/>
         </w:rPr>
       </w:pPr>
     </w:p>
@@ -851,7 +881,7 @@
         <w:adjustRightInd w:val="0"/>
         <w:spacing w:line="480" w:lineRule="auto"/>
         <w:rPr>
-          <w:rFonts w:ascii="Times" w:hAnsi="Times" w:cs="Times New Roman"/>
+          <w:rFonts w:ascii="Cambria" w:hAnsi="Cambria" w:cs="Times New Roman"/>
           <w:sz w:val="24"/>
         </w:rPr>
       </w:pPr>
@@ -864,14 +894,14 @@
         <w:adjustRightInd w:val="0"/>
         <w:spacing w:line="480" w:lineRule="auto"/>
         <w:rPr>
-          <w:rFonts w:ascii="Times" w:hAnsi="Times" w:cs="Times New Roman"/>
+          <w:rFonts w:ascii="Cambria" w:hAnsi="Cambria" w:cs="Times New Roman"/>
           <w:b/>
           <w:sz w:val="24"/>
         </w:rPr>
       </w:pPr>
       <w:r>
         <w:rPr>
-          <w:rFonts w:ascii="Times" w:hAnsi="Times" w:cs="Times New Roman"/>
+          <w:rFonts w:ascii="Cambria" w:hAnsi="Cambria" w:cs="Times New Roman"/>
           <w:b/>
           <w:sz w:val="24"/>
         </w:rPr>
@@ -886,7 +916,7 @@
         <w:adjustRightInd w:val="0"/>
         <w:spacing w:line="480" w:lineRule="auto"/>
         <w:rPr>
-          <w:rFonts w:ascii="Times" w:hAnsi="Times" w:cs="Times New Roman"/>
+          <w:rFonts w:ascii="Cambria" w:hAnsi="Cambria" w:cs="Times New Roman"/>
           <w:i/>
           <w:sz w:val="24"/>
         </w:rPr>
@@ -894,7 +924,7 @@
       <w:commentRangeStart w:id="1"/>
       <w:r>
         <w:rPr>
-          <w:rFonts w:ascii="Times" w:hAnsi="Times" w:cs="Times New Roman"/>
+          <w:rFonts w:ascii="Cambria" w:hAnsi="Cambria" w:cs="Times New Roman"/>
           <w:i/>
           <w:sz w:val="24"/>
         </w:rPr>
@@ -904,6 +934,7 @@
       <w:r>
         <w:rPr>
           <w:rStyle w:val="CommentReference"/>
+          <w:rFonts w:ascii="Cambria" w:hAnsi="Cambria"/>
         </w:rPr>
         <w:commentReference w:id="1"/>
       </w:r>
@@ -915,70 +946,57 @@
         <w:autoSpaceDN w:val="0"/>
         <w:adjustRightInd w:val="0"/>
         <w:spacing w:line="480" w:lineRule="auto"/>
-        <w:ind w:firstLine="360"/>
-        <w:rPr>
-          <w:rFonts w:ascii="Times" w:hAnsi="Times" w:cs="Times New Roman"/>
-          <w:color w:val="FF0000"/>
-          <w:sz w:val="24"/>
-        </w:rPr>
-      </w:pPr>
-      <w:r>
-        <w:rPr>
-          <w:rFonts w:ascii="Times" w:hAnsi="Times" w:cs="Times New Roman"/>
-          <w:sz w:val="24"/>
-        </w:rPr>
-        <w:t xml:space="preserve">The consequences of General Relativity can be easily observed in the modern day when viewing distant stars or galaxies. The most prominent visual indicator of these counter-intuitive relativistic effects </w:t>
-      </w:r>
-      <w:r>
-        <w:rPr>
-          <w:rFonts w:ascii="Times" w:hAnsi="Times" w:cs="Times New Roman"/>
-          <w:sz w:val="24"/>
-        </w:rPr>
-        <w:t>is</w:t>
-      </w:r>
-      <w:r>
-        <w:rPr>
-          <w:rFonts w:ascii="Times" w:hAnsi="Times" w:cs="Times New Roman"/>
-          <w:sz w:val="24"/>
-        </w:rPr>
-        <w:t xml:space="preserve"> through </w:t>
-      </w:r>
-      <w:commentRangeStart w:id="2"/>
-      <w:r>
-        <w:rPr>
-          <w:rFonts w:ascii="Times" w:hAnsi="Times" w:cs="Times New Roman"/>
-          <w:sz w:val="24"/>
-        </w:rPr>
-        <w:t>gravitation</w:t>
-      </w:r>
-      <w:r>
-        <w:rPr>
-          <w:rFonts w:ascii="Times" w:hAnsi="Times" w:cs="Times New Roman"/>
-          <w:sz w:val="24"/>
-        </w:rPr>
-        <w:t>al</w:t>
-      </w:r>
-      <w:r>
-        <w:rPr>
-          <w:rFonts w:ascii="Times" w:hAnsi="Times" w:cs="Times New Roman"/>
-          <w:sz w:val="24"/>
-        </w:rPr>
-        <w:t xml:space="preserve"> lensing</w:t>
-      </w:r>
-      <w:commentRangeEnd w:id="2"/>
-      <w:r>
-        <w:rPr>
-          <w:rStyle w:val="CommentReference"/>
-        </w:rPr>
-        <w:commentReference w:id="2"/>
-      </w:r>
-      <w:r>
-        <w:rPr>
-          <w:rFonts w:ascii="Times" w:hAnsi="Times" w:cs="Times New Roman"/>
-          <w:sz w:val="24"/>
-        </w:rPr>
-        <w:t xml:space="preserve">, wherein the light emitted behind a star or galaxy is bent and distorted, allowing us to observe sources that we otherwise shouldn’t be able to. </w:t>
-      </w:r>
+        <w:rPr>
+          <w:rFonts w:ascii="Cambria" w:hAnsi="Cambria" w:cs="Times New Roman"/>
+          <w:sz w:val="24"/>
+        </w:rPr>
+      </w:pPr>
+      <w:r>
+        <w:rPr>
+          <w:rFonts w:ascii="Cambria" w:hAnsi="Cambria" w:cs="Times New Roman"/>
+          <w:sz w:val="24"/>
+        </w:rPr>
+        <w:tab/>
+      </w:r>
+      <w:r>
+        <w:rPr>
+          <w:rFonts w:ascii="Cambria" w:hAnsi="Cambria" w:cs="Times New Roman"/>
+          <w:sz w:val="24"/>
+        </w:rPr>
+        <w:t xml:space="preserve"> </w:t>
+      </w:r>
+      <w:r>
+        <w:rPr>
+          <w:rFonts w:ascii="Cambria" w:hAnsi="Cambria" w:cs="Times New Roman"/>
+          <w:sz w:val="24"/>
+        </w:rPr>
+        <w:t xml:space="preserve">When considering new systems and the interactions allowed by them, we tend to gravitate towards two main features: energy and kinematics. Classically, kinematics tends </w:t>
+      </w:r>
+      <w:r>
+        <w:rPr>
+          <w:rFonts w:ascii="Cambria" w:hAnsi="Cambria" w:cs="Times New Roman"/>
+          <w:sz w:val="24"/>
+        </w:rPr>
+        <w:lastRenderedPageBreak/>
+        <w:t xml:space="preserve">to be the root focus when being introduced to new and more complex systems: e.g., the equations of motion (EOM) for a harmonic oscillator are the cornerstone in understanding its </w:t>
+      </w:r>
+      <w:proofErr w:type="spellStart"/>
+      <w:r>
+        <w:rPr>
+          <w:rFonts w:ascii="Cambria" w:hAnsi="Cambria" w:cs="Times New Roman"/>
+          <w:sz w:val="24"/>
+        </w:rPr>
+        <w:t>behaviour</w:t>
+      </w:r>
+      <w:proofErr w:type="spellEnd"/>
+      <w:r>
+        <w:rPr>
+          <w:rFonts w:ascii="Cambria" w:hAnsi="Cambria" w:cs="Times New Roman"/>
+          <w:sz w:val="24"/>
+        </w:rPr>
+        <w:t xml:space="preserve"> and evolution through time. While this system is versatile as an approximation for other more complicated systems, we quickly disregard the vectors and trajectories in favor of a discussion about its energy. As we move away from Newtonian Mechanics, each system or formalism strongly suggests, if not outright requires, we abandon our familiar and direct kinematic equations for a more enigmatic exploration through energy conservation.</w:t>
+      </w:r>
+      <w:bookmarkStart w:id="2" w:name="_Hlk85463264"/>
     </w:p>
     <w:p>
       <w:pPr>
@@ -987,37 +1005,29 @@
         <w:autoSpaceDN w:val="0"/>
         <w:adjustRightInd w:val="0"/>
         <w:spacing w:line="480" w:lineRule="auto"/>
-        <w:ind w:firstLine="360"/>
-        <w:rPr>
-          <w:rFonts w:ascii="Times" w:hAnsi="Times" w:cs="Times New Roman"/>
-          <w:sz w:val="24"/>
-        </w:rPr>
-      </w:pPr>
-      <w:r>
-        <w:rPr>
-          <w:rFonts w:ascii="Times" w:hAnsi="Times" w:cs="Times New Roman"/>
-          <w:sz w:val="24"/>
-        </w:rPr>
-        <w:t xml:space="preserve">Albert Einstein is notorious to the greater public for upending what is now considered Classical Physics and providing a more complete description of gravity and our universe. Initially unintuitive, light actually offers the simplest view in </w:t>
-      </w:r>
-      <w:r>
-        <w:rPr>
-          <w:rFonts w:ascii="Times" w:hAnsi="Times" w:cs="Times New Roman"/>
-          <w:sz w:val="24"/>
-        </w:rPr>
-        <w:t xml:space="preserve">which to examine the geometry and </w:t>
-      </w:r>
-      <w:r>
-        <w:rPr>
-          <w:rFonts w:ascii="Times" w:hAnsi="Times" w:cs="Times New Roman"/>
-          <w:sz w:val="24"/>
-        </w:rPr>
-        <w:lastRenderedPageBreak/>
-        <w:t>consequences of curved spacetime. Alongside the effects of time dilation and length contraction, the most extreme examples of the consequences of this curved geometry are Black Holes.</w:t>
-      </w:r>
-      <w:r>
-        <w:rPr>
-          <w:rFonts w:ascii="Times" w:hAnsi="Times" w:cs="Times New Roman"/>
+        <w:rPr>
+          <w:rFonts w:ascii="Cambria" w:hAnsi="Cambria" w:cs="Times New Roman"/>
+          <w:sz w:val="24"/>
+        </w:rPr>
+      </w:pPr>
+      <w:r>
+        <w:rPr>
+          <w:rFonts w:ascii="Cambria" w:hAnsi="Cambria" w:cs="Times New Roman"/>
+          <w:sz w:val="24"/>
+        </w:rPr>
+        <w:tab/>
+      </w:r>
+      <w:bookmarkEnd w:id="2"/>
+      <w:r>
+        <w:rPr>
+          <w:rFonts w:ascii="Cambria" w:hAnsi="Cambria" w:cs="Times New Roman"/>
+          <w:sz w:val="24"/>
+        </w:rPr>
+        <w:t>One such example of this shift is from Classical Thermodynamics into Statistical Mechanics. The student, eager to discuss small finite amounts of particles, immediately recognizes the futility attempting to use kinematics to describe the evolution of the system. On one hand, this can be expected of Quantum Mechanical (QM) systems, but these complications arise in Classical Mechanics as velocities approach significant fractions of the speed of light. While Special Relativity (SR) does not "break" the discussion of kinematics in the same fashion as QM, SR plays havoc with the student's everyday intuition molded from Galilean Relativity.</w:t>
+      </w:r>
+      <w:r>
+        <w:rPr>
+          <w:rFonts w:ascii="Cambria" w:hAnsi="Cambria" w:cs="Times New Roman"/>
           <w:sz w:val="24"/>
         </w:rPr>
         <w:t xml:space="preserve"> </w:t>
@@ -1030,33 +1040,2641 @@
         <w:autoSpaceDN w:val="0"/>
         <w:adjustRightInd w:val="0"/>
         <w:spacing w:line="480" w:lineRule="auto"/>
-        <w:ind w:firstLine="360"/>
-        <w:rPr>
-          <w:rFonts w:ascii="Times" w:hAnsi="Times" w:cs="Times New Roman"/>
-          <w:sz w:val="24"/>
-        </w:rPr>
-      </w:pPr>
-      <w:r>
-        <w:rPr>
-          <w:rFonts w:ascii="Times" w:hAnsi="Times" w:cs="Times New Roman"/>
-          <w:sz w:val="24"/>
-        </w:rPr>
-        <w:t>Exploring the possible trajectories and the outcomes using the geodesic</w:t>
-      </w:r>
-      <w:r>
-        <w:rPr>
-          <w:rStyle w:val="FootnoteReference"/>
-          <w:rFonts w:ascii="Times" w:hAnsi="Times" w:cs="Times New Roman"/>
-          <w:sz w:val="24"/>
-        </w:rPr>
-        <w:footnoteReference w:id="1"/>
-      </w:r>
-      <w:r>
-        <w:rPr>
-          <w:rFonts w:ascii="Times" w:hAnsi="Times" w:cs="Times New Roman"/>
-          <w:sz w:val="24"/>
-        </w:rPr>
-        <w:t xml:space="preserve"> for light is rather easy due to the universe’s unspoken rule that light must always move at </w:t>
+        <w:rPr>
+          <w:rFonts w:ascii="Cambria" w:hAnsi="Cambria" w:cs="Times New Roman"/>
+          <w:i/>
+          <w:sz w:val="24"/>
+        </w:rPr>
+      </w:pPr>
+      <w:r>
+        <w:rPr>
+          <w:rFonts w:ascii="Cambria" w:hAnsi="Cambria" w:cs="Times New Roman"/>
+          <w:sz w:val="24"/>
+        </w:rPr>
+        <w:tab/>
+      </w:r>
+      <w:r>
+        <w:rPr>
+          <w:rFonts w:ascii="Cambria" w:hAnsi="Cambria" w:cs="Times New Roman"/>
+          <w:sz w:val="24"/>
+        </w:rPr>
+        <w:t xml:space="preserve">Luckily, we are still able to discuss trajectories in this more complicated formalism, but they require different terminology. The most immediate consequence of the relativistic formalism comes from the disagreement from observers on lengths and times measured and even the order in which events occur. To rectify this, we transition from a discussion of time and space as separate entities to a single entity: spacetime. The method in which we measure distances also changes from the very familiar Pythagorean (or Euclidean) distance formula to a hyperbolic distance formula. This is evident in the comparison of each space's </w:t>
+      </w:r>
+      <w:r>
+        <w:rPr>
+          <w:rFonts w:ascii="Cambria" w:hAnsi="Cambria" w:cs="Times New Roman"/>
+          <w:sz w:val="24"/>
+        </w:rPr>
+        <w:lastRenderedPageBreak/>
+        <w:t>line element:</w:t>
+      </w:r>
+    </w:p>
+    <w:p>
+      <w:pPr>
+        <w:widowControl w:val="0"/>
+        <w:tabs>
+          <w:tab w:val="center" w:pos="4320"/>
+          <w:tab w:val="right" w:pos="8640"/>
+        </w:tabs>
+        <w:autoSpaceDE w:val="0"/>
+        <w:autoSpaceDN w:val="0"/>
+        <w:adjustRightInd w:val="0"/>
+        <w:spacing w:line="480" w:lineRule="auto"/>
+        <w:rPr>
+          <w:rFonts w:ascii="Cambria" w:hAnsi="Cambria" w:cs="Times New Roman"/>
+          <w:sz w:val="24"/>
+        </w:rPr>
+      </w:pPr>
+      <m:oMathPara>
+        <m:oMath>
+          <m:limLow>
+            <m:limLowPr>
+              <m:ctrlPr>
+                <w:rPr>
+                  <w:rFonts w:ascii="Cambria Math" w:hAnsi="Cambria Math" w:cs="Times New Roman"/>
+                  <w:i/>
+                  <w:sz w:val="24"/>
+                </w:rPr>
+              </m:ctrlPr>
+            </m:limLowPr>
+            <m:e>
+              <m:groupChr>
+                <m:groupChrPr>
+                  <m:ctrlPr>
+                    <w:rPr>
+                      <w:rFonts w:ascii="Cambria Math" w:hAnsi="Cambria Math" w:cs="Times New Roman"/>
+                      <w:sz w:val="24"/>
+                    </w:rPr>
+                  </m:ctrlPr>
+                </m:groupChrPr>
+                <m:e>
+                  <m:r>
+                    <w:rPr>
+                      <w:rFonts w:ascii="Cambria Math" w:hAnsi="Cambria Math" w:cs="Times New Roman"/>
+                      <w:sz w:val="24"/>
+                    </w:rPr>
+                    <m:t>d</m:t>
+                  </m:r>
+                  <m:sSup>
+                    <m:sSupPr>
+                      <m:ctrlPr>
+                        <w:rPr>
+                          <w:rFonts w:ascii="Cambria Math" w:hAnsi="Cambria Math" w:cs="Times New Roman"/>
+                          <w:i/>
+                          <w:sz w:val="24"/>
+                        </w:rPr>
+                      </m:ctrlPr>
+                    </m:sSupPr>
+                    <m:e>
+                      <m:r>
+                        <w:rPr>
+                          <w:rFonts w:ascii="Cambria Math" w:hAnsi="Cambria Math" w:cs="Times New Roman"/>
+                          <w:sz w:val="24"/>
+                        </w:rPr>
+                        <m:t>s</m:t>
+                      </m:r>
+                    </m:e>
+                    <m:sup>
+                      <m:r>
+                        <w:rPr>
+                          <w:rFonts w:ascii="Cambria Math" w:hAnsi="Cambria Math" w:cs="Times New Roman"/>
+                          <w:sz w:val="24"/>
+                        </w:rPr>
+                        <m:t>2</m:t>
+                      </m:r>
+                    </m:sup>
+                  </m:sSup>
+                  <m:r>
+                    <w:rPr>
+                      <w:rFonts w:ascii="Cambria Math" w:hAnsi="Cambria Math" w:cs="Times New Roman"/>
+                      <w:sz w:val="24"/>
+                    </w:rPr>
+                    <m:t>=d</m:t>
+                  </m:r>
+                  <m:sSup>
+                    <m:sSupPr>
+                      <m:ctrlPr>
+                        <w:rPr>
+                          <w:rFonts w:ascii="Cambria Math" w:hAnsi="Cambria Math" w:cs="Times New Roman"/>
+                          <w:i/>
+                          <w:sz w:val="24"/>
+                        </w:rPr>
+                      </m:ctrlPr>
+                    </m:sSupPr>
+                    <m:e>
+                      <m:r>
+                        <w:rPr>
+                          <w:rFonts w:ascii="Cambria Math" w:hAnsi="Cambria Math" w:cs="Times New Roman"/>
+                          <w:sz w:val="24"/>
+                        </w:rPr>
+                        <m:t>x</m:t>
+                      </m:r>
+                    </m:e>
+                    <m:sup>
+                      <m:r>
+                        <w:rPr>
+                          <w:rFonts w:ascii="Cambria Math" w:hAnsi="Cambria Math" w:cs="Times New Roman"/>
+                          <w:sz w:val="24"/>
+                        </w:rPr>
+                        <m:t>2</m:t>
+                      </m:r>
+                    </m:sup>
+                  </m:sSup>
+                  <m:r>
+                    <w:rPr>
+                      <w:rFonts w:ascii="Cambria Math" w:hAnsi="Cambria Math" w:cs="Times New Roman"/>
+                      <w:sz w:val="24"/>
+                    </w:rPr>
+                    <m:t>+d</m:t>
+                  </m:r>
+                  <m:sSup>
+                    <m:sSupPr>
+                      <m:ctrlPr>
+                        <w:rPr>
+                          <w:rFonts w:ascii="Cambria Math" w:hAnsi="Cambria Math" w:cs="Times New Roman"/>
+                          <w:i/>
+                          <w:sz w:val="24"/>
+                        </w:rPr>
+                      </m:ctrlPr>
+                    </m:sSupPr>
+                    <m:e>
+                      <m:r>
+                        <w:rPr>
+                          <w:rFonts w:ascii="Cambria Math" w:hAnsi="Cambria Math" w:cs="Times New Roman"/>
+                          <w:sz w:val="24"/>
+                        </w:rPr>
+                        <m:t>y</m:t>
+                      </m:r>
+                    </m:e>
+                    <m:sup>
+                      <m:r>
+                        <w:rPr>
+                          <w:rFonts w:ascii="Cambria Math" w:hAnsi="Cambria Math" w:cs="Times New Roman"/>
+                          <w:sz w:val="24"/>
+                        </w:rPr>
+                        <m:t>2</m:t>
+                      </m:r>
+                    </m:sup>
+                  </m:sSup>
+                </m:e>
+              </m:groupChr>
+              <m:ctrlPr>
+                <w:rPr>
+                  <w:rFonts w:ascii="Cambria Math" w:hAnsi="Cambria Math" w:cs="Times New Roman"/>
+                  <w:sz w:val="24"/>
+                </w:rPr>
+              </m:ctrlPr>
+            </m:e>
+            <m:lim>
+              <m:r>
+                <m:rPr>
+                  <m:nor/>
+                </m:rPr>
+                <w:rPr>
+                  <w:rFonts w:ascii="Cambria" w:hAnsi="Cambria" w:cs="Times New Roman"/>
+                  <w:sz w:val="24"/>
+                </w:rPr>
+                <m:t xml:space="preserve">2-D </m:t>
+              </m:r>
+              <m:r>
+                <w:rPr>
+                  <w:rFonts w:ascii="Cambria Math" w:hAnsi="Cambria Math" w:cs="Times New Roman"/>
+                  <w:sz w:val="24"/>
+                </w:rPr>
+                <m:t>Euclidean</m:t>
+              </m:r>
+            </m:lim>
+          </m:limLow>
+          <m:r>
+            <m:rPr>
+              <m:sty m:val="p"/>
+            </m:rPr>
+            <w:rPr>
+              <w:rFonts w:ascii="Cambria Math" w:hAnsi="Cambria Math" w:cs="Times New Roman"/>
+              <w:sz w:val="24"/>
+            </w:rPr>
+            <m:t> </m:t>
+          </m:r>
+          <m:r>
+            <m:rPr>
+              <m:nor/>
+            </m:rPr>
+            <w:rPr>
+              <w:rFonts w:ascii="Cambria" w:hAnsi="Cambria" w:cs="Times New Roman"/>
+              <w:sz w:val="24"/>
+            </w:rPr>
+            <m:t>v.s.</m:t>
+          </m:r>
+          <m:r>
+            <m:rPr>
+              <m:sty m:val="p"/>
+            </m:rPr>
+            <w:rPr>
+              <w:rFonts w:ascii="Cambria Math" w:hAnsi="Cambria Math" w:cs="Times New Roman"/>
+              <w:sz w:val="24"/>
+            </w:rPr>
+            <m:t> </m:t>
+          </m:r>
+          <m:limLow>
+            <m:limLowPr>
+              <m:ctrlPr>
+                <w:rPr>
+                  <w:rFonts w:ascii="Cambria Math" w:hAnsi="Cambria Math" w:cs="Times New Roman"/>
+                  <w:i/>
+                  <w:sz w:val="24"/>
+                </w:rPr>
+              </m:ctrlPr>
+            </m:limLowPr>
+            <m:e>
+              <m:groupChr>
+                <m:groupChrPr>
+                  <m:ctrlPr>
+                    <w:rPr>
+                      <w:rFonts w:ascii="Cambria Math" w:hAnsi="Cambria Math" w:cs="Times New Roman"/>
+                      <w:sz w:val="24"/>
+                    </w:rPr>
+                  </m:ctrlPr>
+                </m:groupChrPr>
+                <m:e>
+                  <m:r>
+                    <w:rPr>
+                      <w:rFonts w:ascii="Cambria Math" w:hAnsi="Cambria Math" w:cs="Times New Roman"/>
+                      <w:sz w:val="24"/>
+                    </w:rPr>
+                    <m:t>d</m:t>
+                  </m:r>
+                  <m:sSup>
+                    <m:sSupPr>
+                      <m:ctrlPr>
+                        <w:rPr>
+                          <w:rFonts w:ascii="Cambria Math" w:hAnsi="Cambria Math" w:cs="Times New Roman"/>
+                          <w:i/>
+                          <w:sz w:val="24"/>
+                        </w:rPr>
+                      </m:ctrlPr>
+                    </m:sSupPr>
+                    <m:e>
+                      <m:r>
+                        <w:rPr>
+                          <w:rFonts w:ascii="Cambria Math" w:hAnsi="Cambria Math" w:cs="Times New Roman"/>
+                          <w:sz w:val="24"/>
+                        </w:rPr>
+                        <m:t>s</m:t>
+                      </m:r>
+                    </m:e>
+                    <m:sup>
+                      <m:r>
+                        <w:rPr>
+                          <w:rFonts w:ascii="Cambria Math" w:hAnsi="Cambria Math" w:cs="Times New Roman"/>
+                          <w:sz w:val="24"/>
+                        </w:rPr>
+                        <m:t>2</m:t>
+                      </m:r>
+                    </m:sup>
+                  </m:sSup>
+                  <m:r>
+                    <w:rPr>
+                      <w:rFonts w:ascii="Cambria Math" w:hAnsi="Cambria Math" w:cs="Times New Roman"/>
+                      <w:sz w:val="24"/>
+                    </w:rPr>
+                    <m:t>=d</m:t>
+                  </m:r>
+                  <m:sSup>
+                    <m:sSupPr>
+                      <m:ctrlPr>
+                        <w:rPr>
+                          <w:rFonts w:ascii="Cambria Math" w:hAnsi="Cambria Math" w:cs="Times New Roman"/>
+                          <w:i/>
+                          <w:sz w:val="24"/>
+                        </w:rPr>
+                      </m:ctrlPr>
+                    </m:sSupPr>
+                    <m:e>
+                      <m:r>
+                        <w:rPr>
+                          <w:rFonts w:ascii="Cambria Math" w:hAnsi="Cambria Math" w:cs="Times New Roman"/>
+                          <w:sz w:val="24"/>
+                        </w:rPr>
+                        <m:t>x</m:t>
+                      </m:r>
+                    </m:e>
+                    <m:sup>
+                      <m:r>
+                        <w:rPr>
+                          <w:rFonts w:ascii="Cambria Math" w:hAnsi="Cambria Math" w:cs="Times New Roman"/>
+                          <w:sz w:val="24"/>
+                        </w:rPr>
+                        <m:t>2</m:t>
+                      </m:r>
+                    </m:sup>
+                  </m:sSup>
+                  <m:r>
+                    <w:rPr>
+                      <w:rFonts w:ascii="Cambria Math" w:hAnsi="Cambria Math" w:cs="Times New Roman"/>
+                      <w:sz w:val="24"/>
+                    </w:rPr>
+                    <m:t>-</m:t>
+                  </m:r>
+                  <m:sSup>
+                    <m:sSupPr>
+                      <m:ctrlPr>
+                        <w:rPr>
+                          <w:rFonts w:ascii="Cambria Math" w:hAnsi="Cambria Math" w:cs="Times New Roman"/>
+                          <w:i/>
+                          <w:sz w:val="24"/>
+                        </w:rPr>
+                      </m:ctrlPr>
+                    </m:sSupPr>
+                    <m:e>
+                      <m:r>
+                        <w:rPr>
+                          <w:rFonts w:ascii="Cambria Math" w:hAnsi="Cambria Math" w:cs="Times New Roman"/>
+                          <w:sz w:val="24"/>
+                        </w:rPr>
+                        <m:t>c</m:t>
+                      </m:r>
+                    </m:e>
+                    <m:sup>
+                      <m:r>
+                        <w:rPr>
+                          <w:rFonts w:ascii="Cambria Math" w:hAnsi="Cambria Math" w:cs="Times New Roman"/>
+                          <w:sz w:val="24"/>
+                        </w:rPr>
+                        <m:t>2</m:t>
+                      </m:r>
+                    </m:sup>
+                  </m:sSup>
+                  <m:r>
+                    <w:rPr>
+                      <w:rFonts w:ascii="Cambria Math" w:hAnsi="Cambria Math" w:cs="Times New Roman"/>
+                      <w:sz w:val="24"/>
+                    </w:rPr>
+                    <m:t>d</m:t>
+                  </m:r>
+                  <m:sSup>
+                    <m:sSupPr>
+                      <m:ctrlPr>
+                        <w:rPr>
+                          <w:rFonts w:ascii="Cambria Math" w:hAnsi="Cambria Math" w:cs="Times New Roman"/>
+                          <w:i/>
+                          <w:sz w:val="24"/>
+                        </w:rPr>
+                      </m:ctrlPr>
+                    </m:sSupPr>
+                    <m:e>
+                      <m:r>
+                        <w:rPr>
+                          <w:rFonts w:ascii="Cambria Math" w:hAnsi="Cambria Math" w:cs="Times New Roman"/>
+                          <w:sz w:val="24"/>
+                        </w:rPr>
+                        <m:t>t</m:t>
+                      </m:r>
+                    </m:e>
+                    <m:sup>
+                      <m:r>
+                        <w:rPr>
+                          <w:rFonts w:ascii="Cambria Math" w:hAnsi="Cambria Math" w:cs="Times New Roman"/>
+                          <w:sz w:val="24"/>
+                        </w:rPr>
+                        <m:t>2</m:t>
+                      </m:r>
+                    </m:sup>
+                  </m:sSup>
+                </m:e>
+              </m:groupChr>
+              <m:ctrlPr>
+                <w:rPr>
+                  <w:rFonts w:ascii="Cambria Math" w:hAnsi="Cambria Math" w:cs="Times New Roman"/>
+                  <w:sz w:val="24"/>
+                </w:rPr>
+              </m:ctrlPr>
+            </m:e>
+            <m:lim>
+              <m:r>
+                <m:rPr>
+                  <m:nor/>
+                </m:rPr>
+                <w:rPr>
+                  <w:rFonts w:ascii="Cambria" w:hAnsi="Cambria" w:cs="Times New Roman"/>
+                  <w:sz w:val="24"/>
+                </w:rPr>
+                <m:t xml:space="preserve">2-D </m:t>
+              </m:r>
+              <m:r>
+                <w:rPr>
+                  <w:rFonts w:ascii="Cambria Math" w:hAnsi="Cambria Math" w:cs="Times New Roman"/>
+                  <w:sz w:val="24"/>
+                </w:rPr>
+                <m:t>Minkowski</m:t>
+              </m:r>
+            </m:lim>
+          </m:limLow>
+        </m:oMath>
+      </m:oMathPara>
+    </w:p>
+    <w:p>
+      <w:pPr>
+        <w:pStyle w:val="Caption"/>
+        <w:ind w:left="6660" w:hanging="360"/>
+        <w:jc w:val="right"/>
+        <w:rPr>
+          <w:rFonts w:ascii="Cambria" w:hAnsi="Cambria" w:cs="Times New Roman"/>
+          <w:i w:val="0"/>
+          <w:sz w:val="24"/>
+        </w:rPr>
+      </w:pPr>
+      <w:r>
+        <w:rPr>
+          <w:rFonts w:ascii="Cambria" w:hAnsi="Cambria"/>
+        </w:rPr>
+        <w:t xml:space="preserve">Equation </w:t>
+      </w:r>
+      <w:r>
+        <w:rPr>
+          <w:rFonts w:ascii="Cambria" w:hAnsi="Cambria"/>
+        </w:rPr>
+        <w:fldChar w:fldCharType="begin"/>
+      </w:r>
+      <w:r>
+        <w:rPr>
+          <w:rFonts w:ascii="Cambria" w:hAnsi="Cambria"/>
+        </w:rPr>
+        <w:instrText xml:space="preserve"> SEQ Equation \* ARABIC </w:instrText>
+      </w:r>
+      <w:r>
+        <w:rPr>
+          <w:rFonts w:ascii="Cambria" w:hAnsi="Cambria"/>
+        </w:rPr>
+        <w:fldChar w:fldCharType="separate"/>
+      </w:r>
+      <w:r>
+        <w:rPr>
+          <w:rFonts w:ascii="Cambria" w:hAnsi="Cambria"/>
+          <w:noProof/>
+        </w:rPr>
+        <w:t>1</w:t>
+      </w:r>
+      <w:r>
+        <w:rPr>
+          <w:rFonts w:ascii="Cambria" w:hAnsi="Cambria"/>
+        </w:rPr>
+        <w:fldChar w:fldCharType="end"/>
+      </w:r>
+      <w:r>
+        <w:rPr>
+          <w:rFonts w:ascii="Cambria" w:hAnsi="Cambria"/>
+        </w:rPr>
+        <w:t xml:space="preserve">. Line elements describing distance in </w:t>
+      </w:r>
+      <m:oMath>
+        <m:sSup>
+          <m:sSupPr>
+            <m:ctrlPr>
+              <w:rPr>
+                <w:rFonts w:ascii="Cambria Math" w:hAnsi="Cambria Math"/>
+              </w:rPr>
+            </m:ctrlPr>
+          </m:sSupPr>
+          <m:e>
+            <m:r>
+              <m:rPr>
+                <m:scr m:val="double-struck"/>
+              </m:rPr>
+              <w:rPr>
+                <w:rFonts w:ascii="Cambria Math" w:hAnsi="Cambria Math"/>
+              </w:rPr>
+              <m:t>E</m:t>
+            </m:r>
+          </m:e>
+          <m:sup>
+            <m:r>
+              <w:rPr>
+                <w:rFonts w:ascii="Cambria Math" w:hAnsi="Cambria Math"/>
+              </w:rPr>
+              <m:t>2</m:t>
+            </m:r>
+          </m:sup>
+        </m:sSup>
+      </m:oMath>
+      <w:r>
+        <w:rPr>
+          <w:rFonts w:ascii="Cambria" w:hAnsi="Cambria"/>
+        </w:rPr>
+        <w:t xml:space="preserve"> and </w:t>
+      </w:r>
+      <m:oMath>
+        <m:sSup>
+          <m:sSupPr>
+            <m:ctrlPr>
+              <w:rPr>
+                <w:rFonts w:ascii="Cambria Math" w:hAnsi="Cambria Math"/>
+              </w:rPr>
+            </m:ctrlPr>
+          </m:sSupPr>
+          <m:e>
+            <m:r>
+              <m:rPr>
+                <m:scr m:val="double-struck"/>
+              </m:rPr>
+              <w:rPr>
+                <w:rFonts w:ascii="Cambria Math" w:hAnsi="Cambria Math"/>
+              </w:rPr>
+              <m:t>M</m:t>
+            </m:r>
+          </m:e>
+          <m:sup>
+            <m:r>
+              <w:rPr>
+                <w:rFonts w:ascii="Cambria Math" w:hAnsi="Cambria Math"/>
+              </w:rPr>
+              <m:t>2</m:t>
+            </m:r>
+          </m:sup>
+        </m:sSup>
+      </m:oMath>
+    </w:p>
+    <w:p>
+      <w:pPr>
+        <w:pStyle w:val="NoSpacing"/>
+        <w:rPr>
+          <w:rFonts w:ascii="Cambria" w:hAnsi="Cambria"/>
+        </w:rPr>
+      </w:pPr>
+    </w:p>
+    <w:p>
+      <w:pPr>
+        <w:widowControl w:val="0"/>
+        <w:autoSpaceDE w:val="0"/>
+        <w:autoSpaceDN w:val="0"/>
+        <w:adjustRightInd w:val="0"/>
+        <w:spacing w:line="480" w:lineRule="auto"/>
+        <w:ind w:firstLine="720"/>
+        <w:rPr>
+          <w:rFonts w:ascii="Cambria" w:hAnsi="Cambria" w:cs="Times New Roman"/>
+          <w:sz w:val="24"/>
+        </w:rPr>
+      </w:pPr>
+      <w:r>
+        <w:rPr>
+          <w:rFonts w:ascii="Cambria" w:hAnsi="Cambria" w:cs="Times New Roman"/>
+          <w:sz w:val="24"/>
+        </w:rPr>
+        <w:t xml:space="preserve">In the exploration of flat spacetimes (or Minkowski space), we are obliged to refresh our understanding of and the importance of an inertial reference frame. This tool is largely disregarded in undergraduate physics courses due to the explicit requirement of the Newtonian </w:t>
+      </w:r>
+      <w:r>
+        <w:rPr>
+          <w:rFonts w:ascii="Cambria" w:hAnsi="Cambria" w:cs="Times New Roman"/>
+          <w:sz w:val="24"/>
+        </w:rPr>
+        <w:t>mechanics’</w:t>
+      </w:r>
+      <w:r>
+        <w:rPr>
+          <w:rFonts w:ascii="Cambria" w:hAnsi="Cambria" w:cs="Times New Roman"/>
+          <w:sz w:val="24"/>
+        </w:rPr>
+        <w:t xml:space="preserve"> model. From this reevaluation of what different inertial observers see, we ultimately arrive at two seemingly inconsequential invariant measurements: proper time and proper distance.</w:t>
+      </w:r>
+    </w:p>
+    <w:p>
+      <w:pPr>
+        <w:widowControl w:val="0"/>
+        <w:tabs>
+          <w:tab w:val="center" w:pos="4320"/>
+          <w:tab w:val="right" w:pos="8640"/>
+        </w:tabs>
+        <w:autoSpaceDE w:val="0"/>
+        <w:autoSpaceDN w:val="0"/>
+        <w:adjustRightInd w:val="0"/>
+        <w:spacing w:line="480" w:lineRule="auto"/>
+        <w:rPr>
+          <w:rFonts w:ascii="Cambria" w:hAnsi="Cambria" w:cs="Times New Roman"/>
+          <w:sz w:val="24"/>
+        </w:rPr>
+      </w:pPr>
+      <m:oMathPara>
+        <m:oMath>
+          <m:r>
+            <w:rPr>
+              <w:rFonts w:ascii="Cambria Math" w:hAnsi="Cambria Math" w:cs="Times New Roman"/>
+              <w:sz w:val="24"/>
+            </w:rPr>
+            <m:t>d</m:t>
+          </m:r>
+          <m:sSup>
+            <m:sSupPr>
+              <m:ctrlPr>
+                <w:rPr>
+                  <w:rFonts w:ascii="Cambria Math" w:hAnsi="Cambria Math" w:cs="Times New Roman"/>
+                  <w:i/>
+                  <w:sz w:val="24"/>
+                </w:rPr>
+              </m:ctrlPr>
+            </m:sSupPr>
+            <m:e>
+              <m:r>
+                <w:rPr>
+                  <w:rFonts w:ascii="Cambria Math" w:hAnsi="Cambria Math" w:cs="Times New Roman"/>
+                  <w:sz w:val="24"/>
+                </w:rPr>
+                <m:t>τ</m:t>
+              </m:r>
+            </m:e>
+            <m:sup>
+              <m:r>
+                <w:rPr>
+                  <w:rFonts w:ascii="Cambria Math" w:hAnsi="Cambria Math" w:cs="Times New Roman"/>
+                  <w:sz w:val="24"/>
+                </w:rPr>
+                <m:t>2</m:t>
+              </m:r>
+            </m:sup>
+          </m:sSup>
+          <m:r>
+            <w:rPr>
+              <w:rFonts w:ascii="Cambria Math" w:hAnsi="Cambria Math" w:cs="Times New Roman"/>
+              <w:sz w:val="24"/>
+            </w:rPr>
+            <m:t>= g</m:t>
+          </m:r>
+          <m:d>
+            <m:dPr>
+              <m:ctrlPr>
+                <w:rPr>
+                  <w:rFonts w:ascii="Cambria Math" w:hAnsi="Cambria Math" w:cs="Times New Roman"/>
+                  <w:i/>
+                  <w:sz w:val="24"/>
+                </w:rPr>
+              </m:ctrlPr>
+            </m:dPr>
+            <m:e>
+              <m:sSup>
+                <m:sSupPr>
+                  <m:ctrlPr>
+                    <w:rPr>
+                      <w:rFonts w:ascii="Cambria Math" w:hAnsi="Cambria Math" w:cs="Times New Roman"/>
+                      <w:i/>
+                      <w:sz w:val="24"/>
+                    </w:rPr>
+                  </m:ctrlPr>
+                </m:sSupPr>
+                <m:e>
+                  <m:r>
+                    <w:rPr>
+                      <w:rFonts w:ascii="Cambria Math" w:hAnsi="Cambria Math" w:cs="Times New Roman"/>
+                      <w:sz w:val="24"/>
+                    </w:rPr>
+                    <m:t>σ</m:t>
+                  </m:r>
+                </m:e>
+                <m:sup>
+                  <m:r>
+                    <w:rPr>
+                      <w:rFonts w:ascii="Cambria Math" w:hAnsi="Cambria Math" w:cs="Times New Roman"/>
+                      <w:sz w:val="24"/>
+                    </w:rPr>
+                    <m:t>t</m:t>
+                  </m:r>
+                </m:sup>
+              </m:sSup>
+              <m:r>
+                <w:rPr>
+                  <w:rFonts w:ascii="Cambria Math" w:hAnsi="Cambria Math" w:cs="Times New Roman"/>
+                  <w:sz w:val="24"/>
+                </w:rPr>
+                <m:t>,</m:t>
+              </m:r>
+              <m:sSup>
+                <m:sSupPr>
+                  <m:ctrlPr>
+                    <w:rPr>
+                      <w:rFonts w:ascii="Cambria Math" w:hAnsi="Cambria Math" w:cs="Times New Roman"/>
+                      <w:i/>
+                      <w:sz w:val="24"/>
+                    </w:rPr>
+                  </m:ctrlPr>
+                </m:sSupPr>
+                <m:e>
+                  <m:r>
+                    <w:rPr>
+                      <w:rFonts w:ascii="Cambria Math" w:hAnsi="Cambria Math" w:cs="Times New Roman"/>
+                      <w:sz w:val="24"/>
+                    </w:rPr>
+                    <m:t>σ</m:t>
+                  </m:r>
+                </m:e>
+                <m:sup>
+                  <m:r>
+                    <w:rPr>
+                      <w:rFonts w:ascii="Cambria Math" w:hAnsi="Cambria Math" w:cs="Times New Roman"/>
+                      <w:sz w:val="24"/>
+                    </w:rPr>
+                    <m:t>t</m:t>
+                  </m:r>
+                </m:sup>
+              </m:sSup>
+            </m:e>
+          </m:d>
+          <m:r>
+            <w:rPr>
+              <w:rFonts w:ascii="Cambria Math" w:hAnsi="Cambria Math" w:cs="Times New Roman"/>
+              <w:sz w:val="24"/>
+            </w:rPr>
+            <m:t>,  d</m:t>
+          </m:r>
+          <m:sSup>
+            <m:sSupPr>
+              <m:ctrlPr>
+                <w:rPr>
+                  <w:rFonts w:ascii="Cambria Math" w:hAnsi="Cambria Math" w:cs="Times New Roman"/>
+                  <w:i/>
+                  <w:sz w:val="24"/>
+                </w:rPr>
+              </m:ctrlPr>
+            </m:sSupPr>
+            <m:e>
+              <m:r>
+                <w:rPr>
+                  <w:rFonts w:ascii="Cambria Math" w:hAnsi="Cambria Math" w:cs="Times New Roman"/>
+                  <w:sz w:val="24"/>
+                </w:rPr>
+                <m:t>s</m:t>
+              </m:r>
+            </m:e>
+            <m:sup>
+              <m:r>
+                <w:rPr>
+                  <w:rFonts w:ascii="Cambria Math" w:hAnsi="Cambria Math" w:cs="Times New Roman"/>
+                  <w:sz w:val="24"/>
+                </w:rPr>
+                <m:t>2</m:t>
+              </m:r>
+            </m:sup>
+          </m:sSup>
+          <m:r>
+            <w:rPr>
+              <w:rFonts w:ascii="Cambria Math" w:hAnsi="Cambria Math" w:cs="Times New Roman"/>
+              <w:sz w:val="24"/>
+            </w:rPr>
+            <m:t>= g</m:t>
+          </m:r>
+          <m:d>
+            <m:dPr>
+              <m:ctrlPr>
+                <w:rPr>
+                  <w:rFonts w:ascii="Cambria Math" w:hAnsi="Cambria Math" w:cs="Times New Roman"/>
+                  <w:i/>
+                  <w:sz w:val="24"/>
+                </w:rPr>
+              </m:ctrlPr>
+            </m:dPr>
+            <m:e>
+              <m:sSup>
+                <m:sSupPr>
+                  <m:ctrlPr>
+                    <w:rPr>
+                      <w:rFonts w:ascii="Cambria Math" w:hAnsi="Cambria Math" w:cs="Times New Roman"/>
+                      <w:i/>
+                      <w:sz w:val="24"/>
+                    </w:rPr>
+                  </m:ctrlPr>
+                </m:sSupPr>
+                <m:e>
+                  <m:r>
+                    <w:rPr>
+                      <w:rFonts w:ascii="Cambria Math" w:hAnsi="Cambria Math" w:cs="Times New Roman"/>
+                      <w:sz w:val="24"/>
+                    </w:rPr>
+                    <m:t>σ</m:t>
+                  </m:r>
+                </m:e>
+                <m:sup>
+                  <m:r>
+                    <w:rPr>
+                      <w:rFonts w:ascii="Cambria Math" w:hAnsi="Cambria Math" w:cs="Times New Roman"/>
+                      <w:sz w:val="24"/>
+                    </w:rPr>
+                    <m:t>i</m:t>
+                  </m:r>
+                </m:sup>
+              </m:sSup>
+              <m:r>
+                <w:rPr>
+                  <w:rFonts w:ascii="Cambria Math" w:hAnsi="Cambria Math" w:cs="Times New Roman"/>
+                  <w:sz w:val="24"/>
+                </w:rPr>
+                <m:t xml:space="preserve">, </m:t>
+              </m:r>
+              <m:sSup>
+                <m:sSupPr>
+                  <m:ctrlPr>
+                    <w:rPr>
+                      <w:rFonts w:ascii="Cambria Math" w:hAnsi="Cambria Math" w:cs="Times New Roman"/>
+                      <w:i/>
+                      <w:sz w:val="24"/>
+                    </w:rPr>
+                  </m:ctrlPr>
+                </m:sSupPr>
+                <m:e>
+                  <m:r>
+                    <w:rPr>
+                      <w:rFonts w:ascii="Cambria Math" w:hAnsi="Cambria Math" w:cs="Times New Roman"/>
+                      <w:sz w:val="24"/>
+                    </w:rPr>
+                    <m:t>σ</m:t>
+                  </m:r>
+                </m:e>
+                <m:sup>
+                  <m:r>
+                    <w:rPr>
+                      <w:rFonts w:ascii="Cambria Math" w:hAnsi="Cambria Math" w:cs="Times New Roman"/>
+                      <w:sz w:val="24"/>
+                    </w:rPr>
+                    <m:t>j</m:t>
+                  </m:r>
+                </m:sup>
+              </m:sSup>
+            </m:e>
+          </m:d>
+          <m:r>
+            <w:rPr>
+              <w:rFonts w:ascii="Cambria Math" w:hAnsi="Cambria Math" w:cs="Times New Roman"/>
+              <w:sz w:val="24"/>
+            </w:rPr>
+            <m:t xml:space="preserve">    i,j≠t</m:t>
+          </m:r>
+        </m:oMath>
+      </m:oMathPara>
+    </w:p>
+    <w:p>
+      <w:pPr>
+        <w:pStyle w:val="Caption"/>
+        <w:ind w:left="6660" w:hanging="360"/>
+        <w:jc w:val="right"/>
+        <w:rPr>
+          <w:rFonts w:ascii="Cambria" w:hAnsi="Cambria" w:cs="Times New Roman"/>
+          <w:i w:val="0"/>
+          <w:sz w:val="24"/>
+        </w:rPr>
+      </w:pPr>
+      <w:r>
+        <w:rPr>
+          <w:rFonts w:ascii="Cambria" w:hAnsi="Cambria"/>
+        </w:rPr>
+        <w:t xml:space="preserve">Equation </w:t>
+      </w:r>
+      <w:r>
+        <w:rPr>
+          <w:rFonts w:ascii="Cambria" w:hAnsi="Cambria"/>
+          <w:b/>
+          <w:bCs/>
+        </w:rPr>
+        <w:fldChar w:fldCharType="begin"/>
+      </w:r>
+      <w:r>
+        <w:rPr>
+          <w:rFonts w:ascii="Cambria" w:hAnsi="Cambria"/>
+          <w:b/>
+          <w:bCs/>
+        </w:rPr>
+        <w:instrText xml:space="preserve"> SEQ Equation \* ARABIC </w:instrText>
+      </w:r>
+      <w:r>
+        <w:rPr>
+          <w:rFonts w:ascii="Cambria" w:hAnsi="Cambria"/>
+          <w:b/>
+          <w:bCs/>
+        </w:rPr>
+        <w:fldChar w:fldCharType="separate"/>
+      </w:r>
+      <w:r>
+        <w:rPr>
+          <w:rFonts w:ascii="Cambria" w:hAnsi="Cambria"/>
+          <w:b/>
+          <w:bCs/>
+          <w:noProof/>
+        </w:rPr>
+        <w:t>2</w:t>
+      </w:r>
+      <w:r>
+        <w:rPr>
+          <w:rFonts w:ascii="Cambria" w:hAnsi="Cambria"/>
+          <w:b/>
+          <w:bCs/>
+        </w:rPr>
+        <w:fldChar w:fldCharType="end"/>
+      </w:r>
+      <w:r>
+        <w:rPr>
+          <w:rFonts w:ascii="Cambria" w:hAnsi="Cambria"/>
+        </w:rPr>
+        <w:t xml:space="preserve">. </w:t>
+      </w:r>
+      <w:r>
+        <w:rPr>
+          <w:rFonts w:ascii="Cambria" w:hAnsi="Cambria"/>
+        </w:rPr>
+        <w:t>Generalized proper time and proper distance.</w:t>
+      </w:r>
+    </w:p>
+    <w:p>
+      <w:pPr>
+        <w:pStyle w:val="NoSpacing"/>
+        <w:rPr>
+          <w:rFonts w:ascii="Cambria" w:hAnsi="Cambria"/>
+        </w:rPr>
+      </w:pPr>
+    </w:p>
+    <w:p>
+      <w:pPr>
+        <w:widowControl w:val="0"/>
+        <w:autoSpaceDE w:val="0"/>
+        <w:autoSpaceDN w:val="0"/>
+        <w:adjustRightInd w:val="0"/>
+        <w:spacing w:line="480" w:lineRule="auto"/>
+        <w:ind w:firstLine="720"/>
+        <w:rPr>
+          <w:rFonts w:ascii="Cambria" w:hAnsi="Cambria" w:cs="Times New Roman"/>
+          <w:sz w:val="24"/>
+        </w:rPr>
+      </w:pPr>
+      <w:r>
+        <w:rPr>
+          <w:rFonts w:ascii="Cambria" w:hAnsi="Cambria" w:cs="Times New Roman"/>
+          <w:sz w:val="24"/>
+        </w:rPr>
+        <w:t xml:space="preserve">The next complication comes from Einstein considering the presence of massive objects on spacetime. Simply </w:t>
+      </w:r>
+      <w:proofErr w:type="gramStart"/>
+      <w:r>
+        <w:rPr>
+          <w:rFonts w:ascii="Cambria" w:hAnsi="Cambria" w:cs="Times New Roman"/>
+          <w:sz w:val="24"/>
+        </w:rPr>
+        <w:t>put:</w:t>
+      </w:r>
+      <w:proofErr w:type="gramEnd"/>
+      <w:r>
+        <w:rPr>
+          <w:rFonts w:ascii="Cambria" w:hAnsi="Cambria" w:cs="Times New Roman"/>
+          <w:sz w:val="24"/>
+        </w:rPr>
+        <w:t xml:space="preserve"> mass </w:t>
+      </w:r>
+      <w:r>
+        <w:rPr>
+          <w:rFonts w:ascii="Cambria" w:hAnsi="Cambria" w:cs="Times New Roman"/>
+          <w:i/>
+          <w:iCs/>
+          <w:sz w:val="24"/>
+        </w:rPr>
+        <w:t>distorts</w:t>
+      </w:r>
+      <w:r>
+        <w:rPr>
+          <w:rFonts w:ascii="Cambria" w:hAnsi="Cambria" w:cs="Times New Roman"/>
+          <w:sz w:val="24"/>
+        </w:rPr>
+        <w:t xml:space="preserve"> or </w:t>
+      </w:r>
+      <w:r>
+        <w:rPr>
+          <w:rFonts w:ascii="Cambria" w:hAnsi="Cambria" w:cs="Times New Roman"/>
+          <w:i/>
+          <w:iCs/>
+          <w:sz w:val="24"/>
+        </w:rPr>
+        <w:t>curves</w:t>
+      </w:r>
+      <w:r>
+        <w:rPr>
+          <w:rFonts w:ascii="Cambria" w:hAnsi="Cambria" w:cs="Times New Roman"/>
+          <w:sz w:val="24"/>
+        </w:rPr>
+        <w:t xml:space="preserve"> spacetime. The simplest and most prominent example of this is the Schwarzschild solution to Einstein's field equations, in which an isolated, non-rotating, and spherically symmetric massive object is placed at the origin. It is easy to see from the line element of this space why this </w:t>
+      </w:r>
+      <w:proofErr w:type="gramStart"/>
+      <w:r>
+        <w:rPr>
+          <w:rFonts w:ascii="Cambria" w:hAnsi="Cambria" w:cs="Times New Roman"/>
+          <w:sz w:val="24"/>
+        </w:rPr>
+        <w:t>particular geometry</w:t>
+      </w:r>
+      <w:proofErr w:type="gramEnd"/>
+      <w:r>
+        <w:rPr>
+          <w:rFonts w:ascii="Cambria" w:hAnsi="Cambria" w:cs="Times New Roman"/>
+          <w:sz w:val="24"/>
+        </w:rPr>
+        <w:t xml:space="preserve"> for spacetime is used as the first non-flat introduction to General Relativity (GR):</w:t>
+      </w:r>
+    </w:p>
+    <w:p>
+      <w:pPr>
+        <w:widowControl w:val="0"/>
+        <w:tabs>
+          <w:tab w:val="center" w:pos="4320"/>
+          <w:tab w:val="right" w:pos="8640"/>
+        </w:tabs>
+        <w:autoSpaceDE w:val="0"/>
+        <w:autoSpaceDN w:val="0"/>
+        <w:adjustRightInd w:val="0"/>
+        <w:spacing w:line="480" w:lineRule="auto"/>
+        <w:rPr>
+          <w:rFonts w:ascii="Cambria" w:hAnsi="Cambria" w:cs="Times New Roman"/>
+          <w:sz w:val="24"/>
+        </w:rPr>
+      </w:pPr>
+      <m:oMathPara>
+        <m:oMath>
+          <m:r>
+            <w:rPr>
+              <w:rFonts w:ascii="Cambria Math" w:hAnsi="Cambria Math" w:cs="Times New Roman"/>
+              <w:sz w:val="24"/>
+            </w:rPr>
+            <m:t>d</m:t>
+          </m:r>
+          <m:sSup>
+            <m:sSupPr>
+              <m:ctrlPr>
+                <w:rPr>
+                  <w:rFonts w:ascii="Cambria Math" w:hAnsi="Cambria Math" w:cs="Times New Roman"/>
+                  <w:i/>
+                  <w:sz w:val="24"/>
+                </w:rPr>
+              </m:ctrlPr>
+            </m:sSupPr>
+            <m:e>
+              <m:r>
+                <w:rPr>
+                  <w:rFonts w:ascii="Cambria Math" w:hAnsi="Cambria Math" w:cs="Times New Roman"/>
+                  <w:sz w:val="24"/>
+                </w:rPr>
+                <m:t>s</m:t>
+              </m:r>
+            </m:e>
+            <m:sup>
+              <m:r>
+                <w:rPr>
+                  <w:rFonts w:ascii="Cambria Math" w:hAnsi="Cambria Math" w:cs="Times New Roman"/>
+                  <w:sz w:val="24"/>
+                </w:rPr>
+                <m:t>2</m:t>
+              </m:r>
+            </m:sup>
+          </m:sSup>
+          <m:r>
+            <w:rPr>
+              <w:rFonts w:ascii="Cambria Math" w:hAnsi="Cambria Math" w:cs="Times New Roman"/>
+              <w:sz w:val="24"/>
+            </w:rPr>
+            <m:t>=-</m:t>
+          </m:r>
+          <m:d>
+            <m:dPr>
+              <m:ctrlPr>
+                <w:rPr>
+                  <w:rFonts w:ascii="Cambria Math" w:hAnsi="Cambria Math" w:cs="Times New Roman"/>
+                  <w:sz w:val="24"/>
+                </w:rPr>
+              </m:ctrlPr>
+            </m:dPr>
+            <m:e>
+              <m:r>
+                <w:rPr>
+                  <w:rFonts w:ascii="Cambria Math" w:hAnsi="Cambria Math" w:cs="Times New Roman"/>
+                  <w:sz w:val="24"/>
+                </w:rPr>
+                <m:t>1-</m:t>
+              </m:r>
+              <m:f>
+                <m:fPr>
+                  <m:ctrlPr>
+                    <w:rPr>
+                      <w:rFonts w:ascii="Cambria Math" w:hAnsi="Cambria Math" w:cs="Times New Roman"/>
+                      <w:sz w:val="24"/>
+                    </w:rPr>
+                  </m:ctrlPr>
+                </m:fPr>
+                <m:num>
+                  <m:r>
+                    <w:rPr>
+                      <w:rFonts w:ascii="Cambria Math" w:hAnsi="Cambria Math" w:cs="Times New Roman"/>
+                      <w:sz w:val="24"/>
+                    </w:rPr>
+                    <m:t>2GM</m:t>
+                  </m:r>
+                  <m:ctrlPr>
+                    <w:rPr>
+                      <w:rFonts w:ascii="Cambria Math" w:hAnsi="Cambria Math" w:cs="Times New Roman"/>
+                      <w:i/>
+                      <w:sz w:val="24"/>
+                    </w:rPr>
+                  </m:ctrlPr>
+                </m:num>
+                <m:den>
+                  <m:sSup>
+                    <m:sSupPr>
+                      <m:ctrlPr>
+                        <w:rPr>
+                          <w:rFonts w:ascii="Cambria Math" w:hAnsi="Cambria Math" w:cs="Times New Roman"/>
+                          <w:i/>
+                          <w:sz w:val="24"/>
+                        </w:rPr>
+                      </m:ctrlPr>
+                    </m:sSupPr>
+                    <m:e>
+                      <m:r>
+                        <w:rPr>
+                          <w:rFonts w:ascii="Cambria Math" w:hAnsi="Cambria Math" w:cs="Times New Roman"/>
+                          <w:sz w:val="24"/>
+                        </w:rPr>
+                        <m:t>c</m:t>
+                      </m:r>
+                    </m:e>
+                    <m:sup>
+                      <m:r>
+                        <w:rPr>
+                          <w:rFonts w:ascii="Cambria Math" w:hAnsi="Cambria Math" w:cs="Times New Roman"/>
+                          <w:sz w:val="24"/>
+                        </w:rPr>
+                        <m:t>2</m:t>
+                      </m:r>
+                    </m:sup>
+                  </m:sSup>
+                  <m:r>
+                    <w:rPr>
+                      <w:rFonts w:ascii="Cambria Math" w:hAnsi="Cambria Math" w:cs="Times New Roman"/>
+                      <w:sz w:val="24"/>
+                    </w:rPr>
+                    <m:t>r</m:t>
+                  </m:r>
+                  <m:ctrlPr>
+                    <w:rPr>
+                      <w:rFonts w:ascii="Cambria Math" w:hAnsi="Cambria Math" w:cs="Times New Roman"/>
+                      <w:i/>
+                      <w:sz w:val="24"/>
+                    </w:rPr>
+                  </m:ctrlPr>
+                </m:den>
+              </m:f>
+              <m:ctrlPr>
+                <w:rPr>
+                  <w:rFonts w:ascii="Cambria Math" w:hAnsi="Cambria Math" w:cs="Times New Roman"/>
+                  <w:i/>
+                  <w:sz w:val="24"/>
+                </w:rPr>
+              </m:ctrlPr>
+            </m:e>
+          </m:d>
+          <m:d>
+            <m:dPr>
+              <m:ctrlPr>
+                <w:rPr>
+                  <w:rFonts w:ascii="Cambria Math" w:hAnsi="Cambria Math" w:cs="Times New Roman"/>
+                  <w:i/>
+                  <w:sz w:val="24"/>
+                </w:rPr>
+              </m:ctrlPr>
+            </m:dPr>
+            <m:e>
+              <m:sSup>
+                <m:sSupPr>
+                  <m:ctrlPr>
+                    <w:rPr>
+                      <w:rFonts w:ascii="Cambria Math" w:hAnsi="Cambria Math" w:cs="Times New Roman"/>
+                      <w:i/>
+                      <w:sz w:val="24"/>
+                    </w:rPr>
+                  </m:ctrlPr>
+                </m:sSupPr>
+                <m:e>
+                  <m:r>
+                    <w:rPr>
+                      <w:rFonts w:ascii="Cambria Math" w:hAnsi="Cambria Math" w:cs="Times New Roman"/>
+                      <w:sz w:val="24"/>
+                    </w:rPr>
+                    <m:t>c</m:t>
+                  </m:r>
+                </m:e>
+                <m:sup>
+                  <m:r>
+                    <w:rPr>
+                      <w:rFonts w:ascii="Cambria Math" w:hAnsi="Cambria Math" w:cs="Times New Roman"/>
+                      <w:sz w:val="24"/>
+                    </w:rPr>
+                    <m:t>2</m:t>
+                  </m:r>
+                </m:sup>
+              </m:sSup>
+              <m:r>
+                <w:rPr>
+                  <w:rFonts w:ascii="Cambria Math" w:hAnsi="Cambria Math" w:cs="Times New Roman"/>
+                  <w:sz w:val="24"/>
+                </w:rPr>
+                <m:t>d</m:t>
+              </m:r>
+              <m:sSup>
+                <m:sSupPr>
+                  <m:ctrlPr>
+                    <w:rPr>
+                      <w:rFonts w:ascii="Cambria Math" w:hAnsi="Cambria Math" w:cs="Times New Roman"/>
+                      <w:i/>
+                      <w:sz w:val="24"/>
+                    </w:rPr>
+                  </m:ctrlPr>
+                </m:sSupPr>
+                <m:e>
+                  <m:r>
+                    <w:rPr>
+                      <w:rFonts w:ascii="Cambria Math" w:hAnsi="Cambria Math" w:cs="Times New Roman"/>
+                      <w:sz w:val="24"/>
+                    </w:rPr>
+                    <m:t>t</m:t>
+                  </m:r>
+                </m:e>
+                <m:sup>
+                  <m:r>
+                    <w:rPr>
+                      <w:rFonts w:ascii="Cambria Math" w:hAnsi="Cambria Math" w:cs="Times New Roman"/>
+                      <w:sz w:val="24"/>
+                    </w:rPr>
+                    <m:t>2</m:t>
+                  </m:r>
+                </m:sup>
+              </m:sSup>
+            </m:e>
+          </m:d>
+          <m:r>
+            <w:rPr>
+              <w:rFonts w:ascii="Cambria Math" w:hAnsi="Cambria Math" w:cs="Times New Roman"/>
+              <w:sz w:val="24"/>
+            </w:rPr>
+            <m:t>+</m:t>
+          </m:r>
+          <m:f>
+            <m:fPr>
+              <m:ctrlPr>
+                <w:rPr>
+                  <w:rFonts w:ascii="Cambria Math" w:hAnsi="Cambria Math" w:cs="Times New Roman"/>
+                  <w:sz w:val="24"/>
+                </w:rPr>
+              </m:ctrlPr>
+            </m:fPr>
+            <m:num>
+              <m:r>
+                <w:rPr>
+                  <w:rFonts w:ascii="Cambria Math" w:hAnsi="Cambria Math" w:cs="Times New Roman"/>
+                  <w:sz w:val="24"/>
+                </w:rPr>
+                <m:t>d</m:t>
+              </m:r>
+              <m:sSup>
+                <m:sSupPr>
+                  <m:ctrlPr>
+                    <w:rPr>
+                      <w:rFonts w:ascii="Cambria Math" w:hAnsi="Cambria Math" w:cs="Times New Roman"/>
+                      <w:i/>
+                      <w:sz w:val="24"/>
+                    </w:rPr>
+                  </m:ctrlPr>
+                </m:sSupPr>
+                <m:e>
+                  <m:r>
+                    <w:rPr>
+                      <w:rFonts w:ascii="Cambria Math" w:hAnsi="Cambria Math" w:cs="Times New Roman"/>
+                      <w:sz w:val="24"/>
+                    </w:rPr>
+                    <m:t>r</m:t>
+                  </m:r>
+                </m:e>
+                <m:sup>
+                  <m:r>
+                    <w:rPr>
+                      <w:rFonts w:ascii="Cambria Math" w:hAnsi="Cambria Math" w:cs="Times New Roman"/>
+                      <w:sz w:val="24"/>
+                    </w:rPr>
+                    <m:t>2</m:t>
+                  </m:r>
+                </m:sup>
+              </m:sSup>
+              <m:ctrlPr>
+                <w:rPr>
+                  <w:rFonts w:ascii="Cambria Math" w:hAnsi="Cambria Math" w:cs="Times New Roman"/>
+                  <w:i/>
+                  <w:sz w:val="24"/>
+                </w:rPr>
+              </m:ctrlPr>
+            </m:num>
+            <m:den>
+              <m:d>
+                <m:dPr>
+                  <m:ctrlPr>
+                    <w:rPr>
+                      <w:rFonts w:ascii="Cambria Math" w:hAnsi="Cambria Math" w:cs="Times New Roman"/>
+                      <w:sz w:val="24"/>
+                    </w:rPr>
+                  </m:ctrlPr>
+                </m:dPr>
+                <m:e>
+                  <m:r>
+                    <w:rPr>
+                      <w:rFonts w:ascii="Cambria Math" w:hAnsi="Cambria Math" w:cs="Times New Roman"/>
+                      <w:sz w:val="24"/>
+                    </w:rPr>
+                    <m:t>1-</m:t>
+                  </m:r>
+                  <m:f>
+                    <m:fPr>
+                      <m:ctrlPr>
+                        <w:rPr>
+                          <w:rFonts w:ascii="Cambria Math" w:hAnsi="Cambria Math" w:cs="Times New Roman"/>
+                          <w:sz w:val="24"/>
+                        </w:rPr>
+                      </m:ctrlPr>
+                    </m:fPr>
+                    <m:num>
+                      <m:r>
+                        <w:rPr>
+                          <w:rFonts w:ascii="Cambria Math" w:hAnsi="Cambria Math" w:cs="Times New Roman"/>
+                          <w:sz w:val="24"/>
+                        </w:rPr>
+                        <m:t>2GM</m:t>
+                      </m:r>
+                      <m:ctrlPr>
+                        <w:rPr>
+                          <w:rFonts w:ascii="Cambria Math" w:hAnsi="Cambria Math" w:cs="Times New Roman"/>
+                          <w:i/>
+                          <w:sz w:val="24"/>
+                        </w:rPr>
+                      </m:ctrlPr>
+                    </m:num>
+                    <m:den>
+                      <m:sSup>
+                        <m:sSupPr>
+                          <m:ctrlPr>
+                            <w:rPr>
+                              <w:rFonts w:ascii="Cambria Math" w:hAnsi="Cambria Math" w:cs="Times New Roman"/>
+                              <w:i/>
+                              <w:sz w:val="24"/>
+                            </w:rPr>
+                          </m:ctrlPr>
+                        </m:sSupPr>
+                        <m:e>
+                          <m:r>
+                            <w:rPr>
+                              <w:rFonts w:ascii="Cambria Math" w:hAnsi="Cambria Math" w:cs="Times New Roman"/>
+                              <w:sz w:val="24"/>
+                            </w:rPr>
+                            <m:t>c</m:t>
+                          </m:r>
+                        </m:e>
+                        <m:sup>
+                          <m:r>
+                            <w:rPr>
+                              <w:rFonts w:ascii="Cambria Math" w:hAnsi="Cambria Math" w:cs="Times New Roman"/>
+                              <w:sz w:val="24"/>
+                            </w:rPr>
+                            <m:t>2</m:t>
+                          </m:r>
+                        </m:sup>
+                      </m:sSup>
+                      <m:r>
+                        <w:rPr>
+                          <w:rFonts w:ascii="Cambria Math" w:hAnsi="Cambria Math" w:cs="Times New Roman"/>
+                          <w:sz w:val="24"/>
+                        </w:rPr>
+                        <m:t>r</m:t>
+                      </m:r>
+                      <m:ctrlPr>
+                        <w:rPr>
+                          <w:rFonts w:ascii="Cambria Math" w:hAnsi="Cambria Math" w:cs="Times New Roman"/>
+                          <w:i/>
+                          <w:sz w:val="24"/>
+                        </w:rPr>
+                      </m:ctrlPr>
+                    </m:den>
+                  </m:f>
+                  <m:ctrlPr>
+                    <w:rPr>
+                      <w:rFonts w:ascii="Cambria Math" w:hAnsi="Cambria Math" w:cs="Times New Roman"/>
+                      <w:i/>
+                      <w:sz w:val="24"/>
+                    </w:rPr>
+                  </m:ctrlPr>
+                </m:e>
+              </m:d>
+              <m:ctrlPr>
+                <w:rPr>
+                  <w:rFonts w:ascii="Cambria Math" w:hAnsi="Cambria Math" w:cs="Times New Roman"/>
+                  <w:i/>
+                  <w:sz w:val="24"/>
+                </w:rPr>
+              </m:ctrlPr>
+            </m:den>
+          </m:f>
+          <m:r>
+            <w:rPr>
+              <w:rFonts w:ascii="Cambria Math" w:hAnsi="Cambria Math" w:cs="Times New Roman"/>
+              <w:sz w:val="24"/>
+            </w:rPr>
+            <m:t>+</m:t>
+          </m:r>
+          <m:sSup>
+            <m:sSupPr>
+              <m:ctrlPr>
+                <w:rPr>
+                  <w:rFonts w:ascii="Cambria Math" w:hAnsi="Cambria Math" w:cs="Times New Roman"/>
+                  <w:i/>
+                  <w:sz w:val="24"/>
+                </w:rPr>
+              </m:ctrlPr>
+            </m:sSupPr>
+            <m:e>
+              <m:r>
+                <w:rPr>
+                  <w:rFonts w:ascii="Cambria Math" w:hAnsi="Cambria Math" w:cs="Times New Roman"/>
+                  <w:sz w:val="24"/>
+                </w:rPr>
+                <m:t>r</m:t>
+              </m:r>
+            </m:e>
+            <m:sup>
+              <m:r>
+                <w:rPr>
+                  <w:rFonts w:ascii="Cambria Math" w:hAnsi="Cambria Math" w:cs="Times New Roman"/>
+                  <w:sz w:val="24"/>
+                </w:rPr>
+                <m:t>2</m:t>
+              </m:r>
+            </m:sup>
+          </m:sSup>
+          <m:d>
+            <m:dPr>
+              <m:ctrlPr>
+                <w:rPr>
+                  <w:rFonts w:ascii="Cambria Math" w:hAnsi="Cambria Math" w:cs="Times New Roman"/>
+                  <w:i/>
+                  <w:sz w:val="24"/>
+                </w:rPr>
+              </m:ctrlPr>
+            </m:dPr>
+            <m:e>
+              <m:func>
+                <m:funcPr>
+                  <m:ctrlPr>
+                    <w:rPr>
+                      <w:rFonts w:ascii="Cambria Math" w:hAnsi="Cambria Math" w:cs="Times New Roman"/>
+                      <w:sz w:val="24"/>
+                    </w:rPr>
+                  </m:ctrlPr>
+                </m:funcPr>
+                <m:fName>
+                  <m:sSup>
+                    <m:sSupPr>
+                      <m:ctrlPr>
+                        <w:rPr>
+                          <w:rFonts w:ascii="Cambria Math" w:hAnsi="Cambria Math" w:cs="Times New Roman"/>
+                          <w:i/>
+                          <w:sz w:val="24"/>
+                        </w:rPr>
+                      </m:ctrlPr>
+                    </m:sSupPr>
+                    <m:e>
+                      <m:r>
+                        <m:rPr>
+                          <m:sty m:val="p"/>
+                        </m:rPr>
+                        <w:rPr>
+                          <w:rFonts w:ascii="Cambria Math" w:hAnsi="Cambria Math" w:cs="Times New Roman"/>
+                          <w:sz w:val="24"/>
+                        </w:rPr>
+                        <m:t>sin</m:t>
+                      </m:r>
+                    </m:e>
+                    <m:sup>
+                      <m:r>
+                        <w:rPr>
+                          <w:rFonts w:ascii="Cambria Math" w:hAnsi="Cambria Math" w:cs="Times New Roman"/>
+                          <w:sz w:val="24"/>
+                        </w:rPr>
+                        <m:t>2</m:t>
+                      </m:r>
+                      <m:ctrlPr>
+                        <w:rPr>
+                          <w:rFonts w:ascii="Cambria Math" w:hAnsi="Cambria Math" w:cs="Times New Roman"/>
+                          <w:sz w:val="24"/>
+                        </w:rPr>
+                      </m:ctrlPr>
+                    </m:sup>
+                  </m:sSup>
+                  <m:ctrlPr>
+                    <w:rPr>
+                      <w:rFonts w:ascii="Cambria Math" w:hAnsi="Cambria Math" w:cs="Times New Roman"/>
+                      <w:i/>
+                      <w:sz w:val="24"/>
+                    </w:rPr>
+                  </m:ctrlPr>
+                </m:fName>
+                <m:e>
+                  <m:r>
+                    <w:rPr>
+                      <w:rFonts w:ascii="Cambria Math" w:hAnsi="Cambria Math" w:cs="Times New Roman"/>
+                      <w:sz w:val="24"/>
+                    </w:rPr>
+                    <m:t>θ</m:t>
+                  </m:r>
+                </m:e>
+              </m:func>
+              <m:r>
+                <w:rPr>
+                  <w:rFonts w:ascii="Cambria Math" w:hAnsi="Cambria Math" w:cs="Times New Roman"/>
+                  <w:sz w:val="24"/>
+                </w:rPr>
+                <m:t>d</m:t>
+              </m:r>
+              <m:sSup>
+                <m:sSupPr>
+                  <m:ctrlPr>
+                    <w:rPr>
+                      <w:rFonts w:ascii="Cambria Math" w:hAnsi="Cambria Math" w:cs="Times New Roman"/>
+                      <w:i/>
+                      <w:sz w:val="24"/>
+                    </w:rPr>
+                  </m:ctrlPr>
+                </m:sSupPr>
+                <m:e>
+                  <m:r>
+                    <w:rPr>
+                      <w:rFonts w:ascii="Cambria Math" w:hAnsi="Cambria Math" w:cs="Times New Roman"/>
+                      <w:sz w:val="24"/>
+                    </w:rPr>
+                    <m:t>φ</m:t>
+                  </m:r>
+                  <m:ctrlPr>
+                    <w:rPr>
+                      <w:rFonts w:ascii="Cambria Math" w:hAnsi="Cambria Math" w:cs="Times New Roman"/>
+                      <w:sz w:val="24"/>
+                    </w:rPr>
+                  </m:ctrlPr>
+                </m:e>
+                <m:sup>
+                  <m:r>
+                    <w:rPr>
+                      <w:rFonts w:ascii="Cambria Math" w:hAnsi="Cambria Math" w:cs="Times New Roman"/>
+                      <w:sz w:val="24"/>
+                    </w:rPr>
+                    <m:t>2</m:t>
+                  </m:r>
+                </m:sup>
+              </m:sSup>
+              <m:r>
+                <w:rPr>
+                  <w:rFonts w:ascii="Cambria Math" w:hAnsi="Cambria Math" w:cs="Times New Roman"/>
+                  <w:sz w:val="24"/>
+                </w:rPr>
+                <m:t>+d</m:t>
+              </m:r>
+              <m:sSup>
+                <m:sSupPr>
+                  <m:ctrlPr>
+                    <w:rPr>
+                      <w:rFonts w:ascii="Cambria Math" w:hAnsi="Cambria Math" w:cs="Times New Roman"/>
+                      <w:i/>
+                      <w:sz w:val="24"/>
+                    </w:rPr>
+                  </m:ctrlPr>
+                </m:sSupPr>
+                <m:e>
+                  <m:r>
+                    <w:rPr>
+                      <w:rFonts w:ascii="Cambria Math" w:hAnsi="Cambria Math" w:cs="Times New Roman"/>
+                      <w:sz w:val="24"/>
+                    </w:rPr>
+                    <m:t>θ</m:t>
+                  </m:r>
+                  <m:ctrlPr>
+                    <w:rPr>
+                      <w:rFonts w:ascii="Cambria Math" w:hAnsi="Cambria Math" w:cs="Times New Roman"/>
+                      <w:sz w:val="24"/>
+                    </w:rPr>
+                  </m:ctrlPr>
+                </m:e>
+                <m:sup>
+                  <m:r>
+                    <w:rPr>
+                      <w:rFonts w:ascii="Cambria Math" w:hAnsi="Cambria Math" w:cs="Times New Roman"/>
+                      <w:sz w:val="24"/>
+                    </w:rPr>
+                    <m:t>2</m:t>
+                  </m:r>
+                </m:sup>
+              </m:sSup>
+            </m:e>
+          </m:d>
+        </m:oMath>
+      </m:oMathPara>
+    </w:p>
+    <w:p>
+      <w:pPr>
+        <w:pStyle w:val="Caption"/>
+        <w:ind w:left="6660" w:hanging="360"/>
+        <w:jc w:val="right"/>
+        <w:rPr>
+          <w:rFonts w:ascii="Cambria" w:hAnsi="Cambria" w:cs="Times New Roman"/>
+          <w:i w:val="0"/>
+          <w:sz w:val="24"/>
+        </w:rPr>
+      </w:pPr>
+      <w:r>
+        <w:rPr>
+          <w:rFonts w:ascii="Cambria" w:hAnsi="Cambria"/>
+        </w:rPr>
+        <w:t xml:space="preserve">Equation </w:t>
+      </w:r>
+      <w:r>
+        <w:rPr>
+          <w:rFonts w:ascii="Cambria" w:hAnsi="Cambria"/>
+          <w:b/>
+          <w:bCs/>
+        </w:rPr>
+        <w:fldChar w:fldCharType="begin"/>
+      </w:r>
+      <w:r>
+        <w:rPr>
+          <w:rFonts w:ascii="Cambria" w:hAnsi="Cambria"/>
+          <w:b/>
+          <w:bCs/>
+        </w:rPr>
+        <w:instrText xml:space="preserve"> SEQ Equation \* ARABIC </w:instrText>
+      </w:r>
+      <w:r>
+        <w:rPr>
+          <w:rFonts w:ascii="Cambria" w:hAnsi="Cambria"/>
+          <w:b/>
+          <w:bCs/>
+        </w:rPr>
+        <w:fldChar w:fldCharType="separate"/>
+      </w:r>
+      <w:r>
+        <w:rPr>
+          <w:rFonts w:ascii="Cambria" w:hAnsi="Cambria"/>
+          <w:b/>
+          <w:bCs/>
+          <w:noProof/>
+        </w:rPr>
+        <w:t>3</w:t>
+      </w:r>
+      <w:r>
+        <w:rPr>
+          <w:rFonts w:ascii="Cambria" w:hAnsi="Cambria"/>
+          <w:b/>
+          <w:bCs/>
+        </w:rPr>
+        <w:fldChar w:fldCharType="end"/>
+      </w:r>
+      <w:r>
+        <w:rPr>
+          <w:rFonts w:ascii="Cambria" w:hAnsi="Cambria"/>
+        </w:rPr>
+        <w:t xml:space="preserve">. </w:t>
+      </w:r>
+      <w:r>
+        <w:rPr>
+          <w:rFonts w:ascii="Cambria" w:hAnsi="Cambria"/>
+        </w:rPr>
+        <w:t>The line element of the Schwarzschild geometry</w:t>
+      </w:r>
+      <w:r>
+        <w:rPr>
+          <w:rFonts w:ascii="Cambria" w:hAnsi="Cambria"/>
+        </w:rPr>
+        <w:t>.</w:t>
+      </w:r>
+    </w:p>
+    <w:p>
+      <w:pPr>
+        <w:pStyle w:val="NoSpacing"/>
+        <w:rPr>
+          <w:rFonts w:ascii="Cambria" w:hAnsi="Cambria"/>
+        </w:rPr>
+      </w:pPr>
+    </w:p>
+    <w:p>
+      <w:pPr>
+        <w:widowControl w:val="0"/>
+        <w:autoSpaceDE w:val="0"/>
+        <w:autoSpaceDN w:val="0"/>
+        <w:adjustRightInd w:val="0"/>
+        <w:spacing w:line="480" w:lineRule="auto"/>
+        <w:ind w:firstLine="720"/>
+        <w:rPr>
+          <w:rFonts w:ascii="Cambria" w:hAnsi="Cambria" w:cs="Times New Roman"/>
+          <w:sz w:val="24"/>
+        </w:rPr>
+      </w:pPr>
+      <w:r>
+        <w:rPr>
+          <w:rFonts w:ascii="Cambria" w:hAnsi="Cambria" w:cs="Times New Roman"/>
+          <w:sz w:val="24"/>
+        </w:rPr>
+        <w:t xml:space="preserve">The next hurdle comes from length contraction and time dilation are also </w:t>
+      </w:r>
+      <w:r>
+        <w:rPr>
+          <w:rFonts w:ascii="Cambria" w:hAnsi="Cambria" w:cs="Times New Roman"/>
+          <w:sz w:val="24"/>
+        </w:rPr>
+        <w:lastRenderedPageBreak/>
+        <w:t xml:space="preserve">manifestations from curved spacetime, even when objects are moving at velocities slow enough to avoid the framework of Special Relativity. The subtle problem here is that now our grid that describes the </w:t>
+      </w:r>
+      <w:r>
+        <w:rPr>
+          <w:rFonts w:ascii="Cambria" w:hAnsi="Cambria" w:cs="Times New Roman"/>
+          <w:i/>
+          <w:iCs/>
+          <w:sz w:val="24"/>
+        </w:rPr>
+        <w:t>fabric</w:t>
+      </w:r>
+      <w:r>
+        <w:rPr>
+          <w:rFonts w:ascii="Cambria" w:hAnsi="Cambria" w:cs="Times New Roman"/>
+          <w:sz w:val="24"/>
+        </w:rPr>
+        <w:t xml:space="preserve"> of spacetime is now also affected by the presence of massive objects. The short answer is that we can adopt a coordinate system that is immune to these effects and is either referred colloquially as the Schwarzschild or Bookkeeper's coordinates: </w:t>
+      </w:r>
+      <m:oMath>
+        <m:r>
+          <w:rPr>
+            <w:rFonts w:ascii="Cambria Math" w:hAnsi="Cambria Math" w:cs="Times New Roman"/>
+            <w:sz w:val="24"/>
+          </w:rPr>
+          <m:t>r,</m:t>
+        </m:r>
+        <m:r>
+          <w:rPr>
+            <w:rFonts w:ascii="Cambria Math" w:hAnsi="Cambria Math" w:cs="Times New Roman"/>
+            <w:sz w:val="24"/>
+          </w:rPr>
+          <m:t>θ</m:t>
+        </m:r>
+        <m:r>
+          <w:rPr>
+            <w:rFonts w:ascii="Cambria Math" w:hAnsi="Cambria Math" w:cs="Times New Roman"/>
+            <w:sz w:val="24"/>
+          </w:rPr>
+          <m:t>,</m:t>
+        </m:r>
+        <m:r>
+          <w:rPr>
+            <w:rFonts w:ascii="Cambria Math" w:hAnsi="Cambria Math" w:cs="Times New Roman"/>
+            <w:sz w:val="24"/>
+          </w:rPr>
+          <m:t>φ</m:t>
+        </m:r>
+        <m:r>
+          <w:rPr>
+            <w:rFonts w:ascii="Cambria Math" w:hAnsi="Cambria Math" w:cs="Times New Roman"/>
+            <w:sz w:val="24"/>
+          </w:rPr>
+          <m:t>,t</m:t>
+        </m:r>
+      </m:oMath>
+      <w:r>
+        <w:rPr>
+          <w:rFonts w:ascii="Cambria" w:hAnsi="Cambria" w:cs="Times New Roman"/>
+          <w:sz w:val="24"/>
+        </w:rPr>
+        <w:t>. This type of coordinate system is a geometric representation (unaffected by the curvature of spacetime).</w:t>
+      </w:r>
+    </w:p>
+    <w:p>
+      <w:pPr>
+        <w:widowControl w:val="0"/>
+        <w:autoSpaceDE w:val="0"/>
+        <w:autoSpaceDN w:val="0"/>
+        <w:adjustRightInd w:val="0"/>
+        <w:spacing w:line="480" w:lineRule="auto"/>
+        <w:ind w:firstLine="720"/>
+        <w:rPr>
+          <w:rFonts w:ascii="Cambria" w:hAnsi="Cambria" w:cs="Times New Roman"/>
+          <w:sz w:val="24"/>
+        </w:rPr>
+      </w:pPr>
+      <w:r>
+        <w:rPr>
+          <w:rFonts w:ascii="Cambria" w:hAnsi="Cambria" w:cs="Times New Roman"/>
+          <w:sz w:val="24"/>
+        </w:rPr>
+        <w:t>The path a free-falling object takes is always correspond to a straight worldline from the perspective of its rest frame. These paths adopt a special name:</w:t>
+      </w:r>
+      <w:r>
+        <w:rPr>
+          <w:rFonts w:ascii="Cambria" w:hAnsi="Cambria" w:cs="Times New Roman"/>
+          <w:sz w:val="24"/>
+        </w:rPr>
+        <w:t xml:space="preserve"> </w:t>
+      </w:r>
+      <w:r>
+        <w:rPr>
+          <w:rFonts w:ascii="Cambria" w:hAnsi="Cambria" w:cs="Times New Roman"/>
+          <w:i/>
+          <w:iCs/>
+          <w:sz w:val="24"/>
+        </w:rPr>
+        <w:t>geodesic</w:t>
+      </w:r>
+      <w:r>
+        <w:rPr>
+          <w:rFonts w:ascii="Cambria" w:hAnsi="Cambria" w:cs="Times New Roman"/>
+          <w:sz w:val="24"/>
+        </w:rPr>
+        <w:t xml:space="preserve">, with a sub-classification that </w:t>
+      </w:r>
+      <w:r>
+        <w:rPr>
+          <w:rFonts w:ascii="Cambria" w:hAnsi="Cambria" w:cs="Times New Roman"/>
+          <w:i/>
+          <w:iCs/>
+          <w:sz w:val="24"/>
+        </w:rPr>
+        <w:t>null geodesics</w:t>
+      </w:r>
+      <w:r>
+        <w:rPr>
+          <w:rFonts w:ascii="Cambria" w:hAnsi="Cambria" w:cs="Times New Roman"/>
+          <w:sz w:val="24"/>
+        </w:rPr>
+        <w:t xml:space="preserve"> are paths that can only be traveled by massless particles. As an example of the perplexing nature of geodesic equations (GR's EOM analog), below is the generalized geodesic equation for motion about the Schwarzschild geometry:</w:t>
+      </w:r>
+    </w:p>
+    <w:p>
+      <w:pPr>
+        <w:widowControl w:val="0"/>
+        <w:autoSpaceDE w:val="0"/>
+        <w:autoSpaceDN w:val="0"/>
+        <w:adjustRightInd w:val="0"/>
+        <w:spacing w:line="480" w:lineRule="auto"/>
+        <w:rPr>
+          <w:rFonts w:ascii="Cambria" w:hAnsi="Cambria" w:cs="Times New Roman"/>
+          <w:sz w:val="24"/>
+        </w:rPr>
+      </w:pPr>
+      <m:oMathPara>
+        <m:oMath>
+          <m:f>
+            <m:fPr>
+              <m:ctrlPr>
+                <w:rPr>
+                  <w:rFonts w:ascii="Cambria Math" w:hAnsi="Cambria Math" w:cs="Times New Roman"/>
+                  <w:sz w:val="24"/>
+                </w:rPr>
+              </m:ctrlPr>
+            </m:fPr>
+            <m:num>
+              <m:r>
+                <w:rPr>
+                  <w:rFonts w:ascii="Cambria Math" w:hAnsi="Cambria Math" w:cs="Times New Roman"/>
+                  <w:sz w:val="24"/>
+                </w:rPr>
+                <m:t>1</m:t>
+              </m:r>
+              <m:ctrlPr>
+                <w:rPr>
+                  <w:rFonts w:ascii="Cambria Math" w:hAnsi="Cambria Math" w:cs="Times New Roman"/>
+                  <w:i/>
+                  <w:sz w:val="24"/>
+                </w:rPr>
+              </m:ctrlPr>
+            </m:num>
+            <m:den>
+              <m:r>
+                <w:rPr>
+                  <w:rFonts w:ascii="Cambria Math" w:hAnsi="Cambria Math" w:cs="Times New Roman"/>
+                  <w:sz w:val="24"/>
+                </w:rPr>
+                <m:t>2</m:t>
+              </m:r>
+              <m:ctrlPr>
+                <w:rPr>
+                  <w:rFonts w:ascii="Cambria Math" w:hAnsi="Cambria Math" w:cs="Times New Roman"/>
+                  <w:i/>
+                  <w:sz w:val="24"/>
+                </w:rPr>
+              </m:ctrlPr>
+            </m:den>
+          </m:f>
+          <m:sSup>
+            <m:sSupPr>
+              <m:ctrlPr>
+                <w:rPr>
+                  <w:rFonts w:ascii="Cambria Math" w:hAnsi="Cambria Math" w:cs="Times New Roman"/>
+                  <w:i/>
+                  <w:sz w:val="24"/>
+                </w:rPr>
+              </m:ctrlPr>
+            </m:sSupPr>
+            <m:e>
+              <m:acc>
+                <m:accPr>
+                  <m:chr m:val="̇"/>
+                  <m:ctrlPr>
+                    <w:rPr>
+                      <w:rFonts w:ascii="Cambria Math" w:hAnsi="Cambria Math" w:cs="Times New Roman"/>
+                      <w:sz w:val="24"/>
+                    </w:rPr>
+                  </m:ctrlPr>
+                </m:accPr>
+                <m:e>
+                  <m:r>
+                    <w:rPr>
+                      <w:rFonts w:ascii="Cambria Math" w:hAnsi="Cambria Math" w:cs="Times New Roman"/>
+                      <w:sz w:val="24"/>
+                    </w:rPr>
+                    <m:t>r</m:t>
+                  </m:r>
+                </m:e>
+              </m:acc>
+            </m:e>
+            <m:sup>
+              <m:r>
+                <w:rPr>
+                  <w:rFonts w:ascii="Cambria Math" w:hAnsi="Cambria Math" w:cs="Times New Roman"/>
+                  <w:sz w:val="24"/>
+                </w:rPr>
+                <m:t>2</m:t>
+              </m:r>
+            </m:sup>
+          </m:sSup>
+          <m:r>
+            <w:rPr>
+              <w:rFonts w:ascii="Cambria Math" w:hAnsi="Cambria Math" w:cs="Times New Roman"/>
+              <w:sz w:val="24"/>
+            </w:rPr>
+            <m:t>=</m:t>
+          </m:r>
+          <m:f>
+            <m:fPr>
+              <m:ctrlPr>
+                <w:rPr>
+                  <w:rFonts w:ascii="Cambria Math" w:hAnsi="Cambria Math" w:cs="Times New Roman"/>
+                  <w:sz w:val="24"/>
+                </w:rPr>
+              </m:ctrlPr>
+            </m:fPr>
+            <m:num>
+              <m:sSup>
+                <m:sSupPr>
+                  <m:ctrlPr>
+                    <w:rPr>
+                      <w:rFonts w:ascii="Cambria Math" w:hAnsi="Cambria Math" w:cs="Times New Roman"/>
+                      <w:i/>
+                      <w:sz w:val="24"/>
+                    </w:rPr>
+                  </m:ctrlPr>
+                </m:sSupPr>
+                <m:e>
+                  <m:r>
+                    <w:rPr>
+                      <w:rFonts w:ascii="Cambria Math" w:hAnsi="Cambria Math" w:cs="Times New Roman"/>
+                      <w:sz w:val="24"/>
+                    </w:rPr>
+                    <m:t>E</m:t>
+                  </m:r>
+                </m:e>
+                <m:sup>
+                  <m:r>
+                    <w:rPr>
+                      <w:rFonts w:ascii="Cambria Math" w:hAnsi="Cambria Math" w:cs="Times New Roman"/>
+                      <w:sz w:val="24"/>
+                    </w:rPr>
+                    <m:t>2</m:t>
+                  </m:r>
+                </m:sup>
+              </m:sSup>
+              <m:r>
+                <w:rPr>
+                  <w:rFonts w:ascii="Cambria Math" w:hAnsi="Cambria Math" w:cs="Times New Roman"/>
+                  <w:sz w:val="24"/>
+                </w:rPr>
+                <m:t>-k</m:t>
+              </m:r>
+              <m:sSup>
+                <m:sSupPr>
+                  <m:ctrlPr>
+                    <w:rPr>
+                      <w:rFonts w:ascii="Cambria Math" w:hAnsi="Cambria Math" w:cs="Times New Roman"/>
+                      <w:i/>
+                      <w:sz w:val="24"/>
+                    </w:rPr>
+                  </m:ctrlPr>
+                </m:sSupPr>
+                <m:e>
+                  <m:r>
+                    <w:rPr>
+                      <w:rFonts w:ascii="Cambria Math" w:hAnsi="Cambria Math" w:cs="Times New Roman"/>
+                      <w:sz w:val="24"/>
+                    </w:rPr>
+                    <m:t>c</m:t>
+                  </m:r>
+                </m:e>
+                <m:sup>
+                  <m:r>
+                    <w:rPr>
+                      <w:rFonts w:ascii="Cambria Math" w:hAnsi="Cambria Math" w:cs="Times New Roman"/>
+                      <w:sz w:val="24"/>
+                    </w:rPr>
+                    <m:t>4</m:t>
+                  </m:r>
+                </m:sup>
+              </m:sSup>
+              <m:ctrlPr>
+                <w:rPr>
+                  <w:rFonts w:ascii="Cambria Math" w:hAnsi="Cambria Math" w:cs="Times New Roman"/>
+                  <w:i/>
+                  <w:sz w:val="24"/>
+                </w:rPr>
+              </m:ctrlPr>
+            </m:num>
+            <m:den>
+              <m:r>
+                <w:rPr>
+                  <w:rFonts w:ascii="Cambria Math" w:hAnsi="Cambria Math" w:cs="Times New Roman"/>
+                  <w:sz w:val="24"/>
+                </w:rPr>
+                <m:t>2</m:t>
+              </m:r>
+              <m:sSup>
+                <m:sSupPr>
+                  <m:ctrlPr>
+                    <w:rPr>
+                      <w:rFonts w:ascii="Cambria Math" w:hAnsi="Cambria Math" w:cs="Times New Roman"/>
+                      <w:i/>
+                      <w:sz w:val="24"/>
+                    </w:rPr>
+                  </m:ctrlPr>
+                </m:sSupPr>
+                <m:e>
+                  <m:r>
+                    <w:rPr>
+                      <w:rFonts w:ascii="Cambria Math" w:hAnsi="Cambria Math" w:cs="Times New Roman"/>
+                      <w:sz w:val="24"/>
+                    </w:rPr>
+                    <m:t>c</m:t>
+                  </m:r>
+                </m:e>
+                <m:sup>
+                  <m:r>
+                    <w:rPr>
+                      <w:rFonts w:ascii="Cambria Math" w:hAnsi="Cambria Math" w:cs="Times New Roman"/>
+                      <w:sz w:val="24"/>
+                    </w:rPr>
+                    <m:t>2</m:t>
+                  </m:r>
+                </m:sup>
+              </m:sSup>
+              <m:ctrlPr>
+                <w:rPr>
+                  <w:rFonts w:ascii="Cambria Math" w:hAnsi="Cambria Math" w:cs="Times New Roman"/>
+                  <w:i/>
+                  <w:sz w:val="24"/>
+                </w:rPr>
+              </m:ctrlPr>
+            </m:den>
+          </m:f>
+          <m:r>
+            <w:rPr>
+              <w:rFonts w:ascii="Cambria Math" w:hAnsi="Cambria Math" w:cs="Times New Roman"/>
+              <w:sz w:val="24"/>
+            </w:rPr>
+            <m:t>+k</m:t>
+          </m:r>
+          <m:f>
+            <m:fPr>
+              <m:ctrlPr>
+                <w:rPr>
+                  <w:rFonts w:ascii="Cambria Math" w:hAnsi="Cambria Math" w:cs="Times New Roman"/>
+                  <w:sz w:val="24"/>
+                </w:rPr>
+              </m:ctrlPr>
+            </m:fPr>
+            <m:num>
+              <m:sSub>
+                <m:sSubPr>
+                  <m:ctrlPr>
+                    <w:rPr>
+                      <w:rFonts w:ascii="Cambria Math" w:hAnsi="Cambria Math" w:cs="Times New Roman"/>
+                      <w:i/>
+                      <w:sz w:val="24"/>
+                    </w:rPr>
+                  </m:ctrlPr>
+                </m:sSubPr>
+                <m:e>
+                  <m:r>
+                    <w:rPr>
+                      <w:rFonts w:ascii="Cambria Math" w:hAnsi="Cambria Math" w:cs="Times New Roman"/>
+                      <w:sz w:val="24"/>
+                    </w:rPr>
+                    <m:t>G</m:t>
+                  </m:r>
+                </m:e>
+                <m:sub>
+                  <m:r>
+                    <w:rPr>
+                      <w:rFonts w:ascii="Cambria Math" w:hAnsi="Cambria Math" w:cs="Times New Roman"/>
+                      <w:sz w:val="24"/>
+                    </w:rPr>
+                    <m:t>N</m:t>
+                  </m:r>
+                </m:sub>
+              </m:sSub>
+              <m:r>
+                <w:rPr>
+                  <w:rFonts w:ascii="Cambria Math" w:hAnsi="Cambria Math" w:cs="Times New Roman"/>
+                  <w:sz w:val="24"/>
+                </w:rPr>
+                <m:t>M</m:t>
+              </m:r>
+              <m:ctrlPr>
+                <w:rPr>
+                  <w:rFonts w:ascii="Cambria Math" w:hAnsi="Cambria Math" w:cs="Times New Roman"/>
+                  <w:i/>
+                  <w:sz w:val="24"/>
+                </w:rPr>
+              </m:ctrlPr>
+            </m:num>
+            <m:den>
+              <m:r>
+                <w:rPr>
+                  <w:rFonts w:ascii="Cambria Math" w:hAnsi="Cambria Math" w:cs="Times New Roman"/>
+                  <w:sz w:val="24"/>
+                </w:rPr>
+                <m:t>r</m:t>
+              </m:r>
+              <m:ctrlPr>
+                <w:rPr>
+                  <w:rFonts w:ascii="Cambria Math" w:hAnsi="Cambria Math" w:cs="Times New Roman"/>
+                  <w:i/>
+                  <w:sz w:val="24"/>
+                </w:rPr>
+              </m:ctrlPr>
+            </m:den>
+          </m:f>
+          <m:r>
+            <w:rPr>
+              <w:rFonts w:ascii="Cambria Math" w:hAnsi="Cambria Math" w:cs="Times New Roman"/>
+              <w:sz w:val="24"/>
+            </w:rPr>
+            <m:t>-</m:t>
+          </m:r>
+          <m:f>
+            <m:fPr>
+              <m:ctrlPr>
+                <w:rPr>
+                  <w:rFonts w:ascii="Cambria Math" w:hAnsi="Cambria Math" w:cs="Times New Roman"/>
+                  <w:sz w:val="24"/>
+                </w:rPr>
+              </m:ctrlPr>
+            </m:fPr>
+            <m:num>
+              <m:sSup>
+                <m:sSupPr>
+                  <m:ctrlPr>
+                    <w:rPr>
+                      <w:rFonts w:ascii="Cambria Math" w:hAnsi="Cambria Math" w:cs="Times New Roman"/>
+                      <w:i/>
+                      <w:sz w:val="24"/>
+                    </w:rPr>
+                  </m:ctrlPr>
+                </m:sSupPr>
+                <m:e>
+                  <m:sSub>
+                    <m:sSubPr>
+                      <m:ctrlPr>
+                        <w:rPr>
+                          <w:rFonts w:ascii="Cambria Math" w:hAnsi="Cambria Math" w:cs="Times New Roman"/>
+                          <w:i/>
+                          <w:sz w:val="24"/>
+                        </w:rPr>
+                      </m:ctrlPr>
+                    </m:sSubPr>
+                    <m:e>
+                      <m:r>
+                        <w:rPr>
+                          <w:rFonts w:ascii="Cambria Math" w:hAnsi="Cambria Math" w:cs="Times New Roman"/>
+                          <w:sz w:val="24"/>
+                        </w:rPr>
+                        <m:t>L</m:t>
+                      </m:r>
+                    </m:e>
+                    <m:sub>
+                      <m:r>
+                        <w:rPr>
+                          <w:rFonts w:ascii="Cambria Math" w:hAnsi="Cambria Math" w:cs="Times New Roman"/>
+                          <w:sz w:val="24"/>
+                        </w:rPr>
+                        <m:t>z</m:t>
+                      </m:r>
+                    </m:sub>
+                  </m:sSub>
+                </m:e>
+                <m:sup>
+                  <m:r>
+                    <w:rPr>
+                      <w:rFonts w:ascii="Cambria Math" w:hAnsi="Cambria Math" w:cs="Times New Roman"/>
+                      <w:sz w:val="24"/>
+                    </w:rPr>
+                    <m:t>2</m:t>
+                  </m:r>
+                </m:sup>
+              </m:sSup>
+              <m:ctrlPr>
+                <w:rPr>
+                  <w:rFonts w:ascii="Cambria Math" w:hAnsi="Cambria Math" w:cs="Times New Roman"/>
+                  <w:i/>
+                  <w:sz w:val="24"/>
+                </w:rPr>
+              </m:ctrlPr>
+            </m:num>
+            <m:den>
+              <m:r>
+                <w:rPr>
+                  <w:rFonts w:ascii="Cambria Math" w:hAnsi="Cambria Math" w:cs="Times New Roman"/>
+                  <w:sz w:val="24"/>
+                </w:rPr>
+                <m:t>2</m:t>
+              </m:r>
+              <m:sSup>
+                <m:sSupPr>
+                  <m:ctrlPr>
+                    <w:rPr>
+                      <w:rFonts w:ascii="Cambria Math" w:hAnsi="Cambria Math" w:cs="Times New Roman"/>
+                      <w:i/>
+                      <w:sz w:val="24"/>
+                    </w:rPr>
+                  </m:ctrlPr>
+                </m:sSupPr>
+                <m:e>
+                  <m:r>
+                    <w:rPr>
+                      <w:rFonts w:ascii="Cambria Math" w:hAnsi="Cambria Math" w:cs="Times New Roman"/>
+                      <w:sz w:val="24"/>
+                    </w:rPr>
+                    <m:t>r</m:t>
+                  </m:r>
+                </m:e>
+                <m:sup>
+                  <m:r>
+                    <w:rPr>
+                      <w:rFonts w:ascii="Cambria Math" w:hAnsi="Cambria Math" w:cs="Times New Roman"/>
+                      <w:sz w:val="24"/>
+                    </w:rPr>
+                    <m:t>2</m:t>
+                  </m:r>
+                </m:sup>
+              </m:sSup>
+              <m:ctrlPr>
+                <w:rPr>
+                  <w:rFonts w:ascii="Cambria Math" w:hAnsi="Cambria Math" w:cs="Times New Roman"/>
+                  <w:i/>
+                  <w:sz w:val="24"/>
+                </w:rPr>
+              </m:ctrlPr>
+            </m:den>
+          </m:f>
+          <m:r>
+            <w:rPr>
+              <w:rFonts w:ascii="Cambria Math" w:hAnsi="Cambria Math" w:cs="Times New Roman"/>
+              <w:sz w:val="24"/>
+            </w:rPr>
+            <m:t>+</m:t>
+          </m:r>
+          <m:f>
+            <m:fPr>
+              <m:ctrlPr>
+                <w:rPr>
+                  <w:rFonts w:ascii="Cambria Math" w:hAnsi="Cambria Math" w:cs="Times New Roman"/>
+                  <w:sz w:val="24"/>
+                </w:rPr>
+              </m:ctrlPr>
+            </m:fPr>
+            <m:num>
+              <m:sSub>
+                <m:sSubPr>
+                  <m:ctrlPr>
+                    <w:rPr>
+                      <w:rFonts w:ascii="Cambria Math" w:hAnsi="Cambria Math" w:cs="Times New Roman"/>
+                      <w:i/>
+                      <w:sz w:val="24"/>
+                    </w:rPr>
+                  </m:ctrlPr>
+                </m:sSubPr>
+                <m:e>
+                  <m:r>
+                    <w:rPr>
+                      <w:rFonts w:ascii="Cambria Math" w:hAnsi="Cambria Math" w:cs="Times New Roman"/>
+                      <w:sz w:val="24"/>
+                    </w:rPr>
+                    <m:t>G</m:t>
+                  </m:r>
+                </m:e>
+                <m:sub>
+                  <m:r>
+                    <w:rPr>
+                      <w:rFonts w:ascii="Cambria Math" w:hAnsi="Cambria Math" w:cs="Times New Roman"/>
+                      <w:sz w:val="24"/>
+                    </w:rPr>
+                    <m:t>N</m:t>
+                  </m:r>
+                </m:sub>
+              </m:sSub>
+              <m:r>
+                <w:rPr>
+                  <w:rFonts w:ascii="Cambria Math" w:hAnsi="Cambria Math" w:cs="Times New Roman"/>
+                  <w:sz w:val="24"/>
+                </w:rPr>
+                <m:t>M</m:t>
+              </m:r>
+              <m:sSubSup>
+                <m:sSubSupPr>
+                  <m:ctrlPr>
+                    <w:rPr>
+                      <w:rFonts w:ascii="Cambria Math" w:hAnsi="Cambria Math" w:cs="Times New Roman"/>
+                      <w:i/>
+                      <w:sz w:val="24"/>
+                    </w:rPr>
+                  </m:ctrlPr>
+                </m:sSubSupPr>
+                <m:e>
+                  <m:r>
+                    <w:rPr>
+                      <w:rFonts w:ascii="Cambria Math" w:hAnsi="Cambria Math" w:cs="Times New Roman"/>
+                      <w:sz w:val="24"/>
+                    </w:rPr>
+                    <m:t>L</m:t>
+                  </m:r>
+                </m:e>
+                <m:sub>
+                  <m:r>
+                    <w:rPr>
+                      <w:rFonts w:ascii="Cambria Math" w:hAnsi="Cambria Math" w:cs="Times New Roman"/>
+                      <w:sz w:val="24"/>
+                    </w:rPr>
+                    <m:t>z</m:t>
+                  </m:r>
+                </m:sub>
+                <m:sup>
+                  <m:r>
+                    <w:rPr>
+                      <w:rFonts w:ascii="Cambria Math" w:hAnsi="Cambria Math" w:cs="Times New Roman"/>
+                      <w:sz w:val="24"/>
+                    </w:rPr>
+                    <m:t>2</m:t>
+                  </m:r>
+                </m:sup>
+              </m:sSubSup>
+              <m:ctrlPr>
+                <w:rPr>
+                  <w:rFonts w:ascii="Cambria Math" w:hAnsi="Cambria Math" w:cs="Times New Roman"/>
+                  <w:i/>
+                  <w:sz w:val="24"/>
+                </w:rPr>
+              </m:ctrlPr>
+            </m:num>
+            <m:den>
+              <m:sSup>
+                <m:sSupPr>
+                  <m:ctrlPr>
+                    <w:rPr>
+                      <w:rFonts w:ascii="Cambria Math" w:hAnsi="Cambria Math" w:cs="Times New Roman"/>
+                      <w:i/>
+                      <w:sz w:val="24"/>
+                    </w:rPr>
+                  </m:ctrlPr>
+                </m:sSupPr>
+                <m:e>
+                  <m:r>
+                    <w:rPr>
+                      <w:rFonts w:ascii="Cambria Math" w:hAnsi="Cambria Math" w:cs="Times New Roman"/>
+                      <w:sz w:val="24"/>
+                    </w:rPr>
+                    <m:t>c</m:t>
+                  </m:r>
+                </m:e>
+                <m:sup>
+                  <m:r>
+                    <w:rPr>
+                      <w:rFonts w:ascii="Cambria Math" w:hAnsi="Cambria Math" w:cs="Times New Roman"/>
+                      <w:sz w:val="24"/>
+                    </w:rPr>
+                    <m:t>2</m:t>
+                  </m:r>
+                </m:sup>
+              </m:sSup>
+              <m:sSup>
+                <m:sSupPr>
+                  <m:ctrlPr>
+                    <w:rPr>
+                      <w:rFonts w:ascii="Cambria Math" w:hAnsi="Cambria Math" w:cs="Times New Roman"/>
+                      <w:i/>
+                      <w:sz w:val="24"/>
+                    </w:rPr>
+                  </m:ctrlPr>
+                </m:sSupPr>
+                <m:e>
+                  <m:r>
+                    <w:rPr>
+                      <w:rFonts w:ascii="Cambria Math" w:hAnsi="Cambria Math" w:cs="Times New Roman"/>
+                      <w:sz w:val="24"/>
+                    </w:rPr>
+                    <m:t>r</m:t>
+                  </m:r>
+                </m:e>
+                <m:sup>
+                  <m:r>
+                    <w:rPr>
+                      <w:rFonts w:ascii="Cambria Math" w:hAnsi="Cambria Math" w:cs="Times New Roman"/>
+                      <w:sz w:val="24"/>
+                    </w:rPr>
+                    <m:t>3</m:t>
+                  </m:r>
+                </m:sup>
+              </m:sSup>
+              <m:ctrlPr>
+                <w:rPr>
+                  <w:rFonts w:ascii="Cambria Math" w:hAnsi="Cambria Math" w:cs="Times New Roman"/>
+                  <w:i/>
+                  <w:sz w:val="24"/>
+                </w:rPr>
+              </m:ctrlPr>
+            </m:den>
+          </m:f>
+        </m:oMath>
+      </m:oMathPara>
+    </w:p>
+    <w:p>
+      <w:pPr>
+        <w:pStyle w:val="Caption"/>
+        <w:ind w:left="6840" w:hanging="540"/>
+        <w:jc w:val="right"/>
+        <w:rPr>
+          <w:rFonts w:ascii="Cambria" w:hAnsi="Cambria" w:cs="Times New Roman"/>
+          <w:i w:val="0"/>
+          <w:sz w:val="24"/>
+        </w:rPr>
+      </w:pPr>
+      <w:r>
+        <w:rPr>
+          <w:rFonts w:ascii="Cambria" w:hAnsi="Cambria"/>
+        </w:rPr>
+        <w:t xml:space="preserve">Equation </w:t>
+      </w:r>
+      <w:r>
+        <w:rPr>
+          <w:rFonts w:ascii="Cambria" w:hAnsi="Cambria"/>
+          <w:b/>
+          <w:bCs/>
+        </w:rPr>
+        <w:fldChar w:fldCharType="begin"/>
+      </w:r>
+      <w:r>
+        <w:rPr>
+          <w:rFonts w:ascii="Cambria" w:hAnsi="Cambria"/>
+          <w:b/>
+          <w:bCs/>
+        </w:rPr>
+        <w:instrText xml:space="preserve"> SEQ Equation \* ARABIC </w:instrText>
+      </w:r>
+      <w:r>
+        <w:rPr>
+          <w:rFonts w:ascii="Cambria" w:hAnsi="Cambria"/>
+          <w:b/>
+          <w:bCs/>
+        </w:rPr>
+        <w:fldChar w:fldCharType="separate"/>
+      </w:r>
+      <w:r>
+        <w:rPr>
+          <w:rFonts w:ascii="Cambria" w:hAnsi="Cambria"/>
+          <w:b/>
+          <w:bCs/>
+          <w:noProof/>
+        </w:rPr>
+        <w:t>4</w:t>
+      </w:r>
+      <w:r>
+        <w:rPr>
+          <w:rFonts w:ascii="Cambria" w:hAnsi="Cambria"/>
+          <w:b/>
+          <w:bCs/>
+        </w:rPr>
+        <w:fldChar w:fldCharType="end"/>
+      </w:r>
+      <w:r>
+        <w:rPr>
+          <w:rFonts w:ascii="Cambria" w:hAnsi="Cambria"/>
+        </w:rPr>
+        <w:t xml:space="preserve">. </w:t>
+      </w:r>
+      <w:r>
+        <w:rPr>
+          <w:rFonts w:ascii="Cambria" w:hAnsi="Cambria"/>
+        </w:rPr>
+        <w:t>The geodesic equation for generalized motion in Schwarzschild spacetime</w:t>
+      </w:r>
+      <w:r>
+        <w:rPr>
+          <w:rFonts w:ascii="Cambria" w:hAnsi="Cambria"/>
+        </w:rPr>
+        <w:t>.</w:t>
+      </w:r>
+    </w:p>
+    <w:p>
+      <w:pPr>
+        <w:widowControl w:val="0"/>
+        <w:autoSpaceDE w:val="0"/>
+        <w:autoSpaceDN w:val="0"/>
+        <w:adjustRightInd w:val="0"/>
+        <w:spacing w:line="480" w:lineRule="auto"/>
+        <w:rPr>
+          <w:rFonts w:ascii="Cambria" w:hAnsi="Cambria" w:cs="Times New Roman"/>
+          <w:sz w:val="24"/>
+        </w:rPr>
+      </w:pPr>
+    </w:p>
+    <w:p>
+      <w:pPr>
+        <w:widowControl w:val="0"/>
+        <w:autoSpaceDE w:val="0"/>
+        <w:autoSpaceDN w:val="0"/>
+        <w:adjustRightInd w:val="0"/>
+        <w:spacing w:line="480" w:lineRule="auto"/>
+        <w:ind w:firstLine="720"/>
+        <w:rPr>
+          <w:rFonts w:ascii="Cambria" w:hAnsi="Cambria" w:cs="Times New Roman"/>
+          <w:sz w:val="24"/>
+        </w:rPr>
+      </w:pPr>
+      <w:r>
+        <w:rPr>
+          <w:rFonts w:ascii="Cambria" w:hAnsi="Cambria" w:cs="Times New Roman"/>
+          <w:sz w:val="24"/>
+        </w:rPr>
+        <w:t xml:space="preserve">While this can be cleaned up by suppressing constants (typically </w:t>
+      </w:r>
+      <m:oMath>
+        <m:sSub>
+          <m:sSubPr>
+            <m:ctrlPr>
+              <w:rPr>
+                <w:rFonts w:ascii="Cambria Math" w:hAnsi="Cambria Math" w:cs="Times New Roman"/>
+                <w:i/>
+                <w:sz w:val="24"/>
+              </w:rPr>
+            </m:ctrlPr>
+          </m:sSubPr>
+          <m:e>
+            <m:r>
+              <w:rPr>
+                <w:rFonts w:ascii="Cambria Math" w:hAnsi="Cambria Math" w:cs="Times New Roman"/>
+                <w:sz w:val="24"/>
+              </w:rPr>
+              <m:t>G</m:t>
+            </m:r>
+          </m:e>
+          <m:sub>
+            <m:r>
+              <w:rPr>
+                <w:rFonts w:ascii="Cambria Math" w:hAnsi="Cambria Math" w:cs="Times New Roman"/>
+                <w:sz w:val="24"/>
+              </w:rPr>
+              <m:t>N</m:t>
+            </m:r>
+          </m:sub>
+        </m:sSub>
+      </m:oMath>
+      <w:r>
+        <w:rPr>
+          <w:rFonts w:ascii="Cambria" w:hAnsi="Cambria" w:cs="Times New Roman"/>
+          <w:sz w:val="24"/>
+        </w:rPr>
+        <w:t xml:space="preserve"> </w:t>
+      </w:r>
+      <w:r>
+        <w:rPr>
+          <w:rFonts w:ascii="Cambria" w:hAnsi="Cambria" w:cs="Times New Roman"/>
+          <w:sz w:val="24"/>
+        </w:rPr>
+        <w:t>and</w:t>
+      </w:r>
+      <w:r>
+        <w:rPr>
+          <w:rFonts w:ascii="Cambria" w:hAnsi="Cambria" w:cs="Times New Roman"/>
+          <w:sz w:val="24"/>
+        </w:rPr>
+        <w:t xml:space="preserve"> </w:t>
       </w:r>
       <m:oMath>
         <m:r>
@@ -1069,53 +3687,10 @@
       </m:oMath>
       <w:r>
         <w:rPr>
-          <w:rFonts w:ascii="Times" w:hAnsi="Times" w:cs="Times New Roman"/>
-          <w:sz w:val="24"/>
-        </w:rPr>
-        <w:t xml:space="preserve">. These null geodesics </w:t>
-      </w:r>
-      <w:r>
-        <w:rPr>
-          <w:rFonts w:ascii="Times" w:hAnsi="Times" w:cs="Times New Roman"/>
-          <w:sz w:val="24"/>
-        </w:rPr>
-        <w:t>offer a simplified view of how physics acts in the context of extremely curved spacetime</w:t>
-      </w:r>
-      <w:r>
-        <w:rPr>
-          <w:rFonts w:ascii="Times" w:hAnsi="Times" w:cs="Times New Roman"/>
-          <w:sz w:val="24"/>
-        </w:rPr>
-        <w:t xml:space="preserve">. </w:t>
-      </w:r>
-      <w:r>
-        <w:rPr>
-          <w:rFonts w:ascii="Times" w:hAnsi="Times" w:cs="Times New Roman"/>
-          <w:sz w:val="24"/>
-        </w:rPr>
-        <w:t>The important distinction of geodesics for massive</w:t>
-      </w:r>
-      <w:r>
-        <w:rPr>
-          <w:rStyle w:val="FootnoteReference"/>
-          <w:rFonts w:ascii="Times" w:hAnsi="Times" w:cs="Times New Roman"/>
-          <w:sz w:val="24"/>
-        </w:rPr>
-        <w:footnoteReference w:id="2"/>
-      </w:r>
-      <w:r>
-        <w:rPr>
-          <w:rFonts w:ascii="Times" w:hAnsi="Times" w:cs="Times New Roman"/>
-          <w:sz w:val="24"/>
-        </w:rPr>
-        <w:t xml:space="preserve"> particles</w:t>
-      </w:r>
-      <w:r>
-        <w:rPr>
-          <w:rFonts w:ascii="Times" w:hAnsi="Times" w:cs="Times New Roman"/>
-          <w:sz w:val="24"/>
-        </w:rPr>
-        <w:t xml:space="preserve">, is that mathematically, they describe the trajectories similar to null geodesics, but these particles aren’t told by the universe to always move at </w:t>
+          <w:rFonts w:ascii="Cambria" w:hAnsi="Cambria" w:cs="Times New Roman"/>
+          <w:sz w:val="24"/>
+        </w:rPr>
+        <w:t xml:space="preserve">), the functional form still conceals information about this object's trajectory: Where is it at some time </w:t>
       </w:r>
       <m:oMath>
         <m:r>
@@ -1123,246 +3698,43 @@
             <w:rFonts w:ascii="Cambria Math" w:hAnsi="Cambria Math" w:cs="Times New Roman"/>
             <w:sz w:val="24"/>
           </w:rPr>
-          <m:t>c</m:t>
+          <m:t>t</m:t>
         </m:r>
       </m:oMath>
       <w:r>
         <w:rPr>
-          <w:rFonts w:ascii="Times" w:hAnsi="Times" w:cs="Times New Roman"/>
-          <w:sz w:val="24"/>
-        </w:rPr>
-        <w:t xml:space="preserve">, which opens up interesting </w:t>
-      </w:r>
-      <w:r>
-        <w:rPr>
-          <w:rFonts w:ascii="Times" w:hAnsi="Times" w:cs="Times New Roman"/>
-          <w:sz w:val="24"/>
-        </w:rPr>
-        <w:t xml:space="preserve">possible </w:t>
-      </w:r>
-      <w:r>
-        <w:rPr>
-          <w:rFonts w:ascii="Times" w:hAnsi="Times" w:cs="Times New Roman"/>
-          <w:sz w:val="24"/>
-        </w:rPr>
-        <w:t xml:space="preserve">outcomes </w:t>
-      </w:r>
-      <w:r>
-        <w:rPr>
-          <w:rFonts w:ascii="Times" w:hAnsi="Times" w:cs="Times New Roman"/>
-          <w:sz w:val="24"/>
-        </w:rPr>
-        <w:t>for how low-mass particles might be scattered in the presence of a Black Hole.</w:t>
-      </w:r>
-      <w:r>
-        <w:rPr>
-          <w:rFonts w:ascii="Times" w:hAnsi="Times" w:cs="Times New Roman"/>
-          <w:sz w:val="24"/>
-        </w:rPr>
-        <w:t xml:space="preserve"> </w:t>
-      </w:r>
-    </w:p>
-    <w:p>
-      <w:pPr>
-        <w:widowControl w:val="0"/>
-        <w:autoSpaceDE w:val="0"/>
-        <w:autoSpaceDN w:val="0"/>
-        <w:adjustRightInd w:val="0"/>
-        <w:spacing w:line="480" w:lineRule="auto"/>
-        <w:ind w:firstLine="360"/>
-        <w:rPr>
-          <w:rFonts w:ascii="Times" w:hAnsi="Times" w:cs="Times New Roman"/>
-          <w:sz w:val="24"/>
-        </w:rPr>
-      </w:pPr>
-      <w:r>
-        <w:rPr>
-          <w:rFonts w:ascii="Times" w:hAnsi="Times" w:cs="Times New Roman"/>
-          <w:sz w:val="24"/>
-        </w:rPr>
-        <w:t xml:space="preserve">In classical mechanics, this type of analysis is called differential scattering, and we use this method to determine the aftereffects from particles colliding with each other or some other object. </w:t>
-      </w:r>
-      <w:commentRangeStart w:id="3"/>
-      <w:r>
-        <w:rPr>
-          <w:rFonts w:ascii="Times" w:hAnsi="Times" w:cs="Times New Roman"/>
-          <w:sz w:val="24"/>
-        </w:rPr>
-        <w:t>An excellent example of this is Rutherford’s experiment regarding the scattering of alpha particles from gold atomic nuclei.</w:t>
-      </w:r>
-      <w:commentRangeEnd w:id="3"/>
-      <w:r>
-        <w:rPr>
-          <w:rStyle w:val="CommentReference"/>
-        </w:rPr>
-        <w:commentReference w:id="3"/>
-      </w:r>
-      <w:r>
-        <w:rPr>
-          <w:rFonts w:ascii="Times" w:hAnsi="Times" w:cs="Times New Roman"/>
-          <w:sz w:val="24"/>
-        </w:rPr>
-        <w:t xml:space="preserve"> </w:t>
-      </w:r>
-      <w:r>
-        <w:rPr>
-          <w:rFonts w:ascii="Times" w:hAnsi="Times" w:cs="Times New Roman"/>
-          <w:sz w:val="24"/>
-        </w:rPr>
-        <w:t xml:space="preserve"> In the general case, the equation which describes this motion is given by,</w:t>
-      </w:r>
-    </w:p>
-    <w:p>
-      <w:pPr>
-        <w:widowControl w:val="0"/>
-        <w:tabs>
-          <w:tab w:val="center" w:pos="4320"/>
-          <w:tab w:val="right" w:pos="8640"/>
-        </w:tabs>
-        <w:autoSpaceDE w:val="0"/>
-        <w:autoSpaceDN w:val="0"/>
-        <w:adjustRightInd w:val="0"/>
-        <w:spacing w:line="480" w:lineRule="auto"/>
-        <w:ind w:firstLine="360"/>
-        <w:rPr>
-          <w:rFonts w:ascii="Times" w:hAnsi="Times" w:cs="Times New Roman"/>
-          <w:sz w:val="24"/>
-        </w:rPr>
-      </w:pPr>
-      <w:r>
-        <w:rPr>
-          <w:rFonts w:ascii="Times" w:hAnsi="Times" w:cs="Times New Roman"/>
-          <w:sz w:val="24"/>
-        </w:rPr>
-        <w:tab/>
-      </w:r>
-      <w:commentRangeStart w:id="4"/>
-      <m:oMath>
-        <m:r>
-          <w:rPr>
-            <w:rFonts w:ascii="Cambria Math" w:hAnsi="Cambria Math" w:cs="Times New Roman"/>
-            <w:sz w:val="24"/>
-          </w:rPr>
-          <m:t>σ=</m:t>
-        </m:r>
-        <m:nary>
-          <m:naryPr>
-            <m:subHide m:val="1"/>
-            <m:supHide m:val="1"/>
-            <m:ctrlPr>
-              <w:rPr>
-                <w:rFonts w:ascii="Cambria Math" w:hAnsi="Cambria Math" w:cs="Times New Roman"/>
-                <w:i/>
-                <w:sz w:val="24"/>
-              </w:rPr>
-            </m:ctrlPr>
-          </m:naryPr>
-          <m:sub/>
-          <m:sup/>
-          <m:e>
-            <m:f>
-              <m:fPr>
-                <m:ctrlPr>
-                  <w:rPr>
-                    <w:rFonts w:ascii="Cambria Math" w:hAnsi="Cambria Math" w:cs="Times New Roman"/>
-                    <w:i/>
-                    <w:sz w:val="24"/>
-                  </w:rPr>
-                </m:ctrlPr>
-              </m:fPr>
-              <m:num>
-                <m:r>
-                  <w:rPr>
-                    <w:rFonts w:ascii="Cambria Math" w:hAnsi="Cambria Math" w:cs="Times New Roman"/>
-                    <w:sz w:val="24"/>
-                  </w:rPr>
-                  <m:t>dσ</m:t>
-                </m:r>
-              </m:num>
-              <m:den>
-                <m:r>
-                  <w:rPr>
-                    <w:rFonts w:ascii="Cambria Math" w:hAnsi="Cambria Math" w:cs="Times New Roman"/>
-                    <w:sz w:val="24"/>
-                  </w:rPr>
-                  <m:t>d</m:t>
-                </m:r>
-                <m:r>
-                  <m:rPr>
-                    <m:sty m:val="p"/>
-                  </m:rPr>
-                  <w:rPr>
-                    <w:rFonts w:ascii="Cambria Math" w:hAnsi="Cambria Math" w:cs="Times New Roman"/>
-                    <w:sz w:val="24"/>
-                  </w:rPr>
-                  <m:t>Ω</m:t>
-                </m:r>
-              </m:den>
-            </m:f>
-            <m:d>
-              <m:dPr>
-                <m:ctrlPr>
-                  <w:rPr>
-                    <w:rFonts w:ascii="Cambria Math" w:hAnsi="Cambria Math" w:cs="Times New Roman"/>
-                    <w:i/>
-                    <w:sz w:val="24"/>
-                  </w:rPr>
-                </m:ctrlPr>
-              </m:dPr>
-              <m:e>
-                <m:r>
-                  <w:rPr>
-                    <w:rFonts w:ascii="Cambria Math" w:hAnsi="Cambria Math" w:cs="Times New Roman"/>
-                    <w:sz w:val="24"/>
-                  </w:rPr>
-                  <m:t>θ, ϕ</m:t>
-                </m:r>
-              </m:e>
-            </m:d>
-            <m:r>
-              <w:rPr>
-                <w:rFonts w:ascii="Cambria Math" w:hAnsi="Cambria Math" w:cs="Times New Roman"/>
-                <w:sz w:val="24"/>
-              </w:rPr>
-              <m:t>d</m:t>
-            </m:r>
-            <m:r>
-              <m:rPr>
-                <m:sty m:val="p"/>
-              </m:rPr>
-              <w:rPr>
-                <w:rFonts w:ascii="Cambria Math" w:hAnsi="Cambria Math" w:cs="Times New Roman"/>
-                <w:sz w:val="24"/>
-              </w:rPr>
-              <m:t>Ω</m:t>
-            </m:r>
-            <m:r>
-              <w:rPr>
-                <w:rFonts w:ascii="Cambria Math" w:hAnsi="Cambria Math" w:cs="Times New Roman"/>
-                <w:sz w:val="24"/>
-              </w:rPr>
-              <m:t xml:space="preserve"> </m:t>
-            </m:r>
-          </m:e>
-        </m:nary>
-        <w:commentRangeEnd w:id="4"/>
-        <m:r>
-          <m:rPr>
-            <m:sty m:val="p"/>
-          </m:rPr>
-          <w:rPr>
-            <w:rStyle w:val="CommentReference"/>
-          </w:rPr>
-          <w:commentReference w:id="4"/>
-        </m:r>
-      </m:oMath>
-      <w:r>
-        <w:rPr>
-          <w:rFonts w:ascii="Times" w:hAnsi="Times" w:cs="Times New Roman"/>
-          <w:sz w:val="24"/>
-        </w:rPr>
-        <w:tab/>
-        <w:t xml:space="preserve"> (1)</w:t>
+          <w:rFonts w:ascii="Cambria" w:hAnsi="Cambria" w:cs="Times New Roman"/>
+          <w:sz w:val="24"/>
+        </w:rPr>
+        <w:t xml:space="preserve">? How fast is it moving? What's the acceleration? Where did it start? How do I build an intuitive understanding? This is the focus of </w:t>
+      </w:r>
+      <w:r>
+        <w:rPr>
+          <w:rFonts w:ascii="Cambria" w:hAnsi="Cambria" w:cs="Times New Roman"/>
+          <w:sz w:val="24"/>
+        </w:rPr>
+        <w:t xml:space="preserve">the </w:t>
+      </w:r>
+      <w:r>
+        <w:rPr>
+          <w:rFonts w:ascii="Cambria" w:hAnsi="Cambria" w:cs="Times New Roman"/>
+          <w:sz w:val="24"/>
+        </w:rPr>
+        <w:t xml:space="preserve">project: to help translate these compact and foreign equations from General Relativity into visualizations and other representations that tie back into and build </w:t>
+      </w:r>
+      <w:r>
+        <w:rPr>
+          <w:rFonts w:ascii="Cambria" w:hAnsi="Cambria" w:cs="Times New Roman"/>
+          <w:sz w:val="24"/>
+        </w:rPr>
+        <w:t>off</w:t>
+      </w:r>
+      <w:r>
+        <w:rPr>
+          <w:rFonts w:ascii="Cambria" w:hAnsi="Cambria" w:cs="Times New Roman"/>
+          <w:sz w:val="24"/>
+        </w:rPr>
+        <w:t xml:space="preserve"> already existing intuitions and reasoning skillsets.</w:t>
       </w:r>
     </w:p>
     <w:p>
@@ -1375,20 +3747,2346 @@
         <w:ind w:firstLine="360"/>
         <w:jc w:val="center"/>
         <w:rPr>
-          <w:rFonts w:ascii="Times" w:hAnsi="Times" w:cs="Times New Roman"/>
+          <w:rFonts w:ascii="Cambria" w:hAnsi="Cambria" w:cs="Times New Roman"/>
+          <w:sz w:val="24"/>
+        </w:rPr>
+      </w:pPr>
+      <w:commentRangeStart w:id="3"/>
+      <w:commentRangeEnd w:id="3"/>
+      <w:r>
+        <w:rPr>
+          <w:rStyle w:val="CommentReference"/>
+          <w:rFonts w:ascii="Cambria" w:hAnsi="Cambria"/>
+        </w:rPr>
+        <w:commentReference w:id="3"/>
+      </w:r>
+    </w:p>
+    <w:p>
+      <w:pPr>
+        <w:widowControl w:val="0"/>
+        <w:autoSpaceDE w:val="0"/>
+        <w:autoSpaceDN w:val="0"/>
+        <w:adjustRightInd w:val="0"/>
+        <w:spacing w:before="120" w:line="480" w:lineRule="auto"/>
+        <w:rPr>
+          <w:rFonts w:ascii="Cambria" w:hAnsi="Cambria" w:cs="Times New Roman"/>
+          <w:i/>
+          <w:sz w:val="24"/>
+        </w:rPr>
+      </w:pPr>
+      <w:commentRangeStart w:id="4"/>
+      <w:r>
+        <w:rPr>
+          <w:rFonts w:ascii="Cambria" w:hAnsi="Cambria" w:cs="Times New Roman"/>
+          <w:i/>
+          <w:sz w:val="24"/>
+        </w:rPr>
+        <w:lastRenderedPageBreak/>
+        <w:t>Plan of work</w:t>
+      </w:r>
+      <w:commentRangeEnd w:id="4"/>
+      <w:r>
+        <w:rPr>
+          <w:rStyle w:val="CommentReference"/>
+          <w:rFonts w:ascii="Cambria" w:hAnsi="Cambria"/>
+        </w:rPr>
+        <w:commentReference w:id="4"/>
+      </w:r>
+    </w:p>
+    <w:p>
+      <w:pPr>
+        <w:widowControl w:val="0"/>
+        <w:autoSpaceDE w:val="0"/>
+        <w:autoSpaceDN w:val="0"/>
+        <w:adjustRightInd w:val="0"/>
+        <w:spacing w:line="480" w:lineRule="auto"/>
+        <w:ind w:firstLine="720"/>
+        <w:rPr>
+          <w:rFonts w:ascii="Cambria" w:hAnsi="Cambria" w:cs="Times New Roman"/>
+          <w:sz w:val="24"/>
+        </w:rPr>
+      </w:pPr>
+      <w:r>
+        <w:rPr>
+          <w:rFonts w:ascii="Cambria" w:hAnsi="Cambria" w:cs="Times New Roman"/>
+          <w:sz w:val="24"/>
+        </w:rPr>
+        <w:t>We will study the equations of motion for massive and massless particles in the presence of curved spacetime. A Schwarzschild black hole will serve as the source of curvature for analysis of limiting cases that will be used as the foundation for sense making and error checking in computational runtimes.</w:t>
+      </w:r>
+      <w:r>
+        <w:rPr>
+          <w:rFonts w:ascii="Cambria" w:hAnsi="Cambria" w:cs="Times New Roman"/>
+          <w:sz w:val="24"/>
+        </w:rPr>
+        <w:t xml:space="preserve"> The project itself has been subdivided into three major phases: Scaffolding, Curving, and Refinement.</w:t>
+      </w:r>
+    </w:p>
+    <w:p>
+      <w:pPr>
+        <w:keepNext/>
+        <w:widowControl w:val="0"/>
+        <w:autoSpaceDE w:val="0"/>
+        <w:autoSpaceDN w:val="0"/>
+        <w:adjustRightInd w:val="0"/>
+        <w:spacing w:line="480" w:lineRule="auto"/>
+        <w:ind w:firstLine="720"/>
+        <w:rPr>
+          <w:rFonts w:ascii="Cambria" w:hAnsi="Cambria"/>
+        </w:rPr>
+      </w:pPr>
+      <w:r>
+        <w:rPr>
+          <w:rFonts w:ascii="Cambria" w:hAnsi="Cambria" w:cs="Times New Roman"/>
+          <w:noProof/>
+          <w:sz w:val="24"/>
+        </w:rPr>
+        <w:drawing>
+          <wp:inline distT="0" distB="0" distL="0" distR="0" wp14:anchorId="6C1C3D6F" wp14:editId="568536CE">
+            <wp:extent cx="5943600" cy="1656080"/>
+            <wp:effectExtent l="0" t="0" r="0" b="1270"/>
+            <wp:docPr id="3" name="Picture 3"/>
+            <wp:cNvGraphicFramePr>
+              <a:graphicFrameLocks xmlns:a="http://schemas.openxmlformats.org/drawingml/2006/main" noChangeAspect="1"/>
+            </wp:cNvGraphicFramePr>
+            <a:graphic xmlns:a="http://schemas.openxmlformats.org/drawingml/2006/main">
+              <a:graphicData uri="http://schemas.openxmlformats.org/drawingml/2006/picture">
+                <pic:pic xmlns:pic="http://schemas.openxmlformats.org/drawingml/2006/picture">
+                  <pic:nvPicPr>
+                    <pic:cNvPr id="0" name="Picture 2"/>
+                    <pic:cNvPicPr>
+                      <a:picLocks noChangeAspect="1" noChangeArrowheads="1"/>
+                    </pic:cNvPicPr>
+                  </pic:nvPicPr>
+                  <pic:blipFill>
+                    <a:blip r:embed="rId12">
+                      <a:extLst>
+                        <a:ext uri="{28A0092B-C50C-407E-A947-70E740481C1C}">
+                          <a14:useLocalDpi xmlns:a14="http://schemas.microsoft.com/office/drawing/2010/main" val="0"/>
+                        </a:ext>
+                      </a:extLst>
+                    </a:blip>
+                    <a:srcRect/>
+                    <a:stretch>
+                      <a:fillRect/>
+                    </a:stretch>
+                  </pic:blipFill>
+                  <pic:spPr bwMode="auto">
+                    <a:xfrm>
+                      <a:off x="0" y="0"/>
+                      <a:ext cx="5943600" cy="1656080"/>
+                    </a:xfrm>
+                    <a:prstGeom prst="rect">
+                      <a:avLst/>
+                    </a:prstGeom>
+                    <a:noFill/>
+                    <a:ln>
+                      <a:noFill/>
+                    </a:ln>
+                  </pic:spPr>
+                </pic:pic>
+              </a:graphicData>
+            </a:graphic>
+          </wp:inline>
+        </w:drawing>
+      </w:r>
+    </w:p>
+    <w:p>
+      <w:pPr>
+        <w:pStyle w:val="Caption"/>
+        <w:rPr>
+          <w:rFonts w:ascii="Cambria" w:hAnsi="Cambria" w:cs="Times New Roman"/>
+          <w:sz w:val="24"/>
+        </w:rPr>
+      </w:pPr>
+      <w:r>
+        <w:rPr>
+          <w:rFonts w:ascii="Cambria" w:hAnsi="Cambria"/>
+        </w:rPr>
+        <w:t xml:space="preserve">Figure </w:t>
+      </w:r>
+      <w:r>
+        <w:rPr>
+          <w:rFonts w:ascii="Cambria" w:hAnsi="Cambria"/>
+        </w:rPr>
+        <w:fldChar w:fldCharType="begin"/>
+      </w:r>
+      <w:r>
+        <w:rPr>
+          <w:rFonts w:ascii="Cambria" w:hAnsi="Cambria"/>
+        </w:rPr>
+        <w:instrText xml:space="preserve"> SEQ Figure \* ARABIC </w:instrText>
+      </w:r>
+      <w:r>
+        <w:rPr>
+          <w:rFonts w:ascii="Cambria" w:hAnsi="Cambria"/>
+        </w:rPr>
+        <w:fldChar w:fldCharType="separate"/>
+      </w:r>
+      <w:r>
+        <w:rPr>
+          <w:rFonts w:ascii="Cambria" w:hAnsi="Cambria"/>
+          <w:noProof/>
+        </w:rPr>
+        <w:t>1</w:t>
+      </w:r>
+      <w:r>
+        <w:rPr>
+          <w:rFonts w:ascii="Cambria" w:hAnsi="Cambria"/>
+        </w:rPr>
+        <w:fldChar w:fldCharType="end"/>
+      </w:r>
+      <w:r>
+        <w:rPr>
+          <w:rFonts w:ascii="Cambria" w:hAnsi="Cambria"/>
+        </w:rPr>
+        <w:t>.</w:t>
+      </w:r>
+    </w:p>
+    <w:p>
+      <w:pPr>
+        <w:pStyle w:val="NoSpacing"/>
+        <w:rPr>
+          <w:rFonts w:ascii="Cambria" w:hAnsi="Cambria"/>
+        </w:rPr>
+      </w:pPr>
+    </w:p>
+    <w:p>
+      <w:pPr>
+        <w:widowControl w:val="0"/>
+        <w:autoSpaceDE w:val="0"/>
+        <w:autoSpaceDN w:val="0"/>
+        <w:adjustRightInd w:val="0"/>
+        <w:spacing w:line="480" w:lineRule="auto"/>
+        <w:rPr>
+          <w:rFonts w:ascii="Cambria" w:hAnsi="Cambria" w:cs="Times New Roman"/>
+          <w:i/>
+          <w:iCs/>
+          <w:sz w:val="24"/>
+        </w:rPr>
+      </w:pPr>
+      <w:r>
+        <w:rPr>
+          <w:rFonts w:ascii="Cambria" w:hAnsi="Cambria" w:cs="Times New Roman"/>
+          <w:sz w:val="24"/>
+        </w:rPr>
+        <w:tab/>
+      </w:r>
+    </w:p>
+    <w:p>
+      <w:pPr>
+        <w:widowControl w:val="0"/>
+        <w:autoSpaceDE w:val="0"/>
+        <w:autoSpaceDN w:val="0"/>
+        <w:adjustRightInd w:val="0"/>
+        <w:spacing w:before="120" w:line="480" w:lineRule="auto"/>
+        <w:rPr>
+          <w:rFonts w:ascii="Cambria" w:hAnsi="Cambria" w:cs="Times New Roman"/>
+          <w:i/>
           <w:sz w:val="24"/>
         </w:rPr>
       </w:pPr>
       <w:commentRangeStart w:id="5"/>
       <w:r>
         <w:rPr>
-          <w:rFonts w:ascii="Times" w:hAnsi="Times" w:cs="Times New Roman"/>
+          <w:rFonts w:ascii="Cambria" w:hAnsi="Cambria" w:cs="Times New Roman"/>
+          <w:i/>
+          <w:sz w:val="24"/>
+        </w:rPr>
+        <w:t>Timeline</w:t>
+      </w:r>
+      <w:commentRangeEnd w:id="5"/>
+      <w:r>
+        <w:rPr>
+          <w:rStyle w:val="CommentReference"/>
+          <w:rFonts w:ascii="Cambria" w:hAnsi="Cambria"/>
+        </w:rPr>
+        <w:commentReference w:id="5"/>
+      </w:r>
+    </w:p>
+    <w:p>
+      <w:pPr>
+        <w:widowControl w:val="0"/>
+        <w:autoSpaceDE w:val="0"/>
+        <w:autoSpaceDN w:val="0"/>
+        <w:adjustRightInd w:val="0"/>
+        <w:spacing w:line="480" w:lineRule="auto"/>
+        <w:ind w:firstLine="720"/>
+        <w:rPr>
+          <w:rFonts w:ascii="Cambria" w:hAnsi="Cambria" w:cs="Times New Roman"/>
+          <w:sz w:val="24"/>
+        </w:rPr>
+      </w:pPr>
+      <w:r>
+        <w:rPr>
+          <w:rFonts w:ascii="Cambria" w:hAnsi="Cambria" w:cs="Ä–Ûø’'70È"/>
+          <w:sz w:val="24"/>
+        </w:rPr>
+        <w:t xml:space="preserve">This project has an </w:t>
+      </w:r>
+      <w:r>
+        <w:rPr>
+          <w:rFonts w:ascii="Cambria" w:hAnsi="Cambria" w:cs="Ä–Ûø’'70È"/>
+          <w:sz w:val="24"/>
+        </w:rPr>
+        <w:t>ultimate</w:t>
+      </w:r>
+      <w:r>
+        <w:rPr>
+          <w:rFonts w:ascii="Cambria" w:hAnsi="Cambria" w:cs="Ä–Ûø’'70È"/>
+          <w:sz w:val="24"/>
+        </w:rPr>
+        <w:t xml:space="preserve"> deadline of: Week 6 in Spring Term 2022. </w:t>
+      </w:r>
+      <w:proofErr w:type="gramStart"/>
+      <w:r>
+        <w:rPr>
+          <w:rFonts w:ascii="Cambria" w:hAnsi="Cambria" w:cs="Ä–Ûø’'70È"/>
+          <w:sz w:val="24"/>
+        </w:rPr>
+        <w:t>In order to</w:t>
+      </w:r>
+      <w:proofErr w:type="gramEnd"/>
+      <w:r>
+        <w:rPr>
+          <w:rFonts w:ascii="Cambria" w:hAnsi="Cambria" w:cs="Ä–Ûø’'70È"/>
+          <w:sz w:val="24"/>
+        </w:rPr>
+        <w:t xml:space="preserve"> meet this deadline,</w:t>
+      </w:r>
+      <w:r>
+        <w:rPr>
+          <w:rFonts w:ascii="Cambria" w:hAnsi="Cambria" w:cs="Times New Roman"/>
+          <w:sz w:val="24"/>
+        </w:rPr>
+        <w:t xml:space="preserve"> t</w:t>
+      </w:r>
+      <w:r>
+        <w:rPr>
+          <w:rFonts w:ascii="Cambria" w:hAnsi="Cambria" w:cs="Times New Roman"/>
+          <w:sz w:val="24"/>
+        </w:rPr>
+        <w:t>he project has been subdivided into three major phases</w:t>
+      </w:r>
+      <w:r>
+        <w:rPr>
+          <w:rFonts w:ascii="Cambria" w:hAnsi="Cambria" w:cs="Times New Roman"/>
+          <w:sz w:val="24"/>
+        </w:rPr>
+        <w:t xml:space="preserve"> that correspond directly to prerequisite partitions of the thesis. The estimates of each portion are show below in </w:t>
+      </w:r>
+      <w:r>
+        <w:rPr>
+          <w:rFonts w:ascii="Cambria" w:hAnsi="Cambria" w:cs="Times New Roman"/>
+          <w:sz w:val="24"/>
+        </w:rPr>
+        <w:fldChar w:fldCharType="begin"/>
+      </w:r>
+      <w:r>
+        <w:rPr>
+          <w:rFonts w:ascii="Cambria" w:hAnsi="Cambria" w:cs="Times New Roman"/>
+          <w:sz w:val="24"/>
+        </w:rPr>
+        <w:instrText xml:space="preserve"> REF _Ref85462681 \h </w:instrText>
+      </w:r>
+      <w:r>
+        <w:rPr>
+          <w:rFonts w:ascii="Cambria" w:hAnsi="Cambria" w:cs="Times New Roman"/>
+          <w:sz w:val="24"/>
+        </w:rPr>
+      </w:r>
+      <w:r>
+        <w:rPr>
+          <w:rFonts w:ascii="Cambria" w:hAnsi="Cambria" w:cs="Times New Roman"/>
+          <w:sz w:val="24"/>
+        </w:rPr>
+        <w:instrText xml:space="preserve"> \* MERGEFORMAT </w:instrText>
+      </w:r>
+      <w:r>
+        <w:rPr>
+          <w:rFonts w:ascii="Cambria" w:hAnsi="Cambria" w:cs="Times New Roman"/>
+          <w:sz w:val="24"/>
+        </w:rPr>
+        <w:fldChar w:fldCharType="separate"/>
+      </w:r>
+      <w:r>
+        <w:rPr>
+          <w:rFonts w:ascii="Cambria" w:hAnsi="Cambria"/>
+          <w:sz w:val="24"/>
+        </w:rPr>
+        <w:t xml:space="preserve">Figure </w:t>
+      </w:r>
+      <w:r>
+        <w:rPr>
+          <w:rFonts w:ascii="Cambria" w:hAnsi="Cambria"/>
+          <w:noProof/>
+          <w:sz w:val="24"/>
+        </w:rPr>
+        <w:t>2</w:t>
+      </w:r>
+      <w:r>
+        <w:rPr>
+          <w:rFonts w:ascii="Cambria" w:hAnsi="Cambria" w:cs="Times New Roman"/>
+          <w:sz w:val="24"/>
+        </w:rPr>
+        <w:fldChar w:fldCharType="end"/>
+      </w:r>
+      <w:r>
+        <w:rPr>
+          <w:rFonts w:ascii="Cambria" w:hAnsi="Cambria" w:cs="Times New Roman"/>
+          <w:sz w:val="24"/>
+        </w:rPr>
+        <w:t>.</w:t>
+      </w:r>
+    </w:p>
+    <w:p>
+      <w:pPr>
+        <w:keepNext/>
+        <w:widowControl w:val="0"/>
+        <w:autoSpaceDE w:val="0"/>
+        <w:autoSpaceDN w:val="0"/>
+        <w:adjustRightInd w:val="0"/>
+        <w:spacing w:line="480" w:lineRule="auto"/>
+        <w:rPr>
+          <w:rFonts w:ascii="Cambria" w:hAnsi="Cambria"/>
+        </w:rPr>
+      </w:pPr>
+      <w:r>
+        <w:rPr>
+          <w:rFonts w:ascii="Cambria" w:hAnsi="Cambria" w:cs="Ä–Ûø’'70È"/>
           <w:noProof/>
           <w:sz w:val="24"/>
         </w:rPr>
         <w:lastRenderedPageBreak/>
         <w:drawing>
-          <wp:inline distT="0" distB="0" distL="0" distR="0" wp14:anchorId="5371BEB9" wp14:editId="03DFE66B">
+          <wp:inline distT="0" distB="0" distL="0" distR="0" wp14:anchorId="4C1981C1" wp14:editId="0993953E">
+            <wp:extent cx="5943600" cy="4020185"/>
+            <wp:effectExtent l="0" t="0" r="0" b="0"/>
+            <wp:docPr id="1" name="Picture 1" descr="Chart, box and whisker chart&#10;&#10;Description automatically generated"/>
+            <wp:cNvGraphicFramePr>
+              <a:graphicFrameLocks xmlns:a="http://schemas.openxmlformats.org/drawingml/2006/main" noChangeAspect="1"/>
+            </wp:cNvGraphicFramePr>
+            <a:graphic xmlns:a="http://schemas.openxmlformats.org/drawingml/2006/main">
+              <a:graphicData uri="http://schemas.openxmlformats.org/drawingml/2006/picture">
+                <pic:pic xmlns:pic="http://schemas.openxmlformats.org/drawingml/2006/picture">
+                  <pic:nvPicPr>
+                    <pic:cNvPr id="1" name="Picture 1" descr="Chart, box and whisker chart&#10;&#10;Description automatically generated"/>
+                    <pic:cNvPicPr>
+                      <a:picLocks noChangeAspect="1" noChangeArrowheads="1"/>
+                    </pic:cNvPicPr>
+                  </pic:nvPicPr>
+                  <pic:blipFill>
+                    <a:blip r:embed="rId13">
+                      <a:extLst>
+                        <a:ext uri="{28A0092B-C50C-407E-A947-70E740481C1C}">
+                          <a14:useLocalDpi xmlns:a14="http://schemas.microsoft.com/office/drawing/2010/main" val="0"/>
+                        </a:ext>
+                      </a:extLst>
+                    </a:blip>
+                    <a:srcRect/>
+                    <a:stretch>
+                      <a:fillRect/>
+                    </a:stretch>
+                  </pic:blipFill>
+                  <pic:spPr bwMode="auto">
+                    <a:xfrm>
+                      <a:off x="0" y="0"/>
+                      <a:ext cx="5943600" cy="4020185"/>
+                    </a:xfrm>
+                    <a:prstGeom prst="rect">
+                      <a:avLst/>
+                    </a:prstGeom>
+                    <a:noFill/>
+                    <a:ln>
+                      <a:noFill/>
+                    </a:ln>
+                  </pic:spPr>
+                </pic:pic>
+              </a:graphicData>
+            </a:graphic>
+          </wp:inline>
+        </w:drawing>
+      </w:r>
+    </w:p>
+    <w:p>
+      <w:pPr>
+        <w:pStyle w:val="Caption"/>
+        <w:rPr>
+          <w:rFonts w:ascii="Cambria" w:hAnsi="Cambria" w:cs="Ä–Ûø’'70È"/>
+          <w:sz w:val="24"/>
+        </w:rPr>
+      </w:pPr>
+      <w:bookmarkStart w:id="6" w:name="_Ref85462666"/>
+      <w:bookmarkStart w:id="7" w:name="_Ref85462681"/>
+      <w:r>
+        <w:rPr>
+          <w:rFonts w:ascii="Cambria" w:hAnsi="Cambria"/>
+          <w:sz w:val="24"/>
+          <w:szCs w:val="24"/>
+        </w:rPr>
+        <w:t xml:space="preserve">Figure </w:t>
+      </w:r>
+      <w:r>
+        <w:rPr>
+          <w:rFonts w:ascii="Cambria" w:hAnsi="Cambria"/>
+          <w:sz w:val="24"/>
+          <w:szCs w:val="24"/>
+        </w:rPr>
+        <w:fldChar w:fldCharType="begin"/>
+      </w:r>
+      <w:r>
+        <w:rPr>
+          <w:rFonts w:ascii="Cambria" w:hAnsi="Cambria"/>
+          <w:sz w:val="24"/>
+          <w:szCs w:val="24"/>
+        </w:rPr>
+        <w:instrText xml:space="preserve"> SEQ Figure \* ARABIC </w:instrText>
+      </w:r>
+      <w:r>
+        <w:rPr>
+          <w:rFonts w:ascii="Cambria" w:hAnsi="Cambria"/>
+          <w:sz w:val="24"/>
+          <w:szCs w:val="24"/>
+        </w:rPr>
+        <w:fldChar w:fldCharType="separate"/>
+      </w:r>
+      <w:r>
+        <w:rPr>
+          <w:rFonts w:ascii="Cambria" w:hAnsi="Cambria"/>
+          <w:noProof/>
+          <w:sz w:val="24"/>
+          <w:szCs w:val="24"/>
+        </w:rPr>
+        <w:t>2</w:t>
+      </w:r>
+      <w:r>
+        <w:rPr>
+          <w:rFonts w:ascii="Cambria" w:hAnsi="Cambria"/>
+          <w:sz w:val="24"/>
+          <w:szCs w:val="24"/>
+        </w:rPr>
+        <w:fldChar w:fldCharType="end"/>
+      </w:r>
+      <w:bookmarkEnd w:id="7"/>
+      <w:r>
+        <w:rPr>
+          <w:rFonts w:ascii="Cambria" w:hAnsi="Cambria"/>
+        </w:rPr>
+        <w:t xml:space="preserve">. </w:t>
+      </w:r>
+      <w:r>
+        <w:rPr>
+          <w:rFonts w:ascii="Cambria" w:hAnsi="Cambria" w:cs="Ä–Ûø’'70È"/>
+          <w:sz w:val="24"/>
+        </w:rPr>
+        <w:t>A waterfall diagram for both portions of the project, displaying sections of work with respect to their prerequisite parts. The top half is specifically dedicated to synthesis of sections of the Thesis, while the bottom half denotes each major phase of the implementation and research aspect.</w:t>
+      </w:r>
+      <w:bookmarkEnd w:id="6"/>
+    </w:p>
+    <w:p>
+      <w:pPr>
+        <w:pStyle w:val="NoSpacing"/>
+      </w:pPr>
+    </w:p>
+    <w:p>
+      <w:pPr>
+        <w:widowControl w:val="0"/>
+        <w:autoSpaceDE w:val="0"/>
+        <w:autoSpaceDN w:val="0"/>
+        <w:adjustRightInd w:val="0"/>
+        <w:spacing w:line="480" w:lineRule="auto"/>
+        <w:ind w:firstLine="720"/>
+        <w:rPr>
+          <w:rFonts w:ascii="Cambria" w:hAnsi="Cambria" w:cs="Times New Roman"/>
+          <w:sz w:val="24"/>
+        </w:rPr>
+      </w:pPr>
+      <w:r>
+        <w:rPr>
+          <w:rFonts w:ascii="Cambria" w:hAnsi="Cambria" w:cs="Times New Roman"/>
+          <w:b/>
+          <w:bCs/>
+          <w:sz w:val="24"/>
+        </w:rPr>
+        <w:t xml:space="preserve">Phase 1: Scaffolding </w:t>
+      </w:r>
+      <w:r>
+        <w:rPr>
+          <w:rFonts w:ascii="Cambria" w:hAnsi="Cambria" w:cs="Times New Roman"/>
+          <w:sz w:val="24"/>
+        </w:rPr>
+        <w:t>begins during Week 4 of the Fall 2021 term and involves the mocking out the framework. Currently the intent is to have a multidimensional grid (</w:t>
+      </w:r>
+      <w:r>
+        <w:rPr>
+          <w:rFonts w:ascii="Cambria" w:hAnsi="Cambria" w:cs="Times New Roman"/>
+          <w:i/>
+          <w:iCs/>
+          <w:sz w:val="24"/>
+        </w:rPr>
+        <w:t>Latticework</w:t>
+      </w:r>
+      <w:r>
+        <w:rPr>
+          <w:rFonts w:ascii="Cambria" w:hAnsi="Cambria" w:cs="Times New Roman"/>
+          <w:sz w:val="24"/>
+        </w:rPr>
+        <w:t>) that is spacetime agnostic and can transform between geometric and physical representations. Alongside this, a few helper functions will be implemented to allow changing of coordinate systems and calculation of geodesics with the corresponding differential scattering cross-sections. Concurrently, work will begin on the synthesis of the thesis itself with respect to communicating and refining key mathematical and physical concepts.</w:t>
+      </w:r>
+    </w:p>
+    <w:p>
+      <w:pPr>
+        <w:widowControl w:val="0"/>
+        <w:autoSpaceDE w:val="0"/>
+        <w:autoSpaceDN w:val="0"/>
+        <w:adjustRightInd w:val="0"/>
+        <w:spacing w:line="480" w:lineRule="auto"/>
+        <w:rPr>
+          <w:rFonts w:ascii="Cambria" w:hAnsi="Cambria" w:cs="Times New Roman"/>
+          <w:i/>
+          <w:iCs/>
+          <w:sz w:val="24"/>
+        </w:rPr>
+      </w:pPr>
+      <w:r>
+        <w:rPr>
+          <w:rFonts w:ascii="Cambria" w:hAnsi="Cambria" w:cs="Times New Roman"/>
+          <w:sz w:val="24"/>
+        </w:rPr>
+        <w:lastRenderedPageBreak/>
+        <w:tab/>
+      </w:r>
+      <w:r>
+        <w:rPr>
+          <w:rFonts w:ascii="Cambria" w:hAnsi="Cambria" w:cs="Times New Roman"/>
+          <w:b/>
+          <w:bCs/>
+          <w:sz w:val="24"/>
+        </w:rPr>
+        <w:t>Phase 2: Curving</w:t>
+      </w:r>
+      <w:r>
+        <w:rPr>
+          <w:rFonts w:ascii="Cambria" w:hAnsi="Cambria" w:cs="Times New Roman"/>
+          <w:sz w:val="24"/>
+        </w:rPr>
+        <w:t xml:space="preserve"> will begin, at the latest, during Week 7 of the Fall term. This is where the Latticework will be instructed how to respond to the presence of different spacetime geometries. The ability to export and import data will also be added during this step, as all required functionality to create the core set of visualizations will be in place. The phase also coincides naturally with the synthesis of the visualizations and data analysis portions of the thesis.</w:t>
+      </w:r>
+    </w:p>
+    <w:p>
+      <w:pPr>
+        <w:widowControl w:val="0"/>
+        <w:autoSpaceDE w:val="0"/>
+        <w:autoSpaceDN w:val="0"/>
+        <w:adjustRightInd w:val="0"/>
+        <w:spacing w:line="480" w:lineRule="auto"/>
+        <w:rPr>
+          <w:rFonts w:ascii="Cambria" w:hAnsi="Cambria" w:cs="Ä–Ûø’'70È"/>
+          <w:sz w:val="24"/>
+        </w:rPr>
+      </w:pPr>
+      <w:r>
+        <w:rPr>
+          <w:rFonts w:ascii="Cambria" w:hAnsi="Cambria" w:cs="Ä–Ûø’'70È"/>
+          <w:sz w:val="24"/>
+        </w:rPr>
+        <w:tab/>
+      </w:r>
+      <w:r>
+        <w:rPr>
+          <w:rFonts w:ascii="Cambria" w:hAnsi="Cambria" w:cs="Ä–Ûø’'70È"/>
+          <w:sz w:val="24"/>
+        </w:rPr>
+        <w:t xml:space="preserve">The transition into the final phase, </w:t>
+      </w:r>
+      <w:r>
+        <w:rPr>
+          <w:rFonts w:ascii="Cambria" w:hAnsi="Cambria" w:cs="Ä–Ûø’'70È"/>
+          <w:b/>
+          <w:bCs/>
+          <w:sz w:val="24"/>
+        </w:rPr>
+        <w:t>Phase 3: Refinement</w:t>
+      </w:r>
+      <w:r>
+        <w:rPr>
+          <w:rFonts w:ascii="Cambria" w:hAnsi="Cambria" w:cs="Ä–Ûø’'70È"/>
+          <w:sz w:val="24"/>
+        </w:rPr>
+        <w:t>, occurs as the output of the toolset is verified to work correctly. At this point, the codebase will freeze and only permit refactorization focused on bug fixing, increased readability, and/or improved flow of logic. Documentation of the codebase should occur concurrently with each major feature addition, but this will receive special attention at this stage, as the well documented codebase will go hand in hand with the final synthesis and refinement of the Thesis.</w:t>
+      </w:r>
+    </w:p>
+    <w:p>
+      <w:pPr>
+        <w:widowControl w:val="0"/>
+        <w:autoSpaceDE w:val="0"/>
+        <w:autoSpaceDN w:val="0"/>
+        <w:adjustRightInd w:val="0"/>
+        <w:spacing w:line="480" w:lineRule="auto"/>
+        <w:ind w:firstLine="720"/>
+        <w:rPr>
+          <w:rFonts w:ascii="Cambria" w:hAnsi="Cambria" w:cs="Times New Roman"/>
+          <w:sz w:val="24"/>
+        </w:rPr>
+      </w:pPr>
+      <w:r>
+        <w:rPr>
+          <w:rFonts w:ascii="Cambria" w:hAnsi="Cambria" w:cs="Times New Roman"/>
+          <w:sz w:val="24"/>
+        </w:rPr>
+        <w:t xml:space="preserve">Time permitting, the codebase will be refined to be modular and well documented, with a particular addition focus on extendibility. This framework is intended to be integrated into similar codebases, such as either the </w:t>
+      </w:r>
+      <w:proofErr w:type="spellStart"/>
+      <w:r>
+        <w:rPr>
+          <w:rFonts w:ascii="Cambria" w:hAnsi="Cambria" w:cs="Times New Roman"/>
+          <w:sz w:val="24"/>
+        </w:rPr>
+        <w:t>Stardisk</w:t>
+      </w:r>
+      <w:proofErr w:type="spellEnd"/>
+      <w:r>
+        <w:rPr>
+          <w:rFonts w:ascii="Cambria" w:hAnsi="Cambria" w:cs="Times New Roman"/>
+          <w:sz w:val="24"/>
+        </w:rPr>
+        <w:t xml:space="preserve"> or </w:t>
+      </w:r>
+      <w:proofErr w:type="spellStart"/>
+      <w:r>
+        <w:rPr>
+          <w:rFonts w:ascii="Cambria" w:hAnsi="Cambria" w:cs="Times New Roman"/>
+          <w:sz w:val="24"/>
+        </w:rPr>
+        <w:t>Chymera</w:t>
+      </w:r>
+      <w:proofErr w:type="spellEnd"/>
+      <w:r>
+        <w:rPr>
+          <w:rFonts w:ascii="Cambria" w:hAnsi="Cambria" w:cs="Times New Roman"/>
+          <w:sz w:val="24"/>
+        </w:rPr>
+        <w:t xml:space="preserve"> projects. The underlying latticework of grid points will be implemented without assumptions of the underlying properties for the geometry of spacetime to facilitate straightforward modular extension for more complicated spacetimes such as the </w:t>
+      </w:r>
+      <w:proofErr w:type="spellStart"/>
+      <w:r>
+        <w:rPr>
+          <w:rFonts w:ascii="Cambria" w:hAnsi="Cambria" w:cs="Times New Roman"/>
+          <w:sz w:val="24"/>
+        </w:rPr>
+        <w:t>Reissner-Nordström</w:t>
+      </w:r>
+      <w:proofErr w:type="spellEnd"/>
+      <w:r>
+        <w:rPr>
+          <w:rFonts w:ascii="Cambria" w:hAnsi="Cambria" w:cs="Times New Roman"/>
+          <w:sz w:val="24"/>
+        </w:rPr>
+        <w:t xml:space="preserve"> or Kerr geometries.</w:t>
+      </w:r>
+    </w:p>
+    <w:p>
+      <w:pPr>
+        <w:pStyle w:val="NoSpacing"/>
+      </w:pPr>
+    </w:p>
+    <w:p>
+      <w:pPr>
+        <w:keepNext/>
+        <w:autoSpaceDE w:val="0"/>
+        <w:autoSpaceDN w:val="0"/>
+        <w:adjustRightInd w:val="0"/>
+        <w:spacing w:line="480" w:lineRule="auto"/>
+        <w:rPr>
+          <w:rFonts w:ascii="Cambria" w:hAnsi="Cambria" w:cs="Ä–Ûø’'70È"/>
+          <w:i/>
+          <w:sz w:val="24"/>
+        </w:rPr>
+      </w:pPr>
+      <w:commentRangeStart w:id="8"/>
+      <w:r>
+        <w:rPr>
+          <w:rFonts w:ascii="Cambria" w:hAnsi="Cambria" w:cs="Ä–Ûø’'70È"/>
+          <w:i/>
+          <w:sz w:val="24"/>
+        </w:rPr>
+        <w:t>Data management</w:t>
+      </w:r>
+      <w:commentRangeEnd w:id="8"/>
+      <w:r>
+        <w:rPr>
+          <w:rStyle w:val="CommentReference"/>
+          <w:rFonts w:ascii="Cambria" w:hAnsi="Cambria"/>
+        </w:rPr>
+        <w:commentReference w:id="8"/>
+      </w:r>
+    </w:p>
+    <w:p>
+      <w:pPr>
+        <w:keepNext/>
+        <w:autoSpaceDE w:val="0"/>
+        <w:autoSpaceDN w:val="0"/>
+        <w:adjustRightInd w:val="0"/>
+        <w:spacing w:line="480" w:lineRule="auto"/>
+        <w:ind w:firstLine="360"/>
+        <w:rPr>
+          <w:rFonts w:ascii="Cambria" w:hAnsi="Cambria" w:cs="Ä–Ûø’'70È"/>
+          <w:sz w:val="24"/>
+        </w:rPr>
+      </w:pPr>
+      <w:r>
+        <w:rPr>
+          <w:rFonts w:ascii="Cambria" w:hAnsi="Cambria" w:cs="Ä–Ûø’'70È"/>
+          <w:sz w:val="24"/>
+        </w:rPr>
+        <w:t xml:space="preserve">Local copies of files will be saved on personal computer and back-ups created at regular intervals. A GitHub repository will also serve as an informal </w:t>
+      </w:r>
+      <w:proofErr w:type="gramStart"/>
+      <w:r>
+        <w:rPr>
+          <w:rFonts w:ascii="Cambria" w:hAnsi="Cambria" w:cs="Ä–Ûø’'70È"/>
+          <w:sz w:val="24"/>
+        </w:rPr>
+        <w:t>back-up</w:t>
+      </w:r>
+      <w:proofErr w:type="gramEnd"/>
+      <w:r>
+        <w:rPr>
+          <w:rFonts w:ascii="Cambria" w:hAnsi="Cambria" w:cs="Ä–Ûø’'70È"/>
+          <w:sz w:val="24"/>
+        </w:rPr>
+        <w:t xml:space="preserve"> but its main purpose will be for version control capabilities. Data retention for this project will include and </w:t>
+      </w:r>
+      <w:r>
+        <w:rPr>
+          <w:rFonts w:ascii="Cambria" w:hAnsi="Cambria" w:cs="Ä–Ûø’'70È"/>
+          <w:sz w:val="24"/>
+        </w:rPr>
+        <w:lastRenderedPageBreak/>
+        <w:t xml:space="preserve">drafts of the Thesis, notes/supplemental documents discussing equations and how to utilize them, and files/code used to generate </w:t>
+      </w:r>
+      <w:commentRangeStart w:id="9"/>
+      <w:r>
+        <w:rPr>
+          <w:rFonts w:ascii="Cambria" w:hAnsi="Cambria" w:cs="Ä–Ûø’'70È"/>
+          <w:sz w:val="24"/>
+        </w:rPr>
+        <w:t xml:space="preserve">plots </w:t>
+      </w:r>
+      <w:commentRangeEnd w:id="9"/>
+      <w:r>
+        <w:rPr>
+          <w:rStyle w:val="CommentReference"/>
+          <w:rFonts w:ascii="Cambria" w:hAnsi="Cambria"/>
+        </w:rPr>
+        <w:commentReference w:id="9"/>
+      </w:r>
+      <w:r>
+        <w:rPr>
+          <w:rFonts w:ascii="Cambria" w:hAnsi="Cambria" w:cs="Ä–Ûø’'70È"/>
+          <w:sz w:val="24"/>
+        </w:rPr>
+        <w:t>.</w:t>
+      </w:r>
+    </w:p>
+    <w:p>
+      <w:pPr>
+        <w:keepNext/>
+        <w:autoSpaceDE w:val="0"/>
+        <w:autoSpaceDN w:val="0"/>
+        <w:adjustRightInd w:val="0"/>
+        <w:spacing w:line="480" w:lineRule="auto"/>
+        <w:ind w:firstLine="360"/>
+        <w:rPr>
+          <w:rFonts w:ascii="Cambria" w:hAnsi="Cambria" w:cs="Ä–Ûø’'70È"/>
+          <w:sz w:val="24"/>
+        </w:rPr>
+      </w:pPr>
+    </w:p>
+    <w:p>
+      <w:pPr>
+        <w:keepNext/>
+        <w:autoSpaceDE w:val="0"/>
+        <w:autoSpaceDN w:val="0"/>
+        <w:adjustRightInd w:val="0"/>
+        <w:spacing w:before="120" w:line="480" w:lineRule="auto"/>
+        <w:rPr>
+          <w:rFonts w:ascii="Cambria" w:hAnsi="Cambria" w:cs="Times New Roman"/>
+          <w:b/>
+          <w:sz w:val="24"/>
+        </w:rPr>
+      </w:pPr>
+      <w:commentRangeStart w:id="10"/>
+      <w:r>
+        <w:rPr>
+          <w:rFonts w:ascii="Cambria" w:hAnsi="Cambria" w:cs="Times New Roman"/>
+          <w:i/>
+          <w:sz w:val="24"/>
+        </w:rPr>
+        <w:t>Facilities, Equipment and Other Resources</w:t>
+      </w:r>
+      <w:commentRangeEnd w:id="10"/>
+      <w:r>
+        <w:rPr>
+          <w:rStyle w:val="CommentReference"/>
+          <w:rFonts w:ascii="Cambria" w:hAnsi="Cambria"/>
+        </w:rPr>
+        <w:commentReference w:id="10"/>
+      </w:r>
+    </w:p>
+    <w:p>
+      <w:pPr>
+        <w:pStyle w:val="ListParagraph"/>
+        <w:widowControl w:val="0"/>
+        <w:numPr>
+          <w:ilvl w:val="0"/>
+          <w:numId w:val="7"/>
+        </w:numPr>
+        <w:autoSpaceDE w:val="0"/>
+        <w:autoSpaceDN w:val="0"/>
+        <w:adjustRightInd w:val="0"/>
+        <w:rPr>
+          <w:rFonts w:ascii="Cambria" w:hAnsi="Cambria" w:cs="Ä–Ûø’'70È"/>
+          <w:sz w:val="24"/>
+        </w:rPr>
+      </w:pPr>
+      <w:r>
+        <w:rPr>
+          <w:rFonts w:ascii="Cambria" w:hAnsi="Cambria" w:cs="Ä–Ûø’'70È"/>
+          <w:sz w:val="24"/>
+        </w:rPr>
+        <w:t>Computer</w:t>
+      </w:r>
+    </w:p>
+    <w:p>
+      <w:pPr>
+        <w:pStyle w:val="ListParagraph"/>
+        <w:widowControl w:val="0"/>
+        <w:numPr>
+          <w:ilvl w:val="0"/>
+          <w:numId w:val="7"/>
+        </w:numPr>
+        <w:autoSpaceDE w:val="0"/>
+        <w:autoSpaceDN w:val="0"/>
+        <w:adjustRightInd w:val="0"/>
+        <w:rPr>
+          <w:rFonts w:ascii="Cambria" w:hAnsi="Cambria" w:cs="Ä–Ûø’'70È"/>
+          <w:sz w:val="24"/>
+        </w:rPr>
+      </w:pPr>
+      <w:r>
+        <w:rPr>
+          <w:rFonts w:ascii="Cambria" w:hAnsi="Cambria" w:cs="Ä–Ûø’'70È"/>
+          <w:sz w:val="24"/>
+        </w:rPr>
+        <w:t>Plotting Software</w:t>
+      </w:r>
+    </w:p>
+    <w:p>
+      <w:pPr>
+        <w:pStyle w:val="ListParagraph"/>
+        <w:widowControl w:val="0"/>
+        <w:numPr>
+          <w:ilvl w:val="1"/>
+          <w:numId w:val="7"/>
+        </w:numPr>
+        <w:autoSpaceDE w:val="0"/>
+        <w:autoSpaceDN w:val="0"/>
+        <w:adjustRightInd w:val="0"/>
+        <w:rPr>
+          <w:rFonts w:ascii="Cambria" w:hAnsi="Cambria" w:cs="Ä–Ûø’'70È"/>
+          <w:sz w:val="24"/>
+        </w:rPr>
+      </w:pPr>
+      <w:r>
+        <w:rPr>
+          <w:rFonts w:ascii="Cambria" w:hAnsi="Cambria" w:cs="Ä–Ûø’'70È"/>
+          <w:sz w:val="24"/>
+        </w:rPr>
+        <w:t>Mathematica</w:t>
+      </w:r>
+      <w:r>
+        <w:rPr>
+          <w:rFonts w:ascii="Cambria" w:hAnsi="Cambria" w:cs="Ä–Ûø’'70È"/>
+          <w:sz w:val="24"/>
+        </w:rPr>
+        <w:t xml:space="preserve"> </w:t>
+      </w:r>
+      <w:r>
+        <w:rPr>
+          <w:rFonts w:ascii="Cambria" w:hAnsi="Cambria" w:cs="Ä–Ûø’'70È"/>
+          <w:sz w:val="24"/>
+        </w:rPr>
+        <w:t>(</w:t>
+      </w:r>
+      <w:hyperlink r:id="rId14" w:history="1">
+        <w:r>
+          <w:rPr>
+            <w:rStyle w:val="Hyperlink"/>
+            <w:rFonts w:ascii="Cambria" w:hAnsi="Cambria" w:cs="Ä–Ûø’'70È"/>
+            <w:sz w:val="24"/>
+          </w:rPr>
+          <w:t>https://www.wolfram.com/mathematica/</w:t>
+        </w:r>
+      </w:hyperlink>
+      <w:r>
+        <w:rPr>
+          <w:rFonts w:ascii="Cambria" w:hAnsi="Cambria" w:cs="Ä–Ûø’'70È"/>
+          <w:sz w:val="24"/>
+        </w:rPr>
+        <w:t>)</w:t>
+      </w:r>
+    </w:p>
+    <w:p>
+      <w:pPr>
+        <w:pStyle w:val="ListParagraph"/>
+        <w:widowControl w:val="0"/>
+        <w:numPr>
+          <w:ilvl w:val="2"/>
+          <w:numId w:val="7"/>
+        </w:numPr>
+        <w:autoSpaceDE w:val="0"/>
+        <w:autoSpaceDN w:val="0"/>
+        <w:adjustRightInd w:val="0"/>
+        <w:rPr>
+          <w:rFonts w:ascii="Cambria" w:hAnsi="Cambria" w:cs="Ä–Ûø’'70È"/>
+          <w:sz w:val="24"/>
+        </w:rPr>
+      </w:pPr>
+      <w:r>
+        <w:rPr>
+          <w:rFonts w:ascii="Cambria" w:hAnsi="Cambria" w:cs="Ä–Ûø’'70È"/>
+          <w:sz w:val="24"/>
+        </w:rPr>
+        <w:t>Requires license but can perform Computer Aided Algebra and provides an easier to read code file for interpretation of steps.</w:t>
+      </w:r>
+    </w:p>
+    <w:p>
+      <w:pPr>
+        <w:pStyle w:val="ListParagraph"/>
+        <w:widowControl w:val="0"/>
+        <w:numPr>
+          <w:ilvl w:val="1"/>
+          <w:numId w:val="7"/>
+        </w:numPr>
+        <w:autoSpaceDE w:val="0"/>
+        <w:autoSpaceDN w:val="0"/>
+        <w:adjustRightInd w:val="0"/>
+        <w:rPr>
+          <w:rFonts w:ascii="Cambria" w:hAnsi="Cambria" w:cs="Ä–Ûø’'70È"/>
+          <w:sz w:val="24"/>
+        </w:rPr>
+      </w:pPr>
+      <w:r>
+        <w:rPr>
+          <w:rFonts w:ascii="Cambria" w:hAnsi="Cambria" w:cs="Ä–Ûø’'70È"/>
+          <w:sz w:val="24"/>
+        </w:rPr>
+        <w:t>Python 3</w:t>
+      </w:r>
+      <w:r>
+        <w:rPr>
+          <w:rFonts w:ascii="Cambria" w:hAnsi="Cambria" w:cs="Ä–Ûø’'70È"/>
+          <w:sz w:val="24"/>
+        </w:rPr>
+        <w:t xml:space="preserve"> </w:t>
+      </w:r>
+      <w:r>
+        <w:rPr>
+          <w:rFonts w:ascii="Cambria" w:hAnsi="Cambria" w:cs="Ä–Ûø’'70È"/>
+          <w:sz w:val="24"/>
+        </w:rPr>
+        <w:t>(</w:t>
+      </w:r>
+      <w:hyperlink r:id="rId15" w:history="1">
+        <w:r>
+          <w:rPr>
+            <w:rStyle w:val="Hyperlink"/>
+            <w:rFonts w:ascii="Cambria" w:hAnsi="Cambria" w:cs="Ä–Ûø’'70È"/>
+            <w:sz w:val="24"/>
+          </w:rPr>
+          <w:t>https://www.python.org/</w:t>
+        </w:r>
+      </w:hyperlink>
+      <w:r>
+        <w:rPr>
+          <w:rFonts w:ascii="Cambria" w:hAnsi="Cambria" w:cs="Ä–Ûø’'70È"/>
+          <w:sz w:val="24"/>
+        </w:rPr>
+        <w:t xml:space="preserve">) with </w:t>
+      </w:r>
+      <w:proofErr w:type="spellStart"/>
+      <w:r>
+        <w:rPr>
+          <w:rFonts w:ascii="Cambria" w:hAnsi="Cambria" w:cs="Ä–Ûø’'70È"/>
+          <w:sz w:val="24"/>
+        </w:rPr>
+        <w:t>MatplotLib</w:t>
+      </w:r>
+      <w:proofErr w:type="spellEnd"/>
+      <w:r>
+        <w:rPr>
+          <w:rFonts w:ascii="Cambria" w:hAnsi="Cambria" w:cs="Ä–Ûø’'70È"/>
+          <w:sz w:val="24"/>
+        </w:rPr>
+        <w:t xml:space="preserve"> </w:t>
+      </w:r>
+      <w:r>
+        <w:rPr>
+          <w:rFonts w:ascii="Cambria" w:hAnsi="Cambria" w:cs="Ä–Ûø’'70È"/>
+          <w:sz w:val="24"/>
+        </w:rPr>
+        <w:t>(</w:t>
+      </w:r>
+      <w:hyperlink r:id="rId16" w:history="1">
+        <w:r>
+          <w:rPr>
+            <w:rStyle w:val="Hyperlink"/>
+            <w:rFonts w:ascii="Cambria" w:hAnsi="Cambria" w:cs="Ä–Ûø’'70È"/>
+            <w:sz w:val="24"/>
+          </w:rPr>
+          <w:t>https://matplotlib.org/</w:t>
+        </w:r>
+      </w:hyperlink>
+      <w:r>
+        <w:rPr>
+          <w:rFonts w:ascii="Cambria" w:hAnsi="Cambria" w:cs="Ä–Ûø’'70È"/>
+          <w:sz w:val="24"/>
+        </w:rPr>
+        <w:t>) and NumPy</w:t>
+      </w:r>
+      <w:r>
+        <w:rPr>
+          <w:rFonts w:ascii="Cambria" w:hAnsi="Cambria" w:cs="Ä–Ûø’'70È"/>
+          <w:sz w:val="24"/>
+        </w:rPr>
+        <w:t xml:space="preserve"> </w:t>
+      </w:r>
+      <w:r>
+        <w:rPr>
+          <w:rFonts w:ascii="Cambria" w:hAnsi="Cambria" w:cs="Ä–Ûø’'70È"/>
+          <w:sz w:val="24"/>
+        </w:rPr>
+        <w:t>(</w:t>
+      </w:r>
+      <w:hyperlink r:id="rId17" w:history="1">
+        <w:r>
+          <w:rPr>
+            <w:rStyle w:val="Hyperlink"/>
+            <w:rFonts w:ascii="Cambria" w:hAnsi="Cambria" w:cs="Ä–Ûø’'70È"/>
+            <w:sz w:val="24"/>
+          </w:rPr>
+          <w:t>https://numpy.org/</w:t>
+        </w:r>
+      </w:hyperlink>
+      <w:r>
+        <w:rPr>
+          <w:rFonts w:ascii="Cambria" w:hAnsi="Cambria" w:cs="Ä–Ûø’'70È"/>
+          <w:sz w:val="24"/>
+        </w:rPr>
+        <w:t>)</w:t>
+      </w:r>
+    </w:p>
+    <w:p>
+      <w:pPr>
+        <w:pStyle w:val="ListParagraph"/>
+        <w:widowControl w:val="0"/>
+        <w:numPr>
+          <w:ilvl w:val="2"/>
+          <w:numId w:val="7"/>
+        </w:numPr>
+        <w:autoSpaceDE w:val="0"/>
+        <w:autoSpaceDN w:val="0"/>
+        <w:adjustRightInd w:val="0"/>
+        <w:rPr>
+          <w:rFonts w:ascii="Cambria" w:hAnsi="Cambria" w:cs="Ä–Ûø’'70È"/>
+          <w:sz w:val="24"/>
+        </w:rPr>
+      </w:pPr>
+      <w:r>
+        <w:rPr>
+          <w:rFonts w:ascii="Cambria" w:hAnsi="Cambria" w:cs="Ä–Ûø’'70È"/>
+          <w:sz w:val="24"/>
+        </w:rPr>
+        <w:t>Open source but equations and variables must be encoded using programming syntax (effects ease of readability).</w:t>
+      </w:r>
+    </w:p>
+    <w:p>
+      <w:pPr>
+        <w:pStyle w:val="ListParagraph"/>
+        <w:widowControl w:val="0"/>
+        <w:numPr>
+          <w:ilvl w:val="0"/>
+          <w:numId w:val="7"/>
+        </w:numPr>
+        <w:autoSpaceDE w:val="0"/>
+        <w:autoSpaceDN w:val="0"/>
+        <w:adjustRightInd w:val="0"/>
+        <w:rPr>
+          <w:rFonts w:ascii="Cambria" w:hAnsi="Cambria" w:cs="Ä–Ûø’'70È"/>
+          <w:sz w:val="24"/>
+        </w:rPr>
+      </w:pPr>
+      <w:r>
+        <w:rPr>
+          <w:rFonts w:ascii="Cambria" w:hAnsi="Cambria" w:cs="Ä–Ûø’'70È"/>
+          <w:sz w:val="24"/>
+        </w:rPr>
+        <w:t>Atom</w:t>
+      </w:r>
+      <w:r>
+        <w:rPr>
+          <w:rFonts w:ascii="Cambria" w:hAnsi="Cambria" w:cs="Ä–Ûø’'70È"/>
+          <w:sz w:val="24"/>
+        </w:rPr>
+        <w:t xml:space="preserve"> </w:t>
+      </w:r>
+      <w:r>
+        <w:rPr>
+          <w:rFonts w:ascii="Cambria" w:hAnsi="Cambria" w:cs="Ä–Ûø’'70È"/>
+          <w:sz w:val="24"/>
+        </w:rPr>
+        <w:t>(</w:t>
+      </w:r>
+      <w:hyperlink r:id="rId18" w:history="1">
+        <w:r>
+          <w:rPr>
+            <w:rStyle w:val="Hyperlink"/>
+            <w:rFonts w:ascii="Cambria" w:hAnsi="Cambria" w:cs="Ä–Ûø’'70È"/>
+            <w:sz w:val="24"/>
+          </w:rPr>
+          <w:t>https://atom.io/</w:t>
+        </w:r>
+      </w:hyperlink>
+      <w:r>
+        <w:rPr>
+          <w:rFonts w:ascii="Cambria" w:hAnsi="Cambria" w:cs="Ä–Ûø’'70È"/>
+          <w:sz w:val="24"/>
+        </w:rPr>
+        <w:t>)</w:t>
+      </w:r>
+      <w:r>
+        <w:rPr>
+          <w:rFonts w:ascii="Cambria" w:hAnsi="Cambria" w:cs="Ä–Ûø’'70È"/>
+          <w:sz w:val="24"/>
+        </w:rPr>
+        <w:t xml:space="preserve"> </w:t>
+      </w:r>
+      <w:r>
+        <w:rPr>
+          <w:rFonts w:ascii="Cambria" w:hAnsi="Cambria" w:cs="Ä–Ûø’'70È"/>
+          <w:sz w:val="24"/>
+        </w:rPr>
+        <w:t>/</w:t>
+      </w:r>
+      <w:r>
+        <w:rPr>
+          <w:rFonts w:ascii="Cambria" w:hAnsi="Cambria" w:cs="Ä–Ûø’'70È"/>
+          <w:sz w:val="24"/>
+        </w:rPr>
+        <w:t xml:space="preserve"> </w:t>
+      </w:r>
+      <w:r>
+        <w:rPr>
+          <w:rFonts w:ascii="Cambria" w:hAnsi="Cambria" w:cs="Ä–Ûø’'70È"/>
+          <w:sz w:val="24"/>
+        </w:rPr>
+        <w:t>Text Editor</w:t>
+      </w:r>
+    </w:p>
+    <w:p>
+      <w:pPr>
+        <w:pStyle w:val="ListParagraph"/>
+        <w:widowControl w:val="0"/>
+        <w:numPr>
+          <w:ilvl w:val="1"/>
+          <w:numId w:val="7"/>
+        </w:numPr>
+        <w:autoSpaceDE w:val="0"/>
+        <w:autoSpaceDN w:val="0"/>
+        <w:adjustRightInd w:val="0"/>
+        <w:rPr>
+          <w:rFonts w:ascii="Cambria" w:hAnsi="Cambria" w:cs="Ä–Ûø’'70È"/>
+          <w:sz w:val="24"/>
+        </w:rPr>
+      </w:pPr>
+      <w:r>
+        <w:rPr>
+          <w:rFonts w:ascii="Cambria" w:hAnsi="Cambria" w:cs="Ä–Ûø’'70È"/>
+          <w:sz w:val="24"/>
+        </w:rPr>
+        <w:t xml:space="preserve">Most files will most likely be created as markdown documents. Emphasis on quick construction and words onto a page. Formatting and beautification can occur later. Also supports LaTeX rendering for </w:t>
+      </w:r>
+      <w:proofErr w:type="gramStart"/>
+      <w:r>
+        <w:rPr>
+          <w:rFonts w:ascii="Cambria" w:hAnsi="Cambria" w:cs="Ä–Ûø’'70È"/>
+          <w:sz w:val="24"/>
+        </w:rPr>
+        <w:t>easy to read</w:t>
+      </w:r>
+      <w:proofErr w:type="gramEnd"/>
+      <w:r>
+        <w:rPr>
+          <w:rFonts w:ascii="Cambria" w:hAnsi="Cambria" w:cs="Ä–Ûø’'70È"/>
+          <w:sz w:val="24"/>
+        </w:rPr>
+        <w:t xml:space="preserve"> mathematical expressions.</w:t>
+      </w:r>
+    </w:p>
+    <w:p>
+      <w:pPr>
+        <w:pStyle w:val="ListParagraph"/>
+        <w:widowControl w:val="0"/>
+        <w:numPr>
+          <w:ilvl w:val="0"/>
+          <w:numId w:val="7"/>
+        </w:numPr>
+        <w:autoSpaceDE w:val="0"/>
+        <w:autoSpaceDN w:val="0"/>
+        <w:adjustRightInd w:val="0"/>
+        <w:rPr>
+          <w:rFonts w:ascii="Cambria" w:hAnsi="Cambria" w:cs="Ä–Ûø’'70È"/>
+          <w:sz w:val="24"/>
+        </w:rPr>
+      </w:pPr>
+      <w:proofErr w:type="spellStart"/>
+      <w:r>
+        <w:rPr>
+          <w:rFonts w:ascii="Cambria" w:hAnsi="Cambria" w:cs="Ä–Ûø’'70È"/>
+          <w:sz w:val="24"/>
+        </w:rPr>
+        <w:t>pandoc</w:t>
+      </w:r>
+      <w:proofErr w:type="spellEnd"/>
+      <w:r>
+        <w:rPr>
+          <w:rFonts w:ascii="Cambria" w:hAnsi="Cambria" w:cs="Ä–Ûø’'70È"/>
+          <w:sz w:val="24"/>
+        </w:rPr>
+        <w:t xml:space="preserve"> </w:t>
+      </w:r>
+      <w:r>
+        <w:rPr>
+          <w:rFonts w:ascii="Cambria" w:hAnsi="Cambria" w:cs="Ä–Ûø’'70È"/>
+          <w:sz w:val="24"/>
+        </w:rPr>
+        <w:t>(</w:t>
+      </w:r>
+      <w:hyperlink r:id="rId19" w:history="1">
+        <w:r>
+          <w:rPr>
+            <w:rStyle w:val="Hyperlink"/>
+            <w:rFonts w:ascii="Cambria" w:hAnsi="Cambria" w:cs="Ä–Ûø’'70È"/>
+            <w:sz w:val="24"/>
+          </w:rPr>
+          <w:t>https://pandoc.org/</w:t>
+        </w:r>
+      </w:hyperlink>
+      <w:r>
+        <w:rPr>
+          <w:rFonts w:ascii="Cambria" w:hAnsi="Cambria" w:cs="Ä–Ûø’'70È"/>
+          <w:sz w:val="24"/>
+        </w:rPr>
+        <w:t>)</w:t>
+      </w:r>
+    </w:p>
+    <w:p>
+      <w:pPr>
+        <w:pStyle w:val="ListParagraph"/>
+        <w:widowControl w:val="0"/>
+        <w:numPr>
+          <w:ilvl w:val="1"/>
+          <w:numId w:val="7"/>
+        </w:numPr>
+        <w:autoSpaceDE w:val="0"/>
+        <w:autoSpaceDN w:val="0"/>
+        <w:adjustRightInd w:val="0"/>
+        <w:rPr>
+          <w:rFonts w:ascii="Cambria" w:hAnsi="Cambria" w:cs="Ä–Ûø’'70È"/>
+          <w:sz w:val="24"/>
+        </w:rPr>
+      </w:pPr>
+      <w:r>
+        <w:rPr>
+          <w:rFonts w:ascii="Cambria" w:hAnsi="Cambria" w:cs="Ä–Ûø’'70È"/>
+          <w:sz w:val="24"/>
+        </w:rPr>
+        <w:t xml:space="preserve">Facilitates quick porting from one document type to another: </w:t>
+      </w:r>
+      <w:proofErr w:type="gramStart"/>
+      <w:r>
+        <w:rPr>
+          <w:rFonts w:ascii="Cambria" w:hAnsi="Cambria" w:cs="Ä–Ûø’'70È"/>
+          <w:sz w:val="24"/>
+        </w:rPr>
+        <w:t>e.g.</w:t>
+      </w:r>
+      <w:proofErr w:type="gramEnd"/>
+      <w:r>
+        <w:rPr>
+          <w:rFonts w:ascii="Cambria" w:hAnsi="Cambria" w:cs="Ä–Ûø’'70È"/>
+          <w:sz w:val="24"/>
+        </w:rPr>
+        <w:t xml:space="preserve"> markdown to LaTeX</w:t>
+      </w:r>
+    </w:p>
+    <w:p>
+      <w:pPr>
+        <w:pStyle w:val="ListParagraph"/>
+        <w:widowControl w:val="0"/>
+        <w:numPr>
+          <w:ilvl w:val="0"/>
+          <w:numId w:val="7"/>
+        </w:numPr>
+        <w:autoSpaceDE w:val="0"/>
+        <w:autoSpaceDN w:val="0"/>
+        <w:adjustRightInd w:val="0"/>
+        <w:rPr>
+          <w:rFonts w:ascii="Cambria" w:hAnsi="Cambria" w:cs="Ä–Ûø’'70È"/>
+          <w:sz w:val="24"/>
+        </w:rPr>
+      </w:pPr>
+      <w:r>
+        <w:rPr>
+          <w:rFonts w:ascii="Cambria" w:hAnsi="Cambria" w:cs="Ä–Ûø’'70È"/>
+          <w:sz w:val="24"/>
+        </w:rPr>
+        <w:t>GitHub</w:t>
+      </w:r>
+      <w:r>
+        <w:rPr>
+          <w:rFonts w:ascii="Cambria" w:hAnsi="Cambria" w:cs="Ä–Ûø’'70È"/>
+          <w:sz w:val="24"/>
+        </w:rPr>
+        <w:t xml:space="preserve"> </w:t>
+      </w:r>
+      <w:r>
+        <w:rPr>
+          <w:rFonts w:ascii="Cambria" w:hAnsi="Cambria" w:cs="Ä–Ûø’'70È"/>
+          <w:sz w:val="24"/>
+        </w:rPr>
+        <w:t>(</w:t>
+      </w:r>
+      <w:hyperlink r:id="rId20" w:history="1">
+        <w:r>
+          <w:rPr>
+            <w:rStyle w:val="Hyperlink"/>
+            <w:rFonts w:ascii="Cambria" w:hAnsi="Cambria" w:cs="Ä–Ûø’'70È"/>
+            <w:sz w:val="24"/>
+          </w:rPr>
+          <w:t>https://github.com/</w:t>
+        </w:r>
+      </w:hyperlink>
+      <w:r>
+        <w:rPr>
+          <w:rFonts w:ascii="Cambria" w:hAnsi="Cambria" w:cs="Ä–Ûø’'70È"/>
+          <w:sz w:val="24"/>
+        </w:rPr>
+        <w:t>)</w:t>
+      </w:r>
+    </w:p>
+    <w:p>
+      <w:pPr>
+        <w:pStyle w:val="ListParagraph"/>
+        <w:widowControl w:val="0"/>
+        <w:numPr>
+          <w:ilvl w:val="1"/>
+          <w:numId w:val="7"/>
+        </w:numPr>
+        <w:autoSpaceDE w:val="0"/>
+        <w:autoSpaceDN w:val="0"/>
+        <w:adjustRightInd w:val="0"/>
+        <w:rPr>
+          <w:rFonts w:ascii="Cambria" w:hAnsi="Cambria" w:cs="Ä–Ûø’'70È"/>
+          <w:sz w:val="24"/>
+        </w:rPr>
+      </w:pPr>
+      <w:r>
+        <w:rPr>
+          <w:rFonts w:ascii="Cambria" w:hAnsi="Cambria" w:cs="Ä–Ûø’'70È"/>
+          <w:sz w:val="24"/>
+        </w:rPr>
+        <w:t>Version control software to serve as a</w:t>
+      </w:r>
+      <w:r>
+        <w:rPr>
+          <w:rFonts w:ascii="Cambria" w:hAnsi="Cambria" w:cs="Ä–Ûø’'70È"/>
+          <w:sz w:val="24"/>
+        </w:rPr>
+        <w:t>n</w:t>
+      </w:r>
+      <w:r>
+        <w:rPr>
+          <w:rFonts w:ascii="Cambria" w:hAnsi="Cambria" w:cs="Ä–Ûø’'70È"/>
+          <w:sz w:val="24"/>
+        </w:rPr>
+        <w:t xml:space="preserve"> external off-site backup and to facilitate copies of documents at/before major milestones.</w:t>
+      </w:r>
+    </w:p>
+    <w:p>
+      <w:pPr>
+        <w:widowControl w:val="0"/>
+        <w:autoSpaceDE w:val="0"/>
+        <w:autoSpaceDN w:val="0"/>
+        <w:adjustRightInd w:val="0"/>
+        <w:spacing w:line="480" w:lineRule="auto"/>
+        <w:rPr>
+          <w:rFonts w:ascii="Cambria" w:hAnsi="Cambria" w:cs="Ä–Ûø’'70È"/>
+          <w:sz w:val="24"/>
+        </w:rPr>
+      </w:pPr>
+    </w:p>
+    <w:p>
+      <w:pPr>
+        <w:widowControl w:val="0"/>
+        <w:autoSpaceDE w:val="0"/>
+        <w:autoSpaceDN w:val="0"/>
+        <w:adjustRightInd w:val="0"/>
+        <w:spacing w:line="480" w:lineRule="auto"/>
+        <w:rPr>
+          <w:rFonts w:ascii="Cambria" w:hAnsi="Cambria" w:cs="Times New Roman"/>
+          <w:b/>
+          <w:sz w:val="24"/>
+        </w:rPr>
+      </w:pPr>
+      <w:commentRangeStart w:id="11"/>
+      <w:r>
+        <w:rPr>
+          <w:rFonts w:ascii="Cambria" w:hAnsi="Cambria" w:cs="Times New Roman"/>
+          <w:b/>
+          <w:sz w:val="24"/>
+        </w:rPr>
+        <w:t>References Cited</w:t>
+      </w:r>
+      <w:commentRangeEnd w:id="11"/>
+      <w:r>
+        <w:rPr>
+          <w:rStyle w:val="CommentReference"/>
+          <w:rFonts w:ascii="Cambria" w:hAnsi="Cambria"/>
+        </w:rPr>
+        <w:commentReference w:id="11"/>
+      </w:r>
+    </w:p>
+    <w:p>
+      <w:pPr>
+        <w:widowControl w:val="0"/>
+        <w:autoSpaceDE w:val="0"/>
+        <w:autoSpaceDN w:val="0"/>
+        <w:adjustRightInd w:val="0"/>
+        <w:spacing w:line="480" w:lineRule="auto"/>
+        <w:ind w:left="360" w:hanging="360"/>
+        <w:rPr>
+          <w:rFonts w:ascii="Cambria" w:hAnsi="Cambria" w:cs="Times New Roman"/>
+          <w:sz w:val="24"/>
+        </w:rPr>
+      </w:pPr>
+      <w:r>
+        <w:rPr>
+          <w:rFonts w:ascii="Cambria" w:hAnsi="Cambria" w:cs="Times New Roman"/>
+          <w:sz w:val="24"/>
+        </w:rPr>
+        <w:t>[1] E.F Taylor and J. A. Wheeler, "Exploring Black Holes: Introduction to General Relativity”.</w:t>
+      </w:r>
+    </w:p>
+    <w:p>
+      <w:pPr>
+        <w:widowControl w:val="0"/>
+        <w:autoSpaceDE w:val="0"/>
+        <w:autoSpaceDN w:val="0"/>
+        <w:adjustRightInd w:val="0"/>
+        <w:spacing w:line="480" w:lineRule="auto"/>
+        <w:ind w:firstLine="360"/>
+        <w:rPr>
+          <w:rFonts w:ascii="Cambria" w:hAnsi="Cambria" w:cs="Times New Roman"/>
+          <w:color w:val="FF0000"/>
+          <w:sz w:val="24"/>
+        </w:rPr>
+      </w:pPr>
+    </w:p>
+    <w:p>
+      <w:pPr>
+        <w:rPr>
+          <w:rFonts w:ascii="Cambria" w:hAnsi="Cambria" w:cs="Times New Roman"/>
+          <w:b/>
+          <w:color w:val="FF0000"/>
+          <w:sz w:val="24"/>
+        </w:rPr>
+      </w:pPr>
+      <w:r>
+        <w:rPr>
+          <w:rFonts w:ascii="Cambria" w:hAnsi="Cambria" w:cs="Times New Roman"/>
+          <w:b/>
+          <w:color w:val="FF0000"/>
+          <w:sz w:val="24"/>
+        </w:rPr>
+        <w:br w:type="page"/>
+      </w:r>
+    </w:p>
+    <w:p>
+      <w:pPr>
+        <w:pBdr>
+          <w:bottom w:val="single" w:sz="6" w:space="1" w:color="auto"/>
+        </w:pBdr>
+        <w:spacing w:line="480" w:lineRule="auto"/>
+        <w:rPr>
+          <w:rFonts w:ascii="Cambria" w:hAnsi="Cambria" w:cs="Times New Roman"/>
+          <w:b/>
+          <w:color w:val="FF0000"/>
+          <w:sz w:val="24"/>
+        </w:rPr>
+      </w:pPr>
+      <w:r>
+        <w:rPr>
+          <w:rFonts w:ascii="Cambria" w:hAnsi="Cambria" w:cs="Times New Roman"/>
+          <w:b/>
+          <w:color w:val="FF0000"/>
+          <w:sz w:val="24"/>
+        </w:rPr>
+        <w:lastRenderedPageBreak/>
+        <w:t>Format</w:t>
+      </w:r>
+    </w:p>
+    <w:p>
+      <w:pPr>
+        <w:pBdr>
+          <w:bottom w:val="single" w:sz="6" w:space="1" w:color="auto"/>
+        </w:pBdr>
+        <w:spacing w:line="480" w:lineRule="auto"/>
+        <w:ind w:firstLine="360"/>
+        <w:rPr>
+          <w:rFonts w:ascii="Cambria" w:hAnsi="Cambria" w:cs="Times New Roman"/>
+          <w:color w:val="FF0000"/>
+          <w:sz w:val="24"/>
+        </w:rPr>
+      </w:pPr>
+      <w:r>
+        <w:rPr>
+          <w:rFonts w:ascii="Cambria" w:hAnsi="Cambria" w:cs="Times New Roman"/>
+          <w:color w:val="FF0000"/>
+          <w:sz w:val="24"/>
+        </w:rPr>
+        <w:t>Text must be</w:t>
+      </w:r>
+      <w:r>
+        <w:rPr>
+          <w:rFonts w:ascii="Cambria" w:hAnsi="Cambria" w:cs="Times New Roman"/>
+          <w:color w:val="FF0000"/>
+          <w:sz w:val="24"/>
+        </w:rPr>
+        <w:t xml:space="preserve"> in single column format </w:t>
+      </w:r>
+      <w:r>
+        <w:rPr>
+          <w:rFonts w:ascii="Cambria" w:hAnsi="Cambria" w:cs="Times New Roman"/>
+          <w:color w:val="FF0000"/>
+          <w:sz w:val="24"/>
+        </w:rPr>
+        <w:t>with 1-inch margins.</w:t>
+      </w:r>
+      <w:r>
+        <w:rPr>
+          <w:rFonts w:ascii="Cambria" w:hAnsi="Cambria" w:cs="Times New Roman"/>
+          <w:color w:val="FF0000"/>
+          <w:sz w:val="24"/>
+        </w:rPr>
+        <w:t xml:space="preserve"> Use </w:t>
+      </w:r>
+      <w:r>
+        <w:rPr>
+          <w:rFonts w:ascii="Cambria" w:hAnsi="Cambria" w:cs="Times New Roman"/>
+          <w:color w:val="FF0000"/>
+          <w:sz w:val="24"/>
+        </w:rPr>
+        <w:t xml:space="preserve">1.5 or </w:t>
+      </w:r>
+      <w:r>
+        <w:rPr>
+          <w:rFonts w:ascii="Cambria" w:hAnsi="Cambria" w:cs="Times New Roman"/>
+          <w:color w:val="FF0000"/>
+          <w:sz w:val="24"/>
+        </w:rPr>
+        <w:t xml:space="preserve">double spacing between lines of text (this helps the peer review process). </w:t>
+      </w:r>
+      <w:r>
+        <w:rPr>
+          <w:rFonts w:ascii="Cambria" w:hAnsi="Cambria" w:cs="Ä–Ûø’'70È"/>
+          <w:color w:val="FF0000"/>
+          <w:sz w:val="24"/>
+        </w:rPr>
+        <w:t xml:space="preserve">Use </w:t>
+      </w:r>
+      <w:r>
+        <w:rPr>
+          <w:rFonts w:ascii="Cambria" w:hAnsi="Cambria" w:cs="Ä–Ûø’'70È"/>
+          <w:color w:val="FF0000"/>
+          <w:sz w:val="24"/>
+        </w:rPr>
+        <w:t>1</w:t>
+      </w:r>
+      <w:r>
+        <w:rPr>
+          <w:rFonts w:ascii="Cambria" w:hAnsi="Cambria" w:cs="Ä–Ûø’'70È"/>
+          <w:color w:val="FF0000"/>
+          <w:sz w:val="24"/>
+        </w:rPr>
+        <w:t>0</w:t>
+      </w:r>
+      <w:r>
+        <w:rPr>
+          <w:rFonts w:ascii="Cambria" w:hAnsi="Cambria" w:cs="Ä–Ûø’'70È"/>
+          <w:color w:val="FF0000"/>
+          <w:sz w:val="24"/>
+        </w:rPr>
+        <w:t>-</w:t>
+      </w:r>
+      <w:r>
+        <w:rPr>
+          <w:rFonts w:ascii="Cambria" w:hAnsi="Cambria" w:cs="Ä–Ûø’'70È"/>
+          <w:color w:val="FF0000"/>
+          <w:sz w:val="24"/>
+        </w:rPr>
+        <w:t>point</w:t>
+      </w:r>
+      <w:r>
+        <w:rPr>
+          <w:rFonts w:ascii="Cambria" w:hAnsi="Cambria" w:cs="Ä–Ûø’'70È"/>
+          <w:color w:val="FF0000"/>
+          <w:sz w:val="24"/>
+        </w:rPr>
+        <w:t xml:space="preserve"> </w:t>
+      </w:r>
+      <w:r>
+        <w:rPr>
+          <w:rFonts w:ascii="Cambria" w:hAnsi="Cambria" w:cs="Ä–Ûø’'70È"/>
+          <w:color w:val="FF0000"/>
+          <w:sz w:val="24"/>
+        </w:rPr>
+        <w:t>to</w:t>
+      </w:r>
+      <w:r>
+        <w:rPr>
+          <w:rFonts w:ascii="Cambria" w:hAnsi="Cambria" w:cs="Ä–Ûø’'70È"/>
+          <w:color w:val="FF0000"/>
+          <w:sz w:val="24"/>
+        </w:rPr>
+        <w:t xml:space="preserve"> 12-</w:t>
+      </w:r>
+      <w:r>
+        <w:rPr>
+          <w:rFonts w:ascii="Cambria" w:hAnsi="Cambria" w:cs="Ä–Ûø’'70È"/>
+          <w:color w:val="FF0000"/>
+          <w:sz w:val="24"/>
+        </w:rPr>
+        <w:t xml:space="preserve">point </w:t>
+      </w:r>
+      <w:r>
+        <w:rPr>
+          <w:rFonts w:ascii="Cambria" w:hAnsi="Cambria" w:cs="Ä–Ûø’'70È"/>
+          <w:color w:val="FF0000"/>
+          <w:sz w:val="24"/>
+        </w:rPr>
+        <w:t xml:space="preserve">Arial, Times, </w:t>
+      </w:r>
+      <w:r>
+        <w:rPr>
+          <w:rFonts w:ascii="Cambria" w:hAnsi="Cambria" w:cs="Ä–Ûø’'70È"/>
+          <w:color w:val="FF0000"/>
+          <w:sz w:val="24"/>
+        </w:rPr>
+        <w:t xml:space="preserve">Times New Roman or </w:t>
+      </w:r>
+      <w:r>
+        <w:rPr>
+          <w:rFonts w:ascii="Cambria" w:hAnsi="Cambria" w:cs="Ä–Ûø’'70È"/>
+          <w:color w:val="FF0000"/>
+          <w:sz w:val="24"/>
+        </w:rPr>
+        <w:t>Cambria font</w:t>
+      </w:r>
+      <w:r>
+        <w:rPr>
+          <w:rFonts w:ascii="Cambria" w:hAnsi="Cambria" w:cs="Ä–Ûø’'70È"/>
+          <w:color w:val="FF0000"/>
+          <w:sz w:val="24"/>
+        </w:rPr>
+        <w:t>s</w:t>
+      </w:r>
+      <w:r>
+        <w:rPr>
+          <w:rFonts w:ascii="Cambria" w:hAnsi="Cambria" w:cs="Ä–Ûø’'70È"/>
+          <w:color w:val="FF0000"/>
+          <w:sz w:val="24"/>
+        </w:rPr>
+        <w:t>.</w:t>
+      </w:r>
+      <w:r>
+        <w:rPr>
+          <w:rFonts w:ascii="Cambria" w:hAnsi="Cambria" w:cs="Times New Roman"/>
+          <w:color w:val="FF0000"/>
+          <w:sz w:val="24"/>
+        </w:rPr>
+        <w:t xml:space="preserve"> </w:t>
+      </w:r>
+      <w:r>
+        <w:rPr>
+          <w:rFonts w:ascii="Cambria" w:hAnsi="Cambria" w:cs="Ä–Ûø’'70È"/>
+          <w:color w:val="FF0000"/>
+          <w:sz w:val="24"/>
+        </w:rPr>
+        <w:t>Do</w:t>
+      </w:r>
+      <w:r>
+        <w:rPr>
+          <w:rFonts w:ascii="Cambria" w:hAnsi="Cambria" w:cs="Ä–Ûø’'70È"/>
+          <w:color w:val="FF0000"/>
+          <w:sz w:val="24"/>
+        </w:rPr>
+        <w:t xml:space="preserve"> </w:t>
+      </w:r>
+      <w:r>
+        <w:rPr>
+          <w:rFonts w:ascii="Cambria" w:hAnsi="Cambria" w:cs="Ä–Ûø’'70È"/>
+          <w:color w:val="FF0000"/>
+          <w:sz w:val="24"/>
+        </w:rPr>
+        <w:t>n</w:t>
+      </w:r>
+      <w:r>
+        <w:rPr>
+          <w:rFonts w:ascii="Cambria" w:hAnsi="Cambria" w:cs="Ä–Ûø’'70È"/>
+          <w:color w:val="FF0000"/>
+          <w:sz w:val="24"/>
+        </w:rPr>
+        <w:t>o</w:t>
+      </w:r>
+      <w:r>
+        <w:rPr>
+          <w:rFonts w:ascii="Cambria" w:hAnsi="Cambria" w:cs="Ä–Ûø’'70È"/>
+          <w:color w:val="FF0000"/>
+          <w:sz w:val="24"/>
+        </w:rPr>
+        <w:t xml:space="preserve">t exceed </w:t>
+      </w:r>
+      <w:r>
+        <w:rPr>
+          <w:rFonts w:ascii="Cambria" w:hAnsi="Cambria" w:cs="Ä–Ûø’'70È"/>
+          <w:color w:val="FF0000"/>
+          <w:sz w:val="24"/>
+        </w:rPr>
+        <w:t>8</w:t>
+      </w:r>
+      <w:r>
+        <w:rPr>
+          <w:rFonts w:ascii="Cambria" w:hAnsi="Cambria" w:cs="Ä–Ûø’'70È"/>
+          <w:color w:val="FF0000"/>
+          <w:sz w:val="24"/>
+        </w:rPr>
+        <w:t xml:space="preserve"> </w:t>
+      </w:r>
+      <w:r>
+        <w:rPr>
+          <w:rFonts w:ascii="Cambria" w:hAnsi="Cambria" w:cs="Ä–Ûø’'70È"/>
+          <w:color w:val="FF0000"/>
+          <w:sz w:val="24"/>
+        </w:rPr>
+        <w:t>page</w:t>
+      </w:r>
+      <w:r>
+        <w:rPr>
+          <w:rFonts w:ascii="Cambria" w:hAnsi="Cambria" w:cs="Ä–Ûø’'70È"/>
+          <w:color w:val="FF0000"/>
+          <w:sz w:val="24"/>
+        </w:rPr>
+        <w:t>s</w:t>
+      </w:r>
+      <w:r>
+        <w:rPr>
+          <w:rFonts w:ascii="Cambria" w:hAnsi="Cambria" w:cs="Ä–Ûø’'70È"/>
+          <w:color w:val="FF0000"/>
+          <w:sz w:val="24"/>
+        </w:rPr>
+        <w:t xml:space="preserve"> </w:t>
+      </w:r>
+      <w:r>
+        <w:rPr>
+          <w:rFonts w:ascii="Cambria" w:hAnsi="Cambria" w:cs="Ä–Ûø’'70È"/>
+          <w:color w:val="FF0000"/>
+          <w:sz w:val="24"/>
+        </w:rPr>
+        <w:t xml:space="preserve">excluding </w:t>
+      </w:r>
+      <w:r>
+        <w:rPr>
+          <w:rFonts w:ascii="Cambria" w:hAnsi="Cambria" w:cs="Ä–Ûø’'70È"/>
+          <w:color w:val="FF0000"/>
+          <w:sz w:val="24"/>
+        </w:rPr>
+        <w:t>the coversheet</w:t>
+      </w:r>
+      <w:r>
+        <w:rPr>
+          <w:rFonts w:ascii="Cambria" w:hAnsi="Cambria" w:cs="Ä–Ûø’'70È"/>
+          <w:color w:val="FF0000"/>
+          <w:sz w:val="24"/>
+        </w:rPr>
+        <w:t xml:space="preserve"> and curriculum vitae (see below)</w:t>
+      </w:r>
+      <w:r>
+        <w:rPr>
+          <w:rFonts w:ascii="Cambria" w:hAnsi="Cambria" w:cs="Ä–Ûø’'70È"/>
+          <w:color w:val="FF0000"/>
+          <w:sz w:val="24"/>
+        </w:rPr>
+        <w:t xml:space="preserve">. </w:t>
+      </w:r>
+      <w:r>
+        <w:rPr>
+          <w:rFonts w:ascii="Cambria" w:hAnsi="Cambria" w:cs="Ä–Ûø’'70È"/>
+          <w:color w:val="FF0000"/>
+          <w:sz w:val="24"/>
+        </w:rPr>
+        <w:t xml:space="preserve">Number </w:t>
+      </w:r>
+      <w:r>
+        <w:rPr>
+          <w:rFonts w:ascii="Cambria" w:hAnsi="Cambria" w:cs="Ä–Ûø’'70È"/>
+          <w:color w:val="FF0000"/>
+          <w:sz w:val="24"/>
+        </w:rPr>
+        <w:t>each</w:t>
+      </w:r>
+      <w:r>
+        <w:rPr>
+          <w:rFonts w:ascii="Cambria" w:hAnsi="Cambria" w:cs="Ä–Ûø’'70È"/>
+          <w:color w:val="FF0000"/>
+          <w:sz w:val="24"/>
+        </w:rPr>
+        <w:t xml:space="preserve"> page.</w:t>
+      </w:r>
+      <w:r>
+        <w:rPr>
+          <w:rFonts w:ascii="Cambria" w:hAnsi="Cambria" w:cs="Times New Roman"/>
+          <w:color w:val="FF0000"/>
+          <w:sz w:val="24"/>
+        </w:rPr>
+        <w:t xml:space="preserve"> </w:t>
+      </w:r>
+      <w:r>
+        <w:rPr>
+          <w:rFonts w:ascii="Cambria" w:hAnsi="Cambria" w:cs="Times New Roman"/>
+          <w:color w:val="FF0000"/>
+          <w:sz w:val="24"/>
+        </w:rPr>
+        <w:t xml:space="preserve"> Remove anything in red in this template.</w:t>
+      </w:r>
+    </w:p>
+    <w:p>
+      <w:pPr>
+        <w:pBdr>
+          <w:bottom w:val="single" w:sz="6" w:space="1" w:color="auto"/>
+        </w:pBdr>
+        <w:ind w:firstLine="360"/>
+        <w:jc w:val="center"/>
+        <w:rPr>
+          <w:rFonts w:ascii="Cambria" w:hAnsi="Cambria" w:cs="Times New Roman"/>
+          <w:sz w:val="24"/>
+        </w:rPr>
+      </w:pPr>
+      <w:r>
+        <w:rPr>
+          <w:rFonts w:ascii="Cambria" w:hAnsi="Cambria" w:cs="Times New Roman"/>
+          <w:sz w:val="24"/>
+        </w:rPr>
+        <w:t>Curriculum Vitae</w:t>
+      </w:r>
+      <w:r>
+        <w:rPr>
+          <w:rFonts w:ascii="Cambria" w:hAnsi="Cambria" w:cs="Times New Roman"/>
+          <w:sz w:val="24"/>
+        </w:rPr>
+        <w:br/>
+      </w:r>
+      <w:r>
+        <w:rPr>
+          <w:rFonts w:ascii="Cambria" w:hAnsi="Cambria" w:cs="Times New Roman"/>
+          <w:color w:val="FF0000"/>
+          <w:sz w:val="24"/>
+        </w:rPr>
+        <w:t>Your name</w:t>
+      </w:r>
+      <w:r>
+        <w:rPr>
+          <w:rFonts w:ascii="Cambria" w:hAnsi="Cambria" w:cs="Times New Roman"/>
+          <w:sz w:val="24"/>
+        </w:rPr>
+        <w:t>, Department of Physics Oregon State University</w:t>
+      </w:r>
+    </w:p>
+    <w:p>
+      <w:pPr>
+        <w:pBdr>
+          <w:bottom w:val="single" w:sz="6" w:space="1" w:color="auto"/>
+        </w:pBdr>
+        <w:spacing w:line="480" w:lineRule="auto"/>
+        <w:ind w:firstLine="360"/>
+        <w:rPr>
+          <w:rFonts w:ascii="Cambria" w:hAnsi="Cambria" w:cs="Times New Roman"/>
+          <w:sz w:val="24"/>
+        </w:rPr>
+      </w:pPr>
+    </w:p>
+    <w:p>
+      <w:pPr>
+        <w:pBdr>
+          <w:bottom w:val="single" w:sz="6" w:space="1" w:color="auto"/>
+        </w:pBdr>
+        <w:spacing w:line="480" w:lineRule="auto"/>
+        <w:ind w:firstLine="360"/>
+        <w:rPr>
+          <w:rFonts w:ascii="Cambria" w:hAnsi="Cambria" w:cs="Times New Roman"/>
+          <w:sz w:val="24"/>
+        </w:rPr>
+      </w:pPr>
+      <w:r>
+        <w:rPr>
+          <w:rFonts w:ascii="Cambria" w:hAnsi="Cambria" w:cs="Times New Roman"/>
+          <w:sz w:val="24"/>
+        </w:rPr>
+        <w:t>E</w:t>
+      </w:r>
+      <w:r>
+        <w:rPr>
+          <w:rFonts w:ascii="Cambria" w:hAnsi="Cambria" w:cs="Times New Roman"/>
+          <w:sz w:val="24"/>
+        </w:rPr>
+        <w:t>ducation:</w:t>
+      </w:r>
+      <w:r>
+        <w:rPr>
+          <w:rFonts w:ascii="Cambria" w:hAnsi="Cambria" w:cs="Times New Roman"/>
+          <w:sz w:val="24"/>
+        </w:rPr>
+        <w:t xml:space="preserve"> </w:t>
+      </w:r>
+      <w:r>
+        <w:rPr>
+          <w:rFonts w:ascii="Cambria" w:hAnsi="Cambria" w:cs="Times New Roman"/>
+          <w:sz w:val="24"/>
+        </w:rPr>
+        <w:t>B.S. Physics, Oregon State University (expected 2021)</w:t>
+      </w:r>
+    </w:p>
+    <w:p>
+      <w:pPr>
+        <w:pBdr>
+          <w:bottom w:val="single" w:sz="6" w:space="1" w:color="auto"/>
+        </w:pBdr>
+        <w:spacing w:line="480" w:lineRule="auto"/>
+        <w:ind w:firstLine="360"/>
+        <w:rPr>
+          <w:rFonts w:ascii="Cambria" w:hAnsi="Cambria" w:cs="Times New Roman"/>
+          <w:sz w:val="24"/>
+        </w:rPr>
+      </w:pPr>
+      <w:r>
+        <w:rPr>
+          <w:rFonts w:ascii="Cambria" w:hAnsi="Cambria" w:cs="Times New Roman"/>
+          <w:sz w:val="24"/>
+        </w:rPr>
+        <w:t>Employment: (could be paid or volunteer)</w:t>
+      </w:r>
+      <w:r>
+        <w:rPr>
+          <w:rFonts w:ascii="Cambria" w:hAnsi="Cambria" w:cs="Times New Roman"/>
+          <w:sz w:val="24"/>
+        </w:rPr>
+        <w:t xml:space="preserve"> </w:t>
+      </w:r>
+    </w:p>
+    <w:p>
+      <w:pPr>
+        <w:pBdr>
+          <w:bottom w:val="single" w:sz="6" w:space="1" w:color="auto"/>
+        </w:pBdr>
+        <w:spacing w:line="480" w:lineRule="auto"/>
+        <w:ind w:firstLine="360"/>
+        <w:rPr>
+          <w:rFonts w:ascii="Cambria" w:hAnsi="Cambria" w:cs="Times New Roman"/>
+          <w:sz w:val="24"/>
+        </w:rPr>
+      </w:pPr>
+      <w:r>
+        <w:rPr>
+          <w:rFonts w:ascii="Cambria" w:hAnsi="Cambria" w:cs="Times New Roman"/>
+          <w:sz w:val="24"/>
+        </w:rPr>
+        <w:t>Honors: (fellowships, scholarships, awards, recognition)</w:t>
+      </w:r>
+    </w:p>
+    <w:p>
+      <w:pPr>
+        <w:pBdr>
+          <w:bottom w:val="single" w:sz="6" w:space="1" w:color="auto"/>
+        </w:pBdr>
+        <w:spacing w:line="480" w:lineRule="auto"/>
+        <w:ind w:firstLine="360"/>
+        <w:rPr>
+          <w:rFonts w:ascii="Cambria" w:hAnsi="Cambria" w:cs="Times New Roman"/>
+          <w:sz w:val="24"/>
+        </w:rPr>
+      </w:pPr>
+      <w:r>
+        <w:rPr>
+          <w:rFonts w:ascii="Cambria" w:hAnsi="Cambria" w:cs="Times New Roman"/>
+          <w:sz w:val="24"/>
+        </w:rPr>
+        <w:t>Professional affiliations: (SPS, APS, AAPT, other science/engineering or student societies …)</w:t>
+      </w:r>
+    </w:p>
+    <w:p>
+      <w:pPr>
+        <w:pBdr>
+          <w:bottom w:val="single" w:sz="6" w:space="1" w:color="auto"/>
+        </w:pBdr>
+        <w:spacing w:line="480" w:lineRule="auto"/>
+        <w:ind w:firstLine="360"/>
+        <w:rPr>
+          <w:rFonts w:ascii="Cambria" w:hAnsi="Cambria" w:cs="Times New Roman"/>
+          <w:sz w:val="24"/>
+        </w:rPr>
+      </w:pPr>
+      <w:r>
+        <w:rPr>
+          <w:rFonts w:ascii="Cambria" w:hAnsi="Cambria" w:cs="Times New Roman"/>
+          <w:sz w:val="24"/>
+        </w:rPr>
+        <w:t>Relevant experience or skills</w:t>
+      </w:r>
+      <w:r>
+        <w:rPr>
+          <w:rFonts w:ascii="Cambria" w:hAnsi="Cambria" w:cs="Times New Roman"/>
+          <w:sz w:val="24"/>
+        </w:rPr>
+        <w:t>:</w:t>
+      </w:r>
+      <w:r>
+        <w:rPr>
+          <w:rFonts w:ascii="Cambria" w:hAnsi="Cambria" w:cs="Times New Roman"/>
+          <w:sz w:val="24"/>
+        </w:rPr>
+        <w:t xml:space="preserve"> (research, courses, programming, </w:t>
+      </w:r>
+      <w:r>
+        <w:rPr>
+          <w:rFonts w:ascii="Cambria" w:hAnsi="Cambria" w:cs="Times New Roman"/>
+          <w:sz w:val="24"/>
+        </w:rPr>
+        <w:t>database, management .</w:t>
+      </w:r>
+      <w:r>
+        <w:rPr>
+          <w:rFonts w:ascii="Cambria" w:hAnsi="Cambria" w:cs="Times New Roman"/>
+          <w:sz w:val="24"/>
+        </w:rPr>
+        <w:t>..)</w:t>
+      </w:r>
+    </w:p>
+    <w:p>
+      <w:pPr>
+        <w:pBdr>
+          <w:bottom w:val="single" w:sz="6" w:space="1" w:color="auto"/>
+        </w:pBdr>
+        <w:spacing w:line="480" w:lineRule="auto"/>
+        <w:ind w:firstLine="360"/>
+        <w:rPr>
+          <w:rFonts w:ascii="Cambria" w:hAnsi="Cambria" w:cs="Times New Roman"/>
+          <w:sz w:val="24"/>
+        </w:rPr>
+      </w:pPr>
+      <w:r>
+        <w:rPr>
+          <w:rFonts w:ascii="Cambria" w:hAnsi="Cambria" w:cs="Times New Roman"/>
+          <w:sz w:val="24"/>
+        </w:rPr>
+        <w:t>Outreach activities:</w:t>
+      </w:r>
+    </w:p>
+    <w:p>
+      <w:pPr>
+        <w:pBdr>
+          <w:bottom w:val="single" w:sz="6" w:space="1" w:color="auto"/>
+        </w:pBdr>
+        <w:spacing w:line="480" w:lineRule="auto"/>
+        <w:ind w:firstLine="360"/>
+        <w:rPr>
+          <w:rFonts w:ascii="Cambria" w:hAnsi="Cambria" w:cs="Times New Roman"/>
+          <w:sz w:val="24"/>
+        </w:rPr>
+      </w:pPr>
+      <w:r>
+        <w:rPr>
+          <w:rFonts w:ascii="Cambria" w:hAnsi="Cambria" w:cs="Times New Roman"/>
+          <w:sz w:val="24"/>
+        </w:rPr>
+        <w:t>Publications or presentations:</w:t>
+      </w:r>
+      <w:r>
+        <w:rPr>
+          <w:rFonts w:ascii="Cambria" w:hAnsi="Cambria" w:cs="Times New Roman"/>
+          <w:sz w:val="24"/>
+        </w:rPr>
+        <w:t xml:space="preserve"> </w:t>
+      </w:r>
+    </w:p>
+    <w:p>
+      <w:pPr>
+        <w:pBdr>
+          <w:bottom w:val="single" w:sz="6" w:space="1" w:color="auto"/>
+        </w:pBdr>
+        <w:spacing w:line="480" w:lineRule="auto"/>
+        <w:rPr>
+          <w:rFonts w:ascii="Cambria" w:hAnsi="Cambria" w:cs="Times New Roman"/>
+          <w:sz w:val="24"/>
+        </w:rPr>
+      </w:pPr>
+      <w:r>
+        <w:rPr>
+          <w:rFonts w:ascii="Cambria" w:hAnsi="Cambria" w:cs="Times New Roman"/>
+          <w:color w:val="FF0000"/>
+          <w:sz w:val="24"/>
+        </w:rPr>
+        <w:t xml:space="preserve">Do not include names of references, personal information </w:t>
+      </w:r>
+      <w:r>
+        <w:rPr>
+          <w:rFonts w:ascii="Cambria" w:hAnsi="Cambria" w:cs="Times New Roman"/>
+          <w:color w:val="FF0000"/>
+          <w:sz w:val="24"/>
+        </w:rPr>
+        <w:t xml:space="preserve">such as gender, </w:t>
+      </w:r>
+      <w:r>
+        <w:rPr>
+          <w:rFonts w:ascii="Cambria" w:hAnsi="Cambria" w:cs="Times New Roman"/>
+          <w:color w:val="FF0000"/>
+          <w:sz w:val="24"/>
+        </w:rPr>
+        <w:t xml:space="preserve">citizenship, marital status </w:t>
+      </w:r>
+      <w:r>
+        <w:rPr>
+          <w:rFonts w:ascii="Cambria" w:hAnsi="Cambria" w:cs="Times New Roman"/>
+          <w:i/>
+          <w:color w:val="FF0000"/>
+          <w:sz w:val="24"/>
+        </w:rPr>
+        <w:t>etc</w:t>
+      </w:r>
+      <w:r>
+        <w:rPr>
+          <w:rFonts w:ascii="Cambria" w:hAnsi="Cambria" w:cs="Times New Roman"/>
+          <w:color w:val="FF0000"/>
+          <w:sz w:val="24"/>
+        </w:rPr>
+        <w:t>.</w:t>
+      </w:r>
+    </w:p>
+    <w:p>
+      <w:pPr>
+        <w:pBdr>
+          <w:bottom w:val="single" w:sz="6" w:space="1" w:color="auto"/>
+        </w:pBdr>
+        <w:spacing w:line="480" w:lineRule="auto"/>
+        <w:rPr>
+          <w:rFonts w:ascii="Cambria" w:hAnsi="Cambria" w:cs="Times New Roman"/>
+          <w:color w:val="FF0000"/>
+          <w:sz w:val="24"/>
+        </w:rPr>
+      </w:pPr>
+      <w:r>
+        <w:rPr>
+          <w:rFonts w:ascii="Cambria" w:hAnsi="Cambria" w:cs="Times New Roman"/>
+          <w:b/>
+          <w:color w:val="FF0000"/>
+          <w:sz w:val="24"/>
+        </w:rPr>
+        <w:t xml:space="preserve">Format: </w:t>
+      </w:r>
+      <w:r>
+        <w:rPr>
+          <w:rFonts w:ascii="Cambria" w:hAnsi="Cambria" w:cs="Times New Roman"/>
+          <w:color w:val="FF0000"/>
+          <w:sz w:val="24"/>
+        </w:rPr>
+        <w:t>2</w:t>
+      </w:r>
+      <w:r>
+        <w:rPr>
+          <w:rFonts w:ascii="Cambria" w:hAnsi="Cambria" w:cs="Times New Roman"/>
+          <w:color w:val="FF0000"/>
+          <w:sz w:val="24"/>
+        </w:rPr>
+        <w:t>-</w:t>
+      </w:r>
+      <w:r>
+        <w:rPr>
+          <w:rFonts w:ascii="Cambria" w:hAnsi="Cambria" w:cs="Times New Roman"/>
+          <w:color w:val="FF0000"/>
+          <w:sz w:val="24"/>
+        </w:rPr>
+        <w:t>page max</w:t>
+      </w:r>
+      <w:r>
+        <w:rPr>
+          <w:rFonts w:ascii="Cambria" w:hAnsi="Cambria" w:cs="Times New Roman"/>
+          <w:color w:val="FF0000"/>
+          <w:sz w:val="24"/>
+        </w:rPr>
+        <w:t>imum, but</w:t>
+      </w:r>
+      <w:r>
+        <w:rPr>
+          <w:rFonts w:ascii="Cambria" w:hAnsi="Cambria" w:cs="Times New Roman"/>
+          <w:color w:val="FF0000"/>
+          <w:sz w:val="24"/>
+        </w:rPr>
+        <w:t xml:space="preserve"> otherwise organize and format as you prefer.</w:t>
+      </w:r>
+    </w:p>
+    <w:p>
+      <w:pPr>
+        <w:pBdr>
+          <w:bottom w:val="single" w:sz="6" w:space="1" w:color="auto"/>
+        </w:pBdr>
+        <w:spacing w:line="480" w:lineRule="auto"/>
+        <w:rPr>
+          <w:rFonts w:ascii="Cambria" w:hAnsi="Cambria" w:cs="Times New Roman"/>
+          <w:color w:val="FF0000"/>
+          <w:sz w:val="24"/>
+        </w:rPr>
+      </w:pPr>
+    </w:p>
+    <w:p>
+      <w:pPr>
+        <w:pBdr>
+          <w:bottom w:val="single" w:sz="6" w:space="1" w:color="auto"/>
+        </w:pBdr>
+        <w:spacing w:line="480" w:lineRule="auto"/>
+        <w:rPr>
+          <w:rFonts w:ascii="Cambria" w:hAnsi="Cambria" w:cs="Times New Roman"/>
+          <w:b/>
+          <w:sz w:val="24"/>
+        </w:rPr>
+      </w:pPr>
+      <w:r>
+        <w:rPr>
+          <w:rFonts w:ascii="Cambria" w:hAnsi="Cambria" w:cs="Times New Roman"/>
+          <w:noProof/>
+          <w:sz w:val="24"/>
+        </w:rPr>
+        <w:lastRenderedPageBreak/>
+        <w:drawing>
+          <wp:inline distT="0" distB="0" distL="0" distR="0" wp14:anchorId="727A96CF" wp14:editId="63F8668D">
             <wp:extent cx="3279775" cy="5162934"/>
             <wp:effectExtent l="0" t="1587" r="0" b="0"/>
             <wp:docPr id="2" name="Picture 2" descr="A picture containing text&#10;&#10;Description automatically generated"/>
@@ -1403,7 +6101,7 @@
                     <pic:cNvPicPr/>
                   </pic:nvPicPr>
                   <pic:blipFill rotWithShape="1">
-                    <a:blip r:embed="rId12"/>
+                    <a:blip r:embed="rId21"/>
                     <a:srcRect l="3097" t="4229" r="55505" b="8880"/>
                     <a:stretch/>
                   </pic:blipFill>
@@ -1430,2326 +6128,13 @@
           </wp:inline>
         </w:drawing>
       </w:r>
-      <w:commentRangeEnd w:id="5"/>
-      <w:r>
-        <w:rPr>
-          <w:rStyle w:val="CommentReference"/>
-        </w:rPr>
-        <w:commentReference w:id="5"/>
-      </w:r>
-    </w:p>
-    <w:p>
-      <w:pPr>
-        <w:widowControl w:val="0"/>
-        <w:autoSpaceDE w:val="0"/>
-        <w:autoSpaceDN w:val="0"/>
-        <w:adjustRightInd w:val="0"/>
-        <w:spacing w:line="480" w:lineRule="auto"/>
-        <w:ind w:firstLine="360"/>
-        <w:rPr>
-          <w:rFonts w:ascii="Times" w:hAnsi="Times" w:cs="Times New Roman"/>
-          <w:sz w:val="24"/>
-        </w:rPr>
-      </w:pPr>
-      <w:r>
-        <w:rPr>
-          <w:rFonts w:ascii="Times" w:hAnsi="Times" w:cs="Times New Roman"/>
-          <w:sz w:val="24"/>
-        </w:rPr>
-        <w:t xml:space="preserve">Through the language of geodesics, the answer seems straightforward and is given as a homework problem in undergraduate General Relativity courses and as end of Chapter exercises in other textbooks. The geodesic equation for describing circular orbits don’t assume properties about the massive objects but they also allow for invalid trajectories if one is not careful with the parameters. </w:t>
-      </w:r>
-    </w:p>
-    <w:p>
-      <w:pPr>
-        <w:widowControl w:val="0"/>
-        <w:autoSpaceDE w:val="0"/>
-        <w:autoSpaceDN w:val="0"/>
-        <w:adjustRightInd w:val="0"/>
-        <w:spacing w:line="480" w:lineRule="auto"/>
-        <w:rPr>
-          <w:rFonts w:ascii="Times" w:hAnsi="Times" w:cs="Times New Roman"/>
-          <w:i/>
-          <w:sz w:val="24"/>
-        </w:rPr>
-      </w:pPr>
-    </w:p>
-    <w:p>
-      <w:pPr>
-        <w:widowControl w:val="0"/>
-        <w:autoSpaceDE w:val="0"/>
-        <w:autoSpaceDN w:val="0"/>
-        <w:adjustRightInd w:val="0"/>
-        <w:spacing w:before="120" w:line="480" w:lineRule="auto"/>
-        <w:rPr>
-          <w:rFonts w:ascii="Times" w:hAnsi="Times" w:cs="Times New Roman"/>
-          <w:i/>
-          <w:sz w:val="24"/>
-        </w:rPr>
-      </w:pPr>
-      <w:commentRangeStart w:id="6"/>
-      <w:r>
-        <w:rPr>
-          <w:rFonts w:ascii="Times" w:hAnsi="Times" w:cs="Times New Roman"/>
-          <w:i/>
-          <w:sz w:val="24"/>
-        </w:rPr>
-        <w:t>Plan of work</w:t>
-      </w:r>
-      <w:commentRangeEnd w:id="6"/>
-      <w:r>
-        <w:rPr>
-          <w:rStyle w:val="CommentReference"/>
-        </w:rPr>
-        <w:commentReference w:id="6"/>
-      </w:r>
-    </w:p>
-    <w:p>
-      <w:pPr>
-        <w:widowControl w:val="0"/>
-        <w:autoSpaceDE w:val="0"/>
-        <w:autoSpaceDN w:val="0"/>
-        <w:adjustRightInd w:val="0"/>
-        <w:spacing w:line="480" w:lineRule="auto"/>
-        <w:ind w:firstLine="720"/>
-        <w:rPr>
-          <w:rFonts w:ascii="Times" w:hAnsi="Times" w:cs="Times New Roman"/>
-          <w:sz w:val="24"/>
-        </w:rPr>
-      </w:pPr>
-      <w:r>
-        <w:rPr>
-          <w:rFonts w:ascii="Times" w:hAnsi="Times" w:cs="Times New Roman"/>
-          <w:sz w:val="24"/>
-        </w:rPr>
-        <w:t xml:space="preserve">We seek to investigate the resulting trajectories of neutrinos by analyzing the scattering angle as a function of the impact parameter. Neutrinos are chosen as the vehicle of interest as they are lowest massive particle and weakly interact with each other. By analyzing the results, we should observe the effects of introducing mass to particles traveling this curved spacetime and any possible counter intuitive effects that are not immediately apparent from merely studying simplified geodesic equations. </w:t>
-      </w:r>
-    </w:p>
-    <w:p>
-      <w:pPr>
-        <w:widowControl w:val="0"/>
-        <w:autoSpaceDE w:val="0"/>
-        <w:autoSpaceDN w:val="0"/>
-        <w:adjustRightInd w:val="0"/>
-        <w:spacing w:line="480" w:lineRule="auto"/>
-        <w:ind w:firstLine="360"/>
-        <w:rPr>
-          <w:rFonts w:ascii="Times" w:hAnsi="Times" w:cs="Times New Roman"/>
-          <w:sz w:val="24"/>
-        </w:rPr>
-      </w:pPr>
-    </w:p>
-    <w:p>
-      <w:pPr>
-        <w:widowControl w:val="0"/>
-        <w:autoSpaceDE w:val="0"/>
-        <w:autoSpaceDN w:val="0"/>
-        <w:adjustRightInd w:val="0"/>
-        <w:spacing w:before="120" w:line="480" w:lineRule="auto"/>
-        <w:rPr>
-          <w:rFonts w:ascii="Times" w:hAnsi="Times" w:cs="Times New Roman"/>
-          <w:i/>
-          <w:sz w:val="24"/>
-        </w:rPr>
-      </w:pPr>
-      <w:commentRangeStart w:id="7"/>
-      <w:r>
-        <w:rPr>
-          <w:rFonts w:ascii="Times" w:hAnsi="Times" w:cs="Times New Roman"/>
-          <w:i/>
-          <w:sz w:val="24"/>
-        </w:rPr>
-        <w:t>Timeline</w:t>
-      </w:r>
-      <w:commentRangeEnd w:id="7"/>
-      <w:r>
-        <w:rPr>
-          <w:rStyle w:val="CommentReference"/>
-        </w:rPr>
-        <w:commentReference w:id="7"/>
-      </w:r>
-    </w:p>
-    <w:tbl>
-      <w:tblPr>
-        <w:tblStyle w:val="TableGrid"/>
-        <w:tblW w:w="0" w:type="auto"/>
-        <w:tblLook w:val="0480" w:firstRow="0" w:lastRow="0" w:firstColumn="1" w:lastColumn="0" w:noHBand="0" w:noVBand="1"/>
-      </w:tblPr>
-      <w:tblGrid>
-        <w:gridCol w:w="2155"/>
-        <w:gridCol w:w="2340"/>
-        <w:gridCol w:w="4855"/>
-      </w:tblGrid>
-      <w:tr>
-        <w:tc>
-          <w:tcPr>
-            <w:tcW w:w="2155" w:type="dxa"/>
-          </w:tcPr>
-          <w:p>
-            <w:pPr>
-              <w:widowControl w:val="0"/>
-              <w:autoSpaceDE w:val="0"/>
-              <w:autoSpaceDN w:val="0"/>
-              <w:adjustRightInd w:val="0"/>
-              <w:spacing w:line="360" w:lineRule="auto"/>
-              <w:rPr>
-                <w:rFonts w:ascii="Times" w:hAnsi="Times" w:cs="Ä–Ûø’'70È"/>
-                <w:b/>
-                <w:bCs/>
-                <w:sz w:val="20"/>
-                <w:szCs w:val="18"/>
-              </w:rPr>
-            </w:pPr>
-            <w:r>
-              <w:rPr>
-                <w:rFonts w:ascii="Times" w:hAnsi="Times" w:cs="Ä–Ûø’'70È"/>
-                <w:b/>
-                <w:bCs/>
-                <w:sz w:val="20"/>
-                <w:szCs w:val="18"/>
-              </w:rPr>
-              <w:t>Stage 1: Background Research</w:t>
-            </w:r>
-          </w:p>
-        </w:tc>
-        <w:tc>
-          <w:tcPr>
-            <w:tcW w:w="2340" w:type="dxa"/>
-          </w:tcPr>
-          <w:p>
-            <w:pPr>
-              <w:widowControl w:val="0"/>
-              <w:autoSpaceDE w:val="0"/>
-              <w:autoSpaceDN w:val="0"/>
-              <w:adjustRightInd w:val="0"/>
-              <w:spacing w:line="360" w:lineRule="auto"/>
-              <w:rPr>
-                <w:rFonts w:ascii="Times" w:hAnsi="Times" w:cs="Ä–Ûø’'70È"/>
-                <w:sz w:val="20"/>
-                <w:szCs w:val="18"/>
-              </w:rPr>
-            </w:pPr>
-            <w:r>
-              <w:rPr>
-                <w:rFonts w:ascii="Times" w:hAnsi="Times" w:cs="Ä–Ûø’'70È"/>
-                <w:sz w:val="20"/>
-                <w:szCs w:val="18"/>
-              </w:rPr>
-              <w:t>Spring 2020 – Fall 2021, Week 3</w:t>
-            </w:r>
-          </w:p>
-        </w:tc>
-        <w:tc>
-          <w:tcPr>
-            <w:tcW w:w="4855" w:type="dxa"/>
-          </w:tcPr>
-          <w:p>
-            <w:pPr>
-              <w:widowControl w:val="0"/>
-              <w:autoSpaceDE w:val="0"/>
-              <w:autoSpaceDN w:val="0"/>
-              <w:adjustRightInd w:val="0"/>
-              <w:spacing w:line="360" w:lineRule="auto"/>
-              <w:rPr>
-                <w:rFonts w:ascii="Times" w:hAnsi="Times" w:cs="Ä–Ûø’'70È"/>
-                <w:sz w:val="20"/>
-                <w:szCs w:val="18"/>
-              </w:rPr>
-            </w:pPr>
-            <w:r>
-              <w:rPr>
-                <w:rFonts w:ascii="Times" w:hAnsi="Times" w:cs="Ä–Ûø’'70È"/>
-                <w:sz w:val="20"/>
-                <w:szCs w:val="18"/>
-              </w:rPr>
-              <w:t xml:space="preserve">Perform background research on General Relativity </w:t>
-            </w:r>
-            <w:r>
-              <w:rPr>
-                <w:rFonts w:ascii="Times" w:hAnsi="Times" w:cs="Ä–Ûø’'70È"/>
-                <w:sz w:val="20"/>
-                <w:szCs w:val="18"/>
-              </w:rPr>
-              <w:t>and differential scattering. Document sources used along the way.</w:t>
-            </w:r>
-          </w:p>
-        </w:tc>
-      </w:tr>
-      <w:tr>
-        <w:tc>
-          <w:tcPr>
-            <w:tcW w:w="2155" w:type="dxa"/>
-          </w:tcPr>
-          <w:p>
-            <w:pPr>
-              <w:widowControl w:val="0"/>
-              <w:autoSpaceDE w:val="0"/>
-              <w:autoSpaceDN w:val="0"/>
-              <w:adjustRightInd w:val="0"/>
-              <w:spacing w:line="360" w:lineRule="auto"/>
-              <w:rPr>
-                <w:rFonts w:ascii="Times" w:hAnsi="Times" w:cs="Ä–Ûø’'70È"/>
-                <w:b/>
-                <w:bCs/>
-                <w:sz w:val="20"/>
-                <w:szCs w:val="18"/>
-              </w:rPr>
-            </w:pPr>
-            <w:r>
-              <w:rPr>
-                <w:rFonts w:ascii="Times" w:hAnsi="Times" w:cs="Ä–Ûø’'70È"/>
-                <w:b/>
-                <w:bCs/>
-                <w:sz w:val="20"/>
-                <w:szCs w:val="18"/>
-              </w:rPr>
-              <w:t>Stage 2</w:t>
-            </w:r>
-            <w:r>
-              <w:rPr>
-                <w:rFonts w:ascii="Times" w:hAnsi="Times" w:cs="Ä–Ûø’'70È"/>
-                <w:b/>
-                <w:bCs/>
-                <w:sz w:val="20"/>
-                <w:szCs w:val="18"/>
-              </w:rPr>
-              <w:t>: Prototype and Test Model</w:t>
-            </w:r>
-          </w:p>
-        </w:tc>
-        <w:tc>
-          <w:tcPr>
-            <w:tcW w:w="2340" w:type="dxa"/>
-          </w:tcPr>
-          <w:p>
-            <w:pPr>
-              <w:widowControl w:val="0"/>
-              <w:autoSpaceDE w:val="0"/>
-              <w:autoSpaceDN w:val="0"/>
-              <w:adjustRightInd w:val="0"/>
-              <w:spacing w:line="360" w:lineRule="auto"/>
-              <w:rPr>
-                <w:rFonts w:ascii="Times" w:hAnsi="Times" w:cs="Ä–Ûø’'70È"/>
-                <w:sz w:val="20"/>
-                <w:szCs w:val="18"/>
-              </w:rPr>
-            </w:pPr>
-            <w:r>
-              <w:rPr>
-                <w:rFonts w:ascii="Times" w:hAnsi="Times" w:cs="Ä–Ûø’'70È"/>
-                <w:sz w:val="20"/>
-                <w:szCs w:val="18"/>
-              </w:rPr>
-              <w:t>Fall 2021: Week 3 – Week 5</w:t>
-            </w:r>
-          </w:p>
-        </w:tc>
-        <w:tc>
-          <w:tcPr>
-            <w:tcW w:w="4855" w:type="dxa"/>
-          </w:tcPr>
-          <w:p>
-            <w:pPr>
-              <w:widowControl w:val="0"/>
-              <w:autoSpaceDE w:val="0"/>
-              <w:autoSpaceDN w:val="0"/>
-              <w:adjustRightInd w:val="0"/>
-              <w:spacing w:line="360" w:lineRule="auto"/>
-              <w:rPr>
-                <w:rFonts w:ascii="Times" w:hAnsi="Times" w:cs="Ä–Ûø’'70È"/>
-                <w:sz w:val="20"/>
-                <w:szCs w:val="18"/>
-              </w:rPr>
-            </w:pPr>
-            <w:r>
-              <w:rPr>
-                <w:rFonts w:ascii="Times" w:hAnsi="Times" w:cs="Ä–Ûø’'70È"/>
-                <w:sz w:val="20"/>
-                <w:szCs w:val="18"/>
-              </w:rPr>
-              <w:t xml:space="preserve">Solve scattering </w:t>
-            </w:r>
-            <w:proofErr w:type="spellStart"/>
-            <w:r>
-              <w:rPr>
-                <w:rFonts w:ascii="Times" w:hAnsi="Times" w:cs="Ä–Ûø’'70È"/>
-                <w:sz w:val="20"/>
-                <w:szCs w:val="18"/>
-              </w:rPr>
-              <w:t>eqn</w:t>
-            </w:r>
-            <w:proofErr w:type="spellEnd"/>
-            <w:r>
-              <w:rPr>
-                <w:rFonts w:ascii="Times" w:hAnsi="Times" w:cs="Ä–Ûø’'70È"/>
-                <w:sz w:val="20"/>
-                <w:szCs w:val="18"/>
-              </w:rPr>
-              <w:t xml:space="preserve"> and test results with light wave impact parameters.</w:t>
-            </w:r>
-            <w:r>
-              <w:rPr>
-                <w:rFonts w:ascii="Times" w:hAnsi="Times" w:cs="Ä–Ûø’'70È"/>
-                <w:sz w:val="20"/>
-                <w:szCs w:val="18"/>
-              </w:rPr>
-              <w:t xml:space="preserve"> Consult with advisor on results and interpretation.</w:t>
-            </w:r>
-            <w:r>
-              <w:rPr>
-                <w:rFonts w:ascii="Times" w:hAnsi="Times" w:cs="Ä–Ûø’'70È"/>
-                <w:sz w:val="20"/>
-                <w:szCs w:val="18"/>
-              </w:rPr>
-              <w:t xml:space="preserve"> </w:t>
-            </w:r>
-            <w:r>
-              <w:rPr>
-                <w:rFonts w:ascii="Times" w:hAnsi="Times" w:cs="Ä–Ûø’'70È"/>
-                <w:sz w:val="20"/>
-                <w:szCs w:val="18"/>
-              </w:rPr>
-              <w:t xml:space="preserve">Ensure Thesis Proposal is complete and describes discussed project. </w:t>
-            </w:r>
-          </w:p>
-        </w:tc>
-      </w:tr>
-      <w:tr>
-        <w:tc>
-          <w:tcPr>
-            <w:tcW w:w="2155" w:type="dxa"/>
-          </w:tcPr>
-          <w:p>
-            <w:pPr>
-              <w:widowControl w:val="0"/>
-              <w:autoSpaceDE w:val="0"/>
-              <w:autoSpaceDN w:val="0"/>
-              <w:adjustRightInd w:val="0"/>
-              <w:spacing w:line="360" w:lineRule="auto"/>
-              <w:rPr>
-                <w:rFonts w:ascii="Times" w:hAnsi="Times" w:cs="Ä–Ûø’'70È"/>
-                <w:b/>
-                <w:bCs/>
-                <w:sz w:val="20"/>
-                <w:szCs w:val="18"/>
-              </w:rPr>
-            </w:pPr>
-            <w:r>
-              <w:rPr>
-                <w:rFonts w:ascii="Times" w:hAnsi="Times" w:cs="Ä–Ûø’'70È"/>
-                <w:b/>
-                <w:bCs/>
-                <w:sz w:val="20"/>
-                <w:szCs w:val="18"/>
-              </w:rPr>
-              <w:t>Stage 3</w:t>
-            </w:r>
-            <w:r>
-              <w:rPr>
-                <w:rFonts w:ascii="Times" w:hAnsi="Times" w:cs="Ä–Ûø’'70È"/>
-                <w:b/>
-                <w:bCs/>
-                <w:sz w:val="20"/>
-                <w:szCs w:val="18"/>
-              </w:rPr>
-              <w:t>: Use Model</w:t>
-            </w:r>
-          </w:p>
-        </w:tc>
-        <w:tc>
-          <w:tcPr>
-            <w:tcW w:w="2340" w:type="dxa"/>
-          </w:tcPr>
-          <w:p>
-            <w:pPr>
-              <w:widowControl w:val="0"/>
-              <w:autoSpaceDE w:val="0"/>
-              <w:autoSpaceDN w:val="0"/>
-              <w:adjustRightInd w:val="0"/>
-              <w:spacing w:line="360" w:lineRule="auto"/>
-              <w:rPr>
-                <w:rFonts w:ascii="Times" w:hAnsi="Times" w:cs="Ä–Ûø’'70È"/>
-                <w:sz w:val="20"/>
-                <w:szCs w:val="18"/>
-              </w:rPr>
-            </w:pPr>
-            <w:r>
-              <w:rPr>
-                <w:rFonts w:ascii="Times" w:hAnsi="Times" w:cs="Ä–Ûø’'70È"/>
-                <w:sz w:val="20"/>
-                <w:szCs w:val="18"/>
-              </w:rPr>
-              <w:t>Fall 2021: Week</w:t>
-            </w:r>
-            <w:r>
-              <w:rPr>
-                <w:rFonts w:ascii="Times" w:hAnsi="Times" w:cs="Ä–Ûø’'70È"/>
-                <w:sz w:val="20"/>
-                <w:szCs w:val="18"/>
-              </w:rPr>
-              <w:t xml:space="preserve"> 5 – Week </w:t>
-            </w:r>
-            <w:r>
-              <w:rPr>
-                <w:rFonts w:ascii="Times" w:hAnsi="Times" w:cs="Ä–Ûø’'70È"/>
-                <w:sz w:val="20"/>
-                <w:szCs w:val="18"/>
-              </w:rPr>
-              <w:t>9</w:t>
-            </w:r>
-          </w:p>
-        </w:tc>
-        <w:tc>
-          <w:tcPr>
-            <w:tcW w:w="4855" w:type="dxa"/>
-          </w:tcPr>
-          <w:p>
-            <w:pPr>
-              <w:widowControl w:val="0"/>
-              <w:autoSpaceDE w:val="0"/>
-              <w:autoSpaceDN w:val="0"/>
-              <w:adjustRightInd w:val="0"/>
-              <w:spacing w:line="360" w:lineRule="auto"/>
-              <w:rPr>
-                <w:rFonts w:ascii="Times" w:hAnsi="Times" w:cs="Ä–Ûø’'70È"/>
-                <w:sz w:val="20"/>
-                <w:szCs w:val="18"/>
-              </w:rPr>
-            </w:pPr>
-            <w:r>
-              <w:rPr>
-                <w:rFonts w:ascii="Times" w:hAnsi="Times" w:cs="Ä–Ûø’'70È"/>
-                <w:sz w:val="20"/>
-                <w:szCs w:val="18"/>
-              </w:rPr>
-              <w:t xml:space="preserve">Use model with parameters for neutrinos. </w:t>
-            </w:r>
-            <w:r>
-              <w:rPr>
-                <w:rFonts w:ascii="Times" w:hAnsi="Times" w:cs="Ä–Ûø’'70È"/>
-                <w:sz w:val="20"/>
-                <w:szCs w:val="18"/>
-              </w:rPr>
-              <w:t>Begin scaffolding thesis through a lab report template.</w:t>
-            </w:r>
-            <w:r>
-              <w:rPr>
-                <w:rFonts w:ascii="Times" w:hAnsi="Times" w:cs="Ä–Ûø’'70È"/>
-                <w:sz w:val="20"/>
-                <w:szCs w:val="18"/>
-              </w:rPr>
-              <w:t xml:space="preserve"> Verify method of data analysis and continue to discuss with Advisor.</w:t>
-            </w:r>
-          </w:p>
-        </w:tc>
-      </w:tr>
-      <w:tr>
-        <w:tc>
-          <w:tcPr>
-            <w:tcW w:w="2155" w:type="dxa"/>
-          </w:tcPr>
-          <w:p>
-            <w:pPr>
-              <w:widowControl w:val="0"/>
-              <w:autoSpaceDE w:val="0"/>
-              <w:autoSpaceDN w:val="0"/>
-              <w:adjustRightInd w:val="0"/>
-              <w:spacing w:line="360" w:lineRule="auto"/>
-              <w:rPr>
-                <w:rFonts w:ascii="Times" w:hAnsi="Times" w:cs="Ä–Ûø’'70È"/>
-                <w:b/>
-                <w:bCs/>
-                <w:sz w:val="20"/>
-                <w:szCs w:val="18"/>
-              </w:rPr>
-            </w:pPr>
-            <w:r>
-              <w:rPr>
-                <w:rFonts w:ascii="Times" w:hAnsi="Times" w:cs="Ä–Ûø’'70È"/>
-                <w:b/>
-                <w:bCs/>
-                <w:sz w:val="20"/>
-                <w:szCs w:val="18"/>
-              </w:rPr>
-              <w:t>Stage 4</w:t>
-            </w:r>
-            <w:r>
-              <w:rPr>
-                <w:rFonts w:ascii="Times" w:hAnsi="Times" w:cs="Ä–Ûø’'70È"/>
-                <w:b/>
-                <w:bCs/>
-                <w:sz w:val="20"/>
-                <w:szCs w:val="18"/>
-              </w:rPr>
-              <w:t xml:space="preserve">: </w:t>
-            </w:r>
-            <w:r>
-              <w:rPr>
-                <w:rFonts w:ascii="Times" w:hAnsi="Times" w:cs="Ä–Ûø’'70È"/>
-                <w:b/>
-                <w:bCs/>
-                <w:sz w:val="20"/>
-                <w:szCs w:val="18"/>
-              </w:rPr>
-              <w:t>Draft and Refine</w:t>
-            </w:r>
-          </w:p>
-        </w:tc>
-        <w:tc>
-          <w:tcPr>
-            <w:tcW w:w="2340" w:type="dxa"/>
-          </w:tcPr>
-          <w:p>
-            <w:pPr>
-              <w:widowControl w:val="0"/>
-              <w:autoSpaceDE w:val="0"/>
-              <w:autoSpaceDN w:val="0"/>
-              <w:adjustRightInd w:val="0"/>
-              <w:spacing w:line="360" w:lineRule="auto"/>
-              <w:rPr>
-                <w:rFonts w:ascii="Times" w:hAnsi="Times" w:cs="Ä–Ûø’'70È"/>
-                <w:sz w:val="20"/>
-                <w:szCs w:val="18"/>
-              </w:rPr>
-            </w:pPr>
-            <w:r>
-              <w:rPr>
-                <w:rFonts w:ascii="Times" w:hAnsi="Times" w:cs="Ä–Ûø’'70È"/>
-                <w:sz w:val="20"/>
-                <w:szCs w:val="18"/>
-              </w:rPr>
-              <w:t>Winter 2022: Week 1 – Week 6</w:t>
-            </w:r>
-          </w:p>
-        </w:tc>
-        <w:tc>
-          <w:tcPr>
-            <w:tcW w:w="4855" w:type="dxa"/>
-          </w:tcPr>
-          <w:p>
-            <w:pPr>
-              <w:widowControl w:val="0"/>
-              <w:autoSpaceDE w:val="0"/>
-              <w:autoSpaceDN w:val="0"/>
-              <w:adjustRightInd w:val="0"/>
-              <w:spacing w:line="360" w:lineRule="auto"/>
-              <w:rPr>
-                <w:rFonts w:ascii="Times" w:hAnsi="Times" w:cs="Ä–Ûø’'70È"/>
-                <w:sz w:val="20"/>
-                <w:szCs w:val="18"/>
-              </w:rPr>
-            </w:pPr>
-            <w:r>
-              <w:rPr>
-                <w:rFonts w:ascii="Times" w:hAnsi="Times" w:cs="Ä–Ûø’'70È"/>
-                <w:sz w:val="20"/>
-                <w:szCs w:val="18"/>
-              </w:rPr>
-              <w:t>Expand lab report into thesis format. Utilize peers and connections to gather feedback on clarity of explanations and verify tone of audience is correct.</w:t>
-            </w:r>
-          </w:p>
-        </w:tc>
-      </w:tr>
-      <w:tr>
-        <w:tc>
-          <w:tcPr>
-            <w:tcW w:w="2155" w:type="dxa"/>
-          </w:tcPr>
-          <w:p>
-            <w:pPr>
-              <w:widowControl w:val="0"/>
-              <w:autoSpaceDE w:val="0"/>
-              <w:autoSpaceDN w:val="0"/>
-              <w:adjustRightInd w:val="0"/>
-              <w:spacing w:line="360" w:lineRule="auto"/>
-              <w:rPr>
-                <w:rFonts w:ascii="Times" w:hAnsi="Times" w:cs="Ä–Ûø’'70È"/>
-                <w:b/>
-                <w:bCs/>
-                <w:sz w:val="20"/>
-                <w:szCs w:val="18"/>
-              </w:rPr>
-            </w:pPr>
-            <w:r>
-              <w:rPr>
-                <w:rFonts w:ascii="Times" w:hAnsi="Times" w:cs="Ä–Ûø’'70È"/>
-                <w:b/>
-                <w:bCs/>
-                <w:sz w:val="20"/>
-                <w:szCs w:val="18"/>
-              </w:rPr>
-              <w:t xml:space="preserve">Stage 5: </w:t>
-            </w:r>
-            <w:r>
-              <w:rPr>
-                <w:rFonts w:ascii="Times" w:hAnsi="Times" w:cs="Ä–Ûø’'70È"/>
-                <w:b/>
-                <w:bCs/>
-                <w:sz w:val="20"/>
-                <w:szCs w:val="18"/>
-              </w:rPr>
-              <w:t>Finalize and Prepare Presentation</w:t>
-            </w:r>
-          </w:p>
-        </w:tc>
-        <w:tc>
-          <w:tcPr>
-            <w:tcW w:w="2340" w:type="dxa"/>
-          </w:tcPr>
-          <w:p>
-            <w:pPr>
-              <w:widowControl w:val="0"/>
-              <w:autoSpaceDE w:val="0"/>
-              <w:autoSpaceDN w:val="0"/>
-              <w:adjustRightInd w:val="0"/>
-              <w:spacing w:line="360" w:lineRule="auto"/>
-              <w:rPr>
-                <w:rFonts w:ascii="Times" w:hAnsi="Times" w:cs="Ä–Ûø’'70È"/>
-                <w:sz w:val="20"/>
-                <w:szCs w:val="18"/>
-              </w:rPr>
-            </w:pPr>
-            <w:r>
-              <w:rPr>
-                <w:rFonts w:ascii="Times" w:hAnsi="Times" w:cs="Ä–Ûø’'70È"/>
-                <w:sz w:val="20"/>
-                <w:szCs w:val="18"/>
-              </w:rPr>
-              <w:t>Winter 2022: Week 7 – Spring 2022: Week 5</w:t>
-            </w:r>
-          </w:p>
-        </w:tc>
-        <w:tc>
-          <w:tcPr>
-            <w:tcW w:w="4855" w:type="dxa"/>
-          </w:tcPr>
-          <w:p>
-            <w:pPr>
-              <w:widowControl w:val="0"/>
-              <w:autoSpaceDE w:val="0"/>
-              <w:autoSpaceDN w:val="0"/>
-              <w:adjustRightInd w:val="0"/>
-              <w:spacing w:line="360" w:lineRule="auto"/>
-              <w:rPr>
-                <w:rFonts w:ascii="Times" w:hAnsi="Times" w:cs="Ä–Ûø’'70È"/>
-                <w:sz w:val="20"/>
-                <w:szCs w:val="18"/>
-              </w:rPr>
-            </w:pPr>
-            <w:r>
-              <w:rPr>
-                <w:rFonts w:ascii="Times" w:hAnsi="Times" w:cs="Ä–Ûø’'70È"/>
-                <w:sz w:val="20"/>
-                <w:szCs w:val="18"/>
-              </w:rPr>
-              <w:t xml:space="preserve">Iterate revisions and finalize for submission. </w:t>
-            </w:r>
-            <w:r>
-              <w:rPr>
-                <w:rFonts w:ascii="Times" w:hAnsi="Times" w:cs="Ä–Ûø’'70È"/>
-                <w:sz w:val="20"/>
-                <w:szCs w:val="18"/>
-              </w:rPr>
-              <w:t>Create PowerPoint Presentation and utilize feedback of mock presentations for possible revisions.</w:t>
-            </w:r>
-          </w:p>
-        </w:tc>
-      </w:tr>
-    </w:tbl>
-    <w:p>
-      <w:pPr>
-        <w:widowControl w:val="0"/>
-        <w:autoSpaceDE w:val="0"/>
-        <w:autoSpaceDN w:val="0"/>
-        <w:adjustRightInd w:val="0"/>
-        <w:spacing w:line="480" w:lineRule="auto"/>
-        <w:rPr>
-          <w:rFonts w:ascii="Times" w:hAnsi="Times" w:cs="Ä–Ûø’'70È"/>
-          <w:b/>
-          <w:bCs/>
-          <w:sz w:val="24"/>
-        </w:rPr>
-      </w:pPr>
-    </w:p>
-    <w:p>
-      <w:pPr>
-        <w:widowControl w:val="0"/>
-        <w:autoSpaceDE w:val="0"/>
-        <w:autoSpaceDN w:val="0"/>
-        <w:adjustRightInd w:val="0"/>
-        <w:spacing w:line="480" w:lineRule="auto"/>
-        <w:ind w:firstLine="360"/>
-        <w:rPr>
-          <w:rFonts w:ascii="Times" w:hAnsi="Times" w:cs="Ä–Ûø’'70È"/>
-          <w:sz w:val="24"/>
-        </w:rPr>
-      </w:pPr>
-    </w:p>
-    <w:p>
-      <w:pPr>
-        <w:widowControl w:val="0"/>
-        <w:autoSpaceDE w:val="0"/>
-        <w:autoSpaceDN w:val="0"/>
-        <w:adjustRightInd w:val="0"/>
-        <w:spacing w:line="480" w:lineRule="auto"/>
-        <w:rPr>
-          <w:rFonts w:ascii="Times" w:hAnsi="Times" w:cs="Ä–Ûø’'70È"/>
-          <w:sz w:val="24"/>
-        </w:rPr>
-      </w:pPr>
-    </w:p>
-    <w:p>
-      <w:pPr>
-        <w:keepNext/>
-        <w:autoSpaceDE w:val="0"/>
-        <w:autoSpaceDN w:val="0"/>
-        <w:adjustRightInd w:val="0"/>
-        <w:spacing w:line="480" w:lineRule="auto"/>
-        <w:rPr>
-          <w:rFonts w:ascii="Times" w:hAnsi="Times" w:cs="Ä–Ûø’'70È"/>
-          <w:i/>
-          <w:sz w:val="24"/>
-        </w:rPr>
-      </w:pPr>
-      <w:commentRangeStart w:id="8"/>
-      <w:r>
-        <w:rPr>
-          <w:rFonts w:ascii="Times" w:hAnsi="Times" w:cs="Ä–Ûø’'70È"/>
-          <w:i/>
-          <w:sz w:val="24"/>
-        </w:rPr>
-        <w:t>Data management</w:t>
-      </w:r>
-      <w:commentRangeEnd w:id="8"/>
-      <w:r>
-        <w:rPr>
-          <w:rStyle w:val="CommentReference"/>
-        </w:rPr>
-        <w:commentReference w:id="8"/>
-      </w:r>
-    </w:p>
-    <w:p>
-      <w:pPr>
-        <w:keepNext/>
-        <w:autoSpaceDE w:val="0"/>
-        <w:autoSpaceDN w:val="0"/>
-        <w:adjustRightInd w:val="0"/>
-        <w:spacing w:line="480" w:lineRule="auto"/>
-        <w:ind w:firstLine="360"/>
-        <w:rPr>
-          <w:rFonts w:ascii="Times" w:hAnsi="Times" w:cs="Ä–Ûø’'70È"/>
-          <w:sz w:val="24"/>
-        </w:rPr>
-      </w:pPr>
-      <w:r>
-        <w:rPr>
-          <w:rFonts w:ascii="Times" w:hAnsi="Times" w:cs="Ä–Ûø’'70È"/>
-          <w:sz w:val="24"/>
-        </w:rPr>
-        <w:t xml:space="preserve">Local copies of files will be saved on personal computer and back-ups created at regular intervals. A GitHub repository will also serve as an informal </w:t>
-      </w:r>
-      <w:r>
-        <w:rPr>
-          <w:rFonts w:ascii="Times" w:hAnsi="Times" w:cs="Ä–Ûø’'70È"/>
-          <w:sz w:val="24"/>
-        </w:rPr>
-        <w:t xml:space="preserve">back-up but its main purpose will be for version control capabilities. Data retention for this project will include and drafts of the </w:t>
-      </w:r>
-      <w:r>
-        <w:rPr>
-          <w:rFonts w:ascii="Times" w:hAnsi="Times" w:cs="Ä–Ûø’'70È"/>
-          <w:sz w:val="24"/>
-        </w:rPr>
-        <w:lastRenderedPageBreak/>
-        <w:t xml:space="preserve">Thesis, notes/supplemental documents discussing equations and how to utilize them, and files/code used to generate </w:t>
-      </w:r>
-      <w:commentRangeStart w:id="9"/>
-      <w:r>
-        <w:rPr>
-          <w:rFonts w:ascii="Times" w:hAnsi="Times" w:cs="Ä–Ûø’'70È"/>
-          <w:sz w:val="24"/>
-        </w:rPr>
-        <w:t xml:space="preserve">plots </w:t>
-      </w:r>
-      <w:commentRangeEnd w:id="9"/>
-      <w:r>
-        <w:rPr>
-          <w:rStyle w:val="CommentReference"/>
-        </w:rPr>
-        <w:commentReference w:id="9"/>
-      </w:r>
-      <w:r>
-        <w:rPr>
-          <w:rFonts w:ascii="Times" w:hAnsi="Times" w:cs="Ä–Ûø’'70È"/>
-          <w:sz w:val="24"/>
-        </w:rPr>
-        <w:t>.</w:t>
-      </w:r>
-    </w:p>
-    <w:p>
-      <w:pPr>
-        <w:keepNext/>
-        <w:autoSpaceDE w:val="0"/>
-        <w:autoSpaceDN w:val="0"/>
-        <w:adjustRightInd w:val="0"/>
-        <w:spacing w:line="480" w:lineRule="auto"/>
-        <w:ind w:firstLine="360"/>
-        <w:rPr>
-          <w:rFonts w:ascii="Times" w:hAnsi="Times" w:cs="Ä–Ûø’'70È"/>
-          <w:sz w:val="24"/>
-        </w:rPr>
-      </w:pPr>
-    </w:p>
-    <w:p>
-      <w:pPr>
-        <w:keepNext/>
-        <w:autoSpaceDE w:val="0"/>
-        <w:autoSpaceDN w:val="0"/>
-        <w:adjustRightInd w:val="0"/>
-        <w:spacing w:before="120" w:line="480" w:lineRule="auto"/>
-        <w:rPr>
-          <w:rFonts w:ascii="Times" w:hAnsi="Times" w:cs="Times New Roman"/>
-          <w:b/>
-          <w:sz w:val="24"/>
-        </w:rPr>
-      </w:pPr>
-      <w:commentRangeStart w:id="10"/>
-      <w:r>
-        <w:rPr>
-          <w:rFonts w:ascii="Times" w:hAnsi="Times" w:cs="Times New Roman"/>
-          <w:i/>
-          <w:sz w:val="24"/>
-        </w:rPr>
-        <w:t>Facilities, Equipment and Other Resources</w:t>
-      </w:r>
-      <w:commentRangeEnd w:id="10"/>
-      <w:r>
-        <w:rPr>
-          <w:rStyle w:val="CommentReference"/>
-        </w:rPr>
-        <w:commentReference w:id="10"/>
-      </w:r>
-    </w:p>
-    <w:p>
-      <w:pPr>
-        <w:pStyle w:val="ListParagraph"/>
-        <w:widowControl w:val="0"/>
-        <w:numPr>
-          <w:ilvl w:val="0"/>
-          <w:numId w:val="7"/>
-        </w:numPr>
-        <w:autoSpaceDE w:val="0"/>
-        <w:autoSpaceDN w:val="0"/>
-        <w:adjustRightInd w:val="0"/>
-        <w:rPr>
-          <w:rFonts w:ascii="Times" w:hAnsi="Times" w:cs="Ä–Ûø’'70È"/>
-          <w:sz w:val="24"/>
-        </w:rPr>
-      </w:pPr>
-      <w:r>
-        <w:rPr>
-          <w:rFonts w:ascii="Times" w:hAnsi="Times" w:cs="Ä–Ûø’'70È"/>
-          <w:sz w:val="24"/>
-        </w:rPr>
-        <w:t>Computer</w:t>
-      </w:r>
-    </w:p>
-    <w:p>
-      <w:pPr>
-        <w:pStyle w:val="ListParagraph"/>
-        <w:widowControl w:val="0"/>
-        <w:numPr>
-          <w:ilvl w:val="0"/>
-          <w:numId w:val="7"/>
-        </w:numPr>
-        <w:autoSpaceDE w:val="0"/>
-        <w:autoSpaceDN w:val="0"/>
-        <w:adjustRightInd w:val="0"/>
-        <w:rPr>
-          <w:rFonts w:ascii="Times" w:hAnsi="Times" w:cs="Ä–Ûø’'70È"/>
-          <w:sz w:val="24"/>
-        </w:rPr>
-      </w:pPr>
-      <w:r>
-        <w:rPr>
-          <w:rFonts w:ascii="Times" w:hAnsi="Times" w:cs="Ä–Ûø’'70È"/>
-          <w:sz w:val="24"/>
-        </w:rPr>
-        <w:t>Plotting Software</w:t>
-      </w:r>
-    </w:p>
-    <w:p>
-      <w:pPr>
-        <w:pStyle w:val="ListParagraph"/>
-        <w:widowControl w:val="0"/>
-        <w:numPr>
-          <w:ilvl w:val="1"/>
-          <w:numId w:val="7"/>
-        </w:numPr>
-        <w:autoSpaceDE w:val="0"/>
-        <w:autoSpaceDN w:val="0"/>
-        <w:adjustRightInd w:val="0"/>
-        <w:rPr>
-          <w:rFonts w:ascii="Times" w:hAnsi="Times" w:cs="Ä–Ûø’'70È"/>
-          <w:sz w:val="24"/>
-        </w:rPr>
-      </w:pPr>
-      <w:r>
-        <w:rPr>
-          <w:rFonts w:ascii="Times" w:hAnsi="Times" w:cs="Ä–Ûø’'70È"/>
-          <w:sz w:val="24"/>
-        </w:rPr>
-        <w:t>Mathematica</w:t>
-      </w:r>
-      <w:r>
-        <w:rPr>
-          <w:rFonts w:ascii="Times" w:hAnsi="Times" w:cs="Ä–Ûø’'70È"/>
-          <w:sz w:val="24"/>
-        </w:rPr>
-        <w:t xml:space="preserve"> </w:t>
-      </w:r>
-      <w:r>
-        <w:rPr>
-          <w:rFonts w:ascii="Times" w:hAnsi="Times" w:cs="Ä–Ûø’'70È"/>
-          <w:sz w:val="24"/>
-        </w:rPr>
-        <w:t>(</w:t>
-      </w:r>
-      <w:hyperlink r:id="rId13" w:history="1">
-        <w:r>
-          <w:rPr>
-            <w:rStyle w:val="Hyperlink"/>
-            <w:rFonts w:ascii="Times" w:hAnsi="Times" w:cs="Ä–Ûø’'70È"/>
-            <w:sz w:val="24"/>
-          </w:rPr>
-          <w:t>https://www.wolfram.com/mathematica/</w:t>
-        </w:r>
-      </w:hyperlink>
-      <w:r>
-        <w:rPr>
-          <w:rFonts w:ascii="Times" w:hAnsi="Times" w:cs="Ä–Ûø’'70È"/>
-          <w:sz w:val="24"/>
-        </w:rPr>
-        <w:t>)</w:t>
-      </w:r>
-    </w:p>
-    <w:p>
-      <w:pPr>
-        <w:pStyle w:val="ListParagraph"/>
-        <w:widowControl w:val="0"/>
-        <w:numPr>
-          <w:ilvl w:val="2"/>
-          <w:numId w:val="7"/>
-        </w:numPr>
-        <w:autoSpaceDE w:val="0"/>
-        <w:autoSpaceDN w:val="0"/>
-        <w:adjustRightInd w:val="0"/>
-        <w:rPr>
-          <w:rFonts w:ascii="Times" w:hAnsi="Times" w:cs="Ä–Ûø’'70È"/>
-          <w:sz w:val="24"/>
-        </w:rPr>
-      </w:pPr>
-      <w:r>
-        <w:rPr>
-          <w:rFonts w:ascii="Times" w:hAnsi="Times" w:cs="Ä–Ûø’'70È"/>
-          <w:sz w:val="24"/>
-        </w:rPr>
-        <w:t>Requires license but can perform Computer Aided Algebra and provides an easier to read code file for interpretation of steps.</w:t>
-      </w:r>
-    </w:p>
-    <w:p>
-      <w:pPr>
-        <w:pStyle w:val="ListParagraph"/>
-        <w:widowControl w:val="0"/>
-        <w:numPr>
-          <w:ilvl w:val="1"/>
-          <w:numId w:val="7"/>
-        </w:numPr>
-        <w:autoSpaceDE w:val="0"/>
-        <w:autoSpaceDN w:val="0"/>
-        <w:adjustRightInd w:val="0"/>
-        <w:rPr>
-          <w:rFonts w:ascii="Times" w:hAnsi="Times" w:cs="Ä–Ûø’'70È"/>
-          <w:sz w:val="24"/>
-        </w:rPr>
-      </w:pPr>
-      <w:r>
-        <w:rPr>
-          <w:rFonts w:ascii="Times" w:hAnsi="Times" w:cs="Ä–Ûø’'70È"/>
-          <w:sz w:val="24"/>
-        </w:rPr>
-        <w:t>Python 3</w:t>
-      </w:r>
-      <w:r>
-        <w:rPr>
-          <w:rFonts w:ascii="Times" w:hAnsi="Times" w:cs="Ä–Ûø’'70È"/>
-          <w:sz w:val="24"/>
-        </w:rPr>
-        <w:t xml:space="preserve"> </w:t>
-      </w:r>
-      <w:r>
-        <w:rPr>
-          <w:rFonts w:ascii="Times" w:hAnsi="Times" w:cs="Ä–Ûø’'70È"/>
-          <w:sz w:val="24"/>
-        </w:rPr>
-        <w:t>(</w:t>
-      </w:r>
-      <w:hyperlink r:id="rId14" w:history="1">
-        <w:r>
-          <w:rPr>
-            <w:rStyle w:val="Hyperlink"/>
-            <w:rFonts w:ascii="Times" w:hAnsi="Times" w:cs="Ä–Ûø’'70È"/>
-            <w:sz w:val="24"/>
-          </w:rPr>
-          <w:t>https://www.python.org/</w:t>
-        </w:r>
-      </w:hyperlink>
-      <w:r>
-        <w:rPr>
-          <w:rFonts w:ascii="Times" w:hAnsi="Times" w:cs="Ä–Ûø’'70È"/>
-          <w:sz w:val="24"/>
-        </w:rPr>
-        <w:t xml:space="preserve">) with </w:t>
-      </w:r>
-      <w:proofErr w:type="spellStart"/>
-      <w:r>
-        <w:rPr>
-          <w:rFonts w:ascii="Times" w:hAnsi="Times" w:cs="Ä–Ûø’'70È"/>
-          <w:sz w:val="24"/>
-        </w:rPr>
-        <w:t>MatplotLib</w:t>
-      </w:r>
-      <w:proofErr w:type="spellEnd"/>
-      <w:r>
-        <w:rPr>
-          <w:rFonts w:ascii="Times" w:hAnsi="Times" w:cs="Ä–Ûø’'70È"/>
-          <w:sz w:val="24"/>
-        </w:rPr>
-        <w:t xml:space="preserve"> </w:t>
-      </w:r>
-      <w:r>
-        <w:rPr>
-          <w:rFonts w:ascii="Times" w:hAnsi="Times" w:cs="Ä–Ûø’'70È"/>
-          <w:sz w:val="24"/>
-        </w:rPr>
-        <w:t>(</w:t>
-      </w:r>
-      <w:hyperlink r:id="rId15" w:history="1">
-        <w:r>
-          <w:rPr>
-            <w:rStyle w:val="Hyperlink"/>
-            <w:rFonts w:ascii="Times" w:hAnsi="Times" w:cs="Ä–Ûø’'70È"/>
-            <w:sz w:val="24"/>
-          </w:rPr>
-          <w:t>https://matplotlib.org/</w:t>
-        </w:r>
-      </w:hyperlink>
-      <w:r>
-        <w:rPr>
-          <w:rFonts w:ascii="Times" w:hAnsi="Times" w:cs="Ä–Ûø’'70È"/>
-          <w:sz w:val="24"/>
-        </w:rPr>
-        <w:t>) and NumPy</w:t>
-      </w:r>
-      <w:r>
-        <w:rPr>
-          <w:rFonts w:ascii="Times" w:hAnsi="Times" w:cs="Ä–Ûø’'70È"/>
-          <w:sz w:val="24"/>
-        </w:rPr>
-        <w:t xml:space="preserve"> </w:t>
-      </w:r>
-      <w:r>
-        <w:rPr>
-          <w:rFonts w:ascii="Times" w:hAnsi="Times" w:cs="Ä–Ûø’'70È"/>
-          <w:sz w:val="24"/>
-        </w:rPr>
-        <w:t>(</w:t>
-      </w:r>
-      <w:hyperlink r:id="rId16" w:history="1">
-        <w:r>
-          <w:rPr>
-            <w:rStyle w:val="Hyperlink"/>
-            <w:rFonts w:ascii="Times" w:hAnsi="Times" w:cs="Ä–Ûø’'70È"/>
-            <w:sz w:val="24"/>
-          </w:rPr>
-          <w:t>https://numpy.org/</w:t>
-        </w:r>
-      </w:hyperlink>
-      <w:r>
-        <w:rPr>
-          <w:rFonts w:ascii="Times" w:hAnsi="Times" w:cs="Ä–Ûø’'70È"/>
-          <w:sz w:val="24"/>
-        </w:rPr>
-        <w:t>)</w:t>
-      </w:r>
-    </w:p>
-    <w:p>
-      <w:pPr>
-        <w:pStyle w:val="ListParagraph"/>
-        <w:widowControl w:val="0"/>
-        <w:numPr>
-          <w:ilvl w:val="2"/>
-          <w:numId w:val="7"/>
-        </w:numPr>
-        <w:autoSpaceDE w:val="0"/>
-        <w:autoSpaceDN w:val="0"/>
-        <w:adjustRightInd w:val="0"/>
-        <w:rPr>
-          <w:rFonts w:ascii="Times" w:hAnsi="Times" w:cs="Ä–Ûø’'70È"/>
-          <w:sz w:val="24"/>
-        </w:rPr>
-      </w:pPr>
-      <w:r>
-        <w:rPr>
-          <w:rFonts w:ascii="Times" w:hAnsi="Times" w:cs="Ä–Ûø’'70È"/>
-          <w:sz w:val="24"/>
-        </w:rPr>
-        <w:t>Open source but equations and variables must be encoded using programming syntax (effects ease of readability).</w:t>
-      </w:r>
-    </w:p>
-    <w:p>
-      <w:pPr>
-        <w:pStyle w:val="ListParagraph"/>
-        <w:widowControl w:val="0"/>
-        <w:numPr>
-          <w:ilvl w:val="0"/>
-          <w:numId w:val="7"/>
-        </w:numPr>
-        <w:autoSpaceDE w:val="0"/>
-        <w:autoSpaceDN w:val="0"/>
-        <w:adjustRightInd w:val="0"/>
-        <w:rPr>
-          <w:rFonts w:ascii="Times" w:hAnsi="Times" w:cs="Ä–Ûø’'70È"/>
-          <w:sz w:val="24"/>
-        </w:rPr>
-      </w:pPr>
-      <w:r>
-        <w:rPr>
-          <w:rFonts w:ascii="Times" w:hAnsi="Times" w:cs="Ä–Ûø’'70È"/>
-          <w:sz w:val="24"/>
-        </w:rPr>
-        <w:t>Atom</w:t>
-      </w:r>
-      <w:r>
-        <w:rPr>
-          <w:rFonts w:ascii="Times" w:hAnsi="Times" w:cs="Ä–Ûø’'70È"/>
-          <w:sz w:val="24"/>
-        </w:rPr>
-        <w:t xml:space="preserve"> </w:t>
-      </w:r>
-      <w:r>
-        <w:rPr>
-          <w:rFonts w:ascii="Times" w:hAnsi="Times" w:cs="Ä–Ûø’'70È"/>
-          <w:sz w:val="24"/>
-        </w:rPr>
-        <w:t>(</w:t>
-      </w:r>
-      <w:hyperlink r:id="rId17" w:history="1">
-        <w:r>
-          <w:rPr>
-            <w:rStyle w:val="Hyperlink"/>
-            <w:rFonts w:ascii="Times" w:hAnsi="Times" w:cs="Ä–Ûø’'70È"/>
-            <w:sz w:val="24"/>
-          </w:rPr>
-          <w:t>https://atom.io/</w:t>
-        </w:r>
-      </w:hyperlink>
-      <w:r>
-        <w:rPr>
-          <w:rFonts w:ascii="Times" w:hAnsi="Times" w:cs="Ä–Ûø’'70È"/>
-          <w:sz w:val="24"/>
-        </w:rPr>
-        <w:t>)</w:t>
-      </w:r>
-      <w:r>
-        <w:rPr>
-          <w:rFonts w:ascii="Times" w:hAnsi="Times" w:cs="Ä–Ûø’'70È"/>
-          <w:sz w:val="24"/>
-        </w:rPr>
-        <w:t xml:space="preserve"> </w:t>
-      </w:r>
-      <w:r>
-        <w:rPr>
-          <w:rFonts w:ascii="Times" w:hAnsi="Times" w:cs="Ä–Ûø’'70È"/>
-          <w:sz w:val="24"/>
-        </w:rPr>
-        <w:t>/</w:t>
-      </w:r>
-      <w:r>
-        <w:rPr>
-          <w:rFonts w:ascii="Times" w:hAnsi="Times" w:cs="Ä–Ûø’'70È"/>
-          <w:sz w:val="24"/>
-        </w:rPr>
-        <w:t xml:space="preserve"> </w:t>
-      </w:r>
-      <w:r>
-        <w:rPr>
-          <w:rFonts w:ascii="Times" w:hAnsi="Times" w:cs="Ä–Ûø’'70È"/>
-          <w:sz w:val="24"/>
-        </w:rPr>
-        <w:t>Text Editor</w:t>
-      </w:r>
-    </w:p>
-    <w:p>
-      <w:pPr>
-        <w:pStyle w:val="ListParagraph"/>
-        <w:widowControl w:val="0"/>
-        <w:numPr>
-          <w:ilvl w:val="1"/>
-          <w:numId w:val="7"/>
-        </w:numPr>
-        <w:autoSpaceDE w:val="0"/>
-        <w:autoSpaceDN w:val="0"/>
-        <w:adjustRightInd w:val="0"/>
-        <w:rPr>
-          <w:rFonts w:ascii="Times" w:hAnsi="Times" w:cs="Ä–Ûø’'70È"/>
-          <w:sz w:val="24"/>
-        </w:rPr>
-      </w:pPr>
-      <w:r>
-        <w:rPr>
-          <w:rFonts w:ascii="Times" w:hAnsi="Times" w:cs="Ä–Ûø’'70È"/>
-          <w:sz w:val="24"/>
-        </w:rPr>
-        <w:t>Most files will most likely be created as markdown documents. Emphasis on quick construction and words onto a page. Formatting and beautification can occur later. Also supports LaTeX rendering for easy to read mathematical expressions.</w:t>
-      </w:r>
-    </w:p>
-    <w:p>
-      <w:pPr>
-        <w:pStyle w:val="ListParagraph"/>
-        <w:widowControl w:val="0"/>
-        <w:numPr>
-          <w:ilvl w:val="0"/>
-          <w:numId w:val="7"/>
-        </w:numPr>
-        <w:autoSpaceDE w:val="0"/>
-        <w:autoSpaceDN w:val="0"/>
-        <w:adjustRightInd w:val="0"/>
-        <w:rPr>
-          <w:rFonts w:ascii="Times" w:hAnsi="Times" w:cs="Ä–Ûø’'70È"/>
-          <w:sz w:val="24"/>
-        </w:rPr>
-      </w:pPr>
-      <w:proofErr w:type="spellStart"/>
-      <w:r>
-        <w:rPr>
-          <w:rFonts w:ascii="Times" w:hAnsi="Times" w:cs="Ä–Ûø’'70È"/>
-          <w:sz w:val="24"/>
-        </w:rPr>
-        <w:t>pandoc</w:t>
-      </w:r>
-      <w:proofErr w:type="spellEnd"/>
-      <w:r>
-        <w:rPr>
-          <w:rFonts w:ascii="Times" w:hAnsi="Times" w:cs="Ä–Ûø’'70È"/>
-          <w:sz w:val="24"/>
-        </w:rPr>
-        <w:t xml:space="preserve"> </w:t>
-      </w:r>
-      <w:r>
-        <w:rPr>
-          <w:rFonts w:ascii="Times" w:hAnsi="Times" w:cs="Ä–Ûø’'70È"/>
-          <w:sz w:val="24"/>
-        </w:rPr>
-        <w:t>(</w:t>
-      </w:r>
-      <w:hyperlink r:id="rId18" w:history="1">
-        <w:r>
-          <w:rPr>
-            <w:rStyle w:val="Hyperlink"/>
-            <w:rFonts w:ascii="Times" w:hAnsi="Times" w:cs="Ä–Ûø’'70È"/>
-            <w:sz w:val="24"/>
-          </w:rPr>
-          <w:t>https://pandoc.org/</w:t>
-        </w:r>
-      </w:hyperlink>
-      <w:r>
-        <w:rPr>
-          <w:rFonts w:ascii="Times" w:hAnsi="Times" w:cs="Ä–Ûø’'70È"/>
-          <w:sz w:val="24"/>
-        </w:rPr>
-        <w:t>)</w:t>
-      </w:r>
-    </w:p>
-    <w:p>
-      <w:pPr>
-        <w:pStyle w:val="ListParagraph"/>
-        <w:widowControl w:val="0"/>
-        <w:numPr>
-          <w:ilvl w:val="1"/>
-          <w:numId w:val="7"/>
-        </w:numPr>
-        <w:autoSpaceDE w:val="0"/>
-        <w:autoSpaceDN w:val="0"/>
-        <w:adjustRightInd w:val="0"/>
-        <w:rPr>
-          <w:rFonts w:ascii="Times" w:hAnsi="Times" w:cs="Ä–Ûø’'70È"/>
-          <w:sz w:val="24"/>
-        </w:rPr>
-      </w:pPr>
-      <w:r>
-        <w:rPr>
-          <w:rFonts w:ascii="Times" w:hAnsi="Times" w:cs="Ä–Ûø’'70È"/>
-          <w:sz w:val="24"/>
-        </w:rPr>
-        <w:t>Facilitates quick porting from one document type to another: e.g. markdown to LaTeX</w:t>
-      </w:r>
-    </w:p>
-    <w:p>
-      <w:pPr>
-        <w:pStyle w:val="ListParagraph"/>
-        <w:widowControl w:val="0"/>
-        <w:numPr>
-          <w:ilvl w:val="0"/>
-          <w:numId w:val="7"/>
-        </w:numPr>
-        <w:autoSpaceDE w:val="0"/>
-        <w:autoSpaceDN w:val="0"/>
-        <w:adjustRightInd w:val="0"/>
-        <w:rPr>
-          <w:rFonts w:ascii="Times" w:hAnsi="Times" w:cs="Ä–Ûø’'70È"/>
-          <w:sz w:val="24"/>
-        </w:rPr>
-      </w:pPr>
-      <w:r>
-        <w:rPr>
-          <w:rFonts w:ascii="Times" w:hAnsi="Times" w:cs="Ä–Ûø’'70È"/>
-          <w:sz w:val="24"/>
-        </w:rPr>
-        <w:t>GitHub</w:t>
-      </w:r>
-      <w:r>
-        <w:rPr>
-          <w:rFonts w:ascii="Times" w:hAnsi="Times" w:cs="Ä–Ûø’'70È"/>
-          <w:sz w:val="24"/>
-        </w:rPr>
-        <w:t xml:space="preserve"> </w:t>
-      </w:r>
-      <w:r>
-        <w:rPr>
-          <w:rFonts w:ascii="Times" w:hAnsi="Times" w:cs="Ä–Ûø’'70È"/>
-          <w:sz w:val="24"/>
-        </w:rPr>
-        <w:t>(</w:t>
-      </w:r>
-      <w:hyperlink r:id="rId19" w:history="1">
-        <w:r>
-          <w:rPr>
-            <w:rStyle w:val="Hyperlink"/>
-            <w:rFonts w:ascii="Times" w:hAnsi="Times" w:cs="Ä–Ûø’'70È"/>
-            <w:sz w:val="24"/>
-          </w:rPr>
-          <w:t>https://github.com/</w:t>
-        </w:r>
-      </w:hyperlink>
-      <w:r>
-        <w:rPr>
-          <w:rFonts w:ascii="Times" w:hAnsi="Times" w:cs="Ä–Ûø’'70È"/>
-          <w:sz w:val="24"/>
-        </w:rPr>
-        <w:t>)</w:t>
-      </w:r>
-    </w:p>
-    <w:p>
-      <w:pPr>
-        <w:pStyle w:val="ListParagraph"/>
-        <w:widowControl w:val="0"/>
-        <w:numPr>
-          <w:ilvl w:val="1"/>
-          <w:numId w:val="7"/>
-        </w:numPr>
-        <w:autoSpaceDE w:val="0"/>
-        <w:autoSpaceDN w:val="0"/>
-        <w:adjustRightInd w:val="0"/>
-        <w:rPr>
-          <w:rFonts w:ascii="Times" w:hAnsi="Times" w:cs="Ä–Ûø’'70È"/>
-          <w:sz w:val="24"/>
-        </w:rPr>
-      </w:pPr>
-      <w:r>
-        <w:rPr>
-          <w:rFonts w:ascii="Times" w:hAnsi="Times" w:cs="Ä–Ûø’'70È"/>
-          <w:sz w:val="24"/>
-        </w:rPr>
-        <w:t>Version control software to serve as a</w:t>
-      </w:r>
-      <w:r>
-        <w:rPr>
-          <w:rFonts w:ascii="Times" w:hAnsi="Times" w:cs="Ä–Ûø’'70È"/>
-          <w:sz w:val="24"/>
-        </w:rPr>
-        <w:t>n</w:t>
-      </w:r>
-      <w:r>
-        <w:rPr>
-          <w:rFonts w:ascii="Times" w:hAnsi="Times" w:cs="Ä–Ûø’'70È"/>
-          <w:sz w:val="24"/>
-        </w:rPr>
-        <w:t xml:space="preserve"> external off-site backup and to facilitate copies of documents at/before major milestones.</w:t>
-      </w:r>
-    </w:p>
-    <w:p>
-      <w:pPr>
-        <w:widowControl w:val="0"/>
-        <w:autoSpaceDE w:val="0"/>
-        <w:autoSpaceDN w:val="0"/>
-        <w:adjustRightInd w:val="0"/>
-        <w:spacing w:line="480" w:lineRule="auto"/>
-        <w:rPr>
-          <w:rFonts w:ascii="Times" w:hAnsi="Times" w:cs="Ä–Ûø’'70È"/>
-          <w:sz w:val="24"/>
-        </w:rPr>
-      </w:pPr>
-    </w:p>
-    <w:p>
-      <w:pPr>
-        <w:widowControl w:val="0"/>
-        <w:autoSpaceDE w:val="0"/>
-        <w:autoSpaceDN w:val="0"/>
-        <w:adjustRightInd w:val="0"/>
-        <w:spacing w:line="480" w:lineRule="auto"/>
-        <w:rPr>
-          <w:rFonts w:ascii="Times" w:hAnsi="Times" w:cs="Times New Roman"/>
-          <w:b/>
-          <w:sz w:val="24"/>
-        </w:rPr>
-      </w:pPr>
-      <w:commentRangeStart w:id="11"/>
-      <w:r>
-        <w:rPr>
-          <w:rFonts w:ascii="Times" w:hAnsi="Times" w:cs="Times New Roman"/>
-          <w:b/>
-          <w:sz w:val="24"/>
-        </w:rPr>
-        <w:t>References Cited</w:t>
-      </w:r>
-      <w:commentRangeEnd w:id="11"/>
-      <w:r>
-        <w:rPr>
-          <w:rStyle w:val="CommentReference"/>
-        </w:rPr>
-        <w:commentReference w:id="11"/>
-      </w:r>
-    </w:p>
-    <w:p>
-      <w:pPr>
-        <w:widowControl w:val="0"/>
-        <w:autoSpaceDE w:val="0"/>
-        <w:autoSpaceDN w:val="0"/>
-        <w:adjustRightInd w:val="0"/>
-        <w:spacing w:line="480" w:lineRule="auto"/>
-        <w:ind w:left="360" w:hanging="360"/>
-        <w:rPr>
-          <w:rFonts w:ascii="Times" w:hAnsi="Times" w:cs="Times New Roman"/>
-          <w:sz w:val="24"/>
-        </w:rPr>
-      </w:pPr>
-      <w:r>
-        <w:rPr>
-          <w:rFonts w:ascii="Times" w:hAnsi="Times" w:cs="Times New Roman"/>
-          <w:sz w:val="24"/>
-        </w:rPr>
-        <w:t xml:space="preserve">[1] </w:t>
-      </w:r>
-      <w:r>
-        <w:rPr>
-          <w:rFonts w:ascii="Times" w:hAnsi="Times" w:cs="Times New Roman"/>
-          <w:sz w:val="24"/>
-        </w:rPr>
-        <w:t>E.F Taylor and J. A. Wheeler</w:t>
-      </w:r>
-      <w:r>
-        <w:rPr>
-          <w:rFonts w:ascii="Times" w:hAnsi="Times" w:cs="Times New Roman"/>
-          <w:sz w:val="24"/>
-        </w:rPr>
-        <w:t>, "</w:t>
-      </w:r>
-      <w:r>
-        <w:rPr>
-          <w:rFonts w:ascii="Times" w:hAnsi="Times" w:cs="Times New Roman"/>
-          <w:sz w:val="24"/>
-        </w:rPr>
-        <w:t>Exploring Black Holes: Introduction to General Relativity</w:t>
-      </w:r>
-      <w:r>
-        <w:rPr>
-          <w:rFonts w:ascii="Times" w:hAnsi="Times" w:cs="Times New Roman"/>
-          <w:sz w:val="24"/>
-        </w:rPr>
-        <w:t>”.</w:t>
-      </w:r>
-    </w:p>
-    <w:p>
-      <w:pPr>
-        <w:widowControl w:val="0"/>
-        <w:autoSpaceDE w:val="0"/>
-        <w:autoSpaceDN w:val="0"/>
-        <w:adjustRightInd w:val="0"/>
-        <w:spacing w:line="480" w:lineRule="auto"/>
-        <w:ind w:firstLine="360"/>
-        <w:rPr>
-          <w:rFonts w:ascii="Times" w:hAnsi="Times" w:cs="Times New Roman"/>
-          <w:color w:val="FF0000"/>
-          <w:sz w:val="24"/>
-        </w:rPr>
-      </w:pPr>
-    </w:p>
-    <w:p>
-      <w:pPr>
-        <w:rPr>
-          <w:rFonts w:ascii="Times" w:hAnsi="Times" w:cs="Times New Roman"/>
-          <w:b/>
-          <w:color w:val="FF0000"/>
-          <w:sz w:val="24"/>
-        </w:rPr>
-      </w:pPr>
-      <w:r>
-        <w:rPr>
-          <w:rFonts w:ascii="Times" w:hAnsi="Times" w:cs="Times New Roman"/>
-          <w:b/>
-          <w:color w:val="FF0000"/>
-          <w:sz w:val="24"/>
-        </w:rPr>
-        <w:br w:type="page"/>
-      </w:r>
-    </w:p>
-    <w:p>
-      <w:pPr>
-        <w:pBdr>
-          <w:bottom w:val="single" w:sz="6" w:space="1" w:color="auto"/>
-        </w:pBdr>
-        <w:spacing w:line="480" w:lineRule="auto"/>
-        <w:rPr>
-          <w:rFonts w:ascii="Times" w:hAnsi="Times" w:cs="Times New Roman"/>
-          <w:b/>
-          <w:color w:val="FF0000"/>
-          <w:sz w:val="24"/>
-        </w:rPr>
-      </w:pPr>
-      <w:r>
-        <w:rPr>
-          <w:rFonts w:ascii="Times" w:hAnsi="Times" w:cs="Times New Roman"/>
-          <w:b/>
-          <w:color w:val="FF0000"/>
-          <w:sz w:val="24"/>
-        </w:rPr>
-        <w:lastRenderedPageBreak/>
-        <w:t>Format</w:t>
-      </w:r>
-    </w:p>
-    <w:p>
-      <w:pPr>
-        <w:pBdr>
-          <w:bottom w:val="single" w:sz="6" w:space="1" w:color="auto"/>
-        </w:pBdr>
-        <w:spacing w:line="480" w:lineRule="auto"/>
-        <w:ind w:firstLine="360"/>
-        <w:rPr>
-          <w:rFonts w:ascii="Times" w:hAnsi="Times" w:cs="Times New Roman"/>
-          <w:color w:val="FF0000"/>
-          <w:sz w:val="24"/>
-        </w:rPr>
-      </w:pPr>
-      <w:r>
-        <w:rPr>
-          <w:rFonts w:ascii="Times" w:hAnsi="Times" w:cs="Times New Roman"/>
-          <w:color w:val="FF0000"/>
-          <w:sz w:val="24"/>
-        </w:rPr>
-        <w:t>Text must be</w:t>
-      </w:r>
-      <w:r>
-        <w:rPr>
-          <w:rFonts w:ascii="Times" w:hAnsi="Times" w:cs="Times New Roman"/>
-          <w:color w:val="FF0000"/>
-          <w:sz w:val="24"/>
-        </w:rPr>
-        <w:t xml:space="preserve"> in single column format </w:t>
-      </w:r>
-      <w:r>
-        <w:rPr>
-          <w:rFonts w:ascii="Times" w:hAnsi="Times" w:cs="Times New Roman"/>
-          <w:color w:val="FF0000"/>
-          <w:sz w:val="24"/>
-        </w:rPr>
-        <w:t>with 1-inch margins.</w:t>
-      </w:r>
-      <w:r>
-        <w:rPr>
-          <w:rFonts w:ascii="Times" w:hAnsi="Times" w:cs="Times New Roman"/>
-          <w:color w:val="FF0000"/>
-          <w:sz w:val="24"/>
-        </w:rPr>
-        <w:t xml:space="preserve"> Use </w:t>
-      </w:r>
-      <w:r>
-        <w:rPr>
-          <w:rFonts w:ascii="Times" w:hAnsi="Times" w:cs="Times New Roman"/>
-          <w:color w:val="FF0000"/>
-          <w:sz w:val="24"/>
-        </w:rPr>
-        <w:t xml:space="preserve">1.5 or </w:t>
-      </w:r>
-      <w:r>
-        <w:rPr>
-          <w:rFonts w:ascii="Times" w:hAnsi="Times" w:cs="Times New Roman"/>
-          <w:color w:val="FF0000"/>
-          <w:sz w:val="24"/>
-        </w:rPr>
-        <w:t xml:space="preserve">double spacing between lines of text (this helps the peer review process). </w:t>
-      </w:r>
-      <w:r>
-        <w:rPr>
-          <w:rFonts w:ascii="Times" w:hAnsi="Times" w:cs="Ä–Ûø’'70È"/>
-          <w:color w:val="FF0000"/>
-          <w:sz w:val="24"/>
-        </w:rPr>
-        <w:t xml:space="preserve">Use </w:t>
-      </w:r>
-      <w:r>
-        <w:rPr>
-          <w:rFonts w:ascii="Times" w:hAnsi="Times" w:cs="Ä–Ûø’'70È"/>
-          <w:color w:val="FF0000"/>
-          <w:sz w:val="24"/>
-        </w:rPr>
-        <w:t>1</w:t>
-      </w:r>
-      <w:r>
-        <w:rPr>
-          <w:rFonts w:ascii="Times" w:hAnsi="Times" w:cs="Ä–Ûø’'70È"/>
-          <w:color w:val="FF0000"/>
-          <w:sz w:val="24"/>
-        </w:rPr>
-        <w:t>0</w:t>
-      </w:r>
-      <w:r>
-        <w:rPr>
-          <w:rFonts w:ascii="Times" w:hAnsi="Times" w:cs="Ä–Ûø’'70È"/>
-          <w:color w:val="FF0000"/>
-          <w:sz w:val="24"/>
-        </w:rPr>
-        <w:t>-</w:t>
-      </w:r>
-      <w:r>
-        <w:rPr>
-          <w:rFonts w:ascii="Times" w:hAnsi="Times" w:cs="Ä–Ûø’'70È"/>
-          <w:color w:val="FF0000"/>
-          <w:sz w:val="24"/>
-        </w:rPr>
-        <w:t>point</w:t>
-      </w:r>
-      <w:r>
-        <w:rPr>
-          <w:rFonts w:ascii="Times" w:hAnsi="Times" w:cs="Ä–Ûø’'70È"/>
-          <w:color w:val="FF0000"/>
-          <w:sz w:val="24"/>
-        </w:rPr>
-        <w:t xml:space="preserve"> </w:t>
-      </w:r>
-      <w:r>
-        <w:rPr>
-          <w:rFonts w:ascii="Times" w:hAnsi="Times" w:cs="Ä–Ûø’'70È"/>
-          <w:color w:val="FF0000"/>
-          <w:sz w:val="24"/>
-        </w:rPr>
-        <w:t>to</w:t>
-      </w:r>
-      <w:r>
-        <w:rPr>
-          <w:rFonts w:ascii="Times" w:hAnsi="Times" w:cs="Ä–Ûø’'70È"/>
-          <w:color w:val="FF0000"/>
-          <w:sz w:val="24"/>
-        </w:rPr>
-        <w:t xml:space="preserve"> 12-</w:t>
-      </w:r>
-      <w:r>
-        <w:rPr>
-          <w:rFonts w:ascii="Times" w:hAnsi="Times" w:cs="Ä–Ûø’'70È"/>
-          <w:color w:val="FF0000"/>
-          <w:sz w:val="24"/>
-        </w:rPr>
-        <w:t xml:space="preserve">point </w:t>
-      </w:r>
-      <w:r>
-        <w:rPr>
-          <w:rFonts w:ascii="Times" w:hAnsi="Times" w:cs="Ä–Ûø’'70È"/>
-          <w:color w:val="FF0000"/>
-          <w:sz w:val="24"/>
-        </w:rPr>
-        <w:t xml:space="preserve">Arial, Times, </w:t>
-      </w:r>
-      <w:r>
-        <w:rPr>
-          <w:rFonts w:ascii="Times" w:hAnsi="Times" w:cs="Ä–Ûø’'70È"/>
-          <w:color w:val="FF0000"/>
-          <w:sz w:val="24"/>
-        </w:rPr>
-        <w:t xml:space="preserve">Times New Roman or </w:t>
-      </w:r>
-      <w:r>
-        <w:rPr>
-          <w:rFonts w:ascii="Times" w:hAnsi="Times" w:cs="Ä–Ûø’'70È"/>
-          <w:color w:val="FF0000"/>
-          <w:sz w:val="24"/>
-        </w:rPr>
-        <w:t>Cambria font</w:t>
-      </w:r>
-      <w:r>
-        <w:rPr>
-          <w:rFonts w:ascii="Times" w:hAnsi="Times" w:cs="Ä–Ûø’'70È"/>
-          <w:color w:val="FF0000"/>
-          <w:sz w:val="24"/>
-        </w:rPr>
-        <w:t>s</w:t>
-      </w:r>
-      <w:r>
-        <w:rPr>
-          <w:rFonts w:ascii="Times" w:hAnsi="Times" w:cs="Ä–Ûø’'70È"/>
-          <w:color w:val="FF0000"/>
-          <w:sz w:val="24"/>
-        </w:rPr>
-        <w:t>.</w:t>
-      </w:r>
-      <w:r>
-        <w:rPr>
-          <w:rFonts w:ascii="Times" w:hAnsi="Times" w:cs="Times New Roman"/>
-          <w:color w:val="FF0000"/>
-          <w:sz w:val="24"/>
-        </w:rPr>
-        <w:t xml:space="preserve"> </w:t>
-      </w:r>
-      <w:r>
-        <w:rPr>
-          <w:rFonts w:ascii="Times" w:hAnsi="Times" w:cs="Ä–Ûø’'70È"/>
-          <w:color w:val="FF0000"/>
-          <w:sz w:val="24"/>
-        </w:rPr>
-        <w:t>Do</w:t>
-      </w:r>
-      <w:r>
-        <w:rPr>
-          <w:rFonts w:ascii="Times" w:hAnsi="Times" w:cs="Ä–Ûø’'70È"/>
-          <w:color w:val="FF0000"/>
-          <w:sz w:val="24"/>
-        </w:rPr>
-        <w:t xml:space="preserve"> </w:t>
-      </w:r>
-      <w:r>
-        <w:rPr>
-          <w:rFonts w:ascii="Times" w:hAnsi="Times" w:cs="Ä–Ûø’'70È"/>
-          <w:color w:val="FF0000"/>
-          <w:sz w:val="24"/>
-        </w:rPr>
-        <w:t>n</w:t>
-      </w:r>
-      <w:r>
-        <w:rPr>
-          <w:rFonts w:ascii="Times" w:hAnsi="Times" w:cs="Ä–Ûø’'70È"/>
-          <w:color w:val="FF0000"/>
-          <w:sz w:val="24"/>
-        </w:rPr>
-        <w:t>o</w:t>
-      </w:r>
-      <w:r>
-        <w:rPr>
-          <w:rFonts w:ascii="Times" w:hAnsi="Times" w:cs="Ä–Ûø’'70È"/>
-          <w:color w:val="FF0000"/>
-          <w:sz w:val="24"/>
-        </w:rPr>
-        <w:t xml:space="preserve">t exceed </w:t>
-      </w:r>
-      <w:r>
-        <w:rPr>
-          <w:rFonts w:ascii="Times" w:hAnsi="Times" w:cs="Ä–Ûø’'70È"/>
-          <w:color w:val="FF0000"/>
-          <w:sz w:val="24"/>
-        </w:rPr>
-        <w:t>8</w:t>
-      </w:r>
-      <w:r>
-        <w:rPr>
-          <w:rFonts w:ascii="Times" w:hAnsi="Times" w:cs="Ä–Ûø’'70È"/>
-          <w:color w:val="FF0000"/>
-          <w:sz w:val="24"/>
-        </w:rPr>
-        <w:t xml:space="preserve"> </w:t>
-      </w:r>
-      <w:r>
-        <w:rPr>
-          <w:rFonts w:ascii="Times" w:hAnsi="Times" w:cs="Ä–Ûø’'70È"/>
-          <w:color w:val="FF0000"/>
-          <w:sz w:val="24"/>
-        </w:rPr>
-        <w:t>page</w:t>
-      </w:r>
-      <w:r>
-        <w:rPr>
-          <w:rFonts w:ascii="Times" w:hAnsi="Times" w:cs="Ä–Ûø’'70È"/>
-          <w:color w:val="FF0000"/>
-          <w:sz w:val="24"/>
-        </w:rPr>
-        <w:t>s</w:t>
-      </w:r>
-      <w:r>
-        <w:rPr>
-          <w:rFonts w:ascii="Times" w:hAnsi="Times" w:cs="Ä–Ûø’'70È"/>
-          <w:color w:val="FF0000"/>
-          <w:sz w:val="24"/>
-        </w:rPr>
-        <w:t xml:space="preserve"> </w:t>
-      </w:r>
-      <w:r>
-        <w:rPr>
-          <w:rFonts w:ascii="Times" w:hAnsi="Times" w:cs="Ä–Ûø’'70È"/>
-          <w:color w:val="FF0000"/>
-          <w:sz w:val="24"/>
-        </w:rPr>
-        <w:t xml:space="preserve">excluding </w:t>
-      </w:r>
-      <w:r>
-        <w:rPr>
-          <w:rFonts w:ascii="Times" w:hAnsi="Times" w:cs="Ä–Ûø’'70È"/>
-          <w:color w:val="FF0000"/>
-          <w:sz w:val="24"/>
-        </w:rPr>
-        <w:t>the coversheet</w:t>
-      </w:r>
-      <w:r>
-        <w:rPr>
-          <w:rFonts w:ascii="Times" w:hAnsi="Times" w:cs="Ä–Ûø’'70È"/>
-          <w:color w:val="FF0000"/>
-          <w:sz w:val="24"/>
-        </w:rPr>
-        <w:t xml:space="preserve"> and curriculum vitae (see below)</w:t>
-      </w:r>
-      <w:r>
-        <w:rPr>
-          <w:rFonts w:ascii="Times" w:hAnsi="Times" w:cs="Ä–Ûø’'70È"/>
-          <w:color w:val="FF0000"/>
-          <w:sz w:val="24"/>
-        </w:rPr>
-        <w:t xml:space="preserve">. </w:t>
-      </w:r>
-      <w:r>
-        <w:rPr>
-          <w:rFonts w:ascii="Times" w:hAnsi="Times" w:cs="Ä–Ûø’'70È"/>
-          <w:color w:val="FF0000"/>
-          <w:sz w:val="24"/>
-        </w:rPr>
-        <w:t xml:space="preserve">Number </w:t>
-      </w:r>
-      <w:r>
-        <w:rPr>
-          <w:rFonts w:ascii="Times" w:hAnsi="Times" w:cs="Ä–Ûø’'70È"/>
-          <w:color w:val="FF0000"/>
-          <w:sz w:val="24"/>
-        </w:rPr>
-        <w:t>each</w:t>
-      </w:r>
-      <w:r>
-        <w:rPr>
-          <w:rFonts w:ascii="Times" w:hAnsi="Times" w:cs="Ä–Ûø’'70È"/>
-          <w:color w:val="FF0000"/>
-          <w:sz w:val="24"/>
-        </w:rPr>
-        <w:t xml:space="preserve"> page.</w:t>
-      </w:r>
-      <w:r>
-        <w:rPr>
-          <w:rFonts w:ascii="Times" w:hAnsi="Times" w:cs="Times New Roman"/>
-          <w:color w:val="FF0000"/>
-          <w:sz w:val="24"/>
-        </w:rPr>
-        <w:t xml:space="preserve"> </w:t>
-      </w:r>
-      <w:r>
-        <w:rPr>
-          <w:rFonts w:ascii="Times" w:hAnsi="Times" w:cs="Times New Roman"/>
-          <w:color w:val="FF0000"/>
-          <w:sz w:val="24"/>
-        </w:rPr>
-        <w:t xml:space="preserve"> Remove anything in red in this template.</w:t>
-      </w:r>
-    </w:p>
-    <w:p>
-      <w:pPr>
-        <w:pBdr>
-          <w:bottom w:val="single" w:sz="6" w:space="1" w:color="auto"/>
-        </w:pBdr>
-        <w:ind w:firstLine="360"/>
-        <w:jc w:val="center"/>
-        <w:rPr>
-          <w:rFonts w:ascii="Times" w:hAnsi="Times" w:cs="Times New Roman"/>
-          <w:sz w:val="24"/>
-        </w:rPr>
-      </w:pPr>
-      <w:r>
-        <w:rPr>
-          <w:rFonts w:ascii="Times" w:hAnsi="Times" w:cs="Times New Roman"/>
-          <w:sz w:val="24"/>
-        </w:rPr>
-        <w:t>Curriculum Vitae</w:t>
-      </w:r>
-      <w:r>
-        <w:rPr>
-          <w:rFonts w:ascii="Times" w:hAnsi="Times" w:cs="Times New Roman"/>
-          <w:sz w:val="24"/>
-        </w:rPr>
-        <w:br/>
-      </w:r>
-      <w:r>
-        <w:rPr>
-          <w:rFonts w:ascii="Times" w:hAnsi="Times" w:cs="Times New Roman"/>
-          <w:color w:val="FF0000"/>
-          <w:sz w:val="24"/>
-        </w:rPr>
-        <w:t>Your name</w:t>
-      </w:r>
-      <w:r>
-        <w:rPr>
-          <w:rFonts w:ascii="Times" w:hAnsi="Times" w:cs="Times New Roman"/>
-          <w:sz w:val="24"/>
-        </w:rPr>
-        <w:t>, Department of Physics Oregon State University</w:t>
-      </w:r>
-    </w:p>
-    <w:p>
-      <w:pPr>
-        <w:pBdr>
-          <w:bottom w:val="single" w:sz="6" w:space="1" w:color="auto"/>
-        </w:pBdr>
-        <w:spacing w:line="480" w:lineRule="auto"/>
-        <w:ind w:firstLine="360"/>
-        <w:rPr>
-          <w:rFonts w:ascii="Times" w:hAnsi="Times" w:cs="Times New Roman"/>
-          <w:sz w:val="24"/>
-        </w:rPr>
-      </w:pPr>
-    </w:p>
-    <w:p>
-      <w:pPr>
-        <w:pBdr>
-          <w:bottom w:val="single" w:sz="6" w:space="1" w:color="auto"/>
-        </w:pBdr>
-        <w:spacing w:line="480" w:lineRule="auto"/>
-        <w:ind w:firstLine="360"/>
-        <w:rPr>
-          <w:rFonts w:ascii="Times" w:hAnsi="Times" w:cs="Times New Roman"/>
-          <w:sz w:val="24"/>
-        </w:rPr>
-      </w:pPr>
-      <w:r>
-        <w:rPr>
-          <w:rFonts w:ascii="Times" w:hAnsi="Times" w:cs="Times New Roman"/>
-          <w:sz w:val="24"/>
-        </w:rPr>
-        <w:t>E</w:t>
-      </w:r>
-      <w:r>
-        <w:rPr>
-          <w:rFonts w:ascii="Times" w:hAnsi="Times" w:cs="Times New Roman"/>
-          <w:sz w:val="24"/>
-        </w:rPr>
-        <w:t>ducation:</w:t>
-      </w:r>
-      <w:r>
-        <w:rPr>
-          <w:rFonts w:ascii="Times" w:hAnsi="Times" w:cs="Times New Roman"/>
-          <w:sz w:val="24"/>
-        </w:rPr>
-        <w:t xml:space="preserve"> </w:t>
-      </w:r>
-      <w:r>
-        <w:rPr>
-          <w:rFonts w:ascii="Times" w:hAnsi="Times" w:cs="Times New Roman"/>
-          <w:sz w:val="24"/>
-        </w:rPr>
-        <w:t>B.S. Physics, Oregon State University (expected 2021)</w:t>
-      </w:r>
-    </w:p>
-    <w:p>
-      <w:pPr>
-        <w:pBdr>
-          <w:bottom w:val="single" w:sz="6" w:space="1" w:color="auto"/>
-        </w:pBdr>
-        <w:spacing w:line="480" w:lineRule="auto"/>
-        <w:ind w:firstLine="360"/>
-        <w:rPr>
-          <w:rFonts w:ascii="Times" w:hAnsi="Times" w:cs="Times New Roman"/>
-          <w:sz w:val="24"/>
-        </w:rPr>
-      </w:pPr>
-      <w:r>
-        <w:rPr>
-          <w:rFonts w:ascii="Times" w:hAnsi="Times" w:cs="Times New Roman"/>
-          <w:sz w:val="24"/>
-        </w:rPr>
-        <w:t>Employment: (could be paid or volunteer)</w:t>
-      </w:r>
-      <w:r>
-        <w:rPr>
-          <w:rFonts w:ascii="Times" w:hAnsi="Times" w:cs="Times New Roman"/>
-          <w:sz w:val="24"/>
-        </w:rPr>
-        <w:t xml:space="preserve"> </w:t>
-      </w:r>
-    </w:p>
-    <w:p>
-      <w:pPr>
-        <w:pBdr>
-          <w:bottom w:val="single" w:sz="6" w:space="1" w:color="auto"/>
-        </w:pBdr>
-        <w:spacing w:line="480" w:lineRule="auto"/>
-        <w:ind w:firstLine="360"/>
-        <w:rPr>
-          <w:rFonts w:ascii="Times" w:hAnsi="Times" w:cs="Times New Roman"/>
-          <w:sz w:val="24"/>
-        </w:rPr>
-      </w:pPr>
-      <w:r>
-        <w:rPr>
-          <w:rFonts w:ascii="Times" w:hAnsi="Times" w:cs="Times New Roman"/>
-          <w:sz w:val="24"/>
-        </w:rPr>
-        <w:t>Honors: (fellowships, scholarships, awards, recognition)</w:t>
-      </w:r>
-    </w:p>
-    <w:p>
-      <w:pPr>
-        <w:pBdr>
-          <w:bottom w:val="single" w:sz="6" w:space="1" w:color="auto"/>
-        </w:pBdr>
-        <w:spacing w:line="480" w:lineRule="auto"/>
-        <w:ind w:firstLine="360"/>
-        <w:rPr>
-          <w:rFonts w:ascii="Times" w:hAnsi="Times" w:cs="Times New Roman"/>
-          <w:sz w:val="24"/>
-        </w:rPr>
-      </w:pPr>
-      <w:r>
-        <w:rPr>
-          <w:rFonts w:ascii="Times" w:hAnsi="Times" w:cs="Times New Roman"/>
-          <w:sz w:val="24"/>
-        </w:rPr>
-        <w:t>Professional affiliations: (SPS, APS, AAPT, other science/engineering or student societies …)</w:t>
-      </w:r>
-    </w:p>
-    <w:p>
-      <w:pPr>
-        <w:pBdr>
-          <w:bottom w:val="single" w:sz="6" w:space="1" w:color="auto"/>
-        </w:pBdr>
-        <w:spacing w:line="480" w:lineRule="auto"/>
-        <w:ind w:firstLine="360"/>
-        <w:rPr>
-          <w:rFonts w:ascii="Times" w:hAnsi="Times" w:cs="Times New Roman"/>
-          <w:sz w:val="24"/>
-        </w:rPr>
-      </w:pPr>
-      <w:r>
-        <w:rPr>
-          <w:rFonts w:ascii="Times" w:hAnsi="Times" w:cs="Times New Roman"/>
-          <w:sz w:val="24"/>
-        </w:rPr>
-        <w:t>Relevant experience or skills</w:t>
-      </w:r>
-      <w:r>
-        <w:rPr>
-          <w:rFonts w:ascii="Times" w:hAnsi="Times" w:cs="Times New Roman"/>
-          <w:sz w:val="24"/>
-        </w:rPr>
-        <w:t>:</w:t>
-      </w:r>
-      <w:r>
-        <w:rPr>
-          <w:rFonts w:ascii="Times" w:hAnsi="Times" w:cs="Times New Roman"/>
-          <w:sz w:val="24"/>
-        </w:rPr>
-        <w:t xml:space="preserve"> (research, courses, programming, </w:t>
-      </w:r>
-      <w:r>
-        <w:rPr>
-          <w:rFonts w:ascii="Times" w:hAnsi="Times" w:cs="Times New Roman"/>
-          <w:sz w:val="24"/>
-        </w:rPr>
-        <w:t>database, management .</w:t>
-      </w:r>
-      <w:r>
-        <w:rPr>
-          <w:rFonts w:ascii="Times" w:hAnsi="Times" w:cs="Times New Roman"/>
-          <w:sz w:val="24"/>
-        </w:rPr>
-        <w:t>..)</w:t>
-      </w:r>
-    </w:p>
-    <w:p>
-      <w:pPr>
-        <w:pBdr>
-          <w:bottom w:val="single" w:sz="6" w:space="1" w:color="auto"/>
-        </w:pBdr>
-        <w:spacing w:line="480" w:lineRule="auto"/>
-        <w:ind w:firstLine="360"/>
-        <w:rPr>
-          <w:rFonts w:ascii="Times" w:hAnsi="Times" w:cs="Times New Roman"/>
-          <w:sz w:val="24"/>
-        </w:rPr>
-      </w:pPr>
-      <w:r>
-        <w:rPr>
-          <w:rFonts w:ascii="Times" w:hAnsi="Times" w:cs="Times New Roman"/>
-          <w:sz w:val="24"/>
-        </w:rPr>
-        <w:t>Outreach activities:</w:t>
-      </w:r>
-    </w:p>
-    <w:p>
-      <w:pPr>
-        <w:pBdr>
-          <w:bottom w:val="single" w:sz="6" w:space="1" w:color="auto"/>
-        </w:pBdr>
-        <w:spacing w:line="480" w:lineRule="auto"/>
-        <w:ind w:firstLine="360"/>
-        <w:rPr>
-          <w:rFonts w:ascii="Times" w:hAnsi="Times" w:cs="Times New Roman"/>
-          <w:sz w:val="24"/>
-        </w:rPr>
-      </w:pPr>
-      <w:r>
-        <w:rPr>
-          <w:rFonts w:ascii="Times" w:hAnsi="Times" w:cs="Times New Roman"/>
-          <w:sz w:val="24"/>
-        </w:rPr>
-        <w:t>Publications or presentations:</w:t>
-      </w:r>
-      <w:r>
-        <w:rPr>
-          <w:rFonts w:ascii="Times" w:hAnsi="Times" w:cs="Times New Roman"/>
-          <w:sz w:val="24"/>
-        </w:rPr>
-        <w:t xml:space="preserve"> </w:t>
-      </w:r>
-    </w:p>
-    <w:p>
-      <w:pPr>
-        <w:pBdr>
-          <w:bottom w:val="single" w:sz="6" w:space="1" w:color="auto"/>
-        </w:pBdr>
-        <w:spacing w:line="480" w:lineRule="auto"/>
-        <w:rPr>
-          <w:rFonts w:ascii="Times" w:hAnsi="Times" w:cs="Times New Roman"/>
-          <w:sz w:val="24"/>
-        </w:rPr>
-      </w:pPr>
-      <w:r>
-        <w:rPr>
-          <w:rFonts w:ascii="Times" w:hAnsi="Times" w:cs="Times New Roman"/>
-          <w:color w:val="FF0000"/>
-          <w:sz w:val="24"/>
-        </w:rPr>
-        <w:t xml:space="preserve">Do not include names of references, personal information </w:t>
-      </w:r>
-      <w:r>
-        <w:rPr>
-          <w:rFonts w:ascii="Times" w:hAnsi="Times" w:cs="Times New Roman"/>
-          <w:color w:val="FF0000"/>
-          <w:sz w:val="24"/>
-        </w:rPr>
-        <w:t xml:space="preserve">such as gender, </w:t>
-      </w:r>
-      <w:r>
-        <w:rPr>
-          <w:rFonts w:ascii="Times" w:hAnsi="Times" w:cs="Times New Roman"/>
-          <w:color w:val="FF0000"/>
-          <w:sz w:val="24"/>
-        </w:rPr>
-        <w:t xml:space="preserve">citizenship, marital status </w:t>
-      </w:r>
-      <w:r>
-        <w:rPr>
-          <w:rFonts w:ascii="Times" w:hAnsi="Times" w:cs="Times New Roman"/>
-          <w:i/>
-          <w:color w:val="FF0000"/>
-          <w:sz w:val="24"/>
-        </w:rPr>
-        <w:t>etc</w:t>
-      </w:r>
-      <w:r>
-        <w:rPr>
-          <w:rFonts w:ascii="Times" w:hAnsi="Times" w:cs="Times New Roman"/>
-          <w:color w:val="FF0000"/>
-          <w:sz w:val="24"/>
-        </w:rPr>
-        <w:t>.</w:t>
-      </w:r>
-    </w:p>
-    <w:p>
-      <w:pPr>
-        <w:pBdr>
-          <w:bottom w:val="single" w:sz="6" w:space="1" w:color="auto"/>
-        </w:pBdr>
-        <w:spacing w:line="480" w:lineRule="auto"/>
-        <w:rPr>
-          <w:rFonts w:ascii="Times" w:hAnsi="Times" w:cs="Times New Roman"/>
-          <w:b/>
-          <w:sz w:val="24"/>
-        </w:rPr>
-      </w:pPr>
-      <w:r>
-        <w:rPr>
-          <w:rFonts w:ascii="Times" w:hAnsi="Times" w:cs="Times New Roman"/>
-          <w:b/>
-          <w:color w:val="FF0000"/>
-          <w:sz w:val="24"/>
-        </w:rPr>
-        <w:t xml:space="preserve">Format: </w:t>
-      </w:r>
-      <w:r>
-        <w:rPr>
-          <w:rFonts w:ascii="Times" w:hAnsi="Times" w:cs="Times New Roman"/>
-          <w:color w:val="FF0000"/>
-          <w:sz w:val="24"/>
-        </w:rPr>
-        <w:t>2</w:t>
-      </w:r>
-      <w:r>
-        <w:rPr>
-          <w:rFonts w:ascii="Times" w:hAnsi="Times" w:cs="Times New Roman"/>
-          <w:color w:val="FF0000"/>
-          <w:sz w:val="24"/>
-        </w:rPr>
-        <w:t>-</w:t>
-      </w:r>
-      <w:r>
-        <w:rPr>
-          <w:rFonts w:ascii="Times" w:hAnsi="Times" w:cs="Times New Roman"/>
-          <w:color w:val="FF0000"/>
-          <w:sz w:val="24"/>
-        </w:rPr>
-        <w:t>page max</w:t>
-      </w:r>
-      <w:r>
-        <w:rPr>
-          <w:rFonts w:ascii="Times" w:hAnsi="Times" w:cs="Times New Roman"/>
-          <w:color w:val="FF0000"/>
-          <w:sz w:val="24"/>
-        </w:rPr>
-        <w:t>imum, but</w:t>
-      </w:r>
-      <w:r>
-        <w:rPr>
-          <w:rFonts w:ascii="Times" w:hAnsi="Times" w:cs="Times New Roman"/>
-          <w:color w:val="FF0000"/>
-          <w:sz w:val="24"/>
-        </w:rPr>
-        <w:t xml:space="preserve"> otherwise organize and format as you prefer.</w:t>
-      </w:r>
     </w:p>
     <w:sectPr>
-      <w:headerReference w:type="default" r:id="rId20"/>
-      <w:footerReference w:type="default" r:id="rId21"/>
-      <w:headerReference w:type="first" r:id="rId22"/>
+      <w:headerReference w:type="default" r:id="rId22"/>
+      <w:footerReference w:type="default" r:id="rId23"/>
+      <w:headerReference w:type="first" r:id="rId24"/>
       <w:pgSz w:w="12240" w:h="15840"/>
-      <w:pgMar w:top="1440" w:right="1440" w:bottom="1440" w:left="1440" w:header="720" w:footer="720" w:gutter="0"/>
+      <w:pgMar w:top="1440" w:right="1440" w:bottom="1440" w:left="1440" w:header="432" w:footer="432" w:gutter="0"/>
       <w:cols w:space="720"/>
       <w:titlePg/>
       <w:docGrid w:linePitch="360"/>
@@ -3849,11 +6234,27 @@
           <w:rFonts w:ascii="Times" w:hAnsi="Times" w:cs="Times New Roman"/>
           <w:sz w:val="24"/>
         </w:rPr>
-        <w:t xml:space="preserve">Set up your work’s context, motivation and underlying principles.  Explain why your proposed work is interesting in a broad sense and then narrow it down to your specific project. You might include a brief overview of previous work in your advisor’s research group, or the field in general. Explain the basic principles that underpin your work. Important primary literature should be cited. </w:t>
+        <w:t xml:space="preserve">Set up your work’s context, </w:t>
+      </w:r>
+      <w:proofErr w:type="gramStart"/>
+      <w:r>
+        <w:rPr>
+          <w:rFonts w:ascii="Times" w:hAnsi="Times" w:cs="Times New Roman"/>
+          <w:sz w:val="24"/>
+        </w:rPr>
+        <w:t>motivation</w:t>
+      </w:r>
+      <w:proofErr w:type="gramEnd"/>
+      <w:r>
+        <w:rPr>
+          <w:rFonts w:ascii="Times" w:hAnsi="Times" w:cs="Times New Roman"/>
+          <w:sz w:val="24"/>
+        </w:rPr>
+        <w:t xml:space="preserve"> and underlying principles.  Explain why your proposed work is interesting in a broad sense and then narrow it down to your specific project. You might include a brief overview of previous work in your advisor’s research group, or the field in general. Explain the basic principles that underpin your work. Important primary literature should be cited. </w:t>
       </w:r>
     </w:p>
   </w:comment>
-  <w:comment w:id="2" w:author="Thomas Knudson" w:date="2021-10-08T17:26:00Z" w:initials="TK">
+  <w:comment w:id="3" w:author="Thomas Knudson" w:date="2021-10-08T17:27:00Z" w:initials="TK">
     <w:p>
       <w:pPr>
         <w:pStyle w:val="CommentText"/>
@@ -3865,156 +6266,36 @@
         <w:annotationRef/>
       </w:r>
       <w:r>
-        <w:t>Possibly include a figure demonstrating this effect?</w:t>
+        <w:t xml:space="preserve">To Do: </w:t>
+      </w:r>
+      <w:r>
+        <w:t>Recreate, properly s</w:t>
+      </w:r>
+      <w:r>
+        <w:t>ource</w:t>
+      </w:r>
+      <w:r>
+        <w:t>, and caption</w:t>
+      </w:r>
+      <w:r>
+        <w:t>.</w:t>
+      </w:r>
+    </w:p>
+    <w:p>
+      <w:pPr>
+        <w:pStyle w:val="CommentText"/>
+      </w:pPr>
+    </w:p>
+    <w:p>
+      <w:pPr>
+        <w:pStyle w:val="CommentText"/>
+      </w:pPr>
+      <w:r>
+        <w:t>Courtesy of John R. Taylor’s “Classical Mechanics”, Page 559</w:t>
       </w:r>
     </w:p>
   </w:comment>
-  <w:comment w:id="3" w:author="Thomas Knudson" w:date="2021-10-08T17:10:00Z" w:initials="TK">
-    <w:p>
-      <w:pPr>
-        <w:pStyle w:val="CommentText"/>
-      </w:pPr>
-      <w:r>
-        <w:rPr>
-          <w:rStyle w:val="CommentReference"/>
-        </w:rPr>
-        <w:annotationRef/>
-      </w:r>
-      <w:r>
-        <w:t>To Do: Add a citation to his paper or some other source.</w:t>
-      </w:r>
-    </w:p>
-    <w:p>
-      <w:pPr>
-        <w:pStyle w:val="CommentText"/>
-      </w:pPr>
-    </w:p>
-    <w:p>
-      <w:pPr>
-        <w:rPr>
-          <w:rFonts w:ascii="Times New Roman" w:eastAsia="Times New Roman" w:hAnsi="Times New Roman" w:cs="Times New Roman"/>
-          <w:sz w:val="24"/>
-        </w:rPr>
-      </w:pPr>
-      <w:r>
-        <w:rPr>
-          <w:rFonts w:ascii="Times New Roman" w:eastAsia="Times New Roman" w:hAnsi="Times New Roman" w:cs="Times New Roman"/>
-          <w:sz w:val="24"/>
-        </w:rPr>
-        <w:t xml:space="preserve">E. Rutherford, </w:t>
-      </w:r>
-      <w:hyperlink r:id="rId1" w:history="1">
-        <w:r>
-          <w:rPr>
-            <w:rFonts w:ascii="Times New Roman" w:eastAsia="Times New Roman" w:hAnsi="Times New Roman" w:cs="Times New Roman"/>
-            <w:i/>
-            <w:iCs/>
-            <w:color w:val="0000FF"/>
-            <w:sz w:val="24"/>
-            <w:u w:val="single"/>
-          </w:rPr>
-          <w:t>The Scattering of α and β Particles by Matter and the Structure of the Atom</w:t>
-        </w:r>
-      </w:hyperlink>
-      <w:r>
-        <w:rPr>
-          <w:rFonts w:ascii="Times New Roman" w:eastAsia="Times New Roman" w:hAnsi="Times New Roman" w:cs="Times New Roman"/>
-          <w:sz w:val="24"/>
-        </w:rPr>
-        <w:t xml:space="preserve">, Philosophical Magazine. Series 6, vol. </w:t>
-      </w:r>
-      <w:r>
-        <w:rPr>
-          <w:rFonts w:ascii="Times New Roman" w:eastAsia="Times New Roman" w:hAnsi="Times New Roman" w:cs="Times New Roman"/>
-          <w:b/>
-          <w:bCs/>
-          <w:sz w:val="24"/>
-        </w:rPr>
-        <w:t>21</w:t>
-      </w:r>
-      <w:r>
-        <w:rPr>
-          <w:rFonts w:ascii="Times New Roman" w:eastAsia="Times New Roman" w:hAnsi="Times New Roman" w:cs="Times New Roman"/>
-          <w:sz w:val="24"/>
-        </w:rPr>
-        <w:t>. May 1911</w:t>
-      </w:r>
-    </w:p>
-  </w:comment>
-  <w:comment w:id="4" w:author="Thomas Knudson" w:date="2021-10-08T17:24:00Z" w:initials="TK">
-    <w:p>
-      <w:pPr>
-        <w:pStyle w:val="CommentText"/>
-      </w:pPr>
-      <w:r>
-        <w:rPr>
-          <w:rStyle w:val="CommentReference"/>
-        </w:rPr>
-        <w:annotationRef/>
-      </w:r>
-      <w:r>
-        <w:t>To Do: Source it.</w:t>
-      </w:r>
-    </w:p>
-    <w:p>
-      <w:pPr>
-        <w:pStyle w:val="CommentText"/>
-      </w:pPr>
-    </w:p>
-    <w:p>
-      <w:pPr>
-        <w:pStyle w:val="CommentText"/>
-      </w:pPr>
-      <w:r>
-        <w:t>Courtesy of John R. Taylor’s “Classical Mechanics”</w:t>
-      </w:r>
-      <w:r>
-        <w:t>, Page 571, Equation 14.18</w:t>
-      </w:r>
-    </w:p>
-  </w:comment>
-  <w:comment w:id="5" w:author="Thomas Knudson" w:date="2021-10-08T17:27:00Z" w:initials="TK">
-    <w:p>
-      <w:pPr>
-        <w:pStyle w:val="CommentText"/>
-      </w:pPr>
-      <w:r>
-        <w:rPr>
-          <w:rStyle w:val="CommentReference"/>
-        </w:rPr>
-        <w:annotationRef/>
-      </w:r>
-      <w:r>
-        <w:t xml:space="preserve">To Do: </w:t>
-      </w:r>
-      <w:r>
-        <w:t>Recreate, properly s</w:t>
-      </w:r>
-      <w:r>
-        <w:t>ource</w:t>
-      </w:r>
-      <w:r>
-        <w:t>, and caption</w:t>
-      </w:r>
-      <w:r>
-        <w:t>.</w:t>
-      </w:r>
-    </w:p>
-    <w:p>
-      <w:pPr>
-        <w:pStyle w:val="CommentText"/>
-      </w:pPr>
-    </w:p>
-    <w:p>
-      <w:pPr>
-        <w:pStyle w:val="CommentText"/>
-      </w:pPr>
-      <w:r>
-        <w:t>Courtesy of John R. Taylor’s “Classical Mechanics”, Page 559</w:t>
-      </w:r>
-    </w:p>
-  </w:comment>
-  <w:comment w:id="6" w:author="Thomas Knudson" w:date="2021-10-08T17:44:00Z" w:initials="TK">
+  <w:comment w:id="4" w:author="Thomas Knudson" w:date="2021-10-08T17:44:00Z" w:initials="TK">
     <w:p>
       <w:pPr>
         <w:widowControl w:val="0"/>
@@ -4093,7 +6374,7 @@
       </w:r>
     </w:p>
   </w:comment>
-  <w:comment w:id="7" w:author="Thomas Knudson" w:date="2021-10-08T17:48:00Z" w:initials="TK">
+  <w:comment w:id="5" w:author="Thomas Knudson" w:date="2021-10-08T17:48:00Z" w:initials="TK">
     <w:p>
       <w:pPr>
         <w:pStyle w:val="CommentText"/>
@@ -4222,7 +6503,23 @@
           <w:rFonts w:ascii="Times" w:hAnsi="Times" w:cs="Ä–Ûø’'70È"/>
           <w:sz w:val="24"/>
         </w:rPr>
-        <w:t>(or other data?)</w:t>
+        <w:t>(</w:t>
+      </w:r>
+      <w:proofErr w:type="gramStart"/>
+      <w:r>
+        <w:rPr>
+          <w:rFonts w:ascii="Times" w:hAnsi="Times" w:cs="Ä–Ûø’'70È"/>
+          <w:sz w:val="24"/>
+        </w:rPr>
+        <w:t>or</w:t>
+      </w:r>
+      <w:proofErr w:type="gramEnd"/>
+      <w:r>
+        <w:rPr>
+          <w:rFonts w:ascii="Times" w:hAnsi="Times" w:cs="Ä–Ûø’'70È"/>
+          <w:sz w:val="24"/>
+        </w:rPr>
+        <w:t xml:space="preserve"> other data?)</w:t>
       </w:r>
     </w:p>
   </w:comment>
@@ -4324,7 +6621,25 @@
           <w:color w:val="FF0000"/>
           <w:sz w:val="24"/>
         </w:rPr>
-        <w:t xml:space="preserve"> papers or text books that are relevant to your project. </w:t>
+        <w:t xml:space="preserve"> papers or </w:t>
+      </w:r>
+      <w:proofErr w:type="gramStart"/>
+      <w:r>
+        <w:rPr>
+          <w:rFonts w:ascii="Times" w:hAnsi="Times" w:cs="Times New Roman"/>
+          <w:color w:val="FF0000"/>
+          <w:sz w:val="24"/>
+        </w:rPr>
+        <w:t>text books</w:t>
+      </w:r>
+      <w:proofErr w:type="gramEnd"/>
+      <w:r>
+        <w:rPr>
+          <w:rFonts w:ascii="Times" w:hAnsi="Times" w:cs="Times New Roman"/>
+          <w:color w:val="FF0000"/>
+          <w:sz w:val="24"/>
+        </w:rPr>
+        <w:t xml:space="preserve"> that are relevant to your project. </w:t>
       </w:r>
       <w:r>
         <w:rPr>
@@ -4380,9 +6695,6 @@
 <w15:commentsEx xmlns:wpc="http://schemas.microsoft.com/office/word/2010/wordprocessingCanvas" xmlns:cx="http://schemas.microsoft.com/office/drawing/2014/chartex" xmlns:cx1="http://schemas.microsoft.com/office/drawing/2015/9/8/chartex" xmlns:cx2="http://schemas.microsoft.com/office/drawing/2015/10/21/chartex" xmlns:cx3="http://schemas.microsoft.com/office/drawing/2016/5/9/chartex" xmlns:cx4="http://schemas.microsoft.com/office/drawing/2016/5/10/chartex" xmlns:cx5="http://schemas.microsoft.com/office/drawing/2016/5/11/chartex" xmlns:cx6="http://schemas.microsoft.com/office/drawing/2016/5/12/chartex" xmlns:cx7="http://schemas.microsoft.com/office/drawing/2016/5/13/chartex" xmlns:cx8="http://schemas.microsoft.com/office/drawing/2016/5/14/chartex" xmlns:mc="http://schemas.openxmlformats.org/markup-compatibility/2006" xmlns:aink="http://schemas.microsoft.com/office/drawing/2016/ink" xmlns:am3d="http://schemas.microsoft.com/office/drawing/2017/model3d" xmlns:o="urn:schemas-microsoft-com:office:office" xmlns:r="http://schemas.openxmlformats.org/officeDocument/2006/relationships" xmlns:m="http://schemas.openxmlformats.org/officeDocument/2006/math" xmlns:v="urn:schemas-microsoft-com:vml" xmlns:wp14="http://schemas.microsoft.com/office/word/2010/wordprocessingDrawing" xmlns:wp="http://schemas.openxmlformats.org/drawingml/2006/wordprocessingDrawing" xmlns:w10="urn:schemas-microsoft-com:office:word" xmlns:w="http://schemas.openxmlformats.org/wordprocessingml/2006/main" xmlns:w14="http://schemas.microsoft.com/office/word/2010/wordml" xmlns:w15="http://schemas.microsoft.com/office/word/2012/wordml" xmlns:w16cex="http://schemas.microsoft.com/office/word/2018/wordml/cex" xmlns:w16cid="http://schemas.microsoft.com/office/word/2016/wordml/cid" xmlns:w16="http://schemas.microsoft.com/office/word/2018/wordml" xmlns:w16sdtdh="http://schemas.microsoft.com/office/word/2020/wordml/sdtdatahash" xmlns:w16se="http://schemas.microsoft.com/office/word/2015/wordml/symex" xmlns:wpg="http://schemas.microsoft.com/office/word/2010/wordprocessingGroup" xmlns:wpi="http://schemas.microsoft.com/office/word/2010/wordprocessingInk" xmlns:wne="http://schemas.microsoft.com/office/word/2006/wordml" xmlns:wps="http://schemas.microsoft.com/office/word/2010/wordprocessingShape" mc:Ignorable="w14 w15 w16se w16cid w16 w16cex w16sdtdh wp14">
   <w15:commentEx w15:paraId="072F1B12" w15:done="0"/>
   <w15:commentEx w15:paraId="79A88E32" w15:done="0"/>
-  <w15:commentEx w15:paraId="26D1AC75" w15:done="0"/>
-  <w15:commentEx w15:paraId="20E0E07B" w15:done="0"/>
-  <w15:commentEx w15:paraId="409EBB65" w15:done="0"/>
   <w15:commentEx w15:paraId="5CB5E5B5" w15:done="0"/>
   <w15:commentEx w15:paraId="75802D53" w15:done="0"/>
   <w15:commentEx w15:paraId="0ED0C24C" w15:done="0"/>
@@ -4397,9 +6709,6 @@
 <w16cex:commentsExtensible xmlns:wpc="http://schemas.microsoft.com/office/word/2010/wordprocessingCanvas" xmlns:cx="http://schemas.microsoft.com/office/drawing/2014/chartex" xmlns:cx1="http://schemas.microsoft.com/office/drawing/2015/9/8/chartex" xmlns:cx2="http://schemas.microsoft.com/office/drawing/2015/10/21/chartex" xmlns:cx3="http://schemas.microsoft.com/office/drawing/2016/5/9/chartex" xmlns:cx4="http://schemas.microsoft.com/office/drawing/2016/5/10/chartex" xmlns:cx5="http://schemas.microsoft.com/office/drawing/2016/5/11/chartex" xmlns:cx6="http://schemas.microsoft.com/office/drawing/2016/5/12/chartex" xmlns:cx7="http://schemas.microsoft.com/office/drawing/2016/5/13/chartex" xmlns:cx8="http://schemas.microsoft.com/office/drawing/2016/5/14/chartex" xmlns:mc="http://schemas.openxmlformats.org/markup-compatibility/2006" xmlns:aink="http://schemas.microsoft.com/office/drawing/2016/ink" xmlns:am3d="http://schemas.microsoft.com/office/drawing/2017/model3d" xmlns:o="urn:schemas-microsoft-com:office:office" xmlns:r="http://schemas.openxmlformats.org/officeDocument/2006/relationships" xmlns:m="http://schemas.openxmlformats.org/officeDocument/2006/math" xmlns:v="urn:schemas-microsoft-com:vml" xmlns:wp14="http://schemas.microsoft.com/office/word/2010/wordprocessingDrawing" xmlns:wp="http://schemas.openxmlformats.org/drawingml/2006/wordprocessingDrawing" xmlns:w10="urn:schemas-microsoft-com:office:word" xmlns:w="http://schemas.openxmlformats.org/wordprocessingml/2006/main" xmlns:w14="http://schemas.microsoft.com/office/word/2010/wordml" xmlns:w15="http://schemas.microsoft.com/office/word/2012/wordml" xmlns:w16cex="http://schemas.microsoft.com/office/word/2018/wordml/cex" xmlns:w16cid="http://schemas.microsoft.com/office/word/2016/wordml/cid" xmlns:w16="http://schemas.microsoft.com/office/word/2018/wordml" xmlns:w16sdtdh="http://schemas.microsoft.com/office/word/2020/wordml/sdtdatahash" xmlns:w16se="http://schemas.microsoft.com/office/word/2015/wordml/symex" xmlns:wpg="http://schemas.microsoft.com/office/word/2010/wordprocessingGroup" xmlns:wpi="http://schemas.microsoft.com/office/word/2010/wordprocessingInk" xmlns:wne="http://schemas.microsoft.com/office/word/2006/wordml" xmlns:wps="http://schemas.microsoft.com/office/word/2010/wordprocessingShape" mc:Ignorable="w14 w15 w16se w16cid w16 w16cex w16sdtdh wp14">
   <w16cex:commentExtensible w16cex:durableId="250B0BE2" w16cex:dateUtc="2021-10-09T01:26:00Z"/>
   <w16cex:commentExtensible w16cex:durableId="250AF30A" w16cex:dateUtc="2021-10-08T23:40:00Z"/>
-  <w16cex:commentExtensible w16cex:durableId="250AFDBA" w16cex:dateUtc="2021-10-09T00:26:00Z"/>
-  <w16cex:commentExtensible w16cex:durableId="250AF9EC" w16cex:dateUtc="2021-10-09T00:10:00Z"/>
-  <w16cex:commentExtensible w16cex:durableId="250AFD38" w16cex:dateUtc="2021-10-09T00:24:00Z"/>
   <w16cex:commentExtensible w16cex:durableId="250AFDFE" w16cex:dateUtc="2021-10-09T00:27:00Z"/>
   <w16cex:commentExtensible w16cex:durableId="250B0214" w16cex:dateUtc="2021-10-09T00:44:00Z"/>
   <w16cex:commentExtensible w16cex:durableId="250B02E4" w16cex:dateUtc="2021-10-09T00:48:00Z"/>
@@ -4414,9 +6723,6 @@
 <w16cid:commentsIds xmlns:wpc="http://schemas.microsoft.com/office/word/2010/wordprocessingCanvas" xmlns:cx="http://schemas.microsoft.com/office/drawing/2014/chartex" xmlns:cx1="http://schemas.microsoft.com/office/drawing/2015/9/8/chartex" xmlns:cx2="http://schemas.microsoft.com/office/drawing/2015/10/21/chartex" xmlns:cx3="http://schemas.microsoft.com/office/drawing/2016/5/9/chartex" xmlns:cx4="http://schemas.microsoft.com/office/drawing/2016/5/10/chartex" xmlns:cx5="http://schemas.microsoft.com/office/drawing/2016/5/11/chartex" xmlns:cx6="http://schemas.microsoft.com/office/drawing/2016/5/12/chartex" xmlns:cx7="http://schemas.microsoft.com/office/drawing/2016/5/13/chartex" xmlns:cx8="http://schemas.microsoft.com/office/drawing/2016/5/14/chartex" xmlns:mc="http://schemas.openxmlformats.org/markup-compatibility/2006" xmlns:aink="http://schemas.microsoft.com/office/drawing/2016/ink" xmlns:am3d="http://schemas.microsoft.com/office/drawing/2017/model3d" xmlns:o="urn:schemas-microsoft-com:office:office" xmlns:r="http://schemas.openxmlformats.org/officeDocument/2006/relationships" xmlns:m="http://schemas.openxmlformats.org/officeDocument/2006/math" xmlns:v="urn:schemas-microsoft-com:vml" xmlns:wp14="http://schemas.microsoft.com/office/word/2010/wordprocessingDrawing" xmlns:wp="http://schemas.openxmlformats.org/drawingml/2006/wordprocessingDrawing" xmlns:w10="urn:schemas-microsoft-com:office:word" xmlns:w="http://schemas.openxmlformats.org/wordprocessingml/2006/main" xmlns:w14="http://schemas.microsoft.com/office/word/2010/wordml" xmlns:w15="http://schemas.microsoft.com/office/word/2012/wordml" xmlns:w16cex="http://schemas.microsoft.com/office/word/2018/wordml/cex" xmlns:w16cid="http://schemas.microsoft.com/office/word/2016/wordml/cid" xmlns:w16="http://schemas.microsoft.com/office/word/2018/wordml" xmlns:w16sdtdh="http://schemas.microsoft.com/office/word/2020/wordml/sdtdatahash" xmlns:w16se="http://schemas.microsoft.com/office/word/2015/wordml/symex" xmlns:wpg="http://schemas.microsoft.com/office/word/2010/wordprocessingGroup" xmlns:wpi="http://schemas.microsoft.com/office/word/2010/wordprocessingInk" xmlns:wne="http://schemas.microsoft.com/office/word/2006/wordml" xmlns:wps="http://schemas.microsoft.com/office/word/2010/wordprocessingShape" mc:Ignorable="w14 w15 w16se w16cid w16 w16cex w16sdtdh wp14">
   <w16cid:commentId w16cid:paraId="072F1B12" w16cid:durableId="250B0BE2"/>
   <w16cid:commentId w16cid:paraId="79A88E32" w16cid:durableId="250AF30A"/>
-  <w16cid:commentId w16cid:paraId="26D1AC75" w16cid:durableId="250AFDBA"/>
-  <w16cid:commentId w16cid:paraId="20E0E07B" w16cid:durableId="250AF9EC"/>
-  <w16cid:commentId w16cid:paraId="409EBB65" w16cid:durableId="250AFD38"/>
   <w16cid:commentId w16cid:paraId="5CB5E5B5" w16cid:durableId="250AFDFE"/>
   <w16cid:commentId w16cid:paraId="75802D53" w16cid:durableId="250B0214"/>
   <w16cid:commentId w16cid:paraId="0ED0C24C" w16cid:durableId="250B02E4"/>
@@ -4435,6 +6741,7 @@
         <w:separator/>
       </w:r>
     </w:p>
+    <w:p/>
   </w:endnote>
   <w:endnote w:type="continuationSeparator" w:id="0">
     <w:p>
@@ -4442,6 +6749,7 @@
         <w:continuationSeparator/>
       </w:r>
     </w:p>
+    <w:p/>
   </w:endnote>
 </w:endnotes>
 </file>
@@ -4603,6 +6911,7 @@
       </w:rPr>
     </w:pPr>
   </w:p>
+  <w:p/>
 </w:ftr>
 </file>
 
@@ -4614,6 +6923,7 @@
         <w:separator/>
       </w:r>
     </w:p>
+    <w:p/>
   </w:footnote>
   <w:footnote w:type="continuationSeparator" w:id="0">
     <w:p>
@@ -4621,41 +6931,7 @@
         <w:continuationSeparator/>
       </w:r>
     </w:p>
-  </w:footnote>
-  <w:footnote w:id="1">
-    <w:p>
-      <w:pPr>
-        <w:pStyle w:val="FootnoteText"/>
-      </w:pPr>
-      <w:r>
-        <w:rPr>
-          <w:rStyle w:val="FootnoteReference"/>
-        </w:rPr>
-        <w:footnoteRef/>
-      </w:r>
-      <w:r>
-        <w:t xml:space="preserve"> </w:t>
-      </w:r>
-      <w:r>
-        <w:t xml:space="preserve">Treat “geodesic” as a synonym for “the path an object takes”. “Null geodesic” is a special subset of these paths in that only light waves/photons can take them. </w:t>
-      </w:r>
-    </w:p>
-  </w:footnote>
-  <w:footnote w:id="2">
-    <w:p>
-      <w:pPr>
-        <w:pStyle w:val="FootnoteText"/>
-      </w:pPr>
-      <w:r>
-        <w:rPr>
-          <w:rStyle w:val="FootnoteReference"/>
-        </w:rPr>
-        <w:footnoteRef/>
-      </w:r>
-      <w:r>
-        <w:t xml:space="preserve"> Convention is to refer to particles that have non-zero mass as “massive”.</w:t>
-      </w:r>
-    </w:p>
+    <w:p/>
   </w:footnote>
 </w:footnotes>
 </file>
@@ -4769,6 +7045,7 @@
       <w:pStyle w:val="Header"/>
     </w:pPr>
   </w:p>
+  <w:p/>
 </w:hdr>
 </file>
 
@@ -6034,7 +8311,7 @@
   <w:style w:type="paragraph" w:default="1" w:styleId="Normal">
     <w:name w:val="Normal"/>
     <w:qFormat/>
-    <w:rsid w:val="00485452"/>
+    <w:rsid w:val="00AF3F0C"/>
     <w:rPr>
       <w:rFonts w:ascii="Arial" w:hAnsi="Arial"/>
       <w:sz w:val="22"/>
@@ -6304,6 +8581,35 @@
       <w:shd w:val="clear" w:color="auto" w:fill="E1DFDD"/>
     </w:rPr>
   </w:style>
+  <w:style w:type="paragraph" w:styleId="Caption">
+    <w:name w:val="caption"/>
+    <w:basedOn w:val="Normal"/>
+    <w:next w:val="Normal"/>
+    <w:uiPriority w:val="35"/>
+    <w:unhideWhenUsed/>
+    <w:qFormat/>
+    <w:rsid w:val="00BD39CD"/>
+    <w:pPr>
+      <w:spacing w:after="200"/>
+    </w:pPr>
+    <w:rPr>
+      <w:i/>
+      <w:iCs/>
+      <w:color w:val="1F497D" w:themeColor="text2"/>
+      <w:sz w:val="18"/>
+      <w:szCs w:val="18"/>
+    </w:rPr>
+  </w:style>
+  <w:style w:type="paragraph" w:styleId="NoSpacing">
+    <w:name w:val="No Spacing"/>
+    <w:uiPriority w:val="1"/>
+    <w:qFormat/>
+    <w:rsid w:val="00B52CDE"/>
+    <w:rPr>
+      <w:rFonts w:ascii="Arial" w:hAnsi="Arial"/>
+      <w:sz w:val="22"/>
+    </w:rPr>
+  </w:style>
 </w:styles>
 </file>
 
@@ -6487,6 +8793,7 @@
     <w:rsid w:val="00227237"/>
     <w:rsid w:val="00261A42"/>
     <w:rsid w:val="00285B53"/>
+    <w:rsid w:val="002960BB"/>
     <w:rsid w:val="00315855"/>
     <w:rsid w:val="003231EC"/>
     <w:rsid w:val="006226DF"/>
@@ -6503,6 +8810,7 @@
     <w:rsid w:val="00D53FEF"/>
     <w:rsid w:val="00E304F1"/>
     <w:rsid w:val="00EC6644"/>
+    <w:rsid w:val="00F41ECA"/>
     <w:rsid w:val="00F97142"/>
     <w:rsid w:val="00FA279C"/>
   </w:rsids>
@@ -6950,7 +9258,7 @@
     <w:basedOn w:val="DefaultParagraphFont"/>
     <w:uiPriority w:val="99"/>
     <w:semiHidden/>
-    <w:rsid w:val="007E689D"/>
+    <w:rsid w:val="002960BB"/>
     <w:rPr>
       <w:color w:val="808080"/>
     </w:rPr>

--- a/courses/PH403/Fall/PH403_ThesisProposal_Knudson_Draft.docx
+++ b/courses/PH403/Fall/PH403_ThesisProposal_Knudson_Draft.docx
@@ -10,14 +10,14 @@
         <w:rPr>
           <w:rFonts w:ascii="Cambria" w:hAnsi="Cambria" w:cs="Arial"/>
           <w:i/>
-          <w:szCs w:val="22"/>
+          <w:sz w:val="24"/>
         </w:rPr>
       </w:pPr>
       <w:r>
         <w:rPr>
           <w:rFonts w:ascii="Cambria" w:hAnsi="Cambria" w:cs="Arial"/>
           <w:i/>
-          <w:szCs w:val="22"/>
+          <w:sz w:val="24"/>
         </w:rPr>
         <w:t>Project:</w:t>
       </w:r>
@@ -27,7 +27,7 @@
         <w:rPr>
           <w:rFonts w:ascii="Cambria" w:hAnsi="Cambria" w:cs="Arial"/>
           <w:color w:val="FF0000"/>
-          <w:szCs w:val="22"/>
+          <w:sz w:val="24"/>
         </w:rPr>
       </w:pPr>
       <w:r>
@@ -35,7 +35,7 @@
           <w:rFonts w:ascii="Cambria" w:hAnsi="Cambria" w:cs="Arial"/>
           <w:b/>
           <w:color w:val="000000" w:themeColor="text1"/>
-          <w:szCs w:val="22"/>
+          <w:sz w:val="24"/>
         </w:rPr>
         <w:t xml:space="preserve">Project </w:t>
       </w:r>
@@ -44,7 +44,7 @@
           <w:rFonts w:ascii="Cambria" w:hAnsi="Cambria" w:cs="Arial"/>
           <w:b/>
           <w:color w:val="000000" w:themeColor="text1"/>
-          <w:szCs w:val="22"/>
+          <w:sz w:val="24"/>
         </w:rPr>
         <w:t xml:space="preserve">Working </w:t>
       </w:r>
@@ -53,7 +53,7 @@
           <w:rFonts w:ascii="Cambria" w:hAnsi="Cambria" w:cs="Arial"/>
           <w:b/>
           <w:color w:val="000000" w:themeColor="text1"/>
-          <w:szCs w:val="22"/>
+          <w:sz w:val="24"/>
         </w:rPr>
         <w:t>Title:</w:t>
       </w:r>
@@ -62,7 +62,7 @@
           <w:rFonts w:ascii="Cambria" w:hAnsi="Cambria" w:cs="Arial"/>
           <w:b/>
           <w:color w:val="000000" w:themeColor="text1"/>
-          <w:szCs w:val="22"/>
+          <w:sz w:val="24"/>
         </w:rPr>
         <w:t xml:space="preserve"> </w:t>
       </w:r>
@@ -70,7 +70,7 @@
         <w:rPr>
           <w:rFonts w:ascii="Cambria" w:hAnsi="Cambria" w:cs="Arial"/>
           <w:color w:val="FF0000"/>
-          <w:szCs w:val="22"/>
+          <w:sz w:val="24"/>
         </w:rPr>
         <w:t>Differential Scattering Cross-section of Neutrinos about a Massive Object</w:t>
       </w:r>
@@ -80,65 +80,65 @@
         <w:rPr>
           <w:rFonts w:ascii="Cambria" w:hAnsi="Cambria" w:cs="Arial"/>
           <w:color w:val="FF0000"/>
-          <w:szCs w:val="22"/>
-        </w:rPr>
-      </w:pPr>
-    </w:p>
-    <w:p>
-      <w:pPr>
-        <w:rPr>
-          <w:rFonts w:ascii="Cambria" w:hAnsi="Cambria" w:cs="Arial"/>
-          <w:szCs w:val="22"/>
-        </w:rPr>
-      </w:pPr>
-    </w:p>
-    <w:p>
-      <w:pPr>
-        <w:rPr>
-          <w:rFonts w:ascii="Cambria" w:hAnsi="Cambria" w:cs="Arial"/>
-          <w:szCs w:val="22"/>
+          <w:sz w:val="24"/>
+        </w:rPr>
+      </w:pPr>
+    </w:p>
+    <w:p>
+      <w:pPr>
+        <w:rPr>
+          <w:rFonts w:ascii="Cambria" w:hAnsi="Cambria" w:cs="Arial"/>
+          <w:sz w:val="24"/>
+        </w:rPr>
+      </w:pPr>
+    </w:p>
+    <w:p>
+      <w:pPr>
+        <w:rPr>
+          <w:rFonts w:ascii="Cambria" w:hAnsi="Cambria" w:cs="Arial"/>
+          <w:sz w:val="24"/>
         </w:rPr>
       </w:pPr>
       <w:r>
         <w:rPr>
           <w:rFonts w:ascii="Cambria" w:hAnsi="Cambria" w:cs="Arial"/>
           <w:b/>
-          <w:szCs w:val="22"/>
+          <w:sz w:val="24"/>
         </w:rPr>
         <w:t>Project End Date</w:t>
       </w:r>
       <w:r>
         <w:rPr>
           <w:rFonts w:ascii="Cambria" w:hAnsi="Cambria" w:cs="Arial"/>
-          <w:szCs w:val="22"/>
+          <w:sz w:val="24"/>
         </w:rPr>
         <w:t xml:space="preserve">: </w:t>
       </w:r>
       <w:r>
         <w:rPr>
           <w:rFonts w:ascii="Cambria" w:hAnsi="Cambria" w:cs="Arial"/>
-          <w:szCs w:val="22"/>
+          <w:sz w:val="24"/>
         </w:rPr>
         <w:t>7</w:t>
       </w:r>
       <w:r>
         <w:rPr>
           <w:rFonts w:ascii="Cambria" w:hAnsi="Cambria" w:cs="Arial"/>
-          <w:szCs w:val="22"/>
+          <w:sz w:val="24"/>
         </w:rPr>
         <w:t xml:space="preserve"> May 202</w:t>
       </w:r>
       <w:r>
         <w:rPr>
           <w:rFonts w:ascii="Cambria" w:hAnsi="Cambria" w:cs="Arial"/>
-          <w:szCs w:val="22"/>
-        </w:rPr>
-        <w:t>1</w:t>
-      </w:r>
-      <w:r>
-        <w:rPr>
-          <w:rFonts w:ascii="Cambria" w:hAnsi="Cambria" w:cs="Arial"/>
-          <w:szCs w:val="22"/>
+          <w:sz w:val="24"/>
+        </w:rPr>
+        <w:t>2</w:t>
+      </w:r>
+      <w:r>
+        <w:rPr>
+          <w:rFonts w:ascii="Cambria" w:hAnsi="Cambria" w:cs="Arial"/>
+          <w:sz w:val="24"/>
         </w:rPr>
         <w:t xml:space="preserve"> (The end of week 6 of spring term)</w:t>
       </w:r>
@@ -147,31 +147,31 @@
       <w:pPr>
         <w:rPr>
           <w:rFonts w:ascii="Cambria" w:hAnsi="Cambria" w:cs="Arial"/>
-          <w:szCs w:val="22"/>
-        </w:rPr>
-      </w:pPr>
-    </w:p>
-    <w:p>
-      <w:pPr>
-        <w:rPr>
-          <w:rFonts w:ascii="Cambria" w:hAnsi="Cambria" w:cs="Arial"/>
-          <w:szCs w:val="22"/>
-        </w:rPr>
-      </w:pPr>
-    </w:p>
-    <w:p>
-      <w:pPr>
-        <w:rPr>
-          <w:rFonts w:ascii="Cambria" w:hAnsi="Cambria" w:cs="Arial"/>
-          <w:szCs w:val="22"/>
-        </w:rPr>
-      </w:pPr>
-    </w:p>
-    <w:p>
-      <w:pPr>
-        <w:rPr>
-          <w:rFonts w:ascii="Cambria" w:hAnsi="Cambria" w:cs="Arial"/>
-          <w:szCs w:val="22"/>
+          <w:sz w:val="24"/>
+        </w:rPr>
+      </w:pPr>
+    </w:p>
+    <w:p>
+      <w:pPr>
+        <w:rPr>
+          <w:rFonts w:ascii="Cambria" w:hAnsi="Cambria" w:cs="Arial"/>
+          <w:sz w:val="24"/>
+        </w:rPr>
+      </w:pPr>
+    </w:p>
+    <w:p>
+      <w:pPr>
+        <w:rPr>
+          <w:rFonts w:ascii="Cambria" w:hAnsi="Cambria" w:cs="Arial"/>
+          <w:sz w:val="24"/>
+        </w:rPr>
+      </w:pPr>
+    </w:p>
+    <w:p>
+      <w:pPr>
+        <w:rPr>
+          <w:rFonts w:ascii="Cambria" w:hAnsi="Cambria" w:cs="Arial"/>
+          <w:sz w:val="24"/>
         </w:rPr>
       </w:pPr>
     </w:p>
@@ -183,14 +183,14 @@
         <w:rPr>
           <w:rFonts w:ascii="Cambria" w:hAnsi="Cambria" w:cs="Arial"/>
           <w:i/>
-          <w:szCs w:val="22"/>
+          <w:sz w:val="24"/>
         </w:rPr>
       </w:pPr>
       <w:r>
         <w:rPr>
           <w:rFonts w:ascii="Cambria" w:hAnsi="Cambria" w:cs="Arial"/>
           <w:i/>
-          <w:szCs w:val="22"/>
+          <w:sz w:val="24"/>
         </w:rPr>
         <w:t>Student:</w:t>
       </w:r>
@@ -199,7 +199,7 @@
       <w:pPr>
         <w:rPr>
           <w:rFonts w:ascii="Cambria" w:hAnsi="Cambria" w:cs="Arial"/>
-          <w:szCs w:val="22"/>
+          <w:sz w:val="24"/>
         </w:rPr>
       </w:pPr>
       <w:r>
@@ -207,7 +207,7 @@
           <w:rFonts w:ascii="Cambria" w:hAnsi="Cambria" w:cs="Arial"/>
           <w:b/>
           <w:color w:val="000000" w:themeColor="text1"/>
-          <w:szCs w:val="22"/>
+          <w:sz w:val="24"/>
         </w:rPr>
         <w:t>Name</w:t>
       </w:r>
@@ -215,7 +215,7 @@
         <w:rPr>
           <w:rFonts w:ascii="Cambria" w:hAnsi="Cambria" w:cs="Arial"/>
           <w:color w:val="000000" w:themeColor="text1"/>
-          <w:szCs w:val="22"/>
+          <w:sz w:val="24"/>
         </w:rPr>
         <w:t xml:space="preserve">: </w:t>
       </w:r>
@@ -223,7 +223,7 @@
         <w:rPr>
           <w:rFonts w:ascii="Cambria" w:hAnsi="Cambria" w:cs="Arial"/>
           <w:color w:val="FF0000"/>
-          <w:szCs w:val="22"/>
+          <w:sz w:val="24"/>
         </w:rPr>
         <w:t>Thomas Knudson</w:t>
       </w:r>
@@ -232,21 +232,21 @@
       <w:pPr>
         <w:rPr>
           <w:rFonts w:ascii="Cambria" w:hAnsi="Cambria" w:cs="Arial"/>
-          <w:szCs w:val="22"/>
+          <w:sz w:val="24"/>
         </w:rPr>
       </w:pPr>
       <w:r>
         <w:rPr>
           <w:rFonts w:ascii="Cambria" w:hAnsi="Cambria" w:cs="Arial"/>
           <w:b/>
-          <w:szCs w:val="22"/>
+          <w:sz w:val="24"/>
         </w:rPr>
         <w:t xml:space="preserve">Affiliation: </w:t>
       </w:r>
       <w:r>
         <w:rPr>
           <w:rFonts w:ascii="Cambria" w:hAnsi="Cambria" w:cs="Arial"/>
-          <w:szCs w:val="22"/>
+          <w:sz w:val="24"/>
         </w:rPr>
         <w:t>Department of Physics, Oregon State University</w:t>
       </w:r>
@@ -258,7 +258,7 @@
         </w:pBdr>
         <w:rPr>
           <w:rFonts w:ascii="Cambria" w:hAnsi="Cambria" w:cs="Arial"/>
-          <w:szCs w:val="22"/>
+          <w:sz w:val="24"/>
         </w:rPr>
       </w:pPr>
     </w:p>
@@ -269,42 +269,42 @@
         </w:pBdr>
         <w:rPr>
           <w:rFonts w:ascii="Cambria" w:hAnsi="Cambria" w:cs="Arial"/>
-          <w:szCs w:val="22"/>
+          <w:sz w:val="24"/>
         </w:rPr>
       </w:pPr>
       <w:r>
         <w:rPr>
           <w:rFonts w:ascii="Cambria" w:hAnsi="Cambria" w:cs="Arial"/>
           <w:i/>
-          <w:szCs w:val="22"/>
+          <w:sz w:val="24"/>
         </w:rPr>
         <w:t>Statement</w:t>
       </w:r>
       <w:r>
         <w:rPr>
           <w:rFonts w:ascii="Cambria" w:hAnsi="Cambria" w:cs="Arial"/>
-          <w:szCs w:val="22"/>
+          <w:sz w:val="24"/>
         </w:rPr>
         <w:t xml:space="preserve">: </w:t>
       </w:r>
       <w:r>
         <w:rPr>
           <w:rFonts w:ascii="Cambria" w:hAnsi="Cambria" w:cs="Arial"/>
-          <w:szCs w:val="22"/>
+          <w:sz w:val="24"/>
         </w:rPr>
         <w:t xml:space="preserve">I </w:t>
       </w:r>
       <w:r>
         <w:rPr>
           <w:rFonts w:ascii="Cambria" w:hAnsi="Cambria" w:cs="Arial"/>
-          <w:szCs w:val="22"/>
+          <w:sz w:val="24"/>
         </w:rPr>
         <w:t>will</w:t>
       </w:r>
       <w:r>
         <w:rPr>
           <w:rFonts w:ascii="Cambria" w:hAnsi="Cambria" w:cs="Arial"/>
-          <w:szCs w:val="22"/>
+          <w:sz w:val="24"/>
         </w:rPr>
         <w:t xml:space="preserve"> work regularly and diligently on this project throughout the year and initiate meetings with my advisor to seek feedback and guidance on the research.  I understand that a significant portion of the research should be completed by the end of winter term to enable me focus on the writing process in the PH403 class.</w:t>
       </w:r>
@@ -316,7 +316,7 @@
         </w:pBdr>
         <w:rPr>
           <w:rFonts w:ascii="Cambria" w:hAnsi="Cambria" w:cs="Arial"/>
-          <w:szCs w:val="22"/>
+          <w:sz w:val="24"/>
         </w:rPr>
       </w:pPr>
     </w:p>
@@ -327,27 +327,27 @@
         </w:pBdr>
         <w:rPr>
           <w:rFonts w:ascii="Cambria" w:hAnsi="Cambria" w:cs="Arial"/>
-          <w:szCs w:val="22"/>
-        </w:rPr>
-      </w:pPr>
-      <w:r>
-        <w:rPr>
-          <w:rFonts w:ascii="Cambria" w:hAnsi="Cambria" w:cs="Arial"/>
-          <w:szCs w:val="22"/>
+          <w:sz w:val="24"/>
+        </w:rPr>
+      </w:pPr>
+      <w:r>
+        <w:rPr>
+          <w:rFonts w:ascii="Cambria" w:hAnsi="Cambria" w:cs="Arial"/>
+          <w:sz w:val="24"/>
         </w:rPr>
         <w:t>Student Signature:</w:t>
       </w:r>
       <w:r>
         <w:rPr>
           <w:rFonts w:ascii="Cambria" w:hAnsi="Cambria" w:cs="Arial"/>
-          <w:szCs w:val="22"/>
+          <w:sz w:val="24"/>
         </w:rPr>
         <w:t xml:space="preserve"> </w:t>
       </w:r>
       <w:r>
         <w:rPr>
           <w:rFonts w:ascii="Cambria" w:hAnsi="Cambria" w:cs="Arial"/>
-          <w:szCs w:val="22"/>
+          <w:sz w:val="24"/>
         </w:rPr>
         <w:t>_____________________________</w:t>
       </w:r>
@@ -359,7 +359,7 @@
         </w:pBdr>
         <w:rPr>
           <w:rFonts w:ascii="Cambria" w:hAnsi="Cambria" w:cs="Arial"/>
-          <w:szCs w:val="22"/>
+          <w:sz w:val="24"/>
         </w:rPr>
       </w:pPr>
     </w:p>
@@ -370,7 +370,7 @@
         </w:pBdr>
         <w:rPr>
           <w:rFonts w:ascii="Cambria" w:hAnsi="Cambria" w:cs="Arial"/>
-          <w:szCs w:val="22"/>
+          <w:sz w:val="24"/>
         </w:rPr>
       </w:pPr>
     </w:p>
@@ -381,7 +381,7 @@
         </w:pBdr>
         <w:rPr>
           <w:rFonts w:ascii="Cambria" w:hAnsi="Cambria" w:cs="Arial"/>
-          <w:szCs w:val="22"/>
+          <w:sz w:val="24"/>
         </w:rPr>
       </w:pPr>
     </w:p>
@@ -392,7 +392,7 @@
         </w:pBdr>
         <w:rPr>
           <w:rFonts w:ascii="Cambria" w:hAnsi="Cambria" w:cs="Arial"/>
-          <w:szCs w:val="22"/>
+          <w:sz w:val="24"/>
         </w:rPr>
       </w:pPr>
     </w:p>
@@ -404,14 +404,14 @@
         <w:rPr>
           <w:rFonts w:ascii="Cambria" w:hAnsi="Cambria" w:cs="Arial"/>
           <w:i/>
-          <w:szCs w:val="22"/>
+          <w:sz w:val="24"/>
         </w:rPr>
       </w:pPr>
       <w:r>
         <w:rPr>
           <w:rFonts w:ascii="Cambria" w:hAnsi="Cambria" w:cs="Arial"/>
           <w:i/>
-          <w:szCs w:val="22"/>
+          <w:sz w:val="24"/>
         </w:rPr>
         <w:t>Advisor</w:t>
       </w:r>
@@ -419,7 +419,7 @@
         <w:rPr>
           <w:rFonts w:ascii="Cambria" w:hAnsi="Cambria" w:cs="Arial"/>
           <w:i/>
-          <w:szCs w:val="22"/>
+          <w:sz w:val="24"/>
         </w:rPr>
         <w:t>:</w:t>
       </w:r>
@@ -428,13 +428,15 @@
       <w:pPr>
         <w:rPr>
           <w:rFonts w:ascii="Cambria" w:hAnsi="Cambria"/>
+          <w:sz w:val="24"/>
+          <w:szCs w:val="28"/>
         </w:rPr>
       </w:pPr>
       <w:r>
         <w:rPr>
           <w:rFonts w:ascii="Cambria" w:hAnsi="Cambria" w:cs="Arial"/>
           <w:b/>
-          <w:szCs w:val="22"/>
+          <w:sz w:val="24"/>
         </w:rPr>
         <w:t xml:space="preserve">Name </w:t>
       </w:r>
@@ -442,7 +444,7 @@
         <w:rPr>
           <w:rFonts w:ascii="Cambria" w:hAnsi="Cambria" w:cs="Arial"/>
           <w:b/>
-          <w:szCs w:val="22"/>
+          <w:sz w:val="24"/>
         </w:rPr>
         <w:t xml:space="preserve"> </w:t>
       </w:r>
@@ -450,7 +452,7 @@
         <w:rPr>
           <w:rFonts w:ascii="Cambria" w:hAnsi="Cambria" w:cs="Arial"/>
           <w:color w:val="FF0000"/>
-          <w:szCs w:val="22"/>
+          <w:sz w:val="24"/>
         </w:rPr>
         <w:t>Dr. Kathryn Hadley</w:t>
       </w:r>
@@ -459,14 +461,14 @@
       <w:pPr>
         <w:rPr>
           <w:rFonts w:ascii="Cambria" w:hAnsi="Cambria" w:cs="Arial"/>
-          <w:szCs w:val="22"/>
+          <w:sz w:val="24"/>
         </w:rPr>
       </w:pPr>
       <w:r>
         <w:rPr>
           <w:rFonts w:ascii="Cambria" w:hAnsi="Cambria" w:cs="Arial"/>
           <w:b/>
-          <w:szCs w:val="22"/>
+          <w:sz w:val="24"/>
         </w:rPr>
         <w:t xml:space="preserve">Affiliation  </w:t>
       </w:r>
@@ -474,7 +476,7 @@
         <w:rPr>
           <w:rFonts w:ascii="Cambria" w:hAnsi="Cambria" w:cs="Arial"/>
           <w:color w:val="FF0000"/>
-          <w:szCs w:val="22"/>
+          <w:sz w:val="24"/>
         </w:rPr>
         <w:t>Department of Physics, Oregon State University</w:t>
       </w:r>
@@ -486,7 +488,7 @@
         </w:pBdr>
         <w:rPr>
           <w:rFonts w:ascii="Cambria" w:hAnsi="Cambria" w:cs="Arial"/>
-          <w:szCs w:val="22"/>
+          <w:sz w:val="24"/>
         </w:rPr>
       </w:pPr>
     </w:p>
@@ -497,134 +499,125 @@
         </w:pBdr>
         <w:rPr>
           <w:rFonts w:ascii="Cambria" w:hAnsi="Cambria" w:cs="Arial"/>
-          <w:szCs w:val="22"/>
-        </w:rPr>
-      </w:pPr>
-      <w:r>
-        <w:rPr>
-          <w:rFonts w:ascii="Cambria" w:hAnsi="Cambria" w:cs="Arial"/>
-          <w:szCs w:val="22"/>
+          <w:sz w:val="24"/>
+        </w:rPr>
+      </w:pPr>
+      <w:r>
+        <w:rPr>
+          <w:rFonts w:ascii="Cambria" w:hAnsi="Cambria" w:cs="Arial"/>
+          <w:sz w:val="24"/>
         </w:rPr>
         <w:t>I</w:t>
       </w:r>
       <w:r>
         <w:rPr>
           <w:rFonts w:ascii="Cambria" w:hAnsi="Cambria" w:cs="Arial"/>
-          <w:szCs w:val="22"/>
+          <w:sz w:val="24"/>
         </w:rPr>
         <w:t xml:space="preserve"> have read this thesis proposal. </w:t>
       </w:r>
       <w:r>
         <w:rPr>
           <w:rFonts w:ascii="Cambria" w:hAnsi="Cambria" w:cs="Arial"/>
-          <w:szCs w:val="22"/>
+          <w:sz w:val="24"/>
         </w:rPr>
         <w:t xml:space="preserve">I agree that the </w:t>
       </w:r>
       <w:r>
         <w:rPr>
           <w:rFonts w:ascii="Cambria" w:hAnsi="Cambria" w:cs="Arial"/>
-          <w:szCs w:val="22"/>
+          <w:sz w:val="24"/>
         </w:rPr>
         <w:t>scope is reasonable for completion by</w:t>
       </w:r>
       <w:r>
         <w:rPr>
           <w:rFonts w:ascii="Cambria" w:hAnsi="Cambria" w:cs="Arial"/>
-          <w:szCs w:val="22"/>
+          <w:sz w:val="24"/>
         </w:rPr>
         <w:t xml:space="preserve"> May </w:t>
       </w:r>
       <w:r>
         <w:rPr>
           <w:rFonts w:ascii="Cambria" w:hAnsi="Cambria" w:cs="Arial"/>
-          <w:szCs w:val="22"/>
+          <w:sz w:val="24"/>
         </w:rPr>
         <w:t>7</w:t>
       </w:r>
       <w:r>
         <w:rPr>
           <w:rFonts w:ascii="Cambria" w:hAnsi="Cambria" w:cs="Arial"/>
-          <w:szCs w:val="22"/>
-        </w:rPr>
-        <w:t xml:space="preserve">, </w:t>
-      </w:r>
-      <w:proofErr w:type="gramStart"/>
-      <w:r>
-        <w:rPr>
-          <w:rFonts w:ascii="Cambria" w:hAnsi="Cambria" w:cs="Arial"/>
-          <w:szCs w:val="22"/>
-        </w:rPr>
-        <w:t>202</w:t>
-      </w:r>
-      <w:r>
-        <w:rPr>
-          <w:rFonts w:ascii="Cambria" w:hAnsi="Cambria" w:cs="Arial"/>
-          <w:szCs w:val="22"/>
-        </w:rPr>
-        <w:t>1</w:t>
-      </w:r>
-      <w:proofErr w:type="gramEnd"/>
-      <w:r>
-        <w:rPr>
-          <w:rFonts w:ascii="Cambria" w:hAnsi="Cambria" w:cs="Arial"/>
-          <w:szCs w:val="22"/>
+          <w:sz w:val="24"/>
+        </w:rPr>
+        <w:t>, 202</w:t>
+      </w:r>
+      <w:r>
+        <w:rPr>
+          <w:rFonts w:ascii="Cambria" w:hAnsi="Cambria" w:cs="Arial"/>
+          <w:sz w:val="24"/>
+        </w:rPr>
+        <w:t>2</w:t>
+      </w:r>
+      <w:r>
+        <w:rPr>
+          <w:rFonts w:ascii="Cambria" w:hAnsi="Cambria" w:cs="Arial"/>
+          <w:sz w:val="24"/>
         </w:rPr>
         <w:t xml:space="preserve"> and that sufficient progress can be made by early winter term</w:t>
       </w:r>
       <w:r>
         <w:rPr>
           <w:rFonts w:ascii="Cambria" w:hAnsi="Cambria" w:cs="Arial"/>
-          <w:szCs w:val="22"/>
+          <w:sz w:val="24"/>
         </w:rPr>
         <w:t xml:space="preserve"> 202</w:t>
       </w:r>
       <w:r>
         <w:rPr>
           <w:rFonts w:ascii="Cambria" w:hAnsi="Cambria" w:cs="Arial"/>
-          <w:szCs w:val="22"/>
-        </w:rPr>
-        <w:t>1</w:t>
-      </w:r>
-      <w:r>
-        <w:rPr>
-          <w:rFonts w:ascii="Cambria" w:hAnsi="Cambria" w:cs="Arial"/>
-          <w:szCs w:val="22"/>
+          <w:sz w:val="24"/>
+        </w:rPr>
+        <w:t>2</w:t>
+      </w:r>
+      <w:r>
+        <w:rPr>
+          <w:rFonts w:ascii="Cambria" w:hAnsi="Cambria" w:cs="Arial"/>
+          <w:sz w:val="24"/>
         </w:rPr>
         <w:t xml:space="preserve"> to allow significant revision of the thesis during </w:t>
       </w:r>
       <w:r>
         <w:rPr>
           <w:rFonts w:ascii="Cambria" w:hAnsi="Cambria" w:cs="Arial"/>
-          <w:szCs w:val="22"/>
+          <w:sz w:val="24"/>
         </w:rPr>
         <w:t xml:space="preserve">the </w:t>
       </w:r>
       <w:r>
         <w:rPr>
           <w:rFonts w:ascii="Cambria" w:hAnsi="Cambria" w:cs="Arial"/>
-          <w:szCs w:val="22"/>
+          <w:sz w:val="24"/>
         </w:rPr>
         <w:t>winter and spring</w:t>
       </w:r>
       <w:r>
         <w:rPr>
           <w:rFonts w:ascii="Cambria" w:hAnsi="Cambria" w:cs="Arial"/>
-          <w:szCs w:val="22"/>
+          <w:sz w:val="24"/>
         </w:rPr>
         <w:t xml:space="preserve"> terms of 202</w:t>
       </w:r>
       <w:r>
         <w:rPr>
           <w:rFonts w:ascii="Cambria" w:hAnsi="Cambria" w:cs="Arial"/>
-          <w:szCs w:val="22"/>
-        </w:rPr>
-        <w:t>1</w:t>
-      </w:r>
-      <w:r>
-        <w:rPr>
-          <w:rFonts w:ascii="Cambria" w:hAnsi="Cambria" w:cs="Arial"/>
-          <w:szCs w:val="22"/>
+          <w:sz w:val="24"/>
+        </w:rPr>
+        <w:t>2</w:t>
+      </w:r>
+      <w:r>
+        <w:rPr>
+          <w:rFonts w:ascii="Cambria" w:hAnsi="Cambria" w:cs="Arial"/>
+          <w:sz w:val="24"/>
         </w:rPr>
         <w:t xml:space="preserve">.  </w:t>
       </w:r>
@@ -636,7 +629,7 @@
         </w:pBdr>
         <w:rPr>
           <w:rFonts w:ascii="Cambria" w:hAnsi="Cambria" w:cs="Arial"/>
-          <w:szCs w:val="22"/>
+          <w:sz w:val="24"/>
         </w:rPr>
       </w:pPr>
     </w:p>
@@ -647,7 +640,7 @@
         </w:pBdr>
         <w:rPr>
           <w:rFonts w:ascii="Cambria" w:hAnsi="Cambria" w:cs="Arial"/>
-          <w:szCs w:val="22"/>
+          <w:sz w:val="24"/>
         </w:rPr>
       </w:pPr>
     </w:p>
@@ -658,7 +651,7 @@
         </w:pBdr>
         <w:rPr>
           <w:rFonts w:ascii="Cambria" w:hAnsi="Cambria" w:cs="Arial"/>
-          <w:szCs w:val="22"/>
+          <w:sz w:val="24"/>
         </w:rPr>
       </w:pPr>
     </w:p>
@@ -669,13 +662,13 @@
         </w:pBdr>
         <w:rPr>
           <w:rFonts w:ascii="Cambria" w:hAnsi="Cambria" w:cs="Arial"/>
-          <w:szCs w:val="22"/>
-        </w:rPr>
-      </w:pPr>
-      <w:r>
-        <w:rPr>
-          <w:rFonts w:ascii="Cambria" w:hAnsi="Cambria" w:cs="Arial"/>
-          <w:szCs w:val="22"/>
+          <w:sz w:val="24"/>
+        </w:rPr>
+      </w:pPr>
+      <w:r>
+        <w:rPr>
+          <w:rFonts w:ascii="Cambria" w:hAnsi="Cambria" w:cs="Arial"/>
+          <w:sz w:val="24"/>
         </w:rPr>
         <w:t>Advisor Signature</w:t>
       </w:r>
@@ -683,21 +676,21 @@
         <w:rPr>
           <w:rFonts w:ascii="Cambria" w:hAnsi="Cambria" w:cs="Arial"/>
           <w:i/>
-          <w:szCs w:val="22"/>
+          <w:sz w:val="24"/>
         </w:rPr>
         <w:t>:</w:t>
       </w:r>
       <w:r>
         <w:rPr>
           <w:rFonts w:ascii="Cambria" w:hAnsi="Cambria" w:cs="Arial"/>
-          <w:szCs w:val="22"/>
+          <w:sz w:val="24"/>
         </w:rPr>
         <w:t xml:space="preserve"> </w:t>
       </w:r>
       <w:r>
         <w:rPr>
           <w:rFonts w:ascii="Cambria" w:hAnsi="Cambria" w:cs="Arial"/>
-          <w:szCs w:val="22"/>
+          <w:sz w:val="24"/>
         </w:rPr>
         <w:t>_____________________________</w:t>
       </w:r>
@@ -709,7 +702,7 @@
         </w:pBdr>
         <w:rPr>
           <w:rFonts w:ascii="Cambria" w:hAnsi="Cambria" w:cs="Arial"/>
-          <w:szCs w:val="22"/>
+          <w:sz w:val="24"/>
         </w:rPr>
       </w:pPr>
     </w:p>
@@ -720,7 +713,7 @@
         </w:pBdr>
         <w:rPr>
           <w:rFonts w:ascii="Cambria" w:hAnsi="Cambria" w:cs="Arial"/>
-          <w:szCs w:val="22"/>
+          <w:sz w:val="24"/>
         </w:rPr>
       </w:pPr>
     </w:p>
@@ -731,7 +724,7 @@
         </w:pBdr>
         <w:rPr>
           <w:rFonts w:ascii="Cambria" w:hAnsi="Cambria" w:cs="Arial"/>
-          <w:szCs w:val="22"/>
+          <w:sz w:val="24"/>
         </w:rPr>
       </w:pPr>
     </w:p>
@@ -742,7 +735,7 @@
         </w:pBdr>
         <w:rPr>
           <w:rFonts w:ascii="Cambria" w:hAnsi="Cambria" w:cs="Arial"/>
-          <w:szCs w:val="22"/>
+          <w:sz w:val="24"/>
         </w:rPr>
       </w:pPr>
     </w:p>
@@ -825,23 +818,7 @@
           <w:rFonts w:ascii="Cambria" w:hAnsi="Cambria" w:cs="Times New Roman"/>
           <w:sz w:val="24"/>
         </w:rPr>
-        <w:t xml:space="preserve">equations of motion </w:t>
-      </w:r>
-      <w:proofErr w:type="gramStart"/>
-      <w:r>
-        <w:rPr>
-          <w:rFonts w:ascii="Cambria" w:hAnsi="Cambria" w:cs="Times New Roman"/>
-          <w:sz w:val="24"/>
-        </w:rPr>
-        <w:t>take</w:t>
-      </w:r>
-      <w:proofErr w:type="gramEnd"/>
-      <w:r>
-        <w:rPr>
-          <w:rFonts w:ascii="Cambria" w:hAnsi="Cambria" w:cs="Times New Roman"/>
-          <w:sz w:val="24"/>
-        </w:rPr>
-        <w:t xml:space="preserve"> on an extremely foreign and difficult to interpret form. By creating a computational framework to wrangle these geodesic equations, we can provide a more accessible and intuitive interpretation for the trajectories of both massive and massless particles moving about a curved spacetime. </w:t>
+        <w:t xml:space="preserve">equations of motion take on an extremely foreign and difficult to interpret form. By creating a computational framework to wrangle these geodesic equations, we can provide a more accessible and intuitive interpretation for the trajectories of both massive and massless particles moving about a curved spacetime. </w:t>
       </w:r>
     </w:p>
     <w:p>
@@ -1619,21 +1596,7 @@
           <w:rFonts w:ascii="Cambria" w:hAnsi="Cambria" w:cs="Times New Roman"/>
           <w:sz w:val="24"/>
         </w:rPr>
-        <w:t xml:space="preserve">In the exploration of flat spacetimes (or Minkowski space), we are obliged to refresh our understanding of and the importance of an inertial reference frame. This tool is largely disregarded in undergraduate physics courses due to the explicit requirement of the Newtonian </w:t>
-      </w:r>
-      <w:r>
-        <w:rPr>
-          <w:rFonts w:ascii="Cambria" w:hAnsi="Cambria" w:cs="Times New Roman"/>
-          <w:sz w:val="24"/>
-        </w:rPr>
-        <w:t>mechanics’</w:t>
-      </w:r>
-      <w:r>
-        <w:rPr>
-          <w:rFonts w:ascii="Cambria" w:hAnsi="Cambria" w:cs="Times New Roman"/>
-          <w:sz w:val="24"/>
-        </w:rPr>
-        <w:t xml:space="preserve"> model. From this reevaluation of what different inertial observers see, we ultimately arrive at two seemingly inconsequential invariant measurements: proper time and proper distance.</w:t>
+        <w:t>In the exploration of flat spacetimes (or Minkowski space), we are obliged to refresh our understanding of and the importance of an inertial reference frame. This tool is largely disregarded in undergraduate physics courses due to the explicit requirement of the Newtonian mechanics’ model. From this reevaluation of what different inertial observers see, we ultimately arrive at two seemingly inconsequential invariant measurements: proper time and proper distance.</w:t>
       </w:r>
     </w:p>
     <w:p>
@@ -1968,13 +1931,7 @@
         <w:rPr>
           <w:rFonts w:ascii="Cambria" w:hAnsi="Cambria"/>
         </w:rPr>
-        <w:t xml:space="preserve">. </w:t>
-      </w:r>
-      <w:r>
-        <w:rPr>
-          <w:rFonts w:ascii="Cambria" w:hAnsi="Cambria"/>
-        </w:rPr>
-        <w:t>Generalized proper time and proper distance.</w:t>
+        <w:t>. Generalized proper time and proper distance.</w:t>
       </w:r>
     </w:p>
     <w:p>
@@ -2003,23 +1960,7 @@
           <w:rFonts w:ascii="Cambria" w:hAnsi="Cambria" w:cs="Times New Roman"/>
           <w:sz w:val="24"/>
         </w:rPr>
-        <w:t xml:space="preserve">The next complication comes from Einstein considering the presence of massive objects on spacetime. Simply </w:t>
-      </w:r>
-      <w:proofErr w:type="gramStart"/>
-      <w:r>
-        <w:rPr>
-          <w:rFonts w:ascii="Cambria" w:hAnsi="Cambria" w:cs="Times New Roman"/>
-          <w:sz w:val="24"/>
-        </w:rPr>
-        <w:t>put:</w:t>
-      </w:r>
-      <w:proofErr w:type="gramEnd"/>
-      <w:r>
-        <w:rPr>
-          <w:rFonts w:ascii="Cambria" w:hAnsi="Cambria" w:cs="Times New Roman"/>
-          <w:sz w:val="24"/>
-        </w:rPr>
-        <w:t xml:space="preserve"> mass </w:t>
+        <w:t xml:space="preserve">The next complication comes from Einstein considering the presence of massive objects on spacetime. Simply put: mass </w:t>
       </w:r>
       <w:r>
         <w:rPr>
@@ -2051,23 +1992,7 @@
           <w:rFonts w:ascii="Cambria" w:hAnsi="Cambria" w:cs="Times New Roman"/>
           <w:sz w:val="24"/>
         </w:rPr>
-        <w:t xml:space="preserve"> spacetime. The simplest and most prominent example of this is the Schwarzschild solution to Einstein's field equations, in which an isolated, non-rotating, and spherically symmetric massive object is placed at the origin. It is easy to see from the line element of this space why this </w:t>
-      </w:r>
-      <w:proofErr w:type="gramStart"/>
-      <w:r>
-        <w:rPr>
-          <w:rFonts w:ascii="Cambria" w:hAnsi="Cambria" w:cs="Times New Roman"/>
-          <w:sz w:val="24"/>
-        </w:rPr>
-        <w:t>particular geometry</w:t>
-      </w:r>
-      <w:proofErr w:type="gramEnd"/>
-      <w:r>
-        <w:rPr>
-          <w:rFonts w:ascii="Cambria" w:hAnsi="Cambria" w:cs="Times New Roman"/>
-          <w:sz w:val="24"/>
-        </w:rPr>
-        <w:t xml:space="preserve"> for spacetime is used as the first non-flat introduction to General Relativity (GR):</w:t>
+        <w:t xml:space="preserve"> spacetime. The simplest and most prominent example of this is the Schwarzschild solution to Einstein's field equations, in which an isolated, non-rotating, and spherically symmetric massive object is placed at the origin. It is easy to see from the line element of this space why this particular geometry for spacetime is used as the first non-flat introduction to General Relativity (GR):</w:t>
       </w:r>
     </w:p>
     <w:p>
@@ -2738,19 +2663,7 @@
         <w:rPr>
           <w:rFonts w:ascii="Cambria" w:hAnsi="Cambria"/>
         </w:rPr>
-        <w:t xml:space="preserve">. </w:t>
-      </w:r>
-      <w:r>
-        <w:rPr>
-          <w:rFonts w:ascii="Cambria" w:hAnsi="Cambria"/>
-        </w:rPr>
-        <w:t>The line element of the Schwarzschild geometry</w:t>
-      </w:r>
-      <w:r>
-        <w:rPr>
-          <w:rFonts w:ascii="Cambria" w:hAnsi="Cambria"/>
-        </w:rPr>
-        <w:t>.</w:t>
+        <w:t>. The line element of the Schwarzschild geometry.</w:t>
       </w:r>
     </w:p>
     <w:p>
@@ -2811,35 +2724,7 @@
             <w:rFonts w:ascii="Cambria Math" w:hAnsi="Cambria Math" w:cs="Times New Roman"/>
             <w:sz w:val="24"/>
           </w:rPr>
-          <m:t>r,</m:t>
-        </m:r>
-        <m:r>
-          <w:rPr>
-            <w:rFonts w:ascii="Cambria Math" w:hAnsi="Cambria Math" w:cs="Times New Roman"/>
-            <w:sz w:val="24"/>
-          </w:rPr>
-          <m:t>θ</m:t>
-        </m:r>
-        <m:r>
-          <w:rPr>
-            <w:rFonts w:ascii="Cambria Math" w:hAnsi="Cambria Math" w:cs="Times New Roman"/>
-            <w:sz w:val="24"/>
-          </w:rPr>
-          <m:t>,</m:t>
-        </m:r>
-        <m:r>
-          <w:rPr>
-            <w:rFonts w:ascii="Cambria Math" w:hAnsi="Cambria Math" w:cs="Times New Roman"/>
-            <w:sz w:val="24"/>
-          </w:rPr>
-          <m:t>φ</m:t>
-        </m:r>
-        <m:r>
-          <w:rPr>
-            <w:rFonts w:ascii="Cambria Math" w:hAnsi="Cambria Math" w:cs="Times New Roman"/>
-            <w:sz w:val="24"/>
-          </w:rPr>
-          <m:t>,t</m:t>
+          <m:t>r,θ,φ,t</m:t>
         </m:r>
       </m:oMath>
       <w:r>
@@ -3576,19 +3461,7 @@
         <w:rPr>
           <w:rFonts w:ascii="Cambria" w:hAnsi="Cambria"/>
         </w:rPr>
-        <w:t xml:space="preserve">. </w:t>
-      </w:r>
-      <w:r>
-        <w:rPr>
-          <w:rFonts w:ascii="Cambria" w:hAnsi="Cambria"/>
-        </w:rPr>
-        <w:t>The geodesic equation for generalized motion in Schwarzschild spacetime</w:t>
-      </w:r>
-      <w:r>
-        <w:rPr>
-          <w:rFonts w:ascii="Cambria" w:hAnsi="Cambria"/>
-        </w:rPr>
-        <w:t>.</w:t>
+        <w:t>. The geodesic equation for generalized motion in Schwarzschild spacetime.</w:t>
       </w:r>
     </w:p>
     <w:p>
@@ -3751,15 +3624,6 @@
           <w:sz w:val="24"/>
         </w:rPr>
       </w:pPr>
-      <w:commentRangeStart w:id="3"/>
-      <w:commentRangeEnd w:id="3"/>
-      <w:r>
-        <w:rPr>
-          <w:rStyle w:val="CommentReference"/>
-          <w:rFonts w:ascii="Cambria" w:hAnsi="Cambria"/>
-        </w:rPr>
-        <w:commentReference w:id="3"/>
-      </w:r>
     </w:p>
     <w:p>
       <w:pPr>
@@ -3774,7 +3638,7 @@
           <w:sz w:val="24"/>
         </w:rPr>
       </w:pPr>
-      <w:commentRangeStart w:id="4"/>
+      <w:commentRangeStart w:id="3"/>
       <w:r>
         <w:rPr>
           <w:rFonts w:ascii="Cambria" w:hAnsi="Cambria" w:cs="Times New Roman"/>
@@ -3784,13 +3648,13 @@
         <w:lastRenderedPageBreak/>
         <w:t>Plan of work</w:t>
       </w:r>
-      <w:commentRangeEnd w:id="4"/>
+      <w:commentRangeEnd w:id="3"/>
       <w:r>
         <w:rPr>
           <w:rStyle w:val="CommentReference"/>
           <w:rFonts w:ascii="Cambria" w:hAnsi="Cambria"/>
         </w:rPr>
-        <w:commentReference w:id="4"/>
+        <w:commentReference w:id="3"/>
       </w:r>
     </w:p>
     <w:p>
@@ -3985,7 +3849,7 @@
           <w:sz w:val="24"/>
         </w:rPr>
       </w:pPr>
-      <w:commentRangeStart w:id="5"/>
+      <w:commentRangeStart w:id="4"/>
       <w:r>
         <w:rPr>
           <w:rFonts w:ascii="Cambria" w:hAnsi="Cambria" w:cs="Times New Roman"/>
@@ -3994,13 +3858,13 @@
         </w:rPr>
         <w:t>Timeline</w:t>
       </w:r>
-      <w:commentRangeEnd w:id="5"/>
+      <w:commentRangeEnd w:id="4"/>
       <w:r>
         <w:rPr>
           <w:rStyle w:val="CommentReference"/>
           <w:rFonts w:ascii="Cambria" w:hAnsi="Cambria"/>
         </w:rPr>
-        <w:commentReference w:id="5"/>
+        <w:commentReference w:id="4"/>
       </w:r>
     </w:p>
     <w:p>
@@ -4035,44 +3899,14 @@
           <w:rFonts w:ascii="Cambria" w:hAnsi="Cambria" w:cs="Ä–Ûø’'70È"/>
           <w:sz w:val="24"/>
         </w:rPr>
-        <w:t xml:space="preserve"> deadline of: Week 6 in Spring Term 2022. </w:t>
-      </w:r>
-      <w:proofErr w:type="gramStart"/>
-      <w:r>
-        <w:rPr>
-          <w:rFonts w:ascii="Cambria" w:hAnsi="Cambria" w:cs="Ä–Ûø’'70È"/>
-          <w:sz w:val="24"/>
-        </w:rPr>
-        <w:t>In order to</w:t>
-      </w:r>
-      <w:proofErr w:type="gramEnd"/>
-      <w:r>
-        <w:rPr>
-          <w:rFonts w:ascii="Cambria" w:hAnsi="Cambria" w:cs="Ä–Ûø’'70È"/>
-          <w:sz w:val="24"/>
-        </w:rPr>
-        <w:t xml:space="preserve"> meet this deadline,</w:t>
-      </w:r>
-      <w:r>
-        <w:rPr>
-          <w:rFonts w:ascii="Cambria" w:hAnsi="Cambria" w:cs="Times New Roman"/>
-          <w:sz w:val="24"/>
-        </w:rPr>
-        <w:t xml:space="preserve"> t</w:t>
-      </w:r>
-      <w:r>
-        <w:rPr>
-          <w:rFonts w:ascii="Cambria" w:hAnsi="Cambria" w:cs="Times New Roman"/>
-          <w:sz w:val="24"/>
-        </w:rPr>
-        <w:t>he project has been subdivided into three major phases</w:t>
-      </w:r>
-      <w:r>
-        <w:rPr>
-          <w:rFonts w:ascii="Cambria" w:hAnsi="Cambria" w:cs="Times New Roman"/>
-          <w:sz w:val="24"/>
-        </w:rPr>
-        <w:t xml:space="preserve"> that correspond directly to prerequisite partitions of the thesis. The estimates of each portion are show below in </w:t>
+        <w:t xml:space="preserve"> deadline of: Week 6 in Spring Term 2022. In order to meet this deadline,</w:t>
+      </w:r>
+      <w:r>
+        <w:rPr>
+          <w:rFonts w:ascii="Cambria" w:hAnsi="Cambria" w:cs="Times New Roman"/>
+          <w:sz w:val="24"/>
+        </w:rPr>
+        <w:t xml:space="preserve"> the project has been subdivided into three major phases that correspond directly to prerequisite partitions of the thesis. The estimates of each portion are show below in </w:t>
       </w:r>
       <w:r>
         <w:rPr>
@@ -4093,13 +3927,13 @@
           <w:rFonts w:ascii="Cambria" w:hAnsi="Cambria" w:cs="Times New Roman"/>
           <w:sz w:val="24"/>
         </w:rPr>
-      </w:r>
-      <w:r>
-        <w:rPr>
-          <w:rFonts w:ascii="Cambria" w:hAnsi="Cambria" w:cs="Times New Roman"/>
-          <w:sz w:val="24"/>
-        </w:rPr>
         <w:instrText xml:space="preserve"> \* MERGEFORMAT </w:instrText>
+      </w:r>
+      <w:r>
+        <w:rPr>
+          <w:rFonts w:ascii="Cambria" w:hAnsi="Cambria" w:cs="Times New Roman"/>
+          <w:sz w:val="24"/>
+        </w:rPr>
       </w:r>
       <w:r>
         <w:rPr>
@@ -4215,8 +4049,8 @@
           <w:sz w:val="24"/>
         </w:rPr>
       </w:pPr>
+      <w:bookmarkStart w:id="5" w:name="_Ref85462681"/>
       <w:bookmarkStart w:id="6" w:name="_Ref85462666"/>
-      <w:bookmarkStart w:id="7" w:name="_Ref85462681"/>
       <w:r>
         <w:rPr>
           <w:rFonts w:ascii="Cambria" w:hAnsi="Cambria"/>
@@ -4266,7 +4100,7 @@
         </w:rPr>
         <w:fldChar w:fldCharType="end"/>
       </w:r>
-      <w:bookmarkEnd w:id="7"/>
+      <w:bookmarkEnd w:id="5"/>
       <w:r>
         <w:rPr>
           <w:rFonts w:ascii="Cambria" w:hAnsi="Cambria"/>
@@ -4502,7 +4336,7 @@
           <w:sz w:val="24"/>
         </w:rPr>
       </w:pPr>
-      <w:commentRangeStart w:id="8"/>
+      <w:commentRangeStart w:id="7"/>
       <w:r>
         <w:rPr>
           <w:rFonts w:ascii="Cambria" w:hAnsi="Cambria" w:cs="Ä–Ûø’'70È"/>
@@ -4511,13 +4345,72 @@
         </w:rPr>
         <w:t>Data management</w:t>
       </w:r>
-      <w:commentRangeEnd w:id="8"/>
+      <w:commentRangeEnd w:id="7"/>
       <w:r>
         <w:rPr>
           <w:rStyle w:val="CommentReference"/>
           <w:rFonts w:ascii="Cambria" w:hAnsi="Cambria"/>
         </w:rPr>
+        <w:commentReference w:id="7"/>
+      </w:r>
+    </w:p>
+    <w:p>
+      <w:pPr>
+        <w:keepNext/>
+        <w:autoSpaceDE w:val="0"/>
+        <w:autoSpaceDN w:val="0"/>
+        <w:adjustRightInd w:val="0"/>
+        <w:spacing w:line="480" w:lineRule="auto"/>
+        <w:ind w:firstLine="720"/>
+        <w:rPr>
+          <w:rFonts w:ascii="Cambria" w:hAnsi="Cambria" w:cs="Ä–Ûø’'70È"/>
+          <w:sz w:val="24"/>
+        </w:rPr>
+      </w:pPr>
+      <w:r>
+        <w:rPr>
+          <w:rFonts w:ascii="Cambria" w:hAnsi="Cambria" w:cs="Ä–Ûø’'70È"/>
+          <w:sz w:val="24"/>
+        </w:rPr>
+        <w:t xml:space="preserve">Local copies of files will be saved on personal computer and back-ups created at regular intervals. A GitHub repository will also serve as an informal </w:t>
+      </w:r>
+      <w:r>
+        <w:rPr>
+          <w:rFonts w:ascii="Cambria" w:hAnsi="Cambria" w:cs="Ä–Ûø’'70È"/>
+          <w:sz w:val="24"/>
+        </w:rPr>
+        <w:t xml:space="preserve">back-up but its main purpose will be for version control capabilities. Data retention for this project will include </w:t>
+      </w:r>
+      <w:r>
+        <w:rPr>
+          <w:rFonts w:ascii="Cambria" w:hAnsi="Cambria" w:cs="Ä–Ûø’'70È"/>
+          <w:sz w:val="24"/>
+        </w:rPr>
+        <w:lastRenderedPageBreak/>
+        <w:t xml:space="preserve">drafts of the Thesis, notes/supplemental documents discussing equations and how to utilize them, and files/code used to generate </w:t>
+      </w:r>
+      <w:commentRangeStart w:id="8"/>
+      <w:r>
+        <w:rPr>
+          <w:rFonts w:ascii="Cambria" w:hAnsi="Cambria" w:cs="Ä–Ûø’'70È"/>
+          <w:sz w:val="24"/>
+        </w:rPr>
+        <w:t>plots</w:t>
+      </w:r>
+      <w:commentRangeEnd w:id="8"/>
+      <w:r>
+        <w:rPr>
+          <w:rStyle w:val="CommentReference"/>
+          <w:rFonts w:ascii="Cambria" w:hAnsi="Cambria"/>
+        </w:rPr>
         <w:commentReference w:id="8"/>
+      </w:r>
+      <w:r>
+        <w:rPr>
+          <w:rFonts w:ascii="Cambria" w:hAnsi="Cambria" w:cs="Ä–Ûø’'70È"/>
+          <w:sz w:val="24"/>
+        </w:rPr>
+        <w:t>.</w:t>
       </w:r>
     </w:p>
     <w:p>
@@ -4533,74 +4426,6 @@
           <w:sz w:val="24"/>
         </w:rPr>
       </w:pPr>
-      <w:r>
-        <w:rPr>
-          <w:rFonts w:ascii="Cambria" w:hAnsi="Cambria" w:cs="Ä–Ûø’'70È"/>
-          <w:sz w:val="24"/>
-        </w:rPr>
-        <w:t xml:space="preserve">Local copies of files will be saved on personal computer and back-ups created at regular intervals. A GitHub repository will also serve as an informal </w:t>
-      </w:r>
-      <w:proofErr w:type="gramStart"/>
-      <w:r>
-        <w:rPr>
-          <w:rFonts w:ascii="Cambria" w:hAnsi="Cambria" w:cs="Ä–Ûø’'70È"/>
-          <w:sz w:val="24"/>
-        </w:rPr>
-        <w:t>back-up</w:t>
-      </w:r>
-      <w:proofErr w:type="gramEnd"/>
-      <w:r>
-        <w:rPr>
-          <w:rFonts w:ascii="Cambria" w:hAnsi="Cambria" w:cs="Ä–Ûø’'70È"/>
-          <w:sz w:val="24"/>
-        </w:rPr>
-        <w:t xml:space="preserve"> but its main purpose will be for version control capabilities. Data retention for this project will include and </w:t>
-      </w:r>
-      <w:r>
-        <w:rPr>
-          <w:rFonts w:ascii="Cambria" w:hAnsi="Cambria" w:cs="Ä–Ûø’'70È"/>
-          <w:sz w:val="24"/>
-        </w:rPr>
-        <w:lastRenderedPageBreak/>
-        <w:t xml:space="preserve">drafts of the Thesis, notes/supplemental documents discussing equations and how to utilize them, and files/code used to generate </w:t>
-      </w:r>
-      <w:commentRangeStart w:id="9"/>
-      <w:r>
-        <w:rPr>
-          <w:rFonts w:ascii="Cambria" w:hAnsi="Cambria" w:cs="Ä–Ûø’'70È"/>
-          <w:sz w:val="24"/>
-        </w:rPr>
-        <w:t xml:space="preserve">plots </w:t>
-      </w:r>
-      <w:commentRangeEnd w:id="9"/>
-      <w:r>
-        <w:rPr>
-          <w:rStyle w:val="CommentReference"/>
-          <w:rFonts w:ascii="Cambria" w:hAnsi="Cambria"/>
-        </w:rPr>
-        <w:commentReference w:id="9"/>
-      </w:r>
-      <w:r>
-        <w:rPr>
-          <w:rFonts w:ascii="Cambria" w:hAnsi="Cambria" w:cs="Ä–Ûø’'70È"/>
-          <w:sz w:val="24"/>
-        </w:rPr>
-        <w:t>.</w:t>
-      </w:r>
-    </w:p>
-    <w:p>
-      <w:pPr>
-        <w:keepNext/>
-        <w:autoSpaceDE w:val="0"/>
-        <w:autoSpaceDN w:val="0"/>
-        <w:adjustRightInd w:val="0"/>
-        <w:spacing w:line="480" w:lineRule="auto"/>
-        <w:ind w:firstLine="360"/>
-        <w:rPr>
-          <w:rFonts w:ascii="Cambria" w:hAnsi="Cambria" w:cs="Ä–Ûø’'70È"/>
-          <w:sz w:val="24"/>
-        </w:rPr>
-      </w:pPr>
     </w:p>
     <w:p>
       <w:pPr>
@@ -4615,7 +4440,7 @@
           <w:sz w:val="24"/>
         </w:rPr>
       </w:pPr>
-      <w:commentRangeStart w:id="10"/>
+      <w:commentRangeStart w:id="9"/>
       <w:r>
         <w:rPr>
           <w:rFonts w:ascii="Cambria" w:hAnsi="Cambria" w:cs="Times New Roman"/>
@@ -4624,603 +4449,13 @@
         </w:rPr>
         <w:t>Facilities, Equipment and Other Resources</w:t>
       </w:r>
-      <w:commentRangeEnd w:id="10"/>
+      <w:commentRangeEnd w:id="9"/>
       <w:r>
         <w:rPr>
           <w:rStyle w:val="CommentReference"/>
           <w:rFonts w:ascii="Cambria" w:hAnsi="Cambria"/>
         </w:rPr>
-        <w:commentReference w:id="10"/>
-      </w:r>
-    </w:p>
-    <w:p>
-      <w:pPr>
-        <w:pStyle w:val="ListParagraph"/>
-        <w:widowControl w:val="0"/>
-        <w:numPr>
-          <w:ilvl w:val="0"/>
-          <w:numId w:val="7"/>
-        </w:numPr>
-        <w:autoSpaceDE w:val="0"/>
-        <w:autoSpaceDN w:val="0"/>
-        <w:adjustRightInd w:val="0"/>
-        <w:rPr>
-          <w:rFonts w:ascii="Cambria" w:hAnsi="Cambria" w:cs="Ä–Ûø’'70È"/>
-          <w:sz w:val="24"/>
-        </w:rPr>
-      </w:pPr>
-      <w:r>
-        <w:rPr>
-          <w:rFonts w:ascii="Cambria" w:hAnsi="Cambria" w:cs="Ä–Ûø’'70È"/>
-          <w:sz w:val="24"/>
-        </w:rPr>
-        <w:t>Computer</w:t>
-      </w:r>
-    </w:p>
-    <w:p>
-      <w:pPr>
-        <w:pStyle w:val="ListParagraph"/>
-        <w:widowControl w:val="0"/>
-        <w:numPr>
-          <w:ilvl w:val="0"/>
-          <w:numId w:val="7"/>
-        </w:numPr>
-        <w:autoSpaceDE w:val="0"/>
-        <w:autoSpaceDN w:val="0"/>
-        <w:adjustRightInd w:val="0"/>
-        <w:rPr>
-          <w:rFonts w:ascii="Cambria" w:hAnsi="Cambria" w:cs="Ä–Ûø’'70È"/>
-          <w:sz w:val="24"/>
-        </w:rPr>
-      </w:pPr>
-      <w:r>
-        <w:rPr>
-          <w:rFonts w:ascii="Cambria" w:hAnsi="Cambria" w:cs="Ä–Ûø’'70È"/>
-          <w:sz w:val="24"/>
-        </w:rPr>
-        <w:t>Plotting Software</w:t>
-      </w:r>
-    </w:p>
-    <w:p>
-      <w:pPr>
-        <w:pStyle w:val="ListParagraph"/>
-        <w:widowControl w:val="0"/>
-        <w:numPr>
-          <w:ilvl w:val="1"/>
-          <w:numId w:val="7"/>
-        </w:numPr>
-        <w:autoSpaceDE w:val="0"/>
-        <w:autoSpaceDN w:val="0"/>
-        <w:adjustRightInd w:val="0"/>
-        <w:rPr>
-          <w:rFonts w:ascii="Cambria" w:hAnsi="Cambria" w:cs="Ä–Ûø’'70È"/>
-          <w:sz w:val="24"/>
-        </w:rPr>
-      </w:pPr>
-      <w:r>
-        <w:rPr>
-          <w:rFonts w:ascii="Cambria" w:hAnsi="Cambria" w:cs="Ä–Ûø’'70È"/>
-          <w:sz w:val="24"/>
-        </w:rPr>
-        <w:t>Mathematica</w:t>
-      </w:r>
-      <w:r>
-        <w:rPr>
-          <w:rFonts w:ascii="Cambria" w:hAnsi="Cambria" w:cs="Ä–Ûø’'70È"/>
-          <w:sz w:val="24"/>
-        </w:rPr>
-        <w:t xml:space="preserve"> </w:t>
-      </w:r>
-      <w:r>
-        <w:rPr>
-          <w:rFonts w:ascii="Cambria" w:hAnsi="Cambria" w:cs="Ä–Ûø’'70È"/>
-          <w:sz w:val="24"/>
-        </w:rPr>
-        <w:t>(</w:t>
-      </w:r>
-      <w:hyperlink r:id="rId14" w:history="1">
-        <w:r>
-          <w:rPr>
-            <w:rStyle w:val="Hyperlink"/>
-            <w:rFonts w:ascii="Cambria" w:hAnsi="Cambria" w:cs="Ä–Ûø’'70È"/>
-            <w:sz w:val="24"/>
-          </w:rPr>
-          <w:t>https://www.wolfram.com/mathematica/</w:t>
-        </w:r>
-      </w:hyperlink>
-      <w:r>
-        <w:rPr>
-          <w:rFonts w:ascii="Cambria" w:hAnsi="Cambria" w:cs="Ä–Ûø’'70È"/>
-          <w:sz w:val="24"/>
-        </w:rPr>
-        <w:t>)</w:t>
-      </w:r>
-    </w:p>
-    <w:p>
-      <w:pPr>
-        <w:pStyle w:val="ListParagraph"/>
-        <w:widowControl w:val="0"/>
-        <w:numPr>
-          <w:ilvl w:val="2"/>
-          <w:numId w:val="7"/>
-        </w:numPr>
-        <w:autoSpaceDE w:val="0"/>
-        <w:autoSpaceDN w:val="0"/>
-        <w:adjustRightInd w:val="0"/>
-        <w:rPr>
-          <w:rFonts w:ascii="Cambria" w:hAnsi="Cambria" w:cs="Ä–Ûø’'70È"/>
-          <w:sz w:val="24"/>
-        </w:rPr>
-      </w:pPr>
-      <w:r>
-        <w:rPr>
-          <w:rFonts w:ascii="Cambria" w:hAnsi="Cambria" w:cs="Ä–Ûø’'70È"/>
-          <w:sz w:val="24"/>
-        </w:rPr>
-        <w:t>Requires license but can perform Computer Aided Algebra and provides an easier to read code file for interpretation of steps.</w:t>
-      </w:r>
-    </w:p>
-    <w:p>
-      <w:pPr>
-        <w:pStyle w:val="ListParagraph"/>
-        <w:widowControl w:val="0"/>
-        <w:numPr>
-          <w:ilvl w:val="1"/>
-          <w:numId w:val="7"/>
-        </w:numPr>
-        <w:autoSpaceDE w:val="0"/>
-        <w:autoSpaceDN w:val="0"/>
-        <w:adjustRightInd w:val="0"/>
-        <w:rPr>
-          <w:rFonts w:ascii="Cambria" w:hAnsi="Cambria" w:cs="Ä–Ûø’'70È"/>
-          <w:sz w:val="24"/>
-        </w:rPr>
-      </w:pPr>
-      <w:r>
-        <w:rPr>
-          <w:rFonts w:ascii="Cambria" w:hAnsi="Cambria" w:cs="Ä–Ûø’'70È"/>
-          <w:sz w:val="24"/>
-        </w:rPr>
-        <w:t>Python 3</w:t>
-      </w:r>
-      <w:r>
-        <w:rPr>
-          <w:rFonts w:ascii="Cambria" w:hAnsi="Cambria" w:cs="Ä–Ûø’'70È"/>
-          <w:sz w:val="24"/>
-        </w:rPr>
-        <w:t xml:space="preserve"> </w:t>
-      </w:r>
-      <w:r>
-        <w:rPr>
-          <w:rFonts w:ascii="Cambria" w:hAnsi="Cambria" w:cs="Ä–Ûø’'70È"/>
-          <w:sz w:val="24"/>
-        </w:rPr>
-        <w:t>(</w:t>
-      </w:r>
-      <w:hyperlink r:id="rId15" w:history="1">
-        <w:r>
-          <w:rPr>
-            <w:rStyle w:val="Hyperlink"/>
-            <w:rFonts w:ascii="Cambria" w:hAnsi="Cambria" w:cs="Ä–Ûø’'70È"/>
-            <w:sz w:val="24"/>
-          </w:rPr>
-          <w:t>https://www.python.org/</w:t>
-        </w:r>
-      </w:hyperlink>
-      <w:r>
-        <w:rPr>
-          <w:rFonts w:ascii="Cambria" w:hAnsi="Cambria" w:cs="Ä–Ûø’'70È"/>
-          <w:sz w:val="24"/>
-        </w:rPr>
-        <w:t xml:space="preserve">) with </w:t>
-      </w:r>
-      <w:proofErr w:type="spellStart"/>
-      <w:r>
-        <w:rPr>
-          <w:rFonts w:ascii="Cambria" w:hAnsi="Cambria" w:cs="Ä–Ûø’'70È"/>
-          <w:sz w:val="24"/>
-        </w:rPr>
-        <w:t>MatplotLib</w:t>
-      </w:r>
-      <w:proofErr w:type="spellEnd"/>
-      <w:r>
-        <w:rPr>
-          <w:rFonts w:ascii="Cambria" w:hAnsi="Cambria" w:cs="Ä–Ûø’'70È"/>
-          <w:sz w:val="24"/>
-        </w:rPr>
-        <w:t xml:space="preserve"> </w:t>
-      </w:r>
-      <w:r>
-        <w:rPr>
-          <w:rFonts w:ascii="Cambria" w:hAnsi="Cambria" w:cs="Ä–Ûø’'70È"/>
-          <w:sz w:val="24"/>
-        </w:rPr>
-        <w:t>(</w:t>
-      </w:r>
-      <w:hyperlink r:id="rId16" w:history="1">
-        <w:r>
-          <w:rPr>
-            <w:rStyle w:val="Hyperlink"/>
-            <w:rFonts w:ascii="Cambria" w:hAnsi="Cambria" w:cs="Ä–Ûø’'70È"/>
-            <w:sz w:val="24"/>
-          </w:rPr>
-          <w:t>https://matplotlib.org/</w:t>
-        </w:r>
-      </w:hyperlink>
-      <w:r>
-        <w:rPr>
-          <w:rFonts w:ascii="Cambria" w:hAnsi="Cambria" w:cs="Ä–Ûø’'70È"/>
-          <w:sz w:val="24"/>
-        </w:rPr>
-        <w:t>) and NumPy</w:t>
-      </w:r>
-      <w:r>
-        <w:rPr>
-          <w:rFonts w:ascii="Cambria" w:hAnsi="Cambria" w:cs="Ä–Ûø’'70È"/>
-          <w:sz w:val="24"/>
-        </w:rPr>
-        <w:t xml:space="preserve"> </w:t>
-      </w:r>
-      <w:r>
-        <w:rPr>
-          <w:rFonts w:ascii="Cambria" w:hAnsi="Cambria" w:cs="Ä–Ûø’'70È"/>
-          <w:sz w:val="24"/>
-        </w:rPr>
-        <w:t>(</w:t>
-      </w:r>
-      <w:hyperlink r:id="rId17" w:history="1">
-        <w:r>
-          <w:rPr>
-            <w:rStyle w:val="Hyperlink"/>
-            <w:rFonts w:ascii="Cambria" w:hAnsi="Cambria" w:cs="Ä–Ûø’'70È"/>
-            <w:sz w:val="24"/>
-          </w:rPr>
-          <w:t>https://numpy.org/</w:t>
-        </w:r>
-      </w:hyperlink>
-      <w:r>
-        <w:rPr>
-          <w:rFonts w:ascii="Cambria" w:hAnsi="Cambria" w:cs="Ä–Ûø’'70È"/>
-          <w:sz w:val="24"/>
-        </w:rPr>
-        <w:t>)</w:t>
-      </w:r>
-    </w:p>
-    <w:p>
-      <w:pPr>
-        <w:pStyle w:val="ListParagraph"/>
-        <w:widowControl w:val="0"/>
-        <w:numPr>
-          <w:ilvl w:val="2"/>
-          <w:numId w:val="7"/>
-        </w:numPr>
-        <w:autoSpaceDE w:val="0"/>
-        <w:autoSpaceDN w:val="0"/>
-        <w:adjustRightInd w:val="0"/>
-        <w:rPr>
-          <w:rFonts w:ascii="Cambria" w:hAnsi="Cambria" w:cs="Ä–Ûø’'70È"/>
-          <w:sz w:val="24"/>
-        </w:rPr>
-      </w:pPr>
-      <w:r>
-        <w:rPr>
-          <w:rFonts w:ascii="Cambria" w:hAnsi="Cambria" w:cs="Ä–Ûø’'70È"/>
-          <w:sz w:val="24"/>
-        </w:rPr>
-        <w:t>Open source but equations and variables must be encoded using programming syntax (effects ease of readability).</w:t>
-      </w:r>
-    </w:p>
-    <w:p>
-      <w:pPr>
-        <w:pStyle w:val="ListParagraph"/>
-        <w:widowControl w:val="0"/>
-        <w:numPr>
-          <w:ilvl w:val="0"/>
-          <w:numId w:val="7"/>
-        </w:numPr>
-        <w:autoSpaceDE w:val="0"/>
-        <w:autoSpaceDN w:val="0"/>
-        <w:adjustRightInd w:val="0"/>
-        <w:rPr>
-          <w:rFonts w:ascii="Cambria" w:hAnsi="Cambria" w:cs="Ä–Ûø’'70È"/>
-          <w:sz w:val="24"/>
-        </w:rPr>
-      </w:pPr>
-      <w:r>
-        <w:rPr>
-          <w:rFonts w:ascii="Cambria" w:hAnsi="Cambria" w:cs="Ä–Ûø’'70È"/>
-          <w:sz w:val="24"/>
-        </w:rPr>
-        <w:t>Atom</w:t>
-      </w:r>
-      <w:r>
-        <w:rPr>
-          <w:rFonts w:ascii="Cambria" w:hAnsi="Cambria" w:cs="Ä–Ûø’'70È"/>
-          <w:sz w:val="24"/>
-        </w:rPr>
-        <w:t xml:space="preserve"> </w:t>
-      </w:r>
-      <w:r>
-        <w:rPr>
-          <w:rFonts w:ascii="Cambria" w:hAnsi="Cambria" w:cs="Ä–Ûø’'70È"/>
-          <w:sz w:val="24"/>
-        </w:rPr>
-        <w:t>(</w:t>
-      </w:r>
-      <w:hyperlink r:id="rId18" w:history="1">
-        <w:r>
-          <w:rPr>
-            <w:rStyle w:val="Hyperlink"/>
-            <w:rFonts w:ascii="Cambria" w:hAnsi="Cambria" w:cs="Ä–Ûø’'70È"/>
-            <w:sz w:val="24"/>
-          </w:rPr>
-          <w:t>https://atom.io/</w:t>
-        </w:r>
-      </w:hyperlink>
-      <w:r>
-        <w:rPr>
-          <w:rFonts w:ascii="Cambria" w:hAnsi="Cambria" w:cs="Ä–Ûø’'70È"/>
-          <w:sz w:val="24"/>
-        </w:rPr>
-        <w:t>)</w:t>
-      </w:r>
-      <w:r>
-        <w:rPr>
-          <w:rFonts w:ascii="Cambria" w:hAnsi="Cambria" w:cs="Ä–Ûø’'70È"/>
-          <w:sz w:val="24"/>
-        </w:rPr>
-        <w:t xml:space="preserve"> </w:t>
-      </w:r>
-      <w:r>
-        <w:rPr>
-          <w:rFonts w:ascii="Cambria" w:hAnsi="Cambria" w:cs="Ä–Ûø’'70È"/>
-          <w:sz w:val="24"/>
-        </w:rPr>
-        <w:t>/</w:t>
-      </w:r>
-      <w:r>
-        <w:rPr>
-          <w:rFonts w:ascii="Cambria" w:hAnsi="Cambria" w:cs="Ä–Ûø’'70È"/>
-          <w:sz w:val="24"/>
-        </w:rPr>
-        <w:t xml:space="preserve"> </w:t>
-      </w:r>
-      <w:r>
-        <w:rPr>
-          <w:rFonts w:ascii="Cambria" w:hAnsi="Cambria" w:cs="Ä–Ûø’'70È"/>
-          <w:sz w:val="24"/>
-        </w:rPr>
-        <w:t>Text Editor</w:t>
-      </w:r>
-    </w:p>
-    <w:p>
-      <w:pPr>
-        <w:pStyle w:val="ListParagraph"/>
-        <w:widowControl w:val="0"/>
-        <w:numPr>
-          <w:ilvl w:val="1"/>
-          <w:numId w:val="7"/>
-        </w:numPr>
-        <w:autoSpaceDE w:val="0"/>
-        <w:autoSpaceDN w:val="0"/>
-        <w:adjustRightInd w:val="0"/>
-        <w:rPr>
-          <w:rFonts w:ascii="Cambria" w:hAnsi="Cambria" w:cs="Ä–Ûø’'70È"/>
-          <w:sz w:val="24"/>
-        </w:rPr>
-      </w:pPr>
-      <w:r>
-        <w:rPr>
-          <w:rFonts w:ascii="Cambria" w:hAnsi="Cambria" w:cs="Ä–Ûø’'70È"/>
-          <w:sz w:val="24"/>
-        </w:rPr>
-        <w:t xml:space="preserve">Most files will most likely be created as markdown documents. Emphasis on quick construction and words onto a page. Formatting and beautification can occur later. Also supports LaTeX rendering for </w:t>
-      </w:r>
-      <w:proofErr w:type="gramStart"/>
-      <w:r>
-        <w:rPr>
-          <w:rFonts w:ascii="Cambria" w:hAnsi="Cambria" w:cs="Ä–Ûø’'70È"/>
-          <w:sz w:val="24"/>
-        </w:rPr>
-        <w:t>easy to read</w:t>
-      </w:r>
-      <w:proofErr w:type="gramEnd"/>
-      <w:r>
-        <w:rPr>
-          <w:rFonts w:ascii="Cambria" w:hAnsi="Cambria" w:cs="Ä–Ûø’'70È"/>
-          <w:sz w:val="24"/>
-        </w:rPr>
-        <w:t xml:space="preserve"> mathematical expressions.</w:t>
-      </w:r>
-    </w:p>
-    <w:p>
-      <w:pPr>
-        <w:pStyle w:val="ListParagraph"/>
-        <w:widowControl w:val="0"/>
-        <w:numPr>
-          <w:ilvl w:val="0"/>
-          <w:numId w:val="7"/>
-        </w:numPr>
-        <w:autoSpaceDE w:val="0"/>
-        <w:autoSpaceDN w:val="0"/>
-        <w:adjustRightInd w:val="0"/>
-        <w:rPr>
-          <w:rFonts w:ascii="Cambria" w:hAnsi="Cambria" w:cs="Ä–Ûø’'70È"/>
-          <w:sz w:val="24"/>
-        </w:rPr>
-      </w:pPr>
-      <w:proofErr w:type="spellStart"/>
-      <w:r>
-        <w:rPr>
-          <w:rFonts w:ascii="Cambria" w:hAnsi="Cambria" w:cs="Ä–Ûø’'70È"/>
-          <w:sz w:val="24"/>
-        </w:rPr>
-        <w:t>pandoc</w:t>
-      </w:r>
-      <w:proofErr w:type="spellEnd"/>
-      <w:r>
-        <w:rPr>
-          <w:rFonts w:ascii="Cambria" w:hAnsi="Cambria" w:cs="Ä–Ûø’'70È"/>
-          <w:sz w:val="24"/>
-        </w:rPr>
-        <w:t xml:space="preserve"> </w:t>
-      </w:r>
-      <w:r>
-        <w:rPr>
-          <w:rFonts w:ascii="Cambria" w:hAnsi="Cambria" w:cs="Ä–Ûø’'70È"/>
-          <w:sz w:val="24"/>
-        </w:rPr>
-        <w:t>(</w:t>
-      </w:r>
-      <w:hyperlink r:id="rId19" w:history="1">
-        <w:r>
-          <w:rPr>
-            <w:rStyle w:val="Hyperlink"/>
-            <w:rFonts w:ascii="Cambria" w:hAnsi="Cambria" w:cs="Ä–Ûø’'70È"/>
-            <w:sz w:val="24"/>
-          </w:rPr>
-          <w:t>https://pandoc.org/</w:t>
-        </w:r>
-      </w:hyperlink>
-      <w:r>
-        <w:rPr>
-          <w:rFonts w:ascii="Cambria" w:hAnsi="Cambria" w:cs="Ä–Ûø’'70È"/>
-          <w:sz w:val="24"/>
-        </w:rPr>
-        <w:t>)</w:t>
-      </w:r>
-    </w:p>
-    <w:p>
-      <w:pPr>
-        <w:pStyle w:val="ListParagraph"/>
-        <w:widowControl w:val="0"/>
-        <w:numPr>
-          <w:ilvl w:val="1"/>
-          <w:numId w:val="7"/>
-        </w:numPr>
-        <w:autoSpaceDE w:val="0"/>
-        <w:autoSpaceDN w:val="0"/>
-        <w:adjustRightInd w:val="0"/>
-        <w:rPr>
-          <w:rFonts w:ascii="Cambria" w:hAnsi="Cambria" w:cs="Ä–Ûø’'70È"/>
-          <w:sz w:val="24"/>
-        </w:rPr>
-      </w:pPr>
-      <w:r>
-        <w:rPr>
-          <w:rFonts w:ascii="Cambria" w:hAnsi="Cambria" w:cs="Ä–Ûø’'70È"/>
-          <w:sz w:val="24"/>
-        </w:rPr>
-        <w:t xml:space="preserve">Facilitates quick porting from one document type to another: </w:t>
-      </w:r>
-      <w:proofErr w:type="gramStart"/>
-      <w:r>
-        <w:rPr>
-          <w:rFonts w:ascii="Cambria" w:hAnsi="Cambria" w:cs="Ä–Ûø’'70È"/>
-          <w:sz w:val="24"/>
-        </w:rPr>
-        <w:t>e.g.</w:t>
-      </w:r>
-      <w:proofErr w:type="gramEnd"/>
-      <w:r>
-        <w:rPr>
-          <w:rFonts w:ascii="Cambria" w:hAnsi="Cambria" w:cs="Ä–Ûø’'70È"/>
-          <w:sz w:val="24"/>
-        </w:rPr>
-        <w:t xml:space="preserve"> markdown to LaTeX</w:t>
-      </w:r>
-    </w:p>
-    <w:p>
-      <w:pPr>
-        <w:pStyle w:val="ListParagraph"/>
-        <w:widowControl w:val="0"/>
-        <w:numPr>
-          <w:ilvl w:val="0"/>
-          <w:numId w:val="7"/>
-        </w:numPr>
-        <w:autoSpaceDE w:val="0"/>
-        <w:autoSpaceDN w:val="0"/>
-        <w:adjustRightInd w:val="0"/>
-        <w:rPr>
-          <w:rFonts w:ascii="Cambria" w:hAnsi="Cambria" w:cs="Ä–Ûø’'70È"/>
-          <w:sz w:val="24"/>
-        </w:rPr>
-      </w:pPr>
-      <w:r>
-        <w:rPr>
-          <w:rFonts w:ascii="Cambria" w:hAnsi="Cambria" w:cs="Ä–Ûø’'70È"/>
-          <w:sz w:val="24"/>
-        </w:rPr>
-        <w:t>GitHub</w:t>
-      </w:r>
-      <w:r>
-        <w:rPr>
-          <w:rFonts w:ascii="Cambria" w:hAnsi="Cambria" w:cs="Ä–Ûø’'70È"/>
-          <w:sz w:val="24"/>
-        </w:rPr>
-        <w:t xml:space="preserve"> </w:t>
-      </w:r>
-      <w:r>
-        <w:rPr>
-          <w:rFonts w:ascii="Cambria" w:hAnsi="Cambria" w:cs="Ä–Ûø’'70È"/>
-          <w:sz w:val="24"/>
-        </w:rPr>
-        <w:t>(</w:t>
-      </w:r>
-      <w:hyperlink r:id="rId20" w:history="1">
-        <w:r>
-          <w:rPr>
-            <w:rStyle w:val="Hyperlink"/>
-            <w:rFonts w:ascii="Cambria" w:hAnsi="Cambria" w:cs="Ä–Ûø’'70È"/>
-            <w:sz w:val="24"/>
-          </w:rPr>
-          <w:t>https://github.com/</w:t>
-        </w:r>
-      </w:hyperlink>
-      <w:r>
-        <w:rPr>
-          <w:rFonts w:ascii="Cambria" w:hAnsi="Cambria" w:cs="Ä–Ûø’'70È"/>
-          <w:sz w:val="24"/>
-        </w:rPr>
-        <w:t>)</w:t>
-      </w:r>
-    </w:p>
-    <w:p>
-      <w:pPr>
-        <w:pStyle w:val="ListParagraph"/>
-        <w:widowControl w:val="0"/>
-        <w:numPr>
-          <w:ilvl w:val="1"/>
-          <w:numId w:val="7"/>
-        </w:numPr>
-        <w:autoSpaceDE w:val="0"/>
-        <w:autoSpaceDN w:val="0"/>
-        <w:adjustRightInd w:val="0"/>
-        <w:rPr>
-          <w:rFonts w:ascii="Cambria" w:hAnsi="Cambria" w:cs="Ä–Ûø’'70È"/>
-          <w:sz w:val="24"/>
-        </w:rPr>
-      </w:pPr>
-      <w:r>
-        <w:rPr>
-          <w:rFonts w:ascii="Cambria" w:hAnsi="Cambria" w:cs="Ä–Ûø’'70È"/>
-          <w:sz w:val="24"/>
-        </w:rPr>
-        <w:t>Version control software to serve as a</w:t>
-      </w:r>
-      <w:r>
-        <w:rPr>
-          <w:rFonts w:ascii="Cambria" w:hAnsi="Cambria" w:cs="Ä–Ûø’'70È"/>
-          <w:sz w:val="24"/>
-        </w:rPr>
-        <w:t>n</w:t>
-      </w:r>
-      <w:r>
-        <w:rPr>
-          <w:rFonts w:ascii="Cambria" w:hAnsi="Cambria" w:cs="Ä–Ûø’'70È"/>
-          <w:sz w:val="24"/>
-        </w:rPr>
-        <w:t xml:space="preserve"> external off-site backup and to facilitate copies of documents at/before major milestones.</w:t>
+        <w:commentReference w:id="9"/>
       </w:r>
     </w:p>
     <w:p>
@@ -5230,11 +4465,19 @@
         <w:autoSpaceDN w:val="0"/>
         <w:adjustRightInd w:val="0"/>
         <w:spacing w:line="480" w:lineRule="auto"/>
+        <w:ind w:firstLine="720"/>
         <w:rPr>
           <w:rFonts w:ascii="Cambria" w:hAnsi="Cambria" w:cs="Ä–Ûø’'70È"/>
           <w:sz w:val="24"/>
         </w:rPr>
       </w:pPr>
+      <w:r>
+        <w:rPr>
+          <w:rFonts w:ascii="Cambria" w:hAnsi="Cambria" w:cs="Ä–Ûø’'70È"/>
+          <w:sz w:val="24"/>
+        </w:rPr>
+        <w:t>To facilitate fast prototyping and quick iterations, Python 3 will be used as the base language for creation of the minimal viable product. The language is lightweight enough to allow for design, debugging, and testing to occur on a home computer. Ultimately this code base will be optimized to run on the HPC to allow for higher resolution plots (more expensive in terms of computational run time). A GitHub repository will serve as a version control source for the codebase throughout the lifetime of the project and as an off-site backup of work as the project continues. The repository can be expanded upon to document code functionality to both aide in the writing of the thesis and in the future usability of the framework.</w:t>
+      </w:r>
     </w:p>
     <w:p>
       <w:pPr>
@@ -5243,13 +4486,27 @@
         <w:autoSpaceDN w:val="0"/>
         <w:adjustRightInd w:val="0"/>
         <w:spacing w:line="480" w:lineRule="auto"/>
+        <w:ind w:firstLine="720"/>
+        <w:rPr>
+          <w:rFonts w:ascii="Cambria" w:hAnsi="Cambria" w:cs="Ä–Ûø’'70È"/>
+          <w:sz w:val="24"/>
+        </w:rPr>
+      </w:pPr>
+    </w:p>
+    <w:p>
+      <w:pPr>
+        <w:widowControl w:val="0"/>
+        <w:autoSpaceDE w:val="0"/>
+        <w:autoSpaceDN w:val="0"/>
+        <w:adjustRightInd w:val="0"/>
+        <w:spacing w:line="480" w:lineRule="auto"/>
         <w:rPr>
           <w:rFonts w:ascii="Cambria" w:hAnsi="Cambria" w:cs="Times New Roman"/>
           <w:b/>
           <w:sz w:val="24"/>
         </w:rPr>
       </w:pPr>
-      <w:commentRangeStart w:id="11"/>
+      <w:commentRangeStart w:id="10"/>
       <w:r>
         <w:rPr>
           <w:rFonts w:ascii="Cambria" w:hAnsi="Cambria" w:cs="Times New Roman"/>
@@ -5258,13 +4515,13 @@
         </w:rPr>
         <w:t>References Cited</w:t>
       </w:r>
-      <w:commentRangeEnd w:id="11"/>
+      <w:commentRangeEnd w:id="10"/>
       <w:r>
         <w:rPr>
           <w:rStyle w:val="CommentReference"/>
           <w:rFonts w:ascii="Cambria" w:hAnsi="Cambria"/>
         </w:rPr>
-        <w:commentReference w:id="11"/>
+        <w:commentReference w:id="10"/>
       </w:r>
     </w:p>
     <w:p>
@@ -5312,827 +4569,11 @@
           <w:sz w:val="24"/>
         </w:rPr>
       </w:pPr>
-      <w:r>
-        <w:rPr>
-          <w:rFonts w:ascii="Cambria" w:hAnsi="Cambria" w:cs="Times New Roman"/>
-          <w:b/>
-          <w:color w:val="FF0000"/>
-          <w:sz w:val="24"/>
-        </w:rPr>
-        <w:br w:type="page"/>
-      </w:r>
-    </w:p>
-    <w:p>
-      <w:pPr>
-        <w:pBdr>
-          <w:bottom w:val="single" w:sz="6" w:space="1" w:color="auto"/>
-        </w:pBdr>
-        <w:spacing w:line="480" w:lineRule="auto"/>
-        <w:rPr>
-          <w:rFonts w:ascii="Cambria" w:hAnsi="Cambria" w:cs="Times New Roman"/>
-          <w:b/>
-          <w:color w:val="FF0000"/>
-          <w:sz w:val="24"/>
-        </w:rPr>
-      </w:pPr>
-      <w:r>
-        <w:rPr>
-          <w:rFonts w:ascii="Cambria" w:hAnsi="Cambria" w:cs="Times New Roman"/>
-          <w:b/>
-          <w:color w:val="FF0000"/>
-          <w:sz w:val="24"/>
-        </w:rPr>
-        <w:lastRenderedPageBreak/>
-        <w:t>Format</w:t>
-      </w:r>
-    </w:p>
-    <w:p>
-      <w:pPr>
-        <w:pBdr>
-          <w:bottom w:val="single" w:sz="6" w:space="1" w:color="auto"/>
-        </w:pBdr>
-        <w:spacing w:line="480" w:lineRule="auto"/>
-        <w:ind w:firstLine="360"/>
-        <w:rPr>
-          <w:rFonts w:ascii="Cambria" w:hAnsi="Cambria" w:cs="Times New Roman"/>
-          <w:color w:val="FF0000"/>
-          <w:sz w:val="24"/>
-        </w:rPr>
-      </w:pPr>
-      <w:r>
-        <w:rPr>
-          <w:rFonts w:ascii="Cambria" w:hAnsi="Cambria" w:cs="Times New Roman"/>
-          <w:color w:val="FF0000"/>
-          <w:sz w:val="24"/>
-        </w:rPr>
-        <w:t>Text must be</w:t>
-      </w:r>
-      <w:r>
-        <w:rPr>
-          <w:rFonts w:ascii="Cambria" w:hAnsi="Cambria" w:cs="Times New Roman"/>
-          <w:color w:val="FF0000"/>
-          <w:sz w:val="24"/>
-        </w:rPr>
-        <w:t xml:space="preserve"> in single column format </w:t>
-      </w:r>
-      <w:r>
-        <w:rPr>
-          <w:rFonts w:ascii="Cambria" w:hAnsi="Cambria" w:cs="Times New Roman"/>
-          <w:color w:val="FF0000"/>
-          <w:sz w:val="24"/>
-        </w:rPr>
-        <w:t>with 1-inch margins.</w:t>
-      </w:r>
-      <w:r>
-        <w:rPr>
-          <w:rFonts w:ascii="Cambria" w:hAnsi="Cambria" w:cs="Times New Roman"/>
-          <w:color w:val="FF0000"/>
-          <w:sz w:val="24"/>
-        </w:rPr>
-        <w:t xml:space="preserve"> Use </w:t>
-      </w:r>
-      <w:r>
-        <w:rPr>
-          <w:rFonts w:ascii="Cambria" w:hAnsi="Cambria" w:cs="Times New Roman"/>
-          <w:color w:val="FF0000"/>
-          <w:sz w:val="24"/>
-        </w:rPr>
-        <w:t xml:space="preserve">1.5 or </w:t>
-      </w:r>
-      <w:r>
-        <w:rPr>
-          <w:rFonts w:ascii="Cambria" w:hAnsi="Cambria" w:cs="Times New Roman"/>
-          <w:color w:val="FF0000"/>
-          <w:sz w:val="24"/>
-        </w:rPr>
-        <w:t xml:space="preserve">double spacing between lines of text (this helps the peer review process). </w:t>
-      </w:r>
-      <w:r>
-        <w:rPr>
-          <w:rFonts w:ascii="Cambria" w:hAnsi="Cambria" w:cs="Ä–Ûø’'70È"/>
-          <w:color w:val="FF0000"/>
-          <w:sz w:val="24"/>
-        </w:rPr>
-        <w:t xml:space="preserve">Use </w:t>
-      </w:r>
-      <w:r>
-        <w:rPr>
-          <w:rFonts w:ascii="Cambria" w:hAnsi="Cambria" w:cs="Ä–Ûø’'70È"/>
-          <w:color w:val="FF0000"/>
-          <w:sz w:val="24"/>
-        </w:rPr>
-        <w:t>1</w:t>
-      </w:r>
-      <w:r>
-        <w:rPr>
-          <w:rFonts w:ascii="Cambria" w:hAnsi="Cambria" w:cs="Ä–Ûø’'70È"/>
-          <w:color w:val="FF0000"/>
-          <w:sz w:val="24"/>
-        </w:rPr>
-        <w:t>0</w:t>
-      </w:r>
-      <w:r>
-        <w:rPr>
-          <w:rFonts w:ascii="Cambria" w:hAnsi="Cambria" w:cs="Ä–Ûø’'70È"/>
-          <w:color w:val="FF0000"/>
-          <w:sz w:val="24"/>
-        </w:rPr>
-        <w:t>-</w:t>
-      </w:r>
-      <w:r>
-        <w:rPr>
-          <w:rFonts w:ascii="Cambria" w:hAnsi="Cambria" w:cs="Ä–Ûø’'70È"/>
-          <w:color w:val="FF0000"/>
-          <w:sz w:val="24"/>
-        </w:rPr>
-        <w:t>point</w:t>
-      </w:r>
-      <w:r>
-        <w:rPr>
-          <w:rFonts w:ascii="Cambria" w:hAnsi="Cambria" w:cs="Ä–Ûø’'70È"/>
-          <w:color w:val="FF0000"/>
-          <w:sz w:val="24"/>
-        </w:rPr>
-        <w:t xml:space="preserve"> </w:t>
-      </w:r>
-      <w:r>
-        <w:rPr>
-          <w:rFonts w:ascii="Cambria" w:hAnsi="Cambria" w:cs="Ä–Ûø’'70È"/>
-          <w:color w:val="FF0000"/>
-          <w:sz w:val="24"/>
-        </w:rPr>
-        <w:t>to</w:t>
-      </w:r>
-      <w:r>
-        <w:rPr>
-          <w:rFonts w:ascii="Cambria" w:hAnsi="Cambria" w:cs="Ä–Ûø’'70È"/>
-          <w:color w:val="FF0000"/>
-          <w:sz w:val="24"/>
-        </w:rPr>
-        <w:t xml:space="preserve"> 12-</w:t>
-      </w:r>
-      <w:r>
-        <w:rPr>
-          <w:rFonts w:ascii="Cambria" w:hAnsi="Cambria" w:cs="Ä–Ûø’'70È"/>
-          <w:color w:val="FF0000"/>
-          <w:sz w:val="24"/>
-        </w:rPr>
-        <w:t xml:space="preserve">point </w:t>
-      </w:r>
-      <w:r>
-        <w:rPr>
-          <w:rFonts w:ascii="Cambria" w:hAnsi="Cambria" w:cs="Ä–Ûø’'70È"/>
-          <w:color w:val="FF0000"/>
-          <w:sz w:val="24"/>
-        </w:rPr>
-        <w:t xml:space="preserve">Arial, Times, </w:t>
-      </w:r>
-      <w:r>
-        <w:rPr>
-          <w:rFonts w:ascii="Cambria" w:hAnsi="Cambria" w:cs="Ä–Ûø’'70È"/>
-          <w:color w:val="FF0000"/>
-          <w:sz w:val="24"/>
-        </w:rPr>
-        <w:t xml:space="preserve">Times New Roman or </w:t>
-      </w:r>
-      <w:r>
-        <w:rPr>
-          <w:rFonts w:ascii="Cambria" w:hAnsi="Cambria" w:cs="Ä–Ûø’'70È"/>
-          <w:color w:val="FF0000"/>
-          <w:sz w:val="24"/>
-        </w:rPr>
-        <w:t>Cambria font</w:t>
-      </w:r>
-      <w:r>
-        <w:rPr>
-          <w:rFonts w:ascii="Cambria" w:hAnsi="Cambria" w:cs="Ä–Ûø’'70È"/>
-          <w:color w:val="FF0000"/>
-          <w:sz w:val="24"/>
-        </w:rPr>
-        <w:t>s</w:t>
-      </w:r>
-      <w:r>
-        <w:rPr>
-          <w:rFonts w:ascii="Cambria" w:hAnsi="Cambria" w:cs="Ä–Ûø’'70È"/>
-          <w:color w:val="FF0000"/>
-          <w:sz w:val="24"/>
-        </w:rPr>
-        <w:t>.</w:t>
-      </w:r>
-      <w:r>
-        <w:rPr>
-          <w:rFonts w:ascii="Cambria" w:hAnsi="Cambria" w:cs="Times New Roman"/>
-          <w:color w:val="FF0000"/>
-          <w:sz w:val="24"/>
-        </w:rPr>
-        <w:t xml:space="preserve"> </w:t>
-      </w:r>
-      <w:r>
-        <w:rPr>
-          <w:rFonts w:ascii="Cambria" w:hAnsi="Cambria" w:cs="Ä–Ûø’'70È"/>
-          <w:color w:val="FF0000"/>
-          <w:sz w:val="24"/>
-        </w:rPr>
-        <w:t>Do</w:t>
-      </w:r>
-      <w:r>
-        <w:rPr>
-          <w:rFonts w:ascii="Cambria" w:hAnsi="Cambria" w:cs="Ä–Ûø’'70È"/>
-          <w:color w:val="FF0000"/>
-          <w:sz w:val="24"/>
-        </w:rPr>
-        <w:t xml:space="preserve"> </w:t>
-      </w:r>
-      <w:r>
-        <w:rPr>
-          <w:rFonts w:ascii="Cambria" w:hAnsi="Cambria" w:cs="Ä–Ûø’'70È"/>
-          <w:color w:val="FF0000"/>
-          <w:sz w:val="24"/>
-        </w:rPr>
-        <w:t>n</w:t>
-      </w:r>
-      <w:r>
-        <w:rPr>
-          <w:rFonts w:ascii="Cambria" w:hAnsi="Cambria" w:cs="Ä–Ûø’'70È"/>
-          <w:color w:val="FF0000"/>
-          <w:sz w:val="24"/>
-        </w:rPr>
-        <w:t>o</w:t>
-      </w:r>
-      <w:r>
-        <w:rPr>
-          <w:rFonts w:ascii="Cambria" w:hAnsi="Cambria" w:cs="Ä–Ûø’'70È"/>
-          <w:color w:val="FF0000"/>
-          <w:sz w:val="24"/>
-        </w:rPr>
-        <w:t xml:space="preserve">t exceed </w:t>
-      </w:r>
-      <w:r>
-        <w:rPr>
-          <w:rFonts w:ascii="Cambria" w:hAnsi="Cambria" w:cs="Ä–Ûø’'70È"/>
-          <w:color w:val="FF0000"/>
-          <w:sz w:val="24"/>
-        </w:rPr>
-        <w:t>8</w:t>
-      </w:r>
-      <w:r>
-        <w:rPr>
-          <w:rFonts w:ascii="Cambria" w:hAnsi="Cambria" w:cs="Ä–Ûø’'70È"/>
-          <w:color w:val="FF0000"/>
-          <w:sz w:val="24"/>
-        </w:rPr>
-        <w:t xml:space="preserve"> </w:t>
-      </w:r>
-      <w:r>
-        <w:rPr>
-          <w:rFonts w:ascii="Cambria" w:hAnsi="Cambria" w:cs="Ä–Ûø’'70È"/>
-          <w:color w:val="FF0000"/>
-          <w:sz w:val="24"/>
-        </w:rPr>
-        <w:t>page</w:t>
-      </w:r>
-      <w:r>
-        <w:rPr>
-          <w:rFonts w:ascii="Cambria" w:hAnsi="Cambria" w:cs="Ä–Ûø’'70È"/>
-          <w:color w:val="FF0000"/>
-          <w:sz w:val="24"/>
-        </w:rPr>
-        <w:t>s</w:t>
-      </w:r>
-      <w:r>
-        <w:rPr>
-          <w:rFonts w:ascii="Cambria" w:hAnsi="Cambria" w:cs="Ä–Ûø’'70È"/>
-          <w:color w:val="FF0000"/>
-          <w:sz w:val="24"/>
-        </w:rPr>
-        <w:t xml:space="preserve"> </w:t>
-      </w:r>
-      <w:r>
-        <w:rPr>
-          <w:rFonts w:ascii="Cambria" w:hAnsi="Cambria" w:cs="Ä–Ûø’'70È"/>
-          <w:color w:val="FF0000"/>
-          <w:sz w:val="24"/>
-        </w:rPr>
-        <w:t xml:space="preserve">excluding </w:t>
-      </w:r>
-      <w:r>
-        <w:rPr>
-          <w:rFonts w:ascii="Cambria" w:hAnsi="Cambria" w:cs="Ä–Ûø’'70È"/>
-          <w:color w:val="FF0000"/>
-          <w:sz w:val="24"/>
-        </w:rPr>
-        <w:t>the coversheet</w:t>
-      </w:r>
-      <w:r>
-        <w:rPr>
-          <w:rFonts w:ascii="Cambria" w:hAnsi="Cambria" w:cs="Ä–Ûø’'70È"/>
-          <w:color w:val="FF0000"/>
-          <w:sz w:val="24"/>
-        </w:rPr>
-        <w:t xml:space="preserve"> and curriculum vitae (see below)</w:t>
-      </w:r>
-      <w:r>
-        <w:rPr>
-          <w:rFonts w:ascii="Cambria" w:hAnsi="Cambria" w:cs="Ä–Ûø’'70È"/>
-          <w:color w:val="FF0000"/>
-          <w:sz w:val="24"/>
-        </w:rPr>
-        <w:t xml:space="preserve">. </w:t>
-      </w:r>
-      <w:r>
-        <w:rPr>
-          <w:rFonts w:ascii="Cambria" w:hAnsi="Cambria" w:cs="Ä–Ûø’'70È"/>
-          <w:color w:val="FF0000"/>
-          <w:sz w:val="24"/>
-        </w:rPr>
-        <w:t xml:space="preserve">Number </w:t>
-      </w:r>
-      <w:r>
-        <w:rPr>
-          <w:rFonts w:ascii="Cambria" w:hAnsi="Cambria" w:cs="Ä–Ûø’'70È"/>
-          <w:color w:val="FF0000"/>
-          <w:sz w:val="24"/>
-        </w:rPr>
-        <w:t>each</w:t>
-      </w:r>
-      <w:r>
-        <w:rPr>
-          <w:rFonts w:ascii="Cambria" w:hAnsi="Cambria" w:cs="Ä–Ûø’'70È"/>
-          <w:color w:val="FF0000"/>
-          <w:sz w:val="24"/>
-        </w:rPr>
-        <w:t xml:space="preserve"> page.</w:t>
-      </w:r>
-      <w:r>
-        <w:rPr>
-          <w:rFonts w:ascii="Cambria" w:hAnsi="Cambria" w:cs="Times New Roman"/>
-          <w:color w:val="FF0000"/>
-          <w:sz w:val="24"/>
-        </w:rPr>
-        <w:t xml:space="preserve"> </w:t>
-      </w:r>
-      <w:r>
-        <w:rPr>
-          <w:rFonts w:ascii="Cambria" w:hAnsi="Cambria" w:cs="Times New Roman"/>
-          <w:color w:val="FF0000"/>
-          <w:sz w:val="24"/>
-        </w:rPr>
-        <w:t xml:space="preserve"> Remove anything in red in this template.</w:t>
-      </w:r>
-    </w:p>
-    <w:p>
-      <w:pPr>
-        <w:pBdr>
-          <w:bottom w:val="single" w:sz="6" w:space="1" w:color="auto"/>
-        </w:pBdr>
-        <w:ind w:firstLine="360"/>
-        <w:jc w:val="center"/>
-        <w:rPr>
-          <w:rFonts w:ascii="Cambria" w:hAnsi="Cambria" w:cs="Times New Roman"/>
-          <w:sz w:val="24"/>
-        </w:rPr>
-      </w:pPr>
-      <w:r>
-        <w:rPr>
-          <w:rFonts w:ascii="Cambria" w:hAnsi="Cambria" w:cs="Times New Roman"/>
-          <w:sz w:val="24"/>
-        </w:rPr>
-        <w:t>Curriculum Vitae</w:t>
-      </w:r>
-      <w:r>
-        <w:rPr>
-          <w:rFonts w:ascii="Cambria" w:hAnsi="Cambria" w:cs="Times New Roman"/>
-          <w:sz w:val="24"/>
-        </w:rPr>
-        <w:br/>
-      </w:r>
-      <w:r>
-        <w:rPr>
-          <w:rFonts w:ascii="Cambria" w:hAnsi="Cambria" w:cs="Times New Roman"/>
-          <w:color w:val="FF0000"/>
-          <w:sz w:val="24"/>
-        </w:rPr>
-        <w:t>Your name</w:t>
-      </w:r>
-      <w:r>
-        <w:rPr>
-          <w:rFonts w:ascii="Cambria" w:hAnsi="Cambria" w:cs="Times New Roman"/>
-          <w:sz w:val="24"/>
-        </w:rPr>
-        <w:t>, Department of Physics Oregon State University</w:t>
-      </w:r>
-    </w:p>
-    <w:p>
-      <w:pPr>
-        <w:pBdr>
-          <w:bottom w:val="single" w:sz="6" w:space="1" w:color="auto"/>
-        </w:pBdr>
-        <w:spacing w:line="480" w:lineRule="auto"/>
-        <w:ind w:firstLine="360"/>
-        <w:rPr>
-          <w:rFonts w:ascii="Cambria" w:hAnsi="Cambria" w:cs="Times New Roman"/>
-          <w:sz w:val="24"/>
-        </w:rPr>
-      </w:pPr>
-    </w:p>
-    <w:p>
-      <w:pPr>
-        <w:pBdr>
-          <w:bottom w:val="single" w:sz="6" w:space="1" w:color="auto"/>
-        </w:pBdr>
-        <w:spacing w:line="480" w:lineRule="auto"/>
-        <w:ind w:firstLine="360"/>
-        <w:rPr>
-          <w:rFonts w:ascii="Cambria" w:hAnsi="Cambria" w:cs="Times New Roman"/>
-          <w:sz w:val="24"/>
-        </w:rPr>
-      </w:pPr>
-      <w:r>
-        <w:rPr>
-          <w:rFonts w:ascii="Cambria" w:hAnsi="Cambria" w:cs="Times New Roman"/>
-          <w:sz w:val="24"/>
-        </w:rPr>
-        <w:t>E</w:t>
-      </w:r>
-      <w:r>
-        <w:rPr>
-          <w:rFonts w:ascii="Cambria" w:hAnsi="Cambria" w:cs="Times New Roman"/>
-          <w:sz w:val="24"/>
-        </w:rPr>
-        <w:t>ducation:</w:t>
-      </w:r>
-      <w:r>
-        <w:rPr>
-          <w:rFonts w:ascii="Cambria" w:hAnsi="Cambria" w:cs="Times New Roman"/>
-          <w:sz w:val="24"/>
-        </w:rPr>
-        <w:t xml:space="preserve"> </w:t>
-      </w:r>
-      <w:r>
-        <w:rPr>
-          <w:rFonts w:ascii="Cambria" w:hAnsi="Cambria" w:cs="Times New Roman"/>
-          <w:sz w:val="24"/>
-        </w:rPr>
-        <w:t>B.S. Physics, Oregon State University (expected 2021)</w:t>
-      </w:r>
-    </w:p>
-    <w:p>
-      <w:pPr>
-        <w:pBdr>
-          <w:bottom w:val="single" w:sz="6" w:space="1" w:color="auto"/>
-        </w:pBdr>
-        <w:spacing w:line="480" w:lineRule="auto"/>
-        <w:ind w:firstLine="360"/>
-        <w:rPr>
-          <w:rFonts w:ascii="Cambria" w:hAnsi="Cambria" w:cs="Times New Roman"/>
-          <w:sz w:val="24"/>
-        </w:rPr>
-      </w:pPr>
-      <w:r>
-        <w:rPr>
-          <w:rFonts w:ascii="Cambria" w:hAnsi="Cambria" w:cs="Times New Roman"/>
-          <w:sz w:val="24"/>
-        </w:rPr>
-        <w:t>Employment: (could be paid or volunteer)</w:t>
-      </w:r>
-      <w:r>
-        <w:rPr>
-          <w:rFonts w:ascii="Cambria" w:hAnsi="Cambria" w:cs="Times New Roman"/>
-          <w:sz w:val="24"/>
-        </w:rPr>
-        <w:t xml:space="preserve"> </w:t>
-      </w:r>
-    </w:p>
-    <w:p>
-      <w:pPr>
-        <w:pBdr>
-          <w:bottom w:val="single" w:sz="6" w:space="1" w:color="auto"/>
-        </w:pBdr>
-        <w:spacing w:line="480" w:lineRule="auto"/>
-        <w:ind w:firstLine="360"/>
-        <w:rPr>
-          <w:rFonts w:ascii="Cambria" w:hAnsi="Cambria" w:cs="Times New Roman"/>
-          <w:sz w:val="24"/>
-        </w:rPr>
-      </w:pPr>
-      <w:r>
-        <w:rPr>
-          <w:rFonts w:ascii="Cambria" w:hAnsi="Cambria" w:cs="Times New Roman"/>
-          <w:sz w:val="24"/>
-        </w:rPr>
-        <w:t>Honors: (fellowships, scholarships, awards, recognition)</w:t>
-      </w:r>
-    </w:p>
-    <w:p>
-      <w:pPr>
-        <w:pBdr>
-          <w:bottom w:val="single" w:sz="6" w:space="1" w:color="auto"/>
-        </w:pBdr>
-        <w:spacing w:line="480" w:lineRule="auto"/>
-        <w:ind w:firstLine="360"/>
-        <w:rPr>
-          <w:rFonts w:ascii="Cambria" w:hAnsi="Cambria" w:cs="Times New Roman"/>
-          <w:sz w:val="24"/>
-        </w:rPr>
-      </w:pPr>
-      <w:r>
-        <w:rPr>
-          <w:rFonts w:ascii="Cambria" w:hAnsi="Cambria" w:cs="Times New Roman"/>
-          <w:sz w:val="24"/>
-        </w:rPr>
-        <w:t>Professional affiliations: (SPS, APS, AAPT, other science/engineering or student societies …)</w:t>
-      </w:r>
-    </w:p>
-    <w:p>
-      <w:pPr>
-        <w:pBdr>
-          <w:bottom w:val="single" w:sz="6" w:space="1" w:color="auto"/>
-        </w:pBdr>
-        <w:spacing w:line="480" w:lineRule="auto"/>
-        <w:ind w:firstLine="360"/>
-        <w:rPr>
-          <w:rFonts w:ascii="Cambria" w:hAnsi="Cambria" w:cs="Times New Roman"/>
-          <w:sz w:val="24"/>
-        </w:rPr>
-      </w:pPr>
-      <w:r>
-        <w:rPr>
-          <w:rFonts w:ascii="Cambria" w:hAnsi="Cambria" w:cs="Times New Roman"/>
-          <w:sz w:val="24"/>
-        </w:rPr>
-        <w:t>Relevant experience or skills</w:t>
-      </w:r>
-      <w:r>
-        <w:rPr>
-          <w:rFonts w:ascii="Cambria" w:hAnsi="Cambria" w:cs="Times New Roman"/>
-          <w:sz w:val="24"/>
-        </w:rPr>
-        <w:t>:</w:t>
-      </w:r>
-      <w:r>
-        <w:rPr>
-          <w:rFonts w:ascii="Cambria" w:hAnsi="Cambria" w:cs="Times New Roman"/>
-          <w:sz w:val="24"/>
-        </w:rPr>
-        <w:t xml:space="preserve"> (research, courses, programming, </w:t>
-      </w:r>
-      <w:r>
-        <w:rPr>
-          <w:rFonts w:ascii="Cambria" w:hAnsi="Cambria" w:cs="Times New Roman"/>
-          <w:sz w:val="24"/>
-        </w:rPr>
-        <w:t>database, management .</w:t>
-      </w:r>
-      <w:r>
-        <w:rPr>
-          <w:rFonts w:ascii="Cambria" w:hAnsi="Cambria" w:cs="Times New Roman"/>
-          <w:sz w:val="24"/>
-        </w:rPr>
-        <w:t>..)</w:t>
-      </w:r>
-    </w:p>
-    <w:p>
-      <w:pPr>
-        <w:pBdr>
-          <w:bottom w:val="single" w:sz="6" w:space="1" w:color="auto"/>
-        </w:pBdr>
-        <w:spacing w:line="480" w:lineRule="auto"/>
-        <w:ind w:firstLine="360"/>
-        <w:rPr>
-          <w:rFonts w:ascii="Cambria" w:hAnsi="Cambria" w:cs="Times New Roman"/>
-          <w:sz w:val="24"/>
-        </w:rPr>
-      </w:pPr>
-      <w:r>
-        <w:rPr>
-          <w:rFonts w:ascii="Cambria" w:hAnsi="Cambria" w:cs="Times New Roman"/>
-          <w:sz w:val="24"/>
-        </w:rPr>
-        <w:t>Outreach activities:</w:t>
-      </w:r>
-    </w:p>
-    <w:p>
-      <w:pPr>
-        <w:pBdr>
-          <w:bottom w:val="single" w:sz="6" w:space="1" w:color="auto"/>
-        </w:pBdr>
-        <w:spacing w:line="480" w:lineRule="auto"/>
-        <w:ind w:firstLine="360"/>
-        <w:rPr>
-          <w:rFonts w:ascii="Cambria" w:hAnsi="Cambria" w:cs="Times New Roman"/>
-          <w:sz w:val="24"/>
-        </w:rPr>
-      </w:pPr>
-      <w:r>
-        <w:rPr>
-          <w:rFonts w:ascii="Cambria" w:hAnsi="Cambria" w:cs="Times New Roman"/>
-          <w:sz w:val="24"/>
-        </w:rPr>
-        <w:t>Publications or presentations:</w:t>
-      </w:r>
-      <w:r>
-        <w:rPr>
-          <w:rFonts w:ascii="Cambria" w:hAnsi="Cambria" w:cs="Times New Roman"/>
-          <w:sz w:val="24"/>
-        </w:rPr>
-        <w:t xml:space="preserve"> </w:t>
-      </w:r>
-    </w:p>
-    <w:p>
-      <w:pPr>
-        <w:pBdr>
-          <w:bottom w:val="single" w:sz="6" w:space="1" w:color="auto"/>
-        </w:pBdr>
-        <w:spacing w:line="480" w:lineRule="auto"/>
-        <w:rPr>
-          <w:rFonts w:ascii="Cambria" w:hAnsi="Cambria" w:cs="Times New Roman"/>
-          <w:sz w:val="24"/>
-        </w:rPr>
-      </w:pPr>
-      <w:r>
-        <w:rPr>
-          <w:rFonts w:ascii="Cambria" w:hAnsi="Cambria" w:cs="Times New Roman"/>
-          <w:color w:val="FF0000"/>
-          <w:sz w:val="24"/>
-        </w:rPr>
-        <w:t xml:space="preserve">Do not include names of references, personal information </w:t>
-      </w:r>
-      <w:r>
-        <w:rPr>
-          <w:rFonts w:ascii="Cambria" w:hAnsi="Cambria" w:cs="Times New Roman"/>
-          <w:color w:val="FF0000"/>
-          <w:sz w:val="24"/>
-        </w:rPr>
-        <w:t xml:space="preserve">such as gender, </w:t>
-      </w:r>
-      <w:r>
-        <w:rPr>
-          <w:rFonts w:ascii="Cambria" w:hAnsi="Cambria" w:cs="Times New Roman"/>
-          <w:color w:val="FF0000"/>
-          <w:sz w:val="24"/>
-        </w:rPr>
-        <w:t xml:space="preserve">citizenship, marital status </w:t>
-      </w:r>
-      <w:r>
-        <w:rPr>
-          <w:rFonts w:ascii="Cambria" w:hAnsi="Cambria" w:cs="Times New Roman"/>
-          <w:i/>
-          <w:color w:val="FF0000"/>
-          <w:sz w:val="24"/>
-        </w:rPr>
-        <w:t>etc</w:t>
-      </w:r>
-      <w:r>
-        <w:rPr>
-          <w:rFonts w:ascii="Cambria" w:hAnsi="Cambria" w:cs="Times New Roman"/>
-          <w:color w:val="FF0000"/>
-          <w:sz w:val="24"/>
-        </w:rPr>
-        <w:t>.</w:t>
-      </w:r>
-    </w:p>
-    <w:p>
-      <w:pPr>
-        <w:pBdr>
-          <w:bottom w:val="single" w:sz="6" w:space="1" w:color="auto"/>
-        </w:pBdr>
-        <w:spacing w:line="480" w:lineRule="auto"/>
-        <w:rPr>
-          <w:rFonts w:ascii="Cambria" w:hAnsi="Cambria" w:cs="Times New Roman"/>
-          <w:color w:val="FF0000"/>
-          <w:sz w:val="24"/>
-        </w:rPr>
-      </w:pPr>
-      <w:r>
-        <w:rPr>
-          <w:rFonts w:ascii="Cambria" w:hAnsi="Cambria" w:cs="Times New Roman"/>
-          <w:b/>
-          <w:color w:val="FF0000"/>
-          <w:sz w:val="24"/>
-        </w:rPr>
-        <w:t xml:space="preserve">Format: </w:t>
-      </w:r>
-      <w:r>
-        <w:rPr>
-          <w:rFonts w:ascii="Cambria" w:hAnsi="Cambria" w:cs="Times New Roman"/>
-          <w:color w:val="FF0000"/>
-          <w:sz w:val="24"/>
-        </w:rPr>
-        <w:t>2</w:t>
-      </w:r>
-      <w:r>
-        <w:rPr>
-          <w:rFonts w:ascii="Cambria" w:hAnsi="Cambria" w:cs="Times New Roman"/>
-          <w:color w:val="FF0000"/>
-          <w:sz w:val="24"/>
-        </w:rPr>
-        <w:t>-</w:t>
-      </w:r>
-      <w:r>
-        <w:rPr>
-          <w:rFonts w:ascii="Cambria" w:hAnsi="Cambria" w:cs="Times New Roman"/>
-          <w:color w:val="FF0000"/>
-          <w:sz w:val="24"/>
-        </w:rPr>
-        <w:t>page max</w:t>
-      </w:r>
-      <w:r>
-        <w:rPr>
-          <w:rFonts w:ascii="Cambria" w:hAnsi="Cambria" w:cs="Times New Roman"/>
-          <w:color w:val="FF0000"/>
-          <w:sz w:val="24"/>
-        </w:rPr>
-        <w:t>imum, but</w:t>
-      </w:r>
-      <w:r>
-        <w:rPr>
-          <w:rFonts w:ascii="Cambria" w:hAnsi="Cambria" w:cs="Times New Roman"/>
-          <w:color w:val="FF0000"/>
-          <w:sz w:val="24"/>
-        </w:rPr>
-        <w:t xml:space="preserve"> otherwise organize and format as you prefer.</w:t>
-      </w:r>
-    </w:p>
-    <w:p>
-      <w:pPr>
-        <w:pBdr>
-          <w:bottom w:val="single" w:sz="6" w:space="1" w:color="auto"/>
-        </w:pBdr>
-        <w:spacing w:line="480" w:lineRule="auto"/>
-        <w:rPr>
-          <w:rFonts w:ascii="Cambria" w:hAnsi="Cambria" w:cs="Times New Roman"/>
-          <w:color w:val="FF0000"/>
-          <w:sz w:val="24"/>
-        </w:rPr>
-      </w:pPr>
-    </w:p>
-    <w:p>
-      <w:pPr>
-        <w:pBdr>
-          <w:bottom w:val="single" w:sz="6" w:space="1" w:color="auto"/>
-        </w:pBdr>
-        <w:spacing w:line="480" w:lineRule="auto"/>
-        <w:rPr>
-          <w:rFonts w:ascii="Cambria" w:hAnsi="Cambria" w:cs="Times New Roman"/>
-          <w:b/>
-          <w:sz w:val="24"/>
-        </w:rPr>
-      </w:pPr>
-      <w:r>
-        <w:rPr>
-          <w:rFonts w:ascii="Cambria" w:hAnsi="Cambria" w:cs="Times New Roman"/>
-          <w:noProof/>
-          <w:sz w:val="24"/>
-        </w:rPr>
-        <w:lastRenderedPageBreak/>
-        <w:drawing>
-          <wp:inline distT="0" distB="0" distL="0" distR="0" wp14:anchorId="727A96CF" wp14:editId="63F8668D">
-            <wp:extent cx="3279775" cy="5162934"/>
-            <wp:effectExtent l="0" t="1587" r="0" b="0"/>
-            <wp:docPr id="2" name="Picture 2" descr="A picture containing text&#10;&#10;Description automatically generated"/>
-            <wp:cNvGraphicFramePr>
-              <a:graphicFrameLocks xmlns:a="http://schemas.openxmlformats.org/drawingml/2006/main" noChangeAspect="1"/>
-            </wp:cNvGraphicFramePr>
-            <a:graphic xmlns:a="http://schemas.openxmlformats.org/drawingml/2006/main">
-              <a:graphicData uri="http://schemas.openxmlformats.org/drawingml/2006/picture">
-                <pic:pic xmlns:pic="http://schemas.openxmlformats.org/drawingml/2006/picture">
-                  <pic:nvPicPr>
-                    <pic:cNvPr id="2" name="IMG_4043.jpeg"/>
-                    <pic:cNvPicPr/>
-                  </pic:nvPicPr>
-                  <pic:blipFill rotWithShape="1">
-                    <a:blip r:embed="rId21"/>
-                    <a:srcRect l="3097" t="4229" r="55505" b="8880"/>
-                    <a:stretch/>
-                  </pic:blipFill>
-                  <pic:spPr bwMode="auto">
-                    <a:xfrm rot="5400000">
-                      <a:off x="0" y="0"/>
-                      <a:ext cx="3280742" cy="5164456"/>
-                    </a:xfrm>
-                    <a:prstGeom prst="rect">
-                      <a:avLst/>
-                    </a:prstGeom>
-                    <a:ln>
-                      <a:noFill/>
-                    </a:ln>
-                    <a:extLst>
-                      <a:ext uri="{53640926-AAD7-44D8-BBD7-CCE9431645EC}">
-                        <a14:shadowObscured xmlns:a14="http://schemas.microsoft.com/office/drawing/2010/main"/>
-                      </a:ext>
-                    </a:extLst>
-                  </pic:spPr>
-                </pic:pic>
-              </a:graphicData>
-            </a:graphic>
-          </wp:inline>
-        </w:drawing>
-      </w:r>
     </w:p>
     <w:sectPr>
-      <w:headerReference w:type="default" r:id="rId22"/>
-      <w:footerReference w:type="default" r:id="rId23"/>
-      <w:headerReference w:type="first" r:id="rId24"/>
+      <w:headerReference w:type="default" r:id="rId14"/>
+      <w:footerReference w:type="default" r:id="rId15"/>
+      <w:headerReference w:type="first" r:id="rId16"/>
       <w:pgSz w:w="12240" w:h="15840"/>
       <w:pgMar w:top="1440" w:right="1440" w:bottom="1440" w:left="1440" w:header="432" w:footer="432" w:gutter="0"/>
       <w:cols w:space="720"/>
@@ -6234,68 +4675,11 @@
           <w:rFonts w:ascii="Times" w:hAnsi="Times" w:cs="Times New Roman"/>
           <w:sz w:val="24"/>
         </w:rPr>
-        <w:t xml:space="preserve">Set up your work’s context, </w:t>
-      </w:r>
-      <w:proofErr w:type="gramStart"/>
-      <w:r>
-        <w:rPr>
-          <w:rFonts w:ascii="Times" w:hAnsi="Times" w:cs="Times New Roman"/>
-          <w:sz w:val="24"/>
-        </w:rPr>
-        <w:t>motivation</w:t>
-      </w:r>
-      <w:proofErr w:type="gramEnd"/>
-      <w:r>
-        <w:rPr>
-          <w:rFonts w:ascii="Times" w:hAnsi="Times" w:cs="Times New Roman"/>
-          <w:sz w:val="24"/>
-        </w:rPr>
-        <w:t xml:space="preserve"> and underlying principles.  Explain why your proposed work is interesting in a broad sense and then narrow it down to your specific project. You might include a brief overview of previous work in your advisor’s research group, or the field in general. Explain the basic principles that underpin your work. Important primary literature should be cited. </w:t>
+        <w:t xml:space="preserve">Set up your work’s context, motivation and underlying principles.  Explain why your proposed work is interesting in a broad sense and then narrow it down to your specific project. You might include a brief overview of previous work in your advisor’s research group, or the field in general. Explain the basic principles that underpin your work. Important primary literature should be cited. </w:t>
       </w:r>
     </w:p>
   </w:comment>
-  <w:comment w:id="3" w:author="Thomas Knudson" w:date="2021-10-08T17:27:00Z" w:initials="TK">
-    <w:p>
-      <w:pPr>
-        <w:pStyle w:val="CommentText"/>
-      </w:pPr>
-      <w:r>
-        <w:rPr>
-          <w:rStyle w:val="CommentReference"/>
-        </w:rPr>
-        <w:annotationRef/>
-      </w:r>
-      <w:r>
-        <w:t xml:space="preserve">To Do: </w:t>
-      </w:r>
-      <w:r>
-        <w:t>Recreate, properly s</w:t>
-      </w:r>
-      <w:r>
-        <w:t>ource</w:t>
-      </w:r>
-      <w:r>
-        <w:t>, and caption</w:t>
-      </w:r>
-      <w:r>
-        <w:t>.</w:t>
-      </w:r>
-    </w:p>
-    <w:p>
-      <w:pPr>
-        <w:pStyle w:val="CommentText"/>
-      </w:pPr>
-    </w:p>
-    <w:p>
-      <w:pPr>
-        <w:pStyle w:val="CommentText"/>
-      </w:pPr>
-      <w:r>
-        <w:t>Courtesy of John R. Taylor’s “Classical Mechanics”, Page 559</w:t>
-      </w:r>
-    </w:p>
-  </w:comment>
-  <w:comment w:id="4" w:author="Thomas Knudson" w:date="2021-10-08T17:44:00Z" w:initials="TK">
+  <w:comment w:id="3" w:author="Thomas Knudson" w:date="2021-10-08T17:44:00Z" w:initials="TK">
     <w:p>
       <w:pPr>
         <w:widowControl w:val="0"/>
@@ -6374,7 +4758,7 @@
       </w:r>
     </w:p>
   </w:comment>
-  <w:comment w:id="5" w:author="Thomas Knudson" w:date="2021-10-08T17:48:00Z" w:initials="TK">
+  <w:comment w:id="4" w:author="Thomas Knudson" w:date="2021-10-08T17:48:00Z" w:initials="TK">
     <w:p>
       <w:pPr>
         <w:pStyle w:val="CommentText"/>
@@ -6444,7 +4828,7 @@
       </w:r>
     </w:p>
   </w:comment>
-  <w:comment w:id="8" w:author="Thomas Knudson" w:date="2021-10-08T17:50:00Z" w:initials="TK">
+  <w:comment w:id="7" w:author="Thomas Knudson" w:date="2021-10-08T17:50:00Z" w:initials="TK">
     <w:p>
       <w:pPr>
         <w:pStyle w:val="CommentText"/>
@@ -6487,7 +4871,7 @@
       </w:r>
     </w:p>
   </w:comment>
-  <w:comment w:id="9" w:author="Thomas Knudson" w:date="2021-10-08T18:15:00Z" w:initials="TK">
+  <w:comment w:id="8" w:author="Thomas Knudson" w:date="2021-10-08T18:15:00Z" w:initials="TK">
     <w:p>
       <w:pPr>
         <w:pStyle w:val="CommentText"/>
@@ -6503,27 +4887,11 @@
           <w:rFonts w:ascii="Times" w:hAnsi="Times" w:cs="Ä–Ûø’'70È"/>
           <w:sz w:val="24"/>
         </w:rPr>
-        <w:t>(</w:t>
-      </w:r>
-      <w:proofErr w:type="gramStart"/>
-      <w:r>
-        <w:rPr>
-          <w:rFonts w:ascii="Times" w:hAnsi="Times" w:cs="Ä–Ûø’'70È"/>
-          <w:sz w:val="24"/>
-        </w:rPr>
-        <w:t>or</w:t>
-      </w:r>
-      <w:proofErr w:type="gramEnd"/>
-      <w:r>
-        <w:rPr>
-          <w:rFonts w:ascii="Times" w:hAnsi="Times" w:cs="Ä–Ûø’'70È"/>
-          <w:sz w:val="24"/>
-        </w:rPr>
-        <w:t xml:space="preserve"> other data?)</w:t>
+        <w:t>(or other data?)</w:t>
       </w:r>
     </w:p>
   </w:comment>
-  <w:comment w:id="10" w:author="Thomas Knudson" w:date="2021-10-08T17:50:00Z" w:initials="TK">
+  <w:comment w:id="9" w:author="Thomas Knudson" w:date="2021-10-08T17:50:00Z" w:initials="TK">
     <w:p>
       <w:pPr>
         <w:keepNext/>
@@ -6578,7 +4946,7 @@
       </w:pPr>
     </w:p>
   </w:comment>
-  <w:comment w:id="11" w:author="Thomas Knudson" w:date="2021-10-08T17:53:00Z" w:initials="TK">
+  <w:comment w:id="10" w:author="Thomas Knudson" w:date="2021-10-08T17:53:00Z" w:initials="TK">
     <w:p>
       <w:pPr>
         <w:widowControl w:val="0"/>
@@ -6621,25 +4989,7 @@
           <w:color w:val="FF0000"/>
           <w:sz w:val="24"/>
         </w:rPr>
-        <w:t xml:space="preserve"> papers or </w:t>
-      </w:r>
-      <w:proofErr w:type="gramStart"/>
-      <w:r>
-        <w:rPr>
-          <w:rFonts w:ascii="Times" w:hAnsi="Times" w:cs="Times New Roman"/>
-          <w:color w:val="FF0000"/>
-          <w:sz w:val="24"/>
-        </w:rPr>
-        <w:t>text books</w:t>
-      </w:r>
-      <w:proofErr w:type="gramEnd"/>
-      <w:r>
-        <w:rPr>
-          <w:rFonts w:ascii="Times" w:hAnsi="Times" w:cs="Times New Roman"/>
-          <w:color w:val="FF0000"/>
-          <w:sz w:val="24"/>
-        </w:rPr>
-        <w:t xml:space="preserve"> that are relevant to your project. </w:t>
+        <w:t xml:space="preserve"> papers or text books that are relevant to your project. </w:t>
       </w:r>
       <w:r>
         <w:rPr>
@@ -6695,7 +5045,6 @@
 <w15:commentsEx xmlns:wpc="http://schemas.microsoft.com/office/word/2010/wordprocessingCanvas" xmlns:cx="http://schemas.microsoft.com/office/drawing/2014/chartex" xmlns:cx1="http://schemas.microsoft.com/office/drawing/2015/9/8/chartex" xmlns:cx2="http://schemas.microsoft.com/office/drawing/2015/10/21/chartex" xmlns:cx3="http://schemas.microsoft.com/office/drawing/2016/5/9/chartex" xmlns:cx4="http://schemas.microsoft.com/office/drawing/2016/5/10/chartex" xmlns:cx5="http://schemas.microsoft.com/office/drawing/2016/5/11/chartex" xmlns:cx6="http://schemas.microsoft.com/office/drawing/2016/5/12/chartex" xmlns:cx7="http://schemas.microsoft.com/office/drawing/2016/5/13/chartex" xmlns:cx8="http://schemas.microsoft.com/office/drawing/2016/5/14/chartex" xmlns:mc="http://schemas.openxmlformats.org/markup-compatibility/2006" xmlns:aink="http://schemas.microsoft.com/office/drawing/2016/ink" xmlns:am3d="http://schemas.microsoft.com/office/drawing/2017/model3d" xmlns:o="urn:schemas-microsoft-com:office:office" xmlns:r="http://schemas.openxmlformats.org/officeDocument/2006/relationships" xmlns:m="http://schemas.openxmlformats.org/officeDocument/2006/math" xmlns:v="urn:schemas-microsoft-com:vml" xmlns:wp14="http://schemas.microsoft.com/office/word/2010/wordprocessingDrawing" xmlns:wp="http://schemas.openxmlformats.org/drawingml/2006/wordprocessingDrawing" xmlns:w10="urn:schemas-microsoft-com:office:word" xmlns:w="http://schemas.openxmlformats.org/wordprocessingml/2006/main" xmlns:w14="http://schemas.microsoft.com/office/word/2010/wordml" xmlns:w15="http://schemas.microsoft.com/office/word/2012/wordml" xmlns:w16cex="http://schemas.microsoft.com/office/word/2018/wordml/cex" xmlns:w16cid="http://schemas.microsoft.com/office/word/2016/wordml/cid" xmlns:w16="http://schemas.microsoft.com/office/word/2018/wordml" xmlns:w16sdtdh="http://schemas.microsoft.com/office/word/2020/wordml/sdtdatahash" xmlns:w16se="http://schemas.microsoft.com/office/word/2015/wordml/symex" xmlns:wpg="http://schemas.microsoft.com/office/word/2010/wordprocessingGroup" xmlns:wpi="http://schemas.microsoft.com/office/word/2010/wordprocessingInk" xmlns:wne="http://schemas.microsoft.com/office/word/2006/wordml" xmlns:wps="http://schemas.microsoft.com/office/word/2010/wordprocessingShape" mc:Ignorable="w14 w15 w16se w16cid w16 w16cex w16sdtdh wp14">
   <w15:commentEx w15:paraId="072F1B12" w15:done="0"/>
   <w15:commentEx w15:paraId="79A88E32" w15:done="0"/>
-  <w15:commentEx w15:paraId="5CB5E5B5" w15:done="0"/>
   <w15:commentEx w15:paraId="75802D53" w15:done="0"/>
   <w15:commentEx w15:paraId="0ED0C24C" w15:done="0"/>
   <w15:commentEx w15:paraId="7616B8F7" w15:done="0"/>
@@ -6709,7 +5058,6 @@
 <w16cex:commentsExtensible xmlns:wpc="http://schemas.microsoft.com/office/word/2010/wordprocessingCanvas" xmlns:cx="http://schemas.microsoft.com/office/drawing/2014/chartex" xmlns:cx1="http://schemas.microsoft.com/office/drawing/2015/9/8/chartex" xmlns:cx2="http://schemas.microsoft.com/office/drawing/2015/10/21/chartex" xmlns:cx3="http://schemas.microsoft.com/office/drawing/2016/5/9/chartex" xmlns:cx4="http://schemas.microsoft.com/office/drawing/2016/5/10/chartex" xmlns:cx5="http://schemas.microsoft.com/office/drawing/2016/5/11/chartex" xmlns:cx6="http://schemas.microsoft.com/office/drawing/2016/5/12/chartex" xmlns:cx7="http://schemas.microsoft.com/office/drawing/2016/5/13/chartex" xmlns:cx8="http://schemas.microsoft.com/office/drawing/2016/5/14/chartex" xmlns:mc="http://schemas.openxmlformats.org/markup-compatibility/2006" xmlns:aink="http://schemas.microsoft.com/office/drawing/2016/ink" xmlns:am3d="http://schemas.microsoft.com/office/drawing/2017/model3d" xmlns:o="urn:schemas-microsoft-com:office:office" xmlns:r="http://schemas.openxmlformats.org/officeDocument/2006/relationships" xmlns:m="http://schemas.openxmlformats.org/officeDocument/2006/math" xmlns:v="urn:schemas-microsoft-com:vml" xmlns:wp14="http://schemas.microsoft.com/office/word/2010/wordprocessingDrawing" xmlns:wp="http://schemas.openxmlformats.org/drawingml/2006/wordprocessingDrawing" xmlns:w10="urn:schemas-microsoft-com:office:word" xmlns:w="http://schemas.openxmlformats.org/wordprocessingml/2006/main" xmlns:w14="http://schemas.microsoft.com/office/word/2010/wordml" xmlns:w15="http://schemas.microsoft.com/office/word/2012/wordml" xmlns:w16cex="http://schemas.microsoft.com/office/word/2018/wordml/cex" xmlns:w16cid="http://schemas.microsoft.com/office/word/2016/wordml/cid" xmlns:w16="http://schemas.microsoft.com/office/word/2018/wordml" xmlns:w16sdtdh="http://schemas.microsoft.com/office/word/2020/wordml/sdtdatahash" xmlns:w16se="http://schemas.microsoft.com/office/word/2015/wordml/symex" xmlns:wpg="http://schemas.microsoft.com/office/word/2010/wordprocessingGroup" xmlns:wpi="http://schemas.microsoft.com/office/word/2010/wordprocessingInk" xmlns:wne="http://schemas.microsoft.com/office/word/2006/wordml" xmlns:wps="http://schemas.microsoft.com/office/word/2010/wordprocessingShape" mc:Ignorable="w14 w15 w16se w16cid w16 w16cex w16sdtdh wp14">
   <w16cex:commentExtensible w16cex:durableId="250B0BE2" w16cex:dateUtc="2021-10-09T01:26:00Z"/>
   <w16cex:commentExtensible w16cex:durableId="250AF30A" w16cex:dateUtc="2021-10-08T23:40:00Z"/>
-  <w16cex:commentExtensible w16cex:durableId="250AFDFE" w16cex:dateUtc="2021-10-09T00:27:00Z"/>
   <w16cex:commentExtensible w16cex:durableId="250B0214" w16cex:dateUtc="2021-10-09T00:44:00Z"/>
   <w16cex:commentExtensible w16cex:durableId="250B02E4" w16cex:dateUtc="2021-10-09T00:48:00Z"/>
   <w16cex:commentExtensible w16cex:durableId="250B0359" w16cex:dateUtc="2021-10-09T00:50:00Z"/>
@@ -6723,7 +5071,6 @@
 <w16cid:commentsIds xmlns:wpc="http://schemas.microsoft.com/office/word/2010/wordprocessingCanvas" xmlns:cx="http://schemas.microsoft.com/office/drawing/2014/chartex" xmlns:cx1="http://schemas.microsoft.com/office/drawing/2015/9/8/chartex" xmlns:cx2="http://schemas.microsoft.com/office/drawing/2015/10/21/chartex" xmlns:cx3="http://schemas.microsoft.com/office/drawing/2016/5/9/chartex" xmlns:cx4="http://schemas.microsoft.com/office/drawing/2016/5/10/chartex" xmlns:cx5="http://schemas.microsoft.com/office/drawing/2016/5/11/chartex" xmlns:cx6="http://schemas.microsoft.com/office/drawing/2016/5/12/chartex" xmlns:cx7="http://schemas.microsoft.com/office/drawing/2016/5/13/chartex" xmlns:cx8="http://schemas.microsoft.com/office/drawing/2016/5/14/chartex" xmlns:mc="http://schemas.openxmlformats.org/markup-compatibility/2006" xmlns:aink="http://schemas.microsoft.com/office/drawing/2016/ink" xmlns:am3d="http://schemas.microsoft.com/office/drawing/2017/model3d" xmlns:o="urn:schemas-microsoft-com:office:office" xmlns:r="http://schemas.openxmlformats.org/officeDocument/2006/relationships" xmlns:m="http://schemas.openxmlformats.org/officeDocument/2006/math" xmlns:v="urn:schemas-microsoft-com:vml" xmlns:wp14="http://schemas.microsoft.com/office/word/2010/wordprocessingDrawing" xmlns:wp="http://schemas.openxmlformats.org/drawingml/2006/wordprocessingDrawing" xmlns:w10="urn:schemas-microsoft-com:office:word" xmlns:w="http://schemas.openxmlformats.org/wordprocessingml/2006/main" xmlns:w14="http://schemas.microsoft.com/office/word/2010/wordml" xmlns:w15="http://schemas.microsoft.com/office/word/2012/wordml" xmlns:w16cex="http://schemas.microsoft.com/office/word/2018/wordml/cex" xmlns:w16cid="http://schemas.microsoft.com/office/word/2016/wordml/cid" xmlns:w16="http://schemas.microsoft.com/office/word/2018/wordml" xmlns:w16sdtdh="http://schemas.microsoft.com/office/word/2020/wordml/sdtdatahash" xmlns:w16se="http://schemas.microsoft.com/office/word/2015/wordml/symex" xmlns:wpg="http://schemas.microsoft.com/office/word/2010/wordprocessingGroup" xmlns:wpi="http://schemas.microsoft.com/office/word/2010/wordprocessingInk" xmlns:wne="http://schemas.microsoft.com/office/word/2006/wordml" xmlns:wps="http://schemas.microsoft.com/office/word/2010/wordprocessingShape" mc:Ignorable="w14 w15 w16se w16cid w16 w16cex w16sdtdh wp14">
   <w16cid:commentId w16cid:paraId="072F1B12" w16cid:durableId="250B0BE2"/>
   <w16cid:commentId w16cid:paraId="79A88E32" w16cid:durableId="250AF30A"/>
-  <w16cid:commentId w16cid:paraId="5CB5E5B5" w16cid:durableId="250AFDFE"/>
   <w16cid:commentId w16cid:paraId="75802D53" w16cid:durableId="250B0214"/>
   <w16cid:commentId w16cid:paraId="0ED0C24C" w16cid:durableId="250B02E4"/>
   <w16cid:commentId w16cid:paraId="7616B8F7" w16cid:durableId="250B0359"/>
@@ -6791,11 +5138,14 @@
               <w:tab w:val="right" w:pos="8786"/>
             </w:tabs>
             <w:rPr>
-              <w:rFonts w:eastAsia="Cambria"/>
+              <w:rFonts w:asciiTheme="minorHAnsi" w:eastAsia="Cambria" w:hAnsiTheme="minorHAnsi"/>
             </w:rPr>
           </w:pPr>
           <w:sdt>
             <w:sdtPr>
+              <w:rPr>
+                <w:rFonts w:asciiTheme="minorHAnsi" w:hAnsiTheme="minorHAnsi"/>
+              </w:rPr>
               <w:alias w:val="Title"/>
               <w:id w:val="176972171"/>
               <w:placeholder>
@@ -6807,57 +5157,18 @@
             <w:sdtEndPr/>
             <w:sdtContent>
               <w:r>
-                <w:t>PH403 Thesis proposal</w:t>
-              </w:r>
-              <w:r>
-                <w:t xml:space="preserve"> </w:t>
+                <w:rPr>
+                  <w:rFonts w:asciiTheme="minorHAnsi" w:hAnsiTheme="minorHAnsi"/>
+                </w:rPr>
+                <w:t xml:space="preserve">PH403 Thesis proposal </w:t>
               </w:r>
             </w:sdtContent>
           </w:sdt>
           <w:r>
+            <w:rPr>
+              <w:rFonts w:asciiTheme="minorHAnsi" w:hAnsiTheme="minorHAnsi"/>
+            </w:rPr>
             <w:tab/>
-          </w:r>
-          <w:r>
-            <w:rPr>
-              <w:color w:val="FF0000"/>
-            </w:rPr>
-            <w:t>P</w:t>
-          </w:r>
-          <w:r>
-            <w:rPr>
-              <w:color w:val="FF0000"/>
-            </w:rPr>
-            <w:t>roposal</w:t>
-          </w:r>
-          <w:r>
-            <w:rPr>
-              <w:color w:val="FF0000"/>
-            </w:rPr>
-            <w:t>s</w:t>
-          </w:r>
-          <w:r>
-            <w:rPr>
-              <w:color w:val="FF0000"/>
-            </w:rPr>
-            <w:t xml:space="preserve"> </w:t>
-          </w:r>
-          <w:r>
-            <w:rPr>
-              <w:color w:val="FF0000"/>
-            </w:rPr>
-            <w:t>always</w:t>
-          </w:r>
-          <w:r>
-            <w:rPr>
-              <w:color w:val="FF0000"/>
-            </w:rPr>
-            <w:t xml:space="preserve"> have page numbers! </w:t>
-          </w:r>
-          <w:r>
-            <w:rPr>
-              <w:color w:val="FF0000"/>
-            </w:rPr>
-            <w:sym w:font="Wingdings" w:char="F0E0"/>
           </w:r>
         </w:p>
       </w:tc>
@@ -6875,25 +5186,38 @@
         <w:p>
           <w:pPr>
             <w:rPr>
-              <w:rFonts w:eastAsia="Cambria"/>
+              <w:rFonts w:asciiTheme="minorHAnsi" w:eastAsia="Cambria" w:hAnsiTheme="minorHAnsi"/>
             </w:rPr>
           </w:pPr>
           <w:r>
+            <w:rPr>
+              <w:rFonts w:asciiTheme="minorHAnsi" w:hAnsiTheme="minorHAnsi"/>
+            </w:rPr>
             <w:fldChar w:fldCharType="begin"/>
           </w:r>
           <w:r>
+            <w:rPr>
+              <w:rFonts w:asciiTheme="minorHAnsi" w:hAnsiTheme="minorHAnsi"/>
+            </w:rPr>
             <w:instrText xml:space="preserve"> PAGE   \* MERGEFORMAT </w:instrText>
           </w:r>
           <w:r>
+            <w:rPr>
+              <w:rFonts w:asciiTheme="minorHAnsi" w:hAnsiTheme="minorHAnsi"/>
+            </w:rPr>
             <w:fldChar w:fldCharType="separate"/>
           </w:r>
           <w:r>
             <w:rPr>
+              <w:rFonts w:asciiTheme="minorHAnsi" w:hAnsiTheme="minorHAnsi"/>
               <w:noProof/>
             </w:rPr>
             <w:t>2</w:t>
           </w:r>
           <w:r>
+            <w:rPr>
+              <w:rFonts w:asciiTheme="minorHAnsi" w:hAnsiTheme="minorHAnsi"/>
+            </w:rPr>
             <w:fldChar w:fldCharType="end"/>
           </w:r>
         </w:p>
@@ -6902,16 +5226,11 @@
   </w:tbl>
   <w:p>
     <w:pPr>
-      <w:pStyle w:val="Footer"/>
-      <w:jc w:val="right"/>
       <w:rPr>
-        <w:bCs/>
-        <w:caps/>
-        <w:szCs w:val="22"/>
+        <w:rFonts w:asciiTheme="minorHAnsi" w:hAnsiTheme="minorHAnsi"/>
       </w:rPr>
     </w:pPr>
   </w:p>
-  <w:p/>
 </w:ftr>
 </file>
 
@@ -6972,21 +5291,15 @@
         <w:p>
           <w:pPr>
             <w:pStyle w:val="Header"/>
+            <w:rPr>
+              <w:rFonts w:asciiTheme="minorHAnsi" w:hAnsiTheme="minorHAnsi"/>
+            </w:rPr>
           </w:pPr>
           <w:r>
             <w:rPr>
-              <w:color w:val="FF0000"/>
+              <w:rFonts w:asciiTheme="minorHAnsi" w:hAnsiTheme="minorHAnsi"/>
             </w:rPr>
-            <w:t xml:space="preserve">Guidelines </w:t>
-          </w:r>
-          <w:r>
-            <w:rPr>
-              <w:color w:val="FF0000"/>
-            </w:rPr>
-            <w:t xml:space="preserve"> </w:t>
-          </w:r>
-          <w:r>
-            <w:t>– PH403 Thesis Proposal</w:t>
+            <w:t>PH403 Thesis Proposal</w:t>
           </w:r>
         </w:p>
       </w:tc>
@@ -7000,20 +5313,20 @@
             <w:pStyle w:val="Header"/>
             <w:jc w:val="right"/>
             <w:rPr>
-              <w:rFonts w:cs="Arial"/>
+              <w:rFonts w:asciiTheme="minorHAnsi" w:hAnsiTheme="minorHAnsi" w:cs="Arial"/>
               <w:bCs/>
-              <w:color w:val="FF0000"/>
+              <w:color w:val="000000" w:themeColor="text1"/>
               <w:szCs w:val="22"/>
             </w:rPr>
           </w:pPr>
           <w:r>
             <w:rPr>
-              <w:rFonts w:cs="Arial"/>
+              <w:rFonts w:asciiTheme="minorHAnsi" w:hAnsiTheme="minorHAnsi" w:cs="Arial"/>
               <w:bCs/>
-              <w:color w:val="FF0000"/>
+              <w:color w:val="000000" w:themeColor="text1"/>
               <w:szCs w:val="22"/>
             </w:rPr>
-            <w:t>Today’s date</w:t>
+            <w:t>18 October 2021</w:t>
           </w:r>
         </w:p>
       </w:tc>
@@ -7035,6 +5348,9 @@
           <w:pPr>
             <w:pStyle w:val="Header"/>
             <w:jc w:val="right"/>
+            <w:rPr>
+              <w:rFonts w:asciiTheme="minorHAnsi" w:hAnsiTheme="minorHAnsi"/>
+            </w:rPr>
           </w:pPr>
         </w:p>
       </w:tc>
@@ -7042,10 +5358,11 @@
   </w:tbl>
   <w:p>
     <w:pPr>
-      <w:pStyle w:val="Header"/>
+      <w:rPr>
+        <w:rFonts w:asciiTheme="minorHAnsi" w:hAnsiTheme="minorHAnsi"/>
+      </w:rPr>
     </w:pPr>
   </w:p>
-  <w:p/>
 </w:hdr>
 </file>
 
@@ -8808,6 +7125,7 @@
     <w:rsid w:val="00A64895"/>
     <w:rsid w:val="00BA2790"/>
     <w:rsid w:val="00D53FEF"/>
+    <w:rsid w:val="00E06A73"/>
     <w:rsid w:val="00E304F1"/>
     <w:rsid w:val="00EC6644"/>
     <w:rsid w:val="00F41ECA"/>

--- a/courses/PH403/Fall/PH403_ThesisProposal_Knudson_Draft.docx
+++ b/courses/PH403/Fall/PH403_ThesisProposal_Knudson_Draft.docx
@@ -177,6 +177,22 @@
     </w:p>
     <w:p>
       <w:pPr>
+        <w:rPr>
+          <w:rFonts w:ascii="Cambria" w:hAnsi="Cambria" w:cs="Arial"/>
+          <w:sz w:val="24"/>
+        </w:rPr>
+      </w:pPr>
+    </w:p>
+    <w:p>
+      <w:pPr>
+        <w:rPr>
+          <w:rFonts w:ascii="Cambria" w:hAnsi="Cambria" w:cs="Arial"/>
+          <w:sz w:val="24"/>
+        </w:rPr>
+      </w:pPr>
+    </w:p>
+    <w:p>
+      <w:pPr>
         <w:pBdr>
           <w:bottom w:val="single" w:sz="6" w:space="0" w:color="auto"/>
         </w:pBdr>
@@ -403,83 +419,9 @@
         </w:pBdr>
         <w:rPr>
           <w:rFonts w:ascii="Cambria" w:hAnsi="Cambria" w:cs="Arial"/>
-          <w:i/>
-          <w:sz w:val="24"/>
-        </w:rPr>
-      </w:pPr>
-      <w:r>
-        <w:rPr>
-          <w:rFonts w:ascii="Cambria" w:hAnsi="Cambria" w:cs="Arial"/>
-          <w:i/>
-          <w:sz w:val="24"/>
-        </w:rPr>
-        <w:t>Advisor</w:t>
-      </w:r>
-      <w:r>
-        <w:rPr>
-          <w:rFonts w:ascii="Cambria" w:hAnsi="Cambria" w:cs="Arial"/>
-          <w:i/>
-          <w:sz w:val="24"/>
-        </w:rPr>
-        <w:t>:</w:t>
-      </w:r>
-    </w:p>
-    <w:p>
-      <w:pPr>
-        <w:rPr>
-          <w:rFonts w:ascii="Cambria" w:hAnsi="Cambria"/>
-          <w:sz w:val="24"/>
-          <w:szCs w:val="28"/>
-        </w:rPr>
-      </w:pPr>
-      <w:r>
-        <w:rPr>
-          <w:rFonts w:ascii="Cambria" w:hAnsi="Cambria" w:cs="Arial"/>
-          <w:b/>
-          <w:sz w:val="24"/>
-        </w:rPr>
-        <w:t xml:space="preserve">Name </w:t>
-      </w:r>
-      <w:r>
-        <w:rPr>
-          <w:rFonts w:ascii="Cambria" w:hAnsi="Cambria" w:cs="Arial"/>
-          <w:b/>
-          <w:sz w:val="24"/>
-        </w:rPr>
-        <w:t xml:space="preserve"> </w:t>
-      </w:r>
-      <w:r>
-        <w:rPr>
-          <w:rFonts w:ascii="Cambria" w:hAnsi="Cambria" w:cs="Arial"/>
-          <w:color w:val="FF0000"/>
-          <w:sz w:val="24"/>
-        </w:rPr>
-        <w:t>Dr. Kathryn Hadley</w:t>
-      </w:r>
-    </w:p>
-    <w:p>
-      <w:pPr>
-        <w:rPr>
-          <w:rFonts w:ascii="Cambria" w:hAnsi="Cambria" w:cs="Arial"/>
-          <w:sz w:val="24"/>
-        </w:rPr>
-      </w:pPr>
-      <w:r>
-        <w:rPr>
-          <w:rFonts w:ascii="Cambria" w:hAnsi="Cambria" w:cs="Arial"/>
-          <w:b/>
-          <w:sz w:val="24"/>
-        </w:rPr>
-        <w:t xml:space="preserve">Affiliation  </w:t>
-      </w:r>
-      <w:r>
-        <w:rPr>
-          <w:rFonts w:ascii="Cambria" w:hAnsi="Cambria" w:cs="Arial"/>
-          <w:color w:val="FF0000"/>
-          <w:sz w:val="24"/>
-        </w:rPr>
-        <w:t>Department of Physics, Oregon State University</w:t>
-      </w:r>
+          <w:sz w:val="24"/>
+        </w:rPr>
+      </w:pPr>
     </w:p>
     <w:p>
       <w:pPr>
@@ -499,127 +441,82 @@
         </w:pBdr>
         <w:rPr>
           <w:rFonts w:ascii="Cambria" w:hAnsi="Cambria" w:cs="Arial"/>
-          <w:sz w:val="24"/>
-        </w:rPr>
-      </w:pPr>
-      <w:r>
-        <w:rPr>
-          <w:rFonts w:ascii="Cambria" w:hAnsi="Cambria" w:cs="Arial"/>
-          <w:sz w:val="24"/>
-        </w:rPr>
-        <w:t>I</w:t>
-      </w:r>
-      <w:r>
-        <w:rPr>
-          <w:rFonts w:ascii="Cambria" w:hAnsi="Cambria" w:cs="Arial"/>
-          <w:sz w:val="24"/>
-        </w:rPr>
-        <w:t xml:space="preserve"> have read this thesis proposal. </w:t>
-      </w:r>
-      <w:r>
-        <w:rPr>
-          <w:rFonts w:ascii="Cambria" w:hAnsi="Cambria" w:cs="Arial"/>
-          <w:sz w:val="24"/>
-        </w:rPr>
-        <w:t xml:space="preserve">I agree that the </w:t>
-      </w:r>
-      <w:r>
-        <w:rPr>
-          <w:rFonts w:ascii="Cambria" w:hAnsi="Cambria" w:cs="Arial"/>
-          <w:sz w:val="24"/>
-        </w:rPr>
-        <w:t>scope is reasonable for completion by</w:t>
-      </w:r>
-      <w:r>
-        <w:rPr>
-          <w:rFonts w:ascii="Cambria" w:hAnsi="Cambria" w:cs="Arial"/>
-          <w:sz w:val="24"/>
-        </w:rPr>
-        <w:t xml:space="preserve"> May </w:t>
-      </w:r>
-      <w:r>
-        <w:rPr>
-          <w:rFonts w:ascii="Cambria" w:hAnsi="Cambria" w:cs="Arial"/>
-          <w:sz w:val="24"/>
-        </w:rPr>
-        <w:t>7</w:t>
-      </w:r>
-      <w:r>
-        <w:rPr>
-          <w:rFonts w:ascii="Cambria" w:hAnsi="Cambria" w:cs="Arial"/>
-          <w:sz w:val="24"/>
-        </w:rPr>
-        <w:t>, 202</w:t>
-      </w:r>
-      <w:r>
-        <w:rPr>
-          <w:rFonts w:ascii="Cambria" w:hAnsi="Cambria" w:cs="Arial"/>
-          <w:sz w:val="24"/>
-        </w:rPr>
-        <w:t>2</w:t>
-      </w:r>
-      <w:r>
-        <w:rPr>
-          <w:rFonts w:ascii="Cambria" w:hAnsi="Cambria" w:cs="Arial"/>
-          <w:sz w:val="24"/>
-        </w:rPr>
-        <w:t xml:space="preserve"> and that sufficient progress can be made by early winter term</w:t>
-      </w:r>
-      <w:r>
-        <w:rPr>
-          <w:rFonts w:ascii="Cambria" w:hAnsi="Cambria" w:cs="Arial"/>
-          <w:sz w:val="24"/>
-        </w:rPr>
-        <w:t xml:space="preserve"> 202</w:t>
-      </w:r>
-      <w:r>
-        <w:rPr>
-          <w:rFonts w:ascii="Cambria" w:hAnsi="Cambria" w:cs="Arial"/>
-          <w:sz w:val="24"/>
-        </w:rPr>
-        <w:t>2</w:t>
-      </w:r>
-      <w:r>
-        <w:rPr>
-          <w:rFonts w:ascii="Cambria" w:hAnsi="Cambria" w:cs="Arial"/>
-          <w:sz w:val="24"/>
-        </w:rPr>
-        <w:t xml:space="preserve"> to allow significant revision of the thesis during </w:t>
-      </w:r>
-      <w:r>
-        <w:rPr>
-          <w:rFonts w:ascii="Cambria" w:hAnsi="Cambria" w:cs="Arial"/>
-          <w:sz w:val="24"/>
-        </w:rPr>
-        <w:t xml:space="preserve">the </w:t>
-      </w:r>
-      <w:r>
-        <w:rPr>
-          <w:rFonts w:ascii="Cambria" w:hAnsi="Cambria" w:cs="Arial"/>
-          <w:sz w:val="24"/>
-        </w:rPr>
-        <w:t>winter and spring</w:t>
-      </w:r>
-      <w:r>
-        <w:rPr>
-          <w:rFonts w:ascii="Cambria" w:hAnsi="Cambria" w:cs="Arial"/>
-          <w:sz w:val="24"/>
-        </w:rPr>
-        <w:t xml:space="preserve"> terms of 202</w:t>
-      </w:r>
-      <w:r>
-        <w:rPr>
-          <w:rFonts w:ascii="Cambria" w:hAnsi="Cambria" w:cs="Arial"/>
-          <w:sz w:val="24"/>
-        </w:rPr>
-        <w:t>2</w:t>
-      </w:r>
-      <w:r>
-        <w:rPr>
-          <w:rFonts w:ascii="Cambria" w:hAnsi="Cambria" w:cs="Arial"/>
-          <w:sz w:val="24"/>
-        </w:rPr>
-        <w:t xml:space="preserve">.  </w:t>
+          <w:i/>
+          <w:sz w:val="24"/>
+        </w:rPr>
+      </w:pPr>
+      <w:r>
+        <w:rPr>
+          <w:rFonts w:ascii="Cambria" w:hAnsi="Cambria" w:cs="Arial"/>
+          <w:i/>
+          <w:sz w:val="24"/>
+        </w:rPr>
+        <w:t>Advisor</w:t>
+      </w:r>
+      <w:r>
+        <w:rPr>
+          <w:rFonts w:ascii="Cambria" w:hAnsi="Cambria" w:cs="Arial"/>
+          <w:i/>
+          <w:sz w:val="24"/>
+        </w:rPr>
+        <w:t>:</w:t>
+      </w:r>
+    </w:p>
+    <w:p>
+      <w:pPr>
+        <w:rPr>
+          <w:rFonts w:ascii="Cambria" w:hAnsi="Cambria"/>
+          <w:sz w:val="24"/>
+          <w:szCs w:val="28"/>
+        </w:rPr>
+      </w:pPr>
+      <w:r>
+        <w:rPr>
+          <w:rFonts w:ascii="Cambria" w:hAnsi="Cambria" w:cs="Arial"/>
+          <w:b/>
+          <w:sz w:val="24"/>
+        </w:rPr>
+        <w:t xml:space="preserve">Name </w:t>
+      </w:r>
+      <w:r>
+        <w:rPr>
+          <w:rFonts w:ascii="Cambria" w:hAnsi="Cambria" w:cs="Arial"/>
+          <w:b/>
+          <w:sz w:val="24"/>
+        </w:rPr>
+        <w:t xml:space="preserve"> </w:t>
+      </w:r>
+      <w:r>
+        <w:rPr>
+          <w:rFonts w:ascii="Cambria" w:hAnsi="Cambria" w:cs="Arial"/>
+          <w:color w:val="FF0000"/>
+          <w:sz w:val="24"/>
+        </w:rPr>
+        <w:t>Dr. Kathryn Hadley</w:t>
+      </w:r>
+    </w:p>
+    <w:p>
+      <w:pPr>
+        <w:rPr>
+          <w:rFonts w:ascii="Cambria" w:hAnsi="Cambria" w:cs="Arial"/>
+          <w:sz w:val="24"/>
+        </w:rPr>
+      </w:pPr>
+      <w:r>
+        <w:rPr>
+          <w:rFonts w:ascii="Cambria" w:hAnsi="Cambria" w:cs="Arial"/>
+          <w:b/>
+          <w:sz w:val="24"/>
+        </w:rPr>
+        <w:t xml:space="preserve">Affiliation  </w:t>
+      </w:r>
+      <w:r>
+        <w:rPr>
+          <w:rFonts w:ascii="Cambria" w:hAnsi="Cambria" w:cs="Arial"/>
+          <w:color w:val="FF0000"/>
+          <w:sz w:val="24"/>
+        </w:rPr>
+        <w:t>Department of Physics, Oregon State University</w:t>
       </w:r>
     </w:p>
     <w:p>
@@ -643,6 +540,134 @@
           <w:sz w:val="24"/>
         </w:rPr>
       </w:pPr>
+      <w:r>
+        <w:rPr>
+          <w:rFonts w:ascii="Cambria" w:hAnsi="Cambria" w:cs="Arial"/>
+          <w:sz w:val="24"/>
+        </w:rPr>
+        <w:t>I</w:t>
+      </w:r>
+      <w:r>
+        <w:rPr>
+          <w:rFonts w:ascii="Cambria" w:hAnsi="Cambria" w:cs="Arial"/>
+          <w:sz w:val="24"/>
+        </w:rPr>
+        <w:t xml:space="preserve"> have read this thesis proposal. </w:t>
+      </w:r>
+      <w:r>
+        <w:rPr>
+          <w:rFonts w:ascii="Cambria" w:hAnsi="Cambria" w:cs="Arial"/>
+          <w:sz w:val="24"/>
+        </w:rPr>
+        <w:t xml:space="preserve">I agree that the </w:t>
+      </w:r>
+      <w:r>
+        <w:rPr>
+          <w:rFonts w:ascii="Cambria" w:hAnsi="Cambria" w:cs="Arial"/>
+          <w:sz w:val="24"/>
+        </w:rPr>
+        <w:t>scope is reasonable for completion by</w:t>
+      </w:r>
+      <w:r>
+        <w:rPr>
+          <w:rFonts w:ascii="Cambria" w:hAnsi="Cambria" w:cs="Arial"/>
+          <w:sz w:val="24"/>
+        </w:rPr>
+        <w:t xml:space="preserve"> May </w:t>
+      </w:r>
+      <w:r>
+        <w:rPr>
+          <w:rFonts w:ascii="Cambria" w:hAnsi="Cambria" w:cs="Arial"/>
+          <w:sz w:val="24"/>
+        </w:rPr>
+        <w:t>7</w:t>
+      </w:r>
+      <w:r>
+        <w:rPr>
+          <w:rFonts w:ascii="Cambria" w:hAnsi="Cambria" w:cs="Arial"/>
+          <w:sz w:val="24"/>
+        </w:rPr>
+        <w:t xml:space="preserve">, </w:t>
+      </w:r>
+      <w:proofErr w:type="gramStart"/>
+      <w:r>
+        <w:rPr>
+          <w:rFonts w:ascii="Cambria" w:hAnsi="Cambria" w:cs="Arial"/>
+          <w:sz w:val="24"/>
+        </w:rPr>
+        <w:t>202</w:t>
+      </w:r>
+      <w:r>
+        <w:rPr>
+          <w:rFonts w:ascii="Cambria" w:hAnsi="Cambria" w:cs="Arial"/>
+          <w:sz w:val="24"/>
+        </w:rPr>
+        <w:t>2</w:t>
+      </w:r>
+      <w:proofErr w:type="gramEnd"/>
+      <w:r>
+        <w:rPr>
+          <w:rFonts w:ascii="Cambria" w:hAnsi="Cambria" w:cs="Arial"/>
+          <w:sz w:val="24"/>
+        </w:rPr>
+        <w:t xml:space="preserve"> and that sufficient progress can be made by early winter term</w:t>
+      </w:r>
+      <w:r>
+        <w:rPr>
+          <w:rFonts w:ascii="Cambria" w:hAnsi="Cambria" w:cs="Arial"/>
+          <w:sz w:val="24"/>
+        </w:rPr>
+        <w:t xml:space="preserve"> 202</w:t>
+      </w:r>
+      <w:r>
+        <w:rPr>
+          <w:rFonts w:ascii="Cambria" w:hAnsi="Cambria" w:cs="Arial"/>
+          <w:sz w:val="24"/>
+        </w:rPr>
+        <w:t>2</w:t>
+      </w:r>
+      <w:r>
+        <w:rPr>
+          <w:rFonts w:ascii="Cambria" w:hAnsi="Cambria" w:cs="Arial"/>
+          <w:sz w:val="24"/>
+        </w:rPr>
+        <w:t xml:space="preserve"> to allow significant revision of the thesis during </w:t>
+      </w:r>
+      <w:r>
+        <w:rPr>
+          <w:rFonts w:ascii="Cambria" w:hAnsi="Cambria" w:cs="Arial"/>
+          <w:sz w:val="24"/>
+        </w:rPr>
+        <w:t xml:space="preserve">the </w:t>
+      </w:r>
+      <w:r>
+        <w:rPr>
+          <w:rFonts w:ascii="Cambria" w:hAnsi="Cambria" w:cs="Arial"/>
+          <w:sz w:val="24"/>
+        </w:rPr>
+        <w:t>winter and spring</w:t>
+      </w:r>
+      <w:r>
+        <w:rPr>
+          <w:rFonts w:ascii="Cambria" w:hAnsi="Cambria" w:cs="Arial"/>
+          <w:sz w:val="24"/>
+        </w:rPr>
+        <w:t xml:space="preserve"> terms of 202</w:t>
+      </w:r>
+      <w:r>
+        <w:rPr>
+          <w:rFonts w:ascii="Cambria" w:hAnsi="Cambria" w:cs="Arial"/>
+          <w:sz w:val="24"/>
+        </w:rPr>
+        <w:t>2</w:t>
+      </w:r>
+      <w:r>
+        <w:rPr>
+          <w:rFonts w:ascii="Cambria" w:hAnsi="Cambria" w:cs="Arial"/>
+          <w:sz w:val="24"/>
+        </w:rPr>
+        <w:t xml:space="preserve">.  </w:t>
+      </w:r>
     </w:p>
     <w:p>
       <w:pPr>
@@ -665,35 +690,6 @@
           <w:sz w:val="24"/>
         </w:rPr>
       </w:pPr>
-      <w:r>
-        <w:rPr>
-          <w:rFonts w:ascii="Cambria" w:hAnsi="Cambria" w:cs="Arial"/>
-          <w:sz w:val="24"/>
-        </w:rPr>
-        <w:t>Advisor Signature</w:t>
-      </w:r>
-      <w:r>
-        <w:rPr>
-          <w:rFonts w:ascii="Cambria" w:hAnsi="Cambria" w:cs="Arial"/>
-          <w:i/>
-          <w:sz w:val="24"/>
-        </w:rPr>
-        <w:t>:</w:t>
-      </w:r>
-      <w:r>
-        <w:rPr>
-          <w:rFonts w:ascii="Cambria" w:hAnsi="Cambria" w:cs="Arial"/>
-          <w:sz w:val="24"/>
-        </w:rPr>
-        <w:t xml:space="preserve"> </w:t>
-      </w:r>
-      <w:r>
-        <w:rPr>
-          <w:rFonts w:ascii="Cambria" w:hAnsi="Cambria" w:cs="Arial"/>
-          <w:sz w:val="24"/>
-        </w:rPr>
-        <w:t>_____________________________</w:t>
-      </w:r>
     </w:p>
     <w:p>
       <w:pPr>
@@ -716,6 +712,35 @@
           <w:sz w:val="24"/>
         </w:rPr>
       </w:pPr>
+      <w:r>
+        <w:rPr>
+          <w:rFonts w:ascii="Cambria" w:hAnsi="Cambria" w:cs="Arial"/>
+          <w:sz w:val="24"/>
+        </w:rPr>
+        <w:t>Advisor Signature</w:t>
+      </w:r>
+      <w:r>
+        <w:rPr>
+          <w:rFonts w:ascii="Cambria" w:hAnsi="Cambria" w:cs="Arial"/>
+          <w:i/>
+          <w:sz w:val="24"/>
+        </w:rPr>
+        <w:t>:</w:t>
+      </w:r>
+      <w:r>
+        <w:rPr>
+          <w:rFonts w:ascii="Cambria" w:hAnsi="Cambria" w:cs="Arial"/>
+          <w:sz w:val="24"/>
+        </w:rPr>
+        <w:t xml:space="preserve"> </w:t>
+      </w:r>
+      <w:r>
+        <w:rPr>
+          <w:rFonts w:ascii="Cambria" w:hAnsi="Cambria" w:cs="Arial"/>
+          <w:sz w:val="24"/>
+        </w:rPr>
+        <w:t>_____________________________</w:t>
+      </w:r>
     </w:p>
     <w:p>
       <w:pPr>
@@ -741,18 +766,44 @@
     </w:p>
     <w:p>
       <w:pPr>
+        <w:pBdr>
+          <w:bottom w:val="single" w:sz="6" w:space="1" w:color="auto"/>
+        </w:pBdr>
+        <w:rPr>
+          <w:rFonts w:ascii="Cambria" w:hAnsi="Cambria" w:cs="Arial"/>
+          <w:sz w:val="24"/>
+        </w:rPr>
+      </w:pPr>
+    </w:p>
+    <w:p>
+      <w:pPr>
+        <w:pBdr>
+          <w:bottom w:val="single" w:sz="6" w:space="1" w:color="auto"/>
+        </w:pBdr>
+        <w:rPr>
+          <w:rFonts w:ascii="Cambria" w:hAnsi="Cambria" w:cs="Arial"/>
+          <w:sz w:val="24"/>
+        </w:rPr>
+      </w:pPr>
+    </w:p>
+    <w:p>
+      <w:pPr>
+        <w:pBdr>
+          <w:bottom w:val="single" w:sz="6" w:space="1" w:color="auto"/>
+        </w:pBdr>
+        <w:rPr>
+          <w:rFonts w:ascii="Cambria" w:hAnsi="Cambria" w:cs="Arial"/>
+          <w:sz w:val="24"/>
+        </w:rPr>
+      </w:pPr>
+    </w:p>
+    <w:p>
+      <w:pPr>
         <w:rPr>
           <w:rFonts w:ascii="Cambria" w:hAnsi="Cambria" w:cs="Arial"/>
           <w:szCs w:val="22"/>
         </w:rPr>
       </w:pPr>
-      <w:r>
-        <w:rPr>
-          <w:rFonts w:ascii="Cambria" w:hAnsi="Cambria" w:cs="Arial"/>
-          <w:szCs w:val="22"/>
-        </w:rPr>
-        <w:br w:type="page"/>
-      </w:r>
     </w:p>
     <w:p>
       <w:pPr>
@@ -818,7 +869,23 @@
           <w:rFonts w:ascii="Cambria" w:hAnsi="Cambria" w:cs="Times New Roman"/>
           <w:sz w:val="24"/>
         </w:rPr>
-        <w:t xml:space="preserve">equations of motion take on an extremely foreign and difficult to interpret form. By creating a computational framework to wrangle these geodesic equations, we can provide a more accessible and intuitive interpretation for the trajectories of both massive and massless particles moving about a curved spacetime. </w:t>
+        <w:t xml:space="preserve">equations of motion </w:t>
+      </w:r>
+      <w:proofErr w:type="gramStart"/>
+      <w:r>
+        <w:rPr>
+          <w:rFonts w:ascii="Cambria" w:hAnsi="Cambria" w:cs="Times New Roman"/>
+          <w:sz w:val="24"/>
+        </w:rPr>
+        <w:t>take</w:t>
+      </w:r>
+      <w:proofErr w:type="gramEnd"/>
+      <w:r>
+        <w:rPr>
+          <w:rFonts w:ascii="Cambria" w:hAnsi="Cambria" w:cs="Times New Roman"/>
+          <w:sz w:val="24"/>
+        </w:rPr>
+        <w:t xml:space="preserve"> on an extremely foreign and difficult to interpret form. By creating a computational framework to wrangle these geodesic equations, we can provide a more accessible and intuitive interpretation for the trajectories of both massive and massless particles moving about a curved spacetime. </w:t>
       </w:r>
     </w:p>
     <w:p>
@@ -1960,7 +2027,23 @@
           <w:rFonts w:ascii="Cambria" w:hAnsi="Cambria" w:cs="Times New Roman"/>
           <w:sz w:val="24"/>
         </w:rPr>
-        <w:t xml:space="preserve">The next complication comes from Einstein considering the presence of massive objects on spacetime. Simply put: mass </w:t>
+        <w:t xml:space="preserve">The next complication comes from Einstein considering the presence of massive objects on spacetime. Simply </w:t>
+      </w:r>
+      <w:proofErr w:type="gramStart"/>
+      <w:r>
+        <w:rPr>
+          <w:rFonts w:ascii="Cambria" w:hAnsi="Cambria" w:cs="Times New Roman"/>
+          <w:sz w:val="24"/>
+        </w:rPr>
+        <w:t>put:</w:t>
+      </w:r>
+      <w:proofErr w:type="gramEnd"/>
+      <w:r>
+        <w:rPr>
+          <w:rFonts w:ascii="Cambria" w:hAnsi="Cambria" w:cs="Times New Roman"/>
+          <w:sz w:val="24"/>
+        </w:rPr>
+        <w:t xml:space="preserve"> mass </w:t>
       </w:r>
       <w:r>
         <w:rPr>
@@ -1992,7 +2075,23 @@
           <w:rFonts w:ascii="Cambria" w:hAnsi="Cambria" w:cs="Times New Roman"/>
           <w:sz w:val="24"/>
         </w:rPr>
-        <w:t xml:space="preserve"> spacetime. The simplest and most prominent example of this is the Schwarzschild solution to Einstein's field equations, in which an isolated, non-rotating, and spherically symmetric massive object is placed at the origin. It is easy to see from the line element of this space why this particular geometry for spacetime is used as the first non-flat introduction to General Relativity (GR):</w:t>
+        <w:t xml:space="preserve"> spacetime. The simplest and most prominent example of this is the Schwarzschild solution to Einstein's field equations, in which an isolated, non-rotating, and spherically symmetric massive object is placed at the origin. It is easy to see from the line element of this space why this </w:t>
+      </w:r>
+      <w:proofErr w:type="gramStart"/>
+      <w:r>
+        <w:rPr>
+          <w:rFonts w:ascii="Cambria" w:hAnsi="Cambria" w:cs="Times New Roman"/>
+          <w:sz w:val="24"/>
+        </w:rPr>
+        <w:t>particular geometry</w:t>
+      </w:r>
+      <w:proofErr w:type="gramEnd"/>
+      <w:r>
+        <w:rPr>
+          <w:rFonts w:ascii="Cambria" w:hAnsi="Cambria" w:cs="Times New Roman"/>
+          <w:sz w:val="24"/>
+        </w:rPr>
+        <w:t xml:space="preserve"> for spacetime is used as the first non-flat introduction to General Relativity (GR):</w:t>
       </w:r>
     </w:p>
     <w:p>
@@ -3410,6 +3509,7 @@
           <w:sz w:val="24"/>
         </w:rPr>
       </w:pPr>
+      <w:bookmarkStart w:id="3" w:name="_Ref85523575"/>
       <w:r>
         <w:rPr>
           <w:rFonts w:ascii="Cambria" w:hAnsi="Cambria"/>
@@ -3457,6 +3557,7 @@
         </w:rPr>
         <w:fldChar w:fldCharType="end"/>
       </w:r>
+      <w:bookmarkEnd w:id="3"/>
       <w:r>
         <w:rPr>
           <w:rFonts w:ascii="Cambria" w:hAnsi="Cambria"/>
@@ -3638,7 +3739,7 @@
           <w:sz w:val="24"/>
         </w:rPr>
       </w:pPr>
-      <w:commentRangeStart w:id="3"/>
+      <w:commentRangeStart w:id="4"/>
       <w:r>
         <w:rPr>
           <w:rFonts w:ascii="Cambria" w:hAnsi="Cambria" w:cs="Times New Roman"/>
@@ -3648,13 +3749,13 @@
         <w:lastRenderedPageBreak/>
         <w:t>Plan of work</w:t>
       </w:r>
-      <w:commentRangeEnd w:id="3"/>
+      <w:commentRangeEnd w:id="4"/>
       <w:r>
         <w:rPr>
           <w:rStyle w:val="CommentReference"/>
           <w:rFonts w:ascii="Cambria" w:hAnsi="Cambria"/>
         </w:rPr>
-        <w:commentReference w:id="3"/>
+        <w:commentReference w:id="4"/>
       </w:r>
     </w:p>
     <w:p>
@@ -3693,10 +3794,7 @@
         <w:autoSpaceDN w:val="0"/>
         <w:adjustRightInd w:val="0"/>
         <w:spacing w:line="480" w:lineRule="auto"/>
-        <w:ind w:firstLine="720"/>
-        <w:rPr>
-          <w:rFonts w:ascii="Cambria" w:hAnsi="Cambria"/>
-        </w:rPr>
+        <w:jc w:val="center"/>
       </w:pPr>
       <w:r>
         <w:rPr>
@@ -3705,10 +3803,10 @@
           <w:sz w:val="24"/>
         </w:rPr>
         <w:drawing>
-          <wp:inline distT="0" distB="0" distL="0" distR="0" wp14:anchorId="6C1C3D6F" wp14:editId="568536CE">
+          <wp:inline distT="0" distB="0" distL="0" distR="0" wp14:anchorId="0F059650" wp14:editId="733ABB90">
             <wp:extent cx="5943600" cy="1656080"/>
             <wp:effectExtent l="0" t="0" r="0" b="1270"/>
-            <wp:docPr id="3" name="Picture 3"/>
+            <wp:docPr id="4" name="Picture 4"/>
             <wp:cNvGraphicFramePr>
               <a:graphicFrameLocks xmlns:a="http://schemas.openxmlformats.org/drawingml/2006/main" noChangeAspect="1"/>
             </wp:cNvGraphicFramePr>
@@ -3757,115 +3855,31 @@
     <w:p>
       <w:pPr>
         <w:pStyle w:val="Caption"/>
-        <w:rPr>
-          <w:rFonts w:ascii="Cambria" w:hAnsi="Cambria" w:cs="Times New Roman"/>
-          <w:sz w:val="24"/>
-        </w:rPr>
-      </w:pPr>
-      <w:r>
-        <w:rPr>
-          <w:rFonts w:ascii="Cambria" w:hAnsi="Cambria"/>
-        </w:rPr>
+        <w:jc w:val="center"/>
+        <w:rPr>
+          <w:rFonts w:ascii="Cambria" w:hAnsi="Cambria" w:cs="Times New Roman"/>
+          <w:sz w:val="24"/>
+        </w:rPr>
+      </w:pPr>
+      <w:r>
         <w:t xml:space="preserve">Figure </w:t>
       </w:r>
-      <w:r>
-        <w:rPr>
-          <w:rFonts w:ascii="Cambria" w:hAnsi="Cambria"/>
-        </w:rPr>
-        <w:fldChar w:fldCharType="begin"/>
-      </w:r>
-      <w:r>
-        <w:rPr>
-          <w:rFonts w:ascii="Cambria" w:hAnsi="Cambria"/>
-        </w:rPr>
-        <w:instrText xml:space="preserve"> SEQ Figure \* ARABIC </w:instrText>
-      </w:r>
-      <w:r>
-        <w:rPr>
-          <w:rFonts w:ascii="Cambria" w:hAnsi="Cambria"/>
-        </w:rPr>
-        <w:fldChar w:fldCharType="separate"/>
-      </w:r>
-      <w:r>
-        <w:rPr>
-          <w:rFonts w:ascii="Cambria" w:hAnsi="Cambria"/>
-          <w:noProof/>
-        </w:rPr>
-        <w:t>1</w:t>
-      </w:r>
-      <w:r>
-        <w:rPr>
-          <w:rFonts w:ascii="Cambria" w:hAnsi="Cambria"/>
-        </w:rPr>
-        <w:fldChar w:fldCharType="end"/>
-      </w:r>
-      <w:r>
-        <w:rPr>
-          <w:rFonts w:ascii="Cambria" w:hAnsi="Cambria"/>
-        </w:rPr>
-        <w:t>.</w:t>
+      <w:fldSimple w:instr=" SEQ Figure \* ARABIC ">
+        <w:r>
+          <w:rPr>
+            <w:noProof/>
+          </w:rPr>
+          <w:t>1</w:t>
+        </w:r>
+      </w:fldSimple>
+      <w:r>
+        <w:t>. Waterfall breakdown of each phase of the project with expected time estimations.</w:t>
       </w:r>
     </w:p>
     <w:p>
       <w:pPr>
         <w:pStyle w:val="NoSpacing"/>
-        <w:rPr>
-          <w:rFonts w:ascii="Cambria" w:hAnsi="Cambria"/>
-        </w:rPr>
-      </w:pPr>
-    </w:p>
-    <w:p>
-      <w:pPr>
-        <w:widowControl w:val="0"/>
-        <w:autoSpaceDE w:val="0"/>
-        <w:autoSpaceDN w:val="0"/>
-        <w:adjustRightInd w:val="0"/>
-        <w:spacing w:line="480" w:lineRule="auto"/>
-        <w:rPr>
-          <w:rFonts w:ascii="Cambria" w:hAnsi="Cambria" w:cs="Times New Roman"/>
-          <w:i/>
-          <w:iCs/>
-          <w:sz w:val="24"/>
-        </w:rPr>
-      </w:pPr>
-      <w:r>
-        <w:rPr>
-          <w:rFonts w:ascii="Cambria" w:hAnsi="Cambria" w:cs="Times New Roman"/>
-          <w:sz w:val="24"/>
-        </w:rPr>
-        <w:tab/>
-      </w:r>
-    </w:p>
-    <w:p>
-      <w:pPr>
-        <w:widowControl w:val="0"/>
-        <w:autoSpaceDE w:val="0"/>
-        <w:autoSpaceDN w:val="0"/>
-        <w:adjustRightInd w:val="0"/>
-        <w:spacing w:before="120" w:line="480" w:lineRule="auto"/>
-        <w:rPr>
-          <w:rFonts w:ascii="Cambria" w:hAnsi="Cambria" w:cs="Times New Roman"/>
-          <w:i/>
-          <w:sz w:val="24"/>
-        </w:rPr>
-      </w:pPr>
-      <w:commentRangeStart w:id="4"/>
-      <w:r>
-        <w:rPr>
-          <w:rFonts w:ascii="Cambria" w:hAnsi="Cambria" w:cs="Times New Roman"/>
-          <w:i/>
-          <w:sz w:val="24"/>
-        </w:rPr>
-        <w:t>Timeline</w:t>
-      </w:r>
-      <w:commentRangeEnd w:id="4"/>
-      <w:r>
-        <w:rPr>
-          <w:rStyle w:val="CommentReference"/>
-          <w:rFonts w:ascii="Cambria" w:hAnsi="Cambria"/>
-        </w:rPr>
-        <w:commentReference w:id="4"/>
-      </w:r>
+      </w:pPr>
     </w:p>
     <w:p>
       <w:pPr>
@@ -3882,31 +3896,220 @@
       </w:pPr>
       <w:r>
         <w:rPr>
-          <w:rFonts w:ascii="Cambria" w:hAnsi="Cambria" w:cs="Ä–Ûø’'70È"/>
-          <w:sz w:val="24"/>
-        </w:rPr>
-        <w:t xml:space="preserve">This project has an </w:t>
-      </w:r>
-      <w:r>
-        <w:rPr>
-          <w:rFonts w:ascii="Cambria" w:hAnsi="Cambria" w:cs="Ä–Ûø’'70È"/>
-          <w:sz w:val="24"/>
-        </w:rPr>
-        <w:t>ultimate</w:t>
-      </w:r>
-      <w:r>
-        <w:rPr>
-          <w:rFonts w:ascii="Cambria" w:hAnsi="Cambria" w:cs="Ä–Ûø’'70È"/>
-          <w:sz w:val="24"/>
-        </w:rPr>
-        <w:t xml:space="preserve"> deadline of: Week 6 in Spring Term 2022. In order to meet this deadline,</w:t>
-      </w:r>
-      <w:r>
-        <w:rPr>
-          <w:rFonts w:ascii="Cambria" w:hAnsi="Cambria" w:cs="Times New Roman"/>
-          <w:sz w:val="24"/>
-        </w:rPr>
-        <w:t xml:space="preserve"> the project has been subdivided into three major phases that correspond directly to prerequisite partitions of the thesis. The estimates of each portion are show below in </w:t>
+          <w:rFonts w:ascii="Cambria" w:hAnsi="Cambria" w:cs="Times New Roman"/>
+          <w:sz w:val="24"/>
+        </w:rPr>
+        <w:t>The core of the toolset is going to depend on a series of key design and implementation decisions about the underlying framework. One of the key features is to have an intuitive code base for Physicists to use, which implies a latticework of grid points mapping out the space. Ideally, this latticework will be agnostic with respect to the active geometry and type of curvature. This stage will focus on the creation of the latticework, its documentation and the manifestation of key mathematical tools such as differential scattering and the representation and parameterization of a geodesic.</w:t>
+      </w:r>
+    </w:p>
+    <w:p>
+      <w:pPr>
+        <w:widowControl w:val="0"/>
+        <w:autoSpaceDE w:val="0"/>
+        <w:autoSpaceDN w:val="0"/>
+        <w:adjustRightInd w:val="0"/>
+        <w:spacing w:line="480" w:lineRule="auto"/>
+        <w:rPr>
+          <w:rFonts w:ascii="Cambria" w:hAnsi="Cambria" w:cs="Times New Roman"/>
+          <w:sz w:val="24"/>
+        </w:rPr>
+      </w:pPr>
+      <w:r>
+        <w:rPr>
+          <w:rFonts w:ascii="Cambria" w:hAnsi="Cambria" w:cs="Times New Roman"/>
+          <w:sz w:val="24"/>
+        </w:rPr>
+        <w:tab/>
+        <w:t xml:space="preserve">The differential scattering cross-section has a general form that can be parameterized based off the impact parameter, </w:t>
+      </w:r>
+      <m:oMath>
+        <m:r>
+          <w:rPr>
+            <w:rFonts w:ascii="Cambria Math" w:hAnsi="Cambria Math" w:cs="Times New Roman"/>
+            <w:sz w:val="24"/>
+          </w:rPr>
+          <m:t>σ</m:t>
+        </m:r>
+        <m:d>
+          <m:dPr>
+            <m:ctrlPr>
+              <w:rPr>
+                <w:rFonts w:ascii="Cambria Math" w:hAnsi="Cambria Math" w:cs="Times New Roman"/>
+                <w:i/>
+                <w:sz w:val="24"/>
+              </w:rPr>
+            </m:ctrlPr>
+          </m:dPr>
+          <m:e>
+            <m:r>
+              <w:rPr>
+                <w:rFonts w:ascii="Cambria Math" w:hAnsi="Cambria Math" w:cs="Times New Roman"/>
+                <w:sz w:val="24"/>
+              </w:rPr>
+              <m:t>b</m:t>
+            </m:r>
+          </m:e>
+        </m:d>
+        <w:commentRangeStart w:id="5"/>
+        <m:r>
+          <w:rPr>
+            <w:rFonts w:ascii="Cambria Math" w:hAnsi="Cambria Math" w:cs="Times New Roman"/>
+            <w:sz w:val="24"/>
+          </w:rPr>
+          <m:t>=</m:t>
+        </m:r>
+        <m:nary>
+          <m:naryPr>
+            <m:subHide m:val="1"/>
+            <m:supHide m:val="1"/>
+            <m:ctrlPr>
+              <w:rPr>
+                <w:rFonts w:ascii="Cambria Math" w:hAnsi="Cambria Math" w:cs="Times New Roman"/>
+                <w:i/>
+                <w:sz w:val="24"/>
+              </w:rPr>
+            </m:ctrlPr>
+          </m:naryPr>
+          <m:sub/>
+          <m:sup/>
+          <m:e>
+            <m:f>
+              <m:fPr>
+                <m:ctrlPr>
+                  <w:rPr>
+                    <w:rFonts w:ascii="Cambria Math" w:hAnsi="Cambria Math" w:cs="Times New Roman"/>
+                    <w:i/>
+                    <w:sz w:val="24"/>
+                  </w:rPr>
+                </m:ctrlPr>
+              </m:fPr>
+              <m:num>
+                <m:r>
+                  <w:rPr>
+                    <w:rFonts w:ascii="Cambria Math" w:hAnsi="Cambria Math" w:cs="Times New Roman"/>
+                    <w:sz w:val="24"/>
+                  </w:rPr>
+                  <m:t>dσ</m:t>
+                </m:r>
+                <m:d>
+                  <m:dPr>
+                    <m:ctrlPr>
+                      <w:rPr>
+                        <w:rFonts w:ascii="Cambria Math" w:hAnsi="Cambria Math" w:cs="Times New Roman"/>
+                        <w:i/>
+                        <w:sz w:val="24"/>
+                      </w:rPr>
+                    </m:ctrlPr>
+                  </m:dPr>
+                  <m:e>
+                    <m:r>
+                      <w:rPr>
+                        <w:rFonts w:ascii="Cambria Math" w:hAnsi="Cambria Math" w:cs="Times New Roman"/>
+                        <w:sz w:val="24"/>
+                      </w:rPr>
+                      <m:t>b</m:t>
+                    </m:r>
+                  </m:e>
+                </m:d>
+              </m:num>
+              <m:den>
+                <m:r>
+                  <w:rPr>
+                    <w:rFonts w:ascii="Cambria Math" w:hAnsi="Cambria Math" w:cs="Times New Roman"/>
+                    <w:sz w:val="24"/>
+                  </w:rPr>
+                  <m:t>d</m:t>
+                </m:r>
+                <m:r>
+                  <m:rPr>
+                    <m:sty m:val="p"/>
+                  </m:rPr>
+                  <w:rPr>
+                    <w:rFonts w:ascii="Cambria Math" w:hAnsi="Cambria Math" w:cs="Times New Roman"/>
+                    <w:sz w:val="24"/>
+                  </w:rPr>
+                  <m:t>Ω</m:t>
+                </m:r>
+              </m:den>
+            </m:f>
+            <m:d>
+              <m:dPr>
+                <m:ctrlPr>
+                  <w:rPr>
+                    <w:rFonts w:ascii="Cambria Math" w:hAnsi="Cambria Math" w:cs="Times New Roman"/>
+                    <w:i/>
+                    <w:sz w:val="24"/>
+                  </w:rPr>
+                </m:ctrlPr>
+              </m:dPr>
+              <m:e>
+                <m:r>
+                  <w:rPr>
+                    <w:rFonts w:ascii="Cambria Math" w:hAnsi="Cambria Math" w:cs="Times New Roman"/>
+                    <w:sz w:val="24"/>
+                  </w:rPr>
+                  <m:t>θ, ϕ</m:t>
+                </m:r>
+              </m:e>
+            </m:d>
+            <m:r>
+              <w:rPr>
+                <w:rFonts w:ascii="Cambria Math" w:hAnsi="Cambria Math" w:cs="Times New Roman"/>
+                <w:sz w:val="24"/>
+              </w:rPr>
+              <m:t>d</m:t>
+            </m:r>
+            <m:r>
+              <m:rPr>
+                <m:sty m:val="p"/>
+              </m:rPr>
+              <w:rPr>
+                <w:rFonts w:ascii="Cambria Math" w:hAnsi="Cambria Math" w:cs="Times New Roman"/>
+                <w:sz w:val="24"/>
+              </w:rPr>
+              <m:t>Ω</m:t>
+            </m:r>
+          </m:e>
+        </m:nary>
+        <w:commentRangeEnd w:id="5"/>
+        <m:r>
+          <m:rPr>
+            <m:sty m:val="p"/>
+          </m:rPr>
+          <w:rPr>
+            <w:rStyle w:val="CommentReference"/>
+            <w:rFonts w:ascii="Cambria Math" w:hAnsi="Cambria Math"/>
+          </w:rPr>
+          <w:commentReference w:id="5"/>
+        </m:r>
+      </m:oMath>
+      <w:r>
+        <w:rPr>
+          <w:rFonts w:ascii="Cambria" w:hAnsi="Cambria" w:cs="Times New Roman"/>
+          <w:sz w:val="24"/>
+        </w:rPr>
+        <w:t xml:space="preserve"> [2]</w:t>
+      </w:r>
+      <w:r>
+        <w:rPr>
+          <w:rFonts w:ascii="Cambria" w:hAnsi="Cambria" w:cs="Times New Roman"/>
+          <w:sz w:val="24"/>
+        </w:rPr>
+        <w:t xml:space="preserve">, but we will need to still solve the </w:t>
+      </w:r>
+      <w:r>
+        <w:rPr>
+          <w:rFonts w:ascii="Cambria" w:hAnsi="Cambria" w:cs="Times New Roman"/>
+          <w:sz w:val="24"/>
+        </w:rPr>
+        <w:t>EOM</w:t>
+      </w:r>
+      <w:r>
+        <w:rPr>
+          <w:rFonts w:ascii="Cambria" w:hAnsi="Cambria" w:cs="Times New Roman"/>
+          <w:sz w:val="24"/>
+        </w:rPr>
+        <w:t xml:space="preserve">, </w:t>
       </w:r>
       <w:r>
         <w:rPr>
@@ -3920,7 +4123,13 @@
           <w:rFonts w:ascii="Cambria" w:hAnsi="Cambria" w:cs="Times New Roman"/>
           <w:sz w:val="24"/>
         </w:rPr>
-        <w:instrText xml:space="preserve"> REF _Ref85462681 \h </w:instrText>
+        <w:instrText xml:space="preserve"> REF _Ref85523575 \h </w:instrText>
+      </w:r>
+      <w:r>
+        <w:rPr>
+          <w:rFonts w:ascii="Cambria" w:hAnsi="Cambria" w:cs="Times New Roman"/>
+          <w:sz w:val="24"/>
+        </w:rPr>
       </w:r>
       <w:r>
         <w:rPr>
@@ -3934,18 +4143,126 @@
           <w:rFonts w:ascii="Cambria" w:hAnsi="Cambria" w:cs="Times New Roman"/>
           <w:sz w:val="24"/>
         </w:rPr>
-      </w:r>
-      <w:r>
-        <w:rPr>
-          <w:rFonts w:ascii="Cambria" w:hAnsi="Cambria" w:cs="Times New Roman"/>
-          <w:sz w:val="24"/>
-        </w:rPr>
         <w:fldChar w:fldCharType="separate"/>
       </w:r>
       <w:r>
         <w:rPr>
           <w:rFonts w:ascii="Cambria" w:hAnsi="Cambria"/>
           <w:sz w:val="24"/>
+          <w:szCs w:val="28"/>
+        </w:rPr>
+        <w:t xml:space="preserve">Equation </w:t>
+      </w:r>
+      <w:r>
+        <w:rPr>
+          <w:rFonts w:ascii="Cambria" w:hAnsi="Cambria"/>
+          <w:b/>
+          <w:bCs/>
+          <w:noProof/>
+        </w:rPr>
+        <w:t>4</w:t>
+      </w:r>
+      <w:r>
+        <w:rPr>
+          <w:rFonts w:ascii="Cambria" w:hAnsi="Cambria" w:cs="Times New Roman"/>
+          <w:sz w:val="24"/>
+        </w:rPr>
+        <w:fldChar w:fldCharType="end"/>
+      </w:r>
+      <w:r>
+        <w:rPr>
+          <w:rFonts w:ascii="Cambria" w:hAnsi="Cambria" w:cs="Times New Roman"/>
+          <w:sz w:val="24"/>
+        </w:rPr>
+        <w:t xml:space="preserve">, and mesh the two together. Care will need to be </w:t>
+      </w:r>
+      <w:r>
+        <w:rPr>
+          <w:rFonts w:ascii="Cambria" w:hAnsi="Cambria" w:cs="Times New Roman"/>
+          <w:sz w:val="24"/>
+        </w:rPr>
+        <w:lastRenderedPageBreak/>
+        <w:t>taken to avoid any implicit assumptions about the object traversing the spacetime to avoid unphysical geodesics and cross-sections: e.g., the impact parameter has a different form for massive versus massless particles</w:t>
+      </w:r>
+      <w:r>
+        <w:rPr>
+          <w:rFonts w:ascii="Cambria" w:hAnsi="Cambria" w:cs="Times New Roman"/>
+          <w:sz w:val="24"/>
+        </w:rPr>
+        <w:t xml:space="preserve"> [1</w:t>
+      </w:r>
+      <w:r>
+        <w:rPr>
+          <w:rFonts w:ascii="Cambria" w:hAnsi="Cambria" w:cs="Times New Roman"/>
+          <w:sz w:val="24"/>
+        </w:rPr>
+        <w:t>,3</w:t>
+      </w:r>
+      <w:r>
+        <w:rPr>
+          <w:rFonts w:ascii="Cambria" w:hAnsi="Cambria" w:cs="Times New Roman"/>
+          <w:sz w:val="24"/>
+        </w:rPr>
+        <w:t>]</w:t>
+      </w:r>
+      <w:r>
+        <w:rPr>
+          <w:rFonts w:ascii="Cambria" w:hAnsi="Cambria" w:cs="Times New Roman"/>
+          <w:sz w:val="24"/>
+        </w:rPr>
+        <w:t>.</w:t>
+      </w:r>
+      <w:r>
+        <w:rPr>
+          <w:rFonts w:ascii="Cambria" w:hAnsi="Cambria" w:cs="Times New Roman"/>
+          <w:sz w:val="24"/>
+        </w:rPr>
+        <w:t xml:space="preserve"> Below, in </w:t>
+      </w:r>
+      <w:r>
+        <w:rPr>
+          <w:rFonts w:ascii="Cambria" w:hAnsi="Cambria" w:cs="Times New Roman"/>
+          <w:sz w:val="28"/>
+          <w:szCs w:val="28"/>
+        </w:rPr>
+        <w:fldChar w:fldCharType="begin"/>
+      </w:r>
+      <w:r>
+        <w:rPr>
+          <w:rFonts w:ascii="Cambria" w:hAnsi="Cambria" w:cs="Times New Roman"/>
+          <w:sz w:val="28"/>
+          <w:szCs w:val="28"/>
+        </w:rPr>
+        <w:instrText xml:space="preserve"> REF _Ref85524163 \h </w:instrText>
+      </w:r>
+      <w:r>
+        <w:rPr>
+          <w:rFonts w:ascii="Cambria" w:hAnsi="Cambria" w:cs="Times New Roman"/>
+          <w:sz w:val="28"/>
+          <w:szCs w:val="28"/>
+        </w:rPr>
+      </w:r>
+      <w:r>
+        <w:rPr>
+          <w:rFonts w:ascii="Cambria" w:hAnsi="Cambria" w:cs="Times New Roman"/>
+          <w:sz w:val="28"/>
+          <w:szCs w:val="28"/>
+        </w:rPr>
+        <w:instrText xml:space="preserve"> \* MERGEFORMAT </w:instrText>
+      </w:r>
+      <w:r>
+        <w:rPr>
+          <w:rFonts w:ascii="Cambria" w:hAnsi="Cambria" w:cs="Times New Roman"/>
+          <w:sz w:val="28"/>
+          <w:szCs w:val="28"/>
+        </w:rPr>
+        <w:fldChar w:fldCharType="separate"/>
+      </w:r>
+      <w:r>
+        <w:rPr>
+          <w:rFonts w:ascii="Cambria" w:hAnsi="Cambria"/>
+          <w:sz w:val="24"/>
+          <w:szCs w:val="28"/>
         </w:rPr>
         <w:t xml:space="preserve">Figure </w:t>
       </w:r>
@@ -3954,13 +4271,15 @@
           <w:rFonts w:ascii="Cambria" w:hAnsi="Cambria"/>
           <w:noProof/>
           <w:sz w:val="24"/>
+          <w:szCs w:val="28"/>
         </w:rPr>
         <w:t>2</w:t>
       </w:r>
       <w:r>
         <w:rPr>
           <w:rFonts w:ascii="Cambria" w:hAnsi="Cambria" w:cs="Times New Roman"/>
-          <w:sz w:val="24"/>
+          <w:sz w:val="28"/>
+          <w:szCs w:val="28"/>
         </w:rPr>
         <w:fldChar w:fldCharType="end"/>
       </w:r>
@@ -3969,7 +4288,7 @@
           <w:rFonts w:ascii="Cambria" w:hAnsi="Cambria" w:cs="Times New Roman"/>
           <w:sz w:val="24"/>
         </w:rPr>
-        <w:t>.</w:t>
+        <w:t>, the generalize user story has been mapped out to provide insight into the conceptual process of the toolset.</w:t>
       </w:r>
     </w:p>
     <w:p>
@@ -3980,6 +4299,359 @@
         <w:autoSpaceDN w:val="0"/>
         <w:adjustRightInd w:val="0"/>
         <w:spacing w:line="480" w:lineRule="auto"/>
+        <w:ind w:firstLine="720"/>
+        <w:rPr>
+          <w:rFonts w:ascii="Cambria" w:hAnsi="Cambria"/>
+        </w:rPr>
+      </w:pPr>
+      <w:r>
+        <w:rPr>
+          <w:rFonts w:ascii="Cambria" w:hAnsi="Cambria" w:cs="Times New Roman"/>
+          <w:noProof/>
+          <w:sz w:val="24"/>
+        </w:rPr>
+        <w:drawing>
+          <wp:inline distT="0" distB="0" distL="0" distR="0" wp14:anchorId="258AC9AB" wp14:editId="0609A6DE">
+            <wp:extent cx="5943600" cy="5538470"/>
+            <wp:effectExtent l="0" t="0" r="0" b="5080"/>
+            <wp:docPr id="2" name="Picture 2"/>
+            <wp:cNvGraphicFramePr>
+              <a:graphicFrameLocks xmlns:a="http://schemas.openxmlformats.org/drawingml/2006/main" noChangeAspect="1"/>
+            </wp:cNvGraphicFramePr>
+            <a:graphic xmlns:a="http://schemas.openxmlformats.org/drawingml/2006/main">
+              <a:graphicData uri="http://schemas.openxmlformats.org/drawingml/2006/picture">
+                <pic:pic xmlns:pic="http://schemas.openxmlformats.org/drawingml/2006/picture">
+                  <pic:nvPicPr>
+                    <pic:cNvPr id="0" name="Picture 1"/>
+                    <pic:cNvPicPr>
+                      <a:picLocks noChangeAspect="1" noChangeArrowheads="1"/>
+                    </pic:cNvPicPr>
+                  </pic:nvPicPr>
+                  <pic:blipFill>
+                    <a:blip r:embed="rId13">
+                      <a:extLst>
+                        <a:ext uri="{28A0092B-C50C-407E-A947-70E740481C1C}">
+                          <a14:useLocalDpi xmlns:a14="http://schemas.microsoft.com/office/drawing/2010/main" val="0"/>
+                        </a:ext>
+                      </a:extLst>
+                    </a:blip>
+                    <a:srcRect/>
+                    <a:stretch>
+                      <a:fillRect/>
+                    </a:stretch>
+                  </pic:blipFill>
+                  <pic:spPr bwMode="auto">
+                    <a:xfrm>
+                      <a:off x="0" y="0"/>
+                      <a:ext cx="5943600" cy="5538470"/>
+                    </a:xfrm>
+                    <a:prstGeom prst="rect">
+                      <a:avLst/>
+                    </a:prstGeom>
+                    <a:noFill/>
+                    <a:ln>
+                      <a:noFill/>
+                    </a:ln>
+                  </pic:spPr>
+                </pic:pic>
+              </a:graphicData>
+            </a:graphic>
+          </wp:inline>
+        </w:drawing>
+      </w:r>
+    </w:p>
+    <w:p>
+      <w:pPr>
+        <w:pStyle w:val="Caption"/>
+        <w:rPr>
+          <w:rFonts w:ascii="Cambria" w:hAnsi="Cambria" w:cs="Times New Roman"/>
+          <w:sz w:val="24"/>
+        </w:rPr>
+      </w:pPr>
+      <w:bookmarkStart w:id="6" w:name="_Ref85524163"/>
+      <w:r>
+        <w:rPr>
+          <w:rFonts w:ascii="Cambria" w:hAnsi="Cambria"/>
+        </w:rPr>
+        <w:t xml:space="preserve">Figure </w:t>
+      </w:r>
+      <w:r>
+        <w:rPr>
+          <w:rFonts w:ascii="Cambria" w:hAnsi="Cambria"/>
+        </w:rPr>
+        <w:fldChar w:fldCharType="begin"/>
+      </w:r>
+      <w:r>
+        <w:rPr>
+          <w:rFonts w:ascii="Cambria" w:hAnsi="Cambria"/>
+        </w:rPr>
+        <w:instrText xml:space="preserve"> SEQ Figure \* ARABIC </w:instrText>
+      </w:r>
+      <w:r>
+        <w:rPr>
+          <w:rFonts w:ascii="Cambria" w:hAnsi="Cambria"/>
+        </w:rPr>
+        <w:fldChar w:fldCharType="separate"/>
+      </w:r>
+      <w:r>
+        <w:rPr>
+          <w:rFonts w:ascii="Cambria" w:hAnsi="Cambria"/>
+          <w:noProof/>
+        </w:rPr>
+        <w:t>2</w:t>
+      </w:r>
+      <w:r>
+        <w:rPr>
+          <w:rFonts w:ascii="Cambria" w:hAnsi="Cambria"/>
+        </w:rPr>
+        <w:fldChar w:fldCharType="end"/>
+      </w:r>
+      <w:bookmarkEnd w:id="6"/>
+      <w:r>
+        <w:rPr>
+          <w:rFonts w:ascii="Cambria" w:hAnsi="Cambria"/>
+        </w:rPr>
+        <w:t>.</w:t>
+      </w:r>
+      <w:r>
+        <w:rPr>
+          <w:rFonts w:ascii="Cambria" w:hAnsi="Cambria"/>
+        </w:rPr>
+        <w:t xml:space="preserve"> </w:t>
+      </w:r>
+      <w:r>
+        <w:rPr>
+          <w:rFonts w:ascii="Cambria" w:hAnsi="Cambria"/>
+        </w:rPr>
+        <w:t>Flow chart detailing the typical user story for interacting with the toolset.</w:t>
+      </w:r>
+      <w:r>
+        <w:rPr>
+          <w:rFonts w:ascii="Cambria" w:hAnsi="Cambria"/>
+        </w:rPr>
+        <w:t xml:space="preserve"> </w:t>
+      </w:r>
+      <w:r>
+        <w:rPr>
+          <w:rFonts w:ascii="Cambria" w:hAnsi="Cambria"/>
+          <w:b/>
+          <w:bCs/>
+        </w:rPr>
+        <w:t>TODO: denote with color or something else which parts of this will be completed in each phase – should end up highlighting the minimal viable product available by conclusion of Phase 1</w:t>
+      </w:r>
+      <w:r>
+        <w:rPr>
+          <w:rFonts w:ascii="Cambria" w:hAnsi="Cambria"/>
+        </w:rPr>
+        <w:t>.</w:t>
+      </w:r>
+    </w:p>
+    <w:p>
+      <w:pPr>
+        <w:pStyle w:val="NoSpacing"/>
+      </w:pPr>
+    </w:p>
+    <w:p>
+      <w:pPr>
+        <w:pStyle w:val="NoSpacing"/>
+        <w:numPr>
+          <w:ilvl w:val="0"/>
+          <w:numId w:val="9"/>
+        </w:numPr>
+        <w:rPr>
+          <w:i/>
+          <w:iCs/>
+        </w:rPr>
+      </w:pPr>
+      <w:r>
+        <w:rPr>
+          <w:i/>
+          <w:iCs/>
+        </w:rPr>
+        <w:t>Phase 2</w:t>
+      </w:r>
+    </w:p>
+    <w:p>
+      <w:pPr>
+        <w:pStyle w:val="NoSpacing"/>
+        <w:numPr>
+          <w:ilvl w:val="0"/>
+          <w:numId w:val="9"/>
+        </w:numPr>
+        <w:rPr>
+          <w:i/>
+          <w:iCs/>
+        </w:rPr>
+      </w:pPr>
+      <w:r>
+        <w:rPr>
+          <w:i/>
+          <w:iCs/>
+        </w:rPr>
+        <w:t>Phase 3</w:t>
+      </w:r>
+    </w:p>
+    <w:p>
+      <w:pPr>
+        <w:widowControl w:val="0"/>
+        <w:autoSpaceDE w:val="0"/>
+        <w:autoSpaceDN w:val="0"/>
+        <w:adjustRightInd w:val="0"/>
+        <w:spacing w:before="120" w:line="480" w:lineRule="auto"/>
+        <w:rPr>
+          <w:rFonts w:ascii="Cambria" w:hAnsi="Cambria" w:cs="Times New Roman"/>
+          <w:i/>
+          <w:sz w:val="24"/>
+        </w:rPr>
+      </w:pPr>
+      <w:commentRangeStart w:id="7"/>
+      <w:r>
+        <w:rPr>
+          <w:rFonts w:ascii="Cambria" w:hAnsi="Cambria" w:cs="Times New Roman"/>
+          <w:i/>
+          <w:sz w:val="24"/>
+        </w:rPr>
+        <w:lastRenderedPageBreak/>
+        <w:t>Timeline</w:t>
+      </w:r>
+      <w:commentRangeEnd w:id="7"/>
+      <w:r>
+        <w:rPr>
+          <w:rStyle w:val="CommentReference"/>
+          <w:rFonts w:ascii="Cambria" w:hAnsi="Cambria"/>
+        </w:rPr>
+        <w:commentReference w:id="7"/>
+      </w:r>
+    </w:p>
+    <w:p>
+      <w:pPr>
+        <w:widowControl w:val="0"/>
+        <w:autoSpaceDE w:val="0"/>
+        <w:autoSpaceDN w:val="0"/>
+        <w:adjustRightInd w:val="0"/>
+        <w:spacing w:line="480" w:lineRule="auto"/>
+        <w:ind w:firstLine="720"/>
+        <w:rPr>
+          <w:rFonts w:ascii="Cambria" w:hAnsi="Cambria" w:cs="Times New Roman"/>
+          <w:sz w:val="24"/>
+        </w:rPr>
+      </w:pPr>
+      <w:r>
+        <w:rPr>
+          <w:rFonts w:ascii="Cambria" w:hAnsi="Cambria" w:cs="Ä–Ûø’'70È"/>
+          <w:sz w:val="24"/>
+        </w:rPr>
+        <w:t xml:space="preserve">This project has an </w:t>
+      </w:r>
+      <w:r>
+        <w:rPr>
+          <w:rFonts w:ascii="Cambria" w:hAnsi="Cambria" w:cs="Ä–Ûø’'70È"/>
+          <w:sz w:val="24"/>
+        </w:rPr>
+        <w:t>ultimate</w:t>
+      </w:r>
+      <w:r>
+        <w:rPr>
+          <w:rFonts w:ascii="Cambria" w:hAnsi="Cambria" w:cs="Ä–Ûø’'70È"/>
+          <w:sz w:val="24"/>
+        </w:rPr>
+        <w:t xml:space="preserve"> deadline of: Week 6 in Spring Term 2022. </w:t>
+      </w:r>
+      <w:proofErr w:type="gramStart"/>
+      <w:r>
+        <w:rPr>
+          <w:rFonts w:ascii="Cambria" w:hAnsi="Cambria" w:cs="Ä–Ûø’'70È"/>
+          <w:sz w:val="24"/>
+        </w:rPr>
+        <w:t>In order to</w:t>
+      </w:r>
+      <w:proofErr w:type="gramEnd"/>
+      <w:r>
+        <w:rPr>
+          <w:rFonts w:ascii="Cambria" w:hAnsi="Cambria" w:cs="Ä–Ûø’'70È"/>
+          <w:sz w:val="24"/>
+        </w:rPr>
+        <w:t xml:space="preserve"> meet this deadline,</w:t>
+      </w:r>
+      <w:r>
+        <w:rPr>
+          <w:rFonts w:ascii="Cambria" w:hAnsi="Cambria" w:cs="Times New Roman"/>
+          <w:sz w:val="24"/>
+        </w:rPr>
+        <w:t xml:space="preserve"> the project has been subdivided into three major phases that correspond directly to prerequisite partitions of the thesis. The estimates of each portion are show below in </w:t>
+      </w:r>
+      <w:r>
+        <w:rPr>
+          <w:rFonts w:ascii="Cambria" w:hAnsi="Cambria" w:cs="Times New Roman"/>
+          <w:sz w:val="24"/>
+        </w:rPr>
+        <w:fldChar w:fldCharType="begin"/>
+      </w:r>
+      <w:r>
+        <w:rPr>
+          <w:rFonts w:ascii="Cambria" w:hAnsi="Cambria" w:cs="Times New Roman"/>
+          <w:sz w:val="24"/>
+        </w:rPr>
+        <w:instrText xml:space="preserve"> REF _Ref85462681 \h </w:instrText>
+      </w:r>
+      <w:r>
+        <w:rPr>
+          <w:rFonts w:ascii="Cambria" w:hAnsi="Cambria" w:cs="Times New Roman"/>
+          <w:sz w:val="24"/>
+        </w:rPr>
+        <w:instrText xml:space="preserve"> \* MERGEFORMAT </w:instrText>
+      </w:r>
+      <w:r>
+        <w:rPr>
+          <w:rFonts w:ascii="Cambria" w:hAnsi="Cambria" w:cs="Times New Roman"/>
+          <w:sz w:val="24"/>
+        </w:rPr>
+      </w:r>
+      <w:r>
+        <w:rPr>
+          <w:rFonts w:ascii="Cambria" w:hAnsi="Cambria" w:cs="Times New Roman"/>
+          <w:sz w:val="24"/>
+        </w:rPr>
+        <w:fldChar w:fldCharType="separate"/>
+      </w:r>
+      <w:r>
+        <w:rPr>
+          <w:rFonts w:ascii="Cambria" w:hAnsi="Cambria"/>
+          <w:sz w:val="24"/>
+        </w:rPr>
+        <w:t xml:space="preserve">Figure </w:t>
+      </w:r>
+      <w:r>
+        <w:rPr>
+          <w:rFonts w:ascii="Cambria" w:hAnsi="Cambria"/>
+          <w:noProof/>
+          <w:sz w:val="24"/>
+        </w:rPr>
+        <w:t>3</w:t>
+      </w:r>
+      <w:r>
+        <w:rPr>
+          <w:rFonts w:ascii="Cambria" w:hAnsi="Cambria" w:cs="Times New Roman"/>
+          <w:sz w:val="24"/>
+        </w:rPr>
+        <w:fldChar w:fldCharType="end"/>
+      </w:r>
+      <w:r>
+        <w:rPr>
+          <w:rFonts w:ascii="Cambria" w:hAnsi="Cambria" w:cs="Times New Roman"/>
+          <w:sz w:val="24"/>
+        </w:rPr>
+        <w:t>.</w:t>
+      </w:r>
+    </w:p>
+    <w:p>
+      <w:pPr>
+        <w:keepNext/>
+        <w:widowControl w:val="0"/>
+        <w:autoSpaceDE w:val="0"/>
+        <w:autoSpaceDN w:val="0"/>
+        <w:adjustRightInd w:val="0"/>
+        <w:spacing w:line="480" w:lineRule="auto"/>
         <w:rPr>
           <w:rFonts w:ascii="Cambria" w:hAnsi="Cambria"/>
         </w:rPr>
@@ -3990,7 +4662,6 @@
           <w:noProof/>
           <w:sz w:val="24"/>
         </w:rPr>
-        <w:lastRenderedPageBreak/>
         <w:drawing>
           <wp:inline distT="0" distB="0" distL="0" distR="0" wp14:anchorId="4C1981C1" wp14:editId="0993953E">
             <wp:extent cx="5943600" cy="4020185"/>
@@ -4009,7 +4680,7 @@
                     </pic:cNvPicPr>
                   </pic:nvPicPr>
                   <pic:blipFill>
-                    <a:blip r:embed="rId13">
+                    <a:blip r:embed="rId14">
                       <a:extLst>
                         <a:ext uri="{28A0092B-C50C-407E-A947-70E740481C1C}">
                           <a14:useLocalDpi xmlns:a14="http://schemas.microsoft.com/office/drawing/2010/main" val="0"/>
@@ -4049,8 +4720,8 @@
           <w:sz w:val="24"/>
         </w:rPr>
       </w:pPr>
-      <w:bookmarkStart w:id="5" w:name="_Ref85462681"/>
-      <w:bookmarkStart w:id="6" w:name="_Ref85462666"/>
+      <w:bookmarkStart w:id="8" w:name="_Ref85462681"/>
+      <w:bookmarkStart w:id="9" w:name="_Ref85462666"/>
       <w:r>
         <w:rPr>
           <w:rFonts w:ascii="Cambria" w:hAnsi="Cambria"/>
@@ -4090,7 +4761,7 @@
           <w:sz w:val="24"/>
           <w:szCs w:val="24"/>
         </w:rPr>
-        <w:t>2</w:t>
+        <w:t>3</w:t>
       </w:r>
       <w:r>
         <w:rPr>
@@ -4100,7 +4771,7 @@
         </w:rPr>
         <w:fldChar w:fldCharType="end"/>
       </w:r>
-      <w:bookmarkEnd w:id="5"/>
+      <w:bookmarkEnd w:id="8"/>
       <w:r>
         <w:rPr>
           <w:rFonts w:ascii="Cambria" w:hAnsi="Cambria"/>
@@ -4114,7 +4785,7 @@
         </w:rPr>
         <w:t>A waterfall diagram for both portions of the project, displaying sections of work with respect to their prerequisite parts. The top half is specifically dedicated to synthesis of sections of the Thesis, while the bottom half denotes each major phase of the implementation and research aspect.</w:t>
       </w:r>
-      <w:bookmarkEnd w:id="6"/>
+      <w:bookmarkEnd w:id="9"/>
     </w:p>
     <w:p>
       <w:pPr>
@@ -4164,7 +4835,15 @@
           <w:rFonts w:ascii="Cambria" w:hAnsi="Cambria" w:cs="Times New Roman"/>
           <w:sz w:val="24"/>
         </w:rPr>
-        <w:t>) that is spacetime agnostic and can transform between geometric and physical representations. Alongside this, a few helper functions will be implemented to allow changing of coordinate systems and calculation of geodesics with the corresponding differential scattering cross-sections. Concurrently, work will begin on the synthesis of the thesis itself with respect to communicating and refining key mathematical and physical concepts.</w:t>
+        <w:t xml:space="preserve">) that is spacetime agnostic and can transform between geometric and </w:t>
+      </w:r>
+      <w:r>
+        <w:rPr>
+          <w:rFonts w:ascii="Cambria" w:hAnsi="Cambria" w:cs="Times New Roman"/>
+          <w:sz w:val="24"/>
+        </w:rPr>
+        <w:lastRenderedPageBreak/>
+        <w:t>physical representations. Alongside this, a few helper functions will be implemented to allow changing of coordinate systems and calculation of geodesics with the corresponding differential scattering cross-sections. Concurrently, work will begin on the synthesis of the thesis itself with respect to communicating and refining key mathematical and physical concepts.</w:t>
       </w:r>
     </w:p>
     <w:p>
@@ -4186,7 +4865,6 @@
           <w:rFonts w:ascii="Cambria" w:hAnsi="Cambria" w:cs="Times New Roman"/>
           <w:sz w:val="24"/>
         </w:rPr>
-        <w:lastRenderedPageBreak/>
         <w:tab/>
       </w:r>
       <w:r>
@@ -4315,7 +4993,15 @@
           <w:rFonts w:ascii="Cambria" w:hAnsi="Cambria" w:cs="Times New Roman"/>
           <w:sz w:val="24"/>
         </w:rPr>
-        <w:t xml:space="preserve"> or Kerr geometries.</w:t>
+        <w:t xml:space="preserve"> or Kerr </w:t>
+      </w:r>
+      <w:r>
+        <w:rPr>
+          <w:rFonts w:ascii="Cambria" w:hAnsi="Cambria" w:cs="Times New Roman"/>
+          <w:sz w:val="24"/>
+        </w:rPr>
+        <w:lastRenderedPageBreak/>
+        <w:t>geometries.</w:t>
       </w:r>
     </w:p>
     <w:p>
@@ -4336,7 +5022,7 @@
           <w:sz w:val="24"/>
         </w:rPr>
       </w:pPr>
-      <w:commentRangeStart w:id="7"/>
+      <w:commentRangeStart w:id="10"/>
       <w:r>
         <w:rPr>
           <w:rFonts w:ascii="Cambria" w:hAnsi="Cambria" w:cs="Ä–Ûø’'70È"/>
@@ -4345,13 +5031,13 @@
         </w:rPr>
         <w:t>Data management</w:t>
       </w:r>
-      <w:commentRangeEnd w:id="7"/>
+      <w:commentRangeEnd w:id="10"/>
       <w:r>
         <w:rPr>
           <w:rStyle w:val="CommentReference"/>
           <w:rFonts w:ascii="Cambria" w:hAnsi="Cambria"/>
         </w:rPr>
-        <w:commentReference w:id="7"/>
+        <w:commentReference w:id="10"/>
       </w:r>
     </w:p>
     <w:p>
@@ -4374,22 +5060,23 @@
         </w:rPr>
         <w:t xml:space="preserve">Local copies of files will be saved on personal computer and back-ups created at regular intervals. A GitHub repository will also serve as an informal </w:t>
       </w:r>
+      <w:proofErr w:type="gramStart"/>
       <w:r>
         <w:rPr>
           <w:rFonts w:ascii="Cambria" w:hAnsi="Cambria" w:cs="Ä–Ûø’'70È"/>
           <w:sz w:val="24"/>
         </w:rPr>
-        <w:t xml:space="preserve">back-up but its main purpose will be for version control capabilities. Data retention for this project will include </w:t>
-      </w:r>
+        <w:t>back-up</w:t>
+      </w:r>
+      <w:proofErr w:type="gramEnd"/>
       <w:r>
         <w:rPr>
           <w:rFonts w:ascii="Cambria" w:hAnsi="Cambria" w:cs="Ä–Ûø’'70È"/>
           <w:sz w:val="24"/>
         </w:rPr>
-        <w:lastRenderedPageBreak/>
-        <w:t xml:space="preserve">drafts of the Thesis, notes/supplemental documents discussing equations and how to utilize them, and files/code used to generate </w:t>
-      </w:r>
-      <w:commentRangeStart w:id="8"/>
+        <w:t xml:space="preserve"> but its main purpose will be for version control capabilities. Data retention for this project will include drafts of the Thesis, notes/supplemental documents discussing equations and how to utilize them, and files/code used to generate </w:t>
+      </w:r>
+      <w:commentRangeStart w:id="11"/>
       <w:r>
         <w:rPr>
           <w:rFonts w:ascii="Cambria" w:hAnsi="Cambria" w:cs="Ä–Ûø’'70È"/>
@@ -4397,13 +5084,13 @@
         </w:rPr>
         <w:t>plots</w:t>
       </w:r>
-      <w:commentRangeEnd w:id="8"/>
+      <w:commentRangeEnd w:id="11"/>
       <w:r>
         <w:rPr>
           <w:rStyle w:val="CommentReference"/>
           <w:rFonts w:ascii="Cambria" w:hAnsi="Cambria"/>
         </w:rPr>
-        <w:commentReference w:id="8"/>
+        <w:commentReference w:id="11"/>
       </w:r>
       <w:r>
         <w:rPr>
@@ -4415,16 +5102,7 @@
     </w:p>
     <w:p>
       <w:pPr>
-        <w:keepNext/>
-        <w:autoSpaceDE w:val="0"/>
-        <w:autoSpaceDN w:val="0"/>
-        <w:adjustRightInd w:val="0"/>
-        <w:spacing w:line="480" w:lineRule="auto"/>
-        <w:ind w:firstLine="360"/>
-        <w:rPr>
-          <w:rFonts w:ascii="Cambria" w:hAnsi="Cambria" w:cs="Ä–Ûø’'70È"/>
-          <w:sz w:val="24"/>
-        </w:rPr>
+        <w:pStyle w:val="NoSpacing"/>
       </w:pPr>
     </w:p>
     <w:p>
@@ -4440,7 +5118,7 @@
           <w:sz w:val="24"/>
         </w:rPr>
       </w:pPr>
-      <w:commentRangeStart w:id="9"/>
+      <w:commentRangeStart w:id="12"/>
       <w:r>
         <w:rPr>
           <w:rFonts w:ascii="Cambria" w:hAnsi="Cambria" w:cs="Times New Roman"/>
@@ -4449,13 +5127,13 @@
         </w:rPr>
         <w:t>Facilities, Equipment and Other Resources</w:t>
       </w:r>
-      <w:commentRangeEnd w:id="9"/>
+      <w:commentRangeEnd w:id="12"/>
       <w:r>
         <w:rPr>
           <w:rStyle w:val="CommentReference"/>
           <w:rFonts w:ascii="Cambria" w:hAnsi="Cambria"/>
         </w:rPr>
-        <w:commentReference w:id="9"/>
+        <w:commentReference w:id="12"/>
       </w:r>
     </w:p>
     <w:p>
@@ -4481,32 +5159,23 @@
     </w:p>
     <w:p>
       <w:pPr>
+        <w:pStyle w:val="NoSpacing"/>
+      </w:pPr>
+    </w:p>
+    <w:p>
+      <w:pPr>
         <w:widowControl w:val="0"/>
         <w:autoSpaceDE w:val="0"/>
         <w:autoSpaceDN w:val="0"/>
         <w:adjustRightInd w:val="0"/>
         <w:spacing w:line="480" w:lineRule="auto"/>
-        <w:ind w:firstLine="720"/>
-        <w:rPr>
-          <w:rFonts w:ascii="Cambria" w:hAnsi="Cambria" w:cs="Ä–Ûø’'70È"/>
-          <w:sz w:val="24"/>
-        </w:rPr>
-      </w:pPr>
-    </w:p>
-    <w:p>
-      <w:pPr>
-        <w:widowControl w:val="0"/>
-        <w:autoSpaceDE w:val="0"/>
-        <w:autoSpaceDN w:val="0"/>
-        <w:adjustRightInd w:val="0"/>
-        <w:spacing w:line="480" w:lineRule="auto"/>
         <w:rPr>
           <w:rFonts w:ascii="Cambria" w:hAnsi="Cambria" w:cs="Times New Roman"/>
           <w:b/>
           <w:sz w:val="24"/>
         </w:rPr>
       </w:pPr>
-      <w:commentRangeStart w:id="10"/>
+      <w:commentRangeStart w:id="13"/>
       <w:r>
         <w:rPr>
           <w:rFonts w:ascii="Cambria" w:hAnsi="Cambria" w:cs="Times New Roman"/>
@@ -4515,13 +5184,13 @@
         </w:rPr>
         <w:t>References Cited</w:t>
       </w:r>
-      <w:commentRangeEnd w:id="10"/>
+      <w:commentRangeEnd w:id="13"/>
       <w:r>
         <w:rPr>
           <w:rStyle w:val="CommentReference"/>
           <w:rFonts w:ascii="Cambria" w:hAnsi="Cambria"/>
         </w:rPr>
-        <w:commentReference w:id="10"/>
+        <w:commentReference w:id="13"/>
       </w:r>
     </w:p>
     <w:p>
@@ -4552,13 +5221,61 @@
         <w:autoSpaceDN w:val="0"/>
         <w:adjustRightInd w:val="0"/>
         <w:spacing w:line="480" w:lineRule="auto"/>
-        <w:ind w:firstLine="360"/>
-        <w:rPr>
-          <w:rFonts w:ascii="Cambria" w:hAnsi="Cambria" w:cs="Times New Roman"/>
-          <w:color w:val="FF0000"/>
-          <w:sz w:val="24"/>
-        </w:rPr>
-      </w:pPr>
+        <w:ind w:left="360" w:hanging="360"/>
+        <w:rPr>
+          <w:rFonts w:asciiTheme="minorHAnsi" w:hAnsiTheme="minorHAnsi" w:cs="Times New Roman"/>
+          <w:sz w:val="24"/>
+        </w:rPr>
+      </w:pPr>
+      <w:r>
+        <w:rPr>
+          <w:rFonts w:asciiTheme="minorHAnsi" w:hAnsiTheme="minorHAnsi" w:cs="Times New Roman"/>
+          <w:sz w:val="24"/>
+        </w:rPr>
+        <w:t>[</w:t>
+      </w:r>
+      <w:r>
+        <w:rPr>
+          <w:rFonts w:asciiTheme="minorHAnsi" w:hAnsiTheme="minorHAnsi" w:cs="Times New Roman"/>
+          <w:sz w:val="24"/>
+        </w:rPr>
+        <w:t>2</w:t>
+      </w:r>
+      <w:r>
+        <w:rPr>
+          <w:rFonts w:asciiTheme="minorHAnsi" w:hAnsiTheme="minorHAnsi" w:cs="Times New Roman"/>
+          <w:sz w:val="24"/>
+        </w:rPr>
+        <w:t xml:space="preserve">] </w:t>
+      </w:r>
+      <w:r>
+        <w:rPr>
+          <w:rFonts w:asciiTheme="minorHAnsi" w:hAnsiTheme="minorHAnsi"/>
+          <w:sz w:val="24"/>
+        </w:rPr>
+        <w:t>J. R. Taylor</w:t>
+      </w:r>
+      <w:r>
+        <w:rPr>
+          <w:rFonts w:asciiTheme="minorHAnsi" w:hAnsiTheme="minorHAnsi" w:cs="Times New Roman"/>
+          <w:sz w:val="24"/>
+        </w:rPr>
+        <w:t xml:space="preserve">, </w:t>
+      </w:r>
+      <w:r>
+        <w:rPr>
+          <w:rFonts w:asciiTheme="minorHAnsi" w:hAnsiTheme="minorHAnsi"/>
+          <w:sz w:val="24"/>
+        </w:rPr>
+        <w:t>“Classical Mechanics”</w:t>
+      </w:r>
+      <w:r>
+        <w:rPr>
+          <w:rFonts w:asciiTheme="minorHAnsi" w:hAnsiTheme="minorHAnsi" w:cs="Times New Roman"/>
+          <w:sz w:val="24"/>
+        </w:rPr>
+        <w:t>.</w:t>
+      </w:r>
     </w:p>
     <w:p>
       <w:pPr>
@@ -4569,11 +5286,18 @@
           <w:sz w:val="24"/>
         </w:rPr>
       </w:pPr>
+      <w:r>
+        <w:rPr>
+          <w:rFonts w:ascii="Cambria" w:hAnsi="Cambria" w:cs="Times New Roman"/>
+          <w:sz w:val="24"/>
+        </w:rPr>
+        <w:t>[3] C. W. Misner, K. S. Thorne, and J. A. Wheeler, "Gravitation”.</w:t>
+      </w:r>
     </w:p>
     <w:sectPr>
-      <w:headerReference w:type="default" r:id="rId14"/>
-      <w:footerReference w:type="default" r:id="rId15"/>
-      <w:headerReference w:type="first" r:id="rId16"/>
+      <w:headerReference w:type="default" r:id="rId15"/>
+      <w:footerReference w:type="default" r:id="rId16"/>
+      <w:headerReference w:type="first" r:id="rId17"/>
       <w:pgSz w:w="12240" w:h="15840"/>
       <w:pgMar w:top="1440" w:right="1440" w:bottom="1440" w:left="1440" w:header="432" w:footer="432" w:gutter="0"/>
       <w:cols w:space="720"/>
@@ -4675,11 +5399,27 @@
           <w:rFonts w:ascii="Times" w:hAnsi="Times" w:cs="Times New Roman"/>
           <w:sz w:val="24"/>
         </w:rPr>
-        <w:t xml:space="preserve">Set up your work’s context, motivation and underlying principles.  Explain why your proposed work is interesting in a broad sense and then narrow it down to your specific project. You might include a brief overview of previous work in your advisor’s research group, or the field in general. Explain the basic principles that underpin your work. Important primary literature should be cited. </w:t>
+        <w:t xml:space="preserve">Set up your work’s context, </w:t>
+      </w:r>
+      <w:proofErr w:type="gramStart"/>
+      <w:r>
+        <w:rPr>
+          <w:rFonts w:ascii="Times" w:hAnsi="Times" w:cs="Times New Roman"/>
+          <w:sz w:val="24"/>
+        </w:rPr>
+        <w:t>motivation</w:t>
+      </w:r>
+      <w:proofErr w:type="gramEnd"/>
+      <w:r>
+        <w:rPr>
+          <w:rFonts w:ascii="Times" w:hAnsi="Times" w:cs="Times New Roman"/>
+          <w:sz w:val="24"/>
+        </w:rPr>
+        <w:t xml:space="preserve"> and underlying principles.  Explain why your proposed work is interesting in a broad sense and then narrow it down to your specific project. You might include a brief overview of previous work in your advisor’s research group, or the field in general. Explain the basic principles that underpin your work. Important primary literature should be cited. </w:t>
       </w:r>
     </w:p>
   </w:comment>
-  <w:comment w:id="3" w:author="Thomas Knudson" w:date="2021-10-08T17:44:00Z" w:initials="TK">
+  <w:comment w:id="4" w:author="Thomas Knudson" w:date="2021-10-08T17:44:00Z" w:initials="TK">
     <w:p>
       <w:pPr>
         <w:widowControl w:val="0"/>
@@ -4758,7 +5498,36 @@
       </w:r>
     </w:p>
   </w:comment>
-  <w:comment w:id="4" w:author="Thomas Knudson" w:date="2021-10-08T17:48:00Z" w:initials="TK">
+  <w:comment w:id="5" w:author="Thomas Knudson" w:date="2021-10-08T17:24:00Z" w:initials="TK">
+    <w:p>
+      <w:pPr>
+        <w:pStyle w:val="CommentText"/>
+      </w:pPr>
+      <w:r>
+        <w:rPr>
+          <w:rStyle w:val="CommentReference"/>
+        </w:rPr>
+        <w:annotationRef/>
+      </w:r>
+      <w:r>
+        <w:t>To Do: Source it.</w:t>
+      </w:r>
+    </w:p>
+    <w:p>
+      <w:pPr>
+        <w:pStyle w:val="CommentText"/>
+      </w:pPr>
+    </w:p>
+    <w:p>
+      <w:pPr>
+        <w:pStyle w:val="CommentText"/>
+      </w:pPr>
+      <w:r>
+        <w:t>Courtesy of John R. Taylor’s “Classical Mechanics”, Page 571, Equation 14.18</w:t>
+      </w:r>
+    </w:p>
+  </w:comment>
+  <w:comment w:id="7" w:author="Thomas Knudson" w:date="2021-10-08T17:48:00Z" w:initials="TK">
     <w:p>
       <w:pPr>
         <w:pStyle w:val="CommentText"/>
@@ -4828,7 +5597,7 @@
       </w:r>
     </w:p>
   </w:comment>
-  <w:comment w:id="7" w:author="Thomas Knudson" w:date="2021-10-08T17:50:00Z" w:initials="TK">
+  <w:comment w:id="10" w:author="Thomas Knudson" w:date="2021-10-08T17:50:00Z" w:initials="TK">
     <w:p>
       <w:pPr>
         <w:pStyle w:val="CommentText"/>
@@ -4871,7 +5640,7 @@
       </w:r>
     </w:p>
   </w:comment>
-  <w:comment w:id="8" w:author="Thomas Knudson" w:date="2021-10-08T18:15:00Z" w:initials="TK">
+  <w:comment w:id="11" w:author="Thomas Knudson" w:date="2021-10-08T18:15:00Z" w:initials="TK">
     <w:p>
       <w:pPr>
         <w:pStyle w:val="CommentText"/>
@@ -4887,11 +5656,27 @@
           <w:rFonts w:ascii="Times" w:hAnsi="Times" w:cs="Ä–Ûø’'70È"/>
           <w:sz w:val="24"/>
         </w:rPr>
-        <w:t>(or other data?)</w:t>
+        <w:t>(</w:t>
+      </w:r>
+      <w:proofErr w:type="gramStart"/>
+      <w:r>
+        <w:rPr>
+          <w:rFonts w:ascii="Times" w:hAnsi="Times" w:cs="Ä–Ûø’'70È"/>
+          <w:sz w:val="24"/>
+        </w:rPr>
+        <w:t>or</w:t>
+      </w:r>
+      <w:proofErr w:type="gramEnd"/>
+      <w:r>
+        <w:rPr>
+          <w:rFonts w:ascii="Times" w:hAnsi="Times" w:cs="Ä–Ûø’'70È"/>
+          <w:sz w:val="24"/>
+        </w:rPr>
+        <w:t xml:space="preserve"> other data?)</w:t>
       </w:r>
     </w:p>
   </w:comment>
-  <w:comment w:id="9" w:author="Thomas Knudson" w:date="2021-10-08T17:50:00Z" w:initials="TK">
+  <w:comment w:id="12" w:author="Thomas Knudson" w:date="2021-10-08T17:50:00Z" w:initials="TK">
     <w:p>
       <w:pPr>
         <w:keepNext/>
@@ -4946,7 +5731,7 @@
       </w:pPr>
     </w:p>
   </w:comment>
-  <w:comment w:id="10" w:author="Thomas Knudson" w:date="2021-10-08T17:53:00Z" w:initials="TK">
+  <w:comment w:id="13" w:author="Thomas Knudson" w:date="2021-10-08T17:53:00Z" w:initials="TK">
     <w:p>
       <w:pPr>
         <w:widowControl w:val="0"/>
@@ -4989,7 +5774,25 @@
           <w:color w:val="FF0000"/>
           <w:sz w:val="24"/>
         </w:rPr>
-        <w:t xml:space="preserve"> papers or text books that are relevant to your project. </w:t>
+        <w:t xml:space="preserve"> papers or </w:t>
+      </w:r>
+      <w:proofErr w:type="gramStart"/>
+      <w:r>
+        <w:rPr>
+          <w:rFonts w:ascii="Times" w:hAnsi="Times" w:cs="Times New Roman"/>
+          <w:color w:val="FF0000"/>
+          <w:sz w:val="24"/>
+        </w:rPr>
+        <w:t>text books</w:t>
+      </w:r>
+      <w:proofErr w:type="gramEnd"/>
+      <w:r>
+        <w:rPr>
+          <w:rFonts w:ascii="Times" w:hAnsi="Times" w:cs="Times New Roman"/>
+          <w:color w:val="FF0000"/>
+          <w:sz w:val="24"/>
+        </w:rPr>
+        <w:t xml:space="preserve"> that are relevant to your project. </w:t>
       </w:r>
       <w:r>
         <w:rPr>
@@ -5046,6 +5849,7 @@
   <w15:commentEx w15:paraId="072F1B12" w15:done="0"/>
   <w15:commentEx w15:paraId="79A88E32" w15:done="0"/>
   <w15:commentEx w15:paraId="75802D53" w15:done="0"/>
+  <w15:commentEx w15:paraId="444A6C6B" w15:done="0"/>
   <w15:commentEx w15:paraId="0ED0C24C" w15:done="0"/>
   <w15:commentEx w15:paraId="7616B8F7" w15:done="0"/>
   <w15:commentEx w15:paraId="2D9C14F4" w15:done="0"/>
@@ -5059,6 +5863,7 @@
   <w16cex:commentExtensible w16cex:durableId="250B0BE2" w16cex:dateUtc="2021-10-09T01:26:00Z"/>
   <w16cex:commentExtensible w16cex:durableId="250AF30A" w16cex:dateUtc="2021-10-08T23:40:00Z"/>
   <w16cex:commentExtensible w16cex:durableId="250B0214" w16cex:dateUtc="2021-10-09T00:44:00Z"/>
+  <w16cex:commentExtensible w16cex:durableId="250AFD38" w16cex:dateUtc="2021-10-09T00:24:00Z"/>
   <w16cex:commentExtensible w16cex:durableId="250B02E4" w16cex:dateUtc="2021-10-09T00:48:00Z"/>
   <w16cex:commentExtensible w16cex:durableId="250B0359" w16cex:dateUtc="2021-10-09T00:50:00Z"/>
   <w16cex:commentExtensible w16cex:durableId="250B0926" w16cex:dateUtc="2021-10-09T01:15:00Z"/>
@@ -5072,6 +5877,7 @@
   <w16cid:commentId w16cid:paraId="072F1B12" w16cid:durableId="250B0BE2"/>
   <w16cid:commentId w16cid:paraId="79A88E32" w16cid:durableId="250AF30A"/>
   <w16cid:commentId w16cid:paraId="75802D53" w16cid:durableId="250B0214"/>
+  <w16cid:commentId w16cid:paraId="444A6C6B" w16cid:durableId="250AFD38"/>
   <w16cid:commentId w16cid:paraId="0ED0C24C" w16cid:durableId="250B02E4"/>
   <w16cid:commentId w16cid:paraId="7616B8F7" w16cid:durableId="250B0359"/>
   <w16cid:commentId w16cid:paraId="2D9C14F4" w16cid:durableId="250B0926"/>
@@ -5426,12 +6232,12 @@
           </w:pPr>
           <w:r>
             <w:rPr>
-              <w:rFonts w:cs="Arial"/>
+              <w:rFonts w:asciiTheme="minorHAnsi" w:hAnsiTheme="minorHAnsi" w:cs="Arial"/>
               <w:bCs/>
-              <w:color w:val="FF0000"/>
+              <w:color w:val="000000" w:themeColor="text1"/>
               <w:szCs w:val="22"/>
             </w:rPr>
-            <w:t>Date</w:t>
+            <w:t>18 October 2021</w:t>
           </w:r>
         </w:p>
       </w:tc>
@@ -5561,16 +6367,16 @@
     </w:lvl>
   </w:abstractNum>
   <w:abstractNum w:abstractNumId="1" w15:restartNumberingAfterBreak="0">
-    <w:nsid w:val="30014C68"/>
+    <w:nsid w:val="1DD94E3E"/>
     <w:multiLevelType w:val="hybridMultilevel"/>
-    <w:tmpl w:val="1076F350"/>
+    <w:tmpl w:val="DFA69D30"/>
     <w:lvl w:ilvl="0" w:tplc="04090001">
       <w:start w:val="1"/>
       <w:numFmt w:val="bullet"/>
       <w:lvlText w:val=""/>
       <w:lvlJc w:val="left"/>
       <w:pPr>
-        <w:ind w:left="720" w:hanging="360"/>
+        <w:ind w:left="1440" w:hanging="360"/>
       </w:pPr>
       <w:rPr>
         <w:rFonts w:ascii="Symbol" w:hAnsi="Symbol" w:hint="default"/>
@@ -5582,6 +6388,119 @@
       <w:lvlText w:val="o"/>
       <w:lvlJc w:val="left"/>
       <w:pPr>
+        <w:ind w:left="2160" w:hanging="360"/>
+      </w:pPr>
+      <w:rPr>
+        <w:rFonts w:ascii="Courier New" w:hAnsi="Courier New" w:cs="Courier New" w:hint="default"/>
+      </w:rPr>
+    </w:lvl>
+    <w:lvl w:ilvl="2" w:tplc="04090005" w:tentative="1">
+      <w:start w:val="1"/>
+      <w:numFmt w:val="bullet"/>
+      <w:lvlText w:val=""/>
+      <w:lvlJc w:val="left"/>
+      <w:pPr>
+        <w:ind w:left="2880" w:hanging="360"/>
+      </w:pPr>
+      <w:rPr>
+        <w:rFonts w:ascii="Wingdings" w:hAnsi="Wingdings" w:hint="default"/>
+      </w:rPr>
+    </w:lvl>
+    <w:lvl w:ilvl="3" w:tplc="04090001" w:tentative="1">
+      <w:start w:val="1"/>
+      <w:numFmt w:val="bullet"/>
+      <w:lvlText w:val=""/>
+      <w:lvlJc w:val="left"/>
+      <w:pPr>
+        <w:ind w:left="3600" w:hanging="360"/>
+      </w:pPr>
+      <w:rPr>
+        <w:rFonts w:ascii="Symbol" w:hAnsi="Symbol" w:hint="default"/>
+      </w:rPr>
+    </w:lvl>
+    <w:lvl w:ilvl="4" w:tplc="04090003" w:tentative="1">
+      <w:start w:val="1"/>
+      <w:numFmt w:val="bullet"/>
+      <w:lvlText w:val="o"/>
+      <w:lvlJc w:val="left"/>
+      <w:pPr>
+        <w:ind w:left="4320" w:hanging="360"/>
+      </w:pPr>
+      <w:rPr>
+        <w:rFonts w:ascii="Courier New" w:hAnsi="Courier New" w:cs="Courier New" w:hint="default"/>
+      </w:rPr>
+    </w:lvl>
+    <w:lvl w:ilvl="5" w:tplc="04090005" w:tentative="1">
+      <w:start w:val="1"/>
+      <w:numFmt w:val="bullet"/>
+      <w:lvlText w:val=""/>
+      <w:lvlJc w:val="left"/>
+      <w:pPr>
+        <w:ind w:left="5040" w:hanging="360"/>
+      </w:pPr>
+      <w:rPr>
+        <w:rFonts w:ascii="Wingdings" w:hAnsi="Wingdings" w:hint="default"/>
+      </w:rPr>
+    </w:lvl>
+    <w:lvl w:ilvl="6" w:tplc="04090001" w:tentative="1">
+      <w:start w:val="1"/>
+      <w:numFmt w:val="bullet"/>
+      <w:lvlText w:val=""/>
+      <w:lvlJc w:val="left"/>
+      <w:pPr>
+        <w:ind w:left="5760" w:hanging="360"/>
+      </w:pPr>
+      <w:rPr>
+        <w:rFonts w:ascii="Symbol" w:hAnsi="Symbol" w:hint="default"/>
+      </w:rPr>
+    </w:lvl>
+    <w:lvl w:ilvl="7" w:tplc="04090003" w:tentative="1">
+      <w:start w:val="1"/>
+      <w:numFmt w:val="bullet"/>
+      <w:lvlText w:val="o"/>
+      <w:lvlJc w:val="left"/>
+      <w:pPr>
+        <w:ind w:left="6480" w:hanging="360"/>
+      </w:pPr>
+      <w:rPr>
+        <w:rFonts w:ascii="Courier New" w:hAnsi="Courier New" w:cs="Courier New" w:hint="default"/>
+      </w:rPr>
+    </w:lvl>
+    <w:lvl w:ilvl="8" w:tplc="04090005" w:tentative="1">
+      <w:start w:val="1"/>
+      <w:numFmt w:val="bullet"/>
+      <w:lvlText w:val=""/>
+      <w:lvlJc w:val="left"/>
+      <w:pPr>
+        <w:ind w:left="7200" w:hanging="360"/>
+      </w:pPr>
+      <w:rPr>
+        <w:rFonts w:ascii="Wingdings" w:hAnsi="Wingdings" w:hint="default"/>
+      </w:rPr>
+    </w:lvl>
+  </w:abstractNum>
+  <w:abstractNum w:abstractNumId="2" w15:restartNumberingAfterBreak="0">
+    <w:nsid w:val="30014C68"/>
+    <w:multiLevelType w:val="hybridMultilevel"/>
+    <w:tmpl w:val="1076F350"/>
+    <w:lvl w:ilvl="0" w:tplc="04090001">
+      <w:start w:val="1"/>
+      <w:numFmt w:val="bullet"/>
+      <w:lvlText w:val=""/>
+      <w:lvlJc w:val="left"/>
+      <w:pPr>
+        <w:ind w:left="720" w:hanging="360"/>
+      </w:pPr>
+      <w:rPr>
+        <w:rFonts w:ascii="Symbol" w:hAnsi="Symbol" w:hint="default"/>
+      </w:rPr>
+    </w:lvl>
+    <w:lvl w:ilvl="1" w:tplc="04090003" w:tentative="1">
+      <w:start w:val="1"/>
+      <w:numFmt w:val="bullet"/>
+      <w:lvlText w:val="o"/>
+      <w:lvlJc w:val="left"/>
+      <w:pPr>
         <w:ind w:left="1440" w:hanging="360"/>
       </w:pPr>
       <w:rPr>
@@ -5673,7 +6592,7 @@
       </w:rPr>
     </w:lvl>
   </w:abstractNum>
-  <w:abstractNum w:abstractNumId="2" w15:restartNumberingAfterBreak="0">
+  <w:abstractNum w:abstractNumId="3" w15:restartNumberingAfterBreak="0">
     <w:nsid w:val="35CD3F81"/>
     <w:multiLevelType w:val="hybridMultilevel"/>
     <w:tmpl w:val="DED65D62"/>
@@ -5786,96 +6705,10 @@
       </w:rPr>
     </w:lvl>
   </w:abstractNum>
-  <w:abstractNum w:abstractNumId="3" w15:restartNumberingAfterBreak="0">
-    <w:nsid w:val="4A781F2F"/>
+  <w:abstractNum w:abstractNumId="4" w15:restartNumberingAfterBreak="0">
+    <w:nsid w:val="37F60620"/>
     <w:multiLevelType w:val="hybridMultilevel"/>
-    <w:tmpl w:val="2E84C6A6"/>
-    <w:lvl w:ilvl="0" w:tplc="0409000F">
-      <w:start w:val="1"/>
-      <w:numFmt w:val="decimal"/>
-      <w:lvlText w:val="%1."/>
-      <w:lvlJc w:val="left"/>
-      <w:pPr>
-        <w:ind w:left="720" w:hanging="360"/>
-      </w:pPr>
-    </w:lvl>
-    <w:lvl w:ilvl="1" w:tplc="04090019" w:tentative="1">
-      <w:start w:val="1"/>
-      <w:numFmt w:val="lowerLetter"/>
-      <w:lvlText w:val="%2."/>
-      <w:lvlJc w:val="left"/>
-      <w:pPr>
-        <w:ind w:left="1440" w:hanging="360"/>
-      </w:pPr>
-    </w:lvl>
-    <w:lvl w:ilvl="2" w:tplc="0409001B" w:tentative="1">
-      <w:start w:val="1"/>
-      <w:numFmt w:val="lowerRoman"/>
-      <w:lvlText w:val="%3."/>
-      <w:lvlJc w:val="right"/>
-      <w:pPr>
-        <w:ind w:left="2160" w:hanging="180"/>
-      </w:pPr>
-    </w:lvl>
-    <w:lvl w:ilvl="3" w:tplc="0409000F" w:tentative="1">
-      <w:start w:val="1"/>
-      <w:numFmt w:val="decimal"/>
-      <w:lvlText w:val="%4."/>
-      <w:lvlJc w:val="left"/>
-      <w:pPr>
-        <w:ind w:left="2880" w:hanging="360"/>
-      </w:pPr>
-    </w:lvl>
-    <w:lvl w:ilvl="4" w:tplc="04090019" w:tentative="1">
-      <w:start w:val="1"/>
-      <w:numFmt w:val="lowerLetter"/>
-      <w:lvlText w:val="%5."/>
-      <w:lvlJc w:val="left"/>
-      <w:pPr>
-        <w:ind w:left="3600" w:hanging="360"/>
-      </w:pPr>
-    </w:lvl>
-    <w:lvl w:ilvl="5" w:tplc="0409001B" w:tentative="1">
-      <w:start w:val="1"/>
-      <w:numFmt w:val="lowerRoman"/>
-      <w:lvlText w:val="%6."/>
-      <w:lvlJc w:val="right"/>
-      <w:pPr>
-        <w:ind w:left="4320" w:hanging="180"/>
-      </w:pPr>
-    </w:lvl>
-    <w:lvl w:ilvl="6" w:tplc="0409000F" w:tentative="1">
-      <w:start w:val="1"/>
-      <w:numFmt w:val="decimal"/>
-      <w:lvlText w:val="%7."/>
-      <w:lvlJc w:val="left"/>
-      <w:pPr>
-        <w:ind w:left="5040" w:hanging="360"/>
-      </w:pPr>
-    </w:lvl>
-    <w:lvl w:ilvl="7" w:tplc="04090019" w:tentative="1">
-      <w:start w:val="1"/>
-      <w:numFmt w:val="lowerLetter"/>
-      <w:lvlText w:val="%8."/>
-      <w:lvlJc w:val="left"/>
-      <w:pPr>
-        <w:ind w:left="5760" w:hanging="360"/>
-      </w:pPr>
-    </w:lvl>
-    <w:lvl w:ilvl="8" w:tplc="0409001B" w:tentative="1">
-      <w:start w:val="1"/>
-      <w:numFmt w:val="lowerRoman"/>
-      <w:lvlText w:val="%9."/>
-      <w:lvlJc w:val="right"/>
-      <w:pPr>
-        <w:ind w:left="6480" w:hanging="180"/>
-      </w:pPr>
-    </w:lvl>
-  </w:abstractNum>
-  <w:abstractNum w:abstractNumId="4" w15:restartNumberingAfterBreak="0">
-    <w:nsid w:val="661913EA"/>
-    <w:multiLevelType w:val="hybridMultilevel"/>
-    <w:tmpl w:val="5A4CAA56"/>
+    <w:tmpl w:val="61743016"/>
     <w:lvl w:ilvl="0" w:tplc="04090001">
       <w:start w:val="1"/>
       <w:numFmt w:val="bullet"/>
@@ -5897,7 +6730,7 @@
         <w:ind w:left="1440" w:hanging="360"/>
       </w:pPr>
       <w:rPr>
-        <w:rFonts w:ascii="Courier New" w:hAnsi="Courier New" w:hint="default"/>
+        <w:rFonts w:ascii="Courier New" w:hAnsi="Courier New" w:cs="Courier New" w:hint="default"/>
       </w:rPr>
     </w:lvl>
     <w:lvl w:ilvl="2" w:tplc="04090005" w:tentative="1">
@@ -5933,7 +6766,7 @@
         <w:ind w:left="3600" w:hanging="360"/>
       </w:pPr>
       <w:rPr>
-        <w:rFonts w:ascii="Courier New" w:hAnsi="Courier New" w:hint="default"/>
+        <w:rFonts w:ascii="Courier New" w:hAnsi="Courier New" w:cs="Courier New" w:hint="default"/>
       </w:rPr>
     </w:lvl>
     <w:lvl w:ilvl="5" w:tplc="04090005" w:tentative="1">
@@ -5969,7 +6802,7 @@
         <w:ind w:left="5760" w:hanging="360"/>
       </w:pPr>
       <w:rPr>
-        <w:rFonts w:ascii="Courier New" w:hAnsi="Courier New" w:hint="default"/>
+        <w:rFonts w:ascii="Courier New" w:hAnsi="Courier New" w:cs="Courier New" w:hint="default"/>
       </w:rPr>
     </w:lvl>
     <w:lvl w:ilvl="8" w:tplc="04090005" w:tentative="1">
@@ -5986,9 +6819,95 @@
     </w:lvl>
   </w:abstractNum>
   <w:abstractNum w:abstractNumId="5" w15:restartNumberingAfterBreak="0">
-    <w:nsid w:val="71825EC7"/>
+    <w:nsid w:val="4A781F2F"/>
     <w:multiLevelType w:val="hybridMultilevel"/>
-    <w:tmpl w:val="A1D6235E"/>
+    <w:tmpl w:val="2E84C6A6"/>
+    <w:lvl w:ilvl="0" w:tplc="0409000F">
+      <w:start w:val="1"/>
+      <w:numFmt w:val="decimal"/>
+      <w:lvlText w:val="%1."/>
+      <w:lvlJc w:val="left"/>
+      <w:pPr>
+        <w:ind w:left="720" w:hanging="360"/>
+      </w:pPr>
+    </w:lvl>
+    <w:lvl w:ilvl="1" w:tplc="04090019" w:tentative="1">
+      <w:start w:val="1"/>
+      <w:numFmt w:val="lowerLetter"/>
+      <w:lvlText w:val="%2."/>
+      <w:lvlJc w:val="left"/>
+      <w:pPr>
+        <w:ind w:left="1440" w:hanging="360"/>
+      </w:pPr>
+    </w:lvl>
+    <w:lvl w:ilvl="2" w:tplc="0409001B" w:tentative="1">
+      <w:start w:val="1"/>
+      <w:numFmt w:val="lowerRoman"/>
+      <w:lvlText w:val="%3."/>
+      <w:lvlJc w:val="right"/>
+      <w:pPr>
+        <w:ind w:left="2160" w:hanging="180"/>
+      </w:pPr>
+    </w:lvl>
+    <w:lvl w:ilvl="3" w:tplc="0409000F" w:tentative="1">
+      <w:start w:val="1"/>
+      <w:numFmt w:val="decimal"/>
+      <w:lvlText w:val="%4."/>
+      <w:lvlJc w:val="left"/>
+      <w:pPr>
+        <w:ind w:left="2880" w:hanging="360"/>
+      </w:pPr>
+    </w:lvl>
+    <w:lvl w:ilvl="4" w:tplc="04090019" w:tentative="1">
+      <w:start w:val="1"/>
+      <w:numFmt w:val="lowerLetter"/>
+      <w:lvlText w:val="%5."/>
+      <w:lvlJc w:val="left"/>
+      <w:pPr>
+        <w:ind w:left="3600" w:hanging="360"/>
+      </w:pPr>
+    </w:lvl>
+    <w:lvl w:ilvl="5" w:tplc="0409001B" w:tentative="1">
+      <w:start w:val="1"/>
+      <w:numFmt w:val="lowerRoman"/>
+      <w:lvlText w:val="%6."/>
+      <w:lvlJc w:val="right"/>
+      <w:pPr>
+        <w:ind w:left="4320" w:hanging="180"/>
+      </w:pPr>
+    </w:lvl>
+    <w:lvl w:ilvl="6" w:tplc="0409000F" w:tentative="1">
+      <w:start w:val="1"/>
+      <w:numFmt w:val="decimal"/>
+      <w:lvlText w:val="%7."/>
+      <w:lvlJc w:val="left"/>
+      <w:pPr>
+        <w:ind w:left="5040" w:hanging="360"/>
+      </w:pPr>
+    </w:lvl>
+    <w:lvl w:ilvl="7" w:tplc="04090019" w:tentative="1">
+      <w:start w:val="1"/>
+      <w:numFmt w:val="lowerLetter"/>
+      <w:lvlText w:val="%8."/>
+      <w:lvlJc w:val="left"/>
+      <w:pPr>
+        <w:ind w:left="5760" w:hanging="360"/>
+      </w:pPr>
+    </w:lvl>
+    <w:lvl w:ilvl="8" w:tplc="0409001B" w:tentative="1">
+      <w:start w:val="1"/>
+      <w:numFmt w:val="lowerRoman"/>
+      <w:lvlText w:val="%9."/>
+      <w:lvlJc w:val="right"/>
+      <w:pPr>
+        <w:ind w:left="6480" w:hanging="180"/>
+      </w:pPr>
+    </w:lvl>
+  </w:abstractNum>
+  <w:abstractNum w:abstractNumId="6" w15:restartNumberingAfterBreak="0">
+    <w:nsid w:val="661913EA"/>
+    <w:multiLevelType w:val="hybridMultilevel"/>
+    <w:tmpl w:val="5A4CAA56"/>
     <w:lvl w:ilvl="0" w:tplc="04090001">
       <w:start w:val="1"/>
       <w:numFmt w:val="bullet"/>
@@ -6098,10 +7017,10 @@
       </w:rPr>
     </w:lvl>
   </w:abstractNum>
-  <w:abstractNum w:abstractNumId="6" w15:restartNumberingAfterBreak="0">
-    <w:nsid w:val="7CA2143B"/>
+  <w:abstractNum w:abstractNumId="7" w15:restartNumberingAfterBreak="0">
+    <w:nsid w:val="71825EC7"/>
     <w:multiLevelType w:val="hybridMultilevel"/>
-    <w:tmpl w:val="AB08E7F8"/>
+    <w:tmpl w:val="A1D6235E"/>
     <w:lvl w:ilvl="0" w:tplc="04090001">
       <w:start w:val="1"/>
       <w:numFmt w:val="bullet"/>
@@ -6211,26 +7130,145 @@
       </w:rPr>
     </w:lvl>
   </w:abstractNum>
+  <w:abstractNum w:abstractNumId="8" w15:restartNumberingAfterBreak="0">
+    <w:nsid w:val="7CA2143B"/>
+    <w:multiLevelType w:val="hybridMultilevel"/>
+    <w:tmpl w:val="AB08E7F8"/>
+    <w:lvl w:ilvl="0" w:tplc="04090001">
+      <w:start w:val="1"/>
+      <w:numFmt w:val="bullet"/>
+      <w:lvlText w:val=""/>
+      <w:lvlJc w:val="left"/>
+      <w:pPr>
+        <w:ind w:left="720" w:hanging="360"/>
+      </w:pPr>
+      <w:rPr>
+        <w:rFonts w:ascii="Symbol" w:hAnsi="Symbol" w:hint="default"/>
+      </w:rPr>
+    </w:lvl>
+    <w:lvl w:ilvl="1" w:tplc="04090003" w:tentative="1">
+      <w:start w:val="1"/>
+      <w:numFmt w:val="bullet"/>
+      <w:lvlText w:val="o"/>
+      <w:lvlJc w:val="left"/>
+      <w:pPr>
+        <w:ind w:left="1440" w:hanging="360"/>
+      </w:pPr>
+      <w:rPr>
+        <w:rFonts w:ascii="Courier New" w:hAnsi="Courier New" w:hint="default"/>
+      </w:rPr>
+    </w:lvl>
+    <w:lvl w:ilvl="2" w:tplc="04090005" w:tentative="1">
+      <w:start w:val="1"/>
+      <w:numFmt w:val="bullet"/>
+      <w:lvlText w:val=""/>
+      <w:lvlJc w:val="left"/>
+      <w:pPr>
+        <w:ind w:left="2160" w:hanging="360"/>
+      </w:pPr>
+      <w:rPr>
+        <w:rFonts w:ascii="Wingdings" w:hAnsi="Wingdings" w:hint="default"/>
+      </w:rPr>
+    </w:lvl>
+    <w:lvl w:ilvl="3" w:tplc="04090001" w:tentative="1">
+      <w:start w:val="1"/>
+      <w:numFmt w:val="bullet"/>
+      <w:lvlText w:val=""/>
+      <w:lvlJc w:val="left"/>
+      <w:pPr>
+        <w:ind w:left="2880" w:hanging="360"/>
+      </w:pPr>
+      <w:rPr>
+        <w:rFonts w:ascii="Symbol" w:hAnsi="Symbol" w:hint="default"/>
+      </w:rPr>
+    </w:lvl>
+    <w:lvl w:ilvl="4" w:tplc="04090003" w:tentative="1">
+      <w:start w:val="1"/>
+      <w:numFmt w:val="bullet"/>
+      <w:lvlText w:val="o"/>
+      <w:lvlJc w:val="left"/>
+      <w:pPr>
+        <w:ind w:left="3600" w:hanging="360"/>
+      </w:pPr>
+      <w:rPr>
+        <w:rFonts w:ascii="Courier New" w:hAnsi="Courier New" w:hint="default"/>
+      </w:rPr>
+    </w:lvl>
+    <w:lvl w:ilvl="5" w:tplc="04090005" w:tentative="1">
+      <w:start w:val="1"/>
+      <w:numFmt w:val="bullet"/>
+      <w:lvlText w:val=""/>
+      <w:lvlJc w:val="left"/>
+      <w:pPr>
+        <w:ind w:left="4320" w:hanging="360"/>
+      </w:pPr>
+      <w:rPr>
+        <w:rFonts w:ascii="Wingdings" w:hAnsi="Wingdings" w:hint="default"/>
+      </w:rPr>
+    </w:lvl>
+    <w:lvl w:ilvl="6" w:tplc="04090001" w:tentative="1">
+      <w:start w:val="1"/>
+      <w:numFmt w:val="bullet"/>
+      <w:lvlText w:val=""/>
+      <w:lvlJc w:val="left"/>
+      <w:pPr>
+        <w:ind w:left="5040" w:hanging="360"/>
+      </w:pPr>
+      <w:rPr>
+        <w:rFonts w:ascii="Symbol" w:hAnsi="Symbol" w:hint="default"/>
+      </w:rPr>
+    </w:lvl>
+    <w:lvl w:ilvl="7" w:tplc="04090003" w:tentative="1">
+      <w:start w:val="1"/>
+      <w:numFmt w:val="bullet"/>
+      <w:lvlText w:val="o"/>
+      <w:lvlJc w:val="left"/>
+      <w:pPr>
+        <w:ind w:left="5760" w:hanging="360"/>
+      </w:pPr>
+      <w:rPr>
+        <w:rFonts w:ascii="Courier New" w:hAnsi="Courier New" w:hint="default"/>
+      </w:rPr>
+    </w:lvl>
+    <w:lvl w:ilvl="8" w:tplc="04090005" w:tentative="1">
+      <w:start w:val="1"/>
+      <w:numFmt w:val="bullet"/>
+      <w:lvlText w:val=""/>
+      <w:lvlJc w:val="left"/>
+      <w:pPr>
+        <w:ind w:left="6480" w:hanging="360"/>
+      </w:pPr>
+      <w:rPr>
+        <w:rFonts w:ascii="Wingdings" w:hAnsi="Wingdings" w:hint="default"/>
+      </w:rPr>
+    </w:lvl>
+  </w:abstractNum>
   <w:num w:numId="1">
+    <w:abstractNumId w:val="8"/>
+  </w:num>
+  <w:num w:numId="2">
+    <w:abstractNumId w:val="7"/>
+  </w:num>
+  <w:num w:numId="3">
+    <w:abstractNumId w:val="2"/>
+  </w:num>
+  <w:num w:numId="4">
+    <w:abstractNumId w:val="5"/>
+  </w:num>
+  <w:num w:numId="5">
     <w:abstractNumId w:val="6"/>
   </w:num>
-  <w:num w:numId="2">
-    <w:abstractNumId w:val="5"/>
-  </w:num>
-  <w:num w:numId="3">
-    <w:abstractNumId w:val="1"/>
-  </w:num>
-  <w:num w:numId="4">
+  <w:num w:numId="6">
     <w:abstractNumId w:val="3"/>
-  </w:num>
-  <w:num w:numId="5">
-    <w:abstractNumId w:val="4"/>
-  </w:num>
-  <w:num w:numId="6">
-    <w:abstractNumId w:val="2"/>
   </w:num>
   <w:num w:numId="7">
     <w:abstractNumId w:val="0"/>
+  </w:num>
+  <w:num w:numId="8">
+    <w:abstractNumId w:val="1"/>
+  </w:num>
+  <w:num w:numId="9">
+    <w:abstractNumId w:val="4"/>
   </w:num>
 </w:numbering>
 </file>
@@ -7119,6 +8157,7 @@
     <w:rsid w:val="007258F6"/>
     <w:rsid w:val="007E689D"/>
     <w:rsid w:val="00875980"/>
+    <w:rsid w:val="008A7A12"/>
     <w:rsid w:val="0093360C"/>
     <w:rsid w:val="009A6050"/>
     <w:rsid w:val="009E269A"/>

--- a/courses/PH403/Fall/PH403_ThesisProposal_Knudson_Draft.docx
+++ b/courses/PH403/Fall/PH403_ThesisProposal_Knudson_Draft.docx
@@ -72,7 +72,71 @@
           <w:color w:val="FF0000"/>
           <w:sz w:val="24"/>
         </w:rPr>
-        <w:t>Differential Scattering Cross-section of Neutrinos about a Massive Object</w:t>
+        <w:t>Cartographer: Using Python to Create Maps of Curved Spacetime and D</w:t>
+      </w:r>
+      <w:r>
+        <w:rPr>
+          <w:rFonts w:ascii="Cambria" w:hAnsi="Cambria" w:cs="Arial"/>
+          <w:color w:val="FF0000"/>
+          <w:sz w:val="24"/>
+        </w:rPr>
+        <w:t xml:space="preserve">ifferential </w:t>
+      </w:r>
+      <w:r>
+        <w:rPr>
+          <w:rFonts w:ascii="Cambria" w:hAnsi="Cambria" w:cs="Arial"/>
+          <w:color w:val="FF0000"/>
+          <w:sz w:val="24"/>
+        </w:rPr>
+        <w:t>Scattering Cross-section</w:t>
+      </w:r>
+      <w:r>
+        <w:rPr>
+          <w:rFonts w:ascii="Cambria" w:hAnsi="Cambria" w:cs="Arial"/>
+          <w:color w:val="FF0000"/>
+          <w:sz w:val="24"/>
+        </w:rPr>
+        <w:t>s</w:t>
+      </w:r>
+      <w:r>
+        <w:rPr>
+          <w:rFonts w:ascii="Cambria" w:hAnsi="Cambria" w:cs="Arial"/>
+          <w:color w:val="FF0000"/>
+          <w:sz w:val="24"/>
+        </w:rPr>
+        <w:t xml:space="preserve"> of </w:t>
+      </w:r>
+      <w:r>
+        <w:rPr>
+          <w:rFonts w:ascii="Cambria" w:hAnsi="Cambria" w:cs="Arial"/>
+          <w:color w:val="FF0000"/>
+          <w:sz w:val="24"/>
+        </w:rPr>
+        <w:t>Low-Mass Objects</w:t>
+      </w:r>
+      <w:r>
+        <w:rPr>
+          <w:rFonts w:ascii="Cambria" w:hAnsi="Cambria" w:cs="Arial"/>
+          <w:color w:val="FF0000"/>
+          <w:sz w:val="24"/>
+        </w:rPr>
+        <w:t xml:space="preserve"> </w:t>
+      </w:r>
+      <w:r>
+        <w:rPr>
+          <w:rFonts w:ascii="Cambria" w:hAnsi="Cambria" w:cs="Arial"/>
+          <w:color w:val="FF0000"/>
+          <w:sz w:val="24"/>
+        </w:rPr>
+        <w:t xml:space="preserve">about a </w:t>
+      </w:r>
+      <w:r>
+        <w:rPr>
+          <w:rFonts w:ascii="Cambria" w:hAnsi="Cambria" w:cs="Arial"/>
+          <w:color w:val="FF0000"/>
+          <w:sz w:val="24"/>
+        </w:rPr>
+        <w:t>Schwarzschild Black Hole</w:t>
       </w:r>
     </w:p>
     <w:p>
@@ -799,9 +863,284 @@
     </w:p>
     <w:p>
       <w:pPr>
-        <w:rPr>
-          <w:rFonts w:ascii="Cambria" w:hAnsi="Cambria" w:cs="Arial"/>
-          <w:szCs w:val="22"/>
+        <w:widowControl w:val="0"/>
+        <w:autoSpaceDE w:val="0"/>
+        <w:autoSpaceDN w:val="0"/>
+        <w:adjustRightInd w:val="0"/>
+        <w:spacing w:line="360" w:lineRule="auto"/>
+        <w:rPr>
+          <w:rFonts w:ascii="Cambria" w:hAnsi="Cambria" w:cs="Times New Roman"/>
+          <w:b/>
+          <w:szCs w:val="22"/>
+        </w:rPr>
+      </w:pPr>
+      <w:commentRangeStart w:id="0"/>
+      <w:r>
+        <w:rPr>
+          <w:rFonts w:ascii="Cambria" w:hAnsi="Cambria" w:cs="Times New Roman"/>
+          <w:b/>
+          <w:szCs w:val="22"/>
+        </w:rPr>
+        <w:lastRenderedPageBreak/>
+        <w:t>Project Summary</w:t>
+      </w:r>
+      <w:commentRangeEnd w:id="0"/>
+      <w:r>
+        <w:rPr>
+          <w:rStyle w:val="CommentReference"/>
+          <w:rFonts w:ascii="Cambria" w:hAnsi="Cambria"/>
+          <w:sz w:val="22"/>
+          <w:szCs w:val="22"/>
+        </w:rPr>
+        <w:commentReference w:id="0"/>
+      </w:r>
+    </w:p>
+    <w:p>
+      <w:pPr>
+        <w:widowControl w:val="0"/>
+        <w:autoSpaceDE w:val="0"/>
+        <w:autoSpaceDN w:val="0"/>
+        <w:adjustRightInd w:val="0"/>
+        <w:spacing w:line="360" w:lineRule="auto"/>
+        <w:ind w:firstLine="720"/>
+        <w:jc w:val="both"/>
+        <w:rPr>
+          <w:rFonts w:ascii="Cambria" w:hAnsi="Cambria" w:cs="Times New Roman"/>
+          <w:szCs w:val="22"/>
+        </w:rPr>
+      </w:pPr>
+      <w:r>
+        <w:rPr>
+          <w:rFonts w:ascii="Cambria" w:hAnsi="Cambria" w:cs="Times New Roman"/>
+          <w:szCs w:val="22"/>
+        </w:rPr>
+        <w:t xml:space="preserve">The analysis of the kinematics objects traversing any geometry of spacetime is a fundamentally complicated and abstract process. Not only does the </w:t>
+      </w:r>
+      <w:r>
+        <w:rPr>
+          <w:rFonts w:ascii="Cambria" w:hAnsi="Cambria" w:cs="Times New Roman"/>
+          <w:szCs w:val="22"/>
+        </w:rPr>
+        <w:t>p</w:t>
+      </w:r>
+      <w:r>
+        <w:rPr>
+          <w:rFonts w:ascii="Cambria" w:hAnsi="Cambria" w:cs="Times New Roman"/>
+          <w:szCs w:val="22"/>
+        </w:rPr>
+        <w:t xml:space="preserve">hysicist have to reset their </w:t>
+      </w:r>
+      <w:r>
+        <w:rPr>
+          <w:rFonts w:ascii="Cambria" w:hAnsi="Cambria" w:cs="Times New Roman"/>
+          <w:szCs w:val="22"/>
+        </w:rPr>
+        <w:t>c</w:t>
+      </w:r>
+      <w:r>
+        <w:rPr>
+          <w:rFonts w:ascii="Cambria" w:hAnsi="Cambria" w:cs="Times New Roman"/>
+          <w:szCs w:val="22"/>
+        </w:rPr>
+        <w:t xml:space="preserve">lassical expectations and intuitions about the perceived order of events, duration of time, and length of distances measured in the context of spacetime, but they must also adopt a whole new suite of complex and compact notation. As a result, the representation for </w:t>
+      </w:r>
+      <w:r>
+        <w:rPr>
+          <w:rFonts w:ascii="Cambria" w:hAnsi="Cambria" w:cs="Times New Roman"/>
+          <w:szCs w:val="22"/>
+        </w:rPr>
+        <w:t xml:space="preserve">the </w:t>
+      </w:r>
+      <w:r>
+        <w:rPr>
+          <w:rFonts w:ascii="Cambria" w:hAnsi="Cambria" w:cs="Times New Roman"/>
+          <w:szCs w:val="22"/>
+        </w:rPr>
+        <w:t xml:space="preserve">equations of motion </w:t>
+      </w:r>
+      <w:r>
+        <w:rPr>
+          <w:rFonts w:ascii="Cambria" w:hAnsi="Cambria" w:cs="Times New Roman"/>
+          <w:szCs w:val="22"/>
+        </w:rPr>
+        <w:t>(EOM) are</w:t>
+      </w:r>
+      <w:r>
+        <w:rPr>
+          <w:rFonts w:ascii="Cambria" w:hAnsi="Cambria" w:cs="Times New Roman"/>
+          <w:szCs w:val="22"/>
+        </w:rPr>
+        <w:t xml:space="preserve"> foreign and difficult to interpret. By creating a computational framework to </w:t>
+      </w:r>
+      <w:r>
+        <w:rPr>
+          <w:rFonts w:ascii="Cambria" w:hAnsi="Cambria" w:cs="Times New Roman"/>
+          <w:szCs w:val="22"/>
+        </w:rPr>
+        <w:t>analyze</w:t>
+      </w:r>
+      <w:r>
+        <w:rPr>
+          <w:rFonts w:ascii="Cambria" w:hAnsi="Cambria" w:cs="Times New Roman"/>
+          <w:szCs w:val="22"/>
+        </w:rPr>
+        <w:t xml:space="preserve"> these</w:t>
+      </w:r>
+      <w:r>
+        <w:rPr>
+          <w:rFonts w:ascii="Cambria" w:hAnsi="Cambria" w:cs="Times New Roman"/>
+          <w:szCs w:val="22"/>
+        </w:rPr>
+        <w:t xml:space="preserve"> </w:t>
+      </w:r>
+      <w:r>
+        <w:rPr>
+          <w:rFonts w:ascii="Cambria" w:hAnsi="Cambria" w:cs="Times New Roman"/>
+          <w:szCs w:val="22"/>
+        </w:rPr>
+        <w:t>geodesic equations, we can provide more accessible and intuitive interpretation</w:t>
+      </w:r>
+      <w:r>
+        <w:rPr>
+          <w:rFonts w:ascii="Cambria" w:hAnsi="Cambria" w:cs="Times New Roman"/>
+          <w:szCs w:val="22"/>
+        </w:rPr>
+        <w:t>s and comparisons of</w:t>
+      </w:r>
+      <w:r>
+        <w:rPr>
+          <w:rFonts w:ascii="Cambria" w:hAnsi="Cambria" w:cs="Times New Roman"/>
+          <w:szCs w:val="22"/>
+        </w:rPr>
+        <w:t xml:space="preserve"> trajectories </w:t>
+      </w:r>
+      <w:r>
+        <w:rPr>
+          <w:rFonts w:ascii="Cambria" w:hAnsi="Cambria" w:cs="Times New Roman"/>
+          <w:szCs w:val="22"/>
+        </w:rPr>
+        <w:t xml:space="preserve">for </w:t>
+      </w:r>
+      <w:r>
+        <w:rPr>
+          <w:rFonts w:ascii="Cambria" w:hAnsi="Cambria" w:cs="Times New Roman"/>
+          <w:szCs w:val="22"/>
+        </w:rPr>
+        <w:t>both massive and massless particles moving about a curved spacetime</w:t>
+      </w:r>
+      <w:r>
+        <w:rPr>
+          <w:rFonts w:ascii="Cambria" w:hAnsi="Cambria" w:cs="Times New Roman"/>
+          <w:szCs w:val="22"/>
+        </w:rPr>
+        <w:t xml:space="preserve"> against Newtonian predictions</w:t>
+      </w:r>
+      <w:r>
+        <w:rPr>
+          <w:rFonts w:ascii="Cambria" w:hAnsi="Cambria" w:cs="Times New Roman"/>
+          <w:szCs w:val="22"/>
+        </w:rPr>
+        <w:t xml:space="preserve">. </w:t>
+      </w:r>
+    </w:p>
+    <w:p>
+      <w:pPr>
+        <w:widowControl w:val="0"/>
+        <w:autoSpaceDE w:val="0"/>
+        <w:autoSpaceDN w:val="0"/>
+        <w:adjustRightInd w:val="0"/>
+        <w:spacing w:line="360" w:lineRule="auto"/>
+        <w:ind w:firstLine="720"/>
+        <w:jc w:val="both"/>
+        <w:rPr>
+          <w:rFonts w:ascii="Cambria" w:hAnsi="Cambria" w:cs="Times New Roman"/>
+          <w:sz w:val="24"/>
+        </w:rPr>
+      </w:pPr>
+      <w:r>
+        <w:rPr>
+          <w:rFonts w:ascii="Cambria" w:hAnsi="Cambria" w:cs="Times New Roman"/>
+          <w:szCs w:val="22"/>
+        </w:rPr>
+        <w:t xml:space="preserve">The curvature of this spacetime </w:t>
+      </w:r>
+      <w:r>
+        <w:rPr>
+          <w:rFonts w:ascii="Cambria" w:hAnsi="Cambria" w:cs="Times New Roman"/>
+          <w:szCs w:val="22"/>
+        </w:rPr>
+        <w:t>is</w:t>
+      </w:r>
+      <w:r>
+        <w:rPr>
+          <w:rFonts w:ascii="Cambria" w:hAnsi="Cambria" w:cs="Times New Roman"/>
+          <w:szCs w:val="22"/>
+        </w:rPr>
+        <w:t xml:space="preserve"> generated by a single massive object with initial parameters matching the description of a Schwarzschild black hole, but the toolset </w:t>
+      </w:r>
+      <w:r>
+        <w:rPr>
+          <w:rFonts w:ascii="Cambria" w:hAnsi="Cambria" w:cs="Times New Roman"/>
+          <w:szCs w:val="22"/>
+        </w:rPr>
+        <w:t>is</w:t>
+      </w:r>
+      <w:r>
+        <w:rPr>
+          <w:rFonts w:ascii="Cambria" w:hAnsi="Cambria" w:cs="Times New Roman"/>
+          <w:szCs w:val="22"/>
+        </w:rPr>
+        <w:t xml:space="preserve"> not constrained to </w:t>
+      </w:r>
+      <w:r>
+        <w:rPr>
+          <w:rFonts w:ascii="Cambria" w:hAnsi="Cambria" w:cs="Times New Roman"/>
+          <w:szCs w:val="22"/>
+        </w:rPr>
+        <w:t xml:space="preserve">visualizations of the </w:t>
+      </w:r>
+      <w:r>
+        <w:rPr>
+          <w:rFonts w:ascii="Cambria" w:hAnsi="Cambria" w:cs="Times New Roman"/>
+          <w:szCs w:val="22"/>
+        </w:rPr>
+        <w:t xml:space="preserve">local regions about the black hole. The framework will be able to calculate and display the differential scattering cross sections of particles with variable parameters as they attempt to orbit the black hole and are either captured or flung free. </w:t>
+      </w:r>
+      <w:r>
+        <w:rPr>
+          <w:rFonts w:ascii="Cambria" w:hAnsi="Cambria" w:cs="Times New Roman"/>
+          <w:szCs w:val="22"/>
+        </w:rPr>
+        <w:t>Velocity</w:t>
+      </w:r>
+      <w:r>
+        <w:rPr>
+          <w:rFonts w:ascii="Cambria" w:hAnsi="Cambria" w:cs="Times New Roman"/>
+          <w:szCs w:val="22"/>
+        </w:rPr>
+        <w:t xml:space="preserve"> and acceleration vector field representations for each particle will be generated to map out local and global regions of the spacetime to assist in normalizing the </w:t>
+      </w:r>
+      <w:r>
+        <w:rPr>
+          <w:rFonts w:ascii="Cambria" w:hAnsi="Cambria" w:cs="Times New Roman"/>
+          <w:szCs w:val="22"/>
+        </w:rPr>
+        <w:t>p</w:t>
+      </w:r>
+      <w:r>
+        <w:rPr>
+          <w:rFonts w:ascii="Cambria" w:hAnsi="Cambria" w:cs="Times New Roman"/>
+          <w:szCs w:val="22"/>
+        </w:rPr>
+        <w:t>hysicist's intuition in these extreme environments.</w:t>
+      </w:r>
+    </w:p>
+    <w:p>
+      <w:pPr>
+        <w:pStyle w:val="NoSpacing"/>
+        <w:rPr>
+          <w:rFonts w:cs="Times New Roman"/>
+          <w:sz w:val="24"/>
         </w:rPr>
       </w:pPr>
     </w:p>
@@ -813,28 +1152,18 @@
         <w:adjustRightInd w:val="0"/>
         <w:spacing w:line="480" w:lineRule="auto"/>
         <w:rPr>
-          <w:rFonts w:ascii="Cambria" w:hAnsi="Cambria" w:cs="Times New Roman"/>
+          <w:rFonts w:asciiTheme="minorHAnsi" w:hAnsiTheme="minorHAnsi" w:cs="Times New Roman"/>
           <w:b/>
-          <w:sz w:val="24"/>
-        </w:rPr>
-      </w:pPr>
-      <w:commentRangeStart w:id="0"/>
-      <w:r>
-        <w:rPr>
-          <w:rFonts w:ascii="Cambria" w:hAnsi="Cambria" w:cs="Times New Roman"/>
+          <w:szCs w:val="22"/>
+        </w:rPr>
+      </w:pPr>
+      <w:r>
+        <w:rPr>
+          <w:rFonts w:asciiTheme="minorHAnsi" w:hAnsiTheme="minorHAnsi" w:cs="Times New Roman"/>
           <w:b/>
-          <w:sz w:val="24"/>
-        </w:rPr>
-        <w:lastRenderedPageBreak/>
-        <w:t>Project Summary</w:t>
-      </w:r>
-      <w:commentRangeEnd w:id="0"/>
-      <w:r>
-        <w:rPr>
-          <w:rStyle w:val="CommentReference"/>
-          <w:rFonts w:ascii="Cambria" w:hAnsi="Cambria"/>
-        </w:rPr>
-        <w:commentReference w:id="0"/>
+          <w:szCs w:val="22"/>
+        </w:rPr>
+        <w:t>Project Description</w:t>
       </w:r>
     </w:p>
     <w:p>
@@ -843,49 +1172,31 @@
         <w:autoSpaceDE w:val="0"/>
         <w:autoSpaceDN w:val="0"/>
         <w:adjustRightInd w:val="0"/>
-        <w:spacing w:line="480" w:lineRule="auto"/>
-        <w:ind w:firstLine="720"/>
-        <w:rPr>
-          <w:rFonts w:ascii="Cambria" w:hAnsi="Cambria" w:cs="Times New Roman"/>
-          <w:sz w:val="24"/>
-        </w:rPr>
-      </w:pPr>
-      <w:r>
-        <w:rPr>
-          <w:rFonts w:ascii="Cambria" w:hAnsi="Cambria" w:cs="Times New Roman"/>
-          <w:sz w:val="24"/>
-        </w:rPr>
-        <w:t xml:space="preserve">The analysis of the kinematics objects traversing any geometry of spacetime is a fundamentally complicated and abstract process. Not only does the Physicist have to reset their Classical expectations and intuitions about the perceived order of events, duration of time, and length of distances measured in the context of spacetime, but they must also adopt a whole new suite of complex and compact notation. As a result, the representation for </w:t>
-      </w:r>
-      <w:r>
-        <w:rPr>
-          <w:rFonts w:ascii="Cambria" w:hAnsi="Cambria" w:cs="Times New Roman"/>
-          <w:sz w:val="24"/>
-        </w:rPr>
-        <w:t xml:space="preserve">the </w:t>
-      </w:r>
-      <w:r>
-        <w:rPr>
-          <w:rFonts w:ascii="Cambria" w:hAnsi="Cambria" w:cs="Times New Roman"/>
-          <w:sz w:val="24"/>
-        </w:rPr>
-        <w:t xml:space="preserve">equations of motion </w:t>
-      </w:r>
-      <w:proofErr w:type="gramStart"/>
-      <w:r>
-        <w:rPr>
-          <w:rFonts w:ascii="Cambria" w:hAnsi="Cambria" w:cs="Times New Roman"/>
-          <w:sz w:val="24"/>
-        </w:rPr>
-        <w:t>take</w:t>
-      </w:r>
-      <w:proofErr w:type="gramEnd"/>
-      <w:r>
-        <w:rPr>
-          <w:rFonts w:ascii="Cambria" w:hAnsi="Cambria" w:cs="Times New Roman"/>
-          <w:sz w:val="24"/>
-        </w:rPr>
-        <w:t xml:space="preserve"> on an extremely foreign and difficult to interpret form. By creating a computational framework to wrangle these geodesic equations, we can provide a more accessible and intuitive interpretation for the trajectories of both massive and massless particles moving about a curved spacetime. </w:t>
+        <w:spacing w:line="360" w:lineRule="auto"/>
+        <w:rPr>
+          <w:rFonts w:asciiTheme="minorHAnsi" w:hAnsiTheme="minorHAnsi" w:cs="Times New Roman"/>
+          <w:i/>
+          <w:szCs w:val="22"/>
+        </w:rPr>
+      </w:pPr>
+      <w:commentRangeStart w:id="1"/>
+      <w:r>
+        <w:rPr>
+          <w:rFonts w:asciiTheme="minorHAnsi" w:hAnsiTheme="minorHAnsi" w:cs="Times New Roman"/>
+          <w:i/>
+          <w:szCs w:val="22"/>
+        </w:rPr>
+        <w:t>Introduction</w:t>
+      </w:r>
+      <w:commentRangeEnd w:id="1"/>
+      <w:r>
+        <w:rPr>
+          <w:rStyle w:val="CommentReference"/>
+          <w:rFonts w:asciiTheme="minorHAnsi" w:hAnsiTheme="minorHAnsi"/>
+          <w:sz w:val="22"/>
+          <w:szCs w:val="22"/>
+        </w:rPr>
+        <w:commentReference w:id="1"/>
       </w:r>
     </w:p>
     <w:p>
@@ -894,28 +1205,43 @@
         <w:autoSpaceDE w:val="0"/>
         <w:autoSpaceDN w:val="0"/>
         <w:adjustRightInd w:val="0"/>
-        <w:spacing w:line="480" w:lineRule="auto"/>
-        <w:ind w:firstLine="720"/>
-        <w:rPr>
-          <w:rFonts w:ascii="Cambria" w:hAnsi="Cambria" w:cs="Times New Roman"/>
-          <w:sz w:val="24"/>
-        </w:rPr>
-      </w:pPr>
-      <w:r>
-        <w:rPr>
-          <w:rFonts w:ascii="Cambria" w:hAnsi="Cambria" w:cs="Times New Roman"/>
-          <w:sz w:val="24"/>
-        </w:rPr>
-        <w:t>The curvature of this spacetime will be generated by a single massive object with initial parameters matching the description of a Schwarzschild black hole, but the toolset will not be constrained to just the local regions about the black hole. The framework will be able to calculate and display the differential scattering cross sections of particles with variable parameters as they attempt to orbit the black hole and are either captured or flung free. In addition, velocity and acceleration vector field representations for each specified particle will be generated to map out local and global regions of the spacetime to assist in normalizing the Physicist's intuition in these extreme environments.</w:t>
-      </w:r>
-    </w:p>
-    <w:p>
-      <w:pPr>
-        <w:pStyle w:val="NoSpacing"/>
-        <w:rPr>
-          <w:rFonts w:ascii="Cambria" w:hAnsi="Cambria"/>
-        </w:rPr>
-      </w:pPr>
+        <w:spacing w:line="360" w:lineRule="auto"/>
+        <w:jc w:val="both"/>
+        <w:rPr>
+          <w:rFonts w:asciiTheme="minorHAnsi" w:hAnsiTheme="minorHAnsi" w:cs="Times New Roman"/>
+          <w:szCs w:val="22"/>
+        </w:rPr>
+      </w:pPr>
+      <w:r>
+        <w:rPr>
+          <w:rFonts w:asciiTheme="minorHAnsi" w:hAnsiTheme="minorHAnsi" w:cs="Times New Roman"/>
+          <w:szCs w:val="22"/>
+        </w:rPr>
+        <w:tab/>
+        <w:t xml:space="preserve"> </w:t>
+      </w:r>
+      <w:r>
+        <w:rPr>
+          <w:rFonts w:asciiTheme="minorHAnsi" w:hAnsiTheme="minorHAnsi" w:cs="Times New Roman"/>
+          <w:szCs w:val="22"/>
+        </w:rPr>
+        <w:t xml:space="preserve">When considering new systems and </w:t>
+      </w:r>
+      <w:r>
+        <w:rPr>
+          <w:rFonts w:asciiTheme="minorHAnsi" w:hAnsiTheme="minorHAnsi" w:cs="Times New Roman"/>
+          <w:szCs w:val="22"/>
+        </w:rPr>
+        <w:t>their</w:t>
+      </w:r>
+      <w:r>
+        <w:rPr>
+          <w:rFonts w:asciiTheme="minorHAnsi" w:hAnsiTheme="minorHAnsi" w:cs="Times New Roman"/>
+          <w:szCs w:val="22"/>
+        </w:rPr>
+        <w:t xml:space="preserve"> interactions, we tend to gravitate towards two main features: energy and kinematics. As we move away from Newtonian Mechanics, each system or formalism strongly suggests, if not outright requires, we abandon our familiar and direct kinematic equations for a more enigmatic exploration through energy conservation.</w:t>
+      </w:r>
+      <w:bookmarkStart w:id="2" w:name="_Hlk85463264"/>
     </w:p>
     <w:p>
       <w:pPr>
@@ -923,12 +1249,119 @@
         <w:autoSpaceDE w:val="0"/>
         <w:autoSpaceDN w:val="0"/>
         <w:adjustRightInd w:val="0"/>
-        <w:spacing w:line="480" w:lineRule="auto"/>
-        <w:rPr>
-          <w:rFonts w:ascii="Cambria" w:hAnsi="Cambria" w:cs="Times New Roman"/>
-          <w:sz w:val="24"/>
-        </w:rPr>
-      </w:pPr>
+        <w:spacing w:line="360" w:lineRule="auto"/>
+        <w:jc w:val="both"/>
+        <w:rPr>
+          <w:rFonts w:asciiTheme="minorHAnsi" w:hAnsiTheme="minorHAnsi" w:cs="Times New Roman"/>
+          <w:szCs w:val="22"/>
+        </w:rPr>
+      </w:pPr>
+      <w:r>
+        <w:rPr>
+          <w:rFonts w:asciiTheme="minorHAnsi" w:hAnsiTheme="minorHAnsi" w:cs="Times New Roman"/>
+          <w:szCs w:val="22"/>
+        </w:rPr>
+        <w:tab/>
+      </w:r>
+      <w:bookmarkEnd w:id="2"/>
+      <w:r>
+        <w:rPr>
+          <w:rFonts w:asciiTheme="minorHAnsi" w:hAnsiTheme="minorHAnsi" w:cs="Times New Roman"/>
+          <w:szCs w:val="22"/>
+        </w:rPr>
+        <w:t xml:space="preserve">One such example of this shift is from Classical Thermodynamics into Statistical Mechanics. The student, eager to discuss small </w:t>
+      </w:r>
+      <w:r>
+        <w:rPr>
+          <w:rFonts w:asciiTheme="minorHAnsi" w:hAnsiTheme="minorHAnsi" w:cs="Times New Roman"/>
+          <w:szCs w:val="22"/>
+        </w:rPr>
+        <w:t>numbers</w:t>
+      </w:r>
+      <w:r>
+        <w:rPr>
+          <w:rFonts w:asciiTheme="minorHAnsi" w:hAnsiTheme="minorHAnsi" w:cs="Times New Roman"/>
+          <w:szCs w:val="22"/>
+        </w:rPr>
+        <w:t xml:space="preserve"> of particles, immediately recognizes the futility attempting to use kinematics to describe the evolution of the system. On one hand, this can be expected of </w:t>
+      </w:r>
+      <w:r>
+        <w:rPr>
+          <w:rFonts w:asciiTheme="minorHAnsi" w:hAnsiTheme="minorHAnsi" w:cs="Times New Roman"/>
+          <w:szCs w:val="22"/>
+        </w:rPr>
+        <w:t>q</w:t>
+      </w:r>
+      <w:r>
+        <w:rPr>
+          <w:rFonts w:asciiTheme="minorHAnsi" w:hAnsiTheme="minorHAnsi" w:cs="Times New Roman"/>
+          <w:szCs w:val="22"/>
+        </w:rPr>
+        <w:t xml:space="preserve">uantum </w:t>
+      </w:r>
+      <w:r>
+        <w:rPr>
+          <w:rFonts w:asciiTheme="minorHAnsi" w:hAnsiTheme="minorHAnsi" w:cs="Times New Roman"/>
+          <w:szCs w:val="22"/>
+        </w:rPr>
+        <w:t>m</w:t>
+      </w:r>
+      <w:r>
+        <w:rPr>
+          <w:rFonts w:asciiTheme="minorHAnsi" w:hAnsiTheme="minorHAnsi" w:cs="Times New Roman"/>
+          <w:szCs w:val="22"/>
+        </w:rPr>
+        <w:t xml:space="preserve">echanical </w:t>
+      </w:r>
+      <w:r>
+        <w:rPr>
+          <w:rFonts w:asciiTheme="minorHAnsi" w:hAnsiTheme="minorHAnsi" w:cs="Times New Roman"/>
+          <w:szCs w:val="22"/>
+        </w:rPr>
+        <w:t xml:space="preserve">(QM) systems, but these complications arise in </w:t>
+      </w:r>
+      <w:r>
+        <w:rPr>
+          <w:rFonts w:asciiTheme="minorHAnsi" w:hAnsiTheme="minorHAnsi" w:cs="Times New Roman"/>
+          <w:szCs w:val="22"/>
+        </w:rPr>
+        <w:t>c</w:t>
+      </w:r>
+      <w:r>
+        <w:rPr>
+          <w:rFonts w:asciiTheme="minorHAnsi" w:hAnsiTheme="minorHAnsi" w:cs="Times New Roman"/>
+          <w:szCs w:val="22"/>
+        </w:rPr>
+        <w:t xml:space="preserve">lassical </w:t>
+      </w:r>
+      <w:r>
+        <w:rPr>
+          <w:rFonts w:asciiTheme="minorHAnsi" w:hAnsiTheme="minorHAnsi" w:cs="Times New Roman"/>
+          <w:szCs w:val="22"/>
+        </w:rPr>
+        <w:t>m</w:t>
+      </w:r>
+      <w:r>
+        <w:rPr>
+          <w:rFonts w:asciiTheme="minorHAnsi" w:hAnsiTheme="minorHAnsi" w:cs="Times New Roman"/>
+          <w:szCs w:val="22"/>
+        </w:rPr>
+        <w:t xml:space="preserve">echanics </w:t>
+      </w:r>
+      <w:r>
+        <w:rPr>
+          <w:rFonts w:asciiTheme="minorHAnsi" w:hAnsiTheme="minorHAnsi" w:cs="Times New Roman"/>
+          <w:szCs w:val="22"/>
+        </w:rPr>
+        <w:t>as velocities approach significant fractions of the speed of light. While Special Relativity (SR) does not "break" the discussion of kinematics in the same fashion as QM, SR plays havoc with the student's everyday intuition molded from Galilean Relativity.</w:t>
+      </w:r>
+      <w:r>
+        <w:rPr>
+          <w:rFonts w:asciiTheme="minorHAnsi" w:hAnsiTheme="minorHAnsi" w:cs="Times New Roman"/>
+          <w:szCs w:val="22"/>
+        </w:rPr>
+        <w:t xml:space="preserve"> </w:t>
+      </w:r>
     </w:p>
     <w:p>
       <w:pPr>
@@ -936,181 +1369,35 @@
         <w:autoSpaceDE w:val="0"/>
         <w:autoSpaceDN w:val="0"/>
         <w:adjustRightInd w:val="0"/>
-        <w:spacing w:line="480" w:lineRule="auto"/>
-        <w:rPr>
-          <w:rFonts w:ascii="Cambria" w:hAnsi="Cambria" w:cs="Times New Roman"/>
-          <w:b/>
-          <w:sz w:val="24"/>
-        </w:rPr>
-      </w:pPr>
-      <w:r>
-        <w:rPr>
-          <w:rFonts w:ascii="Cambria" w:hAnsi="Cambria" w:cs="Times New Roman"/>
-          <w:b/>
-          <w:sz w:val="24"/>
-        </w:rPr>
-        <w:t>Project Description</w:t>
-      </w:r>
-    </w:p>
-    <w:p>
-      <w:pPr>
-        <w:widowControl w:val="0"/>
-        <w:autoSpaceDE w:val="0"/>
-        <w:autoSpaceDN w:val="0"/>
-        <w:adjustRightInd w:val="0"/>
-        <w:spacing w:line="480" w:lineRule="auto"/>
-        <w:rPr>
-          <w:rFonts w:ascii="Cambria" w:hAnsi="Cambria" w:cs="Times New Roman"/>
+        <w:spacing w:line="360" w:lineRule="auto"/>
+        <w:jc w:val="both"/>
+        <w:rPr>
+          <w:rFonts w:asciiTheme="minorHAnsi" w:hAnsiTheme="minorHAnsi" w:cs="Times New Roman"/>
           <w:i/>
-          <w:sz w:val="24"/>
-        </w:rPr>
-      </w:pPr>
-      <w:commentRangeStart w:id="1"/>
-      <w:r>
-        <w:rPr>
-          <w:rFonts w:ascii="Cambria" w:hAnsi="Cambria" w:cs="Times New Roman"/>
-          <w:i/>
-          <w:sz w:val="24"/>
-        </w:rPr>
-        <w:t>Introduction</w:t>
-      </w:r>
-      <w:commentRangeEnd w:id="1"/>
-      <w:r>
-        <w:rPr>
-          <w:rStyle w:val="CommentReference"/>
-          <w:rFonts w:ascii="Cambria" w:hAnsi="Cambria"/>
-        </w:rPr>
-        <w:commentReference w:id="1"/>
-      </w:r>
-    </w:p>
-    <w:p>
-      <w:pPr>
-        <w:widowControl w:val="0"/>
-        <w:autoSpaceDE w:val="0"/>
-        <w:autoSpaceDN w:val="0"/>
-        <w:adjustRightInd w:val="0"/>
-        <w:spacing w:line="480" w:lineRule="auto"/>
-        <w:rPr>
-          <w:rFonts w:ascii="Cambria" w:hAnsi="Cambria" w:cs="Times New Roman"/>
-          <w:sz w:val="24"/>
-        </w:rPr>
-      </w:pPr>
-      <w:r>
-        <w:rPr>
-          <w:rFonts w:ascii="Cambria" w:hAnsi="Cambria" w:cs="Times New Roman"/>
-          <w:sz w:val="24"/>
+          <w:szCs w:val="22"/>
+        </w:rPr>
+      </w:pPr>
+      <w:r>
+        <w:rPr>
+          <w:rFonts w:asciiTheme="minorHAnsi" w:hAnsiTheme="minorHAnsi" w:cs="Times New Roman"/>
+          <w:szCs w:val="22"/>
         </w:rPr>
         <w:tab/>
       </w:r>
       <w:r>
         <w:rPr>
-          <w:rFonts w:ascii="Cambria" w:hAnsi="Cambria" w:cs="Times New Roman"/>
-          <w:sz w:val="24"/>
-        </w:rPr>
-        <w:t xml:space="preserve"> </w:t>
-      </w:r>
-      <w:r>
-        <w:rPr>
-          <w:rFonts w:ascii="Cambria" w:hAnsi="Cambria" w:cs="Times New Roman"/>
-          <w:sz w:val="24"/>
-        </w:rPr>
-        <w:t xml:space="preserve">When considering new systems and the interactions allowed by them, we tend to gravitate towards two main features: energy and kinematics. Classically, kinematics tends </w:t>
-      </w:r>
-      <w:r>
-        <w:rPr>
-          <w:rFonts w:ascii="Cambria" w:hAnsi="Cambria" w:cs="Times New Roman"/>
-          <w:sz w:val="24"/>
+          <w:rFonts w:asciiTheme="minorHAnsi" w:hAnsiTheme="minorHAnsi" w:cs="Times New Roman"/>
+          <w:szCs w:val="22"/>
+        </w:rPr>
+        <w:t xml:space="preserve">Luckily, we are still able to discuss trajectories in this more complicated formalism, but they require different terminology. The most immediate consequence of the relativistic formalism comes </w:t>
+      </w:r>
+      <w:r>
+        <w:rPr>
+          <w:rFonts w:asciiTheme="minorHAnsi" w:hAnsiTheme="minorHAnsi" w:cs="Times New Roman"/>
+          <w:szCs w:val="22"/>
         </w:rPr>
         <w:lastRenderedPageBreak/>
-        <w:t xml:space="preserve">to be the root focus when being introduced to new and more complex systems: e.g., the equations of motion (EOM) for a harmonic oscillator are the cornerstone in understanding its </w:t>
-      </w:r>
-      <w:proofErr w:type="spellStart"/>
-      <w:r>
-        <w:rPr>
-          <w:rFonts w:ascii="Cambria" w:hAnsi="Cambria" w:cs="Times New Roman"/>
-          <w:sz w:val="24"/>
-        </w:rPr>
-        <w:t>behaviour</w:t>
-      </w:r>
-      <w:proofErr w:type="spellEnd"/>
-      <w:r>
-        <w:rPr>
-          <w:rFonts w:ascii="Cambria" w:hAnsi="Cambria" w:cs="Times New Roman"/>
-          <w:sz w:val="24"/>
-        </w:rPr>
-        <w:t xml:space="preserve"> and evolution through time. While this system is versatile as an approximation for other more complicated systems, we quickly disregard the vectors and trajectories in favor of a discussion about its energy. As we move away from Newtonian Mechanics, each system or formalism strongly suggests, if not outright requires, we abandon our familiar and direct kinematic equations for a more enigmatic exploration through energy conservation.</w:t>
-      </w:r>
-      <w:bookmarkStart w:id="2" w:name="_Hlk85463264"/>
-    </w:p>
-    <w:p>
-      <w:pPr>
-        <w:widowControl w:val="0"/>
-        <w:autoSpaceDE w:val="0"/>
-        <w:autoSpaceDN w:val="0"/>
-        <w:adjustRightInd w:val="0"/>
-        <w:spacing w:line="480" w:lineRule="auto"/>
-        <w:rPr>
-          <w:rFonts w:ascii="Cambria" w:hAnsi="Cambria" w:cs="Times New Roman"/>
-          <w:sz w:val="24"/>
-        </w:rPr>
-      </w:pPr>
-      <w:r>
-        <w:rPr>
-          <w:rFonts w:ascii="Cambria" w:hAnsi="Cambria" w:cs="Times New Roman"/>
-          <w:sz w:val="24"/>
-        </w:rPr>
-        <w:tab/>
-      </w:r>
-      <w:bookmarkEnd w:id="2"/>
-      <w:r>
-        <w:rPr>
-          <w:rFonts w:ascii="Cambria" w:hAnsi="Cambria" w:cs="Times New Roman"/>
-          <w:sz w:val="24"/>
-        </w:rPr>
-        <w:t>One such example of this shift is from Classical Thermodynamics into Statistical Mechanics. The student, eager to discuss small finite amounts of particles, immediately recognizes the futility attempting to use kinematics to describe the evolution of the system. On one hand, this can be expected of Quantum Mechanical (QM) systems, but these complications arise in Classical Mechanics as velocities approach significant fractions of the speed of light. While Special Relativity (SR) does not "break" the discussion of kinematics in the same fashion as QM, SR plays havoc with the student's everyday intuition molded from Galilean Relativity.</w:t>
-      </w:r>
-      <w:r>
-        <w:rPr>
-          <w:rFonts w:ascii="Cambria" w:hAnsi="Cambria" w:cs="Times New Roman"/>
-          <w:sz w:val="24"/>
-        </w:rPr>
-        <w:t xml:space="preserve"> </w:t>
-      </w:r>
-    </w:p>
-    <w:p>
-      <w:pPr>
-        <w:widowControl w:val="0"/>
-        <w:autoSpaceDE w:val="0"/>
-        <w:autoSpaceDN w:val="0"/>
-        <w:adjustRightInd w:val="0"/>
-        <w:spacing w:line="480" w:lineRule="auto"/>
-        <w:rPr>
-          <w:rFonts w:ascii="Cambria" w:hAnsi="Cambria" w:cs="Times New Roman"/>
-          <w:i/>
-          <w:sz w:val="24"/>
-        </w:rPr>
-      </w:pPr>
-      <w:r>
-        <w:rPr>
-          <w:rFonts w:ascii="Cambria" w:hAnsi="Cambria" w:cs="Times New Roman"/>
-          <w:sz w:val="24"/>
-        </w:rPr>
-        <w:tab/>
-      </w:r>
-      <w:r>
-        <w:rPr>
-          <w:rFonts w:ascii="Cambria" w:hAnsi="Cambria" w:cs="Times New Roman"/>
-          <w:sz w:val="24"/>
-        </w:rPr>
-        <w:t xml:space="preserve">Luckily, we are still able to discuss trajectories in this more complicated formalism, but they require different terminology. The most immediate consequence of the relativistic formalism comes from the disagreement from observers on lengths and times measured and even the order in which events occur. To rectify this, we transition from a discussion of time and space as separate entities to a single entity: spacetime. The method in which we measure distances also changes from the very familiar Pythagorean (or Euclidean) distance formula to a hyperbolic distance formula. This is evident in the comparison of each space's </w:t>
-      </w:r>
-      <w:r>
-        <w:rPr>
-          <w:rFonts w:ascii="Cambria" w:hAnsi="Cambria" w:cs="Times New Roman"/>
-          <w:sz w:val="24"/>
-        </w:rPr>
-        <w:lastRenderedPageBreak/>
-        <w:t>line element:</w:t>
+        <w:t>from the disagreement from observers on lengths and times measured and even the order in which events occur. To rectify this, we transition from a discussion of time and space as separate entities to a single entity: spacetime. The method in which we measure distances also changes from the very familiar Pythagorean (or Euclidean) distance formula to a hyperbolic distance formula. This is evident in the comparison of each space's line element:</w:t>
       </w:r>
     </w:p>
     <w:p>
@@ -1651,17 +1938,18 @@
         <w:autoSpaceDE w:val="0"/>
         <w:autoSpaceDN w:val="0"/>
         <w:adjustRightInd w:val="0"/>
-        <w:spacing w:line="480" w:lineRule="auto"/>
+        <w:spacing w:line="360" w:lineRule="auto"/>
         <w:ind w:firstLine="720"/>
-        <w:rPr>
-          <w:rFonts w:ascii="Cambria" w:hAnsi="Cambria" w:cs="Times New Roman"/>
-          <w:sz w:val="24"/>
-        </w:rPr>
-      </w:pPr>
-      <w:r>
-        <w:rPr>
-          <w:rFonts w:ascii="Cambria" w:hAnsi="Cambria" w:cs="Times New Roman"/>
-          <w:sz w:val="24"/>
+        <w:jc w:val="both"/>
+        <w:rPr>
+          <w:rFonts w:asciiTheme="minorHAnsi" w:hAnsiTheme="minorHAnsi" w:cs="Times New Roman"/>
+          <w:szCs w:val="22"/>
+        </w:rPr>
+      </w:pPr>
+      <w:r>
+        <w:rPr>
+          <w:rFonts w:asciiTheme="minorHAnsi" w:hAnsiTheme="minorHAnsi" w:cs="Times New Roman"/>
+          <w:szCs w:val="22"/>
         </w:rPr>
         <w:t>In the exploration of flat spacetimes (or Minkowski space), we are obliged to refresh our understanding of and the importance of an inertial reference frame. This tool is largely disregarded in undergraduate physics courses due to the explicit requirement of the Newtonian mechanics’ model. From this reevaluation of what different inertial observers see, we ultimately arrive at two seemingly inconsequential invariant measurements: proper time and proper distance.</w:t>
       </w:r>
@@ -2015,81 +2303,112 @@
         <w:autoSpaceDE w:val="0"/>
         <w:autoSpaceDN w:val="0"/>
         <w:adjustRightInd w:val="0"/>
-        <w:spacing w:line="480" w:lineRule="auto"/>
+        <w:spacing w:line="360" w:lineRule="auto"/>
         <w:ind w:firstLine="720"/>
-        <w:rPr>
-          <w:rFonts w:ascii="Cambria" w:hAnsi="Cambria" w:cs="Times New Roman"/>
-          <w:sz w:val="24"/>
-        </w:rPr>
-      </w:pPr>
-      <w:r>
-        <w:rPr>
-          <w:rFonts w:ascii="Cambria" w:hAnsi="Cambria" w:cs="Times New Roman"/>
-          <w:sz w:val="24"/>
+        <w:jc w:val="both"/>
+        <w:rPr>
+          <w:rFonts w:asciiTheme="minorHAnsi" w:hAnsiTheme="minorHAnsi" w:cs="Times New Roman"/>
+          <w:szCs w:val="22"/>
+        </w:rPr>
+      </w:pPr>
+      <w:r>
+        <w:rPr>
+          <w:rFonts w:asciiTheme="minorHAnsi" w:hAnsiTheme="minorHAnsi" w:cs="Times New Roman"/>
+          <w:szCs w:val="22"/>
         </w:rPr>
         <w:t xml:space="preserve">The next complication comes from Einstein considering the presence of massive objects on spacetime. Simply </w:t>
       </w:r>
       <w:proofErr w:type="gramStart"/>
       <w:r>
         <w:rPr>
-          <w:rFonts w:ascii="Cambria" w:hAnsi="Cambria" w:cs="Times New Roman"/>
-          <w:sz w:val="24"/>
+          <w:rFonts w:asciiTheme="minorHAnsi" w:hAnsiTheme="minorHAnsi" w:cs="Times New Roman"/>
+          <w:szCs w:val="22"/>
         </w:rPr>
         <w:t>put:</w:t>
       </w:r>
       <w:proofErr w:type="gramEnd"/>
       <w:r>
         <w:rPr>
-          <w:rFonts w:ascii="Cambria" w:hAnsi="Cambria" w:cs="Times New Roman"/>
-          <w:sz w:val="24"/>
+          <w:rFonts w:asciiTheme="minorHAnsi" w:hAnsiTheme="minorHAnsi" w:cs="Times New Roman"/>
+          <w:szCs w:val="22"/>
         </w:rPr>
         <w:t xml:space="preserve"> mass </w:t>
       </w:r>
       <w:r>
         <w:rPr>
-          <w:rFonts w:ascii="Cambria" w:hAnsi="Cambria" w:cs="Times New Roman"/>
+          <w:rFonts w:asciiTheme="minorHAnsi" w:hAnsiTheme="minorHAnsi" w:cs="Times New Roman"/>
           <w:i/>
           <w:iCs/>
-          <w:sz w:val="24"/>
+          <w:szCs w:val="22"/>
         </w:rPr>
         <w:t>distorts</w:t>
       </w:r>
       <w:r>
         <w:rPr>
-          <w:rFonts w:ascii="Cambria" w:hAnsi="Cambria" w:cs="Times New Roman"/>
-          <w:sz w:val="24"/>
+          <w:rFonts w:asciiTheme="minorHAnsi" w:hAnsiTheme="minorHAnsi" w:cs="Times New Roman"/>
+          <w:szCs w:val="22"/>
         </w:rPr>
         <w:t xml:space="preserve"> or </w:t>
       </w:r>
       <w:r>
         <w:rPr>
-          <w:rFonts w:ascii="Cambria" w:hAnsi="Cambria" w:cs="Times New Roman"/>
+          <w:rFonts w:asciiTheme="minorHAnsi" w:hAnsiTheme="minorHAnsi" w:cs="Times New Roman"/>
           <w:i/>
           <w:iCs/>
-          <w:sz w:val="24"/>
+          <w:szCs w:val="22"/>
         </w:rPr>
         <w:t>curves</w:t>
       </w:r>
       <w:r>
         <w:rPr>
-          <w:rFonts w:ascii="Cambria" w:hAnsi="Cambria" w:cs="Times New Roman"/>
-          <w:sz w:val="24"/>
-        </w:rPr>
-        <w:t xml:space="preserve"> spacetime. The simplest and most prominent example of this is the Schwarzschild solution to Einstein's field equations, in which an isolated, non-rotating, and spherically symmetric massive object is placed at the origin. It is easy to see from the line element of this space why this </w:t>
+          <w:rFonts w:asciiTheme="minorHAnsi" w:hAnsiTheme="minorHAnsi" w:cs="Times New Roman"/>
+          <w:szCs w:val="22"/>
+        </w:rPr>
+        <w:t xml:space="preserve"> spacetime. The simplest and most prominent example of this is the Schwarzschild solution to Einstein's field equations, in which an isolated, non-rotating, and spherically symmetric massive object is placed at the origin. It is easy to see from the line element</w:t>
+      </w:r>
+      <w:r>
+        <w:rPr>
+          <w:rFonts w:asciiTheme="minorHAnsi" w:hAnsiTheme="minorHAnsi" w:cs="Times New Roman"/>
+          <w:szCs w:val="22"/>
+        </w:rPr>
+        <w:t xml:space="preserve"> (physicists tend to refer to Equation 3 as the </w:t>
+      </w:r>
+      <w:r>
+        <w:rPr>
+          <w:rFonts w:asciiTheme="minorHAnsi" w:hAnsiTheme="minorHAnsi" w:cs="Times New Roman"/>
+          <w:i/>
+          <w:iCs/>
+          <w:szCs w:val="22"/>
+        </w:rPr>
+        <w:t>metric for Schwarzschild</w:t>
+      </w:r>
+      <w:r>
+        <w:rPr>
+          <w:rFonts w:asciiTheme="minorHAnsi" w:hAnsiTheme="minorHAnsi" w:cs="Times New Roman"/>
+          <w:szCs w:val="22"/>
+        </w:rPr>
+        <w:t>)</w:t>
+      </w:r>
+      <w:r>
+        <w:rPr>
+          <w:rFonts w:asciiTheme="minorHAnsi" w:hAnsiTheme="minorHAnsi" w:cs="Times New Roman"/>
+          <w:szCs w:val="22"/>
+        </w:rPr>
+        <w:t xml:space="preserve"> of this space why this </w:t>
       </w:r>
       <w:proofErr w:type="gramStart"/>
       <w:r>
         <w:rPr>
-          <w:rFonts w:ascii="Cambria" w:hAnsi="Cambria" w:cs="Times New Roman"/>
-          <w:sz w:val="24"/>
+          <w:rFonts w:asciiTheme="minorHAnsi" w:hAnsiTheme="minorHAnsi" w:cs="Times New Roman"/>
+          <w:szCs w:val="22"/>
         </w:rPr>
         <w:t>particular geometry</w:t>
       </w:r>
       <w:proofErr w:type="gramEnd"/>
       <w:r>
         <w:rPr>
-          <w:rFonts w:ascii="Cambria" w:hAnsi="Cambria" w:cs="Times New Roman"/>
-          <w:sz w:val="24"/>
+          <w:rFonts w:asciiTheme="minorHAnsi" w:hAnsiTheme="minorHAnsi" w:cs="Times New Roman"/>
+          <w:szCs w:val="22"/>
         </w:rPr>
         <w:t xml:space="preserve"> for spacetime is used as the first non-flat introduction to General Relativity (GR):</w:t>
       </w:r>
@@ -2779,57 +3098,58 @@
         <w:autoSpaceDE w:val="0"/>
         <w:autoSpaceDN w:val="0"/>
         <w:adjustRightInd w:val="0"/>
-        <w:spacing w:line="480" w:lineRule="auto"/>
+        <w:spacing w:line="360" w:lineRule="auto"/>
         <w:ind w:firstLine="720"/>
-        <w:rPr>
-          <w:rFonts w:ascii="Cambria" w:hAnsi="Cambria" w:cs="Times New Roman"/>
-          <w:sz w:val="24"/>
-        </w:rPr>
-      </w:pPr>
-      <w:r>
-        <w:rPr>
-          <w:rFonts w:ascii="Cambria" w:hAnsi="Cambria" w:cs="Times New Roman"/>
-          <w:sz w:val="24"/>
-        </w:rPr>
-        <w:t xml:space="preserve">The next hurdle comes from length contraction and time dilation are also </w:t>
-      </w:r>
-      <w:r>
-        <w:rPr>
-          <w:rFonts w:ascii="Cambria" w:hAnsi="Cambria" w:cs="Times New Roman"/>
-          <w:sz w:val="24"/>
-        </w:rPr>
-        <w:lastRenderedPageBreak/>
-        <w:t xml:space="preserve">manifestations from curved spacetime, even when objects are moving at velocities slow enough to avoid the framework of Special Relativity. The subtle problem here is that now our grid that describes the </w:t>
-      </w:r>
-      <w:r>
-        <w:rPr>
-          <w:rFonts w:ascii="Cambria" w:hAnsi="Cambria" w:cs="Times New Roman"/>
+        <w:jc w:val="both"/>
+        <w:rPr>
+          <w:rFonts w:asciiTheme="minorHAnsi" w:hAnsiTheme="minorHAnsi" w:cs="Times New Roman"/>
+          <w:szCs w:val="22"/>
+        </w:rPr>
+      </w:pPr>
+      <w:r>
+        <w:rPr>
+          <w:rFonts w:asciiTheme="minorHAnsi" w:hAnsiTheme="minorHAnsi" w:cs="Times New Roman"/>
+          <w:szCs w:val="22"/>
+        </w:rPr>
+        <w:t xml:space="preserve">The next hurdle comes from length contraction and time dilation are also manifestations from curved spacetime, even when objects are moving at velocities slow enough to avoid the framework of Special Relativity. The subtle problem here is that now our grid that describes the </w:t>
+      </w:r>
+      <w:r>
+        <w:rPr>
+          <w:rFonts w:asciiTheme="minorHAnsi" w:hAnsiTheme="minorHAnsi" w:cs="Times New Roman"/>
           <w:i/>
           <w:iCs/>
-          <w:sz w:val="24"/>
+          <w:szCs w:val="22"/>
         </w:rPr>
         <w:t>fabric</w:t>
       </w:r>
       <w:r>
         <w:rPr>
-          <w:rFonts w:ascii="Cambria" w:hAnsi="Cambria" w:cs="Times New Roman"/>
-          <w:sz w:val="24"/>
-        </w:rPr>
-        <w:t xml:space="preserve"> of spacetime is now also affected by the presence of massive objects. The short answer is that we can adopt a coordinate system that is immune to these effects and is either referred colloquially as the Schwarzschild or Bookkeeper's coordinates: </w:t>
+          <w:rFonts w:asciiTheme="minorHAnsi" w:hAnsiTheme="minorHAnsi" w:cs="Times New Roman"/>
+          <w:szCs w:val="22"/>
+        </w:rPr>
+        <w:t xml:space="preserve"> of spacetime is now also affected by the presence of massive objects. The short answer is that we can </w:t>
+      </w:r>
+      <w:r>
+        <w:rPr>
+          <w:rFonts w:asciiTheme="minorHAnsi" w:hAnsiTheme="minorHAnsi" w:cs="Times New Roman"/>
+          <w:szCs w:val="22"/>
+        </w:rPr>
+        <w:lastRenderedPageBreak/>
+        <w:t xml:space="preserve">adopt a coordinate system that is immune to these effects and is either referred colloquially as the Schwarzschild or Bookkeeper's coordinates: </w:t>
       </w:r>
       <m:oMath>
         <m:r>
           <w:rPr>
             <w:rFonts w:ascii="Cambria Math" w:hAnsi="Cambria Math" w:cs="Times New Roman"/>
-            <w:sz w:val="24"/>
+            <w:szCs w:val="22"/>
           </w:rPr>
           <m:t>r,θ,φ,t</m:t>
         </m:r>
       </m:oMath>
       <w:r>
         <w:rPr>
-          <w:rFonts w:ascii="Cambria" w:hAnsi="Cambria" w:cs="Times New Roman"/>
-          <w:sz w:val="24"/>
+          <w:rFonts w:asciiTheme="minorHAnsi" w:hAnsiTheme="minorHAnsi" w:cs="Times New Roman"/>
+          <w:szCs w:val="22"/>
         </w:rPr>
         <w:t>. This type of coordinate system is a geometric representation (unaffected by the curvature of spacetime).</w:t>
       </w:r>
@@ -2840,56 +3160,57 @@
         <w:autoSpaceDE w:val="0"/>
         <w:autoSpaceDN w:val="0"/>
         <w:adjustRightInd w:val="0"/>
-        <w:spacing w:line="480" w:lineRule="auto"/>
+        <w:spacing w:line="360" w:lineRule="auto"/>
         <w:ind w:firstLine="720"/>
-        <w:rPr>
-          <w:rFonts w:ascii="Cambria" w:hAnsi="Cambria" w:cs="Times New Roman"/>
-          <w:sz w:val="24"/>
-        </w:rPr>
-      </w:pPr>
-      <w:r>
-        <w:rPr>
-          <w:rFonts w:ascii="Cambria" w:hAnsi="Cambria" w:cs="Times New Roman"/>
-          <w:sz w:val="24"/>
+        <w:jc w:val="both"/>
+        <w:rPr>
+          <w:rFonts w:asciiTheme="minorHAnsi" w:hAnsiTheme="minorHAnsi" w:cs="Times New Roman"/>
+          <w:szCs w:val="22"/>
+        </w:rPr>
+      </w:pPr>
+      <w:r>
+        <w:rPr>
+          <w:rFonts w:asciiTheme="minorHAnsi" w:hAnsiTheme="minorHAnsi" w:cs="Times New Roman"/>
+          <w:szCs w:val="22"/>
         </w:rPr>
         <w:t>The path a free-falling object takes is always correspond to a straight worldline from the perspective of its rest frame. These paths adopt a special name:</w:t>
       </w:r>
       <w:r>
         <w:rPr>
-          <w:rFonts w:ascii="Cambria" w:hAnsi="Cambria" w:cs="Times New Roman"/>
-          <w:sz w:val="24"/>
+          <w:rFonts w:asciiTheme="minorHAnsi" w:hAnsiTheme="minorHAnsi" w:cs="Times New Roman"/>
+          <w:szCs w:val="22"/>
         </w:rPr>
         <w:t xml:space="preserve"> </w:t>
       </w:r>
       <w:r>
         <w:rPr>
-          <w:rFonts w:ascii="Cambria" w:hAnsi="Cambria" w:cs="Times New Roman"/>
+          <w:rFonts w:asciiTheme="minorHAnsi" w:hAnsiTheme="minorHAnsi" w:cs="Times New Roman"/>
           <w:i/>
           <w:iCs/>
-          <w:sz w:val="24"/>
+          <w:szCs w:val="22"/>
         </w:rPr>
         <w:t>geodesic</w:t>
       </w:r>
       <w:r>
         <w:rPr>
-          <w:rFonts w:ascii="Cambria" w:hAnsi="Cambria" w:cs="Times New Roman"/>
-          <w:sz w:val="24"/>
+          <w:rFonts w:asciiTheme="minorHAnsi" w:hAnsiTheme="minorHAnsi" w:cs="Times New Roman"/>
+          <w:szCs w:val="22"/>
         </w:rPr>
         <w:t xml:space="preserve">, with a sub-classification that </w:t>
       </w:r>
       <w:r>
         <w:rPr>
-          <w:rFonts w:ascii="Cambria" w:hAnsi="Cambria" w:cs="Times New Roman"/>
+          <w:rFonts w:asciiTheme="minorHAnsi" w:hAnsiTheme="minorHAnsi" w:cs="Times New Roman"/>
           <w:i/>
           <w:iCs/>
-          <w:sz w:val="24"/>
+          <w:szCs w:val="22"/>
         </w:rPr>
         <w:t>null geodesics</w:t>
       </w:r>
       <w:r>
         <w:rPr>
-          <w:rFonts w:ascii="Cambria" w:hAnsi="Cambria" w:cs="Times New Roman"/>
-          <w:sz w:val="24"/>
+          <w:rFonts w:asciiTheme="minorHAnsi" w:hAnsiTheme="minorHAnsi" w:cs="Times New Roman"/>
+          <w:szCs w:val="22"/>
         </w:rPr>
         <w:t xml:space="preserve"> are paths that can only be traveled by massless particles. As an example of the perplexing nature of geodesic equations (GR's EOM analog), below is the generalized geodesic equation for motion about the Schwarzschild geometry:</w:t>
       </w:r>
@@ -3584,19 +3905,41 @@
         <w:autoSpaceDE w:val="0"/>
         <w:autoSpaceDN w:val="0"/>
         <w:adjustRightInd w:val="0"/>
-        <w:spacing w:line="480" w:lineRule="auto"/>
+        <w:spacing w:line="360" w:lineRule="auto"/>
         <w:ind w:firstLine="720"/>
-        <w:rPr>
-          <w:rFonts w:ascii="Cambria" w:hAnsi="Cambria" w:cs="Times New Roman"/>
-          <w:sz w:val="24"/>
-        </w:rPr>
-      </w:pPr>
-      <w:r>
-        <w:rPr>
-          <w:rFonts w:ascii="Cambria" w:hAnsi="Cambria" w:cs="Times New Roman"/>
-          <w:sz w:val="24"/>
-        </w:rPr>
-        <w:t xml:space="preserve">While this can be cleaned up by suppressing constants (typically </w:t>
+        <w:jc w:val="both"/>
+        <w:rPr>
+          <w:rFonts w:asciiTheme="minorHAnsi" w:hAnsiTheme="minorHAnsi" w:cs="Times New Roman"/>
+          <w:szCs w:val="22"/>
+        </w:rPr>
+      </w:pPr>
+      <w:r>
+        <w:rPr>
+          <w:rFonts w:asciiTheme="minorHAnsi" w:hAnsiTheme="minorHAnsi" w:cs="Times New Roman"/>
+          <w:szCs w:val="22"/>
+        </w:rPr>
+        <w:t xml:space="preserve">While </w:t>
+      </w:r>
+      <w:r>
+        <w:rPr>
+          <w:rFonts w:asciiTheme="minorHAnsi" w:hAnsiTheme="minorHAnsi" w:cs="Times New Roman"/>
+          <w:szCs w:val="22"/>
+        </w:rPr>
+        <w:t>Equation 4</w:t>
+      </w:r>
+      <w:r>
+        <w:rPr>
+          <w:rFonts w:asciiTheme="minorHAnsi" w:hAnsiTheme="minorHAnsi" w:cs="Times New Roman"/>
+          <w:szCs w:val="22"/>
+        </w:rPr>
+        <w:t xml:space="preserve"> </w:t>
+      </w:r>
+      <w:r>
+        <w:rPr>
+          <w:rFonts w:asciiTheme="minorHAnsi" w:hAnsiTheme="minorHAnsi" w:cs="Times New Roman"/>
+          <w:szCs w:val="22"/>
+        </w:rPr>
+        <w:t xml:space="preserve">can be cleaned up by suppressing constants (typically </w:t>
       </w:r>
       <m:oMath>
         <m:sSub>
@@ -3605,7 +3948,7 @@
               <w:rPr>
                 <w:rFonts w:ascii="Cambria Math" w:hAnsi="Cambria Math" w:cs="Times New Roman"/>
                 <w:i/>
-                <w:sz w:val="24"/>
+                <w:szCs w:val="22"/>
               </w:rPr>
             </m:ctrlPr>
           </m:sSubPr>
@@ -3613,7 +3956,7 @@
             <m:r>
               <w:rPr>
                 <w:rFonts w:ascii="Cambria Math" w:hAnsi="Cambria Math" w:cs="Times New Roman"/>
-                <w:sz w:val="24"/>
+                <w:szCs w:val="22"/>
               </w:rPr>
               <m:t>G</m:t>
             </m:r>
@@ -3622,7 +3965,7 @@
             <m:r>
               <w:rPr>
                 <w:rFonts w:ascii="Cambria Math" w:hAnsi="Cambria Math" w:cs="Times New Roman"/>
-                <w:sz w:val="24"/>
+                <w:szCs w:val="22"/>
               </w:rPr>
               <m:t>N</m:t>
             </m:r>
@@ -3631,22 +3974,22 @@
       </m:oMath>
       <w:r>
         <w:rPr>
-          <w:rFonts w:ascii="Cambria" w:hAnsi="Cambria" w:cs="Times New Roman"/>
-          <w:sz w:val="24"/>
+          <w:rFonts w:asciiTheme="minorHAnsi" w:hAnsiTheme="minorHAnsi" w:cs="Times New Roman"/>
+          <w:szCs w:val="22"/>
         </w:rPr>
         <w:t xml:space="preserve"> </w:t>
       </w:r>
       <w:r>
         <w:rPr>
-          <w:rFonts w:ascii="Cambria" w:hAnsi="Cambria" w:cs="Times New Roman"/>
-          <w:sz w:val="24"/>
+          <w:rFonts w:asciiTheme="minorHAnsi" w:hAnsiTheme="minorHAnsi" w:cs="Times New Roman"/>
+          <w:szCs w:val="22"/>
         </w:rPr>
         <w:t>and</w:t>
       </w:r>
       <w:r>
         <w:rPr>
-          <w:rFonts w:ascii="Cambria" w:hAnsi="Cambria" w:cs="Times New Roman"/>
-          <w:sz w:val="24"/>
+          <w:rFonts w:asciiTheme="minorHAnsi" w:hAnsiTheme="minorHAnsi" w:cs="Times New Roman"/>
+          <w:szCs w:val="22"/>
         </w:rPr>
         <w:t xml:space="preserve"> </w:t>
       </w:r>
@@ -3654,15 +3997,15 @@
         <m:r>
           <w:rPr>
             <w:rFonts w:ascii="Cambria Math" w:hAnsi="Cambria Math" w:cs="Times New Roman"/>
-            <w:sz w:val="24"/>
+            <w:szCs w:val="22"/>
           </w:rPr>
           <m:t>c</m:t>
         </m:r>
       </m:oMath>
       <w:r>
         <w:rPr>
-          <w:rFonts w:ascii="Cambria" w:hAnsi="Cambria" w:cs="Times New Roman"/>
-          <w:sz w:val="24"/>
+          <w:rFonts w:asciiTheme="minorHAnsi" w:hAnsiTheme="minorHAnsi" w:cs="Times New Roman"/>
+          <w:szCs w:val="22"/>
         </w:rPr>
         <w:t xml:space="preserve">), the functional form still conceals information about this object's trajectory: Where is it at some time </w:t>
       </w:r>
@@ -3670,43 +4013,43 @@
         <m:r>
           <w:rPr>
             <w:rFonts w:ascii="Cambria Math" w:hAnsi="Cambria Math" w:cs="Times New Roman"/>
-            <w:sz w:val="24"/>
+            <w:szCs w:val="22"/>
           </w:rPr>
           <m:t>t</m:t>
         </m:r>
       </m:oMath>
       <w:r>
         <w:rPr>
-          <w:rFonts w:ascii="Cambria" w:hAnsi="Cambria" w:cs="Times New Roman"/>
-          <w:sz w:val="24"/>
+          <w:rFonts w:asciiTheme="minorHAnsi" w:hAnsiTheme="minorHAnsi" w:cs="Times New Roman"/>
+          <w:szCs w:val="22"/>
         </w:rPr>
         <w:t xml:space="preserve">? How fast is it moving? What's the acceleration? Where did it start? How do I build an intuitive understanding? This is the focus of </w:t>
       </w:r>
       <w:r>
         <w:rPr>
-          <w:rFonts w:ascii="Cambria" w:hAnsi="Cambria" w:cs="Times New Roman"/>
-          <w:sz w:val="24"/>
+          <w:rFonts w:asciiTheme="minorHAnsi" w:hAnsiTheme="minorHAnsi" w:cs="Times New Roman"/>
+          <w:szCs w:val="22"/>
         </w:rPr>
         <w:t xml:space="preserve">the </w:t>
       </w:r>
       <w:r>
         <w:rPr>
-          <w:rFonts w:ascii="Cambria" w:hAnsi="Cambria" w:cs="Times New Roman"/>
-          <w:sz w:val="24"/>
+          <w:rFonts w:asciiTheme="minorHAnsi" w:hAnsiTheme="minorHAnsi" w:cs="Times New Roman"/>
+          <w:szCs w:val="22"/>
         </w:rPr>
         <w:t xml:space="preserve">project: to help translate these compact and foreign equations from General Relativity into visualizations and other representations that tie back into and build </w:t>
       </w:r>
       <w:r>
         <w:rPr>
-          <w:rFonts w:ascii="Cambria" w:hAnsi="Cambria" w:cs="Times New Roman"/>
-          <w:sz w:val="24"/>
+          <w:rFonts w:asciiTheme="minorHAnsi" w:hAnsiTheme="minorHAnsi" w:cs="Times New Roman"/>
+          <w:szCs w:val="22"/>
         </w:rPr>
         <w:t>off</w:t>
       </w:r>
       <w:r>
         <w:rPr>
-          <w:rFonts w:ascii="Cambria" w:hAnsi="Cambria" w:cs="Times New Roman"/>
-          <w:sz w:val="24"/>
+          <w:rFonts w:asciiTheme="minorHAnsi" w:hAnsiTheme="minorHAnsi" w:cs="Times New Roman"/>
+          <w:szCs w:val="22"/>
         </w:rPr>
         <w:t xml:space="preserve"> already existing intuitions and reasoning skillsets.</w:t>
       </w:r>
@@ -3721,8 +4064,8 @@
         <w:ind w:firstLine="360"/>
         <w:jc w:val="center"/>
         <w:rPr>
-          <w:rFonts w:ascii="Cambria" w:hAnsi="Cambria" w:cs="Times New Roman"/>
-          <w:sz w:val="24"/>
+          <w:rFonts w:asciiTheme="minorHAnsi" w:hAnsiTheme="minorHAnsi" w:cs="Times New Roman"/>
+          <w:szCs w:val="22"/>
         </w:rPr>
       </w:pPr>
     </w:p>
@@ -3734,32 +4077,481 @@
         <w:adjustRightInd w:val="0"/>
         <w:spacing w:before="120" w:line="480" w:lineRule="auto"/>
         <w:rPr>
-          <w:rFonts w:ascii="Cambria" w:hAnsi="Cambria" w:cs="Times New Roman"/>
+          <w:rFonts w:asciiTheme="minorHAnsi" w:hAnsiTheme="minorHAnsi" w:cs="Times New Roman"/>
           <w:i/>
-          <w:sz w:val="24"/>
+          <w:szCs w:val="22"/>
         </w:rPr>
       </w:pPr>
       <w:commentRangeStart w:id="4"/>
       <w:r>
         <w:rPr>
-          <w:rFonts w:ascii="Cambria" w:hAnsi="Cambria" w:cs="Times New Roman"/>
+          <w:rFonts w:asciiTheme="minorHAnsi" w:hAnsiTheme="minorHAnsi" w:cs="Times New Roman"/>
           <w:i/>
-          <w:sz w:val="24"/>
+          <w:szCs w:val="22"/>
+        </w:rPr>
+        <w:t>Plan of work</w:t>
+      </w:r>
+      <w:commentRangeEnd w:id="4"/>
+      <w:r>
+        <w:rPr>
+          <w:rStyle w:val="CommentReference"/>
+          <w:rFonts w:asciiTheme="minorHAnsi" w:hAnsiTheme="minorHAnsi"/>
+          <w:sz w:val="22"/>
+          <w:szCs w:val="22"/>
+        </w:rPr>
+        <w:commentReference w:id="4"/>
+      </w:r>
+    </w:p>
+    <w:p>
+      <w:pPr>
+        <w:widowControl w:val="0"/>
+        <w:autoSpaceDE w:val="0"/>
+        <w:autoSpaceDN w:val="0"/>
+        <w:adjustRightInd w:val="0"/>
+        <w:spacing w:line="360" w:lineRule="auto"/>
+        <w:ind w:firstLine="720"/>
+        <w:jc w:val="both"/>
+        <w:rPr>
+          <w:rFonts w:asciiTheme="minorHAnsi" w:hAnsiTheme="minorHAnsi"/>
+          <w:szCs w:val="22"/>
+        </w:rPr>
+      </w:pPr>
+      <w:r>
+        <w:rPr>
+          <w:rFonts w:asciiTheme="minorHAnsi" w:hAnsiTheme="minorHAnsi" w:cs="Times New Roman"/>
+          <w:szCs w:val="22"/>
+        </w:rPr>
+        <w:t>We will study the equations of motion for massive and massless particles in the presence of curved spacetime. A Schwarzschild black hole will serve as the source of curvature for analysis of limiting cases that will be used as the foundation for sense making and error checking in computational runtimes.</w:t>
+      </w:r>
+      <w:r>
+        <w:rPr>
+          <w:rFonts w:asciiTheme="minorHAnsi" w:hAnsiTheme="minorHAnsi" w:cs="Times New Roman"/>
+          <w:szCs w:val="22"/>
+        </w:rPr>
+        <w:t xml:space="preserve"> The project itself has been subdivided into three major phases: Scaffolding, Curving, and Refinement.</w:t>
+      </w:r>
+    </w:p>
+    <w:p>
+      <w:pPr>
+        <w:widowControl w:val="0"/>
+        <w:autoSpaceDE w:val="0"/>
+        <w:autoSpaceDN w:val="0"/>
+        <w:adjustRightInd w:val="0"/>
+        <w:spacing w:line="360" w:lineRule="auto"/>
+        <w:ind w:firstLine="720"/>
+        <w:jc w:val="both"/>
+        <w:rPr>
+          <w:rFonts w:asciiTheme="minorHAnsi" w:hAnsiTheme="minorHAnsi" w:cs="Times New Roman"/>
+          <w:szCs w:val="22"/>
+        </w:rPr>
+      </w:pPr>
+      <w:r>
+        <w:rPr>
+          <w:rFonts w:asciiTheme="minorHAnsi" w:hAnsiTheme="minorHAnsi" w:cs="Times New Roman"/>
+          <w:szCs w:val="22"/>
+        </w:rPr>
+        <w:t xml:space="preserve">The core of the toolset </w:t>
+      </w:r>
+      <w:r>
+        <w:rPr>
+          <w:rFonts w:asciiTheme="minorHAnsi" w:hAnsiTheme="minorHAnsi" w:cs="Times New Roman"/>
+          <w:szCs w:val="22"/>
+        </w:rPr>
+        <w:t>depends</w:t>
+      </w:r>
+      <w:r>
+        <w:rPr>
+          <w:rFonts w:asciiTheme="minorHAnsi" w:hAnsiTheme="minorHAnsi" w:cs="Times New Roman"/>
+          <w:szCs w:val="22"/>
+        </w:rPr>
+        <w:t xml:space="preserve"> on a series of key design and implementation decisions about the underlying framework. One of the key features is to have an intuitive code base for Physicists to use, which implies a latticework of grid points mapping out the space. Ideally, this latticework will be agnostic with respect to the active geometry and type of curvature. This stage will focus on the creation of the latticework, its documentation and the manifestation of key mathematical tools such </w:t>
+      </w:r>
+      <w:r>
+        <w:rPr>
+          <w:rFonts w:asciiTheme="minorHAnsi" w:hAnsiTheme="minorHAnsi" w:cs="Times New Roman"/>
+          <w:szCs w:val="22"/>
         </w:rPr>
         <w:lastRenderedPageBreak/>
-        <w:t>Plan of work</w:t>
-      </w:r>
-      <w:commentRangeEnd w:id="4"/>
-      <w:r>
-        <w:rPr>
-          <w:rStyle w:val="CommentReference"/>
-          <w:rFonts w:ascii="Cambria" w:hAnsi="Cambria"/>
-        </w:rPr>
-        <w:commentReference w:id="4"/>
-      </w:r>
-    </w:p>
-    <w:p>
-      <w:pPr>
+        <w:t>as differential scattering and the representation and parameterization of a geodesic.</w:t>
+      </w:r>
+    </w:p>
+    <w:p>
+      <w:pPr>
+        <w:widowControl w:val="0"/>
+        <w:autoSpaceDE w:val="0"/>
+        <w:autoSpaceDN w:val="0"/>
+        <w:adjustRightInd w:val="0"/>
+        <w:spacing w:line="360" w:lineRule="auto"/>
+        <w:jc w:val="both"/>
+        <w:rPr>
+          <w:rFonts w:asciiTheme="minorHAnsi" w:hAnsiTheme="minorHAnsi" w:cs="Times New Roman"/>
+          <w:szCs w:val="22"/>
+        </w:rPr>
+      </w:pPr>
+      <w:r>
+        <w:rPr>
+          <w:rFonts w:asciiTheme="minorHAnsi" w:hAnsiTheme="minorHAnsi" w:cs="Times New Roman"/>
+          <w:szCs w:val="22"/>
+        </w:rPr>
+        <w:tab/>
+        <w:t xml:space="preserve">The differential scattering cross-section has a general form that can be parameterized based off the impact parameter, </w:t>
+      </w:r>
+      <m:oMath>
+        <m:r>
+          <w:rPr>
+            <w:rFonts w:ascii="Cambria Math" w:hAnsi="Cambria Math" w:cs="Times New Roman"/>
+            <w:szCs w:val="22"/>
+          </w:rPr>
+          <m:t>σ</m:t>
+        </m:r>
+        <m:d>
+          <m:dPr>
+            <m:ctrlPr>
+              <w:rPr>
+                <w:rFonts w:ascii="Cambria Math" w:hAnsi="Cambria Math" w:cs="Times New Roman"/>
+                <w:i/>
+                <w:szCs w:val="22"/>
+              </w:rPr>
+            </m:ctrlPr>
+          </m:dPr>
+          <m:e>
+            <m:r>
+              <w:rPr>
+                <w:rFonts w:ascii="Cambria Math" w:hAnsi="Cambria Math" w:cs="Times New Roman"/>
+                <w:szCs w:val="22"/>
+              </w:rPr>
+              <m:t>b</m:t>
+            </m:r>
+          </m:e>
+        </m:d>
+        <w:commentRangeStart w:id="5"/>
+        <m:r>
+          <w:rPr>
+            <w:rFonts w:ascii="Cambria Math" w:hAnsi="Cambria Math" w:cs="Times New Roman"/>
+            <w:szCs w:val="22"/>
+          </w:rPr>
+          <m:t>=</m:t>
+        </m:r>
+        <m:nary>
+          <m:naryPr>
+            <m:subHide m:val="1"/>
+            <m:supHide m:val="1"/>
+            <m:ctrlPr>
+              <w:rPr>
+                <w:rFonts w:ascii="Cambria Math" w:hAnsi="Cambria Math" w:cs="Times New Roman"/>
+                <w:i/>
+                <w:szCs w:val="22"/>
+              </w:rPr>
+            </m:ctrlPr>
+          </m:naryPr>
+          <m:sub/>
+          <m:sup/>
+          <m:e>
+            <m:f>
+              <m:fPr>
+                <m:ctrlPr>
+                  <w:rPr>
+                    <w:rFonts w:ascii="Cambria Math" w:hAnsi="Cambria Math" w:cs="Times New Roman"/>
+                    <w:i/>
+                    <w:szCs w:val="22"/>
+                  </w:rPr>
+                </m:ctrlPr>
+              </m:fPr>
+              <m:num>
+                <m:r>
+                  <w:rPr>
+                    <w:rFonts w:ascii="Cambria Math" w:hAnsi="Cambria Math" w:cs="Times New Roman"/>
+                    <w:szCs w:val="22"/>
+                  </w:rPr>
+                  <m:t>dσ</m:t>
+                </m:r>
+                <m:d>
+                  <m:dPr>
+                    <m:ctrlPr>
+                      <w:rPr>
+                        <w:rFonts w:ascii="Cambria Math" w:hAnsi="Cambria Math" w:cs="Times New Roman"/>
+                        <w:i/>
+                        <w:szCs w:val="22"/>
+                      </w:rPr>
+                    </m:ctrlPr>
+                  </m:dPr>
+                  <m:e>
+                    <m:r>
+                      <w:rPr>
+                        <w:rFonts w:ascii="Cambria Math" w:hAnsi="Cambria Math" w:cs="Times New Roman"/>
+                        <w:szCs w:val="22"/>
+                      </w:rPr>
+                      <m:t>b</m:t>
+                    </m:r>
+                  </m:e>
+                </m:d>
+              </m:num>
+              <m:den>
+                <m:r>
+                  <w:rPr>
+                    <w:rFonts w:ascii="Cambria Math" w:hAnsi="Cambria Math" w:cs="Times New Roman"/>
+                    <w:szCs w:val="22"/>
+                  </w:rPr>
+                  <m:t>d</m:t>
+                </m:r>
+                <m:r>
+                  <m:rPr>
+                    <m:sty m:val="p"/>
+                  </m:rPr>
+                  <w:rPr>
+                    <w:rFonts w:ascii="Cambria Math" w:hAnsi="Cambria Math" w:cs="Times New Roman"/>
+                    <w:szCs w:val="22"/>
+                  </w:rPr>
+                  <m:t>Ω</m:t>
+                </m:r>
+              </m:den>
+            </m:f>
+            <m:d>
+              <m:dPr>
+                <m:ctrlPr>
+                  <w:rPr>
+                    <w:rFonts w:ascii="Cambria Math" w:hAnsi="Cambria Math" w:cs="Times New Roman"/>
+                    <w:i/>
+                    <w:szCs w:val="22"/>
+                  </w:rPr>
+                </m:ctrlPr>
+              </m:dPr>
+              <m:e>
+                <m:r>
+                  <w:rPr>
+                    <w:rFonts w:ascii="Cambria Math" w:hAnsi="Cambria Math" w:cs="Times New Roman"/>
+                    <w:szCs w:val="22"/>
+                  </w:rPr>
+                  <m:t>θ, ϕ</m:t>
+                </m:r>
+              </m:e>
+            </m:d>
+            <m:r>
+              <w:rPr>
+                <w:rFonts w:ascii="Cambria Math" w:hAnsi="Cambria Math" w:cs="Times New Roman"/>
+                <w:szCs w:val="22"/>
+              </w:rPr>
+              <m:t>d</m:t>
+            </m:r>
+            <m:r>
+              <m:rPr>
+                <m:sty m:val="p"/>
+              </m:rPr>
+              <w:rPr>
+                <w:rFonts w:ascii="Cambria Math" w:hAnsi="Cambria Math" w:cs="Times New Roman"/>
+                <w:szCs w:val="22"/>
+              </w:rPr>
+              <m:t>Ω</m:t>
+            </m:r>
+          </m:e>
+        </m:nary>
+        <w:commentRangeEnd w:id="5"/>
+        <m:r>
+          <m:rPr>
+            <m:sty m:val="p"/>
+          </m:rPr>
+          <w:rPr>
+            <w:rStyle w:val="CommentReference"/>
+            <w:rFonts w:ascii="Cambria Math" w:hAnsi="Cambria Math"/>
+            <w:sz w:val="22"/>
+            <w:szCs w:val="22"/>
+          </w:rPr>
+          <w:commentReference w:id="5"/>
+        </m:r>
+      </m:oMath>
+      <w:r>
+        <w:rPr>
+          <w:rFonts w:asciiTheme="minorHAnsi" w:hAnsiTheme="minorHAnsi" w:cs="Times New Roman"/>
+          <w:szCs w:val="22"/>
+        </w:rPr>
+        <w:t xml:space="preserve"> [2]</w:t>
+      </w:r>
+      <w:r>
+        <w:rPr>
+          <w:rFonts w:asciiTheme="minorHAnsi" w:hAnsiTheme="minorHAnsi" w:cs="Times New Roman"/>
+          <w:szCs w:val="22"/>
+        </w:rPr>
+        <w:t xml:space="preserve">, but we will need to still solve the </w:t>
+      </w:r>
+      <w:r>
+        <w:rPr>
+          <w:rFonts w:asciiTheme="minorHAnsi" w:hAnsiTheme="minorHAnsi" w:cs="Times New Roman"/>
+          <w:szCs w:val="22"/>
+        </w:rPr>
+        <w:t>EOM</w:t>
+      </w:r>
+      <w:r>
+        <w:rPr>
+          <w:rFonts w:asciiTheme="minorHAnsi" w:hAnsiTheme="minorHAnsi" w:cs="Times New Roman"/>
+          <w:szCs w:val="22"/>
+        </w:rPr>
+        <w:t xml:space="preserve">, </w:t>
+      </w:r>
+      <w:r>
+        <w:rPr>
+          <w:rFonts w:asciiTheme="minorHAnsi" w:hAnsiTheme="minorHAnsi" w:cs="Times New Roman"/>
+          <w:szCs w:val="22"/>
+        </w:rPr>
+        <w:fldChar w:fldCharType="begin"/>
+      </w:r>
+      <w:r>
+        <w:rPr>
+          <w:rFonts w:asciiTheme="minorHAnsi" w:hAnsiTheme="minorHAnsi" w:cs="Times New Roman"/>
+          <w:szCs w:val="22"/>
+        </w:rPr>
+        <w:instrText xml:space="preserve"> REF _Ref85523575 \h </w:instrText>
+      </w:r>
+      <w:r>
+        <w:rPr>
+          <w:rFonts w:asciiTheme="minorHAnsi" w:hAnsiTheme="minorHAnsi" w:cs="Times New Roman"/>
+          <w:szCs w:val="22"/>
+        </w:rPr>
+        <w:instrText xml:space="preserve"> \* MERGEFORMAT </w:instrText>
+      </w:r>
+      <w:r>
+        <w:rPr>
+          <w:rFonts w:asciiTheme="minorHAnsi" w:hAnsiTheme="minorHAnsi" w:cs="Times New Roman"/>
+          <w:szCs w:val="22"/>
+        </w:rPr>
+      </w:r>
+      <w:r>
+        <w:rPr>
+          <w:rFonts w:asciiTheme="minorHAnsi" w:hAnsiTheme="minorHAnsi" w:cs="Times New Roman"/>
+          <w:szCs w:val="22"/>
+        </w:rPr>
+        <w:fldChar w:fldCharType="separate"/>
+      </w:r>
+      <w:r>
+        <w:rPr>
+          <w:rFonts w:asciiTheme="minorHAnsi" w:hAnsiTheme="minorHAnsi"/>
+          <w:szCs w:val="22"/>
+        </w:rPr>
+        <w:t xml:space="preserve">Equation </w:t>
+      </w:r>
+      <w:r>
+        <w:rPr>
+          <w:rFonts w:asciiTheme="minorHAnsi" w:hAnsiTheme="minorHAnsi"/>
+          <w:b/>
+          <w:bCs/>
+          <w:noProof/>
+          <w:szCs w:val="22"/>
+        </w:rPr>
+        <w:t>4</w:t>
+      </w:r>
+      <w:r>
+        <w:rPr>
+          <w:rFonts w:asciiTheme="minorHAnsi" w:hAnsiTheme="minorHAnsi" w:cs="Times New Roman"/>
+          <w:szCs w:val="22"/>
+        </w:rPr>
+        <w:fldChar w:fldCharType="end"/>
+      </w:r>
+      <w:r>
+        <w:rPr>
+          <w:rFonts w:asciiTheme="minorHAnsi" w:hAnsiTheme="minorHAnsi" w:cs="Times New Roman"/>
+          <w:szCs w:val="22"/>
+        </w:rPr>
+        <w:t>, and mesh the two together. Care will need to be taken to avoid any implicit assumptions about the object traversing the spacetime to avoid unphysical geodesics and cross-sections: e.g., the impact parameter has a different form for massive versus massless particles</w:t>
+      </w:r>
+      <w:r>
+        <w:rPr>
+          <w:rFonts w:asciiTheme="minorHAnsi" w:hAnsiTheme="minorHAnsi" w:cs="Times New Roman"/>
+          <w:szCs w:val="22"/>
+        </w:rPr>
+        <w:t xml:space="preserve"> [1</w:t>
+      </w:r>
+      <w:r>
+        <w:rPr>
+          <w:rFonts w:asciiTheme="minorHAnsi" w:hAnsiTheme="minorHAnsi" w:cs="Times New Roman"/>
+          <w:szCs w:val="22"/>
+        </w:rPr>
+        <w:t>,3</w:t>
+      </w:r>
+      <w:r>
+        <w:rPr>
+          <w:rFonts w:asciiTheme="minorHAnsi" w:hAnsiTheme="minorHAnsi" w:cs="Times New Roman"/>
+          <w:szCs w:val="22"/>
+        </w:rPr>
+        <w:t>]</w:t>
+      </w:r>
+      <w:r>
+        <w:rPr>
+          <w:rFonts w:asciiTheme="minorHAnsi" w:hAnsiTheme="minorHAnsi" w:cs="Times New Roman"/>
+          <w:szCs w:val="22"/>
+        </w:rPr>
+        <w:t>.</w:t>
+      </w:r>
+      <w:r>
+        <w:rPr>
+          <w:rFonts w:asciiTheme="minorHAnsi" w:hAnsiTheme="minorHAnsi" w:cs="Times New Roman"/>
+          <w:szCs w:val="22"/>
+        </w:rPr>
+        <w:t xml:space="preserve"> Below, in </w:t>
+      </w:r>
+      <w:r>
+        <w:rPr>
+          <w:rFonts w:asciiTheme="minorHAnsi" w:hAnsiTheme="minorHAnsi" w:cs="Times New Roman"/>
+          <w:szCs w:val="22"/>
+        </w:rPr>
+        <w:fldChar w:fldCharType="begin"/>
+      </w:r>
+      <w:r>
+        <w:rPr>
+          <w:rFonts w:asciiTheme="minorHAnsi" w:hAnsiTheme="minorHAnsi" w:cs="Times New Roman"/>
+          <w:szCs w:val="22"/>
+        </w:rPr>
+        <w:instrText xml:space="preserve"> REF _Ref85524163 \h  \* MERGEFORMAT </w:instrText>
+      </w:r>
+      <w:r>
+        <w:rPr>
+          <w:rFonts w:asciiTheme="minorHAnsi" w:hAnsiTheme="minorHAnsi" w:cs="Times New Roman"/>
+          <w:szCs w:val="22"/>
+        </w:rPr>
+      </w:r>
+      <w:r>
+        <w:rPr>
+          <w:rFonts w:asciiTheme="minorHAnsi" w:hAnsiTheme="minorHAnsi" w:cs="Times New Roman"/>
+          <w:szCs w:val="22"/>
+        </w:rPr>
+        <w:fldChar w:fldCharType="separate"/>
+      </w:r>
+      <w:r>
+        <w:rPr>
+          <w:rFonts w:asciiTheme="minorHAnsi" w:hAnsiTheme="minorHAnsi"/>
+          <w:szCs w:val="22"/>
+        </w:rPr>
+        <w:t xml:space="preserve">Figure </w:t>
+      </w:r>
+      <w:r>
+        <w:rPr>
+          <w:rFonts w:asciiTheme="minorHAnsi" w:hAnsiTheme="minorHAnsi"/>
+          <w:noProof/>
+          <w:szCs w:val="22"/>
+        </w:rPr>
+        <w:t>1</w:t>
+      </w:r>
+      <w:r>
+        <w:rPr>
+          <w:rFonts w:asciiTheme="minorHAnsi" w:hAnsiTheme="minorHAnsi" w:cs="Times New Roman"/>
+          <w:szCs w:val="22"/>
+        </w:rPr>
+        <w:fldChar w:fldCharType="end"/>
+      </w:r>
+      <w:r>
+        <w:rPr>
+          <w:rFonts w:asciiTheme="minorHAnsi" w:hAnsiTheme="minorHAnsi" w:cs="Times New Roman"/>
+          <w:szCs w:val="22"/>
+        </w:rPr>
+        <w:t>, the general user story has been mapped out to provide insight into the conceptual process of the toolset.</w:t>
+      </w:r>
+    </w:p>
+    <w:p>
+      <w:pPr>
+        <w:pStyle w:val="NoSpacing"/>
+      </w:pPr>
+    </w:p>
+    <w:p>
+      <w:pPr>
+        <w:keepNext/>
         <w:widowControl w:val="0"/>
         <w:autoSpaceDE w:val="0"/>
         <w:autoSpaceDN w:val="0"/>
@@ -3767,34 +4559,8 @@
         <w:spacing w:line="480" w:lineRule="auto"/>
         <w:ind w:firstLine="720"/>
         <w:rPr>
-          <w:rFonts w:ascii="Cambria" w:hAnsi="Cambria" w:cs="Times New Roman"/>
-          <w:sz w:val="24"/>
-        </w:rPr>
-      </w:pPr>
-      <w:r>
-        <w:rPr>
-          <w:rFonts w:ascii="Cambria" w:hAnsi="Cambria" w:cs="Times New Roman"/>
-          <w:sz w:val="24"/>
-        </w:rPr>
-        <w:t>We will study the equations of motion for massive and massless particles in the presence of curved spacetime. A Schwarzschild black hole will serve as the source of curvature for analysis of limiting cases that will be used as the foundation for sense making and error checking in computational runtimes.</w:t>
-      </w:r>
-      <w:r>
-        <w:rPr>
-          <w:rFonts w:ascii="Cambria" w:hAnsi="Cambria" w:cs="Times New Roman"/>
-          <w:sz w:val="24"/>
-        </w:rPr>
-        <w:t xml:space="preserve"> The project itself has been subdivided into three major phases: Scaffolding, Curving, and Refinement.</w:t>
-      </w:r>
-    </w:p>
-    <w:p>
-      <w:pPr>
-        <w:keepNext/>
-        <w:widowControl w:val="0"/>
-        <w:autoSpaceDE w:val="0"/>
-        <w:autoSpaceDN w:val="0"/>
-        <w:adjustRightInd w:val="0"/>
-        <w:spacing w:line="480" w:lineRule="auto"/>
-        <w:jc w:val="center"/>
+          <w:rFonts w:ascii="Cambria" w:hAnsi="Cambria"/>
+        </w:rPr>
       </w:pPr>
       <w:r>
         <w:rPr>
@@ -3803,10 +4569,10 @@
           <w:sz w:val="24"/>
         </w:rPr>
         <w:drawing>
-          <wp:inline distT="0" distB="0" distL="0" distR="0" wp14:anchorId="0F059650" wp14:editId="733ABB90">
-            <wp:extent cx="5943600" cy="1656080"/>
-            <wp:effectExtent l="0" t="0" r="0" b="1270"/>
-            <wp:docPr id="4" name="Picture 4"/>
+          <wp:inline distT="0" distB="0" distL="0" distR="0" wp14:anchorId="258AC9AB" wp14:editId="13EBCFF6">
+            <wp:extent cx="5486400" cy="5112433"/>
+            <wp:effectExtent l="0" t="0" r="0" b="0"/>
+            <wp:docPr id="2" name="Picture 2"/>
             <wp:cNvGraphicFramePr>
               <a:graphicFrameLocks xmlns:a="http://schemas.openxmlformats.org/drawingml/2006/main" noChangeAspect="1"/>
             </wp:cNvGraphicFramePr>
@@ -3814,7 +4580,7 @@
               <a:graphicData uri="http://schemas.openxmlformats.org/drawingml/2006/picture">
                 <pic:pic xmlns:pic="http://schemas.openxmlformats.org/drawingml/2006/picture">
                   <pic:nvPicPr>
-                    <pic:cNvPr id="0" name="Picture 2"/>
+                    <pic:cNvPr id="0" name="Picture 1"/>
                     <pic:cNvPicPr>
                       <a:picLocks noChangeAspect="1" noChangeArrowheads="1"/>
                     </pic:cNvPicPr>
@@ -3835,7 +4601,7 @@
                   <pic:spPr bwMode="auto">
                     <a:xfrm>
                       <a:off x="0" y="0"/>
-                      <a:ext cx="5943600" cy="1656080"/>
+                      <a:ext cx="5486400" cy="5112433"/>
                     </a:xfrm>
                     <a:prstGeom prst="rect">
                       <a:avLst/>
@@ -3855,466 +4621,108 @@
     <w:p>
       <w:pPr>
         <w:pStyle w:val="Caption"/>
-        <w:jc w:val="center"/>
-        <w:rPr>
-          <w:rFonts w:ascii="Cambria" w:hAnsi="Cambria" w:cs="Times New Roman"/>
-          <w:sz w:val="24"/>
-        </w:rPr>
-      </w:pPr>
-      <w:r>
-        <w:t xml:space="preserve">Figure </w:t>
-      </w:r>
-      <w:fldSimple w:instr=" SEQ Figure \* ARABIC ">
-        <w:r>
-          <w:rPr>
-            <w:noProof/>
-          </w:rPr>
-          <w:t>1</w:t>
-        </w:r>
-      </w:fldSimple>
-      <w:r>
-        <w:t>. Waterfall breakdown of each phase of the project with expected time estimations.</w:t>
-      </w:r>
-    </w:p>
-    <w:p>
-      <w:pPr>
-        <w:pStyle w:val="NoSpacing"/>
-      </w:pPr>
-    </w:p>
-    <w:p>
-      <w:pPr>
-        <w:widowControl w:val="0"/>
-        <w:autoSpaceDE w:val="0"/>
-        <w:autoSpaceDN w:val="0"/>
-        <w:adjustRightInd w:val="0"/>
-        <w:spacing w:line="480" w:lineRule="auto"/>
-        <w:ind w:firstLine="720"/>
-        <w:rPr>
-          <w:rFonts w:ascii="Cambria" w:hAnsi="Cambria" w:cs="Times New Roman"/>
-          <w:sz w:val="24"/>
-        </w:rPr>
-      </w:pPr>
-      <w:r>
-        <w:rPr>
-          <w:rFonts w:ascii="Cambria" w:hAnsi="Cambria" w:cs="Times New Roman"/>
-          <w:sz w:val="24"/>
-        </w:rPr>
-        <w:t>The core of the toolset is going to depend on a series of key design and implementation decisions about the underlying framework. One of the key features is to have an intuitive code base for Physicists to use, which implies a latticework of grid points mapping out the space. Ideally, this latticework will be agnostic with respect to the active geometry and type of curvature. This stage will focus on the creation of the latticework, its documentation and the manifestation of key mathematical tools such as differential scattering and the representation and parameterization of a geodesic.</w:t>
-      </w:r>
-    </w:p>
-    <w:p>
-      <w:pPr>
-        <w:widowControl w:val="0"/>
-        <w:autoSpaceDE w:val="0"/>
-        <w:autoSpaceDN w:val="0"/>
-        <w:adjustRightInd w:val="0"/>
-        <w:spacing w:line="480" w:lineRule="auto"/>
-        <w:rPr>
-          <w:rFonts w:ascii="Cambria" w:hAnsi="Cambria" w:cs="Times New Roman"/>
-          <w:sz w:val="24"/>
-        </w:rPr>
-      </w:pPr>
-      <w:r>
-        <w:rPr>
-          <w:rFonts w:ascii="Cambria" w:hAnsi="Cambria" w:cs="Times New Roman"/>
-          <w:sz w:val="24"/>
-        </w:rPr>
-        <w:tab/>
-        <w:t xml:space="preserve">The differential scattering cross-section has a general form that can be parameterized based off the impact parameter, </w:t>
-      </w:r>
-      <m:oMath>
-        <m:r>
-          <w:rPr>
-            <w:rFonts w:ascii="Cambria Math" w:hAnsi="Cambria Math" w:cs="Times New Roman"/>
-            <w:sz w:val="24"/>
-          </w:rPr>
-          <m:t>σ</m:t>
-        </m:r>
-        <m:d>
-          <m:dPr>
-            <m:ctrlPr>
-              <w:rPr>
-                <w:rFonts w:ascii="Cambria Math" w:hAnsi="Cambria Math" w:cs="Times New Roman"/>
-                <w:i/>
-                <w:sz w:val="24"/>
-              </w:rPr>
-            </m:ctrlPr>
-          </m:dPr>
-          <m:e>
-            <m:r>
-              <w:rPr>
-                <w:rFonts w:ascii="Cambria Math" w:hAnsi="Cambria Math" w:cs="Times New Roman"/>
-                <w:sz w:val="24"/>
-              </w:rPr>
-              <m:t>b</m:t>
-            </m:r>
-          </m:e>
-        </m:d>
-        <w:commentRangeStart w:id="5"/>
-        <m:r>
-          <w:rPr>
-            <w:rFonts w:ascii="Cambria Math" w:hAnsi="Cambria Math" w:cs="Times New Roman"/>
-            <w:sz w:val="24"/>
-          </w:rPr>
-          <m:t>=</m:t>
-        </m:r>
-        <m:nary>
-          <m:naryPr>
-            <m:subHide m:val="1"/>
-            <m:supHide m:val="1"/>
-            <m:ctrlPr>
-              <w:rPr>
-                <w:rFonts w:ascii="Cambria Math" w:hAnsi="Cambria Math" w:cs="Times New Roman"/>
-                <w:i/>
-                <w:sz w:val="24"/>
-              </w:rPr>
-            </m:ctrlPr>
-          </m:naryPr>
-          <m:sub/>
-          <m:sup/>
-          <m:e>
-            <m:f>
-              <m:fPr>
-                <m:ctrlPr>
-                  <w:rPr>
-                    <w:rFonts w:ascii="Cambria Math" w:hAnsi="Cambria Math" w:cs="Times New Roman"/>
-                    <w:i/>
-                    <w:sz w:val="24"/>
-                  </w:rPr>
-                </m:ctrlPr>
-              </m:fPr>
-              <m:num>
-                <m:r>
-                  <w:rPr>
-                    <w:rFonts w:ascii="Cambria Math" w:hAnsi="Cambria Math" w:cs="Times New Roman"/>
-                    <w:sz w:val="24"/>
-                  </w:rPr>
-                  <m:t>dσ</m:t>
-                </m:r>
-                <m:d>
-                  <m:dPr>
-                    <m:ctrlPr>
-                      <w:rPr>
-                        <w:rFonts w:ascii="Cambria Math" w:hAnsi="Cambria Math" w:cs="Times New Roman"/>
-                        <w:i/>
-                        <w:sz w:val="24"/>
-                      </w:rPr>
-                    </m:ctrlPr>
-                  </m:dPr>
-                  <m:e>
-                    <m:r>
-                      <w:rPr>
-                        <w:rFonts w:ascii="Cambria Math" w:hAnsi="Cambria Math" w:cs="Times New Roman"/>
-                        <w:sz w:val="24"/>
-                      </w:rPr>
-                      <m:t>b</m:t>
-                    </m:r>
-                  </m:e>
-                </m:d>
-              </m:num>
-              <m:den>
-                <m:r>
-                  <w:rPr>
-                    <w:rFonts w:ascii="Cambria Math" w:hAnsi="Cambria Math" w:cs="Times New Roman"/>
-                    <w:sz w:val="24"/>
-                  </w:rPr>
-                  <m:t>d</m:t>
-                </m:r>
-                <m:r>
-                  <m:rPr>
-                    <m:sty m:val="p"/>
-                  </m:rPr>
-                  <w:rPr>
-                    <w:rFonts w:ascii="Cambria Math" w:hAnsi="Cambria Math" w:cs="Times New Roman"/>
-                    <w:sz w:val="24"/>
-                  </w:rPr>
-                  <m:t>Ω</m:t>
-                </m:r>
-              </m:den>
-            </m:f>
-            <m:d>
-              <m:dPr>
-                <m:ctrlPr>
-                  <w:rPr>
-                    <w:rFonts w:ascii="Cambria Math" w:hAnsi="Cambria Math" w:cs="Times New Roman"/>
-                    <w:i/>
-                    <w:sz w:val="24"/>
-                  </w:rPr>
-                </m:ctrlPr>
-              </m:dPr>
-              <m:e>
-                <m:r>
-                  <w:rPr>
-                    <w:rFonts w:ascii="Cambria Math" w:hAnsi="Cambria Math" w:cs="Times New Roman"/>
-                    <w:sz w:val="24"/>
-                  </w:rPr>
-                  <m:t>θ, ϕ</m:t>
-                </m:r>
-              </m:e>
-            </m:d>
-            <m:r>
-              <w:rPr>
-                <w:rFonts w:ascii="Cambria Math" w:hAnsi="Cambria Math" w:cs="Times New Roman"/>
-                <w:sz w:val="24"/>
-              </w:rPr>
-              <m:t>d</m:t>
-            </m:r>
-            <m:r>
-              <m:rPr>
-                <m:sty m:val="p"/>
-              </m:rPr>
-              <w:rPr>
-                <w:rFonts w:ascii="Cambria Math" w:hAnsi="Cambria Math" w:cs="Times New Roman"/>
-                <w:sz w:val="24"/>
-              </w:rPr>
-              <m:t>Ω</m:t>
-            </m:r>
-          </m:e>
-        </m:nary>
-        <w:commentRangeEnd w:id="5"/>
-        <m:r>
-          <m:rPr>
-            <m:sty m:val="p"/>
-          </m:rPr>
-          <w:rPr>
-            <w:rStyle w:val="CommentReference"/>
-            <w:rFonts w:ascii="Cambria Math" w:hAnsi="Cambria Math"/>
-          </w:rPr>
-          <w:commentReference w:id="5"/>
-        </m:r>
-      </m:oMath>
-      <w:r>
-        <w:rPr>
-          <w:rFonts w:ascii="Cambria" w:hAnsi="Cambria" w:cs="Times New Roman"/>
-          <w:sz w:val="24"/>
-        </w:rPr>
-        <w:t xml:space="preserve"> [2]</w:t>
-      </w:r>
-      <w:r>
-        <w:rPr>
-          <w:rFonts w:ascii="Cambria" w:hAnsi="Cambria" w:cs="Times New Roman"/>
-          <w:sz w:val="24"/>
-        </w:rPr>
-        <w:t xml:space="preserve">, but we will need to still solve the </w:t>
-      </w:r>
-      <w:r>
-        <w:rPr>
-          <w:rFonts w:ascii="Cambria" w:hAnsi="Cambria" w:cs="Times New Roman"/>
-          <w:sz w:val="24"/>
-        </w:rPr>
-        <w:t>EOM</w:t>
-      </w:r>
-      <w:r>
-        <w:rPr>
-          <w:rFonts w:ascii="Cambria" w:hAnsi="Cambria" w:cs="Times New Roman"/>
-          <w:sz w:val="24"/>
-        </w:rPr>
-        <w:t xml:space="preserve">, </w:t>
-      </w:r>
-      <w:r>
-        <w:rPr>
-          <w:rFonts w:ascii="Cambria" w:hAnsi="Cambria" w:cs="Times New Roman"/>
-          <w:sz w:val="24"/>
-        </w:rPr>
-        <w:fldChar w:fldCharType="begin"/>
-      </w:r>
-      <w:r>
-        <w:rPr>
-          <w:rFonts w:ascii="Cambria" w:hAnsi="Cambria" w:cs="Times New Roman"/>
-          <w:sz w:val="24"/>
-        </w:rPr>
-        <w:instrText xml:space="preserve"> REF _Ref85523575 \h </w:instrText>
-      </w:r>
-      <w:r>
-        <w:rPr>
-          <w:rFonts w:ascii="Cambria" w:hAnsi="Cambria" w:cs="Times New Roman"/>
-          <w:sz w:val="24"/>
-        </w:rPr>
-      </w:r>
-      <w:r>
-        <w:rPr>
-          <w:rFonts w:ascii="Cambria" w:hAnsi="Cambria" w:cs="Times New Roman"/>
-          <w:sz w:val="24"/>
-        </w:rPr>
-        <w:instrText xml:space="preserve"> \* MERGEFORMAT </w:instrText>
-      </w:r>
-      <w:r>
-        <w:rPr>
-          <w:rFonts w:ascii="Cambria" w:hAnsi="Cambria" w:cs="Times New Roman"/>
-          <w:sz w:val="24"/>
-        </w:rPr>
-        <w:fldChar w:fldCharType="separate"/>
-      </w:r>
-      <w:r>
-        <w:rPr>
-          <w:rFonts w:ascii="Cambria" w:hAnsi="Cambria"/>
-          <w:sz w:val="24"/>
-          <w:szCs w:val="28"/>
-        </w:rPr>
-        <w:t xml:space="preserve">Equation </w:t>
-      </w:r>
-      <w:r>
-        <w:rPr>
-          <w:rFonts w:ascii="Cambria" w:hAnsi="Cambria"/>
-          <w:b/>
-          <w:bCs/>
-          <w:noProof/>
-        </w:rPr>
-        <w:t>4</w:t>
-      </w:r>
-      <w:r>
-        <w:rPr>
-          <w:rFonts w:ascii="Cambria" w:hAnsi="Cambria" w:cs="Times New Roman"/>
-          <w:sz w:val="24"/>
-        </w:rPr>
-        <w:fldChar w:fldCharType="end"/>
-      </w:r>
-      <w:r>
-        <w:rPr>
-          <w:rFonts w:ascii="Cambria" w:hAnsi="Cambria" w:cs="Times New Roman"/>
-          <w:sz w:val="24"/>
-        </w:rPr>
-        <w:t xml:space="preserve">, and mesh the two together. Care will need to be </w:t>
-      </w:r>
-      <w:r>
-        <w:rPr>
-          <w:rFonts w:ascii="Cambria" w:hAnsi="Cambria" w:cs="Times New Roman"/>
-          <w:sz w:val="24"/>
-        </w:rPr>
-        <w:lastRenderedPageBreak/>
-        <w:t>taken to avoid any implicit assumptions about the object traversing the spacetime to avoid unphysical geodesics and cross-sections: e.g., the impact parameter has a different form for massive versus massless particles</w:t>
-      </w:r>
-      <w:r>
-        <w:rPr>
-          <w:rFonts w:ascii="Cambria" w:hAnsi="Cambria" w:cs="Times New Roman"/>
-          <w:sz w:val="24"/>
-        </w:rPr>
-        <w:t xml:space="preserve"> [1</w:t>
-      </w:r>
-      <w:r>
-        <w:rPr>
-          <w:rFonts w:ascii="Cambria" w:hAnsi="Cambria" w:cs="Times New Roman"/>
-          <w:sz w:val="24"/>
-        </w:rPr>
-        <w:t>,3</w:t>
-      </w:r>
-      <w:r>
-        <w:rPr>
-          <w:rFonts w:ascii="Cambria" w:hAnsi="Cambria" w:cs="Times New Roman"/>
-          <w:sz w:val="24"/>
-        </w:rPr>
-        <w:t>]</w:t>
-      </w:r>
-      <w:r>
-        <w:rPr>
-          <w:rFonts w:ascii="Cambria" w:hAnsi="Cambria" w:cs="Times New Roman"/>
-          <w:sz w:val="24"/>
-        </w:rPr>
-        <w:t>.</w:t>
-      </w:r>
-      <w:r>
-        <w:rPr>
-          <w:rFonts w:ascii="Cambria" w:hAnsi="Cambria" w:cs="Times New Roman"/>
-          <w:sz w:val="24"/>
-        </w:rPr>
-        <w:t xml:space="preserve"> Below, in </w:t>
-      </w:r>
-      <w:r>
         <w:rPr>
           <w:rFonts w:ascii="Cambria" w:hAnsi="Cambria" w:cs="Times New Roman"/>
           <w:sz w:val="28"/>
-          <w:szCs w:val="28"/>
+          <w:szCs w:val="20"/>
+        </w:rPr>
+      </w:pPr>
+      <w:bookmarkStart w:id="6" w:name="_Ref85524163"/>
+      <w:r>
+        <w:rPr>
+          <w:rFonts w:ascii="Cambria" w:hAnsi="Cambria"/>
+          <w:sz w:val="20"/>
+          <w:szCs w:val="20"/>
+        </w:rPr>
+        <w:t xml:space="preserve">Figure </w:t>
+      </w:r>
+      <w:r>
+        <w:rPr>
+          <w:rFonts w:ascii="Cambria" w:hAnsi="Cambria"/>
+          <w:sz w:val="20"/>
+          <w:szCs w:val="20"/>
         </w:rPr>
         <w:fldChar w:fldCharType="begin"/>
       </w:r>
       <w:r>
         <w:rPr>
-          <w:rFonts w:ascii="Cambria" w:hAnsi="Cambria" w:cs="Times New Roman"/>
-          <w:sz w:val="28"/>
-          <w:szCs w:val="28"/>
-        </w:rPr>
-        <w:instrText xml:space="preserve"> REF _Ref85524163 \h </w:instrText>
-      </w:r>
-      <w:r>
-        <w:rPr>
-          <w:rFonts w:ascii="Cambria" w:hAnsi="Cambria" w:cs="Times New Roman"/>
-          <w:sz w:val="28"/>
-          <w:szCs w:val="28"/>
-        </w:rPr>
-      </w:r>
-      <w:r>
-        <w:rPr>
-          <w:rFonts w:ascii="Cambria" w:hAnsi="Cambria" w:cs="Times New Roman"/>
-          <w:sz w:val="28"/>
-          <w:szCs w:val="28"/>
-        </w:rPr>
-        <w:instrText xml:space="preserve"> \* MERGEFORMAT </w:instrText>
-      </w:r>
-      <w:r>
-        <w:rPr>
-          <w:rFonts w:ascii="Cambria" w:hAnsi="Cambria" w:cs="Times New Roman"/>
-          <w:sz w:val="28"/>
-          <w:szCs w:val="28"/>
+          <w:rFonts w:ascii="Cambria" w:hAnsi="Cambria"/>
+          <w:sz w:val="20"/>
+          <w:szCs w:val="20"/>
+        </w:rPr>
+        <w:instrText xml:space="preserve"> SEQ Figure \* ARABIC </w:instrText>
+      </w:r>
+      <w:r>
+        <w:rPr>
+          <w:rFonts w:ascii="Cambria" w:hAnsi="Cambria"/>
+          <w:sz w:val="20"/>
+          <w:szCs w:val="20"/>
         </w:rPr>
         <w:fldChar w:fldCharType="separate"/>
-      </w:r>
-      <w:r>
-        <w:rPr>
-          <w:rFonts w:ascii="Cambria" w:hAnsi="Cambria"/>
-          <w:sz w:val="24"/>
-          <w:szCs w:val="28"/>
-        </w:rPr>
-        <w:t xml:space="preserve">Figure </w:t>
       </w:r>
       <w:r>
         <w:rPr>
           <w:rFonts w:ascii="Cambria" w:hAnsi="Cambria"/>
           <w:noProof/>
-          <w:sz w:val="24"/>
-          <w:szCs w:val="28"/>
-        </w:rPr>
-        <w:t>2</w:t>
-      </w:r>
-      <w:r>
-        <w:rPr>
-          <w:rFonts w:ascii="Cambria" w:hAnsi="Cambria" w:cs="Times New Roman"/>
-          <w:sz w:val="28"/>
-          <w:szCs w:val="28"/>
+          <w:sz w:val="20"/>
+          <w:szCs w:val="20"/>
+        </w:rPr>
+        <w:t>1</w:t>
+      </w:r>
+      <w:r>
+        <w:rPr>
+          <w:rFonts w:ascii="Cambria" w:hAnsi="Cambria"/>
+          <w:sz w:val="20"/>
+          <w:szCs w:val="20"/>
         </w:rPr>
         <w:fldChar w:fldCharType="end"/>
       </w:r>
-      <w:r>
-        <w:rPr>
-          <w:rFonts w:ascii="Cambria" w:hAnsi="Cambria" w:cs="Times New Roman"/>
-          <w:sz w:val="24"/>
-        </w:rPr>
-        <w:t>, the generalize user story has been mapped out to provide insight into the conceptual process of the toolset.</w:t>
-      </w:r>
-    </w:p>
-    <w:p>
-      <w:pPr>
+      <w:bookmarkEnd w:id="6"/>
+      <w:r>
+        <w:rPr>
+          <w:rFonts w:ascii="Cambria" w:hAnsi="Cambria"/>
+          <w:sz w:val="20"/>
+          <w:szCs w:val="20"/>
+        </w:rPr>
+        <w:t>.</w:t>
+      </w:r>
+      <w:r>
+        <w:rPr>
+          <w:rFonts w:ascii="Cambria" w:hAnsi="Cambria"/>
+          <w:sz w:val="20"/>
+          <w:szCs w:val="20"/>
+        </w:rPr>
+        <w:t xml:space="preserve"> Flow chart detailing the typical user story for interacting with the toolset</w:t>
+      </w:r>
+      <w:r>
+        <w:rPr>
+          <w:rFonts w:ascii="Cambria" w:hAnsi="Cambria"/>
+          <w:sz w:val="20"/>
+          <w:szCs w:val="20"/>
+        </w:rPr>
+        <w:t>.</w:t>
+      </w:r>
+    </w:p>
+    <w:p>
+      <w:pPr>
+        <w:pStyle w:val="NoSpacing"/>
+      </w:pPr>
+    </w:p>
+    <w:p>
+      <w:pPr>
+        <w:pStyle w:val="NoSpacing"/>
         <w:keepNext/>
-        <w:widowControl w:val="0"/>
-        <w:autoSpaceDE w:val="0"/>
-        <w:autoSpaceDN w:val="0"/>
-        <w:adjustRightInd w:val="0"/>
-        <w:spacing w:line="480" w:lineRule="auto"/>
-        <w:ind w:firstLine="720"/>
-        <w:rPr>
-          <w:rFonts w:ascii="Cambria" w:hAnsi="Cambria"/>
-        </w:rPr>
-      </w:pPr>
-      <w:r>
-        <w:rPr>
-          <w:rFonts w:ascii="Cambria" w:hAnsi="Cambria" w:cs="Times New Roman"/>
+      </w:pPr>
+      <w:r>
+        <w:rPr>
           <w:noProof/>
-          <w:sz w:val="24"/>
-        </w:rPr>
+        </w:rPr>
+        <w:lastRenderedPageBreak/>
         <w:drawing>
-          <wp:inline distT="0" distB="0" distL="0" distR="0" wp14:anchorId="258AC9AB" wp14:editId="0609A6DE">
-            <wp:extent cx="5943600" cy="5538470"/>
-            <wp:effectExtent l="0" t="0" r="0" b="5080"/>
-            <wp:docPr id="2" name="Picture 2"/>
+          <wp:inline distT="0" distB="0" distL="0" distR="0" wp14:anchorId="421FF556" wp14:editId="4F26D5E3">
+            <wp:extent cx="5937250" cy="3492500"/>
+            <wp:effectExtent l="0" t="0" r="6350" b="0"/>
+            <wp:docPr id="5" name="Picture 5"/>
             <wp:cNvGraphicFramePr>
               <a:graphicFrameLocks xmlns:a="http://schemas.openxmlformats.org/drawingml/2006/main" noChangeAspect="1"/>
             </wp:cNvGraphicFramePr>
@@ -4322,7 +4730,7 @@
               <a:graphicData uri="http://schemas.openxmlformats.org/drawingml/2006/picture">
                 <pic:pic xmlns:pic="http://schemas.openxmlformats.org/drawingml/2006/picture">
                   <pic:nvPicPr>
-                    <pic:cNvPr id="0" name="Picture 1"/>
+                    <pic:cNvPr id="0" name="Picture 2"/>
                     <pic:cNvPicPr>
                       <a:picLocks noChangeAspect="1" noChangeArrowheads="1"/>
                     </pic:cNvPicPr>
@@ -4343,7 +4751,7 @@
                   <pic:spPr bwMode="auto">
                     <a:xfrm>
                       <a:off x="0" y="0"/>
-                      <a:ext cx="5943600" cy="5538470"/>
+                      <a:ext cx="5937250" cy="3492500"/>
                     </a:xfrm>
                     <a:prstGeom prst="rect">
                       <a:avLst/>
@@ -4363,87 +4771,87 @@
     <w:p>
       <w:pPr>
         <w:pStyle w:val="Caption"/>
-        <w:rPr>
-          <w:rFonts w:ascii="Cambria" w:hAnsi="Cambria" w:cs="Times New Roman"/>
-          <w:sz w:val="24"/>
-        </w:rPr>
-      </w:pPr>
-      <w:bookmarkStart w:id="6" w:name="_Ref85524163"/>
-      <w:r>
-        <w:rPr>
-          <w:rFonts w:ascii="Cambria" w:hAnsi="Cambria"/>
+        <w:jc w:val="both"/>
+        <w:rPr>
+          <w:rFonts w:asciiTheme="minorHAnsi" w:hAnsiTheme="minorHAnsi"/>
+          <w:sz w:val="22"/>
+          <w:szCs w:val="22"/>
+        </w:rPr>
+      </w:pPr>
+      <w:r>
+        <w:rPr>
+          <w:rFonts w:asciiTheme="minorHAnsi" w:hAnsiTheme="minorHAnsi"/>
+          <w:sz w:val="22"/>
+          <w:szCs w:val="22"/>
         </w:rPr>
         <w:t xml:space="preserve">Figure </w:t>
       </w:r>
       <w:r>
         <w:rPr>
-          <w:rFonts w:ascii="Cambria" w:hAnsi="Cambria"/>
+          <w:rFonts w:asciiTheme="minorHAnsi" w:hAnsiTheme="minorHAnsi"/>
+          <w:sz w:val="22"/>
+          <w:szCs w:val="22"/>
         </w:rPr>
         <w:fldChar w:fldCharType="begin"/>
       </w:r>
       <w:r>
         <w:rPr>
-          <w:rFonts w:ascii="Cambria" w:hAnsi="Cambria"/>
+          <w:rFonts w:asciiTheme="minorHAnsi" w:hAnsiTheme="minorHAnsi"/>
+          <w:sz w:val="22"/>
+          <w:szCs w:val="22"/>
         </w:rPr>
         <w:instrText xml:space="preserve"> SEQ Figure \* ARABIC </w:instrText>
       </w:r>
       <w:r>
         <w:rPr>
-          <w:rFonts w:ascii="Cambria" w:hAnsi="Cambria"/>
+          <w:rFonts w:asciiTheme="minorHAnsi" w:hAnsiTheme="minorHAnsi"/>
+          <w:sz w:val="22"/>
+          <w:szCs w:val="22"/>
         </w:rPr>
         <w:fldChar w:fldCharType="separate"/>
       </w:r>
       <w:r>
         <w:rPr>
-          <w:rFonts w:ascii="Cambria" w:hAnsi="Cambria"/>
+          <w:rFonts w:asciiTheme="minorHAnsi" w:hAnsiTheme="minorHAnsi"/>
           <w:noProof/>
+          <w:sz w:val="22"/>
+          <w:szCs w:val="22"/>
         </w:rPr>
         <w:t>2</w:t>
       </w:r>
       <w:r>
         <w:rPr>
-          <w:rFonts w:ascii="Cambria" w:hAnsi="Cambria"/>
+          <w:rFonts w:asciiTheme="minorHAnsi" w:hAnsiTheme="minorHAnsi"/>
+          <w:sz w:val="22"/>
+          <w:szCs w:val="22"/>
         </w:rPr>
         <w:fldChar w:fldCharType="end"/>
       </w:r>
-      <w:bookmarkEnd w:id="6"/>
-      <w:r>
-        <w:rPr>
-          <w:rFonts w:ascii="Cambria" w:hAnsi="Cambria"/>
-        </w:rPr>
-        <w:t>.</w:t>
-      </w:r>
-      <w:r>
-        <w:rPr>
-          <w:rFonts w:ascii="Cambria" w:hAnsi="Cambria"/>
-        </w:rPr>
-        <w:t xml:space="preserve"> </w:t>
-      </w:r>
-      <w:r>
-        <w:rPr>
-          <w:rFonts w:ascii="Cambria" w:hAnsi="Cambria"/>
-        </w:rPr>
-        <w:t>Flow chart detailing the typical user story for interacting with the toolset.</w:t>
-      </w:r>
-      <w:r>
-        <w:rPr>
-          <w:rFonts w:ascii="Cambria" w:hAnsi="Cambria"/>
-        </w:rPr>
-        <w:t xml:space="preserve"> </w:t>
-      </w:r>
-      <w:r>
-        <w:rPr>
-          <w:rFonts w:ascii="Cambria" w:hAnsi="Cambria"/>
-          <w:b/>
-          <w:bCs/>
-        </w:rPr>
-        <w:t>TODO: denote with color or something else which parts of this will be completed in each phase – should end up highlighting the minimal viable product available by conclusion of Phase 1</w:t>
-      </w:r>
-      <w:r>
-        <w:rPr>
-          <w:rFonts w:ascii="Cambria" w:hAnsi="Cambria"/>
-        </w:rPr>
-        <w:t>.</w:t>
+      <w:r>
+        <w:rPr>
+          <w:rFonts w:asciiTheme="minorHAnsi" w:hAnsiTheme="minorHAnsi"/>
+          <w:sz w:val="22"/>
+          <w:szCs w:val="22"/>
+        </w:rPr>
+        <w:t xml:space="preserve">. Latticework design implementation document detailing desired </w:t>
+      </w:r>
+      <w:proofErr w:type="spellStart"/>
+      <w:r>
+        <w:rPr>
+          <w:rFonts w:asciiTheme="minorHAnsi" w:hAnsiTheme="minorHAnsi"/>
+          <w:sz w:val="22"/>
+          <w:szCs w:val="22"/>
+        </w:rPr>
+        <w:t>behaviour</w:t>
+      </w:r>
+      <w:proofErr w:type="spellEnd"/>
+      <w:r>
+        <w:rPr>
+          <w:rFonts w:asciiTheme="minorHAnsi" w:hAnsiTheme="minorHAnsi"/>
+          <w:sz w:val="22"/>
+          <w:szCs w:val="22"/>
+        </w:rPr>
+        <w:t xml:space="preserve"> and properties.</w:t>
       </w:r>
     </w:p>
     <w:p>
@@ -4454,42 +4862,188 @@
     <w:p>
       <w:pPr>
         <w:pStyle w:val="NoSpacing"/>
-        <w:numPr>
-          <w:ilvl w:val="0"/>
-          <w:numId w:val="9"/>
-        </w:numPr>
-        <w:rPr>
-          <w:i/>
-          <w:iCs/>
-        </w:rPr>
-      </w:pPr>
-      <w:r>
-        <w:rPr>
-          <w:i/>
-          <w:iCs/>
-        </w:rPr>
-        <w:t>Phase 2</w:t>
+        <w:keepNext/>
+      </w:pPr>
+      <w:r>
+        <w:rPr>
+          <w:noProof/>
+        </w:rPr>
+        <w:drawing>
+          <wp:inline distT="0" distB="0" distL="0" distR="0" wp14:anchorId="1DF634C2" wp14:editId="0952B6FE">
+            <wp:extent cx="5930900" cy="3346450"/>
+            <wp:effectExtent l="0" t="0" r="0" b="6350"/>
+            <wp:docPr id="6" name="Picture 6" descr="Graphical user interface, text, application, chat or text message&#10;&#10;Description automatically generated"/>
+            <wp:cNvGraphicFramePr>
+              <a:graphicFrameLocks xmlns:a="http://schemas.openxmlformats.org/drawingml/2006/main" noChangeAspect="1"/>
+            </wp:cNvGraphicFramePr>
+            <a:graphic xmlns:a="http://schemas.openxmlformats.org/drawingml/2006/main">
+              <a:graphicData uri="http://schemas.openxmlformats.org/drawingml/2006/picture">
+                <pic:pic xmlns:pic="http://schemas.openxmlformats.org/drawingml/2006/picture">
+                  <pic:nvPicPr>
+                    <pic:cNvPr id="6" name="Picture 6" descr="Graphical user interface, text, application, chat or text message&#10;&#10;Description automatically generated"/>
+                    <pic:cNvPicPr>
+                      <a:picLocks noChangeAspect="1" noChangeArrowheads="1"/>
+                    </pic:cNvPicPr>
+                  </pic:nvPicPr>
+                  <pic:blipFill>
+                    <a:blip r:embed="rId14">
+                      <a:extLst>
+                        <a:ext uri="{28A0092B-C50C-407E-A947-70E740481C1C}">
+                          <a14:useLocalDpi xmlns:a14="http://schemas.microsoft.com/office/drawing/2010/main" val="0"/>
+                        </a:ext>
+                      </a:extLst>
+                    </a:blip>
+                    <a:srcRect/>
+                    <a:stretch>
+                      <a:fillRect/>
+                    </a:stretch>
+                  </pic:blipFill>
+                  <pic:spPr bwMode="auto">
+                    <a:xfrm>
+                      <a:off x="0" y="0"/>
+                      <a:ext cx="5930900" cy="3346450"/>
+                    </a:xfrm>
+                    <a:prstGeom prst="rect">
+                      <a:avLst/>
+                    </a:prstGeom>
+                    <a:noFill/>
+                    <a:ln>
+                      <a:noFill/>
+                    </a:ln>
+                  </pic:spPr>
+                </pic:pic>
+              </a:graphicData>
+            </a:graphic>
+          </wp:inline>
+        </w:drawing>
+      </w:r>
+    </w:p>
+    <w:p>
+      <w:pPr>
+        <w:pStyle w:val="Caption"/>
+        <w:jc w:val="both"/>
+        <w:rPr>
+          <w:rFonts w:asciiTheme="minorHAnsi" w:hAnsiTheme="minorHAnsi"/>
+          <w:sz w:val="22"/>
+          <w:szCs w:val="22"/>
+        </w:rPr>
+      </w:pPr>
+      <w:r>
+        <w:rPr>
+          <w:rFonts w:asciiTheme="minorHAnsi" w:hAnsiTheme="minorHAnsi"/>
+          <w:sz w:val="22"/>
+          <w:szCs w:val="22"/>
+        </w:rPr>
+        <w:t xml:space="preserve">Figure </w:t>
+      </w:r>
+      <w:r>
+        <w:rPr>
+          <w:rFonts w:asciiTheme="minorHAnsi" w:hAnsiTheme="minorHAnsi"/>
+          <w:sz w:val="22"/>
+          <w:szCs w:val="22"/>
+        </w:rPr>
+        <w:fldChar w:fldCharType="begin"/>
+      </w:r>
+      <w:r>
+        <w:rPr>
+          <w:rFonts w:asciiTheme="minorHAnsi" w:hAnsiTheme="minorHAnsi"/>
+          <w:sz w:val="22"/>
+          <w:szCs w:val="22"/>
+        </w:rPr>
+        <w:instrText xml:space="preserve"> SEQ Figure \* ARABIC </w:instrText>
+      </w:r>
+      <w:r>
+        <w:rPr>
+          <w:rFonts w:asciiTheme="minorHAnsi" w:hAnsiTheme="minorHAnsi"/>
+          <w:sz w:val="22"/>
+          <w:szCs w:val="22"/>
+        </w:rPr>
+        <w:fldChar w:fldCharType="separate"/>
+      </w:r>
+      <w:r>
+        <w:rPr>
+          <w:rFonts w:asciiTheme="minorHAnsi" w:hAnsiTheme="minorHAnsi"/>
+          <w:noProof/>
+          <w:sz w:val="22"/>
+          <w:szCs w:val="22"/>
+        </w:rPr>
+        <w:t>3</w:t>
+      </w:r>
+      <w:r>
+        <w:rPr>
+          <w:rFonts w:asciiTheme="minorHAnsi" w:hAnsiTheme="minorHAnsi"/>
+          <w:sz w:val="22"/>
+          <w:szCs w:val="22"/>
+        </w:rPr>
+        <w:fldChar w:fldCharType="end"/>
+      </w:r>
+      <w:r>
+        <w:rPr>
+          <w:rFonts w:asciiTheme="minorHAnsi" w:hAnsiTheme="minorHAnsi"/>
+          <w:sz w:val="22"/>
+          <w:szCs w:val="22"/>
+        </w:rPr>
+        <w:t xml:space="preserve">. </w:t>
+      </w:r>
+      <w:proofErr w:type="spellStart"/>
+      <w:r>
+        <w:rPr>
+          <w:rFonts w:asciiTheme="minorHAnsi" w:hAnsiTheme="minorHAnsi"/>
+          <w:sz w:val="22"/>
+          <w:szCs w:val="22"/>
+        </w:rPr>
+        <w:t>SpacetimeGeometry</w:t>
+      </w:r>
+      <w:proofErr w:type="spellEnd"/>
+      <w:r>
+        <w:rPr>
+          <w:rFonts w:asciiTheme="minorHAnsi" w:hAnsiTheme="minorHAnsi"/>
+          <w:sz w:val="22"/>
+          <w:szCs w:val="22"/>
+        </w:rPr>
+        <w:t xml:space="preserve"> design implementation document outlining the use of </w:t>
+      </w:r>
+      <w:proofErr w:type="gramStart"/>
+      <w:r>
+        <w:rPr>
+          <w:rFonts w:asciiTheme="minorHAnsi" w:hAnsiTheme="minorHAnsi"/>
+          <w:sz w:val="22"/>
+          <w:szCs w:val="22"/>
+        </w:rPr>
+        <w:t>object oriented</w:t>
+      </w:r>
+      <w:proofErr w:type="gramEnd"/>
+      <w:r>
+        <w:rPr>
+          <w:rFonts w:asciiTheme="minorHAnsi" w:hAnsiTheme="minorHAnsi"/>
+          <w:sz w:val="22"/>
+          <w:szCs w:val="22"/>
+        </w:rPr>
+        <w:t xml:space="preserve"> class inheritance to allow modularity for future different descriptions of curvature in spacetime and to ensure the framework does not implicitly assume any </w:t>
+      </w:r>
+      <w:proofErr w:type="spellStart"/>
+      <w:r>
+        <w:rPr>
+          <w:rFonts w:asciiTheme="minorHAnsi" w:hAnsiTheme="minorHAnsi"/>
+          <w:sz w:val="22"/>
+          <w:szCs w:val="22"/>
+        </w:rPr>
+        <w:t>behaviour</w:t>
+      </w:r>
+      <w:proofErr w:type="spellEnd"/>
+      <w:r>
+        <w:rPr>
+          <w:rFonts w:asciiTheme="minorHAnsi" w:hAnsiTheme="minorHAnsi"/>
+          <w:sz w:val="22"/>
+          <w:szCs w:val="22"/>
+        </w:rPr>
+        <w:t xml:space="preserve"> of the geometry: “Spacetime agnostic”.</w:t>
       </w:r>
     </w:p>
     <w:p>
       <w:pPr>
         <w:pStyle w:val="NoSpacing"/>
-        <w:numPr>
-          <w:ilvl w:val="0"/>
-          <w:numId w:val="9"/>
-        </w:numPr>
-        <w:rPr>
-          <w:i/>
-          <w:iCs/>
-        </w:rPr>
-      </w:pPr>
-      <w:r>
-        <w:rPr>
-          <w:i/>
-          <w:iCs/>
-        </w:rPr>
-        <w:t>Phase 3</w:t>
-      </w:r>
+      </w:pPr>
     </w:p>
     <w:p>
       <w:pPr>
@@ -4499,17 +5053,17 @@
         <w:adjustRightInd w:val="0"/>
         <w:spacing w:before="120" w:line="480" w:lineRule="auto"/>
         <w:rPr>
-          <w:rFonts w:ascii="Cambria" w:hAnsi="Cambria" w:cs="Times New Roman"/>
+          <w:rFonts w:asciiTheme="minorHAnsi" w:hAnsiTheme="minorHAnsi" w:cs="Times New Roman"/>
           <w:i/>
-          <w:sz w:val="24"/>
+          <w:szCs w:val="22"/>
         </w:rPr>
       </w:pPr>
       <w:commentRangeStart w:id="7"/>
       <w:r>
         <w:rPr>
-          <w:rFonts w:ascii="Cambria" w:hAnsi="Cambria" w:cs="Times New Roman"/>
+          <w:rFonts w:asciiTheme="minorHAnsi" w:hAnsiTheme="minorHAnsi" w:cs="Times New Roman"/>
           <w:i/>
-          <w:sz w:val="24"/>
+          <w:szCs w:val="22"/>
         </w:rPr>
         <w:lastRenderedPageBreak/>
         <w:t>Timeline</w:t>
@@ -4518,7 +5072,9 @@
       <w:r>
         <w:rPr>
           <w:rStyle w:val="CommentReference"/>
-          <w:rFonts w:ascii="Cambria" w:hAnsi="Cambria"/>
+          <w:rFonts w:asciiTheme="minorHAnsi" w:hAnsiTheme="minorHAnsi"/>
+          <w:sz w:val="22"/>
+          <w:szCs w:val="22"/>
         </w:rPr>
         <w:commentReference w:id="7"/>
       </w:r>
@@ -4529,117 +5085,118 @@
         <w:autoSpaceDE w:val="0"/>
         <w:autoSpaceDN w:val="0"/>
         <w:adjustRightInd w:val="0"/>
-        <w:spacing w:line="480" w:lineRule="auto"/>
+        <w:spacing w:line="360" w:lineRule="auto"/>
         <w:ind w:firstLine="720"/>
-        <w:rPr>
-          <w:rFonts w:ascii="Cambria" w:hAnsi="Cambria" w:cs="Times New Roman"/>
-          <w:sz w:val="24"/>
-        </w:rPr>
-      </w:pPr>
-      <w:r>
-        <w:rPr>
-          <w:rFonts w:ascii="Cambria" w:hAnsi="Cambria" w:cs="Ä–Ûø’'70È"/>
-          <w:sz w:val="24"/>
+        <w:jc w:val="both"/>
+        <w:rPr>
+          <w:rFonts w:asciiTheme="minorHAnsi" w:hAnsiTheme="minorHAnsi" w:cs="Times New Roman"/>
+          <w:szCs w:val="22"/>
+        </w:rPr>
+      </w:pPr>
+      <w:r>
+        <w:rPr>
+          <w:rFonts w:asciiTheme="minorHAnsi" w:hAnsiTheme="minorHAnsi" w:cs="Ä–Ûø’'70È"/>
+          <w:szCs w:val="22"/>
         </w:rPr>
         <w:t xml:space="preserve">This project has an </w:t>
       </w:r>
       <w:r>
         <w:rPr>
-          <w:rFonts w:ascii="Cambria" w:hAnsi="Cambria" w:cs="Ä–Ûø’'70È"/>
-          <w:sz w:val="24"/>
+          <w:rFonts w:asciiTheme="minorHAnsi" w:hAnsiTheme="minorHAnsi" w:cs="Ä–Ûø’'70È"/>
+          <w:szCs w:val="22"/>
         </w:rPr>
         <w:t>ultimate</w:t>
       </w:r>
       <w:r>
         <w:rPr>
-          <w:rFonts w:ascii="Cambria" w:hAnsi="Cambria" w:cs="Ä–Ûø’'70È"/>
-          <w:sz w:val="24"/>
+          <w:rFonts w:asciiTheme="minorHAnsi" w:hAnsiTheme="minorHAnsi" w:cs="Ä–Ûø’'70È"/>
+          <w:szCs w:val="22"/>
         </w:rPr>
         <w:t xml:space="preserve"> deadline of: Week 6 in Spring Term 2022. </w:t>
       </w:r>
       <w:proofErr w:type="gramStart"/>
       <w:r>
         <w:rPr>
-          <w:rFonts w:ascii="Cambria" w:hAnsi="Cambria" w:cs="Ä–Ûø’'70È"/>
-          <w:sz w:val="24"/>
+          <w:rFonts w:asciiTheme="minorHAnsi" w:hAnsiTheme="minorHAnsi" w:cs="Ä–Ûø’'70È"/>
+          <w:szCs w:val="22"/>
         </w:rPr>
         <w:t>In order to</w:t>
       </w:r>
       <w:proofErr w:type="gramEnd"/>
       <w:r>
         <w:rPr>
-          <w:rFonts w:ascii="Cambria" w:hAnsi="Cambria" w:cs="Ä–Ûø’'70È"/>
-          <w:sz w:val="24"/>
+          <w:rFonts w:asciiTheme="minorHAnsi" w:hAnsiTheme="minorHAnsi" w:cs="Ä–Ûø’'70È"/>
+          <w:szCs w:val="22"/>
         </w:rPr>
         <w:t xml:space="preserve"> meet this deadline,</w:t>
       </w:r>
       <w:r>
         <w:rPr>
-          <w:rFonts w:ascii="Cambria" w:hAnsi="Cambria" w:cs="Times New Roman"/>
-          <w:sz w:val="24"/>
+          <w:rFonts w:asciiTheme="minorHAnsi" w:hAnsiTheme="minorHAnsi" w:cs="Times New Roman"/>
+          <w:szCs w:val="22"/>
         </w:rPr>
         <w:t xml:space="preserve"> the project has been subdivided into three major phases that correspond directly to prerequisite partitions of the thesis. The estimates of each portion are show below in </w:t>
       </w:r>
       <w:r>
         <w:rPr>
-          <w:rFonts w:ascii="Cambria" w:hAnsi="Cambria" w:cs="Times New Roman"/>
-          <w:sz w:val="24"/>
+          <w:rFonts w:asciiTheme="minorHAnsi" w:hAnsiTheme="minorHAnsi" w:cs="Times New Roman"/>
+          <w:szCs w:val="22"/>
         </w:rPr>
         <w:fldChar w:fldCharType="begin"/>
       </w:r>
       <w:r>
         <w:rPr>
-          <w:rFonts w:ascii="Cambria" w:hAnsi="Cambria" w:cs="Times New Roman"/>
-          <w:sz w:val="24"/>
+          <w:rFonts w:asciiTheme="minorHAnsi" w:hAnsiTheme="minorHAnsi" w:cs="Times New Roman"/>
+          <w:szCs w:val="22"/>
         </w:rPr>
         <w:instrText xml:space="preserve"> REF _Ref85462681 \h </w:instrText>
       </w:r>
       <w:r>
         <w:rPr>
-          <w:rFonts w:ascii="Cambria" w:hAnsi="Cambria" w:cs="Times New Roman"/>
-          <w:sz w:val="24"/>
+          <w:rFonts w:asciiTheme="minorHAnsi" w:hAnsiTheme="minorHAnsi" w:cs="Times New Roman"/>
+          <w:szCs w:val="22"/>
         </w:rPr>
         <w:instrText xml:space="preserve"> \* MERGEFORMAT </w:instrText>
       </w:r>
       <w:r>
         <w:rPr>
-          <w:rFonts w:ascii="Cambria" w:hAnsi="Cambria" w:cs="Times New Roman"/>
-          <w:sz w:val="24"/>
-        </w:rPr>
-      </w:r>
-      <w:r>
-        <w:rPr>
-          <w:rFonts w:ascii="Cambria" w:hAnsi="Cambria" w:cs="Times New Roman"/>
-          <w:sz w:val="24"/>
+          <w:rFonts w:asciiTheme="minorHAnsi" w:hAnsiTheme="minorHAnsi" w:cs="Times New Roman"/>
+          <w:szCs w:val="22"/>
+        </w:rPr>
+      </w:r>
+      <w:r>
+        <w:rPr>
+          <w:rFonts w:asciiTheme="minorHAnsi" w:hAnsiTheme="minorHAnsi" w:cs="Times New Roman"/>
+          <w:szCs w:val="22"/>
         </w:rPr>
         <w:fldChar w:fldCharType="separate"/>
       </w:r>
       <w:r>
         <w:rPr>
-          <w:rFonts w:ascii="Cambria" w:hAnsi="Cambria"/>
-          <w:sz w:val="24"/>
+          <w:rFonts w:asciiTheme="minorHAnsi" w:hAnsiTheme="minorHAnsi"/>
+          <w:szCs w:val="22"/>
         </w:rPr>
         <w:t xml:space="preserve">Figure </w:t>
       </w:r>
       <w:r>
         <w:rPr>
-          <w:rFonts w:ascii="Cambria" w:hAnsi="Cambria"/>
+          <w:rFonts w:asciiTheme="minorHAnsi" w:hAnsiTheme="minorHAnsi"/>
           <w:noProof/>
-          <w:sz w:val="24"/>
+          <w:szCs w:val="22"/>
         </w:rPr>
         <w:t>3</w:t>
       </w:r>
       <w:r>
         <w:rPr>
-          <w:rFonts w:ascii="Cambria" w:hAnsi="Cambria" w:cs="Times New Roman"/>
-          <w:sz w:val="24"/>
+          <w:rFonts w:asciiTheme="minorHAnsi" w:hAnsiTheme="minorHAnsi" w:cs="Times New Roman"/>
+          <w:szCs w:val="22"/>
         </w:rPr>
         <w:fldChar w:fldCharType="end"/>
       </w:r>
       <w:r>
         <w:rPr>
-          <w:rFonts w:ascii="Cambria" w:hAnsi="Cambria" w:cs="Times New Roman"/>
-          <w:sz w:val="24"/>
+          <w:rFonts w:asciiTheme="minorHAnsi" w:hAnsiTheme="minorHAnsi" w:cs="Times New Roman"/>
+          <w:szCs w:val="22"/>
         </w:rPr>
         <w:t>.</w:t>
       </w:r>
@@ -4653,14 +5210,15 @@
         <w:adjustRightInd w:val="0"/>
         <w:spacing w:line="480" w:lineRule="auto"/>
         <w:rPr>
-          <w:rFonts w:ascii="Cambria" w:hAnsi="Cambria"/>
-        </w:rPr>
-      </w:pPr>
-      <w:r>
-        <w:rPr>
-          <w:rFonts w:ascii="Cambria" w:hAnsi="Cambria" w:cs="Ä–Ûø’'70È"/>
+          <w:rFonts w:asciiTheme="minorHAnsi" w:hAnsiTheme="minorHAnsi"/>
+          <w:szCs w:val="22"/>
+        </w:rPr>
+      </w:pPr>
+      <w:r>
+        <w:rPr>
+          <w:rFonts w:asciiTheme="minorHAnsi" w:hAnsiTheme="minorHAnsi" w:cs="Ä–Ûø’'70È"/>
           <w:noProof/>
-          <w:sz w:val="24"/>
+          <w:szCs w:val="22"/>
         </w:rPr>
         <w:drawing>
           <wp:inline distT="0" distB="0" distL="0" distR="0" wp14:anchorId="4C1981C1" wp14:editId="0993953E">
@@ -4680,7 +5238,7 @@
                     </pic:cNvPicPr>
                   </pic:nvPicPr>
                   <pic:blipFill>
-                    <a:blip r:embed="rId14">
+                    <a:blip r:embed="rId15">
                       <a:extLst>
                         <a:ext uri="{28A0092B-C50C-407E-A947-70E740481C1C}">
                           <a14:useLocalDpi xmlns:a14="http://schemas.microsoft.com/office/drawing/2010/main" val="0"/>
@@ -4715,73 +5273,78 @@
     <w:p>
       <w:pPr>
         <w:pStyle w:val="Caption"/>
-        <w:rPr>
-          <w:rFonts w:ascii="Cambria" w:hAnsi="Cambria" w:cs="Ä–Ûø’'70È"/>
-          <w:sz w:val="24"/>
+        <w:jc w:val="both"/>
+        <w:rPr>
+          <w:rFonts w:asciiTheme="minorHAnsi" w:hAnsiTheme="minorHAnsi" w:cs="Ä–Ûø’'70È"/>
+          <w:sz w:val="22"/>
+          <w:szCs w:val="22"/>
         </w:rPr>
       </w:pPr>
       <w:bookmarkStart w:id="8" w:name="_Ref85462681"/>
       <w:bookmarkStart w:id="9" w:name="_Ref85462666"/>
       <w:r>
         <w:rPr>
-          <w:rFonts w:ascii="Cambria" w:hAnsi="Cambria"/>
-          <w:sz w:val="24"/>
-          <w:szCs w:val="24"/>
+          <w:rFonts w:asciiTheme="minorHAnsi" w:hAnsiTheme="minorHAnsi"/>
+          <w:sz w:val="22"/>
+          <w:szCs w:val="22"/>
         </w:rPr>
         <w:t xml:space="preserve">Figure </w:t>
       </w:r>
       <w:r>
         <w:rPr>
-          <w:rFonts w:ascii="Cambria" w:hAnsi="Cambria"/>
-          <w:sz w:val="24"/>
-          <w:szCs w:val="24"/>
+          <w:rFonts w:asciiTheme="minorHAnsi" w:hAnsiTheme="minorHAnsi"/>
+          <w:sz w:val="22"/>
+          <w:szCs w:val="22"/>
         </w:rPr>
         <w:fldChar w:fldCharType="begin"/>
       </w:r>
       <w:r>
         <w:rPr>
-          <w:rFonts w:ascii="Cambria" w:hAnsi="Cambria"/>
-          <w:sz w:val="24"/>
-          <w:szCs w:val="24"/>
+          <w:rFonts w:asciiTheme="minorHAnsi" w:hAnsiTheme="minorHAnsi"/>
+          <w:sz w:val="22"/>
+          <w:szCs w:val="22"/>
         </w:rPr>
         <w:instrText xml:space="preserve"> SEQ Figure \* ARABIC </w:instrText>
       </w:r>
       <w:r>
         <w:rPr>
-          <w:rFonts w:ascii="Cambria" w:hAnsi="Cambria"/>
-          <w:sz w:val="24"/>
-          <w:szCs w:val="24"/>
+          <w:rFonts w:asciiTheme="minorHAnsi" w:hAnsiTheme="minorHAnsi"/>
+          <w:sz w:val="22"/>
+          <w:szCs w:val="22"/>
         </w:rPr>
         <w:fldChar w:fldCharType="separate"/>
       </w:r>
       <w:r>
         <w:rPr>
-          <w:rFonts w:ascii="Cambria" w:hAnsi="Cambria"/>
+          <w:rFonts w:asciiTheme="minorHAnsi" w:hAnsiTheme="minorHAnsi"/>
           <w:noProof/>
-          <w:sz w:val="24"/>
-          <w:szCs w:val="24"/>
+          <w:sz w:val="22"/>
+          <w:szCs w:val="22"/>
         </w:rPr>
         <w:t>3</w:t>
       </w:r>
       <w:r>
         <w:rPr>
-          <w:rFonts w:ascii="Cambria" w:hAnsi="Cambria"/>
-          <w:sz w:val="24"/>
-          <w:szCs w:val="24"/>
+          <w:rFonts w:asciiTheme="minorHAnsi" w:hAnsiTheme="minorHAnsi"/>
+          <w:sz w:val="22"/>
+          <w:szCs w:val="22"/>
         </w:rPr>
         <w:fldChar w:fldCharType="end"/>
       </w:r>
       <w:bookmarkEnd w:id="8"/>
       <w:r>
         <w:rPr>
-          <w:rFonts w:ascii="Cambria" w:hAnsi="Cambria"/>
+          <w:rFonts w:asciiTheme="minorHAnsi" w:hAnsiTheme="minorHAnsi"/>
+          <w:sz w:val="22"/>
+          <w:szCs w:val="22"/>
         </w:rPr>
         <w:t xml:space="preserve">. </w:t>
       </w:r>
       <w:r>
         <w:rPr>
-          <w:rFonts w:ascii="Cambria" w:hAnsi="Cambria" w:cs="Ä–Ûø’'70È"/>
-          <w:sz w:val="24"/>
+          <w:rFonts w:asciiTheme="minorHAnsi" w:hAnsiTheme="minorHAnsi" w:cs="Ä–Ûø’'70È"/>
+          <w:sz w:val="22"/>
+          <w:szCs w:val="22"/>
         </w:rPr>
         <w:t>A waterfall diagram for both portions of the project, displaying sections of work with respect to their prerequisite parts. The top half is specifically dedicated to synthesis of sections of the Thesis, while the bottom half denotes each major phase of the implementation and research aspect.</w:t>
       </w:r>
@@ -4791,6 +5354,394 @@
       <w:pPr>
         <w:pStyle w:val="NoSpacing"/>
       </w:pPr>
+    </w:p>
+    <w:p>
+      <w:pPr>
+        <w:widowControl w:val="0"/>
+        <w:autoSpaceDE w:val="0"/>
+        <w:autoSpaceDN w:val="0"/>
+        <w:adjustRightInd w:val="0"/>
+        <w:spacing w:line="360" w:lineRule="auto"/>
+        <w:ind w:firstLine="720"/>
+        <w:jc w:val="both"/>
+        <w:rPr>
+          <w:rFonts w:asciiTheme="minorHAnsi" w:hAnsiTheme="minorHAnsi" w:cs="Times New Roman"/>
+          <w:szCs w:val="22"/>
+        </w:rPr>
+      </w:pPr>
+      <w:r>
+        <w:rPr>
+          <w:rFonts w:asciiTheme="minorHAnsi" w:hAnsiTheme="minorHAnsi" w:cs="Times New Roman"/>
+          <w:b/>
+          <w:bCs/>
+          <w:szCs w:val="22"/>
+        </w:rPr>
+        <w:t xml:space="preserve">Phase 1: Scaffolding </w:t>
+      </w:r>
+      <w:r>
+        <w:rPr>
+          <w:rFonts w:asciiTheme="minorHAnsi" w:hAnsiTheme="minorHAnsi" w:cs="Times New Roman"/>
+          <w:szCs w:val="22"/>
+        </w:rPr>
+        <w:t>begins during Week 4 of the Fall 2021 term and involves the mocking out the framework. Currently the intent is to have a multidimensional grid (</w:t>
+      </w:r>
+      <w:r>
+        <w:rPr>
+          <w:rFonts w:asciiTheme="minorHAnsi" w:hAnsiTheme="minorHAnsi" w:cs="Times New Roman"/>
+          <w:i/>
+          <w:iCs/>
+          <w:szCs w:val="22"/>
+        </w:rPr>
+        <w:t>Latticework</w:t>
+      </w:r>
+      <w:r>
+        <w:rPr>
+          <w:rFonts w:asciiTheme="minorHAnsi" w:hAnsiTheme="minorHAnsi" w:cs="Times New Roman"/>
+          <w:szCs w:val="22"/>
+        </w:rPr>
+        <w:t>) that is spacetime agnostic and can transform between geometric and physical representations. Alongside this, a few helper functions will be implemented to allow changing of coordinate systems and calculation of geodesics with the corresponding differential scattering cross-sections. Concurrently, work will begin on the synthesis of the thesis itself with respect to communicating and refining key mathematical and physical concepts.</w:t>
+      </w:r>
+    </w:p>
+    <w:p>
+      <w:pPr>
+        <w:widowControl w:val="0"/>
+        <w:autoSpaceDE w:val="0"/>
+        <w:autoSpaceDN w:val="0"/>
+        <w:adjustRightInd w:val="0"/>
+        <w:spacing w:line="360" w:lineRule="auto"/>
+        <w:jc w:val="both"/>
+        <w:rPr>
+          <w:rFonts w:asciiTheme="minorHAnsi" w:hAnsiTheme="minorHAnsi" w:cs="Times New Roman"/>
+          <w:i/>
+          <w:iCs/>
+          <w:szCs w:val="22"/>
+        </w:rPr>
+      </w:pPr>
+      <w:r>
+        <w:rPr>
+          <w:rFonts w:asciiTheme="minorHAnsi" w:hAnsiTheme="minorHAnsi" w:cs="Times New Roman"/>
+          <w:szCs w:val="22"/>
+        </w:rPr>
+        <w:tab/>
+      </w:r>
+      <w:r>
+        <w:rPr>
+          <w:rFonts w:asciiTheme="minorHAnsi" w:hAnsiTheme="minorHAnsi" w:cs="Times New Roman"/>
+          <w:b/>
+          <w:bCs/>
+          <w:szCs w:val="22"/>
+        </w:rPr>
+        <w:t>Phase 2: Curving</w:t>
+      </w:r>
+      <w:r>
+        <w:rPr>
+          <w:rFonts w:asciiTheme="minorHAnsi" w:hAnsiTheme="minorHAnsi" w:cs="Times New Roman"/>
+          <w:szCs w:val="22"/>
+        </w:rPr>
+        <w:t xml:space="preserve"> will begin, at the latest, during Week 7 of the Fall term. This is where the Latticework will be instructed how to respond to the presence of different spacetime geometries. The </w:t>
+      </w:r>
+      <w:r>
+        <w:rPr>
+          <w:rFonts w:asciiTheme="minorHAnsi" w:hAnsiTheme="minorHAnsi" w:cs="Times New Roman"/>
+          <w:szCs w:val="22"/>
+        </w:rPr>
+        <w:lastRenderedPageBreak/>
+        <w:t>ability to export and import data will also be added during this step, as all required functionality to create the core set of visualizations will be in place. The phase also coincides naturally with the synthesis of the visualizations and data analysis portions of the thesis.</w:t>
+      </w:r>
+    </w:p>
+    <w:p>
+      <w:pPr>
+        <w:widowControl w:val="0"/>
+        <w:autoSpaceDE w:val="0"/>
+        <w:autoSpaceDN w:val="0"/>
+        <w:adjustRightInd w:val="0"/>
+        <w:spacing w:line="360" w:lineRule="auto"/>
+        <w:jc w:val="both"/>
+        <w:rPr>
+          <w:rFonts w:asciiTheme="minorHAnsi" w:hAnsiTheme="minorHAnsi" w:cs="Ä–Ûø’'70È"/>
+          <w:szCs w:val="22"/>
+        </w:rPr>
+      </w:pPr>
+      <w:r>
+        <w:rPr>
+          <w:rFonts w:asciiTheme="minorHAnsi" w:hAnsiTheme="minorHAnsi" w:cs="Ä–Ûø’'70È"/>
+          <w:szCs w:val="22"/>
+        </w:rPr>
+        <w:tab/>
+      </w:r>
+      <w:r>
+        <w:rPr>
+          <w:rFonts w:asciiTheme="minorHAnsi" w:hAnsiTheme="minorHAnsi" w:cs="Ä–Ûø’'70È"/>
+          <w:szCs w:val="22"/>
+        </w:rPr>
+        <w:t xml:space="preserve">The transition into the final phase, </w:t>
+      </w:r>
+      <w:r>
+        <w:rPr>
+          <w:rFonts w:asciiTheme="minorHAnsi" w:hAnsiTheme="minorHAnsi" w:cs="Ä–Ûø’'70È"/>
+          <w:b/>
+          <w:bCs/>
+          <w:szCs w:val="22"/>
+        </w:rPr>
+        <w:t>Phase 3: Refinement</w:t>
+      </w:r>
+      <w:r>
+        <w:rPr>
+          <w:rFonts w:asciiTheme="minorHAnsi" w:hAnsiTheme="minorHAnsi" w:cs="Ä–Ûø’'70È"/>
+          <w:szCs w:val="22"/>
+        </w:rPr>
+        <w:t>, occurs as the output of the toolset is verified to work correctly. At this point, the codebase will freeze and only permit refactorization focused on bug fixing, increased readability, and/or improved flow of logic. Documentation of the codebase should occur concurrently with each major feature addition, but this will receive special attention at this stage, as the well documented codebase will go hand in hand with the final synthesis and refinement of the Thesis.</w:t>
+      </w:r>
+    </w:p>
+    <w:p>
+      <w:pPr>
+        <w:widowControl w:val="0"/>
+        <w:autoSpaceDE w:val="0"/>
+        <w:autoSpaceDN w:val="0"/>
+        <w:adjustRightInd w:val="0"/>
+        <w:spacing w:line="360" w:lineRule="auto"/>
+        <w:ind w:firstLine="720"/>
+        <w:jc w:val="both"/>
+        <w:rPr>
+          <w:rFonts w:asciiTheme="minorHAnsi" w:hAnsiTheme="minorHAnsi" w:cs="Times New Roman"/>
+          <w:szCs w:val="22"/>
+        </w:rPr>
+      </w:pPr>
+      <w:r>
+        <w:rPr>
+          <w:rFonts w:asciiTheme="minorHAnsi" w:hAnsiTheme="minorHAnsi" w:cs="Times New Roman"/>
+          <w:szCs w:val="22"/>
+        </w:rPr>
+        <w:t xml:space="preserve">Time permitting, the codebase will be refined to be modular and well documented, with a particular addition focus on extendibility. This framework is intended to be integrated into similar codebases, such as either the </w:t>
+      </w:r>
+      <w:proofErr w:type="spellStart"/>
+      <w:r>
+        <w:rPr>
+          <w:rFonts w:asciiTheme="minorHAnsi" w:hAnsiTheme="minorHAnsi" w:cs="Times New Roman"/>
+          <w:szCs w:val="22"/>
+        </w:rPr>
+        <w:t>Stardisk</w:t>
+      </w:r>
+      <w:proofErr w:type="spellEnd"/>
+      <w:r>
+        <w:rPr>
+          <w:rFonts w:asciiTheme="minorHAnsi" w:hAnsiTheme="minorHAnsi" w:cs="Times New Roman"/>
+          <w:szCs w:val="22"/>
+        </w:rPr>
+        <w:t xml:space="preserve"> or </w:t>
+      </w:r>
+      <w:proofErr w:type="spellStart"/>
+      <w:r>
+        <w:rPr>
+          <w:rFonts w:asciiTheme="minorHAnsi" w:hAnsiTheme="minorHAnsi" w:cs="Times New Roman"/>
+          <w:szCs w:val="22"/>
+        </w:rPr>
+        <w:t>Chymera</w:t>
+      </w:r>
+      <w:proofErr w:type="spellEnd"/>
+      <w:r>
+        <w:rPr>
+          <w:rFonts w:asciiTheme="minorHAnsi" w:hAnsiTheme="minorHAnsi" w:cs="Times New Roman"/>
+          <w:szCs w:val="22"/>
+        </w:rPr>
+        <w:t xml:space="preserve"> projects. The underlying latticework of grid points will be implemented without assumptions of the underlying properties for the geometry of spacetime to facilitate straightforward modular extension for more complicated spacetimes such as the </w:t>
+      </w:r>
+      <w:proofErr w:type="spellStart"/>
+      <w:r>
+        <w:rPr>
+          <w:rFonts w:asciiTheme="minorHAnsi" w:hAnsiTheme="minorHAnsi" w:cs="Times New Roman"/>
+          <w:szCs w:val="22"/>
+        </w:rPr>
+        <w:t>Reissner-Nordström</w:t>
+      </w:r>
+      <w:proofErr w:type="spellEnd"/>
+      <w:r>
+        <w:rPr>
+          <w:rFonts w:asciiTheme="minorHAnsi" w:hAnsiTheme="minorHAnsi" w:cs="Times New Roman"/>
+          <w:szCs w:val="22"/>
+        </w:rPr>
+        <w:t xml:space="preserve"> or Kerr geometries.</w:t>
+      </w:r>
+    </w:p>
+    <w:p>
+      <w:pPr>
+        <w:pStyle w:val="NoSpacing"/>
+      </w:pPr>
+    </w:p>
+    <w:p>
+      <w:pPr>
+        <w:keepNext/>
+        <w:autoSpaceDE w:val="0"/>
+        <w:autoSpaceDN w:val="0"/>
+        <w:adjustRightInd w:val="0"/>
+        <w:spacing w:line="360" w:lineRule="auto"/>
+        <w:jc w:val="both"/>
+        <w:rPr>
+          <w:rFonts w:asciiTheme="minorHAnsi" w:hAnsiTheme="minorHAnsi" w:cs="Ä–Ûø’'70È"/>
+          <w:i/>
+          <w:szCs w:val="22"/>
+        </w:rPr>
+      </w:pPr>
+      <w:commentRangeStart w:id="10"/>
+      <w:r>
+        <w:rPr>
+          <w:rFonts w:asciiTheme="minorHAnsi" w:hAnsiTheme="minorHAnsi" w:cs="Ä–Ûø’'70È"/>
+          <w:i/>
+          <w:szCs w:val="22"/>
+        </w:rPr>
+        <w:t>Data management</w:t>
+      </w:r>
+      <w:commentRangeEnd w:id="10"/>
+      <w:r>
+        <w:rPr>
+          <w:rStyle w:val="CommentReference"/>
+          <w:rFonts w:asciiTheme="minorHAnsi" w:hAnsiTheme="minorHAnsi"/>
+          <w:sz w:val="22"/>
+          <w:szCs w:val="22"/>
+        </w:rPr>
+        <w:commentReference w:id="10"/>
+      </w:r>
+    </w:p>
+    <w:p>
+      <w:pPr>
+        <w:keepNext/>
+        <w:autoSpaceDE w:val="0"/>
+        <w:autoSpaceDN w:val="0"/>
+        <w:adjustRightInd w:val="0"/>
+        <w:spacing w:line="360" w:lineRule="auto"/>
+        <w:ind w:firstLine="720"/>
+        <w:jc w:val="both"/>
+        <w:rPr>
+          <w:rFonts w:asciiTheme="minorHAnsi" w:hAnsiTheme="minorHAnsi" w:cs="Ä–Ûø’'70È"/>
+          <w:szCs w:val="22"/>
+        </w:rPr>
+      </w:pPr>
+      <w:r>
+        <w:rPr>
+          <w:rFonts w:asciiTheme="minorHAnsi" w:hAnsiTheme="minorHAnsi" w:cs="Ä–Ûø’'70È"/>
+          <w:szCs w:val="22"/>
+        </w:rPr>
+        <w:t xml:space="preserve">Local copies of files will be saved on personal computer and back-ups created at regular intervals. A GitHub repository will also serve as an informal </w:t>
+      </w:r>
+      <w:proofErr w:type="gramStart"/>
+      <w:r>
+        <w:rPr>
+          <w:rFonts w:asciiTheme="minorHAnsi" w:hAnsiTheme="minorHAnsi" w:cs="Ä–Ûø’'70È"/>
+          <w:szCs w:val="22"/>
+        </w:rPr>
+        <w:t>back-up</w:t>
+      </w:r>
+      <w:proofErr w:type="gramEnd"/>
+      <w:r>
+        <w:rPr>
+          <w:rFonts w:asciiTheme="minorHAnsi" w:hAnsiTheme="minorHAnsi" w:cs="Ä–Ûø’'70È"/>
+          <w:szCs w:val="22"/>
+        </w:rPr>
+        <w:t xml:space="preserve"> but its main purpose will be for version control capabilities. Data retention for this project will include drafts of the Thesis, notes/supplemental documents discussing equations and how to utilize them, and files/code used to generate </w:t>
+      </w:r>
+      <w:commentRangeStart w:id="11"/>
+      <w:r>
+        <w:rPr>
+          <w:rFonts w:asciiTheme="minorHAnsi" w:hAnsiTheme="minorHAnsi" w:cs="Ä–Ûø’'70È"/>
+          <w:szCs w:val="22"/>
+        </w:rPr>
+        <w:t>plots</w:t>
+      </w:r>
+      <w:commentRangeEnd w:id="11"/>
+      <w:r>
+        <w:rPr>
+          <w:rStyle w:val="CommentReference"/>
+          <w:rFonts w:asciiTheme="minorHAnsi" w:hAnsiTheme="minorHAnsi"/>
+          <w:sz w:val="22"/>
+          <w:szCs w:val="22"/>
+        </w:rPr>
+        <w:commentReference w:id="11"/>
+      </w:r>
+      <w:r>
+        <w:rPr>
+          <w:rFonts w:asciiTheme="minorHAnsi" w:hAnsiTheme="minorHAnsi" w:cs="Ä–Ûø’'70È"/>
+          <w:szCs w:val="22"/>
+        </w:rPr>
+        <w:t>.</w:t>
+      </w:r>
+    </w:p>
+    <w:p>
+      <w:pPr>
+        <w:pStyle w:val="NoSpacing"/>
+        <w:rPr>
+          <w:szCs w:val="22"/>
+        </w:rPr>
+      </w:pPr>
+    </w:p>
+    <w:p>
+      <w:pPr>
+        <w:keepNext/>
+        <w:autoSpaceDE w:val="0"/>
+        <w:autoSpaceDN w:val="0"/>
+        <w:adjustRightInd w:val="0"/>
+        <w:spacing w:before="120" w:line="360" w:lineRule="auto"/>
+        <w:jc w:val="both"/>
+        <w:rPr>
+          <w:rFonts w:asciiTheme="minorHAnsi" w:hAnsiTheme="minorHAnsi" w:cs="Times New Roman"/>
+          <w:b/>
+          <w:szCs w:val="22"/>
+        </w:rPr>
+      </w:pPr>
+      <w:commentRangeStart w:id="12"/>
+      <w:r>
+        <w:rPr>
+          <w:rFonts w:asciiTheme="minorHAnsi" w:hAnsiTheme="minorHAnsi" w:cs="Times New Roman"/>
+          <w:i/>
+          <w:szCs w:val="22"/>
+        </w:rPr>
+        <w:t>Facilities, Equipment and Other Resources</w:t>
+      </w:r>
+      <w:commentRangeEnd w:id="12"/>
+      <w:r>
+        <w:rPr>
+          <w:rStyle w:val="CommentReference"/>
+          <w:rFonts w:asciiTheme="minorHAnsi" w:hAnsiTheme="minorHAnsi"/>
+          <w:sz w:val="22"/>
+          <w:szCs w:val="22"/>
+        </w:rPr>
+        <w:commentReference w:id="12"/>
+      </w:r>
+    </w:p>
+    <w:p>
+      <w:pPr>
+        <w:widowControl w:val="0"/>
+        <w:autoSpaceDE w:val="0"/>
+        <w:autoSpaceDN w:val="0"/>
+        <w:adjustRightInd w:val="0"/>
+        <w:spacing w:line="360" w:lineRule="auto"/>
+        <w:ind w:firstLine="720"/>
+        <w:jc w:val="both"/>
+        <w:rPr>
+          <w:rFonts w:asciiTheme="minorHAnsi" w:hAnsiTheme="minorHAnsi" w:cs="Ä–Ûø’'70È"/>
+          <w:szCs w:val="22"/>
+        </w:rPr>
+      </w:pPr>
+      <w:r>
+        <w:rPr>
+          <w:rFonts w:asciiTheme="minorHAnsi" w:hAnsiTheme="minorHAnsi" w:cs="Ä–Ûø’'70È"/>
+          <w:szCs w:val="22"/>
+        </w:rPr>
+        <w:t>To facilitate fast prototyping and quick iterations, Python 3 will be used as the base language for creation of the minimal viable product. Ultimately this code base will be optimized to run on the HPC to allow for higher resolution plots (more expensive in terms of computational run time). A GitHub repository will serve as a version control source for the codebase throughout the lifetime of the project and as an off-site backup of work as the project continues. The repository can be expanded upon to document code functionality to both aid in the writing of the thesis and in the future usability of the framework.</w:t>
+      </w:r>
+    </w:p>
+    <w:p>
+      <w:pPr>
+        <w:rPr>
+          <w:rFonts w:asciiTheme="minorHAnsi" w:hAnsiTheme="minorHAnsi"/>
+          <w:szCs w:val="22"/>
+        </w:rPr>
+      </w:pPr>
+      <w:r>
+        <w:rPr>
+          <w:szCs w:val="22"/>
+        </w:rPr>
+        <w:br w:type="page"/>
+      </w:r>
     </w:p>
     <w:p>
       <w:pPr>
@@ -4799,396 +5750,29 @@
         <w:autoSpaceDN w:val="0"/>
         <w:adjustRightInd w:val="0"/>
         <w:spacing w:line="480" w:lineRule="auto"/>
-        <w:ind w:firstLine="720"/>
-        <w:rPr>
-          <w:rFonts w:ascii="Cambria" w:hAnsi="Cambria" w:cs="Times New Roman"/>
-          <w:sz w:val="24"/>
-        </w:rPr>
-      </w:pPr>
-      <w:r>
-        <w:rPr>
-          <w:rFonts w:ascii="Cambria" w:hAnsi="Cambria" w:cs="Times New Roman"/>
+        <w:rPr>
+          <w:rFonts w:asciiTheme="minorHAnsi" w:hAnsiTheme="minorHAnsi" w:cs="Times New Roman"/>
           <w:b/>
-          <w:bCs/>
-          <w:sz w:val="24"/>
-        </w:rPr>
-        <w:t xml:space="preserve">Phase 1: Scaffolding </w:t>
-      </w:r>
-      <w:r>
-        <w:rPr>
-          <w:rFonts w:ascii="Cambria" w:hAnsi="Cambria" w:cs="Times New Roman"/>
-          <w:sz w:val="24"/>
-        </w:rPr>
-        <w:t>begins during Week 4 of the Fall 2021 term and involves the mocking out the framework. Currently the intent is to have a multidimensional grid (</w:t>
-      </w:r>
-      <w:r>
-        <w:rPr>
-          <w:rFonts w:ascii="Cambria" w:hAnsi="Cambria" w:cs="Times New Roman"/>
-          <w:i/>
-          <w:iCs/>
-          <w:sz w:val="24"/>
-        </w:rPr>
-        <w:t>Latticework</w:t>
-      </w:r>
-      <w:r>
-        <w:rPr>
-          <w:rFonts w:ascii="Cambria" w:hAnsi="Cambria" w:cs="Times New Roman"/>
-          <w:sz w:val="24"/>
-        </w:rPr>
-        <w:t xml:space="preserve">) that is spacetime agnostic and can transform between geometric and </w:t>
-      </w:r>
-      <w:r>
-        <w:rPr>
-          <w:rFonts w:ascii="Cambria" w:hAnsi="Cambria" w:cs="Times New Roman"/>
-          <w:sz w:val="24"/>
+          <w:szCs w:val="22"/>
+        </w:rPr>
+      </w:pPr>
+      <w:commentRangeStart w:id="13"/>
+      <w:r>
+        <w:rPr>
+          <w:rFonts w:asciiTheme="minorHAnsi" w:hAnsiTheme="minorHAnsi" w:cs="Times New Roman"/>
+          <w:b/>
+          <w:szCs w:val="22"/>
         </w:rPr>
         <w:lastRenderedPageBreak/>
-        <w:t>physical representations. Alongside this, a few helper functions will be implemented to allow changing of coordinate systems and calculation of geodesics with the corresponding differential scattering cross-sections. Concurrently, work will begin on the synthesis of the thesis itself with respect to communicating and refining key mathematical and physical concepts.</w:t>
-      </w:r>
-    </w:p>
-    <w:p>
-      <w:pPr>
-        <w:widowControl w:val="0"/>
-        <w:autoSpaceDE w:val="0"/>
-        <w:autoSpaceDN w:val="0"/>
-        <w:adjustRightInd w:val="0"/>
-        <w:spacing w:line="480" w:lineRule="auto"/>
-        <w:rPr>
-          <w:rFonts w:ascii="Cambria" w:hAnsi="Cambria" w:cs="Times New Roman"/>
-          <w:i/>
-          <w:iCs/>
-          <w:sz w:val="24"/>
-        </w:rPr>
-      </w:pPr>
-      <w:r>
-        <w:rPr>
-          <w:rFonts w:ascii="Cambria" w:hAnsi="Cambria" w:cs="Times New Roman"/>
-          <w:sz w:val="24"/>
-        </w:rPr>
-        <w:tab/>
-      </w:r>
-      <w:r>
-        <w:rPr>
-          <w:rFonts w:ascii="Cambria" w:hAnsi="Cambria" w:cs="Times New Roman"/>
-          <w:b/>
-          <w:bCs/>
-          <w:sz w:val="24"/>
-        </w:rPr>
-        <w:t>Phase 2: Curving</w:t>
-      </w:r>
-      <w:r>
-        <w:rPr>
-          <w:rFonts w:ascii="Cambria" w:hAnsi="Cambria" w:cs="Times New Roman"/>
-          <w:sz w:val="24"/>
-        </w:rPr>
-        <w:t xml:space="preserve"> will begin, at the latest, during Week 7 of the Fall term. This is where the Latticework will be instructed how to respond to the presence of different spacetime geometries. The ability to export and import data will also be added during this step, as all required functionality to create the core set of visualizations will be in place. The phase also coincides naturally with the synthesis of the visualizations and data analysis portions of the thesis.</w:t>
-      </w:r>
-    </w:p>
-    <w:p>
-      <w:pPr>
-        <w:widowControl w:val="0"/>
-        <w:autoSpaceDE w:val="0"/>
-        <w:autoSpaceDN w:val="0"/>
-        <w:adjustRightInd w:val="0"/>
-        <w:spacing w:line="480" w:lineRule="auto"/>
-        <w:rPr>
-          <w:rFonts w:ascii="Cambria" w:hAnsi="Cambria" w:cs="Ä–Ûø’'70È"/>
-          <w:sz w:val="24"/>
-        </w:rPr>
-      </w:pPr>
-      <w:r>
-        <w:rPr>
-          <w:rFonts w:ascii="Cambria" w:hAnsi="Cambria" w:cs="Ä–Ûø’'70È"/>
-          <w:sz w:val="24"/>
-        </w:rPr>
-        <w:tab/>
-      </w:r>
-      <w:r>
-        <w:rPr>
-          <w:rFonts w:ascii="Cambria" w:hAnsi="Cambria" w:cs="Ä–Ûø’'70È"/>
-          <w:sz w:val="24"/>
-        </w:rPr>
-        <w:t xml:space="preserve">The transition into the final phase, </w:t>
-      </w:r>
-      <w:r>
-        <w:rPr>
-          <w:rFonts w:ascii="Cambria" w:hAnsi="Cambria" w:cs="Ä–Ûø’'70È"/>
-          <w:b/>
-          <w:bCs/>
-          <w:sz w:val="24"/>
-        </w:rPr>
-        <w:t>Phase 3: Refinement</w:t>
-      </w:r>
-      <w:r>
-        <w:rPr>
-          <w:rFonts w:ascii="Cambria" w:hAnsi="Cambria" w:cs="Ä–Ûø’'70È"/>
-          <w:sz w:val="24"/>
-        </w:rPr>
-        <w:t>, occurs as the output of the toolset is verified to work correctly. At this point, the codebase will freeze and only permit refactorization focused on bug fixing, increased readability, and/or improved flow of logic. Documentation of the codebase should occur concurrently with each major feature addition, but this will receive special attention at this stage, as the well documented codebase will go hand in hand with the final synthesis and refinement of the Thesis.</w:t>
-      </w:r>
-    </w:p>
-    <w:p>
-      <w:pPr>
-        <w:widowControl w:val="0"/>
-        <w:autoSpaceDE w:val="0"/>
-        <w:autoSpaceDN w:val="0"/>
-        <w:adjustRightInd w:val="0"/>
-        <w:spacing w:line="480" w:lineRule="auto"/>
-        <w:ind w:firstLine="720"/>
-        <w:rPr>
-          <w:rFonts w:ascii="Cambria" w:hAnsi="Cambria" w:cs="Times New Roman"/>
-          <w:sz w:val="24"/>
-        </w:rPr>
-      </w:pPr>
-      <w:r>
-        <w:rPr>
-          <w:rFonts w:ascii="Cambria" w:hAnsi="Cambria" w:cs="Times New Roman"/>
-          <w:sz w:val="24"/>
-        </w:rPr>
-        <w:t xml:space="preserve">Time permitting, the codebase will be refined to be modular and well documented, with a particular addition focus on extendibility. This framework is intended to be integrated into similar codebases, such as either the </w:t>
-      </w:r>
-      <w:proofErr w:type="spellStart"/>
-      <w:r>
-        <w:rPr>
-          <w:rFonts w:ascii="Cambria" w:hAnsi="Cambria" w:cs="Times New Roman"/>
-          <w:sz w:val="24"/>
-        </w:rPr>
-        <w:t>Stardisk</w:t>
-      </w:r>
-      <w:proofErr w:type="spellEnd"/>
-      <w:r>
-        <w:rPr>
-          <w:rFonts w:ascii="Cambria" w:hAnsi="Cambria" w:cs="Times New Roman"/>
-          <w:sz w:val="24"/>
-        </w:rPr>
-        <w:t xml:space="preserve"> or </w:t>
-      </w:r>
-      <w:proofErr w:type="spellStart"/>
-      <w:r>
-        <w:rPr>
-          <w:rFonts w:ascii="Cambria" w:hAnsi="Cambria" w:cs="Times New Roman"/>
-          <w:sz w:val="24"/>
-        </w:rPr>
-        <w:t>Chymera</w:t>
-      </w:r>
-      <w:proofErr w:type="spellEnd"/>
-      <w:r>
-        <w:rPr>
-          <w:rFonts w:ascii="Cambria" w:hAnsi="Cambria" w:cs="Times New Roman"/>
-          <w:sz w:val="24"/>
-        </w:rPr>
-        <w:t xml:space="preserve"> projects. The underlying latticework of grid points will be implemented without assumptions of the underlying properties for the geometry of spacetime to facilitate straightforward modular extension for more complicated spacetimes such as the </w:t>
-      </w:r>
-      <w:proofErr w:type="spellStart"/>
-      <w:r>
-        <w:rPr>
-          <w:rFonts w:ascii="Cambria" w:hAnsi="Cambria" w:cs="Times New Roman"/>
-          <w:sz w:val="24"/>
-        </w:rPr>
-        <w:t>Reissner-Nordström</w:t>
-      </w:r>
-      <w:proofErr w:type="spellEnd"/>
-      <w:r>
-        <w:rPr>
-          <w:rFonts w:ascii="Cambria" w:hAnsi="Cambria" w:cs="Times New Roman"/>
-          <w:sz w:val="24"/>
-        </w:rPr>
-        <w:t xml:space="preserve"> or Kerr </w:t>
-      </w:r>
-      <w:r>
-        <w:rPr>
-          <w:rFonts w:ascii="Cambria" w:hAnsi="Cambria" w:cs="Times New Roman"/>
-          <w:sz w:val="24"/>
-        </w:rPr>
-        <w:lastRenderedPageBreak/>
-        <w:t>geometries.</w:t>
-      </w:r>
-    </w:p>
-    <w:p>
-      <w:pPr>
-        <w:pStyle w:val="NoSpacing"/>
-      </w:pPr>
-    </w:p>
-    <w:p>
-      <w:pPr>
-        <w:keepNext/>
-        <w:autoSpaceDE w:val="0"/>
-        <w:autoSpaceDN w:val="0"/>
-        <w:adjustRightInd w:val="0"/>
-        <w:spacing w:line="480" w:lineRule="auto"/>
-        <w:rPr>
-          <w:rFonts w:ascii="Cambria" w:hAnsi="Cambria" w:cs="Ä–Ûø’'70È"/>
-          <w:i/>
-          <w:sz w:val="24"/>
-        </w:rPr>
-      </w:pPr>
-      <w:commentRangeStart w:id="10"/>
-      <w:r>
-        <w:rPr>
-          <w:rFonts w:ascii="Cambria" w:hAnsi="Cambria" w:cs="Ä–Ûø’'70È"/>
-          <w:i/>
-          <w:sz w:val="24"/>
-        </w:rPr>
-        <w:t>Data management</w:t>
-      </w:r>
-      <w:commentRangeEnd w:id="10"/>
+        <w:t>References Cited</w:t>
+      </w:r>
+      <w:commentRangeEnd w:id="13"/>
       <w:r>
         <w:rPr>
           <w:rStyle w:val="CommentReference"/>
-          <w:rFonts w:ascii="Cambria" w:hAnsi="Cambria"/>
-        </w:rPr>
-        <w:commentReference w:id="10"/>
-      </w:r>
-    </w:p>
-    <w:p>
-      <w:pPr>
-        <w:keepNext/>
-        <w:autoSpaceDE w:val="0"/>
-        <w:autoSpaceDN w:val="0"/>
-        <w:adjustRightInd w:val="0"/>
-        <w:spacing w:line="480" w:lineRule="auto"/>
-        <w:ind w:firstLine="720"/>
-        <w:rPr>
-          <w:rFonts w:ascii="Cambria" w:hAnsi="Cambria" w:cs="Ä–Ûø’'70È"/>
-          <w:sz w:val="24"/>
-        </w:rPr>
-      </w:pPr>
-      <w:r>
-        <w:rPr>
-          <w:rFonts w:ascii="Cambria" w:hAnsi="Cambria" w:cs="Ä–Ûø’'70È"/>
-          <w:sz w:val="24"/>
-        </w:rPr>
-        <w:t xml:space="preserve">Local copies of files will be saved on personal computer and back-ups created at regular intervals. A GitHub repository will also serve as an informal </w:t>
-      </w:r>
-      <w:proofErr w:type="gramStart"/>
-      <w:r>
-        <w:rPr>
-          <w:rFonts w:ascii="Cambria" w:hAnsi="Cambria" w:cs="Ä–Ûø’'70È"/>
-          <w:sz w:val="24"/>
-        </w:rPr>
-        <w:t>back-up</w:t>
-      </w:r>
-      <w:proofErr w:type="gramEnd"/>
-      <w:r>
-        <w:rPr>
-          <w:rFonts w:ascii="Cambria" w:hAnsi="Cambria" w:cs="Ä–Ûø’'70È"/>
-          <w:sz w:val="24"/>
-        </w:rPr>
-        <w:t xml:space="preserve"> but its main purpose will be for version control capabilities. Data retention for this project will include drafts of the Thesis, notes/supplemental documents discussing equations and how to utilize them, and files/code used to generate </w:t>
-      </w:r>
-      <w:commentRangeStart w:id="11"/>
-      <w:r>
-        <w:rPr>
-          <w:rFonts w:ascii="Cambria" w:hAnsi="Cambria" w:cs="Ä–Ûø’'70È"/>
-          <w:sz w:val="24"/>
-        </w:rPr>
-        <w:t>plots</w:t>
-      </w:r>
-      <w:commentRangeEnd w:id="11"/>
-      <w:r>
-        <w:rPr>
-          <w:rStyle w:val="CommentReference"/>
-          <w:rFonts w:ascii="Cambria" w:hAnsi="Cambria"/>
-        </w:rPr>
-        <w:commentReference w:id="11"/>
-      </w:r>
-      <w:r>
-        <w:rPr>
-          <w:rFonts w:ascii="Cambria" w:hAnsi="Cambria" w:cs="Ä–Ûø’'70È"/>
-          <w:sz w:val="24"/>
-        </w:rPr>
-        <w:t>.</w:t>
-      </w:r>
-    </w:p>
-    <w:p>
-      <w:pPr>
-        <w:pStyle w:val="NoSpacing"/>
-      </w:pPr>
-    </w:p>
-    <w:p>
-      <w:pPr>
-        <w:keepNext/>
-        <w:autoSpaceDE w:val="0"/>
-        <w:autoSpaceDN w:val="0"/>
-        <w:adjustRightInd w:val="0"/>
-        <w:spacing w:before="120" w:line="480" w:lineRule="auto"/>
-        <w:rPr>
-          <w:rFonts w:ascii="Cambria" w:hAnsi="Cambria" w:cs="Times New Roman"/>
-          <w:b/>
-          <w:sz w:val="24"/>
-        </w:rPr>
-      </w:pPr>
-      <w:commentRangeStart w:id="12"/>
-      <w:r>
-        <w:rPr>
-          <w:rFonts w:ascii="Cambria" w:hAnsi="Cambria" w:cs="Times New Roman"/>
-          <w:i/>
-          <w:sz w:val="24"/>
-        </w:rPr>
-        <w:t>Facilities, Equipment and Other Resources</w:t>
-      </w:r>
-      <w:commentRangeEnd w:id="12"/>
-      <w:r>
-        <w:rPr>
-          <w:rStyle w:val="CommentReference"/>
-          <w:rFonts w:ascii="Cambria" w:hAnsi="Cambria"/>
-        </w:rPr>
-        <w:commentReference w:id="12"/>
-      </w:r>
-    </w:p>
-    <w:p>
-      <w:pPr>
-        <w:widowControl w:val="0"/>
-        <w:autoSpaceDE w:val="0"/>
-        <w:autoSpaceDN w:val="0"/>
-        <w:adjustRightInd w:val="0"/>
-        <w:spacing w:line="480" w:lineRule="auto"/>
-        <w:ind w:firstLine="720"/>
-        <w:rPr>
-          <w:rFonts w:ascii="Cambria" w:hAnsi="Cambria" w:cs="Ä–Ûø’'70È"/>
-          <w:sz w:val="24"/>
-        </w:rPr>
-      </w:pPr>
-      <w:r>
-        <w:rPr>
-          <w:rFonts w:ascii="Cambria" w:hAnsi="Cambria" w:cs="Ä–Ûø’'70È"/>
-          <w:sz w:val="24"/>
-        </w:rPr>
-        <w:t>To facilitate fast prototyping and quick iterations, Python 3 will be used as the base language for creation of the minimal viable product. The language is lightweight enough to allow for design, debugging, and testing to occur on a home computer. Ultimately this code base will be optimized to run on the HPC to allow for higher resolution plots (more expensive in terms of computational run time). A GitHub repository will serve as a version control source for the codebase throughout the lifetime of the project and as an off-site backup of work as the project continues. The repository can be expanded upon to document code functionality to both aide in the writing of the thesis and in the future usability of the framework.</w:t>
-      </w:r>
-    </w:p>
-    <w:p>
-      <w:pPr>
-        <w:pStyle w:val="NoSpacing"/>
-      </w:pPr>
-    </w:p>
-    <w:p>
-      <w:pPr>
-        <w:widowControl w:val="0"/>
-        <w:autoSpaceDE w:val="0"/>
-        <w:autoSpaceDN w:val="0"/>
-        <w:adjustRightInd w:val="0"/>
-        <w:spacing w:line="480" w:lineRule="auto"/>
-        <w:rPr>
-          <w:rFonts w:ascii="Cambria" w:hAnsi="Cambria" w:cs="Times New Roman"/>
-          <w:b/>
-          <w:sz w:val="24"/>
-        </w:rPr>
-      </w:pPr>
-      <w:commentRangeStart w:id="13"/>
-      <w:r>
-        <w:rPr>
-          <w:rFonts w:ascii="Cambria" w:hAnsi="Cambria" w:cs="Times New Roman"/>
-          <w:b/>
-          <w:sz w:val="24"/>
-        </w:rPr>
-        <w:t>References Cited</w:t>
-      </w:r>
-      <w:commentRangeEnd w:id="13"/>
-      <w:r>
-        <w:rPr>
-          <w:rStyle w:val="CommentReference"/>
-          <w:rFonts w:ascii="Cambria" w:hAnsi="Cambria"/>
+          <w:rFonts w:asciiTheme="minorHAnsi" w:hAnsiTheme="minorHAnsi"/>
+          <w:sz w:val="22"/>
+          <w:szCs w:val="22"/>
         </w:rPr>
         <w:commentReference w:id="13"/>
       </w:r>
@@ -5202,14 +5786,14 @@
         <w:spacing w:line="480" w:lineRule="auto"/>
         <w:ind w:left="360" w:hanging="360"/>
         <w:rPr>
-          <w:rFonts w:ascii="Cambria" w:hAnsi="Cambria" w:cs="Times New Roman"/>
-          <w:sz w:val="24"/>
-        </w:rPr>
-      </w:pPr>
-      <w:r>
-        <w:rPr>
-          <w:rFonts w:ascii="Cambria" w:hAnsi="Cambria" w:cs="Times New Roman"/>
-          <w:sz w:val="24"/>
+          <w:rFonts w:asciiTheme="minorHAnsi" w:hAnsiTheme="minorHAnsi" w:cs="Times New Roman"/>
+          <w:szCs w:val="22"/>
+        </w:rPr>
+      </w:pPr>
+      <w:r>
+        <w:rPr>
+          <w:rFonts w:asciiTheme="minorHAnsi" w:hAnsiTheme="minorHAnsi" w:cs="Times New Roman"/>
+          <w:szCs w:val="22"/>
         </w:rPr>
         <w:t>[1] E.F Taylor and J. A. Wheeler, "Exploring Black Holes: Introduction to General Relativity”.</w:t>
       </w:r>
@@ -5224,55 +5808,41 @@
         <w:ind w:left="360" w:hanging="360"/>
         <w:rPr>
           <w:rFonts w:asciiTheme="minorHAnsi" w:hAnsiTheme="minorHAnsi" w:cs="Times New Roman"/>
-          <w:sz w:val="24"/>
-        </w:rPr>
-      </w:pPr>
-      <w:r>
-        <w:rPr>
-          <w:rFonts w:asciiTheme="minorHAnsi" w:hAnsiTheme="minorHAnsi" w:cs="Times New Roman"/>
-          <w:sz w:val="24"/>
-        </w:rPr>
-        <w:t>[</w:t>
-      </w:r>
-      <w:r>
-        <w:rPr>
-          <w:rFonts w:asciiTheme="minorHAnsi" w:hAnsiTheme="minorHAnsi" w:cs="Times New Roman"/>
-          <w:sz w:val="24"/>
-        </w:rPr>
-        <w:t>2</w:t>
-      </w:r>
-      <w:r>
-        <w:rPr>
-          <w:rFonts w:asciiTheme="minorHAnsi" w:hAnsiTheme="minorHAnsi" w:cs="Times New Roman"/>
-          <w:sz w:val="24"/>
-        </w:rPr>
-        <w:t xml:space="preserve">] </w:t>
+          <w:szCs w:val="22"/>
+        </w:rPr>
+      </w:pPr>
+      <w:r>
+        <w:rPr>
+          <w:rFonts w:asciiTheme="minorHAnsi" w:hAnsiTheme="minorHAnsi" w:cs="Times New Roman"/>
+          <w:szCs w:val="22"/>
+        </w:rPr>
+        <w:t xml:space="preserve">[2] </w:t>
       </w:r>
       <w:r>
         <w:rPr>
           <w:rFonts w:asciiTheme="minorHAnsi" w:hAnsiTheme="minorHAnsi"/>
-          <w:sz w:val="24"/>
+          <w:szCs w:val="22"/>
         </w:rPr>
         <w:t>J. R. Taylor</w:t>
       </w:r>
       <w:r>
         <w:rPr>
           <w:rFonts w:asciiTheme="minorHAnsi" w:hAnsiTheme="minorHAnsi" w:cs="Times New Roman"/>
-          <w:sz w:val="24"/>
+          <w:szCs w:val="22"/>
         </w:rPr>
         <w:t xml:space="preserve">, </w:t>
       </w:r>
       <w:r>
         <w:rPr>
           <w:rFonts w:asciiTheme="minorHAnsi" w:hAnsiTheme="minorHAnsi"/>
-          <w:sz w:val="24"/>
+          <w:szCs w:val="22"/>
         </w:rPr>
         <w:t>“Classical Mechanics”</w:t>
       </w:r>
       <w:r>
         <w:rPr>
           <w:rFonts w:asciiTheme="minorHAnsi" w:hAnsiTheme="minorHAnsi" w:cs="Times New Roman"/>
-          <w:sz w:val="24"/>
+          <w:szCs w:val="22"/>
         </w:rPr>
         <w:t>.</w:t>
       </w:r>
@@ -5280,24 +5850,24 @@
     <w:p>
       <w:pPr>
         <w:rPr>
-          <w:rFonts w:ascii="Cambria" w:hAnsi="Cambria" w:cs="Times New Roman"/>
+          <w:rFonts w:asciiTheme="minorHAnsi" w:hAnsiTheme="minorHAnsi" w:cs="Times New Roman"/>
           <w:b/>
           <w:color w:val="FF0000"/>
-          <w:sz w:val="24"/>
-        </w:rPr>
-      </w:pPr>
-      <w:r>
-        <w:rPr>
-          <w:rFonts w:ascii="Cambria" w:hAnsi="Cambria" w:cs="Times New Roman"/>
-          <w:sz w:val="24"/>
+          <w:szCs w:val="22"/>
+        </w:rPr>
+      </w:pPr>
+      <w:r>
+        <w:rPr>
+          <w:rFonts w:asciiTheme="minorHAnsi" w:hAnsiTheme="minorHAnsi" w:cs="Times New Roman"/>
+          <w:szCs w:val="22"/>
         </w:rPr>
         <w:t>[3] C. W. Misner, K. S. Thorne, and J. A. Wheeler, "Gravitation”.</w:t>
       </w:r>
     </w:p>
     <w:sectPr>
-      <w:headerReference w:type="default" r:id="rId15"/>
-      <w:footerReference w:type="default" r:id="rId16"/>
-      <w:headerReference w:type="first" r:id="rId17"/>
+      <w:headerReference w:type="default" r:id="rId16"/>
+      <w:footerReference w:type="default" r:id="rId17"/>
+      <w:headerReference w:type="first" r:id="rId18"/>
       <w:pgSz w:w="12240" w:h="15840"/>
       <w:pgMar w:top="1440" w:right="1440" w:bottom="1440" w:left="1440" w:header="432" w:footer="432" w:gutter="0"/>
       <w:cols w:space="720"/>
@@ -7959,9 +8529,8 @@
     <w:name w:val="No Spacing"/>
     <w:uiPriority w:val="1"/>
     <w:qFormat/>
-    <w:rsid w:val="00B52CDE"/>
+    <w:rsid w:val="00D70846"/>
     <w:rPr>
-      <w:rFonts w:ascii="Arial" w:hAnsi="Arial"/>
       <w:sz w:val="22"/>
     </w:rPr>
   </w:style>
@@ -8145,6 +8714,7 @@
     <w:rsid w:val="00015516"/>
     <w:rsid w:val="000927C8"/>
     <w:rsid w:val="000C782E"/>
+    <w:rsid w:val="001B2C77"/>
     <w:rsid w:val="00227237"/>
     <w:rsid w:val="00261A42"/>
     <w:rsid w:val="00285B53"/>

--- a/courses/PH403/Fall/PH403_ThesisProposal_Knudson_Draft.docx
+++ b/courses/PH403/Fall/PH403_ThesisProposal_Knudson_Draft.docx
@@ -1,6 +1,6 @@
 
 <file path=word/document.xml><?xml version="1.0" encoding="utf-8"?>
-<w:document xmlns:wpc="http://schemas.microsoft.com/office/word/2010/wordprocessingCanvas" xmlns:cx="http://schemas.microsoft.com/office/drawing/2014/chartex" xmlns:cx1="http://schemas.microsoft.com/office/drawing/2015/9/8/chartex" xmlns:cx2="http://schemas.microsoft.com/office/drawing/2015/10/21/chartex" xmlns:cx3="http://schemas.microsoft.com/office/drawing/2016/5/9/chartex" xmlns:cx4="http://schemas.microsoft.com/office/drawing/2016/5/10/chartex" xmlns:cx5="http://schemas.microsoft.com/office/drawing/2016/5/11/chartex" xmlns:cx6="http://schemas.microsoft.com/office/drawing/2016/5/12/chartex" xmlns:cx7="http://schemas.microsoft.com/office/drawing/2016/5/13/chartex" xmlns:cx8="http://schemas.microsoft.com/office/drawing/2016/5/14/chartex" xmlns:mc="http://schemas.openxmlformats.org/markup-compatibility/2006" xmlns:aink="http://schemas.microsoft.com/office/drawing/2016/ink" xmlns:am3d="http://schemas.microsoft.com/office/drawing/2017/model3d" xmlns:o="urn:schemas-microsoft-com:office:office" xmlns:r="http://schemas.openxmlformats.org/officeDocument/2006/relationships" xmlns:m="http://schemas.openxmlformats.org/officeDocument/2006/math" xmlns:v="urn:schemas-microsoft-com:vml" xmlns:wp14="http://schemas.microsoft.com/office/word/2010/wordprocessingDrawing" xmlns:wp="http://schemas.openxmlformats.org/drawingml/2006/wordprocessingDrawing" xmlns:w10="urn:schemas-microsoft-com:office:word" xmlns:w="http://schemas.openxmlformats.org/wordprocessingml/2006/main" xmlns:w14="http://schemas.microsoft.com/office/word/2010/wordml" xmlns:w15="http://schemas.microsoft.com/office/word/2012/wordml" xmlns:w16cex="http://schemas.microsoft.com/office/word/2018/wordml/cex" xmlns:w16cid="http://schemas.microsoft.com/office/word/2016/wordml/cid" xmlns:w16="http://schemas.microsoft.com/office/word/2018/wordml" xmlns:w16sdtdh="http://schemas.microsoft.com/office/word/2020/wordml/sdtdatahash" xmlns:w16se="http://schemas.microsoft.com/office/word/2015/wordml/symex" xmlns:wpg="http://schemas.microsoft.com/office/word/2010/wordprocessingGroup" xmlns:wpi="http://schemas.microsoft.com/office/word/2010/wordprocessingInk" xmlns:wne="http://schemas.microsoft.com/office/word/2006/wordml" xmlns:wps="http://schemas.microsoft.com/office/word/2010/wordprocessingShape" mc:Ignorable="w14 w15 w16se w16cid w16 w16cex w16sdtdh wp14">
+<w:document xmlns:wpc="http://schemas.microsoft.com/office/word/2010/wordprocessingCanvas" xmlns:cx="http://schemas.microsoft.com/office/drawing/2014/chartex" xmlns:cx1="http://schemas.microsoft.com/office/drawing/2015/9/8/chartex" xmlns:cx2="http://schemas.microsoft.com/office/drawing/2015/10/21/chartex" xmlns:cx3="http://schemas.microsoft.com/office/drawing/2016/5/9/chartex" xmlns:cx4="http://schemas.microsoft.com/office/drawing/2016/5/10/chartex" xmlns:cx5="http://schemas.microsoft.com/office/drawing/2016/5/11/chartex" xmlns:cx6="http://schemas.microsoft.com/office/drawing/2016/5/12/chartex" xmlns:cx7="http://schemas.microsoft.com/office/drawing/2016/5/13/chartex" xmlns:cx8="http://schemas.microsoft.com/office/drawing/2016/5/14/chartex" xmlns:mc="http://schemas.openxmlformats.org/markup-compatibility/2006" xmlns:aink="http://schemas.microsoft.com/office/drawing/2016/ink" xmlns:am3d="http://schemas.microsoft.com/office/drawing/2017/model3d" xmlns:o="urn:schemas-microsoft-com:office:office" xmlns:r="http://schemas.openxmlformats.org/officeDocument/2006/relationships" xmlns:m="http://schemas.openxmlformats.org/officeDocument/2006/math" xmlns:v="urn:schemas-microsoft-com:vml" xmlns:wp14="http://schemas.microsoft.com/office/word/2010/wordprocessingDrawing" xmlns:wp="http://schemas.openxmlformats.org/drawingml/2006/wordprocessingDrawing" xmlns:w10="urn:schemas-microsoft-com:office:word" xmlns:w="http://schemas.openxmlformats.org/wordprocessingml/2006/main" xmlns:w14="http://schemas.microsoft.com/office/word/2010/wordml" xmlns:w15="http://schemas.microsoft.com/office/word/2012/wordml" xmlns:w16cex="http://schemas.microsoft.com/office/word/2018/wordml/cex" xmlns:w16cid="http://schemas.microsoft.com/office/word/2016/wordml/cid" xmlns:w16="http://schemas.microsoft.com/office/word/2018/wordml" xmlns:w16se="http://schemas.microsoft.com/office/word/2015/wordml/symex" xmlns:wpg="http://schemas.microsoft.com/office/word/2010/wordprocessingGroup" xmlns:wpi="http://schemas.microsoft.com/office/word/2010/wordprocessingInk" xmlns:wne="http://schemas.microsoft.com/office/word/2006/wordml" xmlns:wps="http://schemas.microsoft.com/office/word/2010/wordprocessingShape" mc:Ignorable="w14 w15 w16se w16cid w16 w16cex wp14">
   <w:body>
     <w:p>
       <w:pPr>
@@ -651,15 +651,7 @@
           <w:rFonts w:ascii="Cambria" w:hAnsi="Cambria" w:cs="Arial"/>
           <w:sz w:val="24"/>
         </w:rPr>
-        <w:t xml:space="preserve">, </w:t>
-      </w:r>
-      <w:proofErr w:type="gramStart"/>
-      <w:r>
-        <w:rPr>
-          <w:rFonts w:ascii="Cambria" w:hAnsi="Cambria" w:cs="Arial"/>
-          <w:sz w:val="24"/>
-        </w:rPr>
-        <w:t>202</w:t>
+        <w:t>, 202</w:t>
       </w:r>
       <w:r>
         <w:rPr>
@@ -668,7 +660,6 @@
         </w:rPr>
         <w:t>2</w:t>
       </w:r>
-      <w:proofErr w:type="gramEnd"/>
       <w:r>
         <w:rPr>
           <w:rFonts w:ascii="Cambria" w:hAnsi="Cambria" w:cs="Arial"/>
@@ -984,14 +975,7 @@
           <w:rFonts w:ascii="Cambria" w:hAnsi="Cambria" w:cs="Times New Roman"/>
           <w:szCs w:val="22"/>
         </w:rPr>
-        <w:t xml:space="preserve"> these</w:t>
-      </w:r>
-      <w:r>
-        <w:rPr>
-          <w:rFonts w:ascii="Cambria" w:hAnsi="Cambria" w:cs="Times New Roman"/>
-          <w:szCs w:val="22"/>
-        </w:rPr>
-        <w:t xml:space="preserve"> </w:t>
+        <w:t xml:space="preserve"> these </w:t>
       </w:r>
       <w:r>
         <w:rPr>
@@ -1290,28 +1274,7 @@
           <w:rFonts w:asciiTheme="minorHAnsi" w:hAnsiTheme="minorHAnsi" w:cs="Times New Roman"/>
           <w:szCs w:val="22"/>
         </w:rPr>
-        <w:t>q</w:t>
-      </w:r>
-      <w:r>
-        <w:rPr>
-          <w:rFonts w:asciiTheme="minorHAnsi" w:hAnsiTheme="minorHAnsi" w:cs="Times New Roman"/>
-          <w:szCs w:val="22"/>
-        </w:rPr>
-        <w:t xml:space="preserve">uantum </w:t>
-      </w:r>
-      <w:r>
-        <w:rPr>
-          <w:rFonts w:asciiTheme="minorHAnsi" w:hAnsiTheme="minorHAnsi" w:cs="Times New Roman"/>
-          <w:szCs w:val="22"/>
-        </w:rPr>
-        <w:t>m</w:t>
-      </w:r>
-      <w:r>
-        <w:rPr>
-          <w:rFonts w:asciiTheme="minorHAnsi" w:hAnsiTheme="minorHAnsi" w:cs="Times New Roman"/>
-          <w:szCs w:val="22"/>
-        </w:rPr>
-        <w:t xml:space="preserve">echanical </w:t>
+        <w:t xml:space="preserve">quantum mechanical </w:t>
       </w:r>
       <w:r>
         <w:rPr>
@@ -1325,28 +1288,7 @@
           <w:rFonts w:asciiTheme="minorHAnsi" w:hAnsiTheme="minorHAnsi" w:cs="Times New Roman"/>
           <w:szCs w:val="22"/>
         </w:rPr>
-        <w:t>c</w:t>
-      </w:r>
-      <w:r>
-        <w:rPr>
-          <w:rFonts w:asciiTheme="minorHAnsi" w:hAnsiTheme="minorHAnsi" w:cs="Times New Roman"/>
-          <w:szCs w:val="22"/>
-        </w:rPr>
-        <w:t xml:space="preserve">lassical </w:t>
-      </w:r>
-      <w:r>
-        <w:rPr>
-          <w:rFonts w:asciiTheme="minorHAnsi" w:hAnsiTheme="minorHAnsi" w:cs="Times New Roman"/>
-          <w:szCs w:val="22"/>
-        </w:rPr>
-        <w:t>m</w:t>
-      </w:r>
-      <w:r>
-        <w:rPr>
-          <w:rFonts w:asciiTheme="minorHAnsi" w:hAnsiTheme="minorHAnsi" w:cs="Times New Roman"/>
-          <w:szCs w:val="22"/>
-        </w:rPr>
-        <w:t xml:space="preserve">echanics </w:t>
+        <w:t xml:space="preserve">classical mechanics </w:t>
       </w:r>
       <w:r>
         <w:rPr>
@@ -1389,7 +1331,14 @@
           <w:rFonts w:asciiTheme="minorHAnsi" w:hAnsiTheme="minorHAnsi" w:cs="Times New Roman"/>
           <w:szCs w:val="22"/>
         </w:rPr>
-        <w:t xml:space="preserve">Luckily, we are still able to discuss trajectories in this more complicated formalism, but they require different terminology. The most immediate consequence of the relativistic formalism comes </w:t>
+        <w:t>Fortunately</w:t>
+      </w:r>
+      <w:r>
+        <w:rPr>
+          <w:rFonts w:asciiTheme="minorHAnsi" w:hAnsiTheme="minorHAnsi" w:cs="Times New Roman"/>
+          <w:szCs w:val="22"/>
+        </w:rPr>
+        <w:t xml:space="preserve">, we are still able to discuss trajectories in this more complicated formalism, but they require different terminology. The most immediate consequence of the relativistic formalism </w:t>
       </w:r>
       <w:r>
         <w:rPr>
@@ -1397,7 +1346,7 @@
           <w:szCs w:val="22"/>
         </w:rPr>
         <w:lastRenderedPageBreak/>
-        <w:t>from the disagreement from observers on lengths and times measured and even the order in which events occur. To rectify this, we transition from a discussion of time and space as separate entities to a single entity: spacetime. The method in which we measure distances also changes from the very familiar Pythagorean (or Euclidean) distance formula to a hyperbolic distance formula. This is evident in the comparison of each space's line element:</w:t>
+        <w:t>comes from the disagreement from observers on lengths and times measured and even the order in which events occur. To rectify this, we transition from a discussion of time and space as separate entities to a single entity: spacetime. The method in which we measure distances also changes from the very familiar Pythagorean (or Euclidean) distance formula to a hyperbolic distance formula. This is evident in the comparison of each space's line element:</w:t>
       </w:r>
     </w:p>
     <w:p>
@@ -2394,23 +2343,7 @@
           <w:rFonts w:asciiTheme="minorHAnsi" w:hAnsiTheme="minorHAnsi" w:cs="Times New Roman"/>
           <w:szCs w:val="22"/>
         </w:rPr>
-        <w:t xml:space="preserve"> of this space why this </w:t>
-      </w:r>
-      <w:proofErr w:type="gramStart"/>
-      <w:r>
-        <w:rPr>
-          <w:rFonts w:asciiTheme="minorHAnsi" w:hAnsiTheme="minorHAnsi" w:cs="Times New Roman"/>
-          <w:szCs w:val="22"/>
-        </w:rPr>
-        <w:t>particular geometry</w:t>
-      </w:r>
-      <w:proofErr w:type="gramEnd"/>
-      <w:r>
-        <w:rPr>
-          <w:rFonts w:asciiTheme="minorHAnsi" w:hAnsiTheme="minorHAnsi" w:cs="Times New Roman"/>
-          <w:szCs w:val="22"/>
-        </w:rPr>
-        <w:t xml:space="preserve"> for spacetime is used as the first non-flat introduction to General Relativity (GR):</w:t>
+        <w:t xml:space="preserve"> of this space why this particular geometry for spacetime is used as the first non-flat introduction to General Relativity (GR):</w:t>
       </w:r>
     </w:p>
     <w:p>
@@ -3111,7 +3044,91 @@
           <w:rFonts w:asciiTheme="minorHAnsi" w:hAnsiTheme="minorHAnsi" w:cs="Times New Roman"/>
           <w:szCs w:val="22"/>
         </w:rPr>
-        <w:t xml:space="preserve">The next hurdle comes from length contraction and time dilation are also manifestations from curved spacetime, even when objects are moving at velocities slow enough to avoid the framework of Special Relativity. The subtle problem here is that now our grid that describes the </w:t>
+        <w:t xml:space="preserve">The </w:t>
+      </w:r>
+      <w:r>
+        <w:rPr>
+          <w:rFonts w:asciiTheme="minorHAnsi" w:hAnsiTheme="minorHAnsi" w:cs="Times New Roman"/>
+          <w:szCs w:val="22"/>
+        </w:rPr>
+        <w:t>final</w:t>
+      </w:r>
+      <w:r>
+        <w:rPr>
+          <w:rFonts w:asciiTheme="minorHAnsi" w:hAnsiTheme="minorHAnsi" w:cs="Times New Roman"/>
+          <w:szCs w:val="22"/>
+        </w:rPr>
+        <w:t xml:space="preserve"> hurdle</w:t>
+      </w:r>
+      <w:r>
+        <w:rPr>
+          <w:rFonts w:asciiTheme="minorHAnsi" w:hAnsiTheme="minorHAnsi" w:cs="Times New Roman"/>
+          <w:szCs w:val="22"/>
+        </w:rPr>
+        <w:t>,</w:t>
+      </w:r>
+      <w:r>
+        <w:rPr>
+          <w:rFonts w:asciiTheme="minorHAnsi" w:hAnsiTheme="minorHAnsi" w:cs="Times New Roman"/>
+          <w:szCs w:val="22"/>
+        </w:rPr>
+        <w:t xml:space="preserve"> </w:t>
+      </w:r>
+      <w:r>
+        <w:rPr>
+          <w:rFonts w:asciiTheme="minorHAnsi" w:hAnsiTheme="minorHAnsi" w:cs="Times New Roman"/>
+          <w:szCs w:val="22"/>
+        </w:rPr>
+        <w:t>in our simplified case, arises from another required application of</w:t>
+      </w:r>
+      <w:r>
+        <w:rPr>
+          <w:rFonts w:asciiTheme="minorHAnsi" w:hAnsiTheme="minorHAnsi" w:cs="Times New Roman"/>
+          <w:szCs w:val="22"/>
+        </w:rPr>
+        <w:t xml:space="preserve"> length contraction and time dilation</w:t>
+      </w:r>
+      <w:r>
+        <w:rPr>
+          <w:rFonts w:asciiTheme="minorHAnsi" w:hAnsiTheme="minorHAnsi" w:cs="Times New Roman"/>
+          <w:szCs w:val="22"/>
+        </w:rPr>
+        <w:t>. This second set is a direct</w:t>
+      </w:r>
+      <w:r>
+        <w:rPr>
+          <w:rFonts w:asciiTheme="minorHAnsi" w:hAnsiTheme="minorHAnsi" w:cs="Times New Roman"/>
+          <w:szCs w:val="22"/>
+        </w:rPr>
+        <w:t xml:space="preserve"> manifestation from curved spacetime</w:t>
+      </w:r>
+      <w:r>
+        <w:rPr>
+          <w:rFonts w:asciiTheme="minorHAnsi" w:hAnsiTheme="minorHAnsi" w:cs="Times New Roman"/>
+          <w:szCs w:val="22"/>
+        </w:rPr>
+        <w:t xml:space="preserve"> and is completely independent from using SR</w:t>
+      </w:r>
+      <w:r>
+        <w:rPr>
+          <w:rFonts w:asciiTheme="minorHAnsi" w:hAnsiTheme="minorHAnsi" w:cs="Times New Roman"/>
+          <w:szCs w:val="22"/>
+        </w:rPr>
+        <w:t xml:space="preserve">. The subtle problem here is that now </w:t>
+      </w:r>
+      <w:r>
+        <w:rPr>
+          <w:rFonts w:asciiTheme="minorHAnsi" w:hAnsiTheme="minorHAnsi" w:cs="Times New Roman"/>
+          <w:szCs w:val="22"/>
+        </w:rPr>
+        <w:t xml:space="preserve">we consider how </w:t>
+      </w:r>
+      <w:r>
+        <w:rPr>
+          <w:rFonts w:asciiTheme="minorHAnsi" w:hAnsiTheme="minorHAnsi" w:cs="Times New Roman"/>
+          <w:szCs w:val="22"/>
+        </w:rPr>
+        <w:t xml:space="preserve">our </w:t>
       </w:r>
       <w:r>
         <w:rPr>
@@ -3120,6 +3137,22 @@
           <w:iCs/>
           <w:szCs w:val="22"/>
         </w:rPr>
+        <w:t>grid</w:t>
+      </w:r>
+      <w:r>
+        <w:rPr>
+          <w:rFonts w:asciiTheme="minorHAnsi" w:hAnsiTheme="minorHAnsi" w:cs="Times New Roman"/>
+          <w:szCs w:val="22"/>
+        </w:rPr>
+        <w:t xml:space="preserve"> that describes the </w:t>
+      </w:r>
+      <w:r>
+        <w:rPr>
+          <w:rFonts w:asciiTheme="minorHAnsi" w:hAnsiTheme="minorHAnsi" w:cs="Times New Roman"/>
+          <w:i/>
+          <w:iCs/>
+          <w:szCs w:val="22"/>
+        </w:rPr>
         <w:t>fabric</w:t>
       </w:r>
       <w:r>
@@ -3127,7 +3160,14 @@
           <w:rFonts w:asciiTheme="minorHAnsi" w:hAnsiTheme="minorHAnsi" w:cs="Times New Roman"/>
           <w:szCs w:val="22"/>
         </w:rPr>
-        <w:t xml:space="preserve"> of spacetime is now also affected by the presence of massive objects. The short answer is that we can </w:t>
+        <w:t xml:space="preserve"> of spacetime is affected by the presence of massive objects. </w:t>
+      </w:r>
+      <w:r>
+        <w:rPr>
+          <w:rFonts w:asciiTheme="minorHAnsi" w:hAnsiTheme="minorHAnsi" w:cs="Times New Roman"/>
+          <w:szCs w:val="22"/>
+        </w:rPr>
+        <w:t xml:space="preserve">In popular </w:t>
       </w:r>
       <w:r>
         <w:rPr>
@@ -3135,7 +3175,62 @@
           <w:szCs w:val="22"/>
         </w:rPr>
         <w:lastRenderedPageBreak/>
-        <w:t xml:space="preserve">adopt a coordinate system that is immune to these effects and is either referred colloquially as the Schwarzschild or Bookkeeper's coordinates: </w:t>
+        <w:t xml:space="preserve">media, this effect is typically demonstrated in Science Fiction TV shows or movies such as: </w:t>
+      </w:r>
+      <w:r>
+        <w:rPr>
+          <w:rFonts w:asciiTheme="minorHAnsi" w:hAnsiTheme="minorHAnsi" w:cs="Times New Roman"/>
+          <w:i/>
+          <w:iCs/>
+          <w:szCs w:val="22"/>
+        </w:rPr>
+        <w:t>Stargate: SG1</w:t>
+      </w:r>
+      <w:r>
+        <w:rPr>
+          <w:rFonts w:asciiTheme="minorHAnsi" w:hAnsiTheme="minorHAnsi" w:cs="Times New Roman"/>
+          <w:szCs w:val="22"/>
+        </w:rPr>
+        <w:t xml:space="preserve"> or </w:t>
+      </w:r>
+      <w:r>
+        <w:rPr>
+          <w:rFonts w:asciiTheme="minorHAnsi" w:hAnsiTheme="minorHAnsi" w:cs="Times New Roman"/>
+          <w:i/>
+          <w:iCs/>
+          <w:szCs w:val="22"/>
+        </w:rPr>
+        <w:t>Interstellar</w:t>
+      </w:r>
+      <w:r>
+        <w:rPr>
+          <w:rFonts w:asciiTheme="minorHAnsi" w:hAnsiTheme="minorHAnsi" w:cs="Times New Roman"/>
+          <w:szCs w:val="22"/>
+        </w:rPr>
+        <w:t xml:space="preserve">. In </w:t>
+      </w:r>
+      <w:proofErr w:type="gramStart"/>
+      <w:r>
+        <w:rPr>
+          <w:rFonts w:asciiTheme="minorHAnsi" w:hAnsiTheme="minorHAnsi" w:cs="Times New Roman"/>
+          <w:szCs w:val="22"/>
+        </w:rPr>
+        <w:t>class rooms</w:t>
+      </w:r>
+      <w:proofErr w:type="gramEnd"/>
+      <w:r>
+        <w:rPr>
+          <w:rFonts w:asciiTheme="minorHAnsi" w:hAnsiTheme="minorHAnsi" w:cs="Times New Roman"/>
+          <w:szCs w:val="22"/>
+        </w:rPr>
+        <w:t xml:space="preserve">, the SR side of this is examined with geostationary satellites for the GPS system, but the GR aspect is often overlooked. </w:t>
+      </w:r>
+      <w:r>
+        <w:rPr>
+          <w:rFonts w:asciiTheme="minorHAnsi" w:hAnsiTheme="minorHAnsi" w:cs="Times New Roman"/>
+          <w:szCs w:val="22"/>
+        </w:rPr>
+        <w:t xml:space="preserve">The short answer is that we can adopt a coordinate system that is immune to these effects and is either referred colloquially as the Schwarzschild or Bookkeeper's coordinates: </w:t>
       </w:r>
       <m:oMath>
         <m:r>
@@ -3892,7 +3987,6 @@
         <w:autoSpaceDE w:val="0"/>
         <w:autoSpaceDN w:val="0"/>
         <w:adjustRightInd w:val="0"/>
-        <w:spacing w:line="480" w:lineRule="auto"/>
         <w:rPr>
           <w:rFonts w:ascii="Cambria" w:hAnsi="Cambria" w:cs="Times New Roman"/>
           <w:sz w:val="24"/>
@@ -3925,14 +4019,7 @@
           <w:rFonts w:asciiTheme="minorHAnsi" w:hAnsiTheme="minorHAnsi" w:cs="Times New Roman"/>
           <w:szCs w:val="22"/>
         </w:rPr>
-        <w:t>Equation 4</w:t>
-      </w:r>
-      <w:r>
-        <w:rPr>
-          <w:rFonts w:asciiTheme="minorHAnsi" w:hAnsiTheme="minorHAnsi" w:cs="Times New Roman"/>
-          <w:szCs w:val="22"/>
-        </w:rPr>
-        <w:t xml:space="preserve"> </w:t>
+        <w:t xml:space="preserve">Equation 4 </w:t>
       </w:r>
       <w:r>
         <w:rPr>
@@ -4060,7 +4147,6 @@
         <w:autoSpaceDE w:val="0"/>
         <w:autoSpaceDN w:val="0"/>
         <w:adjustRightInd w:val="0"/>
-        <w:spacing w:line="480" w:lineRule="auto"/>
         <w:ind w:firstLine="360"/>
         <w:jc w:val="center"/>
         <w:rPr>
@@ -4164,7 +4250,21 @@
           <w:rFonts w:asciiTheme="minorHAnsi" w:hAnsiTheme="minorHAnsi" w:cs="Times New Roman"/>
           <w:szCs w:val="22"/>
         </w:rPr>
-        <w:t xml:space="preserve"> on a series of key design and implementation decisions about the underlying framework. One of the key features is to have an intuitive code base for Physicists to use, which implies a latticework of grid points mapping out the space. Ideally, this latticework will be agnostic with respect to the active geometry and type of curvature. This stage will focus on the creation of the latticework, its documentation and the manifestation of key mathematical tools such </w:t>
+        <w:t xml:space="preserve"> on a series of key design and implementation decisions about the underlying framework. One of the key features is to have an intuitive code base for </w:t>
+      </w:r>
+      <w:r>
+        <w:rPr>
+          <w:rFonts w:asciiTheme="minorHAnsi" w:hAnsiTheme="minorHAnsi" w:cs="Times New Roman"/>
+          <w:szCs w:val="22"/>
+        </w:rPr>
+        <w:t>p</w:t>
+      </w:r>
+      <w:r>
+        <w:rPr>
+          <w:rFonts w:asciiTheme="minorHAnsi" w:hAnsiTheme="minorHAnsi" w:cs="Times New Roman"/>
+          <w:szCs w:val="22"/>
+        </w:rPr>
+        <w:t xml:space="preserve">hysicists to use, which implies a latticework of grid points mapping out the space. Ideally, this latticework will be agnostic with respect to the active geometry and type of curvature. This stage will focus on the </w:t>
       </w:r>
       <w:r>
         <w:rPr>
@@ -4172,8 +4272,475 @@
           <w:szCs w:val="22"/>
         </w:rPr>
         <w:lastRenderedPageBreak/>
-        <w:t>as differential scattering and the representation and parameterization of a geodesic.</w:t>
-      </w:r>
+        <w:t>creation of the latticework, its documentation and the manifestation of key mathematical tools such as differential scattering and the representation and parameterization of a geodesic.</w:t>
+      </w:r>
+      <w:r>
+        <w:rPr>
+          <w:rFonts w:asciiTheme="minorHAnsi" w:hAnsiTheme="minorHAnsi" w:cs="Times New Roman"/>
+          <w:szCs w:val="22"/>
+        </w:rPr>
+        <w:t xml:space="preserve"> Examples of this design process are shown on the following page with </w:t>
+      </w:r>
+      <w:r>
+        <w:rPr>
+          <w:rFonts w:asciiTheme="minorHAnsi" w:hAnsiTheme="minorHAnsi" w:cs="Times New Roman"/>
+          <w:szCs w:val="22"/>
+        </w:rPr>
+        <w:fldChar w:fldCharType="begin"/>
+      </w:r>
+      <w:r>
+        <w:rPr>
+          <w:rFonts w:asciiTheme="minorHAnsi" w:hAnsiTheme="minorHAnsi" w:cs="Times New Roman"/>
+          <w:szCs w:val="22"/>
+        </w:rPr>
+        <w:instrText xml:space="preserve"> REF _Ref86083398 \h </w:instrText>
+      </w:r>
+      <w:r>
+        <w:rPr>
+          <w:rFonts w:asciiTheme="minorHAnsi" w:hAnsiTheme="minorHAnsi" w:cs="Times New Roman"/>
+          <w:szCs w:val="22"/>
+        </w:rPr>
+      </w:r>
+      <w:r>
+        <w:rPr>
+          <w:rFonts w:asciiTheme="minorHAnsi" w:hAnsiTheme="minorHAnsi" w:cs="Times New Roman"/>
+          <w:szCs w:val="22"/>
+        </w:rPr>
+        <w:fldChar w:fldCharType="separate"/>
+      </w:r>
+      <w:r>
+        <w:rPr>
+          <w:rFonts w:asciiTheme="minorHAnsi" w:hAnsiTheme="minorHAnsi"/>
+          <w:szCs w:val="22"/>
+        </w:rPr>
+        <w:t xml:space="preserve">Figure </w:t>
+      </w:r>
+      <w:r>
+        <w:rPr>
+          <w:rFonts w:asciiTheme="minorHAnsi" w:hAnsiTheme="minorHAnsi"/>
+          <w:noProof/>
+          <w:szCs w:val="22"/>
+        </w:rPr>
+        <w:t>1</w:t>
+      </w:r>
+      <w:r>
+        <w:rPr>
+          <w:rFonts w:asciiTheme="minorHAnsi" w:hAnsiTheme="minorHAnsi" w:cs="Times New Roman"/>
+          <w:szCs w:val="22"/>
+        </w:rPr>
+        <w:fldChar w:fldCharType="end"/>
+      </w:r>
+      <w:r>
+        <w:rPr>
+          <w:rFonts w:asciiTheme="minorHAnsi" w:hAnsiTheme="minorHAnsi" w:cs="Times New Roman"/>
+          <w:szCs w:val="22"/>
+        </w:rPr>
+        <w:t xml:space="preserve"> and </w:t>
+      </w:r>
+      <w:r>
+        <w:rPr>
+          <w:rFonts w:asciiTheme="minorHAnsi" w:hAnsiTheme="minorHAnsi" w:cs="Times New Roman"/>
+          <w:szCs w:val="22"/>
+        </w:rPr>
+        <w:fldChar w:fldCharType="begin"/>
+      </w:r>
+      <w:r>
+        <w:rPr>
+          <w:rFonts w:asciiTheme="minorHAnsi" w:hAnsiTheme="minorHAnsi" w:cs="Times New Roman"/>
+          <w:szCs w:val="22"/>
+        </w:rPr>
+        <w:instrText xml:space="preserve"> REF _Ref86083416 \h </w:instrText>
+      </w:r>
+      <w:r>
+        <w:rPr>
+          <w:rFonts w:asciiTheme="minorHAnsi" w:hAnsiTheme="minorHAnsi" w:cs="Times New Roman"/>
+          <w:szCs w:val="22"/>
+        </w:rPr>
+      </w:r>
+      <w:r>
+        <w:rPr>
+          <w:rFonts w:asciiTheme="minorHAnsi" w:hAnsiTheme="minorHAnsi" w:cs="Times New Roman"/>
+          <w:szCs w:val="22"/>
+        </w:rPr>
+        <w:fldChar w:fldCharType="separate"/>
+      </w:r>
+      <w:r>
+        <w:rPr>
+          <w:rFonts w:asciiTheme="minorHAnsi" w:hAnsiTheme="minorHAnsi"/>
+          <w:szCs w:val="22"/>
+        </w:rPr>
+        <w:t xml:space="preserve">Figure </w:t>
+      </w:r>
+      <w:r>
+        <w:rPr>
+          <w:rFonts w:asciiTheme="minorHAnsi" w:hAnsiTheme="minorHAnsi"/>
+          <w:noProof/>
+          <w:szCs w:val="22"/>
+        </w:rPr>
+        <w:t>2</w:t>
+      </w:r>
+      <w:r>
+        <w:rPr>
+          <w:rFonts w:asciiTheme="minorHAnsi" w:hAnsiTheme="minorHAnsi" w:cs="Times New Roman"/>
+          <w:szCs w:val="22"/>
+        </w:rPr>
+        <w:fldChar w:fldCharType="end"/>
+      </w:r>
+      <w:r>
+        <w:rPr>
+          <w:rFonts w:asciiTheme="minorHAnsi" w:hAnsiTheme="minorHAnsi" w:cs="Times New Roman"/>
+          <w:szCs w:val="22"/>
+        </w:rPr>
+        <w:t>.</w:t>
+      </w:r>
+    </w:p>
+    <w:p>
+      <w:pPr>
+        <w:pStyle w:val="NoSpacing"/>
+        <w:keepNext/>
+      </w:pPr>
+      <w:r>
+        <w:rPr>
+          <w:noProof/>
+        </w:rPr>
+        <w:drawing>
+          <wp:inline distT="0" distB="0" distL="0" distR="0" wp14:anchorId="3F1FEAB1" wp14:editId="467B625D">
+            <wp:extent cx="5937250" cy="3492500"/>
+            <wp:effectExtent l="0" t="0" r="6350" b="0"/>
+            <wp:docPr id="5" name="Picture 5" descr="Graphical user interface, text, application, chat or text message&#10;&#10;Description automatically generated"/>
+            <wp:cNvGraphicFramePr>
+              <a:graphicFrameLocks xmlns:a="http://schemas.openxmlformats.org/drawingml/2006/main" noChangeAspect="1"/>
+            </wp:cNvGraphicFramePr>
+            <a:graphic xmlns:a="http://schemas.openxmlformats.org/drawingml/2006/main">
+              <a:graphicData uri="http://schemas.openxmlformats.org/drawingml/2006/picture">
+                <pic:pic xmlns:pic="http://schemas.openxmlformats.org/drawingml/2006/picture">
+                  <pic:nvPicPr>
+                    <pic:cNvPr id="0" name="Picture 2"/>
+                    <pic:cNvPicPr>
+                      <a:picLocks noChangeAspect="1" noChangeArrowheads="1"/>
+                    </pic:cNvPicPr>
+                  </pic:nvPicPr>
+                  <pic:blipFill>
+                    <a:blip r:embed="rId12">
+                      <a:extLst>
+                        <a:ext uri="{28A0092B-C50C-407E-A947-70E740481C1C}">
+                          <a14:useLocalDpi xmlns:a14="http://schemas.microsoft.com/office/drawing/2010/main" val="0"/>
+                        </a:ext>
+                      </a:extLst>
+                    </a:blip>
+                    <a:srcRect/>
+                    <a:stretch>
+                      <a:fillRect/>
+                    </a:stretch>
+                  </pic:blipFill>
+                  <pic:spPr bwMode="auto">
+                    <a:xfrm>
+                      <a:off x="0" y="0"/>
+                      <a:ext cx="5937250" cy="3492500"/>
+                    </a:xfrm>
+                    <a:prstGeom prst="rect">
+                      <a:avLst/>
+                    </a:prstGeom>
+                    <a:noFill/>
+                    <a:ln>
+                      <a:noFill/>
+                    </a:ln>
+                  </pic:spPr>
+                </pic:pic>
+              </a:graphicData>
+            </a:graphic>
+          </wp:inline>
+        </w:drawing>
+      </w:r>
+    </w:p>
+    <w:p>
+      <w:pPr>
+        <w:pStyle w:val="Caption"/>
+        <w:jc w:val="both"/>
+        <w:rPr>
+          <w:rFonts w:asciiTheme="minorHAnsi" w:hAnsiTheme="minorHAnsi"/>
+          <w:sz w:val="22"/>
+          <w:szCs w:val="22"/>
+        </w:rPr>
+      </w:pPr>
+      <w:bookmarkStart w:id="5" w:name="_Ref86083398"/>
+      <w:r>
+        <w:rPr>
+          <w:rFonts w:asciiTheme="minorHAnsi" w:hAnsiTheme="minorHAnsi"/>
+          <w:sz w:val="22"/>
+          <w:szCs w:val="22"/>
+        </w:rPr>
+        <w:t xml:space="preserve">Figure </w:t>
+      </w:r>
+      <w:r>
+        <w:rPr>
+          <w:rFonts w:asciiTheme="minorHAnsi" w:hAnsiTheme="minorHAnsi"/>
+          <w:sz w:val="22"/>
+          <w:szCs w:val="22"/>
+        </w:rPr>
+        <w:fldChar w:fldCharType="begin"/>
+      </w:r>
+      <w:r>
+        <w:rPr>
+          <w:rFonts w:asciiTheme="minorHAnsi" w:hAnsiTheme="minorHAnsi"/>
+          <w:sz w:val="22"/>
+          <w:szCs w:val="22"/>
+        </w:rPr>
+        <w:instrText xml:space="preserve"> SEQ Figure \* ARABIC </w:instrText>
+      </w:r>
+      <w:r>
+        <w:rPr>
+          <w:rFonts w:asciiTheme="minorHAnsi" w:hAnsiTheme="minorHAnsi"/>
+          <w:sz w:val="22"/>
+          <w:szCs w:val="22"/>
+        </w:rPr>
+        <w:fldChar w:fldCharType="separate"/>
+      </w:r>
+      <w:r>
+        <w:rPr>
+          <w:rFonts w:asciiTheme="minorHAnsi" w:hAnsiTheme="minorHAnsi"/>
+          <w:noProof/>
+          <w:sz w:val="22"/>
+          <w:szCs w:val="22"/>
+        </w:rPr>
+        <w:t>1</w:t>
+      </w:r>
+      <w:r>
+        <w:rPr>
+          <w:rFonts w:asciiTheme="minorHAnsi" w:hAnsiTheme="minorHAnsi"/>
+          <w:sz w:val="22"/>
+          <w:szCs w:val="22"/>
+        </w:rPr>
+        <w:fldChar w:fldCharType="end"/>
+      </w:r>
+      <w:bookmarkEnd w:id="5"/>
+      <w:r>
+        <w:rPr>
+          <w:rFonts w:asciiTheme="minorHAnsi" w:hAnsiTheme="minorHAnsi"/>
+          <w:sz w:val="22"/>
+          <w:szCs w:val="22"/>
+        </w:rPr>
+        <w:t xml:space="preserve">. Latticework design implementation document detailing desired </w:t>
+      </w:r>
+      <w:proofErr w:type="spellStart"/>
+      <w:r>
+        <w:rPr>
+          <w:rFonts w:asciiTheme="minorHAnsi" w:hAnsiTheme="minorHAnsi"/>
+          <w:sz w:val="22"/>
+          <w:szCs w:val="22"/>
+        </w:rPr>
+        <w:t>behaviour</w:t>
+      </w:r>
+      <w:proofErr w:type="spellEnd"/>
+      <w:r>
+        <w:rPr>
+          <w:rFonts w:asciiTheme="minorHAnsi" w:hAnsiTheme="minorHAnsi"/>
+          <w:sz w:val="22"/>
+          <w:szCs w:val="22"/>
+        </w:rPr>
+        <w:t xml:space="preserve"> and properties.</w:t>
+      </w:r>
+    </w:p>
+    <w:p>
+      <w:pPr>
+        <w:pStyle w:val="NoSpacing"/>
+      </w:pPr>
+    </w:p>
+    <w:p>
+      <w:pPr>
+        <w:pStyle w:val="NoSpacing"/>
+        <w:keepNext/>
+      </w:pPr>
+      <w:r>
+        <w:rPr>
+          <w:noProof/>
+        </w:rPr>
+        <w:lastRenderedPageBreak/>
+        <w:drawing>
+          <wp:inline distT="0" distB="0" distL="0" distR="0" wp14:anchorId="0679705E" wp14:editId="7BD86CCF">
+            <wp:extent cx="5930900" cy="3346450"/>
+            <wp:effectExtent l="0" t="0" r="0" b="6350"/>
+            <wp:docPr id="6" name="Picture 6" descr="Graphical user interface, text, application, chat or text message&#10;&#10;Description automatically generated"/>
+            <wp:cNvGraphicFramePr>
+              <a:graphicFrameLocks xmlns:a="http://schemas.openxmlformats.org/drawingml/2006/main" noChangeAspect="1"/>
+            </wp:cNvGraphicFramePr>
+            <a:graphic xmlns:a="http://schemas.openxmlformats.org/drawingml/2006/main">
+              <a:graphicData uri="http://schemas.openxmlformats.org/drawingml/2006/picture">
+                <pic:pic xmlns:pic="http://schemas.openxmlformats.org/drawingml/2006/picture">
+                  <pic:nvPicPr>
+                    <pic:cNvPr id="6" name="Picture 6" descr="Graphical user interface, text, application, chat or text message&#10;&#10;Description automatically generated"/>
+                    <pic:cNvPicPr>
+                      <a:picLocks noChangeAspect="1" noChangeArrowheads="1"/>
+                    </pic:cNvPicPr>
+                  </pic:nvPicPr>
+                  <pic:blipFill>
+                    <a:blip r:embed="rId13">
+                      <a:extLst>
+                        <a:ext uri="{28A0092B-C50C-407E-A947-70E740481C1C}">
+                          <a14:useLocalDpi xmlns:a14="http://schemas.microsoft.com/office/drawing/2010/main" val="0"/>
+                        </a:ext>
+                      </a:extLst>
+                    </a:blip>
+                    <a:srcRect/>
+                    <a:stretch>
+                      <a:fillRect/>
+                    </a:stretch>
+                  </pic:blipFill>
+                  <pic:spPr bwMode="auto">
+                    <a:xfrm>
+                      <a:off x="0" y="0"/>
+                      <a:ext cx="5930900" cy="3346450"/>
+                    </a:xfrm>
+                    <a:prstGeom prst="rect">
+                      <a:avLst/>
+                    </a:prstGeom>
+                    <a:noFill/>
+                    <a:ln>
+                      <a:noFill/>
+                    </a:ln>
+                  </pic:spPr>
+                </pic:pic>
+              </a:graphicData>
+            </a:graphic>
+          </wp:inline>
+        </w:drawing>
+      </w:r>
+    </w:p>
+    <w:p>
+      <w:pPr>
+        <w:pStyle w:val="Caption"/>
+        <w:jc w:val="both"/>
+        <w:rPr>
+          <w:rFonts w:asciiTheme="minorHAnsi" w:hAnsiTheme="minorHAnsi"/>
+          <w:sz w:val="22"/>
+          <w:szCs w:val="22"/>
+        </w:rPr>
+      </w:pPr>
+      <w:bookmarkStart w:id="6" w:name="_Ref86083416"/>
+      <w:r>
+        <w:rPr>
+          <w:rFonts w:asciiTheme="minorHAnsi" w:hAnsiTheme="minorHAnsi"/>
+          <w:sz w:val="22"/>
+          <w:szCs w:val="22"/>
+        </w:rPr>
+        <w:t xml:space="preserve">Figure </w:t>
+      </w:r>
+      <w:r>
+        <w:rPr>
+          <w:rFonts w:asciiTheme="minorHAnsi" w:hAnsiTheme="minorHAnsi"/>
+          <w:sz w:val="22"/>
+          <w:szCs w:val="22"/>
+        </w:rPr>
+        <w:fldChar w:fldCharType="begin"/>
+      </w:r>
+      <w:r>
+        <w:rPr>
+          <w:rFonts w:asciiTheme="minorHAnsi" w:hAnsiTheme="minorHAnsi"/>
+          <w:sz w:val="22"/>
+          <w:szCs w:val="22"/>
+        </w:rPr>
+        <w:instrText xml:space="preserve"> SEQ Figure \* ARABIC </w:instrText>
+      </w:r>
+      <w:r>
+        <w:rPr>
+          <w:rFonts w:asciiTheme="minorHAnsi" w:hAnsiTheme="minorHAnsi"/>
+          <w:sz w:val="22"/>
+          <w:szCs w:val="22"/>
+        </w:rPr>
+        <w:fldChar w:fldCharType="separate"/>
+      </w:r>
+      <w:r>
+        <w:rPr>
+          <w:rFonts w:asciiTheme="minorHAnsi" w:hAnsiTheme="minorHAnsi"/>
+          <w:noProof/>
+          <w:sz w:val="22"/>
+          <w:szCs w:val="22"/>
+        </w:rPr>
+        <w:t>2</w:t>
+      </w:r>
+      <w:r>
+        <w:rPr>
+          <w:rFonts w:asciiTheme="minorHAnsi" w:hAnsiTheme="minorHAnsi"/>
+          <w:sz w:val="22"/>
+          <w:szCs w:val="22"/>
+        </w:rPr>
+        <w:fldChar w:fldCharType="end"/>
+      </w:r>
+      <w:bookmarkEnd w:id="6"/>
+      <w:r>
+        <w:rPr>
+          <w:rFonts w:asciiTheme="minorHAnsi" w:hAnsiTheme="minorHAnsi"/>
+          <w:sz w:val="22"/>
+          <w:szCs w:val="22"/>
+        </w:rPr>
+        <w:t xml:space="preserve">. </w:t>
+      </w:r>
+      <w:proofErr w:type="spellStart"/>
+      <w:r>
+        <w:rPr>
+          <w:rFonts w:asciiTheme="minorHAnsi" w:hAnsiTheme="minorHAnsi"/>
+          <w:sz w:val="22"/>
+          <w:szCs w:val="22"/>
+        </w:rPr>
+        <w:t>SpacetimeGeometry</w:t>
+      </w:r>
+      <w:proofErr w:type="spellEnd"/>
+      <w:r>
+        <w:rPr>
+          <w:rFonts w:asciiTheme="minorHAnsi" w:hAnsiTheme="minorHAnsi"/>
+          <w:sz w:val="22"/>
+          <w:szCs w:val="22"/>
+        </w:rPr>
+        <w:t xml:space="preserve"> design implementation document outlining the use of </w:t>
+      </w:r>
+      <w:r>
+        <w:rPr>
+          <w:rFonts w:asciiTheme="minorHAnsi" w:hAnsiTheme="minorHAnsi"/>
+          <w:sz w:val="22"/>
+          <w:szCs w:val="22"/>
+        </w:rPr>
+        <w:t>object-oriented</w:t>
+      </w:r>
+      <w:r>
+        <w:rPr>
+          <w:rFonts w:asciiTheme="minorHAnsi" w:hAnsiTheme="minorHAnsi"/>
+          <w:sz w:val="22"/>
+          <w:szCs w:val="22"/>
+        </w:rPr>
+        <w:t xml:space="preserve"> class inheritance to allow modularity for future different descriptions of curvature in spacetime and to ensure the framework does not implicitly assume any </w:t>
+      </w:r>
+      <w:proofErr w:type="spellStart"/>
+      <w:r>
+        <w:rPr>
+          <w:rFonts w:asciiTheme="minorHAnsi" w:hAnsiTheme="minorHAnsi"/>
+          <w:sz w:val="22"/>
+          <w:szCs w:val="22"/>
+        </w:rPr>
+        <w:t>behaviour</w:t>
+      </w:r>
+      <w:proofErr w:type="spellEnd"/>
+      <w:r>
+        <w:rPr>
+          <w:rFonts w:asciiTheme="minorHAnsi" w:hAnsiTheme="minorHAnsi"/>
+          <w:sz w:val="22"/>
+          <w:szCs w:val="22"/>
+        </w:rPr>
+        <w:t xml:space="preserve"> of the geometry: “Spacetime agnostic”.</w:t>
+      </w:r>
+    </w:p>
+    <w:p>
+      <w:pPr>
+        <w:widowControl w:val="0"/>
+        <w:autoSpaceDE w:val="0"/>
+        <w:autoSpaceDN w:val="0"/>
+        <w:adjustRightInd w:val="0"/>
+        <w:spacing w:line="360" w:lineRule="auto"/>
+        <w:jc w:val="both"/>
+        <w:rPr>
+          <w:rFonts w:asciiTheme="minorHAnsi" w:hAnsiTheme="minorHAnsi" w:cs="Times New Roman"/>
+          <w:szCs w:val="22"/>
+        </w:rPr>
+      </w:pPr>
     </w:p>
     <w:p>
       <w:pPr>
@@ -4224,7 +4791,7 @@
             </m:r>
           </m:e>
         </m:d>
-        <w:commentRangeStart w:id="5"/>
+        <w:commentRangeStart w:id="7"/>
         <m:r>
           <w:rPr>
             <w:rFonts w:ascii="Cambria Math" w:hAnsi="Cambria Math" w:cs="Times New Roman"/>
@@ -4345,7 +4912,7 @@
             </m:r>
           </m:e>
         </m:nary>
-        <w:commentRangeEnd w:id="5"/>
+        <w:commentRangeEnd w:id="7"/>
         <m:r>
           <m:rPr>
             <m:sty m:val="p"/>
@@ -4356,7 +4923,7 @@
             <w:sz w:val="22"/>
             <w:szCs w:val="22"/>
           </w:rPr>
-          <w:commentReference w:id="5"/>
+          <w:commentReference w:id="7"/>
         </m:r>
       </m:oMath>
       <w:r>
@@ -4557,7 +5124,7 @@
         <w:autoSpaceDN w:val="0"/>
         <w:adjustRightInd w:val="0"/>
         <w:spacing w:line="480" w:lineRule="auto"/>
-        <w:ind w:firstLine="720"/>
+        <w:jc w:val="center"/>
         <w:rPr>
           <w:rFonts w:ascii="Cambria" w:hAnsi="Cambria"/>
         </w:rPr>
@@ -4568,10 +5135,11 @@
           <w:noProof/>
           <w:sz w:val="24"/>
         </w:rPr>
+        <w:lastRenderedPageBreak/>
         <w:drawing>
-          <wp:inline distT="0" distB="0" distL="0" distR="0" wp14:anchorId="258AC9AB" wp14:editId="13EBCFF6">
-            <wp:extent cx="5486400" cy="5112433"/>
-            <wp:effectExtent l="0" t="0" r="0" b="0"/>
+          <wp:inline distT="0" distB="0" distL="0" distR="0" wp14:anchorId="258AC9AB" wp14:editId="00A4DFAC">
+            <wp:extent cx="5887723" cy="5486400"/>
+            <wp:effectExtent l="0" t="0" r="5080" b="0"/>
             <wp:docPr id="2" name="Picture 2"/>
             <wp:cNvGraphicFramePr>
               <a:graphicFrameLocks xmlns:a="http://schemas.openxmlformats.org/drawingml/2006/main" noChangeAspect="1"/>
@@ -4581,306 +5149,6 @@
                 <pic:pic xmlns:pic="http://schemas.openxmlformats.org/drawingml/2006/picture">
                   <pic:nvPicPr>
                     <pic:cNvPr id="0" name="Picture 1"/>
-                    <pic:cNvPicPr>
-                      <a:picLocks noChangeAspect="1" noChangeArrowheads="1"/>
-                    </pic:cNvPicPr>
-                  </pic:nvPicPr>
-                  <pic:blipFill>
-                    <a:blip r:embed="rId12">
-                      <a:extLst>
-                        <a:ext uri="{28A0092B-C50C-407E-A947-70E740481C1C}">
-                          <a14:useLocalDpi xmlns:a14="http://schemas.microsoft.com/office/drawing/2010/main" val="0"/>
-                        </a:ext>
-                      </a:extLst>
-                    </a:blip>
-                    <a:srcRect/>
-                    <a:stretch>
-                      <a:fillRect/>
-                    </a:stretch>
-                  </pic:blipFill>
-                  <pic:spPr bwMode="auto">
-                    <a:xfrm>
-                      <a:off x="0" y="0"/>
-                      <a:ext cx="5486400" cy="5112433"/>
-                    </a:xfrm>
-                    <a:prstGeom prst="rect">
-                      <a:avLst/>
-                    </a:prstGeom>
-                    <a:noFill/>
-                    <a:ln>
-                      <a:noFill/>
-                    </a:ln>
-                  </pic:spPr>
-                </pic:pic>
-              </a:graphicData>
-            </a:graphic>
-          </wp:inline>
-        </w:drawing>
-      </w:r>
-    </w:p>
-    <w:p>
-      <w:pPr>
-        <w:pStyle w:val="Caption"/>
-        <w:rPr>
-          <w:rFonts w:ascii="Cambria" w:hAnsi="Cambria" w:cs="Times New Roman"/>
-          <w:sz w:val="28"/>
-          <w:szCs w:val="20"/>
-        </w:rPr>
-      </w:pPr>
-      <w:bookmarkStart w:id="6" w:name="_Ref85524163"/>
-      <w:r>
-        <w:rPr>
-          <w:rFonts w:ascii="Cambria" w:hAnsi="Cambria"/>
-          <w:sz w:val="20"/>
-          <w:szCs w:val="20"/>
-        </w:rPr>
-        <w:t xml:space="preserve">Figure </w:t>
-      </w:r>
-      <w:r>
-        <w:rPr>
-          <w:rFonts w:ascii="Cambria" w:hAnsi="Cambria"/>
-          <w:sz w:val="20"/>
-          <w:szCs w:val="20"/>
-        </w:rPr>
-        <w:fldChar w:fldCharType="begin"/>
-      </w:r>
-      <w:r>
-        <w:rPr>
-          <w:rFonts w:ascii="Cambria" w:hAnsi="Cambria"/>
-          <w:sz w:val="20"/>
-          <w:szCs w:val="20"/>
-        </w:rPr>
-        <w:instrText xml:space="preserve"> SEQ Figure \* ARABIC </w:instrText>
-      </w:r>
-      <w:r>
-        <w:rPr>
-          <w:rFonts w:ascii="Cambria" w:hAnsi="Cambria"/>
-          <w:sz w:val="20"/>
-          <w:szCs w:val="20"/>
-        </w:rPr>
-        <w:fldChar w:fldCharType="separate"/>
-      </w:r>
-      <w:r>
-        <w:rPr>
-          <w:rFonts w:ascii="Cambria" w:hAnsi="Cambria"/>
-          <w:noProof/>
-          <w:sz w:val="20"/>
-          <w:szCs w:val="20"/>
-        </w:rPr>
-        <w:t>1</w:t>
-      </w:r>
-      <w:r>
-        <w:rPr>
-          <w:rFonts w:ascii="Cambria" w:hAnsi="Cambria"/>
-          <w:sz w:val="20"/>
-          <w:szCs w:val="20"/>
-        </w:rPr>
-        <w:fldChar w:fldCharType="end"/>
-      </w:r>
-      <w:bookmarkEnd w:id="6"/>
-      <w:r>
-        <w:rPr>
-          <w:rFonts w:ascii="Cambria" w:hAnsi="Cambria"/>
-          <w:sz w:val="20"/>
-          <w:szCs w:val="20"/>
-        </w:rPr>
-        <w:t>.</w:t>
-      </w:r>
-      <w:r>
-        <w:rPr>
-          <w:rFonts w:ascii="Cambria" w:hAnsi="Cambria"/>
-          <w:sz w:val="20"/>
-          <w:szCs w:val="20"/>
-        </w:rPr>
-        <w:t xml:space="preserve"> Flow chart detailing the typical user story for interacting with the toolset</w:t>
-      </w:r>
-      <w:r>
-        <w:rPr>
-          <w:rFonts w:ascii="Cambria" w:hAnsi="Cambria"/>
-          <w:sz w:val="20"/>
-          <w:szCs w:val="20"/>
-        </w:rPr>
-        <w:t>.</w:t>
-      </w:r>
-    </w:p>
-    <w:p>
-      <w:pPr>
-        <w:pStyle w:val="NoSpacing"/>
-      </w:pPr>
-    </w:p>
-    <w:p>
-      <w:pPr>
-        <w:pStyle w:val="NoSpacing"/>
-        <w:keepNext/>
-      </w:pPr>
-      <w:r>
-        <w:rPr>
-          <w:noProof/>
-        </w:rPr>
-        <w:lastRenderedPageBreak/>
-        <w:drawing>
-          <wp:inline distT="0" distB="0" distL="0" distR="0" wp14:anchorId="421FF556" wp14:editId="4F26D5E3">
-            <wp:extent cx="5937250" cy="3492500"/>
-            <wp:effectExtent l="0" t="0" r="6350" b="0"/>
-            <wp:docPr id="5" name="Picture 5"/>
-            <wp:cNvGraphicFramePr>
-              <a:graphicFrameLocks xmlns:a="http://schemas.openxmlformats.org/drawingml/2006/main" noChangeAspect="1"/>
-            </wp:cNvGraphicFramePr>
-            <a:graphic xmlns:a="http://schemas.openxmlformats.org/drawingml/2006/main">
-              <a:graphicData uri="http://schemas.openxmlformats.org/drawingml/2006/picture">
-                <pic:pic xmlns:pic="http://schemas.openxmlformats.org/drawingml/2006/picture">
-                  <pic:nvPicPr>
-                    <pic:cNvPr id="0" name="Picture 2"/>
-                    <pic:cNvPicPr>
-                      <a:picLocks noChangeAspect="1" noChangeArrowheads="1"/>
-                    </pic:cNvPicPr>
-                  </pic:nvPicPr>
-                  <pic:blipFill>
-                    <a:blip r:embed="rId13">
-                      <a:extLst>
-                        <a:ext uri="{28A0092B-C50C-407E-A947-70E740481C1C}">
-                          <a14:useLocalDpi xmlns:a14="http://schemas.microsoft.com/office/drawing/2010/main" val="0"/>
-                        </a:ext>
-                      </a:extLst>
-                    </a:blip>
-                    <a:srcRect/>
-                    <a:stretch>
-                      <a:fillRect/>
-                    </a:stretch>
-                  </pic:blipFill>
-                  <pic:spPr bwMode="auto">
-                    <a:xfrm>
-                      <a:off x="0" y="0"/>
-                      <a:ext cx="5937250" cy="3492500"/>
-                    </a:xfrm>
-                    <a:prstGeom prst="rect">
-                      <a:avLst/>
-                    </a:prstGeom>
-                    <a:noFill/>
-                    <a:ln>
-                      <a:noFill/>
-                    </a:ln>
-                  </pic:spPr>
-                </pic:pic>
-              </a:graphicData>
-            </a:graphic>
-          </wp:inline>
-        </w:drawing>
-      </w:r>
-    </w:p>
-    <w:p>
-      <w:pPr>
-        <w:pStyle w:val="Caption"/>
-        <w:jc w:val="both"/>
-        <w:rPr>
-          <w:rFonts w:asciiTheme="minorHAnsi" w:hAnsiTheme="minorHAnsi"/>
-          <w:sz w:val="22"/>
-          <w:szCs w:val="22"/>
-        </w:rPr>
-      </w:pPr>
-      <w:r>
-        <w:rPr>
-          <w:rFonts w:asciiTheme="minorHAnsi" w:hAnsiTheme="minorHAnsi"/>
-          <w:sz w:val="22"/>
-          <w:szCs w:val="22"/>
-        </w:rPr>
-        <w:t xml:space="preserve">Figure </w:t>
-      </w:r>
-      <w:r>
-        <w:rPr>
-          <w:rFonts w:asciiTheme="minorHAnsi" w:hAnsiTheme="minorHAnsi"/>
-          <w:sz w:val="22"/>
-          <w:szCs w:val="22"/>
-        </w:rPr>
-        <w:fldChar w:fldCharType="begin"/>
-      </w:r>
-      <w:r>
-        <w:rPr>
-          <w:rFonts w:asciiTheme="minorHAnsi" w:hAnsiTheme="minorHAnsi"/>
-          <w:sz w:val="22"/>
-          <w:szCs w:val="22"/>
-        </w:rPr>
-        <w:instrText xml:space="preserve"> SEQ Figure \* ARABIC </w:instrText>
-      </w:r>
-      <w:r>
-        <w:rPr>
-          <w:rFonts w:asciiTheme="minorHAnsi" w:hAnsiTheme="minorHAnsi"/>
-          <w:sz w:val="22"/>
-          <w:szCs w:val="22"/>
-        </w:rPr>
-        <w:fldChar w:fldCharType="separate"/>
-      </w:r>
-      <w:r>
-        <w:rPr>
-          <w:rFonts w:asciiTheme="minorHAnsi" w:hAnsiTheme="minorHAnsi"/>
-          <w:noProof/>
-          <w:sz w:val="22"/>
-          <w:szCs w:val="22"/>
-        </w:rPr>
-        <w:t>2</w:t>
-      </w:r>
-      <w:r>
-        <w:rPr>
-          <w:rFonts w:asciiTheme="minorHAnsi" w:hAnsiTheme="minorHAnsi"/>
-          <w:sz w:val="22"/>
-          <w:szCs w:val="22"/>
-        </w:rPr>
-        <w:fldChar w:fldCharType="end"/>
-      </w:r>
-      <w:r>
-        <w:rPr>
-          <w:rFonts w:asciiTheme="minorHAnsi" w:hAnsiTheme="minorHAnsi"/>
-          <w:sz w:val="22"/>
-          <w:szCs w:val="22"/>
-        </w:rPr>
-        <w:t xml:space="preserve">. Latticework design implementation document detailing desired </w:t>
-      </w:r>
-      <w:proofErr w:type="spellStart"/>
-      <w:r>
-        <w:rPr>
-          <w:rFonts w:asciiTheme="minorHAnsi" w:hAnsiTheme="minorHAnsi"/>
-          <w:sz w:val="22"/>
-          <w:szCs w:val="22"/>
-        </w:rPr>
-        <w:t>behaviour</w:t>
-      </w:r>
-      <w:proofErr w:type="spellEnd"/>
-      <w:r>
-        <w:rPr>
-          <w:rFonts w:asciiTheme="minorHAnsi" w:hAnsiTheme="minorHAnsi"/>
-          <w:sz w:val="22"/>
-          <w:szCs w:val="22"/>
-        </w:rPr>
-        <w:t xml:space="preserve"> and properties.</w:t>
-      </w:r>
-    </w:p>
-    <w:p>
-      <w:pPr>
-        <w:pStyle w:val="NoSpacing"/>
-      </w:pPr>
-    </w:p>
-    <w:p>
-      <w:pPr>
-        <w:pStyle w:val="NoSpacing"/>
-        <w:keepNext/>
-      </w:pPr>
-      <w:r>
-        <w:rPr>
-          <w:noProof/>
-        </w:rPr>
-        <w:drawing>
-          <wp:inline distT="0" distB="0" distL="0" distR="0" wp14:anchorId="1DF634C2" wp14:editId="0952B6FE">
-            <wp:extent cx="5930900" cy="3346450"/>
-            <wp:effectExtent l="0" t="0" r="0" b="6350"/>
-            <wp:docPr id="6" name="Picture 6" descr="Graphical user interface, text, application, chat or text message&#10;&#10;Description automatically generated"/>
-            <wp:cNvGraphicFramePr>
-              <a:graphicFrameLocks xmlns:a="http://schemas.openxmlformats.org/drawingml/2006/main" noChangeAspect="1"/>
-            </wp:cNvGraphicFramePr>
-            <a:graphic xmlns:a="http://schemas.openxmlformats.org/drawingml/2006/main">
-              <a:graphicData uri="http://schemas.openxmlformats.org/drawingml/2006/picture">
-                <pic:pic xmlns:pic="http://schemas.openxmlformats.org/drawingml/2006/picture">
-                  <pic:nvPicPr>
-                    <pic:cNvPr id="6" name="Picture 6" descr="Graphical user interface, text, application, chat or text message&#10;&#10;Description automatically generated"/>
                     <pic:cNvPicPr>
                       <a:picLocks noChangeAspect="1" noChangeArrowheads="1"/>
                     </pic:cNvPicPr>
@@ -4901,7 +5169,7 @@
                   <pic:spPr bwMode="auto">
                     <a:xfrm>
                       <a:off x="0" y="0"/>
-                      <a:ext cx="5930900" cy="3346450"/>
+                      <a:ext cx="5887723" cy="5486400"/>
                     </a:xfrm>
                     <a:prstGeom prst="rect">
                       <a:avLst/>
@@ -4921,48 +5189,48 @@
     <w:p>
       <w:pPr>
         <w:pStyle w:val="Caption"/>
-        <w:jc w:val="both"/>
-        <w:rPr>
-          <w:rFonts w:asciiTheme="minorHAnsi" w:hAnsiTheme="minorHAnsi"/>
+        <w:rPr>
+          <w:rFonts w:ascii="Cambria" w:hAnsi="Cambria" w:cs="Times New Roman"/>
+          <w:sz w:val="28"/>
+          <w:szCs w:val="20"/>
+        </w:rPr>
+      </w:pPr>
+      <w:bookmarkStart w:id="8" w:name="_Ref85524163"/>
+      <w:r>
+        <w:rPr>
+          <w:rFonts w:ascii="Cambria" w:hAnsi="Cambria"/>
           <w:sz w:val="22"/>
           <w:szCs w:val="22"/>
         </w:rPr>
-      </w:pPr>
-      <w:r>
-        <w:rPr>
-          <w:rFonts w:asciiTheme="minorHAnsi" w:hAnsiTheme="minorHAnsi"/>
+        <w:t xml:space="preserve">Figure </w:t>
+      </w:r>
+      <w:r>
+        <w:rPr>
+          <w:rFonts w:ascii="Cambria" w:hAnsi="Cambria"/>
           <w:sz w:val="22"/>
           <w:szCs w:val="22"/>
         </w:rPr>
-        <w:t xml:space="preserve">Figure </w:t>
-      </w:r>
-      <w:r>
-        <w:rPr>
-          <w:rFonts w:asciiTheme="minorHAnsi" w:hAnsiTheme="minorHAnsi"/>
+        <w:fldChar w:fldCharType="begin"/>
+      </w:r>
+      <w:r>
+        <w:rPr>
+          <w:rFonts w:ascii="Cambria" w:hAnsi="Cambria"/>
           <w:sz w:val="22"/>
           <w:szCs w:val="22"/>
         </w:rPr>
-        <w:fldChar w:fldCharType="begin"/>
-      </w:r>
-      <w:r>
-        <w:rPr>
-          <w:rFonts w:asciiTheme="minorHAnsi" w:hAnsiTheme="minorHAnsi"/>
+        <w:instrText xml:space="preserve"> SEQ Figure \* ARABIC </w:instrText>
+      </w:r>
+      <w:r>
+        <w:rPr>
+          <w:rFonts w:ascii="Cambria" w:hAnsi="Cambria"/>
           <w:sz w:val="22"/>
           <w:szCs w:val="22"/>
         </w:rPr>
-        <w:instrText xml:space="preserve"> SEQ Figure \* ARABIC </w:instrText>
-      </w:r>
-      <w:r>
-        <w:rPr>
-          <w:rFonts w:asciiTheme="minorHAnsi" w:hAnsiTheme="minorHAnsi"/>
-          <w:sz w:val="22"/>
-          <w:szCs w:val="22"/>
-        </w:rPr>
         <w:fldChar w:fldCharType="separate"/>
       </w:r>
       <w:r>
         <w:rPr>
-          <w:rFonts w:asciiTheme="minorHAnsi" w:hAnsiTheme="minorHAnsi"/>
+          <w:rFonts w:ascii="Cambria" w:hAnsi="Cambria"/>
           <w:noProof/>
           <w:sz w:val="22"/>
           <w:szCs w:val="22"/>
@@ -4971,73 +5239,36 @@
       </w:r>
       <w:r>
         <w:rPr>
-          <w:rFonts w:asciiTheme="minorHAnsi" w:hAnsiTheme="minorHAnsi"/>
+          <w:rFonts w:ascii="Cambria" w:hAnsi="Cambria"/>
           <w:sz w:val="22"/>
           <w:szCs w:val="22"/>
         </w:rPr>
         <w:fldChar w:fldCharType="end"/>
       </w:r>
-      <w:r>
-        <w:rPr>
-          <w:rFonts w:asciiTheme="minorHAnsi" w:hAnsiTheme="minorHAnsi"/>
+      <w:bookmarkEnd w:id="8"/>
+      <w:r>
+        <w:rPr>
+          <w:rFonts w:ascii="Cambria" w:hAnsi="Cambria"/>
           <w:sz w:val="22"/>
           <w:szCs w:val="22"/>
         </w:rPr>
-        <w:t xml:space="preserve">. </w:t>
-      </w:r>
-      <w:proofErr w:type="spellStart"/>
-      <w:r>
-        <w:rPr>
-          <w:rFonts w:asciiTheme="minorHAnsi" w:hAnsiTheme="minorHAnsi"/>
+        <w:t>.</w:t>
+      </w:r>
+      <w:r>
+        <w:rPr>
+          <w:rFonts w:ascii="Cambria" w:hAnsi="Cambria"/>
           <w:sz w:val="22"/>
           <w:szCs w:val="22"/>
         </w:rPr>
-        <w:t>SpacetimeGeometry</w:t>
-      </w:r>
-      <w:proofErr w:type="spellEnd"/>
-      <w:r>
-        <w:rPr>
-          <w:rFonts w:asciiTheme="minorHAnsi" w:hAnsiTheme="minorHAnsi"/>
+        <w:t xml:space="preserve"> Flow chart detailing the typical user story for interacting with the toolset</w:t>
+      </w:r>
+      <w:r>
+        <w:rPr>
+          <w:rFonts w:ascii="Cambria" w:hAnsi="Cambria"/>
           <w:sz w:val="22"/>
           <w:szCs w:val="22"/>
         </w:rPr>
-        <w:t xml:space="preserve"> design implementation document outlining the use of </w:t>
-      </w:r>
-      <w:proofErr w:type="gramStart"/>
-      <w:r>
-        <w:rPr>
-          <w:rFonts w:asciiTheme="minorHAnsi" w:hAnsiTheme="minorHAnsi"/>
-          <w:sz w:val="22"/>
-          <w:szCs w:val="22"/>
-        </w:rPr>
-        <w:t>object oriented</w:t>
-      </w:r>
-      <w:proofErr w:type="gramEnd"/>
-      <w:r>
-        <w:rPr>
-          <w:rFonts w:asciiTheme="minorHAnsi" w:hAnsiTheme="minorHAnsi"/>
-          <w:sz w:val="22"/>
-          <w:szCs w:val="22"/>
-        </w:rPr>
-        <w:t xml:space="preserve"> class inheritance to allow modularity for future different descriptions of curvature in spacetime and to ensure the framework does not implicitly assume any </w:t>
-      </w:r>
-      <w:proofErr w:type="spellStart"/>
-      <w:r>
-        <w:rPr>
-          <w:rFonts w:asciiTheme="minorHAnsi" w:hAnsiTheme="minorHAnsi"/>
-          <w:sz w:val="22"/>
-          <w:szCs w:val="22"/>
-        </w:rPr>
-        <w:t>behaviour</w:t>
-      </w:r>
-      <w:proofErr w:type="spellEnd"/>
-      <w:r>
-        <w:rPr>
-          <w:rFonts w:asciiTheme="minorHAnsi" w:hAnsiTheme="minorHAnsi"/>
-          <w:sz w:val="22"/>
-          <w:szCs w:val="22"/>
-        </w:rPr>
-        <w:t xml:space="preserve"> of the geometry: “Spacetime agnostic”.</w:t>
+        <w:t>.</w:t>
       </w:r>
     </w:p>
     <w:p>
@@ -5058,17 +5289,16 @@
           <w:szCs w:val="22"/>
         </w:rPr>
       </w:pPr>
-      <w:commentRangeStart w:id="7"/>
+      <w:commentRangeStart w:id="9"/>
       <w:r>
         <w:rPr>
           <w:rFonts w:asciiTheme="minorHAnsi" w:hAnsiTheme="minorHAnsi" w:cs="Times New Roman"/>
           <w:i/>
           <w:szCs w:val="22"/>
         </w:rPr>
-        <w:lastRenderedPageBreak/>
         <w:t>Timeline</w:t>
       </w:r>
-      <w:commentRangeEnd w:id="7"/>
+      <w:commentRangeEnd w:id="9"/>
       <w:r>
         <w:rPr>
           <w:rStyle w:val="CommentReference"/>
@@ -5076,7 +5306,7 @@
           <w:sz w:val="22"/>
           <w:szCs w:val="22"/>
         </w:rPr>
-        <w:commentReference w:id="7"/>
+        <w:commentReference w:id="9"/>
       </w:r>
     </w:p>
     <w:p>
@@ -5112,23 +5342,7 @@
           <w:rFonts w:asciiTheme="minorHAnsi" w:hAnsiTheme="minorHAnsi" w:cs="Ä–Ûø’'70È"/>
           <w:szCs w:val="22"/>
         </w:rPr>
-        <w:t xml:space="preserve"> deadline of: Week 6 in Spring Term 2022. </w:t>
-      </w:r>
-      <w:proofErr w:type="gramStart"/>
-      <w:r>
-        <w:rPr>
-          <w:rFonts w:asciiTheme="minorHAnsi" w:hAnsiTheme="minorHAnsi" w:cs="Ä–Ûø’'70È"/>
-          <w:szCs w:val="22"/>
-        </w:rPr>
-        <w:t>In order to</w:t>
-      </w:r>
-      <w:proofErr w:type="gramEnd"/>
-      <w:r>
-        <w:rPr>
-          <w:rFonts w:asciiTheme="minorHAnsi" w:hAnsiTheme="minorHAnsi" w:cs="Ä–Ûø’'70È"/>
-          <w:szCs w:val="22"/>
-        </w:rPr>
-        <w:t xml:space="preserve"> meet this deadline,</w:t>
+        <w:t xml:space="preserve"> deadline of: Week 6 in Spring Term 2022. In order to meet this deadline,</w:t>
       </w:r>
       <w:r>
         <w:rPr>
@@ -5184,7 +5398,7 @@
           <w:noProof/>
           <w:szCs w:val="22"/>
         </w:rPr>
-        <w:t>3</w:t>
+        <w:t>4</w:t>
       </w:r>
       <w:r>
         <w:rPr>
@@ -5220,6 +5434,7 @@
           <w:noProof/>
           <w:szCs w:val="22"/>
         </w:rPr>
+        <w:lastRenderedPageBreak/>
         <w:drawing>
           <wp:inline distT="0" distB="0" distL="0" distR="0" wp14:anchorId="4C1981C1" wp14:editId="0993953E">
             <wp:extent cx="5943600" cy="4020185"/>
@@ -5280,8 +5495,8 @@
           <w:szCs w:val="22"/>
         </w:rPr>
       </w:pPr>
-      <w:bookmarkStart w:id="8" w:name="_Ref85462681"/>
-      <w:bookmarkStart w:id="9" w:name="_Ref85462666"/>
+      <w:bookmarkStart w:id="10" w:name="_Ref85462681"/>
+      <w:bookmarkStart w:id="11" w:name="_Ref85462666"/>
       <w:r>
         <w:rPr>
           <w:rFonts w:asciiTheme="minorHAnsi" w:hAnsiTheme="minorHAnsi"/>
@@ -5321,7 +5536,7 @@
           <w:sz w:val="22"/>
           <w:szCs w:val="22"/>
         </w:rPr>
-        <w:t>3</w:t>
+        <w:t>4</w:t>
       </w:r>
       <w:r>
         <w:rPr>
@@ -5331,7 +5546,7 @@
         </w:rPr>
         <w:fldChar w:fldCharType="end"/>
       </w:r>
-      <w:bookmarkEnd w:id="8"/>
+      <w:bookmarkEnd w:id="10"/>
       <w:r>
         <w:rPr>
           <w:rFonts w:asciiTheme="minorHAnsi" w:hAnsiTheme="minorHAnsi"/>
@@ -5348,7 +5563,7 @@
         </w:rPr>
         <w:t>A waterfall diagram for both portions of the project, displaying sections of work with respect to their prerequisite parts. The top half is specifically dedicated to synthesis of sections of the Thesis, while the bottom half denotes each major phase of the implementation and research aspect.</w:t>
       </w:r>
-      <w:bookmarkEnd w:id="9"/>
+      <w:bookmarkEnd w:id="11"/>
     </w:p>
     <w:p>
       <w:pPr>
@@ -5438,15 +5653,7 @@
           <w:rFonts w:asciiTheme="minorHAnsi" w:hAnsiTheme="minorHAnsi" w:cs="Times New Roman"/>
           <w:szCs w:val="22"/>
         </w:rPr>
-        <w:t xml:space="preserve"> will begin, at the latest, during Week 7 of the Fall term. This is where the Latticework will be instructed how to respond to the presence of different spacetime geometries. The </w:t>
-      </w:r>
-      <w:r>
-        <w:rPr>
-          <w:rFonts w:asciiTheme="minorHAnsi" w:hAnsiTheme="minorHAnsi" w:cs="Times New Roman"/>
-          <w:szCs w:val="22"/>
-        </w:rPr>
-        <w:lastRenderedPageBreak/>
-        <w:t>ability to export and import data will also be added during this step, as all required functionality to create the core set of visualizations will be in place. The phase also coincides naturally with the synthesis of the visualizations and data analysis portions of the thesis.</w:t>
+        <w:t xml:space="preserve"> will begin, at the latest, during Week 7 of the Fall term. This is where the Latticework will be instructed how to respond to the presence of different spacetime geometries. The ability to export and import data will also be added during this step, as all required functionality to create the core set of visualizations will be in place. The phase also coincides naturally with the synthesis of the visualizations and data analysis portions of the thesis.</w:t>
       </w:r>
     </w:p>
     <w:p>
@@ -5490,7 +5697,15 @@
           <w:rFonts w:asciiTheme="minorHAnsi" w:hAnsiTheme="minorHAnsi" w:cs="Ä–Ûø’'70È"/>
           <w:szCs w:val="22"/>
         </w:rPr>
-        <w:t>, occurs as the output of the toolset is verified to work correctly. At this point, the codebase will freeze and only permit refactorization focused on bug fixing, increased readability, and/or improved flow of logic. Documentation of the codebase should occur concurrently with each major feature addition, but this will receive special attention at this stage, as the well documented codebase will go hand in hand with the final synthesis and refinement of the Thesis.</w:t>
+        <w:t xml:space="preserve">, occurs as the output of the toolset </w:t>
+      </w:r>
+      <w:r>
+        <w:rPr>
+          <w:rFonts w:asciiTheme="minorHAnsi" w:hAnsiTheme="minorHAnsi" w:cs="Ä–Ûø’'70È"/>
+          <w:szCs w:val="22"/>
+        </w:rPr>
+        <w:lastRenderedPageBreak/>
+        <w:t>is verified to work correctly. At this point, the codebase will freeze and only permit refactorization focused on bug fixing, increased readability, and/or improved flow of logic. Documentation of the codebase should occur concurrently with each major feature addition, but this will receive special attention at this stage, as the well documented codebase will go hand in hand with the final synthesis and refinement of the Thesis.</w:t>
       </w:r>
     </w:p>
     <w:p>
@@ -5512,7 +5727,7 @@
           <w:rFonts w:asciiTheme="minorHAnsi" w:hAnsiTheme="minorHAnsi" w:cs="Times New Roman"/>
           <w:szCs w:val="22"/>
         </w:rPr>
-        <w:t xml:space="preserve">Time permitting, the codebase will be refined to be modular and well documented, with a particular addition focus on extendibility. This framework is intended to be integrated into similar codebases, such as either the </w:t>
+        <w:t xml:space="preserve">Time permitting, the codebase will be refined to be modular and well documented, with a particular addition focus on extendibility. This framework is intended to be integrated into similar codebases, such as either the Stardisk or </w:t>
       </w:r>
       <w:proofErr w:type="spellStart"/>
       <w:r>
@@ -5520,7 +5735,7 @@
           <w:rFonts w:asciiTheme="minorHAnsi" w:hAnsiTheme="minorHAnsi" w:cs="Times New Roman"/>
           <w:szCs w:val="22"/>
         </w:rPr>
-        <w:t>Stardisk</w:t>
+        <w:t>Chymera</w:t>
       </w:r>
       <w:proofErr w:type="spellEnd"/>
       <w:r>
@@ -5528,39 +5743,7 @@
           <w:rFonts w:asciiTheme="minorHAnsi" w:hAnsiTheme="minorHAnsi" w:cs="Times New Roman"/>
           <w:szCs w:val="22"/>
         </w:rPr>
-        <w:t xml:space="preserve"> or </w:t>
-      </w:r>
-      <w:proofErr w:type="spellStart"/>
-      <w:r>
-        <w:rPr>
-          <w:rFonts w:asciiTheme="minorHAnsi" w:hAnsiTheme="minorHAnsi" w:cs="Times New Roman"/>
-          <w:szCs w:val="22"/>
-        </w:rPr>
-        <w:t>Chymera</w:t>
-      </w:r>
-      <w:proofErr w:type="spellEnd"/>
-      <w:r>
-        <w:rPr>
-          <w:rFonts w:asciiTheme="minorHAnsi" w:hAnsiTheme="minorHAnsi" w:cs="Times New Roman"/>
-          <w:szCs w:val="22"/>
-        </w:rPr>
-        <w:t xml:space="preserve"> projects. The underlying latticework of grid points will be implemented without assumptions of the underlying properties for the geometry of spacetime to facilitate straightforward modular extension for more complicated spacetimes such as the </w:t>
-      </w:r>
-      <w:proofErr w:type="spellStart"/>
-      <w:r>
-        <w:rPr>
-          <w:rFonts w:asciiTheme="minorHAnsi" w:hAnsiTheme="minorHAnsi" w:cs="Times New Roman"/>
-          <w:szCs w:val="22"/>
-        </w:rPr>
-        <w:t>Reissner-Nordström</w:t>
-      </w:r>
-      <w:proofErr w:type="spellEnd"/>
-      <w:r>
-        <w:rPr>
-          <w:rFonts w:asciiTheme="minorHAnsi" w:hAnsiTheme="minorHAnsi" w:cs="Times New Roman"/>
-          <w:szCs w:val="22"/>
-        </w:rPr>
-        <w:t xml:space="preserve"> or Kerr geometries.</w:t>
+        <w:t xml:space="preserve"> projects. The underlying latticework of grid points will be implemented without assumptions of the underlying properties for the geometry of spacetime to facilitate straightforward modular extension for more complicated spacetimes such as the Reissner-Nordström or Kerr geometries.</w:t>
       </w:r>
     </w:p>
     <w:p>
@@ -5582,7 +5765,7 @@
           <w:szCs w:val="22"/>
         </w:rPr>
       </w:pPr>
-      <w:commentRangeStart w:id="10"/>
+      <w:commentRangeStart w:id="12"/>
       <w:r>
         <w:rPr>
           <w:rFonts w:asciiTheme="minorHAnsi" w:hAnsiTheme="minorHAnsi" w:cs="Ä–Ûø’'70È"/>
@@ -5591,7 +5774,7 @@
         </w:rPr>
         <w:t>Data management</w:t>
       </w:r>
-      <w:commentRangeEnd w:id="10"/>
+      <w:commentRangeEnd w:id="12"/>
       <w:r>
         <w:rPr>
           <w:rStyle w:val="CommentReference"/>
@@ -5599,7 +5782,7 @@
           <w:sz w:val="22"/>
           <w:szCs w:val="22"/>
         </w:rPr>
-        <w:commentReference w:id="10"/>
+        <w:commentReference w:id="12"/>
       </w:r>
     </w:p>
     <w:p>
@@ -5639,7 +5822,7 @@
         </w:rPr>
         <w:t xml:space="preserve"> but its main purpose will be for version control capabilities. Data retention for this project will include drafts of the Thesis, notes/supplemental documents discussing equations and how to utilize them, and files/code used to generate </w:t>
       </w:r>
-      <w:commentRangeStart w:id="11"/>
+      <w:commentRangeStart w:id="13"/>
       <w:r>
         <w:rPr>
           <w:rFonts w:asciiTheme="minorHAnsi" w:hAnsiTheme="minorHAnsi" w:cs="Ä–Ûø’'70È"/>
@@ -5647,7 +5830,7 @@
         </w:rPr>
         <w:t>plots</w:t>
       </w:r>
-      <w:commentRangeEnd w:id="11"/>
+      <w:commentRangeEnd w:id="13"/>
       <w:r>
         <w:rPr>
           <w:rStyle w:val="CommentReference"/>
@@ -5655,7 +5838,7 @@
           <w:sz w:val="22"/>
           <w:szCs w:val="22"/>
         </w:rPr>
-        <w:commentReference w:id="11"/>
+        <w:commentReference w:id="13"/>
       </w:r>
       <w:r>
         <w:rPr>
@@ -5687,7 +5870,7 @@
           <w:szCs w:val="22"/>
         </w:rPr>
       </w:pPr>
-      <w:commentRangeStart w:id="12"/>
+      <w:commentRangeStart w:id="14"/>
       <w:r>
         <w:rPr>
           <w:rFonts w:asciiTheme="minorHAnsi" w:hAnsiTheme="minorHAnsi" w:cs="Times New Roman"/>
@@ -5696,7 +5879,7 @@
         </w:rPr>
         <w:t>Facilities, Equipment and Other Resources</w:t>
       </w:r>
-      <w:commentRangeEnd w:id="12"/>
+      <w:commentRangeEnd w:id="14"/>
       <w:r>
         <w:rPr>
           <w:rStyle w:val="CommentReference"/>
@@ -5704,7 +5887,7 @@
           <w:sz w:val="22"/>
           <w:szCs w:val="22"/>
         </w:rPr>
-        <w:commentReference w:id="12"/>
+        <w:commentReference w:id="14"/>
       </w:r>
     </w:p>
     <w:p>
@@ -5736,12 +5919,6 @@
           <w:szCs w:val="22"/>
         </w:rPr>
       </w:pPr>
-      <w:r>
-        <w:rPr>
-          <w:szCs w:val="22"/>
-        </w:rPr>
-        <w:br w:type="page"/>
-      </w:r>
     </w:p>
     <w:p>
       <w:pPr>
@@ -5756,17 +5933,16 @@
           <w:szCs w:val="22"/>
         </w:rPr>
       </w:pPr>
-      <w:commentRangeStart w:id="13"/>
+      <w:commentRangeStart w:id="15"/>
       <w:r>
         <w:rPr>
           <w:rFonts w:asciiTheme="minorHAnsi" w:hAnsiTheme="minorHAnsi" w:cs="Times New Roman"/>
           <w:b/>
           <w:szCs w:val="22"/>
         </w:rPr>
-        <w:lastRenderedPageBreak/>
         <w:t>References Cited</w:t>
       </w:r>
-      <w:commentRangeEnd w:id="13"/>
+      <w:commentRangeEnd w:id="15"/>
       <w:r>
         <w:rPr>
           <w:rStyle w:val="CommentReference"/>
@@ -5774,7 +5950,7 @@
           <w:sz w:val="22"/>
           <w:szCs w:val="22"/>
         </w:rPr>
-        <w:commentReference w:id="13"/>
+        <w:commentReference w:id="15"/>
       </w:r>
     </w:p>
     <w:p>
@@ -5783,7 +5959,7 @@
         <w:autoSpaceDE w:val="0"/>
         <w:autoSpaceDN w:val="0"/>
         <w:adjustRightInd w:val="0"/>
-        <w:spacing w:line="480" w:lineRule="auto"/>
+        <w:spacing w:line="360" w:lineRule="auto"/>
         <w:ind w:left="360" w:hanging="360"/>
         <w:rPr>
           <w:rFonts w:asciiTheme="minorHAnsi" w:hAnsiTheme="minorHAnsi" w:cs="Times New Roman"/>
@@ -5804,7 +5980,7 @@
         <w:autoSpaceDE w:val="0"/>
         <w:autoSpaceDN w:val="0"/>
         <w:adjustRightInd w:val="0"/>
-        <w:spacing w:line="480" w:lineRule="auto"/>
+        <w:spacing w:line="360" w:lineRule="auto"/>
         <w:ind w:left="360" w:hanging="360"/>
         <w:rPr>
           <w:rFonts w:asciiTheme="minorHAnsi" w:hAnsiTheme="minorHAnsi" w:cs="Times New Roman"/>
@@ -5849,6 +6025,7 @@
     </w:p>
     <w:p>
       <w:pPr>
+        <w:spacing w:line="360" w:lineRule="auto"/>
         <w:rPr>
           <w:rFonts w:asciiTheme="minorHAnsi" w:hAnsiTheme="minorHAnsi" w:cs="Times New Roman"/>
           <w:b/>
@@ -5879,7 +6056,7 @@
 </file>
 
 <file path=word/comments.xml><?xml version="1.0" encoding="utf-8"?>
-<w:comments xmlns:wpc="http://schemas.microsoft.com/office/word/2010/wordprocessingCanvas" xmlns:cx="http://schemas.microsoft.com/office/drawing/2014/chartex" xmlns:cx1="http://schemas.microsoft.com/office/drawing/2015/9/8/chartex" xmlns:cx2="http://schemas.microsoft.com/office/drawing/2015/10/21/chartex" xmlns:cx3="http://schemas.microsoft.com/office/drawing/2016/5/9/chartex" xmlns:cx4="http://schemas.microsoft.com/office/drawing/2016/5/10/chartex" xmlns:cx5="http://schemas.microsoft.com/office/drawing/2016/5/11/chartex" xmlns:cx6="http://schemas.microsoft.com/office/drawing/2016/5/12/chartex" xmlns:cx7="http://schemas.microsoft.com/office/drawing/2016/5/13/chartex" xmlns:cx8="http://schemas.microsoft.com/office/drawing/2016/5/14/chartex" xmlns:mc="http://schemas.openxmlformats.org/markup-compatibility/2006" xmlns:aink="http://schemas.microsoft.com/office/drawing/2016/ink" xmlns:am3d="http://schemas.microsoft.com/office/drawing/2017/model3d" xmlns:o="urn:schemas-microsoft-com:office:office" xmlns:r="http://schemas.openxmlformats.org/officeDocument/2006/relationships" xmlns:m="http://schemas.openxmlformats.org/officeDocument/2006/math" xmlns:v="urn:schemas-microsoft-com:vml" xmlns:wp14="http://schemas.microsoft.com/office/word/2010/wordprocessingDrawing" xmlns:wp="http://schemas.openxmlformats.org/drawingml/2006/wordprocessingDrawing" xmlns:w10="urn:schemas-microsoft-com:office:word" xmlns:w="http://schemas.openxmlformats.org/wordprocessingml/2006/main" xmlns:w14="http://schemas.microsoft.com/office/word/2010/wordml" xmlns:w15="http://schemas.microsoft.com/office/word/2012/wordml" xmlns:w16cex="http://schemas.microsoft.com/office/word/2018/wordml/cex" xmlns:w16cid="http://schemas.microsoft.com/office/word/2016/wordml/cid" xmlns:w16="http://schemas.microsoft.com/office/word/2018/wordml" xmlns:w16sdtdh="http://schemas.microsoft.com/office/word/2020/wordml/sdtdatahash" xmlns:w16se="http://schemas.microsoft.com/office/word/2015/wordml/symex" xmlns:wpg="http://schemas.microsoft.com/office/word/2010/wordprocessingGroup" xmlns:wpi="http://schemas.microsoft.com/office/word/2010/wordprocessingInk" xmlns:wne="http://schemas.microsoft.com/office/word/2006/wordml" xmlns:wps="http://schemas.microsoft.com/office/word/2010/wordprocessingShape" mc:Ignorable="w14 w15 w16se w16cid w16 w16cex w16sdtdh wp14">
+<w:comments xmlns:wpc="http://schemas.microsoft.com/office/word/2010/wordprocessingCanvas" xmlns:cx="http://schemas.microsoft.com/office/drawing/2014/chartex" xmlns:cx1="http://schemas.microsoft.com/office/drawing/2015/9/8/chartex" xmlns:cx2="http://schemas.microsoft.com/office/drawing/2015/10/21/chartex" xmlns:cx3="http://schemas.microsoft.com/office/drawing/2016/5/9/chartex" xmlns:cx4="http://schemas.microsoft.com/office/drawing/2016/5/10/chartex" xmlns:cx5="http://schemas.microsoft.com/office/drawing/2016/5/11/chartex" xmlns:cx6="http://schemas.microsoft.com/office/drawing/2016/5/12/chartex" xmlns:cx7="http://schemas.microsoft.com/office/drawing/2016/5/13/chartex" xmlns:cx8="http://schemas.microsoft.com/office/drawing/2016/5/14/chartex" xmlns:mc="http://schemas.openxmlformats.org/markup-compatibility/2006" xmlns:aink="http://schemas.microsoft.com/office/drawing/2016/ink" xmlns:am3d="http://schemas.microsoft.com/office/drawing/2017/model3d" xmlns:o="urn:schemas-microsoft-com:office:office" xmlns:r="http://schemas.openxmlformats.org/officeDocument/2006/relationships" xmlns:m="http://schemas.openxmlformats.org/officeDocument/2006/math" xmlns:v="urn:schemas-microsoft-com:vml" xmlns:wp14="http://schemas.microsoft.com/office/word/2010/wordprocessingDrawing" xmlns:wp="http://schemas.openxmlformats.org/drawingml/2006/wordprocessingDrawing" xmlns:w10="urn:schemas-microsoft-com:office:word" xmlns:w="http://schemas.openxmlformats.org/wordprocessingml/2006/main" xmlns:w14="http://schemas.microsoft.com/office/word/2010/wordml" xmlns:w15="http://schemas.microsoft.com/office/word/2012/wordml" xmlns:w16cex="http://schemas.microsoft.com/office/word/2018/wordml/cex" xmlns:w16cid="http://schemas.microsoft.com/office/word/2016/wordml/cid" xmlns:w16="http://schemas.microsoft.com/office/word/2018/wordml" xmlns:w16se="http://schemas.microsoft.com/office/word/2015/wordml/symex" xmlns:wpg="http://schemas.microsoft.com/office/word/2010/wordprocessingGroup" xmlns:wpi="http://schemas.microsoft.com/office/word/2010/wordprocessingInk" xmlns:wne="http://schemas.microsoft.com/office/word/2006/wordml" xmlns:wps="http://schemas.microsoft.com/office/word/2010/wordprocessingShape" mc:Ignorable="w14 w15 w16se w16cid w16 w16cex wp14">
   <w:comment w:id="0" w:author="Thomas Knudson" w:date="2021-10-08T18:26:00Z" w:initials="TK">
     <w:p>
       <w:pPr>
@@ -5969,23 +6146,7 @@
           <w:rFonts w:ascii="Times" w:hAnsi="Times" w:cs="Times New Roman"/>
           <w:sz w:val="24"/>
         </w:rPr>
-        <w:t xml:space="preserve">Set up your work’s context, </w:t>
-      </w:r>
-      <w:proofErr w:type="gramStart"/>
-      <w:r>
-        <w:rPr>
-          <w:rFonts w:ascii="Times" w:hAnsi="Times" w:cs="Times New Roman"/>
-          <w:sz w:val="24"/>
-        </w:rPr>
-        <w:t>motivation</w:t>
-      </w:r>
-      <w:proofErr w:type="gramEnd"/>
-      <w:r>
-        <w:rPr>
-          <w:rFonts w:ascii="Times" w:hAnsi="Times" w:cs="Times New Roman"/>
-          <w:sz w:val="24"/>
-        </w:rPr>
-        <w:t xml:space="preserve"> and underlying principles.  Explain why your proposed work is interesting in a broad sense and then narrow it down to your specific project. You might include a brief overview of previous work in your advisor’s research group, or the field in general. Explain the basic principles that underpin your work. Important primary literature should be cited. </w:t>
+        <w:t xml:space="preserve">Set up your work’s context, motivation and underlying principles.  Explain why your proposed work is interesting in a broad sense and then narrow it down to your specific project. You might include a brief overview of previous work in your advisor’s research group, or the field in general. Explain the basic principles that underpin your work. Important primary literature should be cited. </w:t>
       </w:r>
     </w:p>
   </w:comment>
@@ -6068,7 +6229,7 @@
       </w:r>
     </w:p>
   </w:comment>
-  <w:comment w:id="5" w:author="Thomas Knudson" w:date="2021-10-08T17:24:00Z" w:initials="TK">
+  <w:comment w:id="7" w:author="Thomas Knudson" w:date="2021-10-08T17:24:00Z" w:initials="TK">
     <w:p>
       <w:pPr>
         <w:pStyle w:val="CommentText"/>
@@ -6097,7 +6258,7 @@
       </w:r>
     </w:p>
   </w:comment>
-  <w:comment w:id="7" w:author="Thomas Knudson" w:date="2021-10-08T17:48:00Z" w:initials="TK">
+  <w:comment w:id="9" w:author="Thomas Knudson" w:date="2021-10-08T17:48:00Z" w:initials="TK">
     <w:p>
       <w:pPr>
         <w:pStyle w:val="CommentText"/>
@@ -6167,7 +6328,7 @@
       </w:r>
     </w:p>
   </w:comment>
-  <w:comment w:id="10" w:author="Thomas Knudson" w:date="2021-10-08T17:50:00Z" w:initials="TK">
+  <w:comment w:id="12" w:author="Thomas Knudson" w:date="2021-10-08T17:50:00Z" w:initials="TK">
     <w:p>
       <w:pPr>
         <w:pStyle w:val="CommentText"/>
@@ -6210,7 +6371,7 @@
       </w:r>
     </w:p>
   </w:comment>
-  <w:comment w:id="11" w:author="Thomas Knudson" w:date="2021-10-08T18:15:00Z" w:initials="TK">
+  <w:comment w:id="13" w:author="Thomas Knudson" w:date="2021-10-08T18:15:00Z" w:initials="TK">
     <w:p>
       <w:pPr>
         <w:pStyle w:val="CommentText"/>
@@ -6226,27 +6387,11 @@
           <w:rFonts w:ascii="Times" w:hAnsi="Times" w:cs="Ä–Ûø’'70È"/>
           <w:sz w:val="24"/>
         </w:rPr>
-        <w:t>(</w:t>
-      </w:r>
-      <w:proofErr w:type="gramStart"/>
-      <w:r>
-        <w:rPr>
-          <w:rFonts w:ascii="Times" w:hAnsi="Times" w:cs="Ä–Ûø’'70È"/>
-          <w:sz w:val="24"/>
-        </w:rPr>
-        <w:t>or</w:t>
-      </w:r>
-      <w:proofErr w:type="gramEnd"/>
-      <w:r>
-        <w:rPr>
-          <w:rFonts w:ascii="Times" w:hAnsi="Times" w:cs="Ä–Ûø’'70È"/>
-          <w:sz w:val="24"/>
-        </w:rPr>
-        <w:t xml:space="preserve"> other data?)</w:t>
+        <w:t>(or other data?)</w:t>
       </w:r>
     </w:p>
   </w:comment>
-  <w:comment w:id="12" w:author="Thomas Knudson" w:date="2021-10-08T17:50:00Z" w:initials="TK">
+  <w:comment w:id="14" w:author="Thomas Knudson" w:date="2021-10-08T17:50:00Z" w:initials="TK">
     <w:p>
       <w:pPr>
         <w:keepNext/>
@@ -6301,7 +6446,7 @@
       </w:pPr>
     </w:p>
   </w:comment>
-  <w:comment w:id="13" w:author="Thomas Knudson" w:date="2021-10-08T17:53:00Z" w:initials="TK">
+  <w:comment w:id="15" w:author="Thomas Knudson" w:date="2021-10-08T17:53:00Z" w:initials="TK">
     <w:p>
       <w:pPr>
         <w:widowControl w:val="0"/>
@@ -6415,21 +6560,21 @@
 </file>
 
 <file path=word/commentsExtended.xml><?xml version="1.0" encoding="utf-8"?>
-<w15:commentsEx xmlns:wpc="http://schemas.microsoft.com/office/word/2010/wordprocessingCanvas" xmlns:cx="http://schemas.microsoft.com/office/drawing/2014/chartex" xmlns:cx1="http://schemas.microsoft.com/office/drawing/2015/9/8/chartex" xmlns:cx2="http://schemas.microsoft.com/office/drawing/2015/10/21/chartex" xmlns:cx3="http://schemas.microsoft.com/office/drawing/2016/5/9/chartex" xmlns:cx4="http://schemas.microsoft.com/office/drawing/2016/5/10/chartex" xmlns:cx5="http://schemas.microsoft.com/office/drawing/2016/5/11/chartex" xmlns:cx6="http://schemas.microsoft.com/office/drawing/2016/5/12/chartex" xmlns:cx7="http://schemas.microsoft.com/office/drawing/2016/5/13/chartex" xmlns:cx8="http://schemas.microsoft.com/office/drawing/2016/5/14/chartex" xmlns:mc="http://schemas.openxmlformats.org/markup-compatibility/2006" xmlns:aink="http://schemas.microsoft.com/office/drawing/2016/ink" xmlns:am3d="http://schemas.microsoft.com/office/drawing/2017/model3d" xmlns:o="urn:schemas-microsoft-com:office:office" xmlns:r="http://schemas.openxmlformats.org/officeDocument/2006/relationships" xmlns:m="http://schemas.openxmlformats.org/officeDocument/2006/math" xmlns:v="urn:schemas-microsoft-com:vml" xmlns:wp14="http://schemas.microsoft.com/office/word/2010/wordprocessingDrawing" xmlns:wp="http://schemas.openxmlformats.org/drawingml/2006/wordprocessingDrawing" xmlns:w10="urn:schemas-microsoft-com:office:word" xmlns:w="http://schemas.openxmlformats.org/wordprocessingml/2006/main" xmlns:w14="http://schemas.microsoft.com/office/word/2010/wordml" xmlns:w15="http://schemas.microsoft.com/office/word/2012/wordml" xmlns:w16cex="http://schemas.microsoft.com/office/word/2018/wordml/cex" xmlns:w16cid="http://schemas.microsoft.com/office/word/2016/wordml/cid" xmlns:w16="http://schemas.microsoft.com/office/word/2018/wordml" xmlns:w16sdtdh="http://schemas.microsoft.com/office/word/2020/wordml/sdtdatahash" xmlns:w16se="http://schemas.microsoft.com/office/word/2015/wordml/symex" xmlns:wpg="http://schemas.microsoft.com/office/word/2010/wordprocessingGroup" xmlns:wpi="http://schemas.microsoft.com/office/word/2010/wordprocessingInk" xmlns:wne="http://schemas.microsoft.com/office/word/2006/wordml" xmlns:wps="http://schemas.microsoft.com/office/word/2010/wordprocessingShape" mc:Ignorable="w14 w15 w16se w16cid w16 w16cex w16sdtdh wp14">
+<w15:commentsEx xmlns:wpc="http://schemas.microsoft.com/office/word/2010/wordprocessingCanvas" xmlns:cx="http://schemas.microsoft.com/office/drawing/2014/chartex" xmlns:cx1="http://schemas.microsoft.com/office/drawing/2015/9/8/chartex" xmlns:cx2="http://schemas.microsoft.com/office/drawing/2015/10/21/chartex" xmlns:cx3="http://schemas.microsoft.com/office/drawing/2016/5/9/chartex" xmlns:cx4="http://schemas.microsoft.com/office/drawing/2016/5/10/chartex" xmlns:cx5="http://schemas.microsoft.com/office/drawing/2016/5/11/chartex" xmlns:cx6="http://schemas.microsoft.com/office/drawing/2016/5/12/chartex" xmlns:cx7="http://schemas.microsoft.com/office/drawing/2016/5/13/chartex" xmlns:cx8="http://schemas.microsoft.com/office/drawing/2016/5/14/chartex" xmlns:mc="http://schemas.openxmlformats.org/markup-compatibility/2006" xmlns:aink="http://schemas.microsoft.com/office/drawing/2016/ink" xmlns:am3d="http://schemas.microsoft.com/office/drawing/2017/model3d" xmlns:o="urn:schemas-microsoft-com:office:office" xmlns:r="http://schemas.openxmlformats.org/officeDocument/2006/relationships" xmlns:m="http://schemas.openxmlformats.org/officeDocument/2006/math" xmlns:v="urn:schemas-microsoft-com:vml" xmlns:wp14="http://schemas.microsoft.com/office/word/2010/wordprocessingDrawing" xmlns:wp="http://schemas.openxmlformats.org/drawingml/2006/wordprocessingDrawing" xmlns:w10="urn:schemas-microsoft-com:office:word" xmlns:w="http://schemas.openxmlformats.org/wordprocessingml/2006/main" xmlns:w14="http://schemas.microsoft.com/office/word/2010/wordml" xmlns:w15="http://schemas.microsoft.com/office/word/2012/wordml" xmlns:w16cex="http://schemas.microsoft.com/office/word/2018/wordml/cex" xmlns:w16cid="http://schemas.microsoft.com/office/word/2016/wordml/cid" xmlns:w16="http://schemas.microsoft.com/office/word/2018/wordml" xmlns:w16se="http://schemas.microsoft.com/office/word/2015/wordml/symex" xmlns:wpg="http://schemas.microsoft.com/office/word/2010/wordprocessingGroup" xmlns:wpi="http://schemas.microsoft.com/office/word/2010/wordprocessingInk" xmlns:wne="http://schemas.microsoft.com/office/word/2006/wordml" xmlns:wps="http://schemas.microsoft.com/office/word/2010/wordprocessingShape" mc:Ignorable="w14 w15 w16se w16cid w16 w16cex wp14">
   <w15:commentEx w15:paraId="072F1B12" w15:done="0"/>
   <w15:commentEx w15:paraId="79A88E32" w15:done="0"/>
   <w15:commentEx w15:paraId="75802D53" w15:done="0"/>
-  <w15:commentEx w15:paraId="444A6C6B" w15:done="0"/>
+  <w15:commentEx w15:paraId="444A6C6B" w15:done="1"/>
   <w15:commentEx w15:paraId="0ED0C24C" w15:done="0"/>
   <w15:commentEx w15:paraId="7616B8F7" w15:done="0"/>
-  <w15:commentEx w15:paraId="2D9C14F4" w15:done="0"/>
+  <w15:commentEx w15:paraId="2D9C14F4" w15:done="1"/>
   <w15:commentEx w15:paraId="4A64FEA2" w15:done="0"/>
   <w15:commentEx w15:paraId="3D067781" w15:done="0"/>
 </w15:commentsEx>
 </file>
 
 <file path=word/commentsExtensible.xml><?xml version="1.0" encoding="utf-8"?>
-<w16cex:commentsExtensible xmlns:wpc="http://schemas.microsoft.com/office/word/2010/wordprocessingCanvas" xmlns:cx="http://schemas.microsoft.com/office/drawing/2014/chartex" xmlns:cx1="http://schemas.microsoft.com/office/drawing/2015/9/8/chartex" xmlns:cx2="http://schemas.microsoft.com/office/drawing/2015/10/21/chartex" xmlns:cx3="http://schemas.microsoft.com/office/drawing/2016/5/9/chartex" xmlns:cx4="http://schemas.microsoft.com/office/drawing/2016/5/10/chartex" xmlns:cx5="http://schemas.microsoft.com/office/drawing/2016/5/11/chartex" xmlns:cx6="http://schemas.microsoft.com/office/drawing/2016/5/12/chartex" xmlns:cx7="http://schemas.microsoft.com/office/drawing/2016/5/13/chartex" xmlns:cx8="http://schemas.microsoft.com/office/drawing/2016/5/14/chartex" xmlns:mc="http://schemas.openxmlformats.org/markup-compatibility/2006" xmlns:aink="http://schemas.microsoft.com/office/drawing/2016/ink" xmlns:am3d="http://schemas.microsoft.com/office/drawing/2017/model3d" xmlns:o="urn:schemas-microsoft-com:office:office" xmlns:r="http://schemas.openxmlformats.org/officeDocument/2006/relationships" xmlns:m="http://schemas.openxmlformats.org/officeDocument/2006/math" xmlns:v="urn:schemas-microsoft-com:vml" xmlns:wp14="http://schemas.microsoft.com/office/word/2010/wordprocessingDrawing" xmlns:wp="http://schemas.openxmlformats.org/drawingml/2006/wordprocessingDrawing" xmlns:w10="urn:schemas-microsoft-com:office:word" xmlns:w="http://schemas.openxmlformats.org/wordprocessingml/2006/main" xmlns:w14="http://schemas.microsoft.com/office/word/2010/wordml" xmlns:w15="http://schemas.microsoft.com/office/word/2012/wordml" xmlns:w16cex="http://schemas.microsoft.com/office/word/2018/wordml/cex" xmlns:w16cid="http://schemas.microsoft.com/office/word/2016/wordml/cid" xmlns:w16="http://schemas.microsoft.com/office/word/2018/wordml" xmlns:w16sdtdh="http://schemas.microsoft.com/office/word/2020/wordml/sdtdatahash" xmlns:w16se="http://schemas.microsoft.com/office/word/2015/wordml/symex" xmlns:wpg="http://schemas.microsoft.com/office/word/2010/wordprocessingGroup" xmlns:wpi="http://schemas.microsoft.com/office/word/2010/wordprocessingInk" xmlns:wne="http://schemas.microsoft.com/office/word/2006/wordml" xmlns:wps="http://schemas.microsoft.com/office/word/2010/wordprocessingShape" mc:Ignorable="w14 w15 w16se w16cid w16 w16cex w16sdtdh wp14">
+<w16cex:commentsExtensible xmlns:wpc="http://schemas.microsoft.com/office/word/2010/wordprocessingCanvas" xmlns:cx="http://schemas.microsoft.com/office/drawing/2014/chartex" xmlns:cx1="http://schemas.microsoft.com/office/drawing/2015/9/8/chartex" xmlns:cx2="http://schemas.microsoft.com/office/drawing/2015/10/21/chartex" xmlns:cx3="http://schemas.microsoft.com/office/drawing/2016/5/9/chartex" xmlns:cx4="http://schemas.microsoft.com/office/drawing/2016/5/10/chartex" xmlns:cx5="http://schemas.microsoft.com/office/drawing/2016/5/11/chartex" xmlns:cx6="http://schemas.microsoft.com/office/drawing/2016/5/12/chartex" xmlns:cx7="http://schemas.microsoft.com/office/drawing/2016/5/13/chartex" xmlns:cx8="http://schemas.microsoft.com/office/drawing/2016/5/14/chartex" xmlns:mc="http://schemas.openxmlformats.org/markup-compatibility/2006" xmlns:aink="http://schemas.microsoft.com/office/drawing/2016/ink" xmlns:am3d="http://schemas.microsoft.com/office/drawing/2017/model3d" xmlns:o="urn:schemas-microsoft-com:office:office" xmlns:r="http://schemas.openxmlformats.org/officeDocument/2006/relationships" xmlns:m="http://schemas.openxmlformats.org/officeDocument/2006/math" xmlns:v="urn:schemas-microsoft-com:vml" xmlns:wp14="http://schemas.microsoft.com/office/word/2010/wordprocessingDrawing" xmlns:wp="http://schemas.openxmlformats.org/drawingml/2006/wordprocessingDrawing" xmlns:w10="urn:schemas-microsoft-com:office:word" xmlns:w="http://schemas.openxmlformats.org/wordprocessingml/2006/main" xmlns:w14="http://schemas.microsoft.com/office/word/2010/wordml" xmlns:w15="http://schemas.microsoft.com/office/word/2012/wordml" xmlns:w16cex="http://schemas.microsoft.com/office/word/2018/wordml/cex" xmlns:w16cid="http://schemas.microsoft.com/office/word/2016/wordml/cid" xmlns:w16="http://schemas.microsoft.com/office/word/2018/wordml" xmlns:w16se="http://schemas.microsoft.com/office/word/2015/wordml/symex" xmlns:wpg="http://schemas.microsoft.com/office/word/2010/wordprocessingGroup" xmlns:wpi="http://schemas.microsoft.com/office/word/2010/wordprocessingInk" xmlns:wne="http://schemas.microsoft.com/office/word/2006/wordml" xmlns:wps="http://schemas.microsoft.com/office/word/2010/wordprocessingShape" mc:Ignorable="w14 w15 w16se w16cid w16 w16cex wp14">
   <w16cex:commentExtensible w16cex:durableId="250B0BE2" w16cex:dateUtc="2021-10-09T01:26:00Z"/>
   <w16cex:commentExtensible w16cex:durableId="250AF30A" w16cex:dateUtc="2021-10-08T23:40:00Z"/>
   <w16cex:commentExtensible w16cex:durableId="250B0214" w16cex:dateUtc="2021-10-09T00:44:00Z"/>
@@ -6443,7 +6588,7 @@
 </file>
 
 <file path=word/commentsIds.xml><?xml version="1.0" encoding="utf-8"?>
-<w16cid:commentsIds xmlns:wpc="http://schemas.microsoft.com/office/word/2010/wordprocessingCanvas" xmlns:cx="http://schemas.microsoft.com/office/drawing/2014/chartex" xmlns:cx1="http://schemas.microsoft.com/office/drawing/2015/9/8/chartex" xmlns:cx2="http://schemas.microsoft.com/office/drawing/2015/10/21/chartex" xmlns:cx3="http://schemas.microsoft.com/office/drawing/2016/5/9/chartex" xmlns:cx4="http://schemas.microsoft.com/office/drawing/2016/5/10/chartex" xmlns:cx5="http://schemas.microsoft.com/office/drawing/2016/5/11/chartex" xmlns:cx6="http://schemas.microsoft.com/office/drawing/2016/5/12/chartex" xmlns:cx7="http://schemas.microsoft.com/office/drawing/2016/5/13/chartex" xmlns:cx8="http://schemas.microsoft.com/office/drawing/2016/5/14/chartex" xmlns:mc="http://schemas.openxmlformats.org/markup-compatibility/2006" xmlns:aink="http://schemas.microsoft.com/office/drawing/2016/ink" xmlns:am3d="http://schemas.microsoft.com/office/drawing/2017/model3d" xmlns:o="urn:schemas-microsoft-com:office:office" xmlns:r="http://schemas.openxmlformats.org/officeDocument/2006/relationships" xmlns:m="http://schemas.openxmlformats.org/officeDocument/2006/math" xmlns:v="urn:schemas-microsoft-com:vml" xmlns:wp14="http://schemas.microsoft.com/office/word/2010/wordprocessingDrawing" xmlns:wp="http://schemas.openxmlformats.org/drawingml/2006/wordprocessingDrawing" xmlns:w10="urn:schemas-microsoft-com:office:word" xmlns:w="http://schemas.openxmlformats.org/wordprocessingml/2006/main" xmlns:w14="http://schemas.microsoft.com/office/word/2010/wordml" xmlns:w15="http://schemas.microsoft.com/office/word/2012/wordml" xmlns:w16cex="http://schemas.microsoft.com/office/word/2018/wordml/cex" xmlns:w16cid="http://schemas.microsoft.com/office/word/2016/wordml/cid" xmlns:w16="http://schemas.microsoft.com/office/word/2018/wordml" xmlns:w16sdtdh="http://schemas.microsoft.com/office/word/2020/wordml/sdtdatahash" xmlns:w16se="http://schemas.microsoft.com/office/word/2015/wordml/symex" xmlns:wpg="http://schemas.microsoft.com/office/word/2010/wordprocessingGroup" xmlns:wpi="http://schemas.microsoft.com/office/word/2010/wordprocessingInk" xmlns:wne="http://schemas.microsoft.com/office/word/2006/wordml" xmlns:wps="http://schemas.microsoft.com/office/word/2010/wordprocessingShape" mc:Ignorable="w14 w15 w16se w16cid w16 w16cex w16sdtdh wp14">
+<w16cid:commentsIds xmlns:wpc="http://schemas.microsoft.com/office/word/2010/wordprocessingCanvas" xmlns:cx="http://schemas.microsoft.com/office/drawing/2014/chartex" xmlns:cx1="http://schemas.microsoft.com/office/drawing/2015/9/8/chartex" xmlns:cx2="http://schemas.microsoft.com/office/drawing/2015/10/21/chartex" xmlns:cx3="http://schemas.microsoft.com/office/drawing/2016/5/9/chartex" xmlns:cx4="http://schemas.microsoft.com/office/drawing/2016/5/10/chartex" xmlns:cx5="http://schemas.microsoft.com/office/drawing/2016/5/11/chartex" xmlns:cx6="http://schemas.microsoft.com/office/drawing/2016/5/12/chartex" xmlns:cx7="http://schemas.microsoft.com/office/drawing/2016/5/13/chartex" xmlns:cx8="http://schemas.microsoft.com/office/drawing/2016/5/14/chartex" xmlns:mc="http://schemas.openxmlformats.org/markup-compatibility/2006" xmlns:aink="http://schemas.microsoft.com/office/drawing/2016/ink" xmlns:am3d="http://schemas.microsoft.com/office/drawing/2017/model3d" xmlns:o="urn:schemas-microsoft-com:office:office" xmlns:r="http://schemas.openxmlformats.org/officeDocument/2006/relationships" xmlns:m="http://schemas.openxmlformats.org/officeDocument/2006/math" xmlns:v="urn:schemas-microsoft-com:vml" xmlns:wp14="http://schemas.microsoft.com/office/word/2010/wordprocessingDrawing" xmlns:wp="http://schemas.openxmlformats.org/drawingml/2006/wordprocessingDrawing" xmlns:w10="urn:schemas-microsoft-com:office:word" xmlns:w="http://schemas.openxmlformats.org/wordprocessingml/2006/main" xmlns:w14="http://schemas.microsoft.com/office/word/2010/wordml" xmlns:w15="http://schemas.microsoft.com/office/word/2012/wordml" xmlns:w16cex="http://schemas.microsoft.com/office/word/2018/wordml/cex" xmlns:w16cid="http://schemas.microsoft.com/office/word/2016/wordml/cid" xmlns:w16="http://schemas.microsoft.com/office/word/2018/wordml" xmlns:w16se="http://schemas.microsoft.com/office/word/2015/wordml/symex" xmlns:wpg="http://schemas.microsoft.com/office/word/2010/wordprocessingGroup" xmlns:wpi="http://schemas.microsoft.com/office/word/2010/wordprocessingInk" xmlns:wne="http://schemas.microsoft.com/office/word/2006/wordml" xmlns:wps="http://schemas.microsoft.com/office/word/2010/wordprocessingShape" mc:Ignorable="w14 w15 w16se w16cid w16 w16cex wp14">
   <w16cid:commentId w16cid:paraId="072F1B12" w16cid:durableId="250B0BE2"/>
   <w16cid:commentId w16cid:paraId="79A88E32" w16cid:durableId="250AF30A"/>
   <w16cid:commentId w16cid:paraId="75802D53" w16cid:durableId="250B0214"/>
@@ -6457,7 +6602,7 @@
 </file>
 
 <file path=word/endnotes.xml><?xml version="1.0" encoding="utf-8"?>
-<w:endnotes xmlns:wpc="http://schemas.microsoft.com/office/word/2010/wordprocessingCanvas" xmlns:cx="http://schemas.microsoft.com/office/drawing/2014/chartex" xmlns:cx1="http://schemas.microsoft.com/office/drawing/2015/9/8/chartex" xmlns:cx2="http://schemas.microsoft.com/office/drawing/2015/10/21/chartex" xmlns:cx3="http://schemas.microsoft.com/office/drawing/2016/5/9/chartex" xmlns:cx4="http://schemas.microsoft.com/office/drawing/2016/5/10/chartex" xmlns:cx5="http://schemas.microsoft.com/office/drawing/2016/5/11/chartex" xmlns:cx6="http://schemas.microsoft.com/office/drawing/2016/5/12/chartex" xmlns:cx7="http://schemas.microsoft.com/office/drawing/2016/5/13/chartex" xmlns:cx8="http://schemas.microsoft.com/office/drawing/2016/5/14/chartex" xmlns:mc="http://schemas.openxmlformats.org/markup-compatibility/2006" xmlns:aink="http://schemas.microsoft.com/office/drawing/2016/ink" xmlns:am3d="http://schemas.microsoft.com/office/drawing/2017/model3d" xmlns:o="urn:schemas-microsoft-com:office:office" xmlns:r="http://schemas.openxmlformats.org/officeDocument/2006/relationships" xmlns:m="http://schemas.openxmlformats.org/officeDocument/2006/math" xmlns:v="urn:schemas-microsoft-com:vml" xmlns:wp14="http://schemas.microsoft.com/office/word/2010/wordprocessingDrawing" xmlns:wp="http://schemas.openxmlformats.org/drawingml/2006/wordprocessingDrawing" xmlns:w10="urn:schemas-microsoft-com:office:word" xmlns:w="http://schemas.openxmlformats.org/wordprocessingml/2006/main" xmlns:w14="http://schemas.microsoft.com/office/word/2010/wordml" xmlns:w15="http://schemas.microsoft.com/office/word/2012/wordml" xmlns:w16cex="http://schemas.microsoft.com/office/word/2018/wordml/cex" xmlns:w16cid="http://schemas.microsoft.com/office/word/2016/wordml/cid" xmlns:w16="http://schemas.microsoft.com/office/word/2018/wordml" xmlns:w16sdtdh="http://schemas.microsoft.com/office/word/2020/wordml/sdtdatahash" xmlns:w16se="http://schemas.microsoft.com/office/word/2015/wordml/symex" xmlns:wpg="http://schemas.microsoft.com/office/word/2010/wordprocessingGroup" xmlns:wpi="http://schemas.microsoft.com/office/word/2010/wordprocessingInk" xmlns:wne="http://schemas.microsoft.com/office/word/2006/wordml" xmlns:wps="http://schemas.microsoft.com/office/word/2010/wordprocessingShape" mc:Ignorable="w14 w15 w16se w16cid w16 w16cex w16sdtdh wp14">
+<w:endnotes xmlns:wpc="http://schemas.microsoft.com/office/word/2010/wordprocessingCanvas" xmlns:cx="http://schemas.microsoft.com/office/drawing/2014/chartex" xmlns:cx1="http://schemas.microsoft.com/office/drawing/2015/9/8/chartex" xmlns:cx2="http://schemas.microsoft.com/office/drawing/2015/10/21/chartex" xmlns:cx3="http://schemas.microsoft.com/office/drawing/2016/5/9/chartex" xmlns:cx4="http://schemas.microsoft.com/office/drawing/2016/5/10/chartex" xmlns:cx5="http://schemas.microsoft.com/office/drawing/2016/5/11/chartex" xmlns:cx6="http://schemas.microsoft.com/office/drawing/2016/5/12/chartex" xmlns:cx7="http://schemas.microsoft.com/office/drawing/2016/5/13/chartex" xmlns:cx8="http://schemas.microsoft.com/office/drawing/2016/5/14/chartex" xmlns:mc="http://schemas.openxmlformats.org/markup-compatibility/2006" xmlns:aink="http://schemas.microsoft.com/office/drawing/2016/ink" xmlns:am3d="http://schemas.microsoft.com/office/drawing/2017/model3d" xmlns:o="urn:schemas-microsoft-com:office:office" xmlns:r="http://schemas.openxmlformats.org/officeDocument/2006/relationships" xmlns:m="http://schemas.openxmlformats.org/officeDocument/2006/math" xmlns:v="urn:schemas-microsoft-com:vml" xmlns:wp14="http://schemas.microsoft.com/office/word/2010/wordprocessingDrawing" xmlns:wp="http://schemas.openxmlformats.org/drawingml/2006/wordprocessingDrawing" xmlns:w10="urn:schemas-microsoft-com:office:word" xmlns:w="http://schemas.openxmlformats.org/wordprocessingml/2006/main" xmlns:w14="http://schemas.microsoft.com/office/word/2010/wordml" xmlns:w15="http://schemas.microsoft.com/office/word/2012/wordml" xmlns:w16cex="http://schemas.microsoft.com/office/word/2018/wordml/cex" xmlns:w16cid="http://schemas.microsoft.com/office/word/2016/wordml/cid" xmlns:w16="http://schemas.microsoft.com/office/word/2018/wordml" xmlns:w16se="http://schemas.microsoft.com/office/word/2015/wordml/symex" xmlns:wpg="http://schemas.microsoft.com/office/word/2010/wordprocessingGroup" xmlns:wpi="http://schemas.microsoft.com/office/word/2010/wordprocessingInk" xmlns:wne="http://schemas.microsoft.com/office/word/2006/wordml" xmlns:wps="http://schemas.microsoft.com/office/word/2010/wordprocessingShape" mc:Ignorable="w14 w15 w16se w16cid w16 w16cex wp14">
   <w:endnote w:type="separator" w:id="-1">
     <w:p>
       <w:r>
@@ -6478,7 +6623,7 @@
 </file>
 
 <file path=word/footer1.xml><?xml version="1.0" encoding="utf-8"?>
-<w:ftr xmlns:wpc="http://schemas.microsoft.com/office/word/2010/wordprocessingCanvas" xmlns:cx="http://schemas.microsoft.com/office/drawing/2014/chartex" xmlns:cx1="http://schemas.microsoft.com/office/drawing/2015/9/8/chartex" xmlns:cx2="http://schemas.microsoft.com/office/drawing/2015/10/21/chartex" xmlns:cx3="http://schemas.microsoft.com/office/drawing/2016/5/9/chartex" xmlns:cx4="http://schemas.microsoft.com/office/drawing/2016/5/10/chartex" xmlns:cx5="http://schemas.microsoft.com/office/drawing/2016/5/11/chartex" xmlns:cx6="http://schemas.microsoft.com/office/drawing/2016/5/12/chartex" xmlns:cx7="http://schemas.microsoft.com/office/drawing/2016/5/13/chartex" xmlns:cx8="http://schemas.microsoft.com/office/drawing/2016/5/14/chartex" xmlns:mc="http://schemas.openxmlformats.org/markup-compatibility/2006" xmlns:aink="http://schemas.microsoft.com/office/drawing/2016/ink" xmlns:am3d="http://schemas.microsoft.com/office/drawing/2017/model3d" xmlns:o="urn:schemas-microsoft-com:office:office" xmlns:r="http://schemas.openxmlformats.org/officeDocument/2006/relationships" xmlns:m="http://schemas.openxmlformats.org/officeDocument/2006/math" xmlns:v="urn:schemas-microsoft-com:vml" xmlns:wp14="http://schemas.microsoft.com/office/word/2010/wordprocessingDrawing" xmlns:wp="http://schemas.openxmlformats.org/drawingml/2006/wordprocessingDrawing" xmlns:w10="urn:schemas-microsoft-com:office:word" xmlns:w="http://schemas.openxmlformats.org/wordprocessingml/2006/main" xmlns:w14="http://schemas.microsoft.com/office/word/2010/wordml" xmlns:w15="http://schemas.microsoft.com/office/word/2012/wordml" xmlns:w16cex="http://schemas.microsoft.com/office/word/2018/wordml/cex" xmlns:w16cid="http://schemas.microsoft.com/office/word/2016/wordml/cid" xmlns:w16="http://schemas.microsoft.com/office/word/2018/wordml" xmlns:w16sdtdh="http://schemas.microsoft.com/office/word/2020/wordml/sdtdatahash" xmlns:w16se="http://schemas.microsoft.com/office/word/2015/wordml/symex" xmlns:wpg="http://schemas.microsoft.com/office/word/2010/wordprocessingGroup" xmlns:wpi="http://schemas.microsoft.com/office/word/2010/wordprocessingInk" xmlns:wne="http://schemas.microsoft.com/office/word/2006/wordml" xmlns:wps="http://schemas.microsoft.com/office/word/2010/wordprocessingShape" mc:Ignorable="w14 w15 w16se w16cid w16 w16cex w16sdtdh wp14">
+<w:ftr xmlns:wpc="http://schemas.microsoft.com/office/word/2010/wordprocessingCanvas" xmlns:cx="http://schemas.microsoft.com/office/drawing/2014/chartex" xmlns:cx1="http://schemas.microsoft.com/office/drawing/2015/9/8/chartex" xmlns:cx2="http://schemas.microsoft.com/office/drawing/2015/10/21/chartex" xmlns:cx3="http://schemas.microsoft.com/office/drawing/2016/5/9/chartex" xmlns:cx4="http://schemas.microsoft.com/office/drawing/2016/5/10/chartex" xmlns:cx5="http://schemas.microsoft.com/office/drawing/2016/5/11/chartex" xmlns:cx6="http://schemas.microsoft.com/office/drawing/2016/5/12/chartex" xmlns:cx7="http://schemas.microsoft.com/office/drawing/2016/5/13/chartex" xmlns:cx8="http://schemas.microsoft.com/office/drawing/2016/5/14/chartex" xmlns:mc="http://schemas.openxmlformats.org/markup-compatibility/2006" xmlns:aink="http://schemas.microsoft.com/office/drawing/2016/ink" xmlns:am3d="http://schemas.microsoft.com/office/drawing/2017/model3d" xmlns:o="urn:schemas-microsoft-com:office:office" xmlns:r="http://schemas.openxmlformats.org/officeDocument/2006/relationships" xmlns:m="http://schemas.openxmlformats.org/officeDocument/2006/math" xmlns:v="urn:schemas-microsoft-com:vml" xmlns:wp14="http://schemas.microsoft.com/office/word/2010/wordprocessingDrawing" xmlns:wp="http://schemas.openxmlformats.org/drawingml/2006/wordprocessingDrawing" xmlns:w10="urn:schemas-microsoft-com:office:word" xmlns:w="http://schemas.openxmlformats.org/wordprocessingml/2006/main" xmlns:w14="http://schemas.microsoft.com/office/word/2010/wordml" xmlns:w15="http://schemas.microsoft.com/office/word/2012/wordml" xmlns:w16cex="http://schemas.microsoft.com/office/word/2018/wordml/cex" xmlns:w16cid="http://schemas.microsoft.com/office/word/2016/wordml/cid" xmlns:w16="http://schemas.microsoft.com/office/word/2018/wordml" xmlns:w16se="http://schemas.microsoft.com/office/word/2015/wordml/symex" xmlns:wpg="http://schemas.microsoft.com/office/word/2010/wordprocessingGroup" xmlns:wpi="http://schemas.microsoft.com/office/word/2010/wordprocessingInk" xmlns:wne="http://schemas.microsoft.com/office/word/2006/wordml" xmlns:wps="http://schemas.microsoft.com/office/word/2010/wordprocessingShape" mc:Ignorable="w14 w15 w16se w16cid w16 w16cex wp14">
   <w:tbl>
     <w:tblPr>
       <w:tblW w:w="5000" w:type="pct"/>
@@ -6611,7 +6756,7 @@
 </file>
 
 <file path=word/footnotes.xml><?xml version="1.0" encoding="utf-8"?>
-<w:footnotes xmlns:wpc="http://schemas.microsoft.com/office/word/2010/wordprocessingCanvas" xmlns:cx="http://schemas.microsoft.com/office/drawing/2014/chartex" xmlns:cx1="http://schemas.microsoft.com/office/drawing/2015/9/8/chartex" xmlns:cx2="http://schemas.microsoft.com/office/drawing/2015/10/21/chartex" xmlns:cx3="http://schemas.microsoft.com/office/drawing/2016/5/9/chartex" xmlns:cx4="http://schemas.microsoft.com/office/drawing/2016/5/10/chartex" xmlns:cx5="http://schemas.microsoft.com/office/drawing/2016/5/11/chartex" xmlns:cx6="http://schemas.microsoft.com/office/drawing/2016/5/12/chartex" xmlns:cx7="http://schemas.microsoft.com/office/drawing/2016/5/13/chartex" xmlns:cx8="http://schemas.microsoft.com/office/drawing/2016/5/14/chartex" xmlns:mc="http://schemas.openxmlformats.org/markup-compatibility/2006" xmlns:aink="http://schemas.microsoft.com/office/drawing/2016/ink" xmlns:am3d="http://schemas.microsoft.com/office/drawing/2017/model3d" xmlns:o="urn:schemas-microsoft-com:office:office" xmlns:r="http://schemas.openxmlformats.org/officeDocument/2006/relationships" xmlns:m="http://schemas.openxmlformats.org/officeDocument/2006/math" xmlns:v="urn:schemas-microsoft-com:vml" xmlns:wp14="http://schemas.microsoft.com/office/word/2010/wordprocessingDrawing" xmlns:wp="http://schemas.openxmlformats.org/drawingml/2006/wordprocessingDrawing" xmlns:w10="urn:schemas-microsoft-com:office:word" xmlns:w="http://schemas.openxmlformats.org/wordprocessingml/2006/main" xmlns:w14="http://schemas.microsoft.com/office/word/2010/wordml" xmlns:w15="http://schemas.microsoft.com/office/word/2012/wordml" xmlns:w16cex="http://schemas.microsoft.com/office/word/2018/wordml/cex" xmlns:w16cid="http://schemas.microsoft.com/office/word/2016/wordml/cid" xmlns:w16="http://schemas.microsoft.com/office/word/2018/wordml" xmlns:w16sdtdh="http://schemas.microsoft.com/office/word/2020/wordml/sdtdatahash" xmlns:w16se="http://schemas.microsoft.com/office/word/2015/wordml/symex" xmlns:wpg="http://schemas.microsoft.com/office/word/2010/wordprocessingGroup" xmlns:wpi="http://schemas.microsoft.com/office/word/2010/wordprocessingInk" xmlns:wne="http://schemas.microsoft.com/office/word/2006/wordml" xmlns:wps="http://schemas.microsoft.com/office/word/2010/wordprocessingShape" mc:Ignorable="w14 w15 w16se w16cid w16 w16cex w16sdtdh wp14">
+<w:footnotes xmlns:wpc="http://schemas.microsoft.com/office/word/2010/wordprocessingCanvas" xmlns:cx="http://schemas.microsoft.com/office/drawing/2014/chartex" xmlns:cx1="http://schemas.microsoft.com/office/drawing/2015/9/8/chartex" xmlns:cx2="http://schemas.microsoft.com/office/drawing/2015/10/21/chartex" xmlns:cx3="http://schemas.microsoft.com/office/drawing/2016/5/9/chartex" xmlns:cx4="http://schemas.microsoft.com/office/drawing/2016/5/10/chartex" xmlns:cx5="http://schemas.microsoft.com/office/drawing/2016/5/11/chartex" xmlns:cx6="http://schemas.microsoft.com/office/drawing/2016/5/12/chartex" xmlns:cx7="http://schemas.microsoft.com/office/drawing/2016/5/13/chartex" xmlns:cx8="http://schemas.microsoft.com/office/drawing/2016/5/14/chartex" xmlns:mc="http://schemas.openxmlformats.org/markup-compatibility/2006" xmlns:aink="http://schemas.microsoft.com/office/drawing/2016/ink" xmlns:am3d="http://schemas.microsoft.com/office/drawing/2017/model3d" xmlns:o="urn:schemas-microsoft-com:office:office" xmlns:r="http://schemas.openxmlformats.org/officeDocument/2006/relationships" xmlns:m="http://schemas.openxmlformats.org/officeDocument/2006/math" xmlns:v="urn:schemas-microsoft-com:vml" xmlns:wp14="http://schemas.microsoft.com/office/word/2010/wordprocessingDrawing" xmlns:wp="http://schemas.openxmlformats.org/drawingml/2006/wordprocessingDrawing" xmlns:w10="urn:schemas-microsoft-com:office:word" xmlns:w="http://schemas.openxmlformats.org/wordprocessingml/2006/main" xmlns:w14="http://schemas.microsoft.com/office/word/2010/wordml" xmlns:w15="http://schemas.microsoft.com/office/word/2012/wordml" xmlns:w16cex="http://schemas.microsoft.com/office/word/2018/wordml/cex" xmlns:w16cid="http://schemas.microsoft.com/office/word/2016/wordml/cid" xmlns:w16="http://schemas.microsoft.com/office/word/2018/wordml" xmlns:w16se="http://schemas.microsoft.com/office/word/2015/wordml/symex" xmlns:wpg="http://schemas.microsoft.com/office/word/2010/wordprocessingGroup" xmlns:wpi="http://schemas.microsoft.com/office/word/2010/wordprocessingInk" xmlns:wne="http://schemas.microsoft.com/office/word/2006/wordml" xmlns:wps="http://schemas.microsoft.com/office/word/2010/wordprocessingShape" mc:Ignorable="w14 w15 w16se w16cid w16 w16cex wp14">
   <w:footnote w:type="separator" w:id="-1">
     <w:p>
       <w:r>
@@ -6632,7 +6777,7 @@
 </file>
 
 <file path=word/header1.xml><?xml version="1.0" encoding="utf-8"?>
-<w:hdr xmlns:wpc="http://schemas.microsoft.com/office/word/2010/wordprocessingCanvas" xmlns:cx="http://schemas.microsoft.com/office/drawing/2014/chartex" xmlns:cx1="http://schemas.microsoft.com/office/drawing/2015/9/8/chartex" xmlns:cx2="http://schemas.microsoft.com/office/drawing/2015/10/21/chartex" xmlns:cx3="http://schemas.microsoft.com/office/drawing/2016/5/9/chartex" xmlns:cx4="http://schemas.microsoft.com/office/drawing/2016/5/10/chartex" xmlns:cx5="http://schemas.microsoft.com/office/drawing/2016/5/11/chartex" xmlns:cx6="http://schemas.microsoft.com/office/drawing/2016/5/12/chartex" xmlns:cx7="http://schemas.microsoft.com/office/drawing/2016/5/13/chartex" xmlns:cx8="http://schemas.microsoft.com/office/drawing/2016/5/14/chartex" xmlns:mc="http://schemas.openxmlformats.org/markup-compatibility/2006" xmlns:aink="http://schemas.microsoft.com/office/drawing/2016/ink" xmlns:am3d="http://schemas.microsoft.com/office/drawing/2017/model3d" xmlns:o="urn:schemas-microsoft-com:office:office" xmlns:r="http://schemas.openxmlformats.org/officeDocument/2006/relationships" xmlns:m="http://schemas.openxmlformats.org/officeDocument/2006/math" xmlns:v="urn:schemas-microsoft-com:vml" xmlns:wp14="http://schemas.microsoft.com/office/word/2010/wordprocessingDrawing" xmlns:wp="http://schemas.openxmlformats.org/drawingml/2006/wordprocessingDrawing" xmlns:w10="urn:schemas-microsoft-com:office:word" xmlns:w="http://schemas.openxmlformats.org/wordprocessingml/2006/main" xmlns:w14="http://schemas.microsoft.com/office/word/2010/wordml" xmlns:w15="http://schemas.microsoft.com/office/word/2012/wordml" xmlns:w16cex="http://schemas.microsoft.com/office/word/2018/wordml/cex" xmlns:w16cid="http://schemas.microsoft.com/office/word/2016/wordml/cid" xmlns:w16="http://schemas.microsoft.com/office/word/2018/wordml" xmlns:w16sdtdh="http://schemas.microsoft.com/office/word/2020/wordml/sdtdatahash" xmlns:w16se="http://schemas.microsoft.com/office/word/2015/wordml/symex" xmlns:wpg="http://schemas.microsoft.com/office/word/2010/wordprocessingGroup" xmlns:wpi="http://schemas.microsoft.com/office/word/2010/wordprocessingInk" xmlns:wne="http://schemas.microsoft.com/office/word/2006/wordml" xmlns:wps="http://schemas.microsoft.com/office/word/2010/wordprocessingShape" mc:Ignorable="w14 w15 w16se w16cid w16 w16cex w16sdtdh wp14">
+<w:hdr xmlns:wpc="http://schemas.microsoft.com/office/word/2010/wordprocessingCanvas" xmlns:cx="http://schemas.microsoft.com/office/drawing/2014/chartex" xmlns:cx1="http://schemas.microsoft.com/office/drawing/2015/9/8/chartex" xmlns:cx2="http://schemas.microsoft.com/office/drawing/2015/10/21/chartex" xmlns:cx3="http://schemas.microsoft.com/office/drawing/2016/5/9/chartex" xmlns:cx4="http://schemas.microsoft.com/office/drawing/2016/5/10/chartex" xmlns:cx5="http://schemas.microsoft.com/office/drawing/2016/5/11/chartex" xmlns:cx6="http://schemas.microsoft.com/office/drawing/2016/5/12/chartex" xmlns:cx7="http://schemas.microsoft.com/office/drawing/2016/5/13/chartex" xmlns:cx8="http://schemas.microsoft.com/office/drawing/2016/5/14/chartex" xmlns:mc="http://schemas.openxmlformats.org/markup-compatibility/2006" xmlns:aink="http://schemas.microsoft.com/office/drawing/2016/ink" xmlns:am3d="http://schemas.microsoft.com/office/drawing/2017/model3d" xmlns:o="urn:schemas-microsoft-com:office:office" xmlns:r="http://schemas.openxmlformats.org/officeDocument/2006/relationships" xmlns:m="http://schemas.openxmlformats.org/officeDocument/2006/math" xmlns:v="urn:schemas-microsoft-com:vml" xmlns:wp14="http://schemas.microsoft.com/office/word/2010/wordprocessingDrawing" xmlns:wp="http://schemas.openxmlformats.org/drawingml/2006/wordprocessingDrawing" xmlns:w10="urn:schemas-microsoft-com:office:word" xmlns:w="http://schemas.openxmlformats.org/wordprocessingml/2006/main" xmlns:w14="http://schemas.microsoft.com/office/word/2010/wordml" xmlns:w15="http://schemas.microsoft.com/office/word/2012/wordml" xmlns:w16cex="http://schemas.microsoft.com/office/word/2018/wordml/cex" xmlns:w16cid="http://schemas.microsoft.com/office/word/2016/wordml/cid" xmlns:w16="http://schemas.microsoft.com/office/word/2018/wordml" xmlns:w16se="http://schemas.microsoft.com/office/word/2015/wordml/symex" xmlns:wpg="http://schemas.microsoft.com/office/word/2010/wordprocessingGroup" xmlns:wpi="http://schemas.microsoft.com/office/word/2010/wordprocessingInk" xmlns:wne="http://schemas.microsoft.com/office/word/2006/wordml" xmlns:wps="http://schemas.microsoft.com/office/word/2010/wordprocessingShape" mc:Ignorable="w14 w15 w16se w16cid w16 w16cex wp14">
   <w:tbl>
     <w:tblPr>
       <w:tblStyle w:val="TableGrid"/>
@@ -6743,7 +6888,7 @@
 </file>
 
 <file path=word/header2.xml><?xml version="1.0" encoding="utf-8"?>
-<w:hdr xmlns:wpc="http://schemas.microsoft.com/office/word/2010/wordprocessingCanvas" xmlns:cx="http://schemas.microsoft.com/office/drawing/2014/chartex" xmlns:cx1="http://schemas.microsoft.com/office/drawing/2015/9/8/chartex" xmlns:cx2="http://schemas.microsoft.com/office/drawing/2015/10/21/chartex" xmlns:cx3="http://schemas.microsoft.com/office/drawing/2016/5/9/chartex" xmlns:cx4="http://schemas.microsoft.com/office/drawing/2016/5/10/chartex" xmlns:cx5="http://schemas.microsoft.com/office/drawing/2016/5/11/chartex" xmlns:cx6="http://schemas.microsoft.com/office/drawing/2016/5/12/chartex" xmlns:cx7="http://schemas.microsoft.com/office/drawing/2016/5/13/chartex" xmlns:cx8="http://schemas.microsoft.com/office/drawing/2016/5/14/chartex" xmlns:mc="http://schemas.openxmlformats.org/markup-compatibility/2006" xmlns:aink="http://schemas.microsoft.com/office/drawing/2016/ink" xmlns:am3d="http://schemas.microsoft.com/office/drawing/2017/model3d" xmlns:o="urn:schemas-microsoft-com:office:office" xmlns:r="http://schemas.openxmlformats.org/officeDocument/2006/relationships" xmlns:m="http://schemas.openxmlformats.org/officeDocument/2006/math" xmlns:v="urn:schemas-microsoft-com:vml" xmlns:wp14="http://schemas.microsoft.com/office/word/2010/wordprocessingDrawing" xmlns:wp="http://schemas.openxmlformats.org/drawingml/2006/wordprocessingDrawing" xmlns:w10="urn:schemas-microsoft-com:office:word" xmlns:w="http://schemas.openxmlformats.org/wordprocessingml/2006/main" xmlns:w14="http://schemas.microsoft.com/office/word/2010/wordml" xmlns:w15="http://schemas.microsoft.com/office/word/2012/wordml" xmlns:w16cex="http://schemas.microsoft.com/office/word/2018/wordml/cex" xmlns:w16cid="http://schemas.microsoft.com/office/word/2016/wordml/cid" xmlns:w16="http://schemas.microsoft.com/office/word/2018/wordml" xmlns:w16sdtdh="http://schemas.microsoft.com/office/word/2020/wordml/sdtdatahash" xmlns:w16se="http://schemas.microsoft.com/office/word/2015/wordml/symex" xmlns:wpg="http://schemas.microsoft.com/office/word/2010/wordprocessingGroup" xmlns:wpi="http://schemas.microsoft.com/office/word/2010/wordprocessingInk" xmlns:wne="http://schemas.microsoft.com/office/word/2006/wordml" xmlns:wps="http://schemas.microsoft.com/office/word/2010/wordprocessingShape" mc:Ignorable="w14 w15 w16se w16cid w16 w16cex w16sdtdh wp14">
+<w:hdr xmlns:wpc="http://schemas.microsoft.com/office/word/2010/wordprocessingCanvas" xmlns:cx="http://schemas.microsoft.com/office/drawing/2014/chartex" xmlns:cx1="http://schemas.microsoft.com/office/drawing/2015/9/8/chartex" xmlns:cx2="http://schemas.microsoft.com/office/drawing/2015/10/21/chartex" xmlns:cx3="http://schemas.microsoft.com/office/drawing/2016/5/9/chartex" xmlns:cx4="http://schemas.microsoft.com/office/drawing/2016/5/10/chartex" xmlns:cx5="http://schemas.microsoft.com/office/drawing/2016/5/11/chartex" xmlns:cx6="http://schemas.microsoft.com/office/drawing/2016/5/12/chartex" xmlns:cx7="http://schemas.microsoft.com/office/drawing/2016/5/13/chartex" xmlns:cx8="http://schemas.microsoft.com/office/drawing/2016/5/14/chartex" xmlns:mc="http://schemas.openxmlformats.org/markup-compatibility/2006" xmlns:aink="http://schemas.microsoft.com/office/drawing/2016/ink" xmlns:am3d="http://schemas.microsoft.com/office/drawing/2017/model3d" xmlns:o="urn:schemas-microsoft-com:office:office" xmlns:r="http://schemas.openxmlformats.org/officeDocument/2006/relationships" xmlns:m="http://schemas.openxmlformats.org/officeDocument/2006/math" xmlns:v="urn:schemas-microsoft-com:vml" xmlns:wp14="http://schemas.microsoft.com/office/word/2010/wordprocessingDrawing" xmlns:wp="http://schemas.openxmlformats.org/drawingml/2006/wordprocessingDrawing" xmlns:w10="urn:schemas-microsoft-com:office:word" xmlns:w="http://schemas.openxmlformats.org/wordprocessingml/2006/main" xmlns:w14="http://schemas.microsoft.com/office/word/2010/wordml" xmlns:w15="http://schemas.microsoft.com/office/word/2012/wordml" xmlns:w16cex="http://schemas.microsoft.com/office/word/2018/wordml/cex" xmlns:w16cid="http://schemas.microsoft.com/office/word/2016/wordml/cid" xmlns:w16="http://schemas.microsoft.com/office/word/2018/wordml" xmlns:w16se="http://schemas.microsoft.com/office/word/2015/wordml/symex" xmlns:wpg="http://schemas.microsoft.com/office/word/2010/wordprocessingGroup" xmlns:wpi="http://schemas.microsoft.com/office/word/2010/wordprocessingInk" xmlns:wne="http://schemas.microsoft.com/office/word/2006/wordml" xmlns:wps="http://schemas.microsoft.com/office/word/2010/wordprocessingShape" mc:Ignorable="w14 w15 w16se w16cid w16 w16cex wp14">
   <w:tbl>
     <w:tblPr>
       <w:tblStyle w:val="TableGrid"/>
@@ -6822,7 +6967,7 @@
 </file>
 
 <file path=word/numbering.xml><?xml version="1.0" encoding="utf-8"?>
-<w:numbering xmlns:wpc="http://schemas.microsoft.com/office/word/2010/wordprocessingCanvas" xmlns:cx="http://schemas.microsoft.com/office/drawing/2014/chartex" xmlns:cx1="http://schemas.microsoft.com/office/drawing/2015/9/8/chartex" xmlns:cx2="http://schemas.microsoft.com/office/drawing/2015/10/21/chartex" xmlns:cx3="http://schemas.microsoft.com/office/drawing/2016/5/9/chartex" xmlns:cx4="http://schemas.microsoft.com/office/drawing/2016/5/10/chartex" xmlns:cx5="http://schemas.microsoft.com/office/drawing/2016/5/11/chartex" xmlns:cx6="http://schemas.microsoft.com/office/drawing/2016/5/12/chartex" xmlns:cx7="http://schemas.microsoft.com/office/drawing/2016/5/13/chartex" xmlns:cx8="http://schemas.microsoft.com/office/drawing/2016/5/14/chartex" xmlns:mc="http://schemas.openxmlformats.org/markup-compatibility/2006" xmlns:aink="http://schemas.microsoft.com/office/drawing/2016/ink" xmlns:am3d="http://schemas.microsoft.com/office/drawing/2017/model3d" xmlns:o="urn:schemas-microsoft-com:office:office" xmlns:r="http://schemas.openxmlformats.org/officeDocument/2006/relationships" xmlns:m="http://schemas.openxmlformats.org/officeDocument/2006/math" xmlns:v="urn:schemas-microsoft-com:vml" xmlns:wp14="http://schemas.microsoft.com/office/word/2010/wordprocessingDrawing" xmlns:wp="http://schemas.openxmlformats.org/drawingml/2006/wordprocessingDrawing" xmlns:w10="urn:schemas-microsoft-com:office:word" xmlns:w="http://schemas.openxmlformats.org/wordprocessingml/2006/main" xmlns:w14="http://schemas.microsoft.com/office/word/2010/wordml" xmlns:w15="http://schemas.microsoft.com/office/word/2012/wordml" xmlns:w16cex="http://schemas.microsoft.com/office/word/2018/wordml/cex" xmlns:w16cid="http://schemas.microsoft.com/office/word/2016/wordml/cid" xmlns:w16="http://schemas.microsoft.com/office/word/2018/wordml" xmlns:w16sdtdh="http://schemas.microsoft.com/office/word/2020/wordml/sdtdatahash" xmlns:w16se="http://schemas.microsoft.com/office/word/2015/wordml/symex" xmlns:wpg="http://schemas.microsoft.com/office/word/2010/wordprocessingGroup" xmlns:wpi="http://schemas.microsoft.com/office/word/2010/wordprocessingInk" xmlns:wne="http://schemas.microsoft.com/office/word/2006/wordml" xmlns:wps="http://schemas.microsoft.com/office/word/2010/wordprocessingShape" mc:Ignorable="w14 w15 w16se w16cid w16 w16cex w16sdtdh wp14">
+<w:numbering xmlns:wpc="http://schemas.microsoft.com/office/word/2010/wordprocessingCanvas" xmlns:cx="http://schemas.microsoft.com/office/drawing/2014/chartex" xmlns:cx1="http://schemas.microsoft.com/office/drawing/2015/9/8/chartex" xmlns:cx2="http://schemas.microsoft.com/office/drawing/2015/10/21/chartex" xmlns:cx3="http://schemas.microsoft.com/office/drawing/2016/5/9/chartex" xmlns:cx4="http://schemas.microsoft.com/office/drawing/2016/5/10/chartex" xmlns:cx5="http://schemas.microsoft.com/office/drawing/2016/5/11/chartex" xmlns:cx6="http://schemas.microsoft.com/office/drawing/2016/5/12/chartex" xmlns:cx7="http://schemas.microsoft.com/office/drawing/2016/5/13/chartex" xmlns:cx8="http://schemas.microsoft.com/office/drawing/2016/5/14/chartex" xmlns:mc="http://schemas.openxmlformats.org/markup-compatibility/2006" xmlns:aink="http://schemas.microsoft.com/office/drawing/2016/ink" xmlns:am3d="http://schemas.microsoft.com/office/drawing/2017/model3d" xmlns:o="urn:schemas-microsoft-com:office:office" xmlns:r="http://schemas.openxmlformats.org/officeDocument/2006/relationships" xmlns:m="http://schemas.openxmlformats.org/officeDocument/2006/math" xmlns:v="urn:schemas-microsoft-com:vml" xmlns:wp14="http://schemas.microsoft.com/office/word/2010/wordprocessingDrawing" xmlns:wp="http://schemas.openxmlformats.org/drawingml/2006/wordprocessingDrawing" xmlns:w10="urn:schemas-microsoft-com:office:word" xmlns:w="http://schemas.openxmlformats.org/wordprocessingml/2006/main" xmlns:w14="http://schemas.microsoft.com/office/word/2010/wordml" xmlns:w15="http://schemas.microsoft.com/office/word/2012/wordml" xmlns:w16cex="http://schemas.microsoft.com/office/word/2018/wordml/cex" xmlns:w16cid="http://schemas.microsoft.com/office/word/2016/wordml/cid" xmlns:w16="http://schemas.microsoft.com/office/word/2018/wordml" xmlns:w16se="http://schemas.microsoft.com/office/word/2015/wordml/symex" xmlns:wpg="http://schemas.microsoft.com/office/word/2010/wordprocessingGroup" xmlns:wpi="http://schemas.microsoft.com/office/word/2010/wordprocessingInk" xmlns:wne="http://schemas.microsoft.com/office/word/2006/wordml" xmlns:wps="http://schemas.microsoft.com/office/word/2010/wordprocessingShape" mc:Ignorable="w14 w15 w16se w16cid w16 w16cex wp14">
   <w:abstractNum w:abstractNumId="0" w15:restartNumberingAfterBreak="0">
     <w:nsid w:val="078A608F"/>
     <w:multiLevelType w:val="hybridMultilevel"/>
@@ -7844,7 +7989,7 @@
 </file>
 
 <file path=word/people.xml><?xml version="1.0" encoding="utf-8"?>
-<w15:people xmlns:wpc="http://schemas.microsoft.com/office/word/2010/wordprocessingCanvas" xmlns:cx="http://schemas.microsoft.com/office/drawing/2014/chartex" xmlns:cx1="http://schemas.microsoft.com/office/drawing/2015/9/8/chartex" xmlns:cx2="http://schemas.microsoft.com/office/drawing/2015/10/21/chartex" xmlns:cx3="http://schemas.microsoft.com/office/drawing/2016/5/9/chartex" xmlns:cx4="http://schemas.microsoft.com/office/drawing/2016/5/10/chartex" xmlns:cx5="http://schemas.microsoft.com/office/drawing/2016/5/11/chartex" xmlns:cx6="http://schemas.microsoft.com/office/drawing/2016/5/12/chartex" xmlns:cx7="http://schemas.microsoft.com/office/drawing/2016/5/13/chartex" xmlns:cx8="http://schemas.microsoft.com/office/drawing/2016/5/14/chartex" xmlns:mc="http://schemas.openxmlformats.org/markup-compatibility/2006" xmlns:aink="http://schemas.microsoft.com/office/drawing/2016/ink" xmlns:am3d="http://schemas.microsoft.com/office/drawing/2017/model3d" xmlns:o="urn:schemas-microsoft-com:office:office" xmlns:r="http://schemas.openxmlformats.org/officeDocument/2006/relationships" xmlns:m="http://schemas.openxmlformats.org/officeDocument/2006/math" xmlns:v="urn:schemas-microsoft-com:vml" xmlns:wp14="http://schemas.microsoft.com/office/word/2010/wordprocessingDrawing" xmlns:wp="http://schemas.openxmlformats.org/drawingml/2006/wordprocessingDrawing" xmlns:w10="urn:schemas-microsoft-com:office:word" xmlns:w="http://schemas.openxmlformats.org/wordprocessingml/2006/main" xmlns:w14="http://schemas.microsoft.com/office/word/2010/wordml" xmlns:w15="http://schemas.microsoft.com/office/word/2012/wordml" xmlns:w16cex="http://schemas.microsoft.com/office/word/2018/wordml/cex" xmlns:w16cid="http://schemas.microsoft.com/office/word/2016/wordml/cid" xmlns:w16="http://schemas.microsoft.com/office/word/2018/wordml" xmlns:w16sdtdh="http://schemas.microsoft.com/office/word/2020/wordml/sdtdatahash" xmlns:w16se="http://schemas.microsoft.com/office/word/2015/wordml/symex" xmlns:wpg="http://schemas.microsoft.com/office/word/2010/wordprocessingGroup" xmlns:wpi="http://schemas.microsoft.com/office/word/2010/wordprocessingInk" xmlns:wne="http://schemas.microsoft.com/office/word/2006/wordml" xmlns:wps="http://schemas.microsoft.com/office/word/2010/wordprocessingShape" mc:Ignorable="w14 w15 w16se w16cid w16 w16cex w16sdtdh wp14">
+<w15:people xmlns:wpc="http://schemas.microsoft.com/office/word/2010/wordprocessingCanvas" xmlns:cx="http://schemas.microsoft.com/office/drawing/2014/chartex" xmlns:cx1="http://schemas.microsoft.com/office/drawing/2015/9/8/chartex" xmlns:cx2="http://schemas.microsoft.com/office/drawing/2015/10/21/chartex" xmlns:cx3="http://schemas.microsoft.com/office/drawing/2016/5/9/chartex" xmlns:cx4="http://schemas.microsoft.com/office/drawing/2016/5/10/chartex" xmlns:cx5="http://schemas.microsoft.com/office/drawing/2016/5/11/chartex" xmlns:cx6="http://schemas.microsoft.com/office/drawing/2016/5/12/chartex" xmlns:cx7="http://schemas.microsoft.com/office/drawing/2016/5/13/chartex" xmlns:cx8="http://schemas.microsoft.com/office/drawing/2016/5/14/chartex" xmlns:mc="http://schemas.openxmlformats.org/markup-compatibility/2006" xmlns:aink="http://schemas.microsoft.com/office/drawing/2016/ink" xmlns:am3d="http://schemas.microsoft.com/office/drawing/2017/model3d" xmlns:o="urn:schemas-microsoft-com:office:office" xmlns:r="http://schemas.openxmlformats.org/officeDocument/2006/relationships" xmlns:m="http://schemas.openxmlformats.org/officeDocument/2006/math" xmlns:v="urn:schemas-microsoft-com:vml" xmlns:wp14="http://schemas.microsoft.com/office/word/2010/wordprocessingDrawing" xmlns:wp="http://schemas.openxmlformats.org/drawingml/2006/wordprocessingDrawing" xmlns:w10="urn:schemas-microsoft-com:office:word" xmlns:w="http://schemas.openxmlformats.org/wordprocessingml/2006/main" xmlns:w14="http://schemas.microsoft.com/office/word/2010/wordml" xmlns:w15="http://schemas.microsoft.com/office/word/2012/wordml" xmlns:w16cex="http://schemas.microsoft.com/office/word/2018/wordml/cex" xmlns:w16cid="http://schemas.microsoft.com/office/word/2016/wordml/cid" xmlns:w16="http://schemas.microsoft.com/office/word/2018/wordml" xmlns:w16se="http://schemas.microsoft.com/office/word/2015/wordml/symex" xmlns:wpg="http://schemas.microsoft.com/office/word/2010/wordprocessingGroup" xmlns:wpi="http://schemas.microsoft.com/office/word/2010/wordprocessingInk" xmlns:wne="http://schemas.microsoft.com/office/word/2006/wordml" xmlns:wps="http://schemas.microsoft.com/office/word/2010/wordprocessingShape" mc:Ignorable="w14 w15 w16se w16cid w16 w16cex wp14">
   <w15:person w15:author="Thomas Knudson">
     <w15:presenceInfo w15:providerId="Windows Live" w15:userId="06eeaf470242ea91"/>
   </w15:person>
@@ -7852,7 +7997,7 @@
 </file>
 
 <file path=word/styles.xml><?xml version="1.0" encoding="utf-8"?>
-<w:styles xmlns:mc="http://schemas.openxmlformats.org/markup-compatibility/2006" xmlns:r="http://schemas.openxmlformats.org/officeDocument/2006/relationships" xmlns:w="http://schemas.openxmlformats.org/wordprocessingml/2006/main" xmlns:w14="http://schemas.microsoft.com/office/word/2010/wordml" xmlns:w15="http://schemas.microsoft.com/office/word/2012/wordml" xmlns:w16cex="http://schemas.microsoft.com/office/word/2018/wordml/cex" xmlns:w16cid="http://schemas.microsoft.com/office/word/2016/wordml/cid" xmlns:w16="http://schemas.microsoft.com/office/word/2018/wordml" xmlns:w16sdtdh="http://schemas.microsoft.com/office/word/2020/wordml/sdtdatahash" xmlns:w16se="http://schemas.microsoft.com/office/word/2015/wordml/symex" mc:Ignorable="w14 w15 w16se w16cid w16 w16cex w16sdtdh">
+<w:styles xmlns:mc="http://schemas.openxmlformats.org/markup-compatibility/2006" xmlns:r="http://schemas.openxmlformats.org/officeDocument/2006/relationships" xmlns:w="http://schemas.openxmlformats.org/wordprocessingml/2006/main" xmlns:w14="http://schemas.microsoft.com/office/word/2010/wordml" xmlns:w15="http://schemas.microsoft.com/office/word/2012/wordml" xmlns:w16cex="http://schemas.microsoft.com/office/word/2018/wordml/cex" xmlns:w16cid="http://schemas.microsoft.com/office/word/2016/wordml/cid" xmlns:w16="http://schemas.microsoft.com/office/word/2018/wordml" xmlns:w16se="http://schemas.microsoft.com/office/word/2015/wordml/symex" mc:Ignorable="w14 w15 w16se w16cid w16 w16cex">
   <w:docDefaults>
     <w:rPrDefault>
       <w:rPr>
@@ -8538,7 +8683,7 @@
 </file>
 
 <file path=word/glossary/document.xml><?xml version="1.0" encoding="utf-8"?>
-<w:glossaryDocument xmlns:wpc="http://schemas.microsoft.com/office/word/2010/wordprocessingCanvas" xmlns:cx="http://schemas.microsoft.com/office/drawing/2014/chartex" xmlns:cx1="http://schemas.microsoft.com/office/drawing/2015/9/8/chartex" xmlns:cx2="http://schemas.microsoft.com/office/drawing/2015/10/21/chartex" xmlns:cx3="http://schemas.microsoft.com/office/drawing/2016/5/9/chartex" xmlns:cx4="http://schemas.microsoft.com/office/drawing/2016/5/10/chartex" xmlns:cx5="http://schemas.microsoft.com/office/drawing/2016/5/11/chartex" xmlns:cx6="http://schemas.microsoft.com/office/drawing/2016/5/12/chartex" xmlns:cx7="http://schemas.microsoft.com/office/drawing/2016/5/13/chartex" xmlns:cx8="http://schemas.microsoft.com/office/drawing/2016/5/14/chartex" xmlns:mc="http://schemas.openxmlformats.org/markup-compatibility/2006" xmlns:aink="http://schemas.microsoft.com/office/drawing/2016/ink" xmlns:am3d="http://schemas.microsoft.com/office/drawing/2017/model3d" xmlns:o="urn:schemas-microsoft-com:office:office" xmlns:r="http://schemas.openxmlformats.org/officeDocument/2006/relationships" xmlns:m="http://schemas.openxmlformats.org/officeDocument/2006/math" xmlns:v="urn:schemas-microsoft-com:vml" xmlns:wp14="http://schemas.microsoft.com/office/word/2010/wordprocessingDrawing" xmlns:wp="http://schemas.openxmlformats.org/drawingml/2006/wordprocessingDrawing" xmlns:w10="urn:schemas-microsoft-com:office:word" xmlns:w="http://schemas.openxmlformats.org/wordprocessingml/2006/main" xmlns:w14="http://schemas.microsoft.com/office/word/2010/wordml" xmlns:w15="http://schemas.microsoft.com/office/word/2012/wordml" xmlns:w16cex="http://schemas.microsoft.com/office/word/2018/wordml/cex" xmlns:w16cid="http://schemas.microsoft.com/office/word/2016/wordml/cid" xmlns:w16="http://schemas.microsoft.com/office/word/2018/wordml" xmlns:w16sdtdh="http://schemas.microsoft.com/office/word/2020/wordml/sdtdatahash" xmlns:w16se="http://schemas.microsoft.com/office/word/2015/wordml/symex" xmlns:wpg="http://schemas.microsoft.com/office/word/2010/wordprocessingGroup" xmlns:wpi="http://schemas.microsoft.com/office/word/2010/wordprocessingInk" xmlns:wne="http://schemas.microsoft.com/office/word/2006/wordml" xmlns:wps="http://schemas.microsoft.com/office/word/2010/wordprocessingShape" mc:Ignorable="w14 w15 w16se w16cid w16 w16cex w16sdtdh wp14">
+<w:glossaryDocument xmlns:wpc="http://schemas.microsoft.com/office/word/2010/wordprocessingCanvas" xmlns:cx="http://schemas.microsoft.com/office/drawing/2014/chartex" xmlns:cx1="http://schemas.microsoft.com/office/drawing/2015/9/8/chartex" xmlns:cx2="http://schemas.microsoft.com/office/drawing/2015/10/21/chartex" xmlns:cx3="http://schemas.microsoft.com/office/drawing/2016/5/9/chartex" xmlns:cx4="http://schemas.microsoft.com/office/drawing/2016/5/10/chartex" xmlns:cx5="http://schemas.microsoft.com/office/drawing/2016/5/11/chartex" xmlns:cx6="http://schemas.microsoft.com/office/drawing/2016/5/12/chartex" xmlns:cx7="http://schemas.microsoft.com/office/drawing/2016/5/13/chartex" xmlns:cx8="http://schemas.microsoft.com/office/drawing/2016/5/14/chartex" xmlns:mc="http://schemas.openxmlformats.org/markup-compatibility/2006" xmlns:aink="http://schemas.microsoft.com/office/drawing/2016/ink" xmlns:am3d="http://schemas.microsoft.com/office/drawing/2017/model3d" xmlns:o="urn:schemas-microsoft-com:office:office" xmlns:r="http://schemas.openxmlformats.org/officeDocument/2006/relationships" xmlns:m="http://schemas.openxmlformats.org/officeDocument/2006/math" xmlns:v="urn:schemas-microsoft-com:vml" xmlns:wp14="http://schemas.microsoft.com/office/word/2010/wordprocessingDrawing" xmlns:wp="http://schemas.openxmlformats.org/drawingml/2006/wordprocessingDrawing" xmlns:w10="urn:schemas-microsoft-com:office:word" xmlns:w="http://schemas.openxmlformats.org/wordprocessingml/2006/main" xmlns:w14="http://schemas.microsoft.com/office/word/2010/wordml" xmlns:w15="http://schemas.microsoft.com/office/word/2012/wordml" xmlns:w16cex="http://schemas.microsoft.com/office/word/2018/wordml/cex" xmlns:w16cid="http://schemas.microsoft.com/office/word/2016/wordml/cid" xmlns:w16="http://schemas.microsoft.com/office/word/2018/wordml" xmlns:w16se="http://schemas.microsoft.com/office/word/2015/wordml/symex" xmlns:wpg="http://schemas.microsoft.com/office/word/2010/wordprocessingGroup" xmlns:wpi="http://schemas.microsoft.com/office/word/2010/wordprocessingInk" xmlns:wne="http://schemas.microsoft.com/office/word/2006/wordml" xmlns:wps="http://schemas.microsoft.com/office/word/2010/wordprocessingShape" mc:Ignorable="w14 w15 w16se w16cid w16 w16cex wp14">
   <w:docParts>
     <w:docPart>
       <w:docPartPr>
@@ -8576,7 +8721,7 @@
 </file>
 
 <file path=word/glossary/fontTable.xml><?xml version="1.0" encoding="utf-8"?>
-<w:fonts xmlns:mc="http://schemas.openxmlformats.org/markup-compatibility/2006" xmlns:r="http://schemas.openxmlformats.org/officeDocument/2006/relationships" xmlns:w="http://schemas.openxmlformats.org/wordprocessingml/2006/main" xmlns:w14="http://schemas.microsoft.com/office/word/2010/wordml" xmlns:w15="http://schemas.microsoft.com/office/word/2012/wordml" xmlns:w16cex="http://schemas.microsoft.com/office/word/2018/wordml/cex" xmlns:w16cid="http://schemas.microsoft.com/office/word/2016/wordml/cid" xmlns:w16="http://schemas.microsoft.com/office/word/2018/wordml" xmlns:w16sdtdh="http://schemas.microsoft.com/office/word/2020/wordml/sdtdatahash" xmlns:w16se="http://schemas.microsoft.com/office/word/2015/wordml/symex" mc:Ignorable="w14 w15 w16se w16cid w16 w16cex w16sdtdh">
+<w:fonts xmlns:mc="http://schemas.openxmlformats.org/markup-compatibility/2006" xmlns:r="http://schemas.openxmlformats.org/officeDocument/2006/relationships" xmlns:w="http://schemas.openxmlformats.org/wordprocessingml/2006/main" xmlns:w14="http://schemas.microsoft.com/office/word/2010/wordml" xmlns:w15="http://schemas.microsoft.com/office/word/2012/wordml" xmlns:w16cex="http://schemas.microsoft.com/office/word/2018/wordml/cex" xmlns:w16cid="http://schemas.microsoft.com/office/word/2016/wordml/cid" xmlns:w16="http://schemas.microsoft.com/office/word/2018/wordml" xmlns:w16se="http://schemas.microsoft.com/office/word/2015/wordml/symex" mc:Ignorable="w14 w15 w16se w16cid w16 w16cex">
   <w:font w:name="Symbol">
     <w:panose1 w:val="05050102010706020507"/>
     <w:charset w:val="02"/>
@@ -8629,6 +8774,7 @@
   </w:font>
   <w:font w:name="Lucida Grande">
     <w:altName w:val="Segoe UI"/>
+    <w:panose1 w:val="020B0600040502020204"/>
     <w:charset w:val="00"/>
     <w:family w:val="swiss"/>
     <w:pitch w:val="variable"/>
@@ -8636,11 +8782,11 @@
   </w:font>
   <w:font w:name="Times">
     <w:altName w:val="﷽﷽﷽﷽﷽﷽脌翿"/>
-    <w:panose1 w:val="02020603050405020304"/>
+    <w:panose1 w:val="00000500000000020000"/>
     <w:charset w:val="00"/>
-    <w:family w:val="roman"/>
+    <w:family w:val="auto"/>
     <w:pitch w:val="variable"/>
-    <w:sig w:usb0="E0002EFF" w:usb1="C000785B" w:usb2="00000009" w:usb3="00000000" w:csb0="000001FF" w:csb1="00000000"/>
+    <w:sig w:usb0="E00002FF" w:usb1="5000205A" w:usb2="00000000" w:usb3="00000000" w:csb0="0000019F" w:csb1="00000000"/>
   </w:font>
   <w:font w:name="Cambria Math">
     <w:panose1 w:val="02040503050406030204"/>
@@ -8651,7 +8797,7 @@
   </w:font>
   <w:font w:name="Ä–Ûø’'70È">
     <w:altName w:val="Cambria"/>
-    <w:panose1 w:val="00000000000000000000"/>
+    <w:panose1 w:val="020B0604020202020204"/>
     <w:charset w:val="4D"/>
     <w:family w:val="auto"/>
     <w:notTrueType/>
@@ -8671,9 +8817,10 @@
     <w:charset w:val="00"/>
     <w:family w:val="swiss"/>
     <w:pitch w:val="variable"/>
-    <w:sig w:usb0="E4002EFF" w:usb1="C000247B" w:usb2="00000009" w:usb3="00000000" w:csb0="000001FF" w:csb1="00000000"/>
+    <w:sig w:usb0="E0002AFF" w:usb1="C000247B" w:usb2="00000009" w:usb3="00000000" w:csb0="000001FF" w:csb1="00000000"/>
   </w:font>
   <w:font w:name="Yu Mincho">
+    <w:panose1 w:val="02020400000000000000"/>
     <w:charset w:val="80"/>
     <w:family w:val="roman"/>
     <w:pitch w:val="variable"/>
@@ -8697,7 +8844,7 @@
 </file>
 
 <file path=word/glossary/settings.xml><?xml version="1.0" encoding="utf-8"?>
-<w:settings xmlns:mc="http://schemas.openxmlformats.org/markup-compatibility/2006" xmlns:o="urn:schemas-microsoft-com:office:office" xmlns:r="http://schemas.openxmlformats.org/officeDocument/2006/relationships" xmlns:m="http://schemas.openxmlformats.org/officeDocument/2006/math" xmlns:v="urn:schemas-microsoft-com:vml" xmlns:w10="urn:schemas-microsoft-com:office:word" xmlns:w="http://schemas.openxmlformats.org/wordprocessingml/2006/main" xmlns:w14="http://schemas.microsoft.com/office/word/2010/wordml" xmlns:w15="http://schemas.microsoft.com/office/word/2012/wordml" xmlns:w16cex="http://schemas.microsoft.com/office/word/2018/wordml/cex" xmlns:w16cid="http://schemas.microsoft.com/office/word/2016/wordml/cid" xmlns:w16="http://schemas.microsoft.com/office/word/2018/wordml" xmlns:w16sdtdh="http://schemas.microsoft.com/office/word/2020/wordml/sdtdatahash" xmlns:w16se="http://schemas.microsoft.com/office/word/2015/wordml/symex" xmlns:sl="http://schemas.openxmlformats.org/schemaLibrary/2006/main" mc:Ignorable="w14 w15 w16se w16cid w16 w16cex w16sdtdh">
+<w:settings xmlns:mc="http://schemas.openxmlformats.org/markup-compatibility/2006" xmlns:o="urn:schemas-microsoft-com:office:office" xmlns:r="http://schemas.openxmlformats.org/officeDocument/2006/relationships" xmlns:m="http://schemas.openxmlformats.org/officeDocument/2006/math" xmlns:v="urn:schemas-microsoft-com:vml" xmlns:w10="urn:schemas-microsoft-com:office:word" xmlns:w="http://schemas.openxmlformats.org/wordprocessingml/2006/main" xmlns:w14="http://schemas.microsoft.com/office/word/2010/wordml" xmlns:w15="http://schemas.microsoft.com/office/word/2012/wordml" xmlns:w16cex="http://schemas.microsoft.com/office/word/2018/wordml/cex" xmlns:w16cid="http://schemas.microsoft.com/office/word/2016/wordml/cid" xmlns:w16="http://schemas.microsoft.com/office/word/2018/wordml" xmlns:w16se="http://schemas.microsoft.com/office/word/2015/wordml/symex" xmlns:sl="http://schemas.openxmlformats.org/schemaLibrary/2006/main" mc:Ignorable="w14 w15 w16se w16cid w16 w16cex">
   <w:view w:val="normal"/>
   <w:defaultTabStop w:val="720"/>
   <w:characterSpacingControl w:val="doNotCompress"/>
@@ -8733,6 +8880,7 @@
     <w:rsid w:val="009E269A"/>
     <w:rsid w:val="00A64895"/>
     <w:rsid w:val="00BA2790"/>
+    <w:rsid w:val="00C919A7"/>
     <w:rsid w:val="00D53FEF"/>
     <w:rsid w:val="00E06A73"/>
     <w:rsid w:val="00E304F1"/>
@@ -8764,7 +8912,7 @@
 </file>
 
 <file path=word/glossary/styles.xml><?xml version="1.0" encoding="utf-8"?>
-<w:styles xmlns:mc="http://schemas.openxmlformats.org/markup-compatibility/2006" xmlns:r="http://schemas.openxmlformats.org/officeDocument/2006/relationships" xmlns:w="http://schemas.openxmlformats.org/wordprocessingml/2006/main" xmlns:w14="http://schemas.microsoft.com/office/word/2010/wordml" xmlns:w15="http://schemas.microsoft.com/office/word/2012/wordml" xmlns:w16cex="http://schemas.microsoft.com/office/word/2018/wordml/cex" xmlns:w16cid="http://schemas.microsoft.com/office/word/2016/wordml/cid" xmlns:w16="http://schemas.microsoft.com/office/word/2018/wordml" xmlns:w16sdtdh="http://schemas.microsoft.com/office/word/2020/wordml/sdtdatahash" xmlns:w16se="http://schemas.microsoft.com/office/word/2015/wordml/symex" mc:Ignorable="w14 w15 w16se w16cid w16 w16cex w16sdtdh">
+<w:styles xmlns:mc="http://schemas.openxmlformats.org/markup-compatibility/2006" xmlns:r="http://schemas.openxmlformats.org/officeDocument/2006/relationships" xmlns:w="http://schemas.openxmlformats.org/wordprocessingml/2006/main" xmlns:w14="http://schemas.microsoft.com/office/word/2010/wordml" xmlns:w15="http://schemas.microsoft.com/office/word/2012/wordml" xmlns:w16cex="http://schemas.microsoft.com/office/word/2018/wordml/cex" xmlns:w16cid="http://schemas.microsoft.com/office/word/2016/wordml/cid" xmlns:w16="http://schemas.microsoft.com/office/word/2018/wordml" xmlns:w16se="http://schemas.microsoft.com/office/word/2015/wordml/symex" mc:Ignorable="w14 w15 w16se w16cid w16 w16cex">
   <w:docDefaults>
     <w:rPrDefault>
       <w:rPr>
@@ -9194,7 +9342,7 @@
 </file>
 
 <file path=word/glossary/webSettings.xml><?xml version="1.0" encoding="utf-8"?>
-<w:webSettings xmlns:mc="http://schemas.openxmlformats.org/markup-compatibility/2006" xmlns:r="http://schemas.openxmlformats.org/officeDocument/2006/relationships" xmlns:w="http://schemas.openxmlformats.org/wordprocessingml/2006/main" xmlns:w14="http://schemas.microsoft.com/office/word/2010/wordml" xmlns:w15="http://schemas.microsoft.com/office/word/2012/wordml" xmlns:w16cex="http://schemas.microsoft.com/office/word/2018/wordml/cex" xmlns:w16cid="http://schemas.microsoft.com/office/word/2016/wordml/cid" xmlns:w16="http://schemas.microsoft.com/office/word/2018/wordml" xmlns:w16sdtdh="http://schemas.microsoft.com/office/word/2020/wordml/sdtdatahash" xmlns:w16se="http://schemas.microsoft.com/office/word/2015/wordml/symex" mc:Ignorable="w14 w15 w16se w16cid w16 w16cex w16sdtdh">
+<w:webSettings xmlns:mc="http://schemas.openxmlformats.org/markup-compatibility/2006" xmlns:r="http://schemas.openxmlformats.org/officeDocument/2006/relationships" xmlns:w="http://schemas.openxmlformats.org/wordprocessingml/2006/main" xmlns:w14="http://schemas.microsoft.com/office/word/2010/wordml" xmlns:w15="http://schemas.microsoft.com/office/word/2012/wordml" xmlns:w16cex="http://schemas.microsoft.com/office/word/2018/wordml/cex" xmlns:w16cid="http://schemas.microsoft.com/office/word/2016/wordml/cid" xmlns:w16="http://schemas.microsoft.com/office/word/2018/wordml" xmlns:w16se="http://schemas.microsoft.com/office/word/2015/wordml/symex" mc:Ignorable="w14 w15 w16se w16cid w16 w16cex">
   <w:allowPNG/>
 </w:webSettings>
 </file>
@@ -9524,7 +9672,7 @@
 </file>
 
 <file path=customXml/itemProps1.xml><?xml version="1.0" encoding="utf-8"?>
-<ds:datastoreItem xmlns:ds="http://schemas.openxmlformats.org/officeDocument/2006/customXml" ds:itemID="{67907674-22FF-4842-A1C5-583E15873B4F}">
+<ds:datastoreItem xmlns:ds="http://schemas.openxmlformats.org/officeDocument/2006/customXml" ds:itemID="{38A22519-48FC-7F44-A360-43CBD21E2504}">
   <ds:schemaRefs>
     <ds:schemaRef ds:uri="http://schemas.openxmlformats.org/officeDocument/2006/bibliography"/>
   </ds:schemaRefs>
